--- a/实习准备/STL源码剖析-读书笔记.docx
+++ b/实习准备/STL源码剖析-读书笔记.docx
@@ -1,6 +1,6 @@
 
 <file path=word/document.xml><?xml version="1.0" encoding="utf-8"?>
-<w:document xmlns:wpc="http://schemas.microsoft.com/office/word/2010/wordprocessingCanvas" xmlns:cx="http://schemas.microsoft.com/office/drawing/2014/chartex" xmlns:cx1="http://schemas.microsoft.com/office/drawing/2015/9/8/chartex" xmlns:cx2="http://schemas.microsoft.com/office/drawing/2015/10/21/chartex" xmlns:cx3="http://schemas.microsoft.com/office/drawing/2016/5/9/chartex" xmlns:cx4="http://schemas.microsoft.com/office/drawing/2016/5/10/chartex" xmlns:cx5="http://schemas.microsoft.com/office/drawing/2016/5/11/chartex" xmlns:cx6="http://schemas.microsoft.com/office/drawing/2016/5/12/chartex" xmlns:cx7="http://schemas.microsoft.com/office/drawing/2016/5/13/chartex" xmlns:cx8="http://schemas.microsoft.com/office/drawing/2016/5/14/chartex" xmlns:mc="http://schemas.openxmlformats.org/markup-compatibility/2006" xmlns:aink="http://schemas.microsoft.com/office/drawing/2016/ink" xmlns:am3d="http://schemas.microsoft.com/office/drawing/2017/model3d" xmlns:o="urn:schemas-microsoft-com:office:office" xmlns:r="http://schemas.openxmlformats.org/officeDocument/2006/relationships" xmlns:m="http://schemas.openxmlformats.org/officeDocument/2006/math" xmlns:v="urn:schemas-microsoft-com:vml" xmlns:wp14="http://schemas.microsoft.com/office/word/2010/wordprocessingDrawing" xmlns:wp="http://schemas.openxmlformats.org/drawingml/2006/wordprocessingDrawing" xmlns:w10="urn:schemas-microsoft-com:office:word" xmlns:w="http://schemas.openxmlformats.org/wordprocessingml/2006/main" xmlns:w14="http://schemas.microsoft.com/office/word/2010/wordml" xmlns:w15="http://schemas.microsoft.com/office/word/2012/wordml" xmlns:w16cid="http://schemas.microsoft.com/office/word/2016/wordml/cid" xmlns:w16se="http://schemas.microsoft.com/office/word/2015/wordml/symex" xmlns:wpg="http://schemas.microsoft.com/office/word/2010/wordprocessingGroup" xmlns:wpi="http://schemas.microsoft.com/office/word/2010/wordprocessingInk" xmlns:wne="http://schemas.microsoft.com/office/word/2006/wordml" xmlns:wps="http://schemas.microsoft.com/office/word/2010/wordprocessingShape" mc:Ignorable="w14 w15 w16se w16cid wp14">
+<w:document xmlns:wpc="http://schemas.microsoft.com/office/word/2010/wordprocessingCanvas" xmlns:mc="http://schemas.openxmlformats.org/markup-compatibility/2006" xmlns:o="urn:schemas-microsoft-com:office:office" xmlns:r="http://schemas.openxmlformats.org/officeDocument/2006/relationships" xmlns:m="http://schemas.openxmlformats.org/officeDocument/2006/math" xmlns:v="urn:schemas-microsoft-com:vml" xmlns:wp14="http://schemas.microsoft.com/office/word/2010/wordprocessingDrawing" xmlns:wp="http://schemas.openxmlformats.org/drawingml/2006/wordprocessingDrawing" xmlns:w10="urn:schemas-microsoft-com:office:word" xmlns:w="http://schemas.openxmlformats.org/wordprocessingml/2006/main" xmlns:w14="http://schemas.microsoft.com/office/word/2010/wordml" xmlns:w15="http://schemas.microsoft.com/office/word/2012/wordml" xmlns:wpg="http://schemas.microsoft.com/office/word/2010/wordprocessingGroup" xmlns:wpi="http://schemas.microsoft.com/office/word/2010/wordprocessingInk" xmlns:wne="http://schemas.microsoft.com/office/word/2006/wordml" xmlns:wps="http://schemas.microsoft.com/office/word/2010/wordprocessingShape" mc:Ignorable="w14 w15 wp14">
   <w:body>
     <w:p/>
     <w:p>
@@ -75,21 +75,7 @@
         <w:rPr>
           <w:rFonts w:hint="eastAsia"/>
         </w:rPr>
-        <w:t>：主要实现了分配内存并返回指针给对象的功能，用到了new，delete等运算符，还有对应对象的构造</w:t>
-      </w:r>
-      <w:proofErr w:type="gramStart"/>
-      <w:r>
-        <w:rPr>
-          <w:rFonts w:hint="eastAsia"/>
-        </w:rPr>
-        <w:t>函数析构函数</w:t>
-      </w:r>
-      <w:proofErr w:type="gramEnd"/>
-      <w:r>
-        <w:rPr>
-          <w:rFonts w:hint="eastAsia"/>
-        </w:rPr>
-        <w:t>等。</w:t>
+        <w:t>：主要实现了分配内存并返回指针给对象的功能，用到了new，delete等运算符，还有对应对象的构造函数析构函数等。</w:t>
       </w:r>
     </w:p>
     <w:p>
@@ -115,35 +101,7 @@
         <w:rPr>
           <w:rFonts w:hint="eastAsia"/>
         </w:rPr>
-        <w:t>每一个容器都已经指定缺省的空间</w:t>
-      </w:r>
-      <w:proofErr w:type="gramStart"/>
-      <w:r>
-        <w:rPr>
-          <w:rFonts w:hint="eastAsia"/>
-        </w:rPr>
-        <w:t>配置器</w:t>
-      </w:r>
-      <w:proofErr w:type="gramEnd"/>
-      <w:r>
-        <w:rPr>
-          <w:rFonts w:hint="eastAsia"/>
-        </w:rPr>
-        <w:t>为</w:t>
-      </w:r>
-      <w:proofErr w:type="spellStart"/>
-      <w:r>
-        <w:rPr>
-          <w:rFonts w:hint="eastAsia"/>
-        </w:rPr>
-        <w:t>alloc</w:t>
-      </w:r>
-      <w:proofErr w:type="spellEnd"/>
-      <w:r>
-        <w:rPr>
-          <w:rFonts w:hint="eastAsia"/>
-        </w:rPr>
-        <w:t>，</w:t>
+        <w:t>每一个容器都已经指定缺省的空间配置器为alloc，</w:t>
       </w:r>
       <w:r>
         <w:t>SGI</w:t>
@@ -178,93 +136,43 @@
         <w:rPr>
           <w:rFonts w:hint="eastAsia"/>
         </w:rPr>
-        <w:t>new先分配内存，再构造对象内容，delete先调用</w:t>
-      </w:r>
-      <w:proofErr w:type="gramStart"/>
-      <w:r>
-        <w:rPr>
-          <w:rFonts w:hint="eastAsia"/>
-        </w:rPr>
-        <w:t>析构再</w:t>
-      </w:r>
-      <w:proofErr w:type="gramEnd"/>
+        <w:t>new先分配内存，再构造对象内容，delete先调用析构再释放内存</w:t>
+      </w:r>
+    </w:p>
+    <w:p>
+      <w:r>
+        <w:rPr>
+          <w:rFonts w:hint="eastAsia"/>
+        </w:rPr>
+        <w:t>在S</w:t>
+      </w:r>
+      <w:r>
+        <w:t>TL</w:t>
+      </w:r>
+      <w:r>
+        <w:rPr>
+          <w:rFonts w:hint="eastAsia"/>
+        </w:rPr>
+        <w:t>空间配置器中：两阶段被分开，alloc:</w:t>
+      </w:r>
+      <w:r>
+        <w:t>:allocate()</w:t>
+      </w:r>
+      <w:r>
+        <w:rPr>
+          <w:rFonts w:hint="eastAsia"/>
+        </w:rPr>
+        <w:t>配置内存，alloc</w:t>
+      </w:r>
+      <w:r>
+        <w:t>::deallocate()</w:t>
+      </w:r>
       <w:r>
         <w:rPr>
           <w:rFonts w:hint="eastAsia"/>
         </w:rPr>
         <w:t>释放内存</w:t>
       </w:r>
-    </w:p>
-    <w:p>
-      <w:r>
-        <w:rPr>
-          <w:rFonts w:hint="eastAsia"/>
-        </w:rPr>
-        <w:t>在S</w:t>
-      </w:r>
-      <w:r>
-        <w:t>TL</w:t>
-      </w:r>
-      <w:r>
-        <w:rPr>
-          <w:rFonts w:hint="eastAsia"/>
-        </w:rPr>
-        <w:t>空间</w:t>
-      </w:r>
-      <w:proofErr w:type="gramStart"/>
-      <w:r>
-        <w:rPr>
-          <w:rFonts w:hint="eastAsia"/>
-        </w:rPr>
-        <w:t>配置器</w:t>
-      </w:r>
-      <w:proofErr w:type="gramEnd"/>
-      <w:r>
-        <w:rPr>
-          <w:rFonts w:hint="eastAsia"/>
-        </w:rPr>
-        <w:t>中：两阶段被分开，</w:t>
-      </w:r>
-      <w:proofErr w:type="spellStart"/>
-      <w:r>
-        <w:rPr>
-          <w:rFonts w:hint="eastAsia"/>
-        </w:rPr>
-        <w:t>alloc</w:t>
-      </w:r>
-      <w:proofErr w:type="spellEnd"/>
-      <w:r>
-        <w:rPr>
-          <w:rFonts w:hint="eastAsia"/>
-        </w:rPr>
-        <w:t>:</w:t>
-      </w:r>
-      <w:r>
-        <w:t>:allocate()</w:t>
-      </w:r>
-      <w:r>
-        <w:rPr>
-          <w:rFonts w:hint="eastAsia"/>
-        </w:rPr>
-        <w:t>配置内存，</w:t>
-      </w:r>
-      <w:proofErr w:type="spellStart"/>
-      <w:r>
-        <w:rPr>
-          <w:rFonts w:hint="eastAsia"/>
-        </w:rPr>
-        <w:t>alloc</w:t>
-      </w:r>
-      <w:proofErr w:type="spellEnd"/>
-      <w:r>
-        <w:t>::deallocate()</w:t>
-      </w:r>
-      <w:r>
-        <w:rPr>
-          <w:rFonts w:hint="eastAsia"/>
-        </w:rPr>
-        <w:t>释放内存</w:t>
-      </w:r>
       <w:r>
         <w:rPr>
           <w:rFonts w:hint="eastAsia"/>
@@ -284,21 +192,7 @@
         <w:rPr>
           <w:rFonts w:hint="eastAsia"/>
         </w:rPr>
-        <w:t>负责，</w:t>
-      </w:r>
-      <w:proofErr w:type="gramStart"/>
-      <w:r>
-        <w:rPr>
-          <w:rFonts w:hint="eastAsia"/>
-        </w:rPr>
-        <w:t>析构由</w:t>
-      </w:r>
-      <w:proofErr w:type="gramEnd"/>
-      <w:r>
-        <w:rPr>
-          <w:rFonts w:hint="eastAsia"/>
-        </w:rPr>
-        <w:t>:</w:t>
+        <w:t>负责，析构由:</w:t>
       </w:r>
       <w:r>
         <w:t>:destroy()</w:t>
@@ -311,26 +205,253 @@
       </w:r>
     </w:p>
     <w:p>
+      <w:r>
+        <w:rPr>
+          <w:rFonts w:hint="eastAsia"/>
+        </w:rPr>
+        <w:t>配置器定义在&lt;</w:t>
+      </w:r>
+      <w:r>
+        <w:t>memory&gt;</w:t>
+      </w:r>
+      <w:r>
+        <w:rPr>
+          <w:rFonts w:hint="eastAsia"/>
+        </w:rPr>
+        <w:t>中</w:t>
+      </w:r>
+      <w:r>
+        <w:rPr>
+          <w:rFonts w:hint="eastAsia"/>
+        </w:rPr>
+        <w:t>：而S</w:t>
+      </w:r>
+      <w:r>
+        <w:t>GI&lt;memory&gt;包含stl_alloc.h和</w:t>
+      </w:r>
+      <w:r>
+        <w:rPr>
+          <w:rFonts w:hint="eastAsia"/>
+        </w:rPr>
+        <w:t>s</w:t>
+      </w:r>
+      <w:r>
+        <w:t>tl_construct.h两个文件</w:t>
+      </w:r>
+      <w:r>
+        <w:t>，stl_alloc.h定义了一二级配置器，</w:t>
+      </w:r>
+      <w:r>
+        <w:rPr>
+          <w:rFonts w:hint="eastAsia"/>
+        </w:rPr>
+        <w:t>s</w:t>
+      </w:r>
+      <w:r>
+        <w:t>tl_construct.h定义了全局函数construct</w:t>
+      </w:r>
+      <w:r>
+        <w:rPr>
+          <w:rFonts w:hint="eastAsia"/>
+        </w:rPr>
+        <w:t>(</w:t>
+      </w:r>
+      <w:r>
+        <w:t>) destroy()，负责对象的构造和析构。</w:t>
+      </w:r>
+    </w:p>
+    <w:p>
+      <w:r>
+        <w:t>stl_construct.h中使用</w:t>
+      </w:r>
+      <w:r>
+        <w:t>construct()接收一个指针p和一个初值value，这个函数用途是将初值设定到指针所指的空间上，</w:t>
+      </w:r>
+      <w:r>
+        <w:t>new来构造对象，返回指针，destory</w:t>
+      </w:r>
+      <w:r>
+        <w:rPr>
+          <w:rFonts w:hint="eastAsia"/>
+        </w:rPr>
+        <w:t>(</w:t>
+      </w:r>
+      <w:r>
+        <w:t>)有直接析构的版本，</w:t>
+      </w:r>
+      <w:r>
+        <w:t>接收指针，将指针所指之物析构掉，</w:t>
+      </w:r>
+      <w:r>
+        <w:t>有接收迭代器的版本</w:t>
+      </w:r>
+      <w:r>
+        <w:t>，将first和last范围的析构掉</w:t>
+      </w:r>
+    </w:p>
+    <w:p>
+      <w:r>
+        <w:t>stl_alloc.h控制内存配置和释放，设计哲学</w:t>
+      </w:r>
+    </w:p>
+    <w:p>
+      <w:r>
+        <w:rPr>
+          <w:rFonts w:hint="eastAsia"/>
+          <w:noProof/>
+        </w:rPr>
+        <w:drawing>
+          <wp:inline distT="0" distB="0" distL="0" distR="0" wp14:anchorId="103D21C2" wp14:editId="7855DAD2">
+            <wp:extent cx="4755292" cy="1219306"/>
+            <wp:effectExtent l="0" t="0" r="7620" b="0"/>
+            <wp:docPr id="1" name="图片 1"/>
+            <wp:cNvGraphicFramePr>
+              <a:graphicFrameLocks xmlns:a="http://schemas.openxmlformats.org/drawingml/2006/main" noChangeAspect="1"/>
+            </wp:cNvGraphicFramePr>
+            <a:graphic xmlns:a="http://schemas.openxmlformats.org/drawingml/2006/main">
+              <a:graphicData uri="http://schemas.openxmlformats.org/drawingml/2006/picture">
+                <pic:pic xmlns:pic="http://schemas.openxmlformats.org/drawingml/2006/picture">
+                  <pic:nvPicPr>
+                    <pic:cNvPr id="1" name="5641972.tmp"/>
+                    <pic:cNvPicPr/>
+                  </pic:nvPicPr>
+                  <pic:blipFill>
+                    <a:blip r:embed="rId6">
+                      <a:extLst>
+                        <a:ext uri="{28A0092B-C50C-407E-A947-70E740481C1C}">
+                          <a14:useLocalDpi xmlns:a14="http://schemas.microsoft.com/office/drawing/2010/main" val="0"/>
+                        </a:ext>
+                      </a:extLst>
+                    </a:blip>
+                    <a:stretch>
+                      <a:fillRect/>
+                    </a:stretch>
+                  </pic:blipFill>
+                  <pic:spPr>
+                    <a:xfrm>
+                      <a:off x="0" y="0"/>
+                      <a:ext cx="4755292" cy="1219306"/>
+                    </a:xfrm>
+                    <a:prstGeom prst="rect">
+                      <a:avLst/>
+                    </a:prstGeom>
+                  </pic:spPr>
+                </pic:pic>
+              </a:graphicData>
+            </a:graphic>
+          </wp:inline>
+        </w:drawing>
+      </w:r>
+    </w:p>
+    <w:p>
+      <w:r>
+        <w:t>为了避免小型区块造成内存破碎，</w:t>
+      </w:r>
+      <w:r>
+        <w:rPr>
+          <w:rFonts w:hint="eastAsia"/>
+        </w:rPr>
+        <w:t>S</w:t>
+      </w:r>
+      <w:r>
+        <w:t>GI使用了双层级配置器，第一层直接使用malloc和free，第二层则根据配置区间来决定，超过</w:t>
+      </w:r>
+      <w:r>
+        <w:rPr>
+          <w:rFonts w:hint="eastAsia"/>
+        </w:rPr>
+        <w:t>1</w:t>
+      </w:r>
+      <w:r>
+        <w:t>28字节使用第一级配置器，小于则使用内存池整理方式</w:t>
+      </w:r>
+    </w:p>
+    <w:p>
+      <w:r>
+        <w:rPr>
+          <w:rFonts w:hint="eastAsia"/>
+          <w:noProof/>
+        </w:rPr>
+        <w:drawing>
+          <wp:inline distT="0" distB="0" distL="0" distR="0" wp14:anchorId="766CE672" wp14:editId="65F4E7F0">
+            <wp:extent cx="5928874" cy="3124471"/>
+            <wp:effectExtent l="0" t="0" r="0" b="0"/>
+            <wp:docPr id="2" name="图片 2"/>
+            <wp:cNvGraphicFramePr>
+              <a:graphicFrameLocks xmlns:a="http://schemas.openxmlformats.org/drawingml/2006/main" noChangeAspect="1"/>
+            </wp:cNvGraphicFramePr>
+            <a:graphic xmlns:a="http://schemas.openxmlformats.org/drawingml/2006/main">
+              <a:graphicData uri="http://schemas.openxmlformats.org/drawingml/2006/picture">
+                <pic:pic xmlns:pic="http://schemas.openxmlformats.org/drawingml/2006/picture">
+                  <pic:nvPicPr>
+                    <pic:cNvPr id="2" name="5648BD9.tmp"/>
+                    <pic:cNvPicPr/>
+                  </pic:nvPicPr>
+                  <pic:blipFill>
+                    <a:blip r:embed="rId7">
+                      <a:extLst>
+                        <a:ext uri="{28A0092B-C50C-407E-A947-70E740481C1C}">
+                          <a14:useLocalDpi xmlns:a14="http://schemas.microsoft.com/office/drawing/2010/main" val="0"/>
+                        </a:ext>
+                      </a:extLst>
+                    </a:blip>
+                    <a:stretch>
+                      <a:fillRect/>
+                    </a:stretch>
+                  </pic:blipFill>
+                  <pic:spPr>
+                    <a:xfrm>
+                      <a:off x="0" y="0"/>
+                      <a:ext cx="5928874" cy="3124471"/>
+                    </a:xfrm>
+                    <a:prstGeom prst="rect">
+                      <a:avLst/>
+                    </a:prstGeom>
+                  </pic:spPr>
+                </pic:pic>
+              </a:graphicData>
+            </a:graphic>
+          </wp:inline>
+        </w:drawing>
+      </w:r>
+    </w:p>
+    <w:p>
+      <w:r>
+        <w:t>C++ new handler机制是：你可以要求系统在内存配置需求无法满足时，调用一个你指定的函数。可以重复使用处理函数直到内存足够。</w:t>
+      </w:r>
+    </w:p>
+    <w:p>
+      <w:r>
+        <w:t>SGI STL二级配置器是每次配置一大块内存，并维护对应之自由链表。下次若再有相同的内存需求，就直接从</w:t>
+      </w:r>
+      <w:r>
+        <w:t>free-lists中播出，如果客端释放归还小额区块，就由配置器会受到free-list中，并且</w:t>
+      </w:r>
+      <w:r>
+        <w:rPr>
+          <w:rFonts w:hint="eastAsia"/>
+        </w:rPr>
+        <w:t>S</w:t>
+      </w:r>
+      <w:r>
+        <w:t>GI第二级配置器会主动将任何小额区块内存需求量上调至</w:t>
+      </w:r>
+      <w:r>
+        <w:rPr>
+          <w:rFonts w:hint="eastAsia"/>
+        </w:rPr>
+        <w:t>8的倍数并维护1</w:t>
+      </w:r>
+      <w:r>
+        <w:t>6个free-lists，为了节省内存，链表节点还用的是union，一处两用</w:t>
+      </w:r>
+    </w:p>
+    <w:p>
       <w:pPr>
         <w:rPr>
           <w:rFonts w:hint="eastAsia"/>
         </w:rPr>
       </w:pPr>
-      <w:r>
-        <w:rPr>
-          <w:rFonts w:hint="eastAsia"/>
-        </w:rPr>
-        <w:t>配置器定义在&lt;</w:t>
-      </w:r>
-      <w:r>
-        <w:t>memory&gt;</w:t>
-      </w:r>
-      <w:r>
-        <w:rPr>
-          <w:rFonts w:hint="eastAsia"/>
-        </w:rPr>
-        <w:t>中</w:t>
-      </w:r>
       <w:bookmarkStart w:id="0" w:name="_GoBack"/>
       <w:bookmarkEnd w:id="0"/>
     </w:p>
@@ -345,7 +466,7 @@
 </file>
 
 <file path=word/endnotes.xml><?xml version="1.0" encoding="utf-8"?>
-<w:endnotes xmlns:wpc="http://schemas.microsoft.com/office/word/2010/wordprocessingCanvas" xmlns:cx="http://schemas.microsoft.com/office/drawing/2014/chartex" xmlns:cx1="http://schemas.microsoft.com/office/drawing/2015/9/8/chartex" xmlns:cx2="http://schemas.microsoft.com/office/drawing/2015/10/21/chartex" xmlns:cx3="http://schemas.microsoft.com/office/drawing/2016/5/9/chartex" xmlns:cx4="http://schemas.microsoft.com/office/drawing/2016/5/10/chartex" xmlns:cx5="http://schemas.microsoft.com/office/drawing/2016/5/11/chartex" xmlns:cx6="http://schemas.microsoft.com/office/drawing/2016/5/12/chartex" xmlns:cx7="http://schemas.microsoft.com/office/drawing/2016/5/13/chartex" xmlns:cx8="http://schemas.microsoft.com/office/drawing/2016/5/14/chartex" xmlns:mc="http://schemas.openxmlformats.org/markup-compatibility/2006" xmlns:aink="http://schemas.microsoft.com/office/drawing/2016/ink" xmlns:am3d="http://schemas.microsoft.com/office/drawing/2017/model3d" xmlns:o="urn:schemas-microsoft-com:office:office" xmlns:r="http://schemas.openxmlformats.org/officeDocument/2006/relationships" xmlns:m="http://schemas.openxmlformats.org/officeDocument/2006/math" xmlns:v="urn:schemas-microsoft-com:vml" xmlns:wp14="http://schemas.microsoft.com/office/word/2010/wordprocessingDrawing" xmlns:wp="http://schemas.openxmlformats.org/drawingml/2006/wordprocessingDrawing" xmlns:w10="urn:schemas-microsoft-com:office:word" xmlns:w="http://schemas.openxmlformats.org/wordprocessingml/2006/main" xmlns:w14="http://schemas.microsoft.com/office/word/2010/wordml" xmlns:w15="http://schemas.microsoft.com/office/word/2012/wordml" xmlns:w16cid="http://schemas.microsoft.com/office/word/2016/wordml/cid" xmlns:w16se="http://schemas.microsoft.com/office/word/2015/wordml/symex" xmlns:wpg="http://schemas.microsoft.com/office/word/2010/wordprocessingGroup" xmlns:wpi="http://schemas.microsoft.com/office/word/2010/wordprocessingInk" xmlns:wne="http://schemas.microsoft.com/office/word/2006/wordml" xmlns:wps="http://schemas.microsoft.com/office/word/2010/wordprocessingShape" mc:Ignorable="w14 w15 w16se w16cid wp14">
+<w:endnotes xmlns:wpc="http://schemas.microsoft.com/office/word/2010/wordprocessingCanvas" xmlns:mc="http://schemas.openxmlformats.org/markup-compatibility/2006" xmlns:o="urn:schemas-microsoft-com:office:office" xmlns:r="http://schemas.openxmlformats.org/officeDocument/2006/relationships" xmlns:m="http://schemas.openxmlformats.org/officeDocument/2006/math" xmlns:v="urn:schemas-microsoft-com:vml" xmlns:wp14="http://schemas.microsoft.com/office/word/2010/wordprocessingDrawing" xmlns:wp="http://schemas.openxmlformats.org/drawingml/2006/wordprocessingDrawing" xmlns:w10="urn:schemas-microsoft-com:office:word" xmlns:w="http://schemas.openxmlformats.org/wordprocessingml/2006/main" xmlns:w14="http://schemas.microsoft.com/office/word/2010/wordml" xmlns:w15="http://schemas.microsoft.com/office/word/2012/wordml" xmlns:wpg="http://schemas.microsoft.com/office/word/2010/wordprocessingGroup" xmlns:wpi="http://schemas.microsoft.com/office/word/2010/wordprocessingInk" xmlns:wne="http://schemas.microsoft.com/office/word/2006/wordml" xmlns:wps="http://schemas.microsoft.com/office/word/2010/wordprocessingShape" mc:Ignorable="w14 w15 wp14">
   <w:endnote w:type="separator" w:id="-1">
     <w:p>
       <w:r>
@@ -364,7 +485,7 @@
 </file>
 
 <file path=word/footnotes.xml><?xml version="1.0" encoding="utf-8"?>
-<w:footnotes xmlns:wpc="http://schemas.microsoft.com/office/word/2010/wordprocessingCanvas" xmlns:cx="http://schemas.microsoft.com/office/drawing/2014/chartex" xmlns:cx1="http://schemas.microsoft.com/office/drawing/2015/9/8/chartex" xmlns:cx2="http://schemas.microsoft.com/office/drawing/2015/10/21/chartex" xmlns:cx3="http://schemas.microsoft.com/office/drawing/2016/5/9/chartex" xmlns:cx4="http://schemas.microsoft.com/office/drawing/2016/5/10/chartex" xmlns:cx5="http://schemas.microsoft.com/office/drawing/2016/5/11/chartex" xmlns:cx6="http://schemas.microsoft.com/office/drawing/2016/5/12/chartex" xmlns:cx7="http://schemas.microsoft.com/office/drawing/2016/5/13/chartex" xmlns:cx8="http://schemas.microsoft.com/office/drawing/2016/5/14/chartex" xmlns:mc="http://schemas.openxmlformats.org/markup-compatibility/2006" xmlns:aink="http://schemas.microsoft.com/office/drawing/2016/ink" xmlns:am3d="http://schemas.microsoft.com/office/drawing/2017/model3d" xmlns:o="urn:schemas-microsoft-com:office:office" xmlns:r="http://schemas.openxmlformats.org/officeDocument/2006/relationships" xmlns:m="http://schemas.openxmlformats.org/officeDocument/2006/math" xmlns:v="urn:schemas-microsoft-com:vml" xmlns:wp14="http://schemas.microsoft.com/office/word/2010/wordprocessingDrawing" xmlns:wp="http://schemas.openxmlformats.org/drawingml/2006/wordprocessingDrawing" xmlns:w10="urn:schemas-microsoft-com:office:word" xmlns:w="http://schemas.openxmlformats.org/wordprocessingml/2006/main" xmlns:w14="http://schemas.microsoft.com/office/word/2010/wordml" xmlns:w15="http://schemas.microsoft.com/office/word/2012/wordml" xmlns:w16cid="http://schemas.microsoft.com/office/word/2016/wordml/cid" xmlns:w16se="http://schemas.microsoft.com/office/word/2015/wordml/symex" xmlns:wpg="http://schemas.microsoft.com/office/word/2010/wordprocessingGroup" xmlns:wpi="http://schemas.microsoft.com/office/word/2010/wordprocessingInk" xmlns:wne="http://schemas.microsoft.com/office/word/2006/wordml" xmlns:wps="http://schemas.microsoft.com/office/word/2010/wordprocessingShape" mc:Ignorable="w14 w15 w16se w16cid wp14">
+<w:footnotes xmlns:wpc="http://schemas.microsoft.com/office/word/2010/wordprocessingCanvas" xmlns:mc="http://schemas.openxmlformats.org/markup-compatibility/2006" xmlns:o="urn:schemas-microsoft-com:office:office" xmlns:r="http://schemas.openxmlformats.org/officeDocument/2006/relationships" xmlns:m="http://schemas.openxmlformats.org/officeDocument/2006/math" xmlns:v="urn:schemas-microsoft-com:vml" xmlns:wp14="http://schemas.microsoft.com/office/word/2010/wordprocessingDrawing" xmlns:wp="http://schemas.openxmlformats.org/drawingml/2006/wordprocessingDrawing" xmlns:w10="urn:schemas-microsoft-com:office:word" xmlns:w="http://schemas.openxmlformats.org/wordprocessingml/2006/main" xmlns:w14="http://schemas.microsoft.com/office/word/2010/wordml" xmlns:w15="http://schemas.microsoft.com/office/word/2012/wordml" xmlns:wpg="http://schemas.microsoft.com/office/word/2010/wordprocessingGroup" xmlns:wpi="http://schemas.microsoft.com/office/word/2010/wordprocessingInk" xmlns:wne="http://schemas.microsoft.com/office/word/2006/wordml" xmlns:wps="http://schemas.microsoft.com/office/word/2010/wordprocessingShape" mc:Ignorable="w14 w15 wp14">
   <w:footnote w:type="separator" w:id="-1">
     <w:p>
       <w:r>
@@ -383,7 +504,7 @@
 </file>
 
 <file path=word/styles.xml><?xml version="1.0" encoding="utf-8"?>
-<w:styles xmlns:mc="http://schemas.openxmlformats.org/markup-compatibility/2006" xmlns:r="http://schemas.openxmlformats.org/officeDocument/2006/relationships" xmlns:w="http://schemas.openxmlformats.org/wordprocessingml/2006/main" xmlns:w14="http://schemas.microsoft.com/office/word/2010/wordml" xmlns:w15="http://schemas.microsoft.com/office/word/2012/wordml" xmlns:w16cid="http://schemas.microsoft.com/office/word/2016/wordml/cid" xmlns:w16se="http://schemas.microsoft.com/office/word/2015/wordml/symex" mc:Ignorable="w14 w15 w16se w16cid">
+<w:styles xmlns:mc="http://schemas.openxmlformats.org/markup-compatibility/2006" xmlns:r="http://schemas.openxmlformats.org/officeDocument/2006/relationships" xmlns:w="http://schemas.openxmlformats.org/wordprocessingml/2006/main" xmlns:w14="http://schemas.microsoft.com/office/word/2010/wordml" xmlns:w15="http://schemas.microsoft.com/office/word/2012/wordml" mc:Ignorable="w14 w15">
   <w:docDefaults>
     <w:rPrDefault>
       <w:rPr>
@@ -396,7 +517,7 @@
     </w:rPrDefault>
     <w:pPrDefault/>
   </w:docDefaults>
-  <w:latentStyles w:defLockedState="0" w:defUIPriority="99" w:defSemiHidden="0" w:defUnhideWhenUsed="0" w:defQFormat="0" w:count="375">
+  <w:latentStyles w:defLockedState="0" w:defUIPriority="99" w:defSemiHidden="0" w:defUnhideWhenUsed="0" w:defQFormat="0" w:count="371">
     <w:lsdException w:name="Normal" w:uiPriority="0" w:qFormat="1"/>
     <w:lsdException w:name="heading 1" w:uiPriority="9" w:qFormat="1"/>
     <w:lsdException w:name="heading 2" w:semiHidden="1" w:uiPriority="9" w:unhideWhenUsed="1" w:qFormat="1"/>
@@ -768,10 +889,6 @@
     <w:lsdException w:name="List Table 5 Dark Accent 6" w:uiPriority="50"/>
     <w:lsdException w:name="List Table 6 Colorful Accent 6" w:uiPriority="51"/>
     <w:lsdException w:name="List Table 7 Colorful Accent 6" w:uiPriority="52"/>
-    <w:lsdException w:name="Mention" w:semiHidden="1" w:unhideWhenUsed="1"/>
-    <w:lsdException w:name="Smart Hyperlink" w:semiHidden="1" w:unhideWhenUsed="1"/>
-    <w:lsdException w:name="Hashtag" w:semiHidden="1" w:unhideWhenUsed="1"/>
-    <w:lsdException w:name="Unresolved Mention" w:semiHidden="1" w:unhideWhenUsed="1"/>
   </w:latentStyles>
   <w:style w:type="paragraph" w:default="1" w:styleId="a">
     <w:name w:val="Normal"/>
@@ -811,7 +928,7 @@
   <w:style w:type="paragraph" w:styleId="a3">
     <w:name w:val="header"/>
     <w:basedOn w:val="a"/>
-    <w:link w:val="a4"/>
+    <w:link w:val="Char"/>
     <w:uiPriority w:val="99"/>
     <w:unhideWhenUsed/>
     <w:rsid w:val="00B76CA9"/>
@@ -831,8 +948,8 @@
       <w:szCs w:val="18"/>
     </w:rPr>
   </w:style>
-  <w:style w:type="character" w:customStyle="1" w:styleId="a4">
-    <w:name w:val="页眉 字符"/>
+  <w:style w:type="character" w:customStyle="1" w:styleId="Char">
+    <w:name w:val="页眉 Char"/>
     <w:basedOn w:val="a0"/>
     <w:link w:val="a3"/>
     <w:uiPriority w:val="99"/>
@@ -842,10 +959,10 @@
       <w:szCs w:val="18"/>
     </w:rPr>
   </w:style>
-  <w:style w:type="paragraph" w:styleId="a5">
+  <w:style w:type="paragraph" w:styleId="a4">
     <w:name w:val="footer"/>
     <w:basedOn w:val="a"/>
-    <w:link w:val="a6"/>
+    <w:link w:val="Char0"/>
     <w:uiPriority w:val="99"/>
     <w:unhideWhenUsed/>
     <w:rsid w:val="00B76CA9"/>
@@ -862,10 +979,10 @@
       <w:szCs w:val="18"/>
     </w:rPr>
   </w:style>
-  <w:style w:type="character" w:customStyle="1" w:styleId="a6">
-    <w:name w:val="页脚 字符"/>
+  <w:style w:type="character" w:customStyle="1" w:styleId="Char0">
+    <w:name w:val="页脚 Char"/>
     <w:basedOn w:val="a0"/>
-    <w:link w:val="a5"/>
+    <w:link w:val="a4"/>
     <w:uiPriority w:val="99"/>
     <w:rsid w:val="00B76CA9"/>
     <w:rPr>

--- a/实习准备/STL源码剖析-读书笔记.docx
+++ b/实习准备/STL源码剖析-读书笔记.docx
@@ -1,6 +1,6 @@
 
 <file path=word/document.xml><?xml version="1.0" encoding="utf-8"?>
-<w:document xmlns:wpc="http://schemas.microsoft.com/office/word/2010/wordprocessingCanvas" xmlns:mc="http://schemas.openxmlformats.org/markup-compatibility/2006" xmlns:o="urn:schemas-microsoft-com:office:office" xmlns:r="http://schemas.openxmlformats.org/officeDocument/2006/relationships" xmlns:m="http://schemas.openxmlformats.org/officeDocument/2006/math" xmlns:v="urn:schemas-microsoft-com:vml" xmlns:wp14="http://schemas.microsoft.com/office/word/2010/wordprocessingDrawing" xmlns:wp="http://schemas.openxmlformats.org/drawingml/2006/wordprocessingDrawing" xmlns:w10="urn:schemas-microsoft-com:office:word" xmlns:w="http://schemas.openxmlformats.org/wordprocessingml/2006/main" xmlns:w14="http://schemas.microsoft.com/office/word/2010/wordml" xmlns:w15="http://schemas.microsoft.com/office/word/2012/wordml" xmlns:wpg="http://schemas.microsoft.com/office/word/2010/wordprocessingGroup" xmlns:wpi="http://schemas.microsoft.com/office/word/2010/wordprocessingInk" xmlns:wne="http://schemas.microsoft.com/office/word/2006/wordml" xmlns:wps="http://schemas.microsoft.com/office/word/2010/wordprocessingShape" mc:Ignorable="w14 w15 wp14">
+<w:document xmlns:wpc="http://schemas.microsoft.com/office/word/2010/wordprocessingCanvas" xmlns:cx="http://schemas.microsoft.com/office/drawing/2014/chartex" xmlns:cx1="http://schemas.microsoft.com/office/drawing/2015/9/8/chartex" xmlns:cx2="http://schemas.microsoft.com/office/drawing/2015/10/21/chartex" xmlns:cx3="http://schemas.microsoft.com/office/drawing/2016/5/9/chartex" xmlns:cx4="http://schemas.microsoft.com/office/drawing/2016/5/10/chartex" xmlns:cx5="http://schemas.microsoft.com/office/drawing/2016/5/11/chartex" xmlns:cx6="http://schemas.microsoft.com/office/drawing/2016/5/12/chartex" xmlns:cx7="http://schemas.microsoft.com/office/drawing/2016/5/13/chartex" xmlns:cx8="http://schemas.microsoft.com/office/drawing/2016/5/14/chartex" xmlns:mc="http://schemas.openxmlformats.org/markup-compatibility/2006" xmlns:aink="http://schemas.microsoft.com/office/drawing/2016/ink" xmlns:am3d="http://schemas.microsoft.com/office/drawing/2017/model3d" xmlns:o="urn:schemas-microsoft-com:office:office" xmlns:r="http://schemas.openxmlformats.org/officeDocument/2006/relationships" xmlns:m="http://schemas.openxmlformats.org/officeDocument/2006/math" xmlns:v="urn:schemas-microsoft-com:vml" xmlns:wp14="http://schemas.microsoft.com/office/word/2010/wordprocessingDrawing" xmlns:wp="http://schemas.openxmlformats.org/drawingml/2006/wordprocessingDrawing" xmlns:w10="urn:schemas-microsoft-com:office:word" xmlns:w="http://schemas.openxmlformats.org/wordprocessingml/2006/main" xmlns:w14="http://schemas.microsoft.com/office/word/2010/wordml" xmlns:w15="http://schemas.microsoft.com/office/word/2012/wordml" xmlns:w16cid="http://schemas.microsoft.com/office/word/2016/wordml/cid" xmlns:w16se="http://schemas.microsoft.com/office/word/2015/wordml/symex" xmlns:wpg="http://schemas.microsoft.com/office/word/2010/wordprocessingGroup" xmlns:wpi="http://schemas.microsoft.com/office/word/2010/wordprocessingInk" xmlns:wne="http://schemas.microsoft.com/office/word/2006/wordml" xmlns:wps="http://schemas.microsoft.com/office/word/2010/wordprocessingShape" mc:Ignorable="w14 w15 w16se w16cid wp14">
   <w:body>
     <w:p/>
     <w:p>
@@ -75,7 +75,21 @@
         <w:rPr>
           <w:rFonts w:hint="eastAsia"/>
         </w:rPr>
-        <w:t>：主要实现了分配内存并返回指针给对象的功能，用到了new，delete等运算符，还有对应对象的构造函数析构函数等。</w:t>
+        <w:t>：主要实现了分配内存并返回指针给对象的功能，用到了new，delete等运算符，还有对应对象的构造</w:t>
+      </w:r>
+      <w:proofErr w:type="gramStart"/>
+      <w:r>
+        <w:rPr>
+          <w:rFonts w:hint="eastAsia"/>
+        </w:rPr>
+        <w:t>函数析构函数</w:t>
+      </w:r>
+      <w:proofErr w:type="gramEnd"/>
+      <w:r>
+        <w:rPr>
+          <w:rFonts w:hint="eastAsia"/>
+        </w:rPr>
+        <w:t>等。</w:t>
       </w:r>
     </w:p>
     <w:p>
@@ -101,7 +115,35 @@
         <w:rPr>
           <w:rFonts w:hint="eastAsia"/>
         </w:rPr>
-        <w:t>每一个容器都已经指定缺省的空间配置器为alloc，</w:t>
+        <w:t>每一个容器都已经指定缺省的空间</w:t>
+      </w:r>
+      <w:proofErr w:type="gramStart"/>
+      <w:r>
+        <w:rPr>
+          <w:rFonts w:hint="eastAsia"/>
+        </w:rPr>
+        <w:t>配置器</w:t>
+      </w:r>
+      <w:proofErr w:type="gramEnd"/>
+      <w:r>
+        <w:rPr>
+          <w:rFonts w:hint="eastAsia"/>
+        </w:rPr>
+        <w:t>为</w:t>
+      </w:r>
+      <w:proofErr w:type="spellStart"/>
+      <w:r>
+        <w:rPr>
+          <w:rFonts w:hint="eastAsia"/>
+        </w:rPr>
+        <w:t>alloc</w:t>
+      </w:r>
+      <w:proofErr w:type="spellEnd"/>
+      <w:r>
+        <w:rPr>
+          <w:rFonts w:hint="eastAsia"/>
+        </w:rPr>
+        <w:t>，</w:t>
       </w:r>
       <w:r>
         <w:t>SGI</w:t>
@@ -136,7 +178,21 @@
         <w:rPr>
           <w:rFonts w:hint="eastAsia"/>
         </w:rPr>
-        <w:t>new先分配内存，再构造对象内容，delete先调用析构再释放内存</w:t>
+        <w:t>new先分配内存，再构造对象内容，delete先调用</w:t>
+      </w:r>
+      <w:proofErr w:type="gramStart"/>
+      <w:r>
+        <w:rPr>
+          <w:rFonts w:hint="eastAsia"/>
+        </w:rPr>
+        <w:t>析构再</w:t>
+      </w:r>
+      <w:proofErr w:type="gramEnd"/>
+      <w:r>
+        <w:rPr>
+          <w:rFonts w:hint="eastAsia"/>
+        </w:rPr>
+        <w:t>释放内存</w:t>
       </w:r>
     </w:p>
     <w:p>
@@ -153,7 +209,35 @@
         <w:rPr>
           <w:rFonts w:hint="eastAsia"/>
         </w:rPr>
-        <w:t>空间配置器中：两阶段被分开，alloc:</w:t>
+        <w:t>空间</w:t>
+      </w:r>
+      <w:proofErr w:type="gramStart"/>
+      <w:r>
+        <w:rPr>
+          <w:rFonts w:hint="eastAsia"/>
+        </w:rPr>
+        <w:t>配置器</w:t>
+      </w:r>
+      <w:proofErr w:type="gramEnd"/>
+      <w:r>
+        <w:rPr>
+          <w:rFonts w:hint="eastAsia"/>
+        </w:rPr>
+        <w:t>中：两阶段被分开，</w:t>
+      </w:r>
+      <w:proofErr w:type="spellStart"/>
+      <w:r>
+        <w:rPr>
+          <w:rFonts w:hint="eastAsia"/>
+        </w:rPr>
+        <w:t>alloc</w:t>
+      </w:r>
+      <w:proofErr w:type="spellEnd"/>
+      <w:r>
+        <w:rPr>
+          <w:rFonts w:hint="eastAsia"/>
+        </w:rPr>
+        <w:t>:</w:t>
       </w:r>
       <w:r>
         <w:t>:allocate()</w:t>
@@ -162,8 +246,16 @@
         <w:rPr>
           <w:rFonts w:hint="eastAsia"/>
         </w:rPr>
-        <w:t>配置内存，alloc</w:t>
-      </w:r>
+        <w:t>配置内存，</w:t>
+      </w:r>
+      <w:proofErr w:type="spellStart"/>
+      <w:r>
+        <w:rPr>
+          <w:rFonts w:hint="eastAsia"/>
+        </w:rPr>
+        <w:t>alloc</w:t>
+      </w:r>
+      <w:proofErr w:type="spellEnd"/>
       <w:r>
         <w:t>::deallocate()</w:t>
       </w:r>
@@ -192,7 +284,21 @@
         <w:rPr>
           <w:rFonts w:hint="eastAsia"/>
         </w:rPr>
-        <w:t>负责，析构由:</w:t>
+        <w:t>负责，</w:t>
+      </w:r>
+      <w:proofErr w:type="gramStart"/>
+      <w:r>
+        <w:rPr>
+          <w:rFonts w:hint="eastAsia"/>
+        </w:rPr>
+        <w:t>析构由</w:t>
+      </w:r>
+      <w:proofErr w:type="gramEnd"/>
+      <w:r>
+        <w:rPr>
+          <w:rFonts w:hint="eastAsia"/>
+        </w:rPr>
+        <w:t>:</w:t>
       </w:r>
       <w:r>
         <w:t>:destroy()</w:t>
@@ -205,11 +311,19 @@
       </w:r>
     </w:p>
     <w:p>
-      <w:r>
-        <w:rPr>
-          <w:rFonts w:hint="eastAsia"/>
-        </w:rPr>
-        <w:t>配置器定义在&lt;</w:t>
+      <w:proofErr w:type="gramStart"/>
+      <w:r>
+        <w:rPr>
+          <w:rFonts w:hint="eastAsia"/>
+        </w:rPr>
+        <w:t>配置器</w:t>
+      </w:r>
+      <w:proofErr w:type="gramEnd"/>
+      <w:r>
+        <w:rPr>
+          <w:rFonts w:hint="eastAsia"/>
+        </w:rPr>
+        <w:t>定义在&lt;</w:t>
       </w:r>
       <w:r>
         <w:t>memory&gt;</w:t>
@@ -227,8 +341,17 @@
         <w:t>：而S</w:t>
       </w:r>
       <w:r>
-        <w:t>GI&lt;memory&gt;包含stl_alloc.h和</w:t>
-      </w:r>
+        <w:t>GI&lt;memory&gt;包含</w:t>
+      </w:r>
+      <w:proofErr w:type="spellStart"/>
+      <w:r>
+        <w:t>stl_alloc.h</w:t>
+      </w:r>
+      <w:proofErr w:type="spellEnd"/>
+      <w:r>
+        <w:t>和</w:t>
+      </w:r>
+      <w:proofErr w:type="spellStart"/>
       <w:r>
         <w:rPr>
           <w:rFonts w:hint="eastAsia"/>
@@ -236,11 +359,24 @@
         <w:t>s</w:t>
       </w:r>
       <w:r>
-        <w:t>tl_construct.h两个文件</w:t>
-      </w:r>
-      <w:r>
-        <w:t>，stl_alloc.h定义了一二级配置器，</w:t>
-      </w:r>
+        <w:t>tl_construct.h</w:t>
+      </w:r>
+      <w:proofErr w:type="spellEnd"/>
+      <w:r>
+        <w:t>两个文件</w:t>
+      </w:r>
+      <w:r>
+        <w:t>，</w:t>
+      </w:r>
+      <w:proofErr w:type="spellStart"/>
+      <w:r>
+        <w:t>stl_alloc.h</w:t>
+      </w:r>
+      <w:proofErr w:type="spellEnd"/>
+      <w:r>
+        <w:t>定义了一二级配置器，</w:t>
+      </w:r>
+      <w:proofErr w:type="spellStart"/>
       <w:r>
         <w:rPr>
           <w:rFonts w:hint="eastAsia"/>
@@ -248,7 +384,11 @@
         <w:t>s</w:t>
       </w:r>
       <w:r>
-        <w:t>tl_construct.h定义了全局函数construct</w:t>
+        <w:t>tl_construct.h</w:t>
+      </w:r>
+      <w:proofErr w:type="spellEnd"/>
+      <w:r>
+        <w:t>定义了全局函数construct</w:t>
       </w:r>
       <w:r>
         <w:rPr>
@@ -257,19 +397,37 @@
         <w:t>(</w:t>
       </w:r>
       <w:r>
-        <w:t>) destroy()，负责对象的构造和析构。</w:t>
-      </w:r>
-    </w:p>
-    <w:p>
-      <w:r>
-        <w:t>stl_construct.h中使用</w:t>
+        <w:t>) destroy()，负责对象的构造和</w:t>
+      </w:r>
+      <w:proofErr w:type="gramStart"/>
+      <w:r>
+        <w:t>析构</w:t>
+      </w:r>
+      <w:proofErr w:type="gramEnd"/>
+      <w:r>
+        <w:t>。</w:t>
+      </w:r>
+    </w:p>
+    <w:p>
+      <w:proofErr w:type="spellStart"/>
+      <w:r>
+        <w:t>stl_construct.h</w:t>
+      </w:r>
+      <w:proofErr w:type="spellEnd"/>
+      <w:r>
+        <w:t>中使用</w:t>
       </w:r>
       <w:r>
         <w:t>construct()接收一个指针p和一个初值value，这个函数用途是将初值设定到指针所指的空间上，</w:t>
       </w:r>
       <w:r>
-        <w:t>new来构造对象，返回指针，destory</w:t>
-      </w:r>
+        <w:t>new来构造对象，返回指针，</w:t>
+      </w:r>
+      <w:proofErr w:type="spellStart"/>
+      <w:r>
+        <w:t>destory</w:t>
+      </w:r>
+      <w:proofErr w:type="spellEnd"/>
       <w:r>
         <w:rPr>
           <w:rFonts w:hint="eastAsia"/>
@@ -277,21 +435,50 @@
         <w:t>(</w:t>
       </w:r>
       <w:r>
-        <w:t>)有直接析构的版本，</w:t>
-      </w:r>
-      <w:r>
-        <w:t>接收指针，将指针所指之物析构掉，</w:t>
+        <w:t>)有</w:t>
+      </w:r>
+      <w:proofErr w:type="gramStart"/>
+      <w:r>
+        <w:t>直接析构的</w:t>
+      </w:r>
+      <w:proofErr w:type="gramEnd"/>
+      <w:r>
+        <w:t>版本，</w:t>
+      </w:r>
+      <w:r>
+        <w:t>接收指针，将指针所指之</w:t>
+      </w:r>
+      <w:proofErr w:type="gramStart"/>
+      <w:r>
+        <w:t>物析构</w:t>
+      </w:r>
+      <w:proofErr w:type="gramEnd"/>
+      <w:r>
+        <w:t>掉，</w:t>
       </w:r>
       <w:r>
         <w:t>有接收迭代器的版本</w:t>
       </w:r>
       <w:r>
-        <w:t>，将first和last范围的析构掉</w:t>
-      </w:r>
-    </w:p>
-    <w:p>
-      <w:r>
-        <w:t>stl_alloc.h控制内存配置和释放，设计哲学</w:t>
+        <w:t>，将first和last范围的</w:t>
+      </w:r>
+      <w:proofErr w:type="gramStart"/>
+      <w:r>
+        <w:t>析构</w:t>
+      </w:r>
+      <w:proofErr w:type="gramEnd"/>
+      <w:r>
+        <w:t>掉</w:t>
+      </w:r>
+    </w:p>
+    <w:p>
+      <w:proofErr w:type="spellStart"/>
+      <w:r>
+        <w:t>stl_alloc.h</w:t>
+      </w:r>
+      <w:proofErr w:type="spellEnd"/>
+      <w:r>
+        <w:t>控制内存配置和释放，设计哲学</w:t>
       </w:r>
     </w:p>
     <w:p>
@@ -372,6 +559,7 @@
           <w:rFonts w:hint="eastAsia"/>
           <w:noProof/>
         </w:rPr>
+        <w:lastRenderedPageBreak/>
         <w:drawing>
           <wp:inline distT="0" distB="0" distL="0" distR="0" wp14:anchorId="766CE672" wp14:editId="65F4E7F0">
             <wp:extent cx="5928874" cy="3124471"/>
@@ -422,10 +610,34 @@
     </w:p>
     <w:p>
       <w:r>
-        <w:t>SGI STL二级配置器是每次配置一大块内存，并维护对应之自由链表。下次若再有相同的内存需求，就直接从</w:t>
-      </w:r>
-      <w:r>
-        <w:t>free-lists中播出，如果客端释放归还小额区块，就由配置器会受到free-list中，并且</w:t>
+        <w:t>SGI STL二级</w:t>
+      </w:r>
+      <w:proofErr w:type="gramStart"/>
+      <w:r>
+        <w:t>配置器</w:t>
+      </w:r>
+      <w:proofErr w:type="gramEnd"/>
+      <w:r>
+        <w:t>是每次配置一大块内存，并维护对应之自由链表。下次若再有相同的内存需求，就直接从</w:t>
+      </w:r>
+      <w:r>
+        <w:t>free-lists中播出，</w:t>
+      </w:r>
+      <w:proofErr w:type="gramStart"/>
+      <w:r>
+        <w:t>如果客端释放</w:t>
+      </w:r>
+      <w:proofErr w:type="gramEnd"/>
+      <w:r>
+        <w:t>归还小额区块，就由</w:t>
+      </w:r>
+      <w:proofErr w:type="gramStart"/>
+      <w:r>
+        <w:t>配置器</w:t>
+      </w:r>
+      <w:proofErr w:type="gramEnd"/>
+      <w:r>
+        <w:t>会受到free-list中，并且</w:t>
       </w:r>
       <w:r>
         <w:rPr>
@@ -434,7 +646,15 @@
         <w:t>S</w:t>
       </w:r>
       <w:r>
-        <w:t>GI第二级配置器会主动将任何小额区块内存需求量上调至</w:t>
+        <w:t>GI第二级</w:t>
+      </w:r>
+      <w:proofErr w:type="gramStart"/>
+      <w:r>
+        <w:t>配置器</w:t>
+      </w:r>
+      <w:proofErr w:type="gramEnd"/>
+      <w:r>
+        <w:t>会主动将任何小额区块内存需求量上调至</w:t>
       </w:r>
       <w:r>
         <w:rPr>
@@ -447,14 +667,413 @@
       </w:r>
     </w:p>
     <w:p>
+      <w:r>
+        <w:rPr>
+          <w:noProof/>
+        </w:rPr>
+        <w:drawing>
+          <wp:inline distT="0" distB="0" distL="0" distR="0" wp14:anchorId="08D0D36D" wp14:editId="477548AC">
+            <wp:extent cx="4706007" cy="3086531"/>
+            <wp:effectExtent l="0" t="0" r="0" b="0"/>
+            <wp:docPr id="3" name="图片 3"/>
+            <wp:cNvGraphicFramePr>
+              <a:graphicFrameLocks xmlns:a="http://schemas.openxmlformats.org/drawingml/2006/main" noChangeAspect="1"/>
+            </wp:cNvGraphicFramePr>
+            <a:graphic xmlns:a="http://schemas.openxmlformats.org/drawingml/2006/main">
+              <a:graphicData uri="http://schemas.openxmlformats.org/drawingml/2006/picture">
+                <pic:pic xmlns:pic="http://schemas.openxmlformats.org/drawingml/2006/picture">
+                  <pic:nvPicPr>
+                    <pic:cNvPr id="3" name="7C41B4A.tmp"/>
+                    <pic:cNvPicPr/>
+                  </pic:nvPicPr>
+                  <pic:blipFill>
+                    <a:blip r:embed="rId8">
+                      <a:extLst>
+                        <a:ext uri="{28A0092B-C50C-407E-A947-70E740481C1C}">
+                          <a14:useLocalDpi xmlns:a14="http://schemas.microsoft.com/office/drawing/2010/main" val="0"/>
+                        </a:ext>
+                      </a:extLst>
+                    </a:blip>
+                    <a:stretch>
+                      <a:fillRect/>
+                    </a:stretch>
+                  </pic:blipFill>
+                  <pic:spPr>
+                    <a:xfrm>
+                      <a:off x="0" y="0"/>
+                      <a:ext cx="4706007" cy="3086531"/>
+                    </a:xfrm>
+                    <a:prstGeom prst="rect">
+                      <a:avLst/>
+                    </a:prstGeom>
+                  </pic:spPr>
+                </pic:pic>
+              </a:graphicData>
+            </a:graphic>
+          </wp:inline>
+        </w:drawing>
+      </w:r>
+    </w:p>
+    <w:p>
+      <w:r>
+        <w:rPr>
+          <w:rFonts w:hint="eastAsia"/>
+        </w:rPr>
+        <w:t>空间配置函数a</w:t>
+      </w:r>
+      <w:r>
+        <w:t>lloc</w:t>
+      </w:r>
+      <w:r>
+        <w:t>ate</w:t>
+      </w:r>
+      <w:r>
+        <w:t>()</w:t>
+      </w:r>
+      <w:r>
+        <w:rPr>
+          <w:rFonts w:hint="eastAsia"/>
+        </w:rPr>
+        <w:t>，身为</w:t>
+      </w:r>
+      <w:proofErr w:type="gramStart"/>
+      <w:r>
+        <w:rPr>
+          <w:rFonts w:hint="eastAsia"/>
+        </w:rPr>
+        <w:t>配置器</w:t>
+      </w:r>
+      <w:proofErr w:type="gramEnd"/>
+      <w:r>
+        <w:rPr>
+          <w:rFonts w:hint="eastAsia"/>
+        </w:rPr>
+        <w:t>的标准接口函数。首先判断区块大小，大于128byte</w:t>
+      </w:r>
+      <w:proofErr w:type="gramStart"/>
+      <w:r>
+        <w:rPr>
+          <w:rFonts w:hint="eastAsia"/>
+        </w:rPr>
+        <w:t>调用第</w:t>
+      </w:r>
+      <w:proofErr w:type="gramEnd"/>
+      <w:r>
+        <w:rPr>
+          <w:rFonts w:hint="eastAsia"/>
+        </w:rPr>
+        <w:t>一级配置器，小于128byte检查对应的free</w:t>
+      </w:r>
+      <w:r>
+        <w:t xml:space="preserve"> </w:t>
+      </w:r>
+      <w:r>
+        <w:rPr>
+          <w:rFonts w:hint="eastAsia"/>
+        </w:rPr>
+        <w:t>list。如果</w:t>
+      </w:r>
+      <w:proofErr w:type="spellStart"/>
+      <w:r>
+        <w:rPr>
+          <w:rFonts w:hint="eastAsia"/>
+        </w:rPr>
+        <w:t>freelist</w:t>
+      </w:r>
+      <w:proofErr w:type="spellEnd"/>
+      <w:r>
+        <w:rPr>
+          <w:rFonts w:hint="eastAsia"/>
+        </w:rPr>
+        <w:t>之内有可用的区块，就直接拿来用，如果没有可用区块，就将区块大小上调8倍数边界，然后调用refill</w:t>
+      </w:r>
+      <w:r>
+        <w:t>()</w:t>
+      </w:r>
+      <w:r>
+        <w:rPr>
+          <w:rFonts w:hint="eastAsia"/>
+        </w:rPr>
+        <w:t>，准备为free</w:t>
+      </w:r>
+      <w:r>
+        <w:t xml:space="preserve"> </w:t>
+      </w:r>
+      <w:r>
+        <w:rPr>
+          <w:rFonts w:hint="eastAsia"/>
+        </w:rPr>
+        <w:t>list重新填充空间</w:t>
+      </w:r>
+    </w:p>
+    <w:p>
+      <w:r>
+        <w:rPr>
+          <w:rFonts w:hint="eastAsia"/>
+        </w:rPr>
+        <w:t>空间释放函数deallocate</w:t>
+      </w:r>
+      <w:r>
+        <w:t>()</w:t>
+      </w:r>
+      <w:r>
+        <w:rPr>
+          <w:rFonts w:hint="eastAsia"/>
+        </w:rPr>
+        <w:t>，大于1</w:t>
+      </w:r>
+      <w:r>
+        <w:t>28</w:t>
+      </w:r>
+      <w:r>
+        <w:rPr>
+          <w:rFonts w:hint="eastAsia"/>
+        </w:rPr>
+        <w:t>bytes就调用第一季配置器，小于1</w:t>
+      </w:r>
+      <w:r>
+        <w:t>28</w:t>
+      </w:r>
+      <w:r>
+        <w:rPr>
+          <w:rFonts w:hint="eastAsia"/>
+        </w:rPr>
+        <w:t>bytes就找出对应的</w:t>
+      </w:r>
+      <w:proofErr w:type="spellStart"/>
+      <w:r>
+        <w:rPr>
+          <w:rFonts w:hint="eastAsia"/>
+        </w:rPr>
+        <w:t>freelist</w:t>
+      </w:r>
+      <w:proofErr w:type="spellEnd"/>
+      <w:r>
+        <w:rPr>
+          <w:rFonts w:hint="eastAsia"/>
+        </w:rPr>
+        <w:t>，将区块回收</w:t>
+      </w:r>
+    </w:p>
+    <w:p>
+      <w:r>
+        <w:rPr>
+          <w:rFonts w:hint="eastAsia"/>
+        </w:rPr>
+        <w:lastRenderedPageBreak/>
+        <w:t>refill</w:t>
+      </w:r>
+      <w:r>
+        <w:t>()</w:t>
+      </w:r>
+      <w:r>
+        <w:rPr>
+          <w:rFonts w:hint="eastAsia"/>
+        </w:rPr>
+        <w:t>函数：</w:t>
+      </w:r>
+      <w:r>
+        <w:rPr>
+          <w:rFonts w:hint="eastAsia"/>
+        </w:rPr>
+        <w:t>当</w:t>
+      </w:r>
+      <w:proofErr w:type="spellStart"/>
+      <w:r>
+        <w:rPr>
+          <w:rFonts w:hint="eastAsia"/>
+        </w:rPr>
+        <w:t>freelist</w:t>
+      </w:r>
+      <w:proofErr w:type="spellEnd"/>
+      <w:r>
+        <w:rPr>
+          <w:rFonts w:hint="eastAsia"/>
+        </w:rPr>
+        <w:t>没有区块了，就调用refill</w:t>
+      </w:r>
+      <w:r>
+        <w:t>()</w:t>
+      </w:r>
+      <w:r>
+        <w:rPr>
+          <w:rFonts w:hint="eastAsia"/>
+        </w:rPr>
+        <w:t>函数，为</w:t>
+      </w:r>
+      <w:proofErr w:type="spellStart"/>
+      <w:r>
+        <w:rPr>
+          <w:rFonts w:hint="eastAsia"/>
+        </w:rPr>
+        <w:t>freelist</w:t>
+      </w:r>
+      <w:proofErr w:type="spellEnd"/>
+      <w:r>
+        <w:rPr>
+          <w:rFonts w:hint="eastAsia"/>
+        </w:rPr>
+        <w:t>重新填充空间。新的空间取自内存池。缺省取得</w:t>
+      </w:r>
+      <w:r>
+        <w:t>20</w:t>
+      </w:r>
+      <w:r>
+        <w:rPr>
+          <w:rFonts w:hint="eastAsia"/>
+        </w:rPr>
+        <w:t>个新节点。</w:t>
+      </w:r>
+    </w:p>
+    <w:p>
       <w:pPr>
         <w:rPr>
           <w:rFonts w:hint="eastAsia"/>
         </w:rPr>
       </w:pPr>
+      <w:r>
+        <w:rPr>
+          <w:rFonts w:hint="eastAsia"/>
+        </w:rPr>
+        <w:t>内存池：从memory</w:t>
+      </w:r>
+      <w:r>
+        <w:t xml:space="preserve"> </w:t>
+      </w:r>
+      <w:r>
+        <w:rPr>
+          <w:rFonts w:hint="eastAsia"/>
+        </w:rPr>
+        <w:t>pool取得空间给free</w:t>
+      </w:r>
+      <w:r>
+        <w:t xml:space="preserve"> </w:t>
+      </w:r>
+      <w:r>
+        <w:rPr>
+          <w:rFonts w:hint="eastAsia"/>
+        </w:rPr>
+        <w:t>list使用，是</w:t>
+      </w:r>
+      <w:proofErr w:type="spellStart"/>
+      <w:r>
+        <w:rPr>
+          <w:rFonts w:hint="eastAsia"/>
+        </w:rPr>
+        <w:t>chunk_</w:t>
+      </w:r>
+      <w:r>
+        <w:t>alloc</w:t>
+      </w:r>
+      <w:proofErr w:type="spellEnd"/>
+      <w:r>
+        <w:rPr>
+          <w:rFonts w:hint="eastAsia"/>
+        </w:rPr>
+        <w:t>(</w:t>
+      </w:r>
+      <w:r>
+        <w:t>)</w:t>
+      </w:r>
+      <w:r>
+        <w:rPr>
+          <w:rFonts w:hint="eastAsia"/>
+        </w:rPr>
+        <w:t>的工作。先判断内存池的容量，够就直接给</w:t>
+      </w:r>
+      <w:r>
+        <w:t>20</w:t>
+      </w:r>
+      <w:r>
+        <w:rPr>
+          <w:rFonts w:hint="eastAsia"/>
+        </w:rPr>
+        <w:t>个到</w:t>
+      </w:r>
+      <w:proofErr w:type="spellStart"/>
+      <w:r>
+        <w:rPr>
+          <w:rFonts w:hint="eastAsia"/>
+        </w:rPr>
+        <w:t>freelist</w:t>
+      </w:r>
+      <w:proofErr w:type="spellEnd"/>
+      <w:r>
+        <w:rPr>
+          <w:rFonts w:hint="eastAsia"/>
+        </w:rPr>
+        <w:t>，不够二十但还有一个往上就给这么多，完全没了就从堆里再申请新的内存给内存池，如果整个系统堆内存都不够了，再寻找</w:t>
+      </w:r>
+      <w:r>
+        <w:rPr>
+          <w:rFonts w:hint="eastAsia"/>
+        </w:rPr>
+        <w:t>没使用完区块的另一个</w:t>
+      </w:r>
+      <w:proofErr w:type="spellStart"/>
+      <w:r>
+        <w:rPr>
+          <w:rFonts w:hint="eastAsia"/>
+        </w:rPr>
+        <w:t>freelist</w:t>
+      </w:r>
+      <w:proofErr w:type="spellEnd"/>
+      <w:r>
+        <w:rPr>
+          <w:rFonts w:hint="eastAsia"/>
+        </w:rPr>
+        <w:t>，找到了就分一点给现在这个，找不到就要用第一级配置器了，它有out</w:t>
+      </w:r>
+      <w:r>
+        <w:t xml:space="preserve"> </w:t>
+      </w:r>
+      <w:r>
+        <w:rPr>
+          <w:rFonts w:hint="eastAsia"/>
+        </w:rPr>
+        <w:t>of</w:t>
+      </w:r>
+      <w:r>
+        <w:t xml:space="preserve"> </w:t>
+      </w:r>
+      <w:r>
+        <w:rPr>
+          <w:rFonts w:hint="eastAsia"/>
+        </w:rPr>
+        <w:t>memory机制，或许能分配成功，最终失败则发出</w:t>
+      </w:r>
+      <w:proofErr w:type="spellStart"/>
+      <w:r>
+        <w:rPr>
+          <w:rFonts w:hint="eastAsia"/>
+        </w:rPr>
+        <w:t>badalloc</w:t>
+      </w:r>
+      <w:proofErr w:type="spellEnd"/>
+      <w:r>
+        <w:rPr>
+          <w:rFonts w:hint="eastAsia"/>
+        </w:rPr>
+        <w:t>异常。</w:t>
+      </w:r>
       <w:bookmarkStart w:id="0" w:name="_GoBack"/>
       <w:bookmarkEnd w:id="0"/>
     </w:p>
+    <w:p>
+      <w:pPr>
+        <w:rPr>
+          <w:rFonts w:hint="eastAsia"/>
+        </w:rPr>
+      </w:pPr>
+    </w:p>
+    <w:p>
+      <w:pPr>
+        <w:rPr>
+          <w:rFonts w:hint="eastAsia"/>
+        </w:rPr>
+      </w:pPr>
+    </w:p>
+    <w:p/>
     <w:sectPr>
       <w:pgSz w:w="11906" w:h="16838"/>
       <w:pgMar w:top="1440" w:right="1800" w:bottom="1440" w:left="1800" w:header="851" w:footer="992" w:gutter="0"/>
@@ -466,7 +1085,7 @@
 </file>
 
 <file path=word/endnotes.xml><?xml version="1.0" encoding="utf-8"?>
-<w:endnotes xmlns:wpc="http://schemas.microsoft.com/office/word/2010/wordprocessingCanvas" xmlns:mc="http://schemas.openxmlformats.org/markup-compatibility/2006" xmlns:o="urn:schemas-microsoft-com:office:office" xmlns:r="http://schemas.openxmlformats.org/officeDocument/2006/relationships" xmlns:m="http://schemas.openxmlformats.org/officeDocument/2006/math" xmlns:v="urn:schemas-microsoft-com:vml" xmlns:wp14="http://schemas.microsoft.com/office/word/2010/wordprocessingDrawing" xmlns:wp="http://schemas.openxmlformats.org/drawingml/2006/wordprocessingDrawing" xmlns:w10="urn:schemas-microsoft-com:office:word" xmlns:w="http://schemas.openxmlformats.org/wordprocessingml/2006/main" xmlns:w14="http://schemas.microsoft.com/office/word/2010/wordml" xmlns:w15="http://schemas.microsoft.com/office/word/2012/wordml" xmlns:wpg="http://schemas.microsoft.com/office/word/2010/wordprocessingGroup" xmlns:wpi="http://schemas.microsoft.com/office/word/2010/wordprocessingInk" xmlns:wne="http://schemas.microsoft.com/office/word/2006/wordml" xmlns:wps="http://schemas.microsoft.com/office/word/2010/wordprocessingShape" mc:Ignorable="w14 w15 wp14">
+<w:endnotes xmlns:wpc="http://schemas.microsoft.com/office/word/2010/wordprocessingCanvas" xmlns:cx="http://schemas.microsoft.com/office/drawing/2014/chartex" xmlns:cx1="http://schemas.microsoft.com/office/drawing/2015/9/8/chartex" xmlns:cx2="http://schemas.microsoft.com/office/drawing/2015/10/21/chartex" xmlns:cx3="http://schemas.microsoft.com/office/drawing/2016/5/9/chartex" xmlns:cx4="http://schemas.microsoft.com/office/drawing/2016/5/10/chartex" xmlns:cx5="http://schemas.microsoft.com/office/drawing/2016/5/11/chartex" xmlns:cx6="http://schemas.microsoft.com/office/drawing/2016/5/12/chartex" xmlns:cx7="http://schemas.microsoft.com/office/drawing/2016/5/13/chartex" xmlns:cx8="http://schemas.microsoft.com/office/drawing/2016/5/14/chartex" xmlns:mc="http://schemas.openxmlformats.org/markup-compatibility/2006" xmlns:aink="http://schemas.microsoft.com/office/drawing/2016/ink" xmlns:am3d="http://schemas.microsoft.com/office/drawing/2017/model3d" xmlns:o="urn:schemas-microsoft-com:office:office" xmlns:r="http://schemas.openxmlformats.org/officeDocument/2006/relationships" xmlns:m="http://schemas.openxmlformats.org/officeDocument/2006/math" xmlns:v="urn:schemas-microsoft-com:vml" xmlns:wp14="http://schemas.microsoft.com/office/word/2010/wordprocessingDrawing" xmlns:wp="http://schemas.openxmlformats.org/drawingml/2006/wordprocessingDrawing" xmlns:w10="urn:schemas-microsoft-com:office:word" xmlns:w="http://schemas.openxmlformats.org/wordprocessingml/2006/main" xmlns:w14="http://schemas.microsoft.com/office/word/2010/wordml" xmlns:w15="http://schemas.microsoft.com/office/word/2012/wordml" xmlns:w16cid="http://schemas.microsoft.com/office/word/2016/wordml/cid" xmlns:w16se="http://schemas.microsoft.com/office/word/2015/wordml/symex" xmlns:wpg="http://schemas.microsoft.com/office/word/2010/wordprocessingGroup" xmlns:wpi="http://schemas.microsoft.com/office/word/2010/wordprocessingInk" xmlns:wne="http://schemas.microsoft.com/office/word/2006/wordml" xmlns:wps="http://schemas.microsoft.com/office/word/2010/wordprocessingShape" mc:Ignorable="w14 w15 w16se w16cid wp14">
   <w:endnote w:type="separator" w:id="-1">
     <w:p>
       <w:r>
@@ -485,7 +1104,7 @@
 </file>
 
 <file path=word/footnotes.xml><?xml version="1.0" encoding="utf-8"?>
-<w:footnotes xmlns:wpc="http://schemas.microsoft.com/office/word/2010/wordprocessingCanvas" xmlns:mc="http://schemas.openxmlformats.org/markup-compatibility/2006" xmlns:o="urn:schemas-microsoft-com:office:office" xmlns:r="http://schemas.openxmlformats.org/officeDocument/2006/relationships" xmlns:m="http://schemas.openxmlformats.org/officeDocument/2006/math" xmlns:v="urn:schemas-microsoft-com:vml" xmlns:wp14="http://schemas.microsoft.com/office/word/2010/wordprocessingDrawing" xmlns:wp="http://schemas.openxmlformats.org/drawingml/2006/wordprocessingDrawing" xmlns:w10="urn:schemas-microsoft-com:office:word" xmlns:w="http://schemas.openxmlformats.org/wordprocessingml/2006/main" xmlns:w14="http://schemas.microsoft.com/office/word/2010/wordml" xmlns:w15="http://schemas.microsoft.com/office/word/2012/wordml" xmlns:wpg="http://schemas.microsoft.com/office/word/2010/wordprocessingGroup" xmlns:wpi="http://schemas.microsoft.com/office/word/2010/wordprocessingInk" xmlns:wne="http://schemas.microsoft.com/office/word/2006/wordml" xmlns:wps="http://schemas.microsoft.com/office/word/2010/wordprocessingShape" mc:Ignorable="w14 w15 wp14">
+<w:footnotes xmlns:wpc="http://schemas.microsoft.com/office/word/2010/wordprocessingCanvas" xmlns:cx="http://schemas.microsoft.com/office/drawing/2014/chartex" xmlns:cx1="http://schemas.microsoft.com/office/drawing/2015/9/8/chartex" xmlns:cx2="http://schemas.microsoft.com/office/drawing/2015/10/21/chartex" xmlns:cx3="http://schemas.microsoft.com/office/drawing/2016/5/9/chartex" xmlns:cx4="http://schemas.microsoft.com/office/drawing/2016/5/10/chartex" xmlns:cx5="http://schemas.microsoft.com/office/drawing/2016/5/11/chartex" xmlns:cx6="http://schemas.microsoft.com/office/drawing/2016/5/12/chartex" xmlns:cx7="http://schemas.microsoft.com/office/drawing/2016/5/13/chartex" xmlns:cx8="http://schemas.microsoft.com/office/drawing/2016/5/14/chartex" xmlns:mc="http://schemas.openxmlformats.org/markup-compatibility/2006" xmlns:aink="http://schemas.microsoft.com/office/drawing/2016/ink" xmlns:am3d="http://schemas.microsoft.com/office/drawing/2017/model3d" xmlns:o="urn:schemas-microsoft-com:office:office" xmlns:r="http://schemas.openxmlformats.org/officeDocument/2006/relationships" xmlns:m="http://schemas.openxmlformats.org/officeDocument/2006/math" xmlns:v="urn:schemas-microsoft-com:vml" xmlns:wp14="http://schemas.microsoft.com/office/word/2010/wordprocessingDrawing" xmlns:wp="http://schemas.openxmlformats.org/drawingml/2006/wordprocessingDrawing" xmlns:w10="urn:schemas-microsoft-com:office:word" xmlns:w="http://schemas.openxmlformats.org/wordprocessingml/2006/main" xmlns:w14="http://schemas.microsoft.com/office/word/2010/wordml" xmlns:w15="http://schemas.microsoft.com/office/word/2012/wordml" xmlns:w16cid="http://schemas.microsoft.com/office/word/2016/wordml/cid" xmlns:w16se="http://schemas.microsoft.com/office/word/2015/wordml/symex" xmlns:wpg="http://schemas.microsoft.com/office/word/2010/wordprocessingGroup" xmlns:wpi="http://schemas.microsoft.com/office/word/2010/wordprocessingInk" xmlns:wne="http://schemas.microsoft.com/office/word/2006/wordml" xmlns:wps="http://schemas.microsoft.com/office/word/2010/wordprocessingShape" mc:Ignorable="w14 w15 w16se w16cid wp14">
   <w:footnote w:type="separator" w:id="-1">
     <w:p>
       <w:r>
@@ -504,7 +1123,7 @@
 </file>
 
 <file path=word/styles.xml><?xml version="1.0" encoding="utf-8"?>
-<w:styles xmlns:mc="http://schemas.openxmlformats.org/markup-compatibility/2006" xmlns:r="http://schemas.openxmlformats.org/officeDocument/2006/relationships" xmlns:w="http://schemas.openxmlformats.org/wordprocessingml/2006/main" xmlns:w14="http://schemas.microsoft.com/office/word/2010/wordml" xmlns:w15="http://schemas.microsoft.com/office/word/2012/wordml" mc:Ignorable="w14 w15">
+<w:styles xmlns:mc="http://schemas.openxmlformats.org/markup-compatibility/2006" xmlns:r="http://schemas.openxmlformats.org/officeDocument/2006/relationships" xmlns:w="http://schemas.openxmlformats.org/wordprocessingml/2006/main" xmlns:w14="http://schemas.microsoft.com/office/word/2010/wordml" xmlns:w15="http://schemas.microsoft.com/office/word/2012/wordml" xmlns:w16cid="http://schemas.microsoft.com/office/word/2016/wordml/cid" xmlns:w16se="http://schemas.microsoft.com/office/word/2015/wordml/symex" mc:Ignorable="w14 w15 w16se w16cid">
   <w:docDefaults>
     <w:rPrDefault>
       <w:rPr>
@@ -517,7 +1136,7 @@
     </w:rPrDefault>
     <w:pPrDefault/>
   </w:docDefaults>
-  <w:latentStyles w:defLockedState="0" w:defUIPriority="99" w:defSemiHidden="0" w:defUnhideWhenUsed="0" w:defQFormat="0" w:count="371">
+  <w:latentStyles w:defLockedState="0" w:defUIPriority="99" w:defSemiHidden="0" w:defUnhideWhenUsed="0" w:defQFormat="0" w:count="375">
     <w:lsdException w:name="Normal" w:uiPriority="0" w:qFormat="1"/>
     <w:lsdException w:name="heading 1" w:uiPriority="9" w:qFormat="1"/>
     <w:lsdException w:name="heading 2" w:semiHidden="1" w:uiPriority="9" w:unhideWhenUsed="1" w:qFormat="1"/>
@@ -623,7 +1242,6 @@
     <w:lsdException w:name="HTML Sample" w:semiHidden="1" w:unhideWhenUsed="1"/>
     <w:lsdException w:name="HTML Typewriter" w:semiHidden="1" w:unhideWhenUsed="1"/>
     <w:lsdException w:name="HTML Variable" w:semiHidden="1" w:unhideWhenUsed="1"/>
-    <w:lsdException w:name="Normal Table" w:semiHidden="1" w:unhideWhenUsed="1"/>
     <w:lsdException w:name="annotation subject" w:semiHidden="1" w:unhideWhenUsed="1"/>
     <w:lsdException w:name="No List" w:semiHidden="1" w:unhideWhenUsed="1"/>
     <w:lsdException w:name="Outline List 1" w:semiHidden="1" w:unhideWhenUsed="1"/>
@@ -667,10 +1285,8 @@
     <w:lsdException w:name="Table Elegant" w:semiHidden="1" w:unhideWhenUsed="1"/>
     <w:lsdException w:name="Table Professional" w:semiHidden="1" w:unhideWhenUsed="1"/>
     <w:lsdException w:name="Table Subtle 1" w:semiHidden="1" w:unhideWhenUsed="1"/>
-    <w:lsdException w:name="Table Subtle 2" w:semiHidden="1" w:unhideWhenUsed="1"/>
     <w:lsdException w:name="Table Web 1" w:semiHidden="1" w:unhideWhenUsed="1"/>
     <w:lsdException w:name="Table Web 2" w:semiHidden="1" w:unhideWhenUsed="1"/>
-    <w:lsdException w:name="Table Web 3" w:semiHidden="1" w:unhideWhenUsed="1"/>
     <w:lsdException w:name="Balloon Text" w:semiHidden="1" w:unhideWhenUsed="1"/>
     <w:lsdException w:name="Table Grid" w:uiPriority="39"/>
     <w:lsdException w:name="Table Theme" w:semiHidden="1" w:unhideWhenUsed="1"/>
@@ -889,6 +1505,10 @@
     <w:lsdException w:name="List Table 5 Dark Accent 6" w:uiPriority="50"/>
     <w:lsdException w:name="List Table 6 Colorful Accent 6" w:uiPriority="51"/>
     <w:lsdException w:name="List Table 7 Colorful Accent 6" w:uiPriority="52"/>
+    <w:lsdException w:name="Mention" w:semiHidden="1" w:unhideWhenUsed="1"/>
+    <w:lsdException w:name="Smart Hyperlink" w:semiHidden="1" w:unhideWhenUsed="1"/>
+    <w:lsdException w:name="Hashtag" w:semiHidden="1" w:unhideWhenUsed="1"/>
+    <w:lsdException w:name="Unresolved Mention" w:semiHidden="1" w:unhideWhenUsed="1"/>
   </w:latentStyles>
   <w:style w:type="paragraph" w:default="1" w:styleId="a">
     <w:name w:val="Normal"/>
@@ -928,7 +1548,7 @@
   <w:style w:type="paragraph" w:styleId="a3">
     <w:name w:val="header"/>
     <w:basedOn w:val="a"/>
-    <w:link w:val="Char"/>
+    <w:link w:val="a4"/>
     <w:uiPriority w:val="99"/>
     <w:unhideWhenUsed/>
     <w:rsid w:val="00B76CA9"/>
@@ -948,8 +1568,8 @@
       <w:szCs w:val="18"/>
     </w:rPr>
   </w:style>
-  <w:style w:type="character" w:customStyle="1" w:styleId="Char">
-    <w:name w:val="页眉 Char"/>
+  <w:style w:type="character" w:customStyle="1" w:styleId="a4">
+    <w:name w:val="页眉 字符"/>
     <w:basedOn w:val="a0"/>
     <w:link w:val="a3"/>
     <w:uiPriority w:val="99"/>
@@ -959,10 +1579,10 @@
       <w:szCs w:val="18"/>
     </w:rPr>
   </w:style>
-  <w:style w:type="paragraph" w:styleId="a4">
+  <w:style w:type="paragraph" w:styleId="a5">
     <w:name w:val="footer"/>
     <w:basedOn w:val="a"/>
-    <w:link w:val="Char0"/>
+    <w:link w:val="a6"/>
     <w:uiPriority w:val="99"/>
     <w:unhideWhenUsed/>
     <w:rsid w:val="00B76CA9"/>
@@ -979,10 +1599,10 @@
       <w:szCs w:val="18"/>
     </w:rPr>
   </w:style>
-  <w:style w:type="character" w:customStyle="1" w:styleId="Char0">
-    <w:name w:val="页脚 Char"/>
+  <w:style w:type="character" w:customStyle="1" w:styleId="a6">
+    <w:name w:val="页脚 字符"/>
     <w:basedOn w:val="a0"/>
-    <w:link w:val="a4"/>
+    <w:link w:val="a5"/>
     <w:uiPriority w:val="99"/>
     <w:rsid w:val="00B76CA9"/>
     <w:rPr>

--- a/实习准备/STL源码剖析-读书笔记.docx
+++ b/实习准备/STL源码剖析-读书笔记.docx
@@ -1,6 +1,6 @@
 
 <file path=word/document.xml><?xml version="1.0" encoding="utf-8"?>
-<w:document xmlns:wpc="http://schemas.microsoft.com/office/word/2010/wordprocessingCanvas" xmlns:cx="http://schemas.microsoft.com/office/drawing/2014/chartex" xmlns:cx1="http://schemas.microsoft.com/office/drawing/2015/9/8/chartex" xmlns:cx2="http://schemas.microsoft.com/office/drawing/2015/10/21/chartex" xmlns:cx3="http://schemas.microsoft.com/office/drawing/2016/5/9/chartex" xmlns:cx4="http://schemas.microsoft.com/office/drawing/2016/5/10/chartex" xmlns:cx5="http://schemas.microsoft.com/office/drawing/2016/5/11/chartex" xmlns:cx6="http://schemas.microsoft.com/office/drawing/2016/5/12/chartex" xmlns:cx7="http://schemas.microsoft.com/office/drawing/2016/5/13/chartex" xmlns:cx8="http://schemas.microsoft.com/office/drawing/2016/5/14/chartex" xmlns:mc="http://schemas.openxmlformats.org/markup-compatibility/2006" xmlns:aink="http://schemas.microsoft.com/office/drawing/2016/ink" xmlns:am3d="http://schemas.microsoft.com/office/drawing/2017/model3d" xmlns:o="urn:schemas-microsoft-com:office:office" xmlns:r="http://schemas.openxmlformats.org/officeDocument/2006/relationships" xmlns:m="http://schemas.openxmlformats.org/officeDocument/2006/math" xmlns:v="urn:schemas-microsoft-com:vml" xmlns:wp14="http://schemas.microsoft.com/office/word/2010/wordprocessingDrawing" xmlns:wp="http://schemas.openxmlformats.org/drawingml/2006/wordprocessingDrawing" xmlns:w10="urn:schemas-microsoft-com:office:word" xmlns:w="http://schemas.openxmlformats.org/wordprocessingml/2006/main" xmlns:w14="http://schemas.microsoft.com/office/word/2010/wordml" xmlns:w15="http://schemas.microsoft.com/office/word/2012/wordml" xmlns:w16cid="http://schemas.microsoft.com/office/word/2016/wordml/cid" xmlns:w16se="http://schemas.microsoft.com/office/word/2015/wordml/symex" xmlns:wpg="http://schemas.microsoft.com/office/word/2010/wordprocessingGroup" xmlns:wpi="http://schemas.microsoft.com/office/word/2010/wordprocessingInk" xmlns:wne="http://schemas.microsoft.com/office/word/2006/wordml" xmlns:wps="http://schemas.microsoft.com/office/word/2010/wordprocessingShape" mc:Ignorable="w14 w15 w16se w16cid wp14">
+<w:document xmlns:wpc="http://schemas.microsoft.com/office/word/2010/wordprocessingCanvas" xmlns:mc="http://schemas.openxmlformats.org/markup-compatibility/2006" xmlns:o="urn:schemas-microsoft-com:office:office" xmlns:r="http://schemas.openxmlformats.org/officeDocument/2006/relationships" xmlns:m="http://schemas.openxmlformats.org/officeDocument/2006/math" xmlns:v="urn:schemas-microsoft-com:vml" xmlns:wp14="http://schemas.microsoft.com/office/word/2010/wordprocessingDrawing" xmlns:wp="http://schemas.openxmlformats.org/drawingml/2006/wordprocessingDrawing" xmlns:w10="urn:schemas-microsoft-com:office:word" xmlns:w="http://schemas.openxmlformats.org/wordprocessingml/2006/main" xmlns:w14="http://schemas.microsoft.com/office/word/2010/wordml" xmlns:w15="http://schemas.microsoft.com/office/word/2012/wordml" xmlns:wpg="http://schemas.microsoft.com/office/word/2010/wordprocessingGroup" xmlns:wpi="http://schemas.microsoft.com/office/word/2010/wordprocessingInk" xmlns:wne="http://schemas.microsoft.com/office/word/2006/wordml" xmlns:wps="http://schemas.microsoft.com/office/word/2010/wordprocessingShape" mc:Ignorable="w14 w15 wp14">
   <w:body>
     <w:p/>
     <w:p>
@@ -75,21 +75,7 @@
         <w:rPr>
           <w:rFonts w:hint="eastAsia"/>
         </w:rPr>
-        <w:t>：主要实现了分配内存并返回指针给对象的功能，用到了new，delete等运算符，还有对应对象的构造</w:t>
-      </w:r>
-      <w:proofErr w:type="gramStart"/>
-      <w:r>
-        <w:rPr>
-          <w:rFonts w:hint="eastAsia"/>
-        </w:rPr>
-        <w:t>函数析构函数</w:t>
-      </w:r>
-      <w:proofErr w:type="gramEnd"/>
-      <w:r>
-        <w:rPr>
-          <w:rFonts w:hint="eastAsia"/>
-        </w:rPr>
-        <w:t>等。</w:t>
+        <w:t>：主要实现了分配内存并返回指针给对象的功能，用到了new，delete等运算符，还有对应对象的构造函数析构函数等。</w:t>
       </w:r>
     </w:p>
     <w:p>
@@ -115,35 +101,7 @@
         <w:rPr>
           <w:rFonts w:hint="eastAsia"/>
         </w:rPr>
-        <w:t>每一个容器都已经指定缺省的空间</w:t>
-      </w:r>
-      <w:proofErr w:type="gramStart"/>
-      <w:r>
-        <w:rPr>
-          <w:rFonts w:hint="eastAsia"/>
-        </w:rPr>
-        <w:t>配置器</w:t>
-      </w:r>
-      <w:proofErr w:type="gramEnd"/>
-      <w:r>
-        <w:rPr>
-          <w:rFonts w:hint="eastAsia"/>
-        </w:rPr>
-        <w:t>为</w:t>
-      </w:r>
-      <w:proofErr w:type="spellStart"/>
-      <w:r>
-        <w:rPr>
-          <w:rFonts w:hint="eastAsia"/>
-        </w:rPr>
-        <w:t>alloc</w:t>
-      </w:r>
-      <w:proofErr w:type="spellEnd"/>
-      <w:r>
-        <w:rPr>
-          <w:rFonts w:hint="eastAsia"/>
-        </w:rPr>
-        <w:t>，</w:t>
+        <w:t>每一个容器都已经指定缺省的空间配置器为alloc，</w:t>
       </w:r>
       <w:r>
         <w:t>SGI</w:t>
@@ -178,93 +136,43 @@
         <w:rPr>
           <w:rFonts w:hint="eastAsia"/>
         </w:rPr>
-        <w:t>new先分配内存，再构造对象内容，delete先调用</w:t>
-      </w:r>
-      <w:proofErr w:type="gramStart"/>
-      <w:r>
-        <w:rPr>
-          <w:rFonts w:hint="eastAsia"/>
-        </w:rPr>
-        <w:t>析构再</w:t>
-      </w:r>
-      <w:proofErr w:type="gramEnd"/>
+        <w:t>new先分配内存，再构造对象内容，delete先调用析构再释放内存</w:t>
+      </w:r>
+    </w:p>
+    <w:p>
+      <w:r>
+        <w:rPr>
+          <w:rFonts w:hint="eastAsia"/>
+        </w:rPr>
+        <w:t>在S</w:t>
+      </w:r>
+      <w:r>
+        <w:t>TL</w:t>
+      </w:r>
+      <w:r>
+        <w:rPr>
+          <w:rFonts w:hint="eastAsia"/>
+        </w:rPr>
+        <w:t>空间配置器中：两阶段被分开，alloc:</w:t>
+      </w:r>
+      <w:r>
+        <w:t>:allocate()</w:t>
+      </w:r>
+      <w:r>
+        <w:rPr>
+          <w:rFonts w:hint="eastAsia"/>
+        </w:rPr>
+        <w:t>配置内存，alloc</w:t>
+      </w:r>
+      <w:r>
+        <w:t>::deallocate()</w:t>
+      </w:r>
       <w:r>
         <w:rPr>
           <w:rFonts w:hint="eastAsia"/>
         </w:rPr>
         <w:t>释放内存</w:t>
       </w:r>
-    </w:p>
-    <w:p>
-      <w:r>
-        <w:rPr>
-          <w:rFonts w:hint="eastAsia"/>
-        </w:rPr>
-        <w:t>在S</w:t>
-      </w:r>
-      <w:r>
-        <w:t>TL</w:t>
-      </w:r>
-      <w:r>
-        <w:rPr>
-          <w:rFonts w:hint="eastAsia"/>
-        </w:rPr>
-        <w:t>空间</w:t>
-      </w:r>
-      <w:proofErr w:type="gramStart"/>
-      <w:r>
-        <w:rPr>
-          <w:rFonts w:hint="eastAsia"/>
-        </w:rPr>
-        <w:t>配置器</w:t>
-      </w:r>
-      <w:proofErr w:type="gramEnd"/>
-      <w:r>
-        <w:rPr>
-          <w:rFonts w:hint="eastAsia"/>
-        </w:rPr>
-        <w:t>中：两阶段被分开，</w:t>
-      </w:r>
-      <w:proofErr w:type="spellStart"/>
-      <w:r>
-        <w:rPr>
-          <w:rFonts w:hint="eastAsia"/>
-        </w:rPr>
-        <w:t>alloc</w:t>
-      </w:r>
-      <w:proofErr w:type="spellEnd"/>
-      <w:r>
-        <w:rPr>
-          <w:rFonts w:hint="eastAsia"/>
-        </w:rPr>
-        <w:t>:</w:t>
-      </w:r>
-      <w:r>
-        <w:t>:allocate()</w:t>
-      </w:r>
-      <w:r>
-        <w:rPr>
-          <w:rFonts w:hint="eastAsia"/>
-        </w:rPr>
-        <w:t>配置内存，</w:t>
-      </w:r>
-      <w:proofErr w:type="spellStart"/>
-      <w:r>
-        <w:rPr>
-          <w:rFonts w:hint="eastAsia"/>
-        </w:rPr>
-        <w:t>alloc</w:t>
-      </w:r>
-      <w:proofErr w:type="spellEnd"/>
-      <w:r>
-        <w:t>::deallocate()</w:t>
-      </w:r>
-      <w:r>
-        <w:rPr>
-          <w:rFonts w:hint="eastAsia"/>
-        </w:rPr>
-        <w:t>释放内存</w:t>
-      </w:r>
       <w:r>
         <w:rPr>
           <w:rFonts w:hint="eastAsia"/>
@@ -284,21 +192,7 @@
         <w:rPr>
           <w:rFonts w:hint="eastAsia"/>
         </w:rPr>
-        <w:t>负责，</w:t>
-      </w:r>
-      <w:proofErr w:type="gramStart"/>
-      <w:r>
-        <w:rPr>
-          <w:rFonts w:hint="eastAsia"/>
-        </w:rPr>
-        <w:t>析构由</w:t>
-      </w:r>
-      <w:proofErr w:type="gramEnd"/>
-      <w:r>
-        <w:rPr>
-          <w:rFonts w:hint="eastAsia"/>
-        </w:rPr>
-        <w:t>:</w:t>
+        <w:t>负责，析构由:</w:t>
       </w:r>
       <w:r>
         <w:t>:destroy()</w:t>
@@ -311,19 +205,11 @@
       </w:r>
     </w:p>
     <w:p>
-      <w:proofErr w:type="gramStart"/>
-      <w:r>
-        <w:rPr>
-          <w:rFonts w:hint="eastAsia"/>
-        </w:rPr>
-        <w:t>配置器</w:t>
-      </w:r>
-      <w:proofErr w:type="gramEnd"/>
-      <w:r>
-        <w:rPr>
-          <w:rFonts w:hint="eastAsia"/>
-        </w:rPr>
-        <w:t>定义在&lt;</w:t>
+      <w:r>
+        <w:rPr>
+          <w:rFonts w:hint="eastAsia"/>
+        </w:rPr>
+        <w:t>配置器定义在&lt;</w:t>
       </w:r>
       <w:r>
         <w:t>memory&gt;</w:t>
@@ -341,17 +227,8 @@
         <w:t>：而S</w:t>
       </w:r>
       <w:r>
-        <w:t>GI&lt;memory&gt;包含</w:t>
-      </w:r>
-      <w:proofErr w:type="spellStart"/>
-      <w:r>
-        <w:t>stl_alloc.h</w:t>
-      </w:r>
-      <w:proofErr w:type="spellEnd"/>
-      <w:r>
-        <w:t>和</w:t>
-      </w:r>
-      <w:proofErr w:type="spellStart"/>
+        <w:t>GI&lt;memory&gt;包含stl_alloc.h和</w:t>
+      </w:r>
       <w:r>
         <w:rPr>
           <w:rFonts w:hint="eastAsia"/>
@@ -359,24 +236,11 @@
         <w:t>s</w:t>
       </w:r>
       <w:r>
-        <w:t>tl_construct.h</w:t>
-      </w:r>
-      <w:proofErr w:type="spellEnd"/>
-      <w:r>
-        <w:t>两个文件</w:t>
-      </w:r>
-      <w:r>
-        <w:t>，</w:t>
-      </w:r>
-      <w:proofErr w:type="spellStart"/>
-      <w:r>
-        <w:t>stl_alloc.h</w:t>
-      </w:r>
-      <w:proofErr w:type="spellEnd"/>
-      <w:r>
-        <w:t>定义了一二级配置器，</w:t>
-      </w:r>
-      <w:proofErr w:type="spellStart"/>
+        <w:t>tl_construct.h两个文件</w:t>
+      </w:r>
+      <w:r>
+        <w:t>，stl_alloc.h定义了一二级配置器，</w:t>
+      </w:r>
       <w:r>
         <w:rPr>
           <w:rFonts w:hint="eastAsia"/>
@@ -384,11 +248,7 @@
         <w:t>s</w:t>
       </w:r>
       <w:r>
-        <w:t>tl_construct.h</w:t>
-      </w:r>
-      <w:proofErr w:type="spellEnd"/>
-      <w:r>
-        <w:t>定义了全局函数construct</w:t>
+        <w:t>tl_construct.h定义了全局函数construct</w:t>
       </w:r>
       <w:r>
         <w:rPr>
@@ -397,37 +257,19 @@
         <w:t>(</w:t>
       </w:r>
       <w:r>
-        <w:t>) destroy()，负责对象的构造和</w:t>
-      </w:r>
-      <w:proofErr w:type="gramStart"/>
-      <w:r>
-        <w:t>析构</w:t>
-      </w:r>
-      <w:proofErr w:type="gramEnd"/>
-      <w:r>
-        <w:t>。</w:t>
-      </w:r>
-    </w:p>
-    <w:p>
-      <w:proofErr w:type="spellStart"/>
-      <w:r>
-        <w:t>stl_construct.h</w:t>
-      </w:r>
-      <w:proofErr w:type="spellEnd"/>
-      <w:r>
-        <w:t>中使用</w:t>
+        <w:t>) destroy()，负责对象的构造和析构。</w:t>
+      </w:r>
+    </w:p>
+    <w:p>
+      <w:r>
+        <w:t>stl_construct.h中使用</w:t>
       </w:r>
       <w:r>
         <w:t>construct()接收一个指针p和一个初值value，这个函数用途是将初值设定到指针所指的空间上，</w:t>
       </w:r>
       <w:r>
-        <w:t>new来构造对象，返回指针，</w:t>
-      </w:r>
-      <w:proofErr w:type="spellStart"/>
-      <w:r>
-        <w:t>destory</w:t>
-      </w:r>
-      <w:proofErr w:type="spellEnd"/>
+        <w:t>new来构造对象，返回指针，destory</w:t>
+      </w:r>
       <w:r>
         <w:rPr>
           <w:rFonts w:hint="eastAsia"/>
@@ -435,50 +277,21 @@
         <w:t>(</w:t>
       </w:r>
       <w:r>
-        <w:t>)有</w:t>
-      </w:r>
-      <w:proofErr w:type="gramStart"/>
-      <w:r>
-        <w:t>直接析构的</w:t>
-      </w:r>
-      <w:proofErr w:type="gramEnd"/>
-      <w:r>
-        <w:t>版本，</w:t>
-      </w:r>
-      <w:r>
-        <w:t>接收指针，将指针所指之</w:t>
-      </w:r>
-      <w:proofErr w:type="gramStart"/>
-      <w:r>
-        <w:t>物析构</w:t>
-      </w:r>
-      <w:proofErr w:type="gramEnd"/>
-      <w:r>
-        <w:t>掉，</w:t>
+        <w:t>)有直接析构的版本，</w:t>
+      </w:r>
+      <w:r>
+        <w:t>接收指针，将指针所指之物析构掉，</w:t>
       </w:r>
       <w:r>
         <w:t>有接收迭代器的版本</w:t>
       </w:r>
       <w:r>
-        <w:t>，将first和last范围的</w:t>
-      </w:r>
-      <w:proofErr w:type="gramStart"/>
-      <w:r>
-        <w:t>析构</w:t>
-      </w:r>
-      <w:proofErr w:type="gramEnd"/>
-      <w:r>
-        <w:t>掉</w:t>
-      </w:r>
-    </w:p>
-    <w:p>
-      <w:proofErr w:type="spellStart"/>
-      <w:r>
-        <w:t>stl_alloc.h</w:t>
-      </w:r>
-      <w:proofErr w:type="spellEnd"/>
-      <w:r>
-        <w:t>控制内存配置和释放，设计哲学</w:t>
+        <w:t>，将first和last范围的析构掉</w:t>
+      </w:r>
+    </w:p>
+    <w:p>
+      <w:r>
+        <w:t>stl_alloc.h控制内存配置和释放，设计哲学</w:t>
       </w:r>
     </w:p>
     <w:p>
@@ -559,7 +372,6 @@
           <w:rFonts w:hint="eastAsia"/>
           <w:noProof/>
         </w:rPr>
-        <w:lastRenderedPageBreak/>
         <w:drawing>
           <wp:inline distT="0" distB="0" distL="0" distR="0" wp14:anchorId="766CE672" wp14:editId="65F4E7F0">
             <wp:extent cx="5928874" cy="3124471"/>
@@ -610,34 +422,10 @@
     </w:p>
     <w:p>
       <w:r>
-        <w:t>SGI STL二级</w:t>
-      </w:r>
-      <w:proofErr w:type="gramStart"/>
-      <w:r>
-        <w:t>配置器</w:t>
-      </w:r>
-      <w:proofErr w:type="gramEnd"/>
-      <w:r>
-        <w:t>是每次配置一大块内存，并维护对应之自由链表。下次若再有相同的内存需求，就直接从</w:t>
-      </w:r>
-      <w:r>
-        <w:t>free-lists中播出，</w:t>
-      </w:r>
-      <w:proofErr w:type="gramStart"/>
-      <w:r>
-        <w:t>如果客端释放</w:t>
-      </w:r>
-      <w:proofErr w:type="gramEnd"/>
-      <w:r>
-        <w:t>归还小额区块，就由</w:t>
-      </w:r>
-      <w:proofErr w:type="gramStart"/>
-      <w:r>
-        <w:t>配置器</w:t>
-      </w:r>
-      <w:proofErr w:type="gramEnd"/>
-      <w:r>
-        <w:t>会受到free-list中，并且</w:t>
+        <w:t>SGI STL二级配置器是每次配置一大块内存，并维护对应之自由链表。下次若再有相同的内存需求，就直接从</w:t>
+      </w:r>
+      <w:r>
+        <w:t>free-lists中播出，如果客端释放归还小额区块，就由配置器会受到free-list中，并且</w:t>
       </w:r>
       <w:r>
         <w:rPr>
@@ -646,15 +434,7 @@
         <w:t>S</w:t>
       </w:r>
       <w:r>
-        <w:t>GI第二级</w:t>
-      </w:r>
-      <w:proofErr w:type="gramStart"/>
-      <w:r>
-        <w:t>配置器</w:t>
-      </w:r>
-      <w:proofErr w:type="gramEnd"/>
-      <w:r>
-        <w:t>会主动将任何小额区块内存需求量上调至</w:t>
+        <w:t>GI第二级配置器会主动将任何小额区块内存需求量上调至</w:t>
       </w:r>
       <w:r>
         <w:rPr>
@@ -734,35 +514,7 @@
         <w:rPr>
           <w:rFonts w:hint="eastAsia"/>
         </w:rPr>
-        <w:t>，身为</w:t>
-      </w:r>
-      <w:proofErr w:type="gramStart"/>
-      <w:r>
-        <w:rPr>
-          <w:rFonts w:hint="eastAsia"/>
-        </w:rPr>
-        <w:t>配置器</w:t>
-      </w:r>
-      <w:proofErr w:type="gramEnd"/>
-      <w:r>
-        <w:rPr>
-          <w:rFonts w:hint="eastAsia"/>
-        </w:rPr>
-        <w:t>的标准接口函数。首先判断区块大小，大于128byte</w:t>
-      </w:r>
-      <w:proofErr w:type="gramStart"/>
-      <w:r>
-        <w:rPr>
-          <w:rFonts w:hint="eastAsia"/>
-        </w:rPr>
-        <w:t>调用第</w:t>
-      </w:r>
-      <w:proofErr w:type="gramEnd"/>
-      <w:r>
-        <w:rPr>
-          <w:rFonts w:hint="eastAsia"/>
-        </w:rPr>
-        <w:t>一级配置器，小于128byte检查对应的free</w:t>
+        <w:t>，身为配置器的标准接口函数。首先判断区块大小，大于128byte调用第一级配置器，小于128byte检查对应的free</w:t>
       </w:r>
       <w:r>
         <w:t xml:space="preserve"> </w:t>
@@ -771,21 +523,7 @@
         <w:rPr>
           <w:rFonts w:hint="eastAsia"/>
         </w:rPr>
-        <w:t>list。如果</w:t>
-      </w:r>
-      <w:proofErr w:type="spellStart"/>
-      <w:r>
-        <w:rPr>
-          <w:rFonts w:hint="eastAsia"/>
-        </w:rPr>
-        <w:t>freelist</w:t>
-      </w:r>
-      <w:proofErr w:type="spellEnd"/>
-      <w:r>
-        <w:rPr>
-          <w:rFonts w:hint="eastAsia"/>
-        </w:rPr>
-        <w:t>之内有可用的区块，就直接拿来用，如果没有可用区块，就将区块大小上调8倍数边界，然后调用refill</w:t>
+        <w:t>list。如果freelist之内有可用的区块，就直接拿来用，如果没有可用区块，就将区块大小上调8倍数边界，然后调用refill</w:t>
       </w:r>
       <w:r>
         <w:t>()</w:t>
@@ -838,29 +576,14 @@
         <w:rPr>
           <w:rFonts w:hint="eastAsia"/>
         </w:rPr>
-        <w:t>bytes就找出对应的</w:t>
-      </w:r>
-      <w:proofErr w:type="spellStart"/>
-      <w:r>
-        <w:rPr>
-          <w:rFonts w:hint="eastAsia"/>
-        </w:rPr>
-        <w:t>freelist</w:t>
-      </w:r>
-      <w:proofErr w:type="spellEnd"/>
-      <w:r>
-        <w:rPr>
-          <w:rFonts w:hint="eastAsia"/>
-        </w:rPr>
-        <w:t>，将区块回收</w:t>
-      </w:r>
-    </w:p>
-    <w:p>
-      <w:r>
-        <w:rPr>
-          <w:rFonts w:hint="eastAsia"/>
-        </w:rPr>
-        <w:lastRenderedPageBreak/>
+        <w:t>bytes就找出对应的freelist，将区块回收</w:t>
+      </w:r>
+    </w:p>
+    <w:p>
+      <w:r>
+        <w:rPr>
+          <w:rFonts w:hint="eastAsia"/>
+        </w:rPr>
         <w:t>refill</w:t>
       </w:r>
       <w:r>
@@ -876,21 +599,7 @@
         <w:rPr>
           <w:rFonts w:hint="eastAsia"/>
         </w:rPr>
-        <w:t>当</w:t>
-      </w:r>
-      <w:proofErr w:type="spellStart"/>
-      <w:r>
-        <w:rPr>
-          <w:rFonts w:hint="eastAsia"/>
-        </w:rPr>
-        <w:t>freelist</w:t>
-      </w:r>
-      <w:proofErr w:type="spellEnd"/>
-      <w:r>
-        <w:rPr>
-          <w:rFonts w:hint="eastAsia"/>
-        </w:rPr>
-        <w:t>没有区块了，就调用refill</w:t>
+        <w:t>当freelist没有区块了，就调用refill</w:t>
       </w:r>
       <w:r>
         <w:t>()</w:t>
@@ -899,21 +608,7 @@
         <w:rPr>
           <w:rFonts w:hint="eastAsia"/>
         </w:rPr>
-        <w:t>函数，为</w:t>
-      </w:r>
-      <w:proofErr w:type="spellStart"/>
-      <w:r>
-        <w:rPr>
-          <w:rFonts w:hint="eastAsia"/>
-        </w:rPr>
-        <w:t>freelist</w:t>
-      </w:r>
-      <w:proofErr w:type="spellEnd"/>
-      <w:r>
-        <w:rPr>
-          <w:rFonts w:hint="eastAsia"/>
-        </w:rPr>
-        <w:t>重新填充空间。新的空间取自内存池。缺省取得</w:t>
+        <w:t>函数，为freelist重新填充空间。新的空间取自内存池。缺省取得</w:t>
       </w:r>
       <w:r>
         <w:t>20</w:t>
@@ -926,6 +621,116 @@
       </w:r>
     </w:p>
     <w:p>
+      <w:r>
+        <w:rPr>
+          <w:rFonts w:hint="eastAsia"/>
+        </w:rPr>
+        <w:t>内存池：从memory</w:t>
+      </w:r>
+      <w:r>
+        <w:t xml:space="preserve"> </w:t>
+      </w:r>
+      <w:r>
+        <w:rPr>
+          <w:rFonts w:hint="eastAsia"/>
+        </w:rPr>
+        <w:t>pool取得空间给free</w:t>
+      </w:r>
+      <w:r>
+        <w:t xml:space="preserve"> </w:t>
+      </w:r>
+      <w:r>
+        <w:rPr>
+          <w:rFonts w:hint="eastAsia"/>
+        </w:rPr>
+        <w:t>list使用，是chunk_</w:t>
+      </w:r>
+      <w:r>
+        <w:t>alloc</w:t>
+      </w:r>
+      <w:r>
+        <w:rPr>
+          <w:rFonts w:hint="eastAsia"/>
+        </w:rPr>
+        <w:t>(</w:t>
+      </w:r>
+      <w:r>
+        <w:t>)</w:t>
+      </w:r>
+      <w:r>
+        <w:rPr>
+          <w:rFonts w:hint="eastAsia"/>
+        </w:rPr>
+        <w:t>的工作。先判断内存池的容量，够就直接给</w:t>
+      </w:r>
+      <w:r>
+        <w:t>20</w:t>
+      </w:r>
+      <w:r>
+        <w:rPr>
+          <w:rFonts w:hint="eastAsia"/>
+        </w:rPr>
+        <w:t>个到freelist，不够二十但还有一个往上就给这么多，完全没了就从堆里再申请新的内存给内存池，如果整个系统堆内存都不够了，再寻找</w:t>
+      </w:r>
+      <w:r>
+        <w:rPr>
+          <w:rFonts w:hint="eastAsia"/>
+        </w:rPr>
+        <w:t>没使用完区块的另一个freelist，找到了就分一点给现在这个，找不到就要用第一级配置器了，它有out</w:t>
+      </w:r>
+      <w:r>
+        <w:t xml:space="preserve"> </w:t>
+      </w:r>
+      <w:r>
+        <w:rPr>
+          <w:rFonts w:hint="eastAsia"/>
+        </w:rPr>
+        <w:t>of</w:t>
+      </w:r>
+      <w:r>
+        <w:t xml:space="preserve"> </w:t>
+      </w:r>
+      <w:r>
+        <w:rPr>
+          <w:rFonts w:hint="eastAsia"/>
+        </w:rPr>
+        <w:t>memory机制，或许能分配成功，最终失败则发出badalloc异常。</w:t>
+      </w:r>
+    </w:p>
+    <w:p>
+      <w:r>
+        <w:t>内存基本处理工具：uninitialized_copy() 函数把result范围内的每一个迭代器都指向未初始化区域，则uninitialized_copy()会使用copy constructor给输入来源的范围内的每一个对象产生一份复制品，放进输出范围里。如果你需要实现一个容器，uninitialized_copy()这样的函数可以配置内存区块，足已包含范围内的所有元素，使用</w:t>
+      </w:r>
+      <w:r>
+        <w:t>uniniitalized_copy</w:t>
+      </w:r>
+      <w:r>
+        <w:rPr>
+          <w:rFonts w:hint="eastAsia"/>
+        </w:rPr>
+        <w:t>(</w:t>
+      </w:r>
+      <w:r>
+        <w:t>)，在该内存区块上构造元素。</w:t>
+      </w:r>
+    </w:p>
+    <w:p>
+      <w:r>
+        <w:t>uninitialized_fill函数会在范围上产生第三个参数x的复制品，范围内要么全部产生，要么全部别产生，如果有任何一个copy constructor出现异常，就必须析构掉其他所有的元素</w:t>
+      </w:r>
+    </w:p>
+    <w:p>
+      <w:r>
+        <w:rPr>
+          <w:rFonts w:hint="eastAsia"/>
+        </w:rPr>
+        <w:t>un</w:t>
+      </w:r>
+      <w:r>
+        <w:t>initialized_fill_n接受三个参数，迭代器first指向初始化空间的起始位置，n表示欲初始化空间的大小，x表示初值，</w:t>
+      </w:r>
+    </w:p>
+    <w:p>
       <w:pPr>
         <w:rPr>
           <w:rFonts w:hint="eastAsia"/>
@@ -934,145 +739,107 @@
       <w:r>
         <w:rPr>
           <w:rFonts w:hint="eastAsia"/>
-        </w:rPr>
-        <w:t>内存池：从memory</w:t>
-      </w:r>
-      <w:r>
-        <w:t xml:space="preserve"> </w:t>
-      </w:r>
-      <w:r>
-        <w:rPr>
-          <w:rFonts w:hint="eastAsia"/>
-        </w:rPr>
-        <w:t>pool取得空间给free</w:t>
-      </w:r>
-      <w:r>
-        <w:t xml:space="preserve"> </w:t>
-      </w:r>
-      <w:r>
-        <w:rPr>
-          <w:rFonts w:hint="eastAsia"/>
-        </w:rPr>
-        <w:t>list使用，是</w:t>
-      </w:r>
-      <w:proofErr w:type="spellStart"/>
-      <w:r>
-        <w:rPr>
-          <w:rFonts w:hint="eastAsia"/>
-        </w:rPr>
-        <w:t>chunk_</w:t>
-      </w:r>
-      <w:r>
-        <w:t>alloc</w:t>
-      </w:r>
-      <w:proofErr w:type="spellEnd"/>
-      <w:r>
-        <w:rPr>
-          <w:rFonts w:hint="eastAsia"/>
-        </w:rPr>
-        <w:t>(</w:t>
-      </w:r>
-      <w:r>
-        <w:t>)</w:t>
-      </w:r>
-      <w:r>
-        <w:rPr>
-          <w:rFonts w:hint="eastAsia"/>
-        </w:rPr>
-        <w:t>的工作。先判断内存池的容量，够就直接给</w:t>
-      </w:r>
-      <w:r>
-        <w:t>20</w:t>
-      </w:r>
-      <w:r>
-        <w:rPr>
-          <w:rFonts w:hint="eastAsia"/>
-        </w:rPr>
-        <w:t>个到</w:t>
-      </w:r>
-      <w:proofErr w:type="spellStart"/>
-      <w:r>
-        <w:rPr>
-          <w:rFonts w:hint="eastAsia"/>
-        </w:rPr>
-        <w:t>freelist</w:t>
-      </w:r>
-      <w:proofErr w:type="spellEnd"/>
-      <w:r>
-        <w:rPr>
-          <w:rFonts w:hint="eastAsia"/>
-        </w:rPr>
-        <w:t>，不够二十但还有一个往上就给这么多，完全没了就从堆里再申请新的内存给内存池，如果整个系统堆内存都不够了，再寻找</w:t>
-      </w:r>
-      <w:r>
-        <w:rPr>
-          <w:rFonts w:hint="eastAsia"/>
-        </w:rPr>
-        <w:t>没使用完区块的另一个</w:t>
-      </w:r>
-      <w:proofErr w:type="spellStart"/>
-      <w:r>
-        <w:rPr>
-          <w:rFonts w:hint="eastAsia"/>
-        </w:rPr>
-        <w:t>freelist</w:t>
-      </w:r>
-      <w:proofErr w:type="spellEnd"/>
-      <w:r>
-        <w:rPr>
-          <w:rFonts w:hint="eastAsia"/>
-        </w:rPr>
-        <w:t>，找到了就分一点给现在这个，找不到就要用第一级配置器了，它有out</w:t>
-      </w:r>
-      <w:r>
-        <w:t xml:space="preserve"> </w:t>
-      </w:r>
-      <w:r>
-        <w:rPr>
-          <w:rFonts w:hint="eastAsia"/>
-        </w:rPr>
-        <w:t>of</w:t>
-      </w:r>
-      <w:r>
-        <w:t xml:space="preserve"> </w:t>
-      </w:r>
-      <w:r>
-        <w:rPr>
-          <w:rFonts w:hint="eastAsia"/>
-        </w:rPr>
-        <w:t>memory机制，或许能分配成功，最终失败则发出</w:t>
-      </w:r>
-      <w:proofErr w:type="spellStart"/>
-      <w:r>
-        <w:rPr>
-          <w:rFonts w:hint="eastAsia"/>
-        </w:rPr>
-        <w:t>badalloc</w:t>
-      </w:r>
-      <w:proofErr w:type="spellEnd"/>
-      <w:r>
-        <w:rPr>
-          <w:rFonts w:hint="eastAsia"/>
-        </w:rPr>
-        <w:t>异常。</w:t>
+          <w:noProof/>
+        </w:rPr>
+        <w:drawing>
+          <wp:inline distT="0" distB="0" distL="0" distR="0" wp14:anchorId="4651A2B2" wp14:editId="5773894E">
+            <wp:extent cx="4892464" cy="6165114"/>
+            <wp:effectExtent l="0" t="0" r="3810" b="7620"/>
+            <wp:docPr id="4" name="图片 4"/>
+            <wp:cNvGraphicFramePr>
+              <a:graphicFrameLocks xmlns:a="http://schemas.openxmlformats.org/drawingml/2006/main" noChangeAspect="1"/>
+            </wp:cNvGraphicFramePr>
+            <a:graphic xmlns:a="http://schemas.openxmlformats.org/drawingml/2006/main">
+              <a:graphicData uri="http://schemas.openxmlformats.org/drawingml/2006/picture">
+                <pic:pic xmlns:pic="http://schemas.openxmlformats.org/drawingml/2006/picture">
+                  <pic:nvPicPr>
+                    <pic:cNvPr id="4" name="5941BDB.tmp"/>
+                    <pic:cNvPicPr/>
+                  </pic:nvPicPr>
+                  <pic:blipFill>
+                    <a:blip r:embed="rId9">
+                      <a:extLst>
+                        <a:ext uri="{28A0092B-C50C-407E-A947-70E740481C1C}">
+                          <a14:useLocalDpi xmlns:a14="http://schemas.microsoft.com/office/drawing/2010/main" val="0"/>
+                        </a:ext>
+                      </a:extLst>
+                    </a:blip>
+                    <a:stretch>
+                      <a:fillRect/>
+                    </a:stretch>
+                  </pic:blipFill>
+                  <pic:spPr>
+                    <a:xfrm>
+                      <a:off x="0" y="0"/>
+                      <a:ext cx="4892464" cy="6165114"/>
+                    </a:xfrm>
+                    <a:prstGeom prst="rect">
+                      <a:avLst/>
+                    </a:prstGeom>
+                  </pic:spPr>
+                </pic:pic>
+              </a:graphicData>
+            </a:graphic>
+          </wp:inline>
+        </w:drawing>
+      </w:r>
+    </w:p>
+    <w:p>
+      <w:r>
+        <w:t>第三章：迭代器概念与traits编程技法</w:t>
+      </w:r>
+    </w:p>
+    <w:p>
+      <w:r>
+        <w:rPr>
+          <w:rFonts w:hint="eastAsia"/>
+        </w:rPr>
+        <w:t>迭代器（iterator）模式：提供一种方法，使之能够依序巡防某个聚合物（容器）所含的各个元素，而又无需报炉该聚合物的内部表述方式</w:t>
       </w:r>
       <w:bookmarkStart w:id="0" w:name="_GoBack"/>
       <w:bookmarkEnd w:id="0"/>
     </w:p>
     <w:p>
+      <w:r>
+        <w:t>容器的泛化：类模板</w:t>
+      </w:r>
+      <w:r>
+        <w:rPr>
+          <w:rFonts w:hint="eastAsia"/>
+        </w:rPr>
+        <w:t xml:space="preserve"> class</w:t>
+      </w:r>
+      <w:r>
+        <w:t xml:space="preserve"> template</w:t>
+      </w:r>
+    </w:p>
+    <w:p>
+      <w:r>
+        <w:t>算法的泛化：函数模板</w:t>
+      </w:r>
+      <w:r>
+        <w:rPr>
+          <w:rFonts w:hint="eastAsia"/>
+        </w:rPr>
+        <w:t xml:space="preserve"> function</w:t>
+      </w:r>
+      <w:r>
+        <w:t xml:space="preserve"> template</w:t>
+      </w:r>
+    </w:p>
+    <w:p>
+      <w:r>
+        <w:t>迭代器扮演容器和算法中间的粘胶角色</w:t>
+      </w:r>
+    </w:p>
+    <w:p>
       <w:pPr>
         <w:rPr>
           <w:rFonts w:hint="eastAsia"/>
         </w:rPr>
       </w:pPr>
     </w:p>
-    <w:p>
-      <w:pPr>
-        <w:rPr>
-          <w:rFonts w:hint="eastAsia"/>
-        </w:rPr>
-      </w:pPr>
-    </w:p>
+    <w:p/>
     <w:p/>
     <w:sectPr>
       <w:pgSz w:w="11906" w:h="16838"/>
@@ -1085,7 +852,7 @@
 </file>
 
 <file path=word/endnotes.xml><?xml version="1.0" encoding="utf-8"?>
-<w:endnotes xmlns:wpc="http://schemas.microsoft.com/office/word/2010/wordprocessingCanvas" xmlns:cx="http://schemas.microsoft.com/office/drawing/2014/chartex" xmlns:cx1="http://schemas.microsoft.com/office/drawing/2015/9/8/chartex" xmlns:cx2="http://schemas.microsoft.com/office/drawing/2015/10/21/chartex" xmlns:cx3="http://schemas.microsoft.com/office/drawing/2016/5/9/chartex" xmlns:cx4="http://schemas.microsoft.com/office/drawing/2016/5/10/chartex" xmlns:cx5="http://schemas.microsoft.com/office/drawing/2016/5/11/chartex" xmlns:cx6="http://schemas.microsoft.com/office/drawing/2016/5/12/chartex" xmlns:cx7="http://schemas.microsoft.com/office/drawing/2016/5/13/chartex" xmlns:cx8="http://schemas.microsoft.com/office/drawing/2016/5/14/chartex" xmlns:mc="http://schemas.openxmlformats.org/markup-compatibility/2006" xmlns:aink="http://schemas.microsoft.com/office/drawing/2016/ink" xmlns:am3d="http://schemas.microsoft.com/office/drawing/2017/model3d" xmlns:o="urn:schemas-microsoft-com:office:office" xmlns:r="http://schemas.openxmlformats.org/officeDocument/2006/relationships" xmlns:m="http://schemas.openxmlformats.org/officeDocument/2006/math" xmlns:v="urn:schemas-microsoft-com:vml" xmlns:wp14="http://schemas.microsoft.com/office/word/2010/wordprocessingDrawing" xmlns:wp="http://schemas.openxmlformats.org/drawingml/2006/wordprocessingDrawing" xmlns:w10="urn:schemas-microsoft-com:office:word" xmlns:w="http://schemas.openxmlformats.org/wordprocessingml/2006/main" xmlns:w14="http://schemas.microsoft.com/office/word/2010/wordml" xmlns:w15="http://schemas.microsoft.com/office/word/2012/wordml" xmlns:w16cid="http://schemas.microsoft.com/office/word/2016/wordml/cid" xmlns:w16se="http://schemas.microsoft.com/office/word/2015/wordml/symex" xmlns:wpg="http://schemas.microsoft.com/office/word/2010/wordprocessingGroup" xmlns:wpi="http://schemas.microsoft.com/office/word/2010/wordprocessingInk" xmlns:wne="http://schemas.microsoft.com/office/word/2006/wordml" xmlns:wps="http://schemas.microsoft.com/office/word/2010/wordprocessingShape" mc:Ignorable="w14 w15 w16se w16cid wp14">
+<w:endnotes xmlns:wpc="http://schemas.microsoft.com/office/word/2010/wordprocessingCanvas" xmlns:mc="http://schemas.openxmlformats.org/markup-compatibility/2006" xmlns:o="urn:schemas-microsoft-com:office:office" xmlns:r="http://schemas.openxmlformats.org/officeDocument/2006/relationships" xmlns:m="http://schemas.openxmlformats.org/officeDocument/2006/math" xmlns:v="urn:schemas-microsoft-com:vml" xmlns:wp14="http://schemas.microsoft.com/office/word/2010/wordprocessingDrawing" xmlns:wp="http://schemas.openxmlformats.org/drawingml/2006/wordprocessingDrawing" xmlns:w10="urn:schemas-microsoft-com:office:word" xmlns:w="http://schemas.openxmlformats.org/wordprocessingml/2006/main" xmlns:w14="http://schemas.microsoft.com/office/word/2010/wordml" xmlns:w15="http://schemas.microsoft.com/office/word/2012/wordml" xmlns:wpg="http://schemas.microsoft.com/office/word/2010/wordprocessingGroup" xmlns:wpi="http://schemas.microsoft.com/office/word/2010/wordprocessingInk" xmlns:wne="http://schemas.microsoft.com/office/word/2006/wordml" xmlns:wps="http://schemas.microsoft.com/office/word/2010/wordprocessingShape" mc:Ignorable="w14 w15 wp14">
   <w:endnote w:type="separator" w:id="-1">
     <w:p>
       <w:r>
@@ -1104,7 +871,7 @@
 </file>
 
 <file path=word/footnotes.xml><?xml version="1.0" encoding="utf-8"?>
-<w:footnotes xmlns:wpc="http://schemas.microsoft.com/office/word/2010/wordprocessingCanvas" xmlns:cx="http://schemas.microsoft.com/office/drawing/2014/chartex" xmlns:cx1="http://schemas.microsoft.com/office/drawing/2015/9/8/chartex" xmlns:cx2="http://schemas.microsoft.com/office/drawing/2015/10/21/chartex" xmlns:cx3="http://schemas.microsoft.com/office/drawing/2016/5/9/chartex" xmlns:cx4="http://schemas.microsoft.com/office/drawing/2016/5/10/chartex" xmlns:cx5="http://schemas.microsoft.com/office/drawing/2016/5/11/chartex" xmlns:cx6="http://schemas.microsoft.com/office/drawing/2016/5/12/chartex" xmlns:cx7="http://schemas.microsoft.com/office/drawing/2016/5/13/chartex" xmlns:cx8="http://schemas.microsoft.com/office/drawing/2016/5/14/chartex" xmlns:mc="http://schemas.openxmlformats.org/markup-compatibility/2006" xmlns:aink="http://schemas.microsoft.com/office/drawing/2016/ink" xmlns:am3d="http://schemas.microsoft.com/office/drawing/2017/model3d" xmlns:o="urn:schemas-microsoft-com:office:office" xmlns:r="http://schemas.openxmlformats.org/officeDocument/2006/relationships" xmlns:m="http://schemas.openxmlformats.org/officeDocument/2006/math" xmlns:v="urn:schemas-microsoft-com:vml" xmlns:wp14="http://schemas.microsoft.com/office/word/2010/wordprocessingDrawing" xmlns:wp="http://schemas.openxmlformats.org/drawingml/2006/wordprocessingDrawing" xmlns:w10="urn:schemas-microsoft-com:office:word" xmlns:w="http://schemas.openxmlformats.org/wordprocessingml/2006/main" xmlns:w14="http://schemas.microsoft.com/office/word/2010/wordml" xmlns:w15="http://schemas.microsoft.com/office/word/2012/wordml" xmlns:w16cid="http://schemas.microsoft.com/office/word/2016/wordml/cid" xmlns:w16se="http://schemas.microsoft.com/office/word/2015/wordml/symex" xmlns:wpg="http://schemas.microsoft.com/office/word/2010/wordprocessingGroup" xmlns:wpi="http://schemas.microsoft.com/office/word/2010/wordprocessingInk" xmlns:wne="http://schemas.microsoft.com/office/word/2006/wordml" xmlns:wps="http://schemas.microsoft.com/office/word/2010/wordprocessingShape" mc:Ignorable="w14 w15 w16se w16cid wp14">
+<w:footnotes xmlns:wpc="http://schemas.microsoft.com/office/word/2010/wordprocessingCanvas" xmlns:mc="http://schemas.openxmlformats.org/markup-compatibility/2006" xmlns:o="urn:schemas-microsoft-com:office:office" xmlns:r="http://schemas.openxmlformats.org/officeDocument/2006/relationships" xmlns:m="http://schemas.openxmlformats.org/officeDocument/2006/math" xmlns:v="urn:schemas-microsoft-com:vml" xmlns:wp14="http://schemas.microsoft.com/office/word/2010/wordprocessingDrawing" xmlns:wp="http://schemas.openxmlformats.org/drawingml/2006/wordprocessingDrawing" xmlns:w10="urn:schemas-microsoft-com:office:word" xmlns:w="http://schemas.openxmlformats.org/wordprocessingml/2006/main" xmlns:w14="http://schemas.microsoft.com/office/word/2010/wordml" xmlns:w15="http://schemas.microsoft.com/office/word/2012/wordml" xmlns:wpg="http://schemas.microsoft.com/office/word/2010/wordprocessingGroup" xmlns:wpi="http://schemas.microsoft.com/office/word/2010/wordprocessingInk" xmlns:wne="http://schemas.microsoft.com/office/word/2006/wordml" xmlns:wps="http://schemas.microsoft.com/office/word/2010/wordprocessingShape" mc:Ignorable="w14 w15 wp14">
   <w:footnote w:type="separator" w:id="-1">
     <w:p>
       <w:r>
@@ -1123,7 +890,7 @@
 </file>
 
 <file path=word/styles.xml><?xml version="1.0" encoding="utf-8"?>
-<w:styles xmlns:mc="http://schemas.openxmlformats.org/markup-compatibility/2006" xmlns:r="http://schemas.openxmlformats.org/officeDocument/2006/relationships" xmlns:w="http://schemas.openxmlformats.org/wordprocessingml/2006/main" xmlns:w14="http://schemas.microsoft.com/office/word/2010/wordml" xmlns:w15="http://schemas.microsoft.com/office/word/2012/wordml" xmlns:w16cid="http://schemas.microsoft.com/office/word/2016/wordml/cid" xmlns:w16se="http://schemas.microsoft.com/office/word/2015/wordml/symex" mc:Ignorable="w14 w15 w16se w16cid">
+<w:styles xmlns:mc="http://schemas.openxmlformats.org/markup-compatibility/2006" xmlns:r="http://schemas.openxmlformats.org/officeDocument/2006/relationships" xmlns:w="http://schemas.openxmlformats.org/wordprocessingml/2006/main" xmlns:w14="http://schemas.microsoft.com/office/word/2010/wordml" xmlns:w15="http://schemas.microsoft.com/office/word/2012/wordml" mc:Ignorable="w14 w15">
   <w:docDefaults>
     <w:rPrDefault>
       <w:rPr>
@@ -1136,7 +903,7 @@
     </w:rPrDefault>
     <w:pPrDefault/>
   </w:docDefaults>
-  <w:latentStyles w:defLockedState="0" w:defUIPriority="99" w:defSemiHidden="0" w:defUnhideWhenUsed="0" w:defQFormat="0" w:count="375">
+  <w:latentStyles w:defLockedState="0" w:defUIPriority="99" w:defSemiHidden="0" w:defUnhideWhenUsed="0" w:defQFormat="0" w:count="371">
     <w:lsdException w:name="Normal" w:uiPriority="0" w:qFormat="1"/>
     <w:lsdException w:name="heading 1" w:uiPriority="9" w:qFormat="1"/>
     <w:lsdException w:name="heading 2" w:semiHidden="1" w:uiPriority="9" w:unhideWhenUsed="1" w:qFormat="1"/>
@@ -1242,6 +1009,7 @@
     <w:lsdException w:name="HTML Sample" w:semiHidden="1" w:unhideWhenUsed="1"/>
     <w:lsdException w:name="HTML Typewriter" w:semiHidden="1" w:unhideWhenUsed="1"/>
     <w:lsdException w:name="HTML Variable" w:semiHidden="1" w:unhideWhenUsed="1"/>
+    <w:lsdException w:name="Normal Table" w:semiHidden="1" w:unhideWhenUsed="1"/>
     <w:lsdException w:name="annotation subject" w:semiHidden="1" w:unhideWhenUsed="1"/>
     <w:lsdException w:name="No List" w:semiHidden="1" w:unhideWhenUsed="1"/>
     <w:lsdException w:name="Outline List 1" w:semiHidden="1" w:unhideWhenUsed="1"/>
@@ -1285,8 +1053,10 @@
     <w:lsdException w:name="Table Elegant" w:semiHidden="1" w:unhideWhenUsed="1"/>
     <w:lsdException w:name="Table Professional" w:semiHidden="1" w:unhideWhenUsed="1"/>
     <w:lsdException w:name="Table Subtle 1" w:semiHidden="1" w:unhideWhenUsed="1"/>
+    <w:lsdException w:name="Table Subtle 2" w:semiHidden="1" w:unhideWhenUsed="1"/>
     <w:lsdException w:name="Table Web 1" w:semiHidden="1" w:unhideWhenUsed="1"/>
     <w:lsdException w:name="Table Web 2" w:semiHidden="1" w:unhideWhenUsed="1"/>
+    <w:lsdException w:name="Table Web 3" w:semiHidden="1" w:unhideWhenUsed="1"/>
     <w:lsdException w:name="Balloon Text" w:semiHidden="1" w:unhideWhenUsed="1"/>
     <w:lsdException w:name="Table Grid" w:uiPriority="39"/>
     <w:lsdException w:name="Table Theme" w:semiHidden="1" w:unhideWhenUsed="1"/>
@@ -1505,10 +1275,6 @@
     <w:lsdException w:name="List Table 5 Dark Accent 6" w:uiPriority="50"/>
     <w:lsdException w:name="List Table 6 Colorful Accent 6" w:uiPriority="51"/>
     <w:lsdException w:name="List Table 7 Colorful Accent 6" w:uiPriority="52"/>
-    <w:lsdException w:name="Mention" w:semiHidden="1" w:unhideWhenUsed="1"/>
-    <w:lsdException w:name="Smart Hyperlink" w:semiHidden="1" w:unhideWhenUsed="1"/>
-    <w:lsdException w:name="Hashtag" w:semiHidden="1" w:unhideWhenUsed="1"/>
-    <w:lsdException w:name="Unresolved Mention" w:semiHidden="1" w:unhideWhenUsed="1"/>
   </w:latentStyles>
   <w:style w:type="paragraph" w:default="1" w:styleId="a">
     <w:name w:val="Normal"/>
@@ -1548,7 +1314,7 @@
   <w:style w:type="paragraph" w:styleId="a3">
     <w:name w:val="header"/>
     <w:basedOn w:val="a"/>
-    <w:link w:val="a4"/>
+    <w:link w:val="Char"/>
     <w:uiPriority w:val="99"/>
     <w:unhideWhenUsed/>
     <w:rsid w:val="00B76CA9"/>
@@ -1568,8 +1334,8 @@
       <w:szCs w:val="18"/>
     </w:rPr>
   </w:style>
-  <w:style w:type="character" w:customStyle="1" w:styleId="a4">
-    <w:name w:val="页眉 字符"/>
+  <w:style w:type="character" w:customStyle="1" w:styleId="Char">
+    <w:name w:val="页眉 Char"/>
     <w:basedOn w:val="a0"/>
     <w:link w:val="a3"/>
     <w:uiPriority w:val="99"/>
@@ -1579,10 +1345,10 @@
       <w:szCs w:val="18"/>
     </w:rPr>
   </w:style>
-  <w:style w:type="paragraph" w:styleId="a5">
+  <w:style w:type="paragraph" w:styleId="a4">
     <w:name w:val="footer"/>
     <w:basedOn w:val="a"/>
-    <w:link w:val="a6"/>
+    <w:link w:val="Char0"/>
     <w:uiPriority w:val="99"/>
     <w:unhideWhenUsed/>
     <w:rsid w:val="00B76CA9"/>
@@ -1599,10 +1365,10 @@
       <w:szCs w:val="18"/>
     </w:rPr>
   </w:style>
-  <w:style w:type="character" w:customStyle="1" w:styleId="a6">
-    <w:name w:val="页脚 字符"/>
+  <w:style w:type="character" w:customStyle="1" w:styleId="Char0">
+    <w:name w:val="页脚 Char"/>
     <w:basedOn w:val="a0"/>
-    <w:link w:val="a5"/>
+    <w:link w:val="a4"/>
     <w:uiPriority w:val="99"/>
     <w:rsid w:val="00B76CA9"/>
     <w:rPr>

--- a/实习准备/STL源码剖析-读书笔记.docx
+++ b/实习准备/STL源码剖析-读书笔记.docx
@@ -1,6 +1,6 @@
 
 <file path=word/document.xml><?xml version="1.0" encoding="utf-8"?>
-<w:document xmlns:wpc="http://schemas.microsoft.com/office/word/2010/wordprocessingCanvas" xmlns:mc="http://schemas.openxmlformats.org/markup-compatibility/2006" xmlns:o="urn:schemas-microsoft-com:office:office" xmlns:r="http://schemas.openxmlformats.org/officeDocument/2006/relationships" xmlns:m="http://schemas.openxmlformats.org/officeDocument/2006/math" xmlns:v="urn:schemas-microsoft-com:vml" xmlns:wp14="http://schemas.microsoft.com/office/word/2010/wordprocessingDrawing" xmlns:wp="http://schemas.openxmlformats.org/drawingml/2006/wordprocessingDrawing" xmlns:w10="urn:schemas-microsoft-com:office:word" xmlns:w="http://schemas.openxmlformats.org/wordprocessingml/2006/main" xmlns:w14="http://schemas.microsoft.com/office/word/2010/wordml" xmlns:w15="http://schemas.microsoft.com/office/word/2012/wordml" xmlns:wpg="http://schemas.microsoft.com/office/word/2010/wordprocessingGroup" xmlns:wpi="http://schemas.microsoft.com/office/word/2010/wordprocessingInk" xmlns:wne="http://schemas.microsoft.com/office/word/2006/wordml" xmlns:wps="http://schemas.microsoft.com/office/word/2010/wordprocessingShape" mc:Ignorable="w14 w15 wp14">
+<w:document xmlns:wpc="http://schemas.microsoft.com/office/word/2010/wordprocessingCanvas" xmlns:cx="http://schemas.microsoft.com/office/drawing/2014/chartex" xmlns:cx1="http://schemas.microsoft.com/office/drawing/2015/9/8/chartex" xmlns:cx2="http://schemas.microsoft.com/office/drawing/2015/10/21/chartex" xmlns:cx3="http://schemas.microsoft.com/office/drawing/2016/5/9/chartex" xmlns:cx4="http://schemas.microsoft.com/office/drawing/2016/5/10/chartex" xmlns:cx5="http://schemas.microsoft.com/office/drawing/2016/5/11/chartex" xmlns:cx6="http://schemas.microsoft.com/office/drawing/2016/5/12/chartex" xmlns:cx7="http://schemas.microsoft.com/office/drawing/2016/5/13/chartex" xmlns:cx8="http://schemas.microsoft.com/office/drawing/2016/5/14/chartex" xmlns:mc="http://schemas.openxmlformats.org/markup-compatibility/2006" xmlns:aink="http://schemas.microsoft.com/office/drawing/2016/ink" xmlns:am3d="http://schemas.microsoft.com/office/drawing/2017/model3d" xmlns:o="urn:schemas-microsoft-com:office:office" xmlns:r="http://schemas.openxmlformats.org/officeDocument/2006/relationships" xmlns:m="http://schemas.openxmlformats.org/officeDocument/2006/math" xmlns:v="urn:schemas-microsoft-com:vml" xmlns:wp14="http://schemas.microsoft.com/office/word/2010/wordprocessingDrawing" xmlns:wp="http://schemas.openxmlformats.org/drawingml/2006/wordprocessingDrawing" xmlns:w10="urn:schemas-microsoft-com:office:word" xmlns:w="http://schemas.openxmlformats.org/wordprocessingml/2006/main" xmlns:w14="http://schemas.microsoft.com/office/word/2010/wordml" xmlns:w15="http://schemas.microsoft.com/office/word/2012/wordml" xmlns:w16cid="http://schemas.microsoft.com/office/word/2016/wordml/cid" xmlns:w16se="http://schemas.microsoft.com/office/word/2015/wordml/symex" xmlns:wpg="http://schemas.microsoft.com/office/word/2010/wordprocessingGroup" xmlns:wpi="http://schemas.microsoft.com/office/word/2010/wordprocessingInk" xmlns:wne="http://schemas.microsoft.com/office/word/2006/wordml" xmlns:wps="http://schemas.microsoft.com/office/word/2010/wordprocessingShape" mc:Ignorable="w14 w15 w16se w16cid wp14">
   <w:body>
     <w:p/>
     <w:p>
@@ -75,7 +75,21 @@
         <w:rPr>
           <w:rFonts w:hint="eastAsia"/>
         </w:rPr>
-        <w:t>：主要实现了分配内存并返回指针给对象的功能，用到了new，delete等运算符，还有对应对象的构造函数析构函数等。</w:t>
+        <w:t>：主要实现了分配内存并返回指针给对象的功能，用到了new，delete等运算符，还有对应对象的构造</w:t>
+      </w:r>
+      <w:proofErr w:type="gramStart"/>
+      <w:r>
+        <w:rPr>
+          <w:rFonts w:hint="eastAsia"/>
+        </w:rPr>
+        <w:t>函数析构函数</w:t>
+      </w:r>
+      <w:proofErr w:type="gramEnd"/>
+      <w:r>
+        <w:rPr>
+          <w:rFonts w:hint="eastAsia"/>
+        </w:rPr>
+        <w:t>等。</w:t>
       </w:r>
     </w:p>
     <w:p>
@@ -101,7 +115,35 @@
         <w:rPr>
           <w:rFonts w:hint="eastAsia"/>
         </w:rPr>
-        <w:t>每一个容器都已经指定缺省的空间配置器为alloc，</w:t>
+        <w:t>每一个容器都已经指定缺省的空间</w:t>
+      </w:r>
+      <w:proofErr w:type="gramStart"/>
+      <w:r>
+        <w:rPr>
+          <w:rFonts w:hint="eastAsia"/>
+        </w:rPr>
+        <w:t>配置器</w:t>
+      </w:r>
+      <w:proofErr w:type="gramEnd"/>
+      <w:r>
+        <w:rPr>
+          <w:rFonts w:hint="eastAsia"/>
+        </w:rPr>
+        <w:t>为</w:t>
+      </w:r>
+      <w:proofErr w:type="spellStart"/>
+      <w:r>
+        <w:rPr>
+          <w:rFonts w:hint="eastAsia"/>
+        </w:rPr>
+        <w:t>alloc</w:t>
+      </w:r>
+      <w:proofErr w:type="spellEnd"/>
+      <w:r>
+        <w:rPr>
+          <w:rFonts w:hint="eastAsia"/>
+        </w:rPr>
+        <w:t>，</w:t>
       </w:r>
       <w:r>
         <w:t>SGI</w:t>
@@ -136,7 +178,21 @@
         <w:rPr>
           <w:rFonts w:hint="eastAsia"/>
         </w:rPr>
-        <w:t>new先分配内存，再构造对象内容，delete先调用析构再释放内存</w:t>
+        <w:t>new先分配内存，再构造对象内容，delete先调用</w:t>
+      </w:r>
+      <w:proofErr w:type="gramStart"/>
+      <w:r>
+        <w:rPr>
+          <w:rFonts w:hint="eastAsia"/>
+        </w:rPr>
+        <w:t>析构再</w:t>
+      </w:r>
+      <w:proofErr w:type="gramEnd"/>
+      <w:r>
+        <w:rPr>
+          <w:rFonts w:hint="eastAsia"/>
+        </w:rPr>
+        <w:t>释放内存</w:t>
       </w:r>
     </w:p>
     <w:p>
@@ -153,7 +209,35 @@
         <w:rPr>
           <w:rFonts w:hint="eastAsia"/>
         </w:rPr>
-        <w:t>空间配置器中：两阶段被分开，alloc:</w:t>
+        <w:t>空间</w:t>
+      </w:r>
+      <w:proofErr w:type="gramStart"/>
+      <w:r>
+        <w:rPr>
+          <w:rFonts w:hint="eastAsia"/>
+        </w:rPr>
+        <w:t>配置器</w:t>
+      </w:r>
+      <w:proofErr w:type="gramEnd"/>
+      <w:r>
+        <w:rPr>
+          <w:rFonts w:hint="eastAsia"/>
+        </w:rPr>
+        <w:t>中：两阶段被分开，</w:t>
+      </w:r>
+      <w:proofErr w:type="spellStart"/>
+      <w:r>
+        <w:rPr>
+          <w:rFonts w:hint="eastAsia"/>
+        </w:rPr>
+        <w:t>alloc</w:t>
+      </w:r>
+      <w:proofErr w:type="spellEnd"/>
+      <w:r>
+        <w:rPr>
+          <w:rFonts w:hint="eastAsia"/>
+        </w:rPr>
+        <w:t>:</w:t>
       </w:r>
       <w:r>
         <w:t>:allocate()</w:t>
@@ -162,8 +246,16 @@
         <w:rPr>
           <w:rFonts w:hint="eastAsia"/>
         </w:rPr>
-        <w:t>配置内存，alloc</w:t>
-      </w:r>
+        <w:t>配置内存，</w:t>
+      </w:r>
+      <w:proofErr w:type="spellStart"/>
+      <w:r>
+        <w:rPr>
+          <w:rFonts w:hint="eastAsia"/>
+        </w:rPr>
+        <w:t>alloc</w:t>
+      </w:r>
+      <w:proofErr w:type="spellEnd"/>
       <w:r>
         <w:t>::deallocate()</w:t>
       </w:r>
@@ -192,7 +284,21 @@
         <w:rPr>
           <w:rFonts w:hint="eastAsia"/>
         </w:rPr>
-        <w:t>负责，析构由:</w:t>
+        <w:t>负责，</w:t>
+      </w:r>
+      <w:proofErr w:type="gramStart"/>
+      <w:r>
+        <w:rPr>
+          <w:rFonts w:hint="eastAsia"/>
+        </w:rPr>
+        <w:t>析构由</w:t>
+      </w:r>
+      <w:proofErr w:type="gramEnd"/>
+      <w:r>
+        <w:rPr>
+          <w:rFonts w:hint="eastAsia"/>
+        </w:rPr>
+        <w:t>:</w:t>
       </w:r>
       <w:r>
         <w:t>:destroy()</w:t>
@@ -205,11 +311,19 @@
       </w:r>
     </w:p>
     <w:p>
-      <w:r>
-        <w:rPr>
-          <w:rFonts w:hint="eastAsia"/>
-        </w:rPr>
-        <w:t>配置器定义在&lt;</w:t>
+      <w:proofErr w:type="gramStart"/>
+      <w:r>
+        <w:rPr>
+          <w:rFonts w:hint="eastAsia"/>
+        </w:rPr>
+        <w:t>配置器</w:t>
+      </w:r>
+      <w:proofErr w:type="gramEnd"/>
+      <w:r>
+        <w:rPr>
+          <w:rFonts w:hint="eastAsia"/>
+        </w:rPr>
+        <w:t>定义在&lt;</w:t>
       </w:r>
       <w:r>
         <w:t>memory&gt;</w:t>
@@ -227,8 +341,17 @@
         <w:t>：而S</w:t>
       </w:r>
       <w:r>
-        <w:t>GI&lt;memory&gt;包含stl_alloc.h和</w:t>
-      </w:r>
+        <w:t>GI&lt;memory&gt;包含</w:t>
+      </w:r>
+      <w:proofErr w:type="spellStart"/>
+      <w:r>
+        <w:t>stl_alloc.h</w:t>
+      </w:r>
+      <w:proofErr w:type="spellEnd"/>
+      <w:r>
+        <w:t>和</w:t>
+      </w:r>
+      <w:proofErr w:type="spellStart"/>
       <w:r>
         <w:rPr>
           <w:rFonts w:hint="eastAsia"/>
@@ -236,11 +359,24 @@
         <w:t>s</w:t>
       </w:r>
       <w:r>
-        <w:t>tl_construct.h两个文件</w:t>
-      </w:r>
-      <w:r>
-        <w:t>，stl_alloc.h定义了一二级配置器，</w:t>
-      </w:r>
+        <w:t>tl_construct.h</w:t>
+      </w:r>
+      <w:proofErr w:type="spellEnd"/>
+      <w:r>
+        <w:t>两个文件</w:t>
+      </w:r>
+      <w:r>
+        <w:t>，</w:t>
+      </w:r>
+      <w:proofErr w:type="spellStart"/>
+      <w:r>
+        <w:t>stl_alloc.h</w:t>
+      </w:r>
+      <w:proofErr w:type="spellEnd"/>
+      <w:r>
+        <w:t>定义了一二级配置器，</w:t>
+      </w:r>
+      <w:proofErr w:type="spellStart"/>
       <w:r>
         <w:rPr>
           <w:rFonts w:hint="eastAsia"/>
@@ -248,7 +384,11 @@
         <w:t>s</w:t>
       </w:r>
       <w:r>
-        <w:t>tl_construct.h定义了全局函数construct</w:t>
+        <w:t>tl_construct.h</w:t>
+      </w:r>
+      <w:proofErr w:type="spellEnd"/>
+      <w:r>
+        <w:t>定义了全局函数construct</w:t>
       </w:r>
       <w:r>
         <w:rPr>
@@ -257,19 +397,37 @@
         <w:t>(</w:t>
       </w:r>
       <w:r>
-        <w:t>) destroy()，负责对象的构造和析构。</w:t>
-      </w:r>
-    </w:p>
-    <w:p>
-      <w:r>
-        <w:t>stl_construct.h中使用</w:t>
+        <w:t>) destroy()，负责对象的构造和</w:t>
+      </w:r>
+      <w:proofErr w:type="gramStart"/>
+      <w:r>
+        <w:t>析构</w:t>
+      </w:r>
+      <w:proofErr w:type="gramEnd"/>
+      <w:r>
+        <w:t>。</w:t>
+      </w:r>
+    </w:p>
+    <w:p>
+      <w:proofErr w:type="spellStart"/>
+      <w:r>
+        <w:t>stl_construct.h</w:t>
+      </w:r>
+      <w:proofErr w:type="spellEnd"/>
+      <w:r>
+        <w:t>中使用</w:t>
       </w:r>
       <w:r>
         <w:t>construct()接收一个指针p和一个初值value，这个函数用途是将初值设定到指针所指的空间上，</w:t>
       </w:r>
       <w:r>
-        <w:t>new来构造对象，返回指针，destory</w:t>
-      </w:r>
+        <w:t>new来构造对象，返回指针，</w:t>
+      </w:r>
+      <w:proofErr w:type="spellStart"/>
+      <w:r>
+        <w:t>destory</w:t>
+      </w:r>
+      <w:proofErr w:type="spellEnd"/>
       <w:r>
         <w:rPr>
           <w:rFonts w:hint="eastAsia"/>
@@ -277,21 +435,50 @@
         <w:t>(</w:t>
       </w:r>
       <w:r>
-        <w:t>)有直接析构的版本，</w:t>
-      </w:r>
-      <w:r>
-        <w:t>接收指针，将指针所指之物析构掉，</w:t>
+        <w:t>)有</w:t>
+      </w:r>
+      <w:proofErr w:type="gramStart"/>
+      <w:r>
+        <w:t>直接析构的</w:t>
+      </w:r>
+      <w:proofErr w:type="gramEnd"/>
+      <w:r>
+        <w:t>版本，</w:t>
+      </w:r>
+      <w:r>
+        <w:t>接收指针，将指针所指之</w:t>
+      </w:r>
+      <w:proofErr w:type="gramStart"/>
+      <w:r>
+        <w:t>物析构</w:t>
+      </w:r>
+      <w:proofErr w:type="gramEnd"/>
+      <w:r>
+        <w:t>掉，</w:t>
       </w:r>
       <w:r>
         <w:t>有接收迭代器的版本</w:t>
       </w:r>
       <w:r>
-        <w:t>，将first和last范围的析构掉</w:t>
-      </w:r>
-    </w:p>
-    <w:p>
-      <w:r>
-        <w:t>stl_alloc.h控制内存配置和释放，设计哲学</w:t>
+        <w:t>，将first和last范围的</w:t>
+      </w:r>
+      <w:proofErr w:type="gramStart"/>
+      <w:r>
+        <w:t>析构</w:t>
+      </w:r>
+      <w:proofErr w:type="gramEnd"/>
+      <w:r>
+        <w:t>掉</w:t>
+      </w:r>
+    </w:p>
+    <w:p>
+      <w:proofErr w:type="spellStart"/>
+      <w:r>
+        <w:t>stl_alloc.h</w:t>
+      </w:r>
+      <w:proofErr w:type="spellEnd"/>
+      <w:r>
+        <w:t>控制内存配置和释放，设计哲学</w:t>
       </w:r>
     </w:p>
     <w:p>
@@ -422,10 +609,34 @@
     </w:p>
     <w:p>
       <w:r>
-        <w:t>SGI STL二级配置器是每次配置一大块内存，并维护对应之自由链表。下次若再有相同的内存需求，就直接从</w:t>
-      </w:r>
-      <w:r>
-        <w:t>free-lists中播出，如果客端释放归还小额区块，就由配置器会受到free-list中，并且</w:t>
+        <w:t>SGI STL二级</w:t>
+      </w:r>
+      <w:proofErr w:type="gramStart"/>
+      <w:r>
+        <w:t>配置器</w:t>
+      </w:r>
+      <w:proofErr w:type="gramEnd"/>
+      <w:r>
+        <w:t>是每次配置一大块内存，并维护对应之自由链表。下次若再有相同的内存需求，就直接从</w:t>
+      </w:r>
+      <w:r>
+        <w:t>free-lists中播出，</w:t>
+      </w:r>
+      <w:proofErr w:type="gramStart"/>
+      <w:r>
+        <w:t>如果客端释放</w:t>
+      </w:r>
+      <w:proofErr w:type="gramEnd"/>
+      <w:r>
+        <w:t>归还小额区块，就由</w:t>
+      </w:r>
+      <w:proofErr w:type="gramStart"/>
+      <w:r>
+        <w:t>配置</w:t>
+      </w:r>
+      <w:proofErr w:type="gramEnd"/>
+      <w:r>
+        <w:t>器会受到free-list中，并且</w:t>
       </w:r>
       <w:r>
         <w:rPr>
@@ -434,7 +645,15 @@
         <w:t>S</w:t>
       </w:r>
       <w:r>
-        <w:t>GI第二级配置器会主动将任何小额区块内存需求量上调至</w:t>
+        <w:t>GI第二级</w:t>
+      </w:r>
+      <w:proofErr w:type="gramStart"/>
+      <w:r>
+        <w:t>配置</w:t>
+      </w:r>
+      <w:proofErr w:type="gramEnd"/>
+      <w:r>
+        <w:t>器会主动将任何小额区块内存需求量上调至</w:t>
       </w:r>
       <w:r>
         <w:rPr>
@@ -514,7 +733,35 @@
         <w:rPr>
           <w:rFonts w:hint="eastAsia"/>
         </w:rPr>
-        <w:t>，身为配置器的标准接口函数。首先判断区块大小，大于128byte调用第一级配置器，小于128byte检查对应的free</w:t>
+        <w:t>，身为</w:t>
+      </w:r>
+      <w:proofErr w:type="gramStart"/>
+      <w:r>
+        <w:rPr>
+          <w:rFonts w:hint="eastAsia"/>
+        </w:rPr>
+        <w:t>配置器</w:t>
+      </w:r>
+      <w:proofErr w:type="gramEnd"/>
+      <w:r>
+        <w:rPr>
+          <w:rFonts w:hint="eastAsia"/>
+        </w:rPr>
+        <w:t>的标准接口函数。首先判断区块大小，大于128byte</w:t>
+      </w:r>
+      <w:proofErr w:type="gramStart"/>
+      <w:r>
+        <w:rPr>
+          <w:rFonts w:hint="eastAsia"/>
+        </w:rPr>
+        <w:t>调用第</w:t>
+      </w:r>
+      <w:proofErr w:type="gramEnd"/>
+      <w:r>
+        <w:rPr>
+          <w:rFonts w:hint="eastAsia"/>
+        </w:rPr>
+        <w:t>一级配置器，小于128byte检查对应的free</w:t>
       </w:r>
       <w:r>
         <w:t xml:space="preserve"> </w:t>
@@ -523,7 +770,21 @@
         <w:rPr>
           <w:rFonts w:hint="eastAsia"/>
         </w:rPr>
-        <w:t>list。如果freelist之内有可用的区块，就直接拿来用，如果没有可用区块，就将区块大小上调8倍数边界，然后调用refill</w:t>
+        <w:t>list。如果</w:t>
+      </w:r>
+      <w:proofErr w:type="spellStart"/>
+      <w:r>
+        <w:rPr>
+          <w:rFonts w:hint="eastAsia"/>
+        </w:rPr>
+        <w:t>freelist</w:t>
+      </w:r>
+      <w:proofErr w:type="spellEnd"/>
+      <w:r>
+        <w:rPr>
+          <w:rFonts w:hint="eastAsia"/>
+        </w:rPr>
+        <w:t>之内有可用的区块，就直接拿来用，如果没有可用区块，就将区块大小上调8倍数边界，然后调用refill</w:t>
       </w:r>
       <w:r>
         <w:t>()</w:t>
@@ -576,7 +837,21 @@
         <w:rPr>
           <w:rFonts w:hint="eastAsia"/>
         </w:rPr>
-        <w:t>bytes就找出对应的freelist，将区块回收</w:t>
+        <w:t>bytes就找出对应的</w:t>
+      </w:r>
+      <w:proofErr w:type="spellStart"/>
+      <w:r>
+        <w:rPr>
+          <w:rFonts w:hint="eastAsia"/>
+        </w:rPr>
+        <w:t>freelist</w:t>
+      </w:r>
+      <w:proofErr w:type="spellEnd"/>
+      <w:r>
+        <w:rPr>
+          <w:rFonts w:hint="eastAsia"/>
+        </w:rPr>
+        <w:t>，将区块回收</w:t>
       </w:r>
     </w:p>
     <w:p>
@@ -599,7 +874,21 @@
         <w:rPr>
           <w:rFonts w:hint="eastAsia"/>
         </w:rPr>
-        <w:t>当freelist没有区块了，就调用refill</w:t>
+        <w:t>当</w:t>
+      </w:r>
+      <w:proofErr w:type="spellStart"/>
+      <w:r>
+        <w:rPr>
+          <w:rFonts w:hint="eastAsia"/>
+        </w:rPr>
+        <w:t>freelist</w:t>
+      </w:r>
+      <w:proofErr w:type="spellEnd"/>
+      <w:r>
+        <w:rPr>
+          <w:rFonts w:hint="eastAsia"/>
+        </w:rPr>
+        <w:t>没有区块了，就调用refill</w:t>
       </w:r>
       <w:r>
         <w:t>()</w:t>
@@ -608,7 +897,21 @@
         <w:rPr>
           <w:rFonts w:hint="eastAsia"/>
         </w:rPr>
-        <w:t>函数，为freelist重新填充空间。新的空间取自内存池。缺省取得</w:t>
+        <w:t>函数，为</w:t>
+      </w:r>
+      <w:proofErr w:type="spellStart"/>
+      <w:r>
+        <w:rPr>
+          <w:rFonts w:hint="eastAsia"/>
+        </w:rPr>
+        <w:t>freelist</w:t>
+      </w:r>
+      <w:proofErr w:type="spellEnd"/>
+      <w:r>
+        <w:rPr>
+          <w:rFonts w:hint="eastAsia"/>
+        </w:rPr>
+        <w:t>重新填充空间。新的空间取自内存池。缺省取得</w:t>
       </w:r>
       <w:r>
         <w:t>20</w:t>
@@ -643,11 +946,19 @@
         <w:rPr>
           <w:rFonts w:hint="eastAsia"/>
         </w:rPr>
-        <w:t>list使用，是chunk_</w:t>
+        <w:t>list使用，是</w:t>
+      </w:r>
+      <w:proofErr w:type="spellStart"/>
+      <w:r>
+        <w:rPr>
+          <w:rFonts w:hint="eastAsia"/>
+        </w:rPr>
+        <w:t>chunk_</w:t>
       </w:r>
       <w:r>
         <w:t>alloc</w:t>
       </w:r>
+      <w:proofErr w:type="spellEnd"/>
       <w:r>
         <w:rPr>
           <w:rFonts w:hint="eastAsia"/>
@@ -661,7 +972,21 @@
         <w:rPr>
           <w:rFonts w:hint="eastAsia"/>
         </w:rPr>
-        <w:t>的工作。先判断内存池的容量，够就直接给</w:t>
+        <w:t>的工作。先判断内存池的容量，</w:t>
+      </w:r>
+      <w:proofErr w:type="gramStart"/>
+      <w:r>
+        <w:rPr>
+          <w:rFonts w:hint="eastAsia"/>
+        </w:rPr>
+        <w:t>够就直接</w:t>
+      </w:r>
+      <w:proofErr w:type="gramEnd"/>
+      <w:r>
+        <w:rPr>
+          <w:rFonts w:hint="eastAsia"/>
+        </w:rPr>
+        <w:t>给</w:t>
       </w:r>
       <w:r>
         <w:t>20</w:t>
@@ -670,13 +995,55 @@
         <w:rPr>
           <w:rFonts w:hint="eastAsia"/>
         </w:rPr>
-        <w:t>个到freelist，不够二十但还有一个往上就给这么多，完全没了就从堆里再申请新的内存给内存池，如果整个系统堆内存都不够了，再寻找</w:t>
-      </w:r>
-      <w:r>
-        <w:rPr>
-          <w:rFonts w:hint="eastAsia"/>
-        </w:rPr>
-        <w:t>没使用完区块的另一个freelist，找到了就分一点给现在这个，找不到就要用第一级配置器了，它有out</w:t>
+        <w:t>个到</w:t>
+      </w:r>
+      <w:proofErr w:type="spellStart"/>
+      <w:r>
+        <w:rPr>
+          <w:rFonts w:hint="eastAsia"/>
+        </w:rPr>
+        <w:t>freelist</w:t>
+      </w:r>
+      <w:proofErr w:type="spellEnd"/>
+      <w:r>
+        <w:rPr>
+          <w:rFonts w:hint="eastAsia"/>
+        </w:rPr>
+        <w:t>，不够二十但还有一个往上就给这么多，完全没了就从堆里再申请新的内存给内存池，如果整个系统堆内存都不够了，再寻找</w:t>
+      </w:r>
+      <w:r>
+        <w:rPr>
+          <w:rFonts w:hint="eastAsia"/>
+        </w:rPr>
+        <w:t>没使用完区块的另一个</w:t>
+      </w:r>
+      <w:proofErr w:type="spellStart"/>
+      <w:r>
+        <w:rPr>
+          <w:rFonts w:hint="eastAsia"/>
+        </w:rPr>
+        <w:t>freelist</w:t>
+      </w:r>
+      <w:proofErr w:type="spellEnd"/>
+      <w:r>
+        <w:rPr>
+          <w:rFonts w:hint="eastAsia"/>
+        </w:rPr>
+        <w:t>，找到了就分一点给现在这个，找不到就要用第一级</w:t>
+      </w:r>
+      <w:proofErr w:type="gramStart"/>
+      <w:r>
+        <w:rPr>
+          <w:rFonts w:hint="eastAsia"/>
+        </w:rPr>
+        <w:t>配置</w:t>
+      </w:r>
+      <w:proofErr w:type="gramEnd"/>
+      <w:r>
+        <w:rPr>
+          <w:rFonts w:hint="eastAsia"/>
+        </w:rPr>
+        <w:t>器了，它有out</w:t>
       </w:r>
       <w:r>
         <w:t xml:space="preserve"> </w:t>
@@ -694,16 +1061,56 @@
         <w:rPr>
           <w:rFonts w:hint="eastAsia"/>
         </w:rPr>
-        <w:t>memory机制，或许能分配成功，最终失败则发出badalloc异常。</w:t>
-      </w:r>
-    </w:p>
-    <w:p>
-      <w:r>
-        <w:t>内存基本处理工具：uninitialized_copy() 函数把result范围内的每一个迭代器都指向未初始化区域，则uninitialized_copy()会使用copy constructor给输入来源的范围内的每一个对象产生一份复制品，放进输出范围里。如果你需要实现一个容器，uninitialized_copy()这样的函数可以配置内存区块，足已包含范围内的所有元素，使用</w:t>
-      </w:r>
+        <w:t>memory机制，或许能分配成功，最终失败则发出</w:t>
+      </w:r>
+      <w:proofErr w:type="spellStart"/>
+      <w:r>
+        <w:rPr>
+          <w:rFonts w:hint="eastAsia"/>
+        </w:rPr>
+        <w:t>badalloc</w:t>
+      </w:r>
+      <w:proofErr w:type="spellEnd"/>
+      <w:r>
+        <w:rPr>
+          <w:rFonts w:hint="eastAsia"/>
+        </w:rPr>
+        <w:t>异常。</w:t>
+      </w:r>
+    </w:p>
+    <w:p>
+      <w:r>
+        <w:t>内存基本处理工具：</w:t>
+      </w:r>
+      <w:proofErr w:type="spellStart"/>
+      <w:r>
+        <w:t>uninitialized_copy</w:t>
+      </w:r>
+      <w:proofErr w:type="spellEnd"/>
+      <w:r>
+        <w:t>() 函数把result范围内的每一个迭代器都指向未初始化区域，则</w:t>
+      </w:r>
+      <w:proofErr w:type="spellStart"/>
+      <w:r>
+        <w:t>uninitialized_copy</w:t>
+      </w:r>
+      <w:proofErr w:type="spellEnd"/>
+      <w:r>
+        <w:t>()会使用copy constructor给输入来源的范围内的每一个对象产生一份复制品，放进输出范围里。如果你需要实现一个容器，</w:t>
+      </w:r>
+      <w:proofErr w:type="spellStart"/>
+      <w:r>
+        <w:t>uninitialized_copy</w:t>
+      </w:r>
+      <w:proofErr w:type="spellEnd"/>
+      <w:r>
+        <w:t>()这样的函数可以配置内存区块，足已包含范围内的所有元素，使用</w:t>
+      </w:r>
+      <w:proofErr w:type="spellStart"/>
       <w:r>
         <w:t>uniniitalized_copy</w:t>
       </w:r>
+      <w:proofErr w:type="spellEnd"/>
       <w:r>
         <w:rPr>
           <w:rFonts w:hint="eastAsia"/>
@@ -715,11 +1122,25 @@
       </w:r>
     </w:p>
     <w:p>
-      <w:r>
-        <w:t>uninitialized_fill函数会在范围上产生第三个参数x的复制品，范围内要么全部产生，要么全部别产生，如果有任何一个copy constructor出现异常，就必须析构掉其他所有的元素</w:t>
-      </w:r>
-    </w:p>
-    <w:p>
+      <w:proofErr w:type="spellStart"/>
+      <w:r>
+        <w:t>uninitialized_fill</w:t>
+      </w:r>
+      <w:proofErr w:type="spellEnd"/>
+      <w:r>
+        <w:t>函数会在范围上产生第三个参数x的复制品，范围内要么全部产生，要么全部别产生，如果有任何一个copy constructor出现异常，就必须</w:t>
+      </w:r>
+      <w:proofErr w:type="gramStart"/>
+      <w:r>
+        <w:t>析构掉</w:t>
+      </w:r>
+      <w:proofErr w:type="gramEnd"/>
+      <w:r>
+        <w:t>其他所有的元素</w:t>
+      </w:r>
+    </w:p>
+    <w:p>
+      <w:proofErr w:type="spellStart"/>
       <w:r>
         <w:rPr>
           <w:rFonts w:hint="eastAsia"/>
@@ -727,15 +1148,14 @@
         <w:t>un</w:t>
       </w:r>
       <w:r>
-        <w:t>initialized_fill_n接受三个参数，迭代器first指向初始化空间的起始位置，n表示欲初始化空间的大小，x表示初值，</w:t>
-      </w:r>
-    </w:p>
-    <w:p>
-      <w:pPr>
-        <w:rPr>
-          <w:rFonts w:hint="eastAsia"/>
-        </w:rPr>
-      </w:pPr>
+        <w:t>initialized_fill_n</w:t>
+      </w:r>
+      <w:proofErr w:type="spellEnd"/>
+      <w:r>
+        <w:t>接受三个参数，迭代器first指向初始化空间的起始位置，n表示欲初始化空间的大小，x表示初值，</w:t>
+      </w:r>
+    </w:p>
+    <w:p>
       <w:r>
         <w:rPr>
           <w:rFonts w:hint="eastAsia"/>
@@ -786,60 +1206,339 @@
     </w:p>
     <w:p>
       <w:r>
-        <w:t>第三章：迭代器概念与traits编程技法</w:t>
-      </w:r>
-    </w:p>
-    <w:p>
-      <w:r>
-        <w:rPr>
-          <w:rFonts w:hint="eastAsia"/>
-        </w:rPr>
-        <w:t>迭代器（iterator）模式：提供一种方法，使之能够依序巡防某个聚合物（容器）所含的各个元素，而又无需报炉该聚合物的内部表述方式</w:t>
-      </w:r>
+        <w:t>第三章：迭代</w:t>
+      </w:r>
+      <w:proofErr w:type="gramStart"/>
+      <w:r>
+        <w:t>器概念</w:t>
+      </w:r>
+      <w:proofErr w:type="gramEnd"/>
+      <w:r>
+        <w:t>与traits编程技法</w:t>
+      </w:r>
+    </w:p>
+    <w:p>
+      <w:r>
+        <w:rPr>
+          <w:rFonts w:hint="eastAsia"/>
+        </w:rPr>
+        <w:t>迭代器（iterator）模式：提供一种方法，使之能够依序巡防某个聚合物（容器）所含的各个元素，而又</w:t>
+      </w:r>
+      <w:proofErr w:type="gramStart"/>
+      <w:r>
+        <w:rPr>
+          <w:rFonts w:hint="eastAsia"/>
+        </w:rPr>
+        <w:t>无需报炉该</w:t>
+      </w:r>
+      <w:proofErr w:type="gramEnd"/>
+      <w:r>
+        <w:rPr>
+          <w:rFonts w:hint="eastAsia"/>
+        </w:rPr>
+        <w:t>聚合物的内部表述方式</w:t>
+      </w:r>
+    </w:p>
+    <w:p>
+      <w:r>
+        <w:t>容器的泛化：类模板</w:t>
+      </w:r>
+      <w:r>
+        <w:rPr>
+          <w:rFonts w:hint="eastAsia"/>
+        </w:rPr>
+        <w:t xml:space="preserve"> class</w:t>
+      </w:r>
+      <w:r>
+        <w:t xml:space="preserve"> template</w:t>
+      </w:r>
+    </w:p>
+    <w:p>
+      <w:r>
+        <w:t>算法的泛化：函数模板</w:t>
+      </w:r>
+      <w:r>
+        <w:rPr>
+          <w:rFonts w:hint="eastAsia"/>
+        </w:rPr>
+        <w:t xml:space="preserve"> function</w:t>
+      </w:r>
+      <w:r>
+        <w:t xml:space="preserve"> template</w:t>
+      </w:r>
+    </w:p>
+    <w:p>
+      <w:r>
+        <w:t>迭代器扮演容器和算法中间的粘胶角色</w:t>
+      </w:r>
+      <w:r>
+        <w:rPr>
+          <w:rFonts w:hint="eastAsia"/>
+        </w:rPr>
+        <w:t>，</w:t>
+      </w:r>
+      <w:r>
+        <w:rPr>
+          <w:rFonts w:hint="eastAsia"/>
+        </w:rPr>
+        <w:t>迭代器是一种智能指针</w:t>
+      </w:r>
+    </w:p>
+    <w:p>
+      <w:r>
+        <w:rPr>
+          <w:rFonts w:hint="eastAsia"/>
+        </w:rPr>
+        <w:t>怎么得到迭代器的类别？：</w:t>
+      </w:r>
+      <w:r>
+        <w:rPr>
+          <w:rFonts w:hint="eastAsia"/>
+        </w:rPr>
+        <w:t>利用</w:t>
+      </w:r>
+      <w:r>
+        <w:rPr>
+          <w:rFonts w:hint="eastAsia"/>
+        </w:rPr>
+        <w:t>函数模板的从参数推导机制例如：</w:t>
+      </w:r>
+    </w:p>
+    <w:p>
+      <w:r>
+        <w:rPr>
+          <w:rFonts w:hint="eastAsia"/>
+          <w:noProof/>
+        </w:rPr>
+        <w:drawing>
+          <wp:inline distT="0" distB="0" distL="0" distR="0" wp14:anchorId="461DC581" wp14:editId="430740A6">
+            <wp:extent cx="4106630" cy="2812211"/>
+            <wp:effectExtent l="0" t="0" r="8255" b="7620"/>
+            <wp:docPr id="6" name="图片 6"/>
+            <wp:cNvGraphicFramePr>
+              <a:graphicFrameLocks xmlns:a="http://schemas.openxmlformats.org/drawingml/2006/main" noChangeAspect="1"/>
+            </wp:cNvGraphicFramePr>
+            <a:graphic xmlns:a="http://schemas.openxmlformats.org/drawingml/2006/main">
+              <a:graphicData uri="http://schemas.openxmlformats.org/drawingml/2006/picture">
+                <pic:pic xmlns:pic="http://schemas.openxmlformats.org/drawingml/2006/picture">
+                  <pic:nvPicPr>
+                    <pic:cNvPr id="6" name="CE41D68.tmp"/>
+                    <pic:cNvPicPr/>
+                  </pic:nvPicPr>
+                  <pic:blipFill>
+                    <a:blip r:embed="rId10">
+                      <a:extLst>
+                        <a:ext uri="{28A0092B-C50C-407E-A947-70E740481C1C}">
+                          <a14:useLocalDpi xmlns:a14="http://schemas.microsoft.com/office/drawing/2010/main" val="0"/>
+                        </a:ext>
+                      </a:extLst>
+                    </a:blip>
+                    <a:stretch>
+                      <a:fillRect/>
+                    </a:stretch>
+                  </pic:blipFill>
+                  <pic:spPr>
+                    <a:xfrm>
+                      <a:off x="0" y="0"/>
+                      <a:ext cx="4182810" cy="2864379"/>
+                    </a:xfrm>
+                    <a:prstGeom prst="rect">
+                      <a:avLst/>
+                    </a:prstGeom>
+                  </pic:spPr>
+                </pic:pic>
+              </a:graphicData>
+            </a:graphic>
+          </wp:inline>
+        </w:drawing>
+      </w:r>
+    </w:p>
+    <w:p>
+      <w:r>
+        <w:rPr>
+          <w:rFonts w:hint="eastAsia"/>
+        </w:rPr>
+        <w:t>而利用此机制可以得到迭代器指向的所属的元素的类别</w:t>
+      </w:r>
+      <w:r>
+        <w:rPr>
+          <w:rFonts w:hint="eastAsia"/>
+        </w:rPr>
+        <w:t>，</w:t>
+      </w:r>
+    </w:p>
+    <w:p>
+      <w:r>
+        <w:rPr>
+          <w:rFonts w:hint="eastAsia"/>
+        </w:rPr>
+        <w:t>Traits编程技法</w:t>
+      </w:r>
+      <w:r>
+        <w:rPr>
+          <w:rFonts w:hint="eastAsia"/>
+        </w:rPr>
+        <w:t>：</w:t>
+      </w:r>
+    </w:p>
+    <w:p>
+      <w:r>
+        <w:rPr>
+          <w:rFonts w:hint="eastAsia"/>
+        </w:rPr>
+        <w:t>迭代器所指对象的</w:t>
+      </w:r>
+      <w:r>
+        <w:rPr>
+          <w:rFonts w:hint="eastAsia"/>
+        </w:rPr>
+        <w:t>类型</w:t>
+      </w:r>
+      <w:r>
+        <w:rPr>
+          <w:rFonts w:hint="eastAsia"/>
+        </w:rPr>
+        <w:t>：该迭代器的value</w:t>
+      </w:r>
+      <w:r>
+        <w:t xml:space="preserve"> </w:t>
+      </w:r>
+      <w:r>
+        <w:rPr>
+          <w:rFonts w:hint="eastAsia"/>
+        </w:rPr>
+        <w:t>type。</w:t>
+      </w:r>
+      <w:r>
+        <w:rPr>
+          <w:rFonts w:hint="eastAsia"/>
+        </w:rPr>
+        <w:t>万一value</w:t>
+      </w:r>
+      <w:r>
+        <w:t xml:space="preserve"> </w:t>
+      </w:r>
+      <w:r>
+        <w:rPr>
+          <w:rFonts w:hint="eastAsia"/>
+        </w:rPr>
+        <w:t>type要作为函数的传回值，可以用声明内</w:t>
+      </w:r>
+      <w:proofErr w:type="gramStart"/>
+      <w:r>
+        <w:rPr>
+          <w:rFonts w:hint="eastAsia"/>
+        </w:rPr>
+        <w:t>嵌类型</w:t>
+      </w:r>
+      <w:proofErr w:type="gramEnd"/>
+      <w:r>
+        <w:rPr>
+          <w:rFonts w:hint="eastAsia"/>
+        </w:rPr>
+        <w:t>来解决：</w:t>
+      </w:r>
+    </w:p>
+    <w:p>
+      <w:r>
+        <w:rPr>
+          <w:rFonts w:hint="eastAsia"/>
+          <w:noProof/>
+        </w:rPr>
+        <w:drawing>
+          <wp:inline distT="0" distB="0" distL="0" distR="0" wp14:anchorId="6CCEFC43" wp14:editId="29FD6483">
+            <wp:extent cx="4170771" cy="2717321"/>
+            <wp:effectExtent l="0" t="0" r="1270" b="6985"/>
+            <wp:docPr id="7" name="图片 7"/>
+            <wp:cNvGraphicFramePr>
+              <a:graphicFrameLocks xmlns:a="http://schemas.openxmlformats.org/drawingml/2006/main" noChangeAspect="1"/>
+            </wp:cNvGraphicFramePr>
+            <a:graphic xmlns:a="http://schemas.openxmlformats.org/drawingml/2006/main">
+              <a:graphicData uri="http://schemas.openxmlformats.org/drawingml/2006/picture">
+                <pic:pic xmlns:pic="http://schemas.openxmlformats.org/drawingml/2006/picture">
+                  <pic:nvPicPr>
+                    <pic:cNvPr id="7" name="CE4AA02.tmp"/>
+                    <pic:cNvPicPr/>
+                  </pic:nvPicPr>
+                  <pic:blipFill>
+                    <a:blip r:embed="rId11">
+                      <a:extLst>
+                        <a:ext uri="{28A0092B-C50C-407E-A947-70E740481C1C}">
+                          <a14:useLocalDpi xmlns:a14="http://schemas.microsoft.com/office/drawing/2010/main" val="0"/>
+                        </a:ext>
+                      </a:extLst>
+                    </a:blip>
+                    <a:stretch>
+                      <a:fillRect/>
+                    </a:stretch>
+                  </pic:blipFill>
+                  <pic:spPr>
+                    <a:xfrm>
+                      <a:off x="0" y="0"/>
+                      <a:ext cx="4237197" cy="2760598"/>
+                    </a:xfrm>
+                    <a:prstGeom prst="rect">
+                      <a:avLst/>
+                    </a:prstGeom>
+                  </pic:spPr>
+                </pic:pic>
+              </a:graphicData>
+            </a:graphic>
+          </wp:inline>
+        </w:drawing>
+      </w:r>
+    </w:p>
+    <w:p>
+      <w:proofErr w:type="spellStart"/>
+      <w:r>
+        <w:rPr>
+          <w:rFonts w:hint="eastAsia"/>
+        </w:rPr>
+        <w:t>typename</w:t>
+      </w:r>
+      <w:proofErr w:type="spellEnd"/>
+      <w:r>
+        <w:rPr>
+          <w:rFonts w:hint="eastAsia"/>
+        </w:rPr>
+        <w:t>不能忘，因为T是一个template参数，未具现化之前，编译器对T一无所知</w:t>
+      </w:r>
+      <w:r>
+        <w:rPr>
+          <w:rFonts w:hint="eastAsia"/>
+        </w:rPr>
+        <w:t>，，通过</w:t>
+      </w:r>
+      <w:proofErr w:type="spellStart"/>
+      <w:r>
+        <w:rPr>
+          <w:rFonts w:hint="eastAsia"/>
+        </w:rPr>
+        <w:t>typename</w:t>
+      </w:r>
+      <w:proofErr w:type="spellEnd"/>
+      <w:r>
+        <w:rPr>
+          <w:rFonts w:hint="eastAsia"/>
+        </w:rPr>
+        <w:t>告诉编译器这是一个类型，才能顺利通过编译</w:t>
+      </w:r>
+    </w:p>
+    <w:p>
+      <w:pPr>
+        <w:rPr>
+          <w:rFonts w:hint="eastAsia"/>
+        </w:rPr>
+      </w:pPr>
       <w:bookmarkStart w:id="0" w:name="_GoBack"/>
       <w:bookmarkEnd w:id="0"/>
-    </w:p>
-    <w:p>
-      <w:r>
-        <w:t>容器的泛化：类模板</w:t>
-      </w:r>
-      <w:r>
-        <w:rPr>
-          <w:rFonts w:hint="eastAsia"/>
-        </w:rPr>
-        <w:t xml:space="preserve"> class</w:t>
-      </w:r>
-      <w:r>
-        <w:t xml:space="preserve"> template</w:t>
-      </w:r>
-    </w:p>
-    <w:p>
-      <w:r>
-        <w:t>算法的泛化：函数模板</w:t>
-      </w:r>
-      <w:r>
-        <w:rPr>
-          <w:rFonts w:hint="eastAsia"/>
-        </w:rPr>
-        <w:t xml:space="preserve"> function</w:t>
-      </w:r>
-      <w:r>
-        <w:t xml:space="preserve"> template</w:t>
-      </w:r>
-    </w:p>
-    <w:p>
-      <w:r>
-        <w:t>迭代器扮演容器和算法中间的粘胶角色</w:t>
-      </w:r>
-    </w:p>
-    <w:p>
-      <w:pPr>
-        <w:rPr>
-          <w:rFonts w:hint="eastAsia"/>
-        </w:rPr>
-      </w:pPr>
-    </w:p>
-    <w:p/>
+      <w:r>
+        <w:rPr>
+          <w:rFonts w:hint="eastAsia"/>
+        </w:rPr>
+        <w:t>特化</w:t>
+      </w:r>
+    </w:p>
     <w:p/>
     <w:sectPr>
       <w:pgSz w:w="11906" w:h="16838"/>
@@ -852,7 +1551,7 @@
 </file>
 
 <file path=word/endnotes.xml><?xml version="1.0" encoding="utf-8"?>
-<w:endnotes xmlns:wpc="http://schemas.microsoft.com/office/word/2010/wordprocessingCanvas" xmlns:mc="http://schemas.openxmlformats.org/markup-compatibility/2006" xmlns:o="urn:schemas-microsoft-com:office:office" xmlns:r="http://schemas.openxmlformats.org/officeDocument/2006/relationships" xmlns:m="http://schemas.openxmlformats.org/officeDocument/2006/math" xmlns:v="urn:schemas-microsoft-com:vml" xmlns:wp14="http://schemas.microsoft.com/office/word/2010/wordprocessingDrawing" xmlns:wp="http://schemas.openxmlformats.org/drawingml/2006/wordprocessingDrawing" xmlns:w10="urn:schemas-microsoft-com:office:word" xmlns:w="http://schemas.openxmlformats.org/wordprocessingml/2006/main" xmlns:w14="http://schemas.microsoft.com/office/word/2010/wordml" xmlns:w15="http://schemas.microsoft.com/office/word/2012/wordml" xmlns:wpg="http://schemas.microsoft.com/office/word/2010/wordprocessingGroup" xmlns:wpi="http://schemas.microsoft.com/office/word/2010/wordprocessingInk" xmlns:wne="http://schemas.microsoft.com/office/word/2006/wordml" xmlns:wps="http://schemas.microsoft.com/office/word/2010/wordprocessingShape" mc:Ignorable="w14 w15 wp14">
+<w:endnotes xmlns:wpc="http://schemas.microsoft.com/office/word/2010/wordprocessingCanvas" xmlns:cx="http://schemas.microsoft.com/office/drawing/2014/chartex" xmlns:cx1="http://schemas.microsoft.com/office/drawing/2015/9/8/chartex" xmlns:cx2="http://schemas.microsoft.com/office/drawing/2015/10/21/chartex" xmlns:cx3="http://schemas.microsoft.com/office/drawing/2016/5/9/chartex" xmlns:cx4="http://schemas.microsoft.com/office/drawing/2016/5/10/chartex" xmlns:cx5="http://schemas.microsoft.com/office/drawing/2016/5/11/chartex" xmlns:cx6="http://schemas.microsoft.com/office/drawing/2016/5/12/chartex" xmlns:cx7="http://schemas.microsoft.com/office/drawing/2016/5/13/chartex" xmlns:cx8="http://schemas.microsoft.com/office/drawing/2016/5/14/chartex" xmlns:mc="http://schemas.openxmlformats.org/markup-compatibility/2006" xmlns:aink="http://schemas.microsoft.com/office/drawing/2016/ink" xmlns:am3d="http://schemas.microsoft.com/office/drawing/2017/model3d" xmlns:o="urn:schemas-microsoft-com:office:office" xmlns:r="http://schemas.openxmlformats.org/officeDocument/2006/relationships" xmlns:m="http://schemas.openxmlformats.org/officeDocument/2006/math" xmlns:v="urn:schemas-microsoft-com:vml" xmlns:wp14="http://schemas.microsoft.com/office/word/2010/wordprocessingDrawing" xmlns:wp="http://schemas.openxmlformats.org/drawingml/2006/wordprocessingDrawing" xmlns:w10="urn:schemas-microsoft-com:office:word" xmlns:w="http://schemas.openxmlformats.org/wordprocessingml/2006/main" xmlns:w14="http://schemas.microsoft.com/office/word/2010/wordml" xmlns:w15="http://schemas.microsoft.com/office/word/2012/wordml" xmlns:w16cid="http://schemas.microsoft.com/office/word/2016/wordml/cid" xmlns:w16se="http://schemas.microsoft.com/office/word/2015/wordml/symex" xmlns:wpg="http://schemas.microsoft.com/office/word/2010/wordprocessingGroup" xmlns:wpi="http://schemas.microsoft.com/office/word/2010/wordprocessingInk" xmlns:wne="http://schemas.microsoft.com/office/word/2006/wordml" xmlns:wps="http://schemas.microsoft.com/office/word/2010/wordprocessingShape" mc:Ignorable="w14 w15 w16se w16cid wp14">
   <w:endnote w:type="separator" w:id="-1">
     <w:p>
       <w:r>
@@ -871,7 +1570,7 @@
 </file>
 
 <file path=word/footnotes.xml><?xml version="1.0" encoding="utf-8"?>
-<w:footnotes xmlns:wpc="http://schemas.microsoft.com/office/word/2010/wordprocessingCanvas" xmlns:mc="http://schemas.openxmlformats.org/markup-compatibility/2006" xmlns:o="urn:schemas-microsoft-com:office:office" xmlns:r="http://schemas.openxmlformats.org/officeDocument/2006/relationships" xmlns:m="http://schemas.openxmlformats.org/officeDocument/2006/math" xmlns:v="urn:schemas-microsoft-com:vml" xmlns:wp14="http://schemas.microsoft.com/office/word/2010/wordprocessingDrawing" xmlns:wp="http://schemas.openxmlformats.org/drawingml/2006/wordprocessingDrawing" xmlns:w10="urn:schemas-microsoft-com:office:word" xmlns:w="http://schemas.openxmlformats.org/wordprocessingml/2006/main" xmlns:w14="http://schemas.microsoft.com/office/word/2010/wordml" xmlns:w15="http://schemas.microsoft.com/office/word/2012/wordml" xmlns:wpg="http://schemas.microsoft.com/office/word/2010/wordprocessingGroup" xmlns:wpi="http://schemas.microsoft.com/office/word/2010/wordprocessingInk" xmlns:wne="http://schemas.microsoft.com/office/word/2006/wordml" xmlns:wps="http://schemas.microsoft.com/office/word/2010/wordprocessingShape" mc:Ignorable="w14 w15 wp14">
+<w:footnotes xmlns:wpc="http://schemas.microsoft.com/office/word/2010/wordprocessingCanvas" xmlns:cx="http://schemas.microsoft.com/office/drawing/2014/chartex" xmlns:cx1="http://schemas.microsoft.com/office/drawing/2015/9/8/chartex" xmlns:cx2="http://schemas.microsoft.com/office/drawing/2015/10/21/chartex" xmlns:cx3="http://schemas.microsoft.com/office/drawing/2016/5/9/chartex" xmlns:cx4="http://schemas.microsoft.com/office/drawing/2016/5/10/chartex" xmlns:cx5="http://schemas.microsoft.com/office/drawing/2016/5/11/chartex" xmlns:cx6="http://schemas.microsoft.com/office/drawing/2016/5/12/chartex" xmlns:cx7="http://schemas.microsoft.com/office/drawing/2016/5/13/chartex" xmlns:cx8="http://schemas.microsoft.com/office/drawing/2016/5/14/chartex" xmlns:mc="http://schemas.openxmlformats.org/markup-compatibility/2006" xmlns:aink="http://schemas.microsoft.com/office/drawing/2016/ink" xmlns:am3d="http://schemas.microsoft.com/office/drawing/2017/model3d" xmlns:o="urn:schemas-microsoft-com:office:office" xmlns:r="http://schemas.openxmlformats.org/officeDocument/2006/relationships" xmlns:m="http://schemas.openxmlformats.org/officeDocument/2006/math" xmlns:v="urn:schemas-microsoft-com:vml" xmlns:wp14="http://schemas.microsoft.com/office/word/2010/wordprocessingDrawing" xmlns:wp="http://schemas.openxmlformats.org/drawingml/2006/wordprocessingDrawing" xmlns:w10="urn:schemas-microsoft-com:office:word" xmlns:w="http://schemas.openxmlformats.org/wordprocessingml/2006/main" xmlns:w14="http://schemas.microsoft.com/office/word/2010/wordml" xmlns:w15="http://schemas.microsoft.com/office/word/2012/wordml" xmlns:w16cid="http://schemas.microsoft.com/office/word/2016/wordml/cid" xmlns:w16se="http://schemas.microsoft.com/office/word/2015/wordml/symex" xmlns:wpg="http://schemas.microsoft.com/office/word/2010/wordprocessingGroup" xmlns:wpi="http://schemas.microsoft.com/office/word/2010/wordprocessingInk" xmlns:wne="http://schemas.microsoft.com/office/word/2006/wordml" xmlns:wps="http://schemas.microsoft.com/office/word/2010/wordprocessingShape" mc:Ignorable="w14 w15 w16se w16cid wp14">
   <w:footnote w:type="separator" w:id="-1">
     <w:p>
       <w:r>
@@ -890,7 +1589,7 @@
 </file>
 
 <file path=word/styles.xml><?xml version="1.0" encoding="utf-8"?>
-<w:styles xmlns:mc="http://schemas.openxmlformats.org/markup-compatibility/2006" xmlns:r="http://schemas.openxmlformats.org/officeDocument/2006/relationships" xmlns:w="http://schemas.openxmlformats.org/wordprocessingml/2006/main" xmlns:w14="http://schemas.microsoft.com/office/word/2010/wordml" xmlns:w15="http://schemas.microsoft.com/office/word/2012/wordml" mc:Ignorable="w14 w15">
+<w:styles xmlns:mc="http://schemas.openxmlformats.org/markup-compatibility/2006" xmlns:r="http://schemas.openxmlformats.org/officeDocument/2006/relationships" xmlns:w="http://schemas.openxmlformats.org/wordprocessingml/2006/main" xmlns:w14="http://schemas.microsoft.com/office/word/2010/wordml" xmlns:w15="http://schemas.microsoft.com/office/word/2012/wordml" xmlns:w16cid="http://schemas.microsoft.com/office/word/2016/wordml/cid" xmlns:w16se="http://schemas.microsoft.com/office/word/2015/wordml/symex" mc:Ignorable="w14 w15 w16se w16cid">
   <w:docDefaults>
     <w:rPrDefault>
       <w:rPr>
@@ -903,7 +1602,7 @@
     </w:rPrDefault>
     <w:pPrDefault/>
   </w:docDefaults>
-  <w:latentStyles w:defLockedState="0" w:defUIPriority="99" w:defSemiHidden="0" w:defUnhideWhenUsed="0" w:defQFormat="0" w:count="371">
+  <w:latentStyles w:defLockedState="0" w:defUIPriority="99" w:defSemiHidden="0" w:defUnhideWhenUsed="0" w:defQFormat="0" w:count="375">
     <w:lsdException w:name="Normal" w:uiPriority="0" w:qFormat="1"/>
     <w:lsdException w:name="heading 1" w:uiPriority="9" w:qFormat="1"/>
     <w:lsdException w:name="heading 2" w:semiHidden="1" w:uiPriority="9" w:unhideWhenUsed="1" w:qFormat="1"/>
@@ -1275,6 +1974,10 @@
     <w:lsdException w:name="List Table 5 Dark Accent 6" w:uiPriority="50"/>
     <w:lsdException w:name="List Table 6 Colorful Accent 6" w:uiPriority="51"/>
     <w:lsdException w:name="List Table 7 Colorful Accent 6" w:uiPriority="52"/>
+    <w:lsdException w:name="Mention" w:semiHidden="1" w:unhideWhenUsed="1"/>
+    <w:lsdException w:name="Smart Hyperlink" w:semiHidden="1" w:unhideWhenUsed="1"/>
+    <w:lsdException w:name="Hashtag" w:semiHidden="1" w:unhideWhenUsed="1"/>
+    <w:lsdException w:name="Unresolved Mention" w:semiHidden="1" w:unhideWhenUsed="1"/>
   </w:latentStyles>
   <w:style w:type="paragraph" w:default="1" w:styleId="a">
     <w:name w:val="Normal"/>
@@ -1314,7 +2017,7 @@
   <w:style w:type="paragraph" w:styleId="a3">
     <w:name w:val="header"/>
     <w:basedOn w:val="a"/>
-    <w:link w:val="Char"/>
+    <w:link w:val="a4"/>
     <w:uiPriority w:val="99"/>
     <w:unhideWhenUsed/>
     <w:rsid w:val="00B76CA9"/>
@@ -1334,8 +2037,8 @@
       <w:szCs w:val="18"/>
     </w:rPr>
   </w:style>
-  <w:style w:type="character" w:customStyle="1" w:styleId="Char">
-    <w:name w:val="页眉 Char"/>
+  <w:style w:type="character" w:customStyle="1" w:styleId="a4">
+    <w:name w:val="页眉 字符"/>
     <w:basedOn w:val="a0"/>
     <w:link w:val="a3"/>
     <w:uiPriority w:val="99"/>
@@ -1345,10 +2048,10 @@
       <w:szCs w:val="18"/>
     </w:rPr>
   </w:style>
-  <w:style w:type="paragraph" w:styleId="a4">
+  <w:style w:type="paragraph" w:styleId="a5">
     <w:name w:val="footer"/>
     <w:basedOn w:val="a"/>
-    <w:link w:val="Char0"/>
+    <w:link w:val="a6"/>
     <w:uiPriority w:val="99"/>
     <w:unhideWhenUsed/>
     <w:rsid w:val="00B76CA9"/>
@@ -1365,10 +2068,10 @@
       <w:szCs w:val="18"/>
     </w:rPr>
   </w:style>
-  <w:style w:type="character" w:customStyle="1" w:styleId="Char0">
-    <w:name w:val="页脚 Char"/>
+  <w:style w:type="character" w:customStyle="1" w:styleId="a6">
+    <w:name w:val="页脚 字符"/>
     <w:basedOn w:val="a0"/>
-    <w:link w:val="a4"/>
+    <w:link w:val="a5"/>
     <w:uiPriority w:val="99"/>
     <w:rsid w:val="00B76CA9"/>
     <w:rPr>

--- a/实习准备/STL源码剖析-读书笔记.docx
+++ b/实习准备/STL源码剖析-读书笔记.docx
@@ -1,6 +1,6 @@
 
 <file path=word/document.xml><?xml version="1.0" encoding="utf-8"?>
-<w:document xmlns:wpc="http://schemas.microsoft.com/office/word/2010/wordprocessingCanvas" xmlns:cx="http://schemas.microsoft.com/office/drawing/2014/chartex" xmlns:cx1="http://schemas.microsoft.com/office/drawing/2015/9/8/chartex" xmlns:cx2="http://schemas.microsoft.com/office/drawing/2015/10/21/chartex" xmlns:cx3="http://schemas.microsoft.com/office/drawing/2016/5/9/chartex" xmlns:cx4="http://schemas.microsoft.com/office/drawing/2016/5/10/chartex" xmlns:cx5="http://schemas.microsoft.com/office/drawing/2016/5/11/chartex" xmlns:cx6="http://schemas.microsoft.com/office/drawing/2016/5/12/chartex" xmlns:cx7="http://schemas.microsoft.com/office/drawing/2016/5/13/chartex" xmlns:cx8="http://schemas.microsoft.com/office/drawing/2016/5/14/chartex" xmlns:mc="http://schemas.openxmlformats.org/markup-compatibility/2006" xmlns:aink="http://schemas.microsoft.com/office/drawing/2016/ink" xmlns:am3d="http://schemas.microsoft.com/office/drawing/2017/model3d" xmlns:o="urn:schemas-microsoft-com:office:office" xmlns:r="http://schemas.openxmlformats.org/officeDocument/2006/relationships" xmlns:m="http://schemas.openxmlformats.org/officeDocument/2006/math" xmlns:v="urn:schemas-microsoft-com:vml" xmlns:wp14="http://schemas.microsoft.com/office/word/2010/wordprocessingDrawing" xmlns:wp="http://schemas.openxmlformats.org/drawingml/2006/wordprocessingDrawing" xmlns:w10="urn:schemas-microsoft-com:office:word" xmlns:w="http://schemas.openxmlformats.org/wordprocessingml/2006/main" xmlns:w14="http://schemas.microsoft.com/office/word/2010/wordml" xmlns:w15="http://schemas.microsoft.com/office/word/2012/wordml" xmlns:w16cid="http://schemas.microsoft.com/office/word/2016/wordml/cid" xmlns:w16se="http://schemas.microsoft.com/office/word/2015/wordml/symex" xmlns:wpg="http://schemas.microsoft.com/office/word/2010/wordprocessingGroup" xmlns:wpi="http://schemas.microsoft.com/office/word/2010/wordprocessingInk" xmlns:wne="http://schemas.microsoft.com/office/word/2006/wordml" xmlns:wps="http://schemas.microsoft.com/office/word/2010/wordprocessingShape" mc:Ignorable="w14 w15 w16se w16cid wp14">
+<w:document xmlns:wpc="http://schemas.microsoft.com/office/word/2010/wordprocessingCanvas" xmlns:mc="http://schemas.openxmlformats.org/markup-compatibility/2006" xmlns:o="urn:schemas-microsoft-com:office:office" xmlns:r="http://schemas.openxmlformats.org/officeDocument/2006/relationships" xmlns:m="http://schemas.openxmlformats.org/officeDocument/2006/math" xmlns:v="urn:schemas-microsoft-com:vml" xmlns:wp14="http://schemas.microsoft.com/office/word/2010/wordprocessingDrawing" xmlns:wp="http://schemas.openxmlformats.org/drawingml/2006/wordprocessingDrawing" xmlns:w10="urn:schemas-microsoft-com:office:word" xmlns:w="http://schemas.openxmlformats.org/wordprocessingml/2006/main" xmlns:w14="http://schemas.microsoft.com/office/word/2010/wordml" xmlns:w15="http://schemas.microsoft.com/office/word/2012/wordml" xmlns:wpg="http://schemas.microsoft.com/office/word/2010/wordprocessingGroup" xmlns:wpi="http://schemas.microsoft.com/office/word/2010/wordprocessingInk" xmlns:wne="http://schemas.microsoft.com/office/word/2006/wordml" xmlns:wps="http://schemas.microsoft.com/office/word/2010/wordprocessingShape" mc:Ignorable="w14 w15 wp14">
   <w:body>
     <w:p/>
     <w:p>
@@ -75,21 +75,7 @@
         <w:rPr>
           <w:rFonts w:hint="eastAsia"/>
         </w:rPr>
-        <w:t>：主要实现了分配内存并返回指针给对象的功能，用到了new，delete等运算符，还有对应对象的构造</w:t>
-      </w:r>
-      <w:proofErr w:type="gramStart"/>
-      <w:r>
-        <w:rPr>
-          <w:rFonts w:hint="eastAsia"/>
-        </w:rPr>
-        <w:t>函数析构函数</w:t>
-      </w:r>
-      <w:proofErr w:type="gramEnd"/>
-      <w:r>
-        <w:rPr>
-          <w:rFonts w:hint="eastAsia"/>
-        </w:rPr>
-        <w:t>等。</w:t>
+        <w:t>：主要实现了分配内存并返回指针给对象的功能，用到了new，delete等运算符，还有对应对象的构造函数析构函数等。</w:t>
       </w:r>
     </w:p>
     <w:p>
@@ -115,35 +101,7 @@
         <w:rPr>
           <w:rFonts w:hint="eastAsia"/>
         </w:rPr>
-        <w:t>每一个容器都已经指定缺省的空间</w:t>
-      </w:r>
-      <w:proofErr w:type="gramStart"/>
-      <w:r>
-        <w:rPr>
-          <w:rFonts w:hint="eastAsia"/>
-        </w:rPr>
-        <w:t>配置器</w:t>
-      </w:r>
-      <w:proofErr w:type="gramEnd"/>
-      <w:r>
-        <w:rPr>
-          <w:rFonts w:hint="eastAsia"/>
-        </w:rPr>
-        <w:t>为</w:t>
-      </w:r>
-      <w:proofErr w:type="spellStart"/>
-      <w:r>
-        <w:rPr>
-          <w:rFonts w:hint="eastAsia"/>
-        </w:rPr>
-        <w:t>alloc</w:t>
-      </w:r>
-      <w:proofErr w:type="spellEnd"/>
-      <w:r>
-        <w:rPr>
-          <w:rFonts w:hint="eastAsia"/>
-        </w:rPr>
-        <w:t>，</w:t>
+        <w:t>每一个容器都已经指定缺省的空间配置器为alloc，</w:t>
       </w:r>
       <w:r>
         <w:t>SGI</w:t>
@@ -178,93 +136,43 @@
         <w:rPr>
           <w:rFonts w:hint="eastAsia"/>
         </w:rPr>
-        <w:t>new先分配内存，再构造对象内容，delete先调用</w:t>
-      </w:r>
-      <w:proofErr w:type="gramStart"/>
-      <w:r>
-        <w:rPr>
-          <w:rFonts w:hint="eastAsia"/>
-        </w:rPr>
-        <w:t>析构再</w:t>
-      </w:r>
-      <w:proofErr w:type="gramEnd"/>
+        <w:t>new先分配内存，再构造对象内容，delete先调用析构再释放内存</w:t>
+      </w:r>
+    </w:p>
+    <w:p>
+      <w:r>
+        <w:rPr>
+          <w:rFonts w:hint="eastAsia"/>
+        </w:rPr>
+        <w:t>在S</w:t>
+      </w:r>
+      <w:r>
+        <w:t>TL</w:t>
+      </w:r>
+      <w:r>
+        <w:rPr>
+          <w:rFonts w:hint="eastAsia"/>
+        </w:rPr>
+        <w:t>空间配置器中：两阶段被分开，alloc:</w:t>
+      </w:r>
+      <w:r>
+        <w:t>:allocate()</w:t>
+      </w:r>
+      <w:r>
+        <w:rPr>
+          <w:rFonts w:hint="eastAsia"/>
+        </w:rPr>
+        <w:t>配置内存，alloc</w:t>
+      </w:r>
+      <w:r>
+        <w:t>::deallocate()</w:t>
+      </w:r>
       <w:r>
         <w:rPr>
           <w:rFonts w:hint="eastAsia"/>
         </w:rPr>
         <w:t>释放内存</w:t>
       </w:r>
-    </w:p>
-    <w:p>
-      <w:r>
-        <w:rPr>
-          <w:rFonts w:hint="eastAsia"/>
-        </w:rPr>
-        <w:t>在S</w:t>
-      </w:r>
-      <w:r>
-        <w:t>TL</w:t>
-      </w:r>
-      <w:r>
-        <w:rPr>
-          <w:rFonts w:hint="eastAsia"/>
-        </w:rPr>
-        <w:t>空间</w:t>
-      </w:r>
-      <w:proofErr w:type="gramStart"/>
-      <w:r>
-        <w:rPr>
-          <w:rFonts w:hint="eastAsia"/>
-        </w:rPr>
-        <w:t>配置器</w:t>
-      </w:r>
-      <w:proofErr w:type="gramEnd"/>
-      <w:r>
-        <w:rPr>
-          <w:rFonts w:hint="eastAsia"/>
-        </w:rPr>
-        <w:t>中：两阶段被分开，</w:t>
-      </w:r>
-      <w:proofErr w:type="spellStart"/>
-      <w:r>
-        <w:rPr>
-          <w:rFonts w:hint="eastAsia"/>
-        </w:rPr>
-        <w:t>alloc</w:t>
-      </w:r>
-      <w:proofErr w:type="spellEnd"/>
-      <w:r>
-        <w:rPr>
-          <w:rFonts w:hint="eastAsia"/>
-        </w:rPr>
-        <w:t>:</w:t>
-      </w:r>
-      <w:r>
-        <w:t>:allocate()</w:t>
-      </w:r>
-      <w:r>
-        <w:rPr>
-          <w:rFonts w:hint="eastAsia"/>
-        </w:rPr>
-        <w:t>配置内存，</w:t>
-      </w:r>
-      <w:proofErr w:type="spellStart"/>
-      <w:r>
-        <w:rPr>
-          <w:rFonts w:hint="eastAsia"/>
-        </w:rPr>
-        <w:t>alloc</w:t>
-      </w:r>
-      <w:proofErr w:type="spellEnd"/>
-      <w:r>
-        <w:t>::deallocate()</w:t>
-      </w:r>
-      <w:r>
-        <w:rPr>
-          <w:rFonts w:hint="eastAsia"/>
-        </w:rPr>
-        <w:t>释放内存</w:t>
-      </w:r>
       <w:r>
         <w:rPr>
           <w:rFonts w:hint="eastAsia"/>
@@ -284,21 +192,7 @@
         <w:rPr>
           <w:rFonts w:hint="eastAsia"/>
         </w:rPr>
-        <w:t>负责，</w:t>
-      </w:r>
-      <w:proofErr w:type="gramStart"/>
-      <w:r>
-        <w:rPr>
-          <w:rFonts w:hint="eastAsia"/>
-        </w:rPr>
-        <w:t>析构由</w:t>
-      </w:r>
-      <w:proofErr w:type="gramEnd"/>
-      <w:r>
-        <w:rPr>
-          <w:rFonts w:hint="eastAsia"/>
-        </w:rPr>
-        <w:t>:</w:t>
+        <w:t>负责，析构由:</w:t>
       </w:r>
       <w:r>
         <w:t>:destroy()</w:t>
@@ -311,19 +205,11 @@
       </w:r>
     </w:p>
     <w:p>
-      <w:proofErr w:type="gramStart"/>
-      <w:r>
-        <w:rPr>
-          <w:rFonts w:hint="eastAsia"/>
-        </w:rPr>
-        <w:t>配置器</w:t>
-      </w:r>
-      <w:proofErr w:type="gramEnd"/>
-      <w:r>
-        <w:rPr>
-          <w:rFonts w:hint="eastAsia"/>
-        </w:rPr>
-        <w:t>定义在&lt;</w:t>
+      <w:r>
+        <w:rPr>
+          <w:rFonts w:hint="eastAsia"/>
+        </w:rPr>
+        <w:t>配置器定义在&lt;</w:t>
       </w:r>
       <w:r>
         <w:t>memory&gt;</w:t>
@@ -341,17 +227,8 @@
         <w:t>：而S</w:t>
       </w:r>
       <w:r>
-        <w:t>GI&lt;memory&gt;包含</w:t>
-      </w:r>
-      <w:proofErr w:type="spellStart"/>
-      <w:r>
-        <w:t>stl_alloc.h</w:t>
-      </w:r>
-      <w:proofErr w:type="spellEnd"/>
-      <w:r>
-        <w:t>和</w:t>
-      </w:r>
-      <w:proofErr w:type="spellStart"/>
+        <w:t>GI&lt;memory&gt;包含stl_alloc.h和</w:t>
+      </w:r>
       <w:r>
         <w:rPr>
           <w:rFonts w:hint="eastAsia"/>
@@ -359,24 +236,11 @@
         <w:t>s</w:t>
       </w:r>
       <w:r>
-        <w:t>tl_construct.h</w:t>
-      </w:r>
-      <w:proofErr w:type="spellEnd"/>
-      <w:r>
-        <w:t>两个文件</w:t>
-      </w:r>
-      <w:r>
-        <w:t>，</w:t>
-      </w:r>
-      <w:proofErr w:type="spellStart"/>
-      <w:r>
-        <w:t>stl_alloc.h</w:t>
-      </w:r>
-      <w:proofErr w:type="spellEnd"/>
-      <w:r>
-        <w:t>定义了一二级配置器，</w:t>
-      </w:r>
-      <w:proofErr w:type="spellStart"/>
+        <w:t>tl_construct.h两个文件</w:t>
+      </w:r>
+      <w:r>
+        <w:t>，stl_alloc.h定义了一二级配置器，</w:t>
+      </w:r>
       <w:r>
         <w:rPr>
           <w:rFonts w:hint="eastAsia"/>
@@ -384,11 +248,7 @@
         <w:t>s</w:t>
       </w:r>
       <w:r>
-        <w:t>tl_construct.h</w:t>
-      </w:r>
-      <w:proofErr w:type="spellEnd"/>
-      <w:r>
-        <w:t>定义了全局函数construct</w:t>
+        <w:t>tl_construct.h定义了全局函数construct</w:t>
       </w:r>
       <w:r>
         <w:rPr>
@@ -397,37 +257,19 @@
         <w:t>(</w:t>
       </w:r>
       <w:r>
-        <w:t>) destroy()，负责对象的构造和</w:t>
-      </w:r>
-      <w:proofErr w:type="gramStart"/>
-      <w:r>
-        <w:t>析构</w:t>
-      </w:r>
-      <w:proofErr w:type="gramEnd"/>
-      <w:r>
-        <w:t>。</w:t>
-      </w:r>
-    </w:p>
-    <w:p>
-      <w:proofErr w:type="spellStart"/>
-      <w:r>
-        <w:t>stl_construct.h</w:t>
-      </w:r>
-      <w:proofErr w:type="spellEnd"/>
-      <w:r>
-        <w:t>中使用</w:t>
+        <w:t>) destroy()，负责对象的构造和析构。</w:t>
+      </w:r>
+    </w:p>
+    <w:p>
+      <w:r>
+        <w:t>stl_construct.h中使用</w:t>
       </w:r>
       <w:r>
         <w:t>construct()接收一个指针p和一个初值value，这个函数用途是将初值设定到指针所指的空间上，</w:t>
       </w:r>
       <w:r>
-        <w:t>new来构造对象，返回指针，</w:t>
-      </w:r>
-      <w:proofErr w:type="spellStart"/>
-      <w:r>
-        <w:t>destory</w:t>
-      </w:r>
-      <w:proofErr w:type="spellEnd"/>
+        <w:t>new来构造对象，返回指针，destory</w:t>
+      </w:r>
       <w:r>
         <w:rPr>
           <w:rFonts w:hint="eastAsia"/>
@@ -435,50 +277,21 @@
         <w:t>(</w:t>
       </w:r>
       <w:r>
-        <w:t>)有</w:t>
-      </w:r>
-      <w:proofErr w:type="gramStart"/>
-      <w:r>
-        <w:t>直接析构的</w:t>
-      </w:r>
-      <w:proofErr w:type="gramEnd"/>
-      <w:r>
-        <w:t>版本，</w:t>
-      </w:r>
-      <w:r>
-        <w:t>接收指针，将指针所指之</w:t>
-      </w:r>
-      <w:proofErr w:type="gramStart"/>
-      <w:r>
-        <w:t>物析构</w:t>
-      </w:r>
-      <w:proofErr w:type="gramEnd"/>
-      <w:r>
-        <w:t>掉，</w:t>
+        <w:t>)有直接析构的版本，</w:t>
+      </w:r>
+      <w:r>
+        <w:t>接收指针，将指针所指之物析构掉，</w:t>
       </w:r>
       <w:r>
         <w:t>有接收迭代器的版本</w:t>
       </w:r>
       <w:r>
-        <w:t>，将first和last范围的</w:t>
-      </w:r>
-      <w:proofErr w:type="gramStart"/>
-      <w:r>
-        <w:t>析构</w:t>
-      </w:r>
-      <w:proofErr w:type="gramEnd"/>
-      <w:r>
-        <w:t>掉</w:t>
-      </w:r>
-    </w:p>
-    <w:p>
-      <w:proofErr w:type="spellStart"/>
-      <w:r>
-        <w:t>stl_alloc.h</w:t>
-      </w:r>
-      <w:proofErr w:type="spellEnd"/>
-      <w:r>
-        <w:t>控制内存配置和释放，设计哲学</w:t>
+        <w:t>，将first和last范围的析构掉</w:t>
+      </w:r>
+    </w:p>
+    <w:p>
+      <w:r>
+        <w:t>stl_alloc.h控制内存配置和释放，设计哲学</w:t>
       </w:r>
     </w:p>
     <w:p>
@@ -609,34 +422,10 @@
     </w:p>
     <w:p>
       <w:r>
-        <w:t>SGI STL二级</w:t>
-      </w:r>
-      <w:proofErr w:type="gramStart"/>
-      <w:r>
-        <w:t>配置器</w:t>
-      </w:r>
-      <w:proofErr w:type="gramEnd"/>
-      <w:r>
-        <w:t>是每次配置一大块内存，并维护对应之自由链表。下次若再有相同的内存需求，就直接从</w:t>
-      </w:r>
-      <w:r>
-        <w:t>free-lists中播出，</w:t>
-      </w:r>
-      <w:proofErr w:type="gramStart"/>
-      <w:r>
-        <w:t>如果客端释放</w:t>
-      </w:r>
-      <w:proofErr w:type="gramEnd"/>
-      <w:r>
-        <w:t>归还小额区块，就由</w:t>
-      </w:r>
-      <w:proofErr w:type="gramStart"/>
-      <w:r>
-        <w:t>配置</w:t>
-      </w:r>
-      <w:proofErr w:type="gramEnd"/>
-      <w:r>
-        <w:t>器会受到free-list中，并且</w:t>
+        <w:t>SGI STL二级配置器是每次配置一大块内存，并维护对应之自由链表。下次若再有相同的内存需求，就直接从</w:t>
+      </w:r>
+      <w:r>
+        <w:t>free-lists中播出，如果客端释放归还小额区块，就由配置器会受到free-list中，并且</w:t>
       </w:r>
       <w:r>
         <w:rPr>
@@ -645,15 +434,7 @@
         <w:t>S</w:t>
       </w:r>
       <w:r>
-        <w:t>GI第二级</w:t>
-      </w:r>
-      <w:proofErr w:type="gramStart"/>
-      <w:r>
-        <w:t>配置</w:t>
-      </w:r>
-      <w:proofErr w:type="gramEnd"/>
-      <w:r>
-        <w:t>器会主动将任何小额区块内存需求量上调至</w:t>
+        <w:t>GI第二级配置器会主动将任何小额区块内存需求量上调至</w:t>
       </w:r>
       <w:r>
         <w:rPr>
@@ -733,35 +514,7 @@
         <w:rPr>
           <w:rFonts w:hint="eastAsia"/>
         </w:rPr>
-        <w:t>，身为</w:t>
-      </w:r>
-      <w:proofErr w:type="gramStart"/>
-      <w:r>
-        <w:rPr>
-          <w:rFonts w:hint="eastAsia"/>
-        </w:rPr>
-        <w:t>配置器</w:t>
-      </w:r>
-      <w:proofErr w:type="gramEnd"/>
-      <w:r>
-        <w:rPr>
-          <w:rFonts w:hint="eastAsia"/>
-        </w:rPr>
-        <w:t>的标准接口函数。首先判断区块大小，大于128byte</w:t>
-      </w:r>
-      <w:proofErr w:type="gramStart"/>
-      <w:r>
-        <w:rPr>
-          <w:rFonts w:hint="eastAsia"/>
-        </w:rPr>
-        <w:t>调用第</w:t>
-      </w:r>
-      <w:proofErr w:type="gramEnd"/>
-      <w:r>
-        <w:rPr>
-          <w:rFonts w:hint="eastAsia"/>
-        </w:rPr>
-        <w:t>一级配置器，小于128byte检查对应的free</w:t>
+        <w:t>，身为配置器的标准接口函数。首先判断区块大小，大于128byte调用第一级配置器，小于128byte检查对应的free</w:t>
       </w:r>
       <w:r>
         <w:t xml:space="preserve"> </w:t>
@@ -770,21 +523,7 @@
         <w:rPr>
           <w:rFonts w:hint="eastAsia"/>
         </w:rPr>
-        <w:t>list。如果</w:t>
-      </w:r>
-      <w:proofErr w:type="spellStart"/>
-      <w:r>
-        <w:rPr>
-          <w:rFonts w:hint="eastAsia"/>
-        </w:rPr>
-        <w:t>freelist</w:t>
-      </w:r>
-      <w:proofErr w:type="spellEnd"/>
-      <w:r>
-        <w:rPr>
-          <w:rFonts w:hint="eastAsia"/>
-        </w:rPr>
-        <w:t>之内有可用的区块，就直接拿来用，如果没有可用区块，就将区块大小上调8倍数边界，然后调用refill</w:t>
+        <w:t>list。如果freelist之内有可用的区块，就直接拿来用，如果没有可用区块，就将区块大小上调8倍数边界，然后调用refill</w:t>
       </w:r>
       <w:r>
         <w:t>()</w:t>
@@ -837,21 +576,7 @@
         <w:rPr>
           <w:rFonts w:hint="eastAsia"/>
         </w:rPr>
-        <w:t>bytes就找出对应的</w:t>
-      </w:r>
-      <w:proofErr w:type="spellStart"/>
-      <w:r>
-        <w:rPr>
-          <w:rFonts w:hint="eastAsia"/>
-        </w:rPr>
-        <w:t>freelist</w:t>
-      </w:r>
-      <w:proofErr w:type="spellEnd"/>
-      <w:r>
-        <w:rPr>
-          <w:rFonts w:hint="eastAsia"/>
-        </w:rPr>
-        <w:t>，将区块回收</w:t>
+        <w:t>bytes就找出对应的freelist，将区块回收</w:t>
       </w:r>
     </w:p>
     <w:p>
@@ -874,21 +599,7 @@
         <w:rPr>
           <w:rFonts w:hint="eastAsia"/>
         </w:rPr>
-        <w:t>当</w:t>
-      </w:r>
-      <w:proofErr w:type="spellStart"/>
-      <w:r>
-        <w:rPr>
-          <w:rFonts w:hint="eastAsia"/>
-        </w:rPr>
-        <w:t>freelist</w:t>
-      </w:r>
-      <w:proofErr w:type="spellEnd"/>
-      <w:r>
-        <w:rPr>
-          <w:rFonts w:hint="eastAsia"/>
-        </w:rPr>
-        <w:t>没有区块了，就调用refill</w:t>
+        <w:t>当freelist没有区块了，就调用refill</w:t>
       </w:r>
       <w:r>
         <w:t>()</w:t>
@@ -897,21 +608,7 @@
         <w:rPr>
           <w:rFonts w:hint="eastAsia"/>
         </w:rPr>
-        <w:t>函数，为</w:t>
-      </w:r>
-      <w:proofErr w:type="spellStart"/>
-      <w:r>
-        <w:rPr>
-          <w:rFonts w:hint="eastAsia"/>
-        </w:rPr>
-        <w:t>freelist</w:t>
-      </w:r>
-      <w:proofErr w:type="spellEnd"/>
-      <w:r>
-        <w:rPr>
-          <w:rFonts w:hint="eastAsia"/>
-        </w:rPr>
-        <w:t>重新填充空间。新的空间取自内存池。缺省取得</w:t>
+        <w:t>函数，为freelist重新填充空间。新的空间取自内存池。缺省取得</w:t>
       </w:r>
       <w:r>
         <w:t>20</w:t>
@@ -946,19 +643,11 @@
         <w:rPr>
           <w:rFonts w:hint="eastAsia"/>
         </w:rPr>
-        <w:t>list使用，是</w:t>
-      </w:r>
-      <w:proofErr w:type="spellStart"/>
-      <w:r>
-        <w:rPr>
-          <w:rFonts w:hint="eastAsia"/>
-        </w:rPr>
-        <w:t>chunk_</w:t>
+        <w:t>list使用，是chunk_</w:t>
       </w:r>
       <w:r>
         <w:t>alloc</w:t>
       </w:r>
-      <w:proofErr w:type="spellEnd"/>
       <w:r>
         <w:rPr>
           <w:rFonts w:hint="eastAsia"/>
@@ -972,21 +661,7 @@
         <w:rPr>
           <w:rFonts w:hint="eastAsia"/>
         </w:rPr>
-        <w:t>的工作。先判断内存池的容量，</w:t>
-      </w:r>
-      <w:proofErr w:type="gramStart"/>
-      <w:r>
-        <w:rPr>
-          <w:rFonts w:hint="eastAsia"/>
-        </w:rPr>
-        <w:t>够就直接</w:t>
-      </w:r>
-      <w:proofErr w:type="gramEnd"/>
-      <w:r>
-        <w:rPr>
-          <w:rFonts w:hint="eastAsia"/>
-        </w:rPr>
-        <w:t>给</w:t>
+        <w:t>的工作。先判断内存池的容量，够就直接给</w:t>
       </w:r>
       <w:r>
         <w:t>20</w:t>
@@ -995,55 +670,13 @@
         <w:rPr>
           <w:rFonts w:hint="eastAsia"/>
         </w:rPr>
-        <w:t>个到</w:t>
-      </w:r>
-      <w:proofErr w:type="spellStart"/>
-      <w:r>
-        <w:rPr>
-          <w:rFonts w:hint="eastAsia"/>
-        </w:rPr>
-        <w:t>freelist</w:t>
-      </w:r>
-      <w:proofErr w:type="spellEnd"/>
-      <w:r>
-        <w:rPr>
-          <w:rFonts w:hint="eastAsia"/>
-        </w:rPr>
-        <w:t>，不够二十但还有一个往上就给这么多，完全没了就从堆里再申请新的内存给内存池，如果整个系统堆内存都不够了，再寻找</w:t>
-      </w:r>
-      <w:r>
-        <w:rPr>
-          <w:rFonts w:hint="eastAsia"/>
-        </w:rPr>
-        <w:t>没使用完区块的另一个</w:t>
-      </w:r>
-      <w:proofErr w:type="spellStart"/>
-      <w:r>
-        <w:rPr>
-          <w:rFonts w:hint="eastAsia"/>
-        </w:rPr>
-        <w:t>freelist</w:t>
-      </w:r>
-      <w:proofErr w:type="spellEnd"/>
-      <w:r>
-        <w:rPr>
-          <w:rFonts w:hint="eastAsia"/>
-        </w:rPr>
-        <w:t>，找到了就分一点给现在这个，找不到就要用第一级</w:t>
-      </w:r>
-      <w:proofErr w:type="gramStart"/>
-      <w:r>
-        <w:rPr>
-          <w:rFonts w:hint="eastAsia"/>
-        </w:rPr>
-        <w:t>配置</w:t>
-      </w:r>
-      <w:proofErr w:type="gramEnd"/>
-      <w:r>
-        <w:rPr>
-          <w:rFonts w:hint="eastAsia"/>
-        </w:rPr>
-        <w:t>器了，它有out</w:t>
+        <w:t>个到freelist，不够二十但还有一个往上就给这么多，完全没了就从堆里再申请新的内存给内存池，如果整个系统堆内存都不够了，再寻找</w:t>
+      </w:r>
+      <w:r>
+        <w:rPr>
+          <w:rFonts w:hint="eastAsia"/>
+        </w:rPr>
+        <w:t>没使用完区块的另一个freelist，找到了就分一点给现在这个，找不到就要用第一级配置器了，它有out</w:t>
       </w:r>
       <w:r>
         <w:t xml:space="preserve"> </w:t>
@@ -1061,56 +694,16 @@
         <w:rPr>
           <w:rFonts w:hint="eastAsia"/>
         </w:rPr>
-        <w:t>memory机制，或许能分配成功，最终失败则发出</w:t>
-      </w:r>
-      <w:proofErr w:type="spellStart"/>
-      <w:r>
-        <w:rPr>
-          <w:rFonts w:hint="eastAsia"/>
-        </w:rPr>
-        <w:t>badalloc</w:t>
-      </w:r>
-      <w:proofErr w:type="spellEnd"/>
-      <w:r>
-        <w:rPr>
-          <w:rFonts w:hint="eastAsia"/>
-        </w:rPr>
-        <w:t>异常。</w:t>
-      </w:r>
-    </w:p>
-    <w:p>
-      <w:r>
-        <w:t>内存基本处理工具：</w:t>
-      </w:r>
-      <w:proofErr w:type="spellStart"/>
-      <w:r>
-        <w:t>uninitialized_copy</w:t>
-      </w:r>
-      <w:proofErr w:type="spellEnd"/>
-      <w:r>
-        <w:t>() 函数把result范围内的每一个迭代器都指向未初始化区域，则</w:t>
-      </w:r>
-      <w:proofErr w:type="spellStart"/>
-      <w:r>
-        <w:t>uninitialized_copy</w:t>
-      </w:r>
-      <w:proofErr w:type="spellEnd"/>
-      <w:r>
-        <w:t>()会使用copy constructor给输入来源的范围内的每一个对象产生一份复制品，放进输出范围里。如果你需要实现一个容器，</w:t>
-      </w:r>
-      <w:proofErr w:type="spellStart"/>
-      <w:r>
-        <w:t>uninitialized_copy</w:t>
-      </w:r>
-      <w:proofErr w:type="spellEnd"/>
-      <w:r>
-        <w:t>()这样的函数可以配置内存区块，足已包含范围内的所有元素，使用</w:t>
-      </w:r>
-      <w:proofErr w:type="spellStart"/>
+        <w:t>memory机制，或许能分配成功，最终失败则发出badalloc异常。</w:t>
+      </w:r>
+    </w:p>
+    <w:p>
+      <w:r>
+        <w:t>内存基本处理工具：uninitialized_copy() 函数把result范围内的每一个迭代器都指向未初始化区域，则uninitialized_copy()会使用copy constructor给输入来源的范围内的每一个对象产生一份复制品，放进输出范围里。如果你需要实现一个容器，uninitialized_copy()这样的函数可以配置内存区块，足已包含范围内的所有元素，使用</w:t>
+      </w:r>
       <w:r>
         <w:t>uniniitalized_copy</w:t>
       </w:r>
-      <w:proofErr w:type="spellEnd"/>
       <w:r>
         <w:rPr>
           <w:rFonts w:hint="eastAsia"/>
@@ -1122,25 +715,11 @@
       </w:r>
     </w:p>
     <w:p>
-      <w:proofErr w:type="spellStart"/>
-      <w:r>
-        <w:t>uninitialized_fill</w:t>
-      </w:r>
-      <w:proofErr w:type="spellEnd"/>
-      <w:r>
-        <w:t>函数会在范围上产生第三个参数x的复制品，范围内要么全部产生，要么全部别产生，如果有任何一个copy constructor出现异常，就必须</w:t>
-      </w:r>
-      <w:proofErr w:type="gramStart"/>
-      <w:r>
-        <w:t>析构掉</w:t>
-      </w:r>
-      <w:proofErr w:type="gramEnd"/>
-      <w:r>
-        <w:t>其他所有的元素</w:t>
-      </w:r>
-    </w:p>
-    <w:p>
-      <w:proofErr w:type="spellStart"/>
+      <w:r>
+        <w:t>uninitialized_fill函数会在范围上产生第三个参数x的复制品，范围内要么全部产生，要么全部别产生，如果有任何一个copy constructor出现异常，就必须析构掉其他所有的元素</w:t>
+      </w:r>
+    </w:p>
+    <w:p>
       <w:r>
         <w:rPr>
           <w:rFonts w:hint="eastAsia"/>
@@ -1148,11 +727,7 @@
         <w:t>un</w:t>
       </w:r>
       <w:r>
-        <w:t>initialized_fill_n</w:t>
-      </w:r>
-      <w:proofErr w:type="spellEnd"/>
-      <w:r>
-        <w:t>接受三个参数，迭代器first指向初始化空间的起始位置，n表示欲初始化空间的大小，x表示初值，</w:t>
+        <w:t>initialized_fill_n接受三个参数，迭代器first指向初始化空间的起始位置，n表示欲初始化空间的大小，x表示初值，</w:t>
       </w:r>
     </w:p>
     <w:p>
@@ -1206,37 +781,15 @@
     </w:p>
     <w:p>
       <w:r>
-        <w:t>第三章：迭代</w:t>
-      </w:r>
-      <w:proofErr w:type="gramStart"/>
-      <w:r>
-        <w:t>器概念</w:t>
-      </w:r>
-      <w:proofErr w:type="gramEnd"/>
-      <w:r>
-        <w:t>与traits编程技法</w:t>
-      </w:r>
-    </w:p>
-    <w:p>
-      <w:r>
-        <w:rPr>
-          <w:rFonts w:hint="eastAsia"/>
-        </w:rPr>
-        <w:t>迭代器（iterator）模式：提供一种方法，使之能够依序巡防某个聚合物（容器）所含的各个元素，而又</w:t>
-      </w:r>
-      <w:proofErr w:type="gramStart"/>
-      <w:r>
-        <w:rPr>
-          <w:rFonts w:hint="eastAsia"/>
-        </w:rPr>
-        <w:t>无需报炉该</w:t>
-      </w:r>
-      <w:proofErr w:type="gramEnd"/>
-      <w:r>
-        <w:rPr>
-          <w:rFonts w:hint="eastAsia"/>
-        </w:rPr>
-        <w:t>聚合物的内部表述方式</w:t>
+        <w:t>第三章：迭代器概念与traits编程技法</w:t>
+      </w:r>
+    </w:p>
+    <w:p>
+      <w:r>
+        <w:rPr>
+          <w:rFonts w:hint="eastAsia"/>
+        </w:rPr>
+        <w:t>迭代器（iterator）模式：提供一种方法，使之能够依序巡防某个聚合物（容器）所含的各个元素，而又无需报炉该聚合物的内部表述方式</w:t>
       </w:r>
     </w:p>
     <w:p>
@@ -1422,21 +975,7 @@
         <w:rPr>
           <w:rFonts w:hint="eastAsia"/>
         </w:rPr>
-        <w:t>type要作为函数的传回值，可以用声明内</w:t>
-      </w:r>
-      <w:proofErr w:type="gramStart"/>
-      <w:r>
-        <w:rPr>
-          <w:rFonts w:hint="eastAsia"/>
-        </w:rPr>
-        <w:t>嵌类型</w:t>
-      </w:r>
-      <w:proofErr w:type="gramEnd"/>
-      <w:r>
-        <w:rPr>
-          <w:rFonts w:hint="eastAsia"/>
-        </w:rPr>
-        <w:t>来解决：</w:t>
+        <w:t>type要作为函数的传回值，可以用声明内嵌类型来解决：</w:t>
       </w:r>
     </w:p>
     <w:p>
@@ -1489,39 +1028,1344 @@
       </w:r>
     </w:p>
     <w:p>
-      <w:proofErr w:type="spellStart"/>
-      <w:r>
-        <w:rPr>
-          <w:rFonts w:hint="eastAsia"/>
-        </w:rPr>
-        <w:t>typename</w:t>
-      </w:r>
-      <w:proofErr w:type="spellEnd"/>
-      <w:r>
-        <w:rPr>
-          <w:rFonts w:hint="eastAsia"/>
-        </w:rPr>
-        <w:t>不能忘，因为T是一个template参数，未具现化之前，编译器对T一无所知</w:t>
-      </w:r>
-      <w:r>
-        <w:rPr>
-          <w:rFonts w:hint="eastAsia"/>
-        </w:rPr>
-        <w:t>，，通过</w:t>
-      </w:r>
-      <w:proofErr w:type="spellStart"/>
-      <w:r>
-        <w:rPr>
-          <w:rFonts w:hint="eastAsia"/>
-        </w:rPr>
-        <w:t>typename</w:t>
-      </w:r>
-      <w:proofErr w:type="spellEnd"/>
-      <w:r>
-        <w:rPr>
-          <w:rFonts w:hint="eastAsia"/>
-        </w:rPr>
-        <w:t>告诉编译器这是一个类型，才能顺利通过编译</w:t>
+      <w:r>
+        <w:rPr>
+          <w:rFonts w:hint="eastAsia"/>
+        </w:rPr>
+        <w:t>typename不能忘，因为T是一个template参数，未具现化之前，编译器对T一无所知</w:t>
+      </w:r>
+      <w:r>
+        <w:rPr>
+          <w:rFonts w:hint="eastAsia"/>
+        </w:rPr>
+        <w:t>，，通过typename告诉编译器这是一个类型，才能顺利通过编译</w:t>
+      </w:r>
+    </w:p>
+    <w:p>
+      <w:r>
+        <w:rPr>
+          <w:rFonts w:hint="eastAsia"/>
+        </w:rPr>
+        <w:t>特化</w:t>
+      </w:r>
+      <w:r>
+        <w:rPr>
+          <w:rFonts w:hint="eastAsia"/>
+        </w:rPr>
+        <w:t>：任何模板template参数更进一步的条件限制所设计出来的一个特化版本</w:t>
+      </w:r>
+      <w:r>
+        <w:t>，如下图：</w:t>
+      </w:r>
+    </w:p>
+    <w:p>
+      <w:r>
+        <w:rPr>
+          <w:rFonts w:hint="eastAsia"/>
+          <w:noProof/>
+        </w:rPr>
+        <w:drawing>
+          <wp:inline distT="0" distB="0" distL="0" distR="0" wp14:anchorId="26AA02DD" wp14:editId="689CB9F7">
+            <wp:extent cx="4579620" cy="1258914"/>
+            <wp:effectExtent l="0" t="0" r="0" b="0"/>
+            <wp:docPr id="5" name="图片 5"/>
+            <wp:cNvGraphicFramePr>
+              <a:graphicFrameLocks xmlns:a="http://schemas.openxmlformats.org/drawingml/2006/main" noChangeAspect="1"/>
+            </wp:cNvGraphicFramePr>
+            <a:graphic xmlns:a="http://schemas.openxmlformats.org/drawingml/2006/main">
+              <a:graphicData uri="http://schemas.openxmlformats.org/drawingml/2006/picture">
+                <pic:pic xmlns:pic="http://schemas.openxmlformats.org/drawingml/2006/picture">
+                  <pic:nvPicPr>
+                    <pic:cNvPr id="5" name="B3C98EF.tmp"/>
+                    <pic:cNvPicPr/>
+                  </pic:nvPicPr>
+                  <pic:blipFill>
+                    <a:blip r:embed="rId12">
+                      <a:extLst>
+                        <a:ext uri="{28A0092B-C50C-407E-A947-70E740481C1C}">
+                          <a14:useLocalDpi xmlns:a14="http://schemas.microsoft.com/office/drawing/2010/main" val="0"/>
+                        </a:ext>
+                      </a:extLst>
+                    </a:blip>
+                    <a:stretch>
+                      <a:fillRect/>
+                    </a:stretch>
+                  </pic:blipFill>
+                  <pic:spPr>
+                    <a:xfrm>
+                      <a:off x="0" y="0"/>
+                      <a:ext cx="4682644" cy="1287235"/>
+                    </a:xfrm>
+                    <a:prstGeom prst="rect">
+                      <a:avLst/>
+                    </a:prstGeom>
+                  </pic:spPr>
+                </pic:pic>
+              </a:graphicData>
+            </a:graphic>
+          </wp:inline>
+        </w:drawing>
+      </w:r>
+    </w:p>
+    <w:p>
+      <w:r>
+        <w:rPr>
+          <w:rFonts w:hint="eastAsia"/>
+        </w:rPr>
+        <w:t>那如果迭代器的类型是一个特化的，要求迭代器为指针，就无法为它们定义内嵌型别。</w:t>
+      </w:r>
+    </w:p>
+    <w:p>
+      <w:r>
+        <w:t>针对迭代器的特化版本，用traits</w:t>
+      </w:r>
+    </w:p>
+    <w:p>
+      <w:r>
+        <w:rPr>
+          <w:rFonts w:hint="eastAsia"/>
+          <w:noProof/>
+        </w:rPr>
+        <w:drawing>
+          <wp:inline distT="0" distB="0" distL="0" distR="0" wp14:anchorId="51F04688" wp14:editId="3CD07389">
+            <wp:extent cx="3962743" cy="815411"/>
+            <wp:effectExtent l="0" t="0" r="0" b="3810"/>
+            <wp:docPr id="8" name="图片 8"/>
+            <wp:cNvGraphicFramePr>
+              <a:graphicFrameLocks xmlns:a="http://schemas.openxmlformats.org/drawingml/2006/main" noChangeAspect="1"/>
+            </wp:cNvGraphicFramePr>
+            <a:graphic xmlns:a="http://schemas.openxmlformats.org/drawingml/2006/main">
+              <a:graphicData uri="http://schemas.openxmlformats.org/drawingml/2006/picture">
+                <pic:pic xmlns:pic="http://schemas.openxmlformats.org/drawingml/2006/picture">
+                  <pic:nvPicPr>
+                    <pic:cNvPr id="8" name="B3C5C2F.tmp"/>
+                    <pic:cNvPicPr/>
+                  </pic:nvPicPr>
+                  <pic:blipFill>
+                    <a:blip r:embed="rId13">
+                      <a:extLst>
+                        <a:ext uri="{28A0092B-C50C-407E-A947-70E740481C1C}">
+                          <a14:useLocalDpi xmlns:a14="http://schemas.microsoft.com/office/drawing/2010/main" val="0"/>
+                        </a:ext>
+                      </a:extLst>
+                    </a:blip>
+                    <a:stretch>
+                      <a:fillRect/>
+                    </a:stretch>
+                  </pic:blipFill>
+                  <pic:spPr>
+                    <a:xfrm>
+                      <a:off x="0" y="0"/>
+                      <a:ext cx="3962743" cy="815411"/>
+                    </a:xfrm>
+                    <a:prstGeom prst="rect">
+                      <a:avLst/>
+                    </a:prstGeom>
+                  </pic:spPr>
+                </pic:pic>
+              </a:graphicData>
+            </a:graphic>
+          </wp:inline>
+        </w:drawing>
+      </w:r>
+      <w:r>
+        <w:rPr>
+          <w:rFonts w:hint="eastAsia"/>
+          <w:noProof/>
+        </w:rPr>
+        <w:drawing>
+          <wp:inline distT="0" distB="0" distL="0" distR="0" wp14:anchorId="6E449455" wp14:editId="631B9C69">
+            <wp:extent cx="5220152" cy="769687"/>
+            <wp:effectExtent l="0" t="0" r="0" b="0"/>
+            <wp:docPr id="9" name="图片 9"/>
+            <wp:cNvGraphicFramePr>
+              <a:graphicFrameLocks xmlns:a="http://schemas.openxmlformats.org/drawingml/2006/main" noChangeAspect="1"/>
+            </wp:cNvGraphicFramePr>
+            <a:graphic xmlns:a="http://schemas.openxmlformats.org/drawingml/2006/main">
+              <a:graphicData uri="http://schemas.openxmlformats.org/drawingml/2006/picture">
+                <pic:pic xmlns:pic="http://schemas.openxmlformats.org/drawingml/2006/picture">
+                  <pic:nvPicPr>
+                    <pic:cNvPr id="9" name="B3CD131.tmp"/>
+                    <pic:cNvPicPr/>
+                  </pic:nvPicPr>
+                  <pic:blipFill>
+                    <a:blip r:embed="rId14">
+                      <a:extLst>
+                        <a:ext uri="{28A0092B-C50C-407E-A947-70E740481C1C}">
+                          <a14:useLocalDpi xmlns:a14="http://schemas.microsoft.com/office/drawing/2010/main" val="0"/>
+                        </a:ext>
+                      </a:extLst>
+                    </a:blip>
+                    <a:stretch>
+                      <a:fillRect/>
+                    </a:stretch>
+                  </pic:blipFill>
+                  <pic:spPr>
+                    <a:xfrm>
+                      <a:off x="0" y="0"/>
+                      <a:ext cx="5220152" cy="769687"/>
+                    </a:xfrm>
+                    <a:prstGeom prst="rect">
+                      <a:avLst/>
+                    </a:prstGeom>
+                  </pic:spPr>
+                </pic:pic>
+              </a:graphicData>
+            </a:graphic>
+          </wp:inline>
+        </w:drawing>
+      </w:r>
+    </w:p>
+    <w:p>
+      <w:r>
+        <w:t>假设</w:t>
+      </w:r>
+      <w:r>
+        <w:rPr>
+          <w:rFonts w:hint="eastAsia"/>
+        </w:rPr>
+        <w:t>I有value</w:t>
+      </w:r>
+      <w:r>
+        <w:t>_type，</w:t>
+      </w:r>
+      <w:r>
+        <w:t>多了一层间接性，好处是迭代器可以拥有特化的版本了，迭代器是一个原生指针</w:t>
+      </w:r>
+      <w:r>
+        <w:t>，不是一种class类型，也可以通过在这种方式得到类型了。</w:t>
+      </w:r>
+    </w:p>
+    <w:p>
+      <w:r>
+        <w:t>不管迭代器还是原生指针，int*或者const int *都可以拥有特化的版本了。</w:t>
+      </w:r>
+    </w:p>
+    <w:p>
+      <w:pPr>
+        <w:rPr>
+          <w:rFonts w:hint="eastAsia"/>
+        </w:rPr>
+      </w:pPr>
+      <w:r>
+        <w:rPr>
+          <w:rFonts w:hint="eastAsia"/>
+          <w:noProof/>
+        </w:rPr>
+        <w:drawing>
+          <wp:inline distT="0" distB="0" distL="0" distR="0" wp14:anchorId="626AF14F" wp14:editId="3F485E7A">
+            <wp:extent cx="4762913" cy="754445"/>
+            <wp:effectExtent l="0" t="0" r="0" b="7620"/>
+            <wp:docPr id="11" name="图片 11"/>
+            <wp:cNvGraphicFramePr>
+              <a:graphicFrameLocks xmlns:a="http://schemas.openxmlformats.org/drawingml/2006/main" noChangeAspect="1"/>
+            </wp:cNvGraphicFramePr>
+            <a:graphic xmlns:a="http://schemas.openxmlformats.org/drawingml/2006/main">
+              <a:graphicData uri="http://schemas.openxmlformats.org/drawingml/2006/picture">
+                <pic:pic xmlns:pic="http://schemas.openxmlformats.org/drawingml/2006/picture">
+                  <pic:nvPicPr>
+                    <pic:cNvPr id="11" name="B3C631F.tmp"/>
+                    <pic:cNvPicPr/>
+                  </pic:nvPicPr>
+                  <pic:blipFill>
+                    <a:blip r:embed="rId15">
+                      <a:extLst>
+                        <a:ext uri="{28A0092B-C50C-407E-A947-70E740481C1C}">
+                          <a14:useLocalDpi xmlns:a14="http://schemas.microsoft.com/office/drawing/2010/main" val="0"/>
+                        </a:ext>
+                      </a:extLst>
+                    </a:blip>
+                    <a:stretch>
+                      <a:fillRect/>
+                    </a:stretch>
+                  </pic:blipFill>
+                  <pic:spPr>
+                    <a:xfrm>
+                      <a:off x="0" y="0"/>
+                      <a:ext cx="4762913" cy="754445"/>
+                    </a:xfrm>
+                    <a:prstGeom prst="rect">
+                      <a:avLst/>
+                    </a:prstGeom>
+                  </pic:spPr>
+                </pic:pic>
+              </a:graphicData>
+            </a:graphic>
+          </wp:inline>
+        </w:drawing>
+      </w:r>
+    </w:p>
+    <w:p>
+      <w:r>
+        <w:rPr>
+          <w:noProof/>
+        </w:rPr>
+        <w:drawing>
+          <wp:inline distT="0" distB="0" distL="0" distR="0" wp14:anchorId="5630A249" wp14:editId="763A17A6">
+            <wp:extent cx="5631668" cy="739204"/>
+            <wp:effectExtent l="0" t="0" r="7620" b="3810"/>
+            <wp:docPr id="10" name="图片 10"/>
+            <wp:cNvGraphicFramePr>
+              <a:graphicFrameLocks xmlns:a="http://schemas.openxmlformats.org/drawingml/2006/main" noChangeAspect="1"/>
+            </wp:cNvGraphicFramePr>
+            <a:graphic xmlns:a="http://schemas.openxmlformats.org/drawingml/2006/main">
+              <a:graphicData uri="http://schemas.openxmlformats.org/drawingml/2006/picture">
+                <pic:pic xmlns:pic="http://schemas.openxmlformats.org/drawingml/2006/picture">
+                  <pic:nvPicPr>
+                    <pic:cNvPr id="10" name="B3C1DC8.tmp"/>
+                    <pic:cNvPicPr/>
+                  </pic:nvPicPr>
+                  <pic:blipFill>
+                    <a:blip r:embed="rId16">
+                      <a:extLst>
+                        <a:ext uri="{28A0092B-C50C-407E-A947-70E740481C1C}">
+                          <a14:useLocalDpi xmlns:a14="http://schemas.microsoft.com/office/drawing/2010/main" val="0"/>
+                        </a:ext>
+                      </a:extLst>
+                    </a:blip>
+                    <a:stretch>
+                      <a:fillRect/>
+                    </a:stretch>
+                  </pic:blipFill>
+                  <pic:spPr>
+                    <a:xfrm>
+                      <a:off x="0" y="0"/>
+                      <a:ext cx="5631668" cy="739204"/>
+                    </a:xfrm>
+                    <a:prstGeom prst="rect">
+                      <a:avLst/>
+                    </a:prstGeom>
+                  </pic:spPr>
+                </pic:pic>
+              </a:graphicData>
+            </a:graphic>
+          </wp:inline>
+        </w:drawing>
+      </w:r>
+    </w:p>
+    <w:p>
+      <w:r>
+        <w:t>每一个迭代器必须必须遵守约定，自行以内嵌型别定义的方式定义出相应型别，否则就不能兼容于</w:t>
+      </w:r>
+      <w:r>
+        <w:rPr>
+          <w:rFonts w:hint="eastAsia"/>
+        </w:rPr>
+        <w:t>S</w:t>
+      </w:r>
+      <w:r>
+        <w:t>TL这个大家庭</w:t>
+      </w:r>
+    </w:p>
+    <w:p>
+      <w:r>
+        <w:t>最常用的五种迭代器型别：</w:t>
+      </w:r>
+    </w:p>
+    <w:p>
+      <w:r>
+        <w:rPr>
+          <w:rFonts w:hint="eastAsia"/>
+          <w:noProof/>
+        </w:rPr>
+        <w:drawing>
+          <wp:inline distT="0" distB="0" distL="0" distR="0" wp14:anchorId="0D0AF02E" wp14:editId="517F3D56">
+            <wp:extent cx="4892464" cy="1440305"/>
+            <wp:effectExtent l="0" t="0" r="3810" b="7620"/>
+            <wp:docPr id="12" name="图片 12"/>
+            <wp:cNvGraphicFramePr>
+              <a:graphicFrameLocks xmlns:a="http://schemas.openxmlformats.org/drawingml/2006/main" noChangeAspect="1"/>
+            </wp:cNvGraphicFramePr>
+            <a:graphic xmlns:a="http://schemas.openxmlformats.org/drawingml/2006/main">
+              <a:graphicData uri="http://schemas.openxmlformats.org/drawingml/2006/picture">
+                <pic:pic xmlns:pic="http://schemas.openxmlformats.org/drawingml/2006/picture">
+                  <pic:nvPicPr>
+                    <pic:cNvPr id="12" name="B3C8B45.tmp"/>
+                    <pic:cNvPicPr/>
+                  </pic:nvPicPr>
+                  <pic:blipFill>
+                    <a:blip r:embed="rId17">
+                      <a:extLst>
+                        <a:ext uri="{28A0092B-C50C-407E-A947-70E740481C1C}">
+                          <a14:useLocalDpi xmlns:a14="http://schemas.microsoft.com/office/drawing/2010/main" val="0"/>
+                        </a:ext>
+                      </a:extLst>
+                    </a:blip>
+                    <a:stretch>
+                      <a:fillRect/>
+                    </a:stretch>
+                  </pic:blipFill>
+                  <pic:spPr>
+                    <a:xfrm>
+                      <a:off x="0" y="0"/>
+                      <a:ext cx="4892464" cy="1440305"/>
+                    </a:xfrm>
+                    <a:prstGeom prst="rect">
+                      <a:avLst/>
+                    </a:prstGeom>
+                  </pic:spPr>
+                </pic:pic>
+              </a:graphicData>
+            </a:graphic>
+          </wp:inline>
+        </w:drawing>
+      </w:r>
+    </w:p>
+    <w:p>
+      <w:r>
+        <w:rPr>
+          <w:rFonts w:hint="eastAsia"/>
+        </w:rPr>
+        <w:t>value</w:t>
+      </w:r>
+      <w:r>
+        <w:t xml:space="preserve"> type：迭代器所指对象的类型，任何一个与</w:t>
+      </w:r>
+      <w:r>
+        <w:rPr>
+          <w:rFonts w:hint="eastAsia"/>
+        </w:rPr>
+        <w:t>S</w:t>
+      </w:r>
+      <w:r>
+        <w:t>TL算法有搭配的类，都应该定义自己的value type内嵌型别</w:t>
+      </w:r>
+    </w:p>
+    <w:p>
+      <w:r>
+        <w:t>difference type：用来表示两个迭代器之间的距离，可以用来表示一个容器的</w:t>
+      </w:r>
+      <w:r>
+        <w:t>最大容量，例如为一个泛型算法提供计数功能。</w:t>
+      </w:r>
+    </w:p>
+    <w:p>
+      <w:r>
+        <w:rPr>
+          <w:rFonts w:hint="eastAsia"/>
+          <w:noProof/>
+        </w:rPr>
+        <w:drawing>
+          <wp:inline distT="0" distB="0" distL="0" distR="0" wp14:anchorId="134288D7" wp14:editId="136D1F73">
+            <wp:extent cx="5479255" cy="1638442"/>
+            <wp:effectExtent l="0" t="0" r="7620" b="0"/>
+            <wp:docPr id="13" name="图片 13"/>
+            <wp:cNvGraphicFramePr>
+              <a:graphicFrameLocks xmlns:a="http://schemas.openxmlformats.org/drawingml/2006/main" noChangeAspect="1"/>
+            </wp:cNvGraphicFramePr>
+            <a:graphic xmlns:a="http://schemas.openxmlformats.org/drawingml/2006/main">
+              <a:graphicData uri="http://schemas.openxmlformats.org/drawingml/2006/picture">
+                <pic:pic xmlns:pic="http://schemas.openxmlformats.org/drawingml/2006/picture">
+                  <pic:nvPicPr>
+                    <pic:cNvPr id="13" name="B3CE183.tmp"/>
+                    <pic:cNvPicPr/>
+                  </pic:nvPicPr>
+                  <pic:blipFill>
+                    <a:blip r:embed="rId18">
+                      <a:extLst>
+                        <a:ext uri="{28A0092B-C50C-407E-A947-70E740481C1C}">
+                          <a14:useLocalDpi xmlns:a14="http://schemas.microsoft.com/office/drawing/2010/main" val="0"/>
+                        </a:ext>
+                      </a:extLst>
+                    </a:blip>
+                    <a:stretch>
+                      <a:fillRect/>
+                    </a:stretch>
+                  </pic:blipFill>
+                  <pic:spPr>
+                    <a:xfrm>
+                      <a:off x="0" y="0"/>
+                      <a:ext cx="5479255" cy="1638442"/>
+                    </a:xfrm>
+                    <a:prstGeom prst="rect">
+                      <a:avLst/>
+                    </a:prstGeom>
+                  </pic:spPr>
+                </pic:pic>
+              </a:graphicData>
+            </a:graphic>
+          </wp:inline>
+        </w:drawing>
+      </w:r>
+    </w:p>
+    <w:p>
+      <w:r>
+        <w:t>特化版本，针对指针和const的指针，以C++内建的ptrdiff_t作为原生指针的difference type</w:t>
+      </w:r>
+    </w:p>
+    <w:p>
+      <w:r>
+        <w:rPr>
+          <w:rFonts w:hint="eastAsia"/>
+          <w:noProof/>
+        </w:rPr>
+        <w:drawing>
+          <wp:inline distT="0" distB="0" distL="0" distR="0" wp14:anchorId="1BB398CA" wp14:editId="7F3BE259">
+            <wp:extent cx="5128704" cy="3002540"/>
+            <wp:effectExtent l="0" t="0" r="0" b="7620"/>
+            <wp:docPr id="14" name="图片 14"/>
+            <wp:cNvGraphicFramePr>
+              <a:graphicFrameLocks xmlns:a="http://schemas.openxmlformats.org/drawingml/2006/main" noChangeAspect="1"/>
+            </wp:cNvGraphicFramePr>
+            <a:graphic xmlns:a="http://schemas.openxmlformats.org/drawingml/2006/main">
+              <a:graphicData uri="http://schemas.openxmlformats.org/drawingml/2006/picture">
+                <pic:pic xmlns:pic="http://schemas.openxmlformats.org/drawingml/2006/picture">
+                  <pic:nvPicPr>
+                    <pic:cNvPr id="14" name="B3C5564.tmp"/>
+                    <pic:cNvPicPr/>
+                  </pic:nvPicPr>
+                  <pic:blipFill>
+                    <a:blip r:embed="rId19">
+                      <a:extLst>
+                        <a:ext uri="{28A0092B-C50C-407E-A947-70E740481C1C}">
+                          <a14:useLocalDpi xmlns:a14="http://schemas.microsoft.com/office/drawing/2010/main" val="0"/>
+                        </a:ext>
+                      </a:extLst>
+                    </a:blip>
+                    <a:stretch>
+                      <a:fillRect/>
+                    </a:stretch>
+                  </pic:blipFill>
+                  <pic:spPr>
+                    <a:xfrm>
+                      <a:off x="0" y="0"/>
+                      <a:ext cx="5128704" cy="3002540"/>
+                    </a:xfrm>
+                    <a:prstGeom prst="rect">
+                      <a:avLst/>
+                    </a:prstGeom>
+                  </pic:spPr>
+                </pic:pic>
+              </a:graphicData>
+            </a:graphic>
+          </wp:inline>
+        </w:drawing>
+      </w:r>
+    </w:p>
+    <w:p>
+      <w:r>
+        <w:rPr>
+          <w:rFonts w:hint="eastAsia"/>
+          <w:noProof/>
+        </w:rPr>
+        <w:drawing>
+          <wp:inline distT="0" distB="0" distL="0" distR="0" wp14:anchorId="3F0B0DC6" wp14:editId="261C497C">
+            <wp:extent cx="5326842" cy="1120237"/>
+            <wp:effectExtent l="0" t="0" r="7620" b="3810"/>
+            <wp:docPr id="15" name="图片 15"/>
+            <wp:cNvGraphicFramePr>
+              <a:graphicFrameLocks xmlns:a="http://schemas.openxmlformats.org/drawingml/2006/main" noChangeAspect="1"/>
+            </wp:cNvGraphicFramePr>
+            <a:graphic xmlns:a="http://schemas.openxmlformats.org/drawingml/2006/main">
+              <a:graphicData uri="http://schemas.openxmlformats.org/drawingml/2006/picture">
+                <pic:pic xmlns:pic="http://schemas.openxmlformats.org/drawingml/2006/picture">
+                  <pic:nvPicPr>
+                    <pic:cNvPr id="15" name="B3C8E67.tmp"/>
+                    <pic:cNvPicPr/>
+                  </pic:nvPicPr>
+                  <pic:blipFill>
+                    <a:blip r:embed="rId20">
+                      <a:extLst>
+                        <a:ext uri="{28A0092B-C50C-407E-A947-70E740481C1C}">
+                          <a14:useLocalDpi xmlns:a14="http://schemas.microsoft.com/office/drawing/2010/main" val="0"/>
+                        </a:ext>
+                      </a:extLst>
+                    </a:blip>
+                    <a:stretch>
+                      <a:fillRect/>
+                    </a:stretch>
+                  </pic:blipFill>
+                  <pic:spPr>
+                    <a:xfrm>
+                      <a:off x="0" y="0"/>
+                      <a:ext cx="5326842" cy="1120237"/>
+                    </a:xfrm>
+                    <a:prstGeom prst="rect">
+                      <a:avLst/>
+                    </a:prstGeom>
+                  </pic:spPr>
+                </pic:pic>
+              </a:graphicData>
+            </a:graphic>
+          </wp:inline>
+        </w:drawing>
+      </w:r>
+    </w:p>
+    <w:p>
+      <w:r>
+        <w:t>reference type：</w:t>
+      </w:r>
+    </w:p>
+    <w:p>
+      <w:r>
+        <w:t>pointer type：</w:t>
+      </w:r>
+      <w:r>
+        <w:t>返回指针，返回引用</w:t>
+      </w:r>
+    </w:p>
+    <w:p>
+      <w:r>
+        <w:rPr>
+          <w:rFonts w:hint="eastAsia"/>
+          <w:noProof/>
+        </w:rPr>
+        <w:drawing>
+          <wp:inline distT="0" distB="0" distL="0" distR="0" wp14:anchorId="0F1FCA38" wp14:editId="215CFEB4">
+            <wp:extent cx="3436918" cy="464860"/>
+            <wp:effectExtent l="0" t="0" r="0" b="0"/>
+            <wp:docPr id="16" name="图片 16"/>
+            <wp:cNvGraphicFramePr>
+              <a:graphicFrameLocks xmlns:a="http://schemas.openxmlformats.org/drawingml/2006/main" noChangeAspect="1"/>
+            </wp:cNvGraphicFramePr>
+            <a:graphic xmlns:a="http://schemas.openxmlformats.org/drawingml/2006/main">
+              <a:graphicData uri="http://schemas.openxmlformats.org/drawingml/2006/picture">
+                <pic:pic xmlns:pic="http://schemas.openxmlformats.org/drawingml/2006/picture">
+                  <pic:nvPicPr>
+                    <pic:cNvPr id="16" name="B3C824A.tmp"/>
+                    <pic:cNvPicPr/>
+                  </pic:nvPicPr>
+                  <pic:blipFill>
+                    <a:blip r:embed="rId21">
+                      <a:extLst>
+                        <a:ext uri="{28A0092B-C50C-407E-A947-70E740481C1C}">
+                          <a14:useLocalDpi xmlns:a14="http://schemas.microsoft.com/office/drawing/2010/main" val="0"/>
+                        </a:ext>
+                      </a:extLst>
+                    </a:blip>
+                    <a:stretch>
+                      <a:fillRect/>
+                    </a:stretch>
+                  </pic:blipFill>
+                  <pic:spPr>
+                    <a:xfrm>
+                      <a:off x="0" y="0"/>
+                      <a:ext cx="3436918" cy="464860"/>
+                    </a:xfrm>
+                    <a:prstGeom prst="rect">
+                      <a:avLst/>
+                    </a:prstGeom>
+                  </pic:spPr>
+                </pic:pic>
+              </a:graphicData>
+            </a:graphic>
+          </wp:inline>
+        </w:drawing>
+      </w:r>
+    </w:p>
+    <w:p>
+      <w:r>
+        <w:rPr>
+          <w:rFonts w:hint="eastAsia"/>
+          <w:noProof/>
+        </w:rPr>
+        <w:drawing>
+          <wp:inline distT="0" distB="0" distL="0" distR="0" wp14:anchorId="19995D18" wp14:editId="3D6A0756">
+            <wp:extent cx="5037257" cy="3977985"/>
+            <wp:effectExtent l="0" t="0" r="0" b="3810"/>
+            <wp:docPr id="17" name="图片 17"/>
+            <wp:cNvGraphicFramePr>
+              <a:graphicFrameLocks xmlns:a="http://schemas.openxmlformats.org/drawingml/2006/main" noChangeAspect="1"/>
+            </wp:cNvGraphicFramePr>
+            <a:graphic xmlns:a="http://schemas.openxmlformats.org/drawingml/2006/main">
+              <a:graphicData uri="http://schemas.openxmlformats.org/drawingml/2006/picture">
+                <pic:pic xmlns:pic="http://schemas.openxmlformats.org/drawingml/2006/picture">
+                  <pic:nvPicPr>
+                    <pic:cNvPr id="17" name="B3CED69.tmp"/>
+                    <pic:cNvPicPr/>
+                  </pic:nvPicPr>
+                  <pic:blipFill>
+                    <a:blip r:embed="rId22">
+                      <a:extLst>
+                        <a:ext uri="{28A0092B-C50C-407E-A947-70E740481C1C}">
+                          <a14:useLocalDpi xmlns:a14="http://schemas.microsoft.com/office/drawing/2010/main" val="0"/>
+                        </a:ext>
+                      </a:extLst>
+                    </a:blip>
+                    <a:stretch>
+                      <a:fillRect/>
+                    </a:stretch>
+                  </pic:blipFill>
+                  <pic:spPr>
+                    <a:xfrm>
+                      <a:off x="0" y="0"/>
+                      <a:ext cx="5037257" cy="3977985"/>
+                    </a:xfrm>
+                    <a:prstGeom prst="rect">
+                      <a:avLst/>
+                    </a:prstGeom>
+                  </pic:spPr>
+                </pic:pic>
+              </a:graphicData>
+            </a:graphic>
+          </wp:inline>
+        </w:drawing>
+      </w:r>
+    </w:p>
+    <w:p>
+      <w:r>
+        <w:t>Iterator_category：首先迭代器分成五类</w:t>
+      </w:r>
+    </w:p>
+    <w:p>
+      <w:r>
+        <w:rPr>
+          <w:rFonts w:hint="eastAsia"/>
+          <w:noProof/>
+        </w:rPr>
+        <w:drawing>
+          <wp:inline distT="0" distB="0" distL="0" distR="0" wp14:anchorId="1A9F49F8" wp14:editId="5CB8190B">
+            <wp:extent cx="4038950" cy="1867062"/>
+            <wp:effectExtent l="0" t="0" r="0" b="0"/>
+            <wp:docPr id="18" name="图片 18"/>
+            <wp:cNvGraphicFramePr>
+              <a:graphicFrameLocks xmlns:a="http://schemas.openxmlformats.org/drawingml/2006/main" noChangeAspect="1"/>
+            </wp:cNvGraphicFramePr>
+            <a:graphic xmlns:a="http://schemas.openxmlformats.org/drawingml/2006/main">
+              <a:graphicData uri="http://schemas.openxmlformats.org/drawingml/2006/picture">
+                <pic:pic xmlns:pic="http://schemas.openxmlformats.org/drawingml/2006/picture">
+                  <pic:nvPicPr>
+                    <pic:cNvPr id="18" name="B3C778F.tmp"/>
+                    <pic:cNvPicPr/>
+                  </pic:nvPicPr>
+                  <pic:blipFill>
+                    <a:blip r:embed="rId23">
+                      <a:extLst>
+                        <a:ext uri="{28A0092B-C50C-407E-A947-70E740481C1C}">
+                          <a14:useLocalDpi xmlns:a14="http://schemas.microsoft.com/office/drawing/2010/main" val="0"/>
+                        </a:ext>
+                      </a:extLst>
+                    </a:blip>
+                    <a:stretch>
+                      <a:fillRect/>
+                    </a:stretch>
+                  </pic:blipFill>
+                  <pic:spPr>
+                    <a:xfrm>
+                      <a:off x="0" y="0"/>
+                      <a:ext cx="4038950" cy="1867062"/>
+                    </a:xfrm>
+                    <a:prstGeom prst="rect">
+                      <a:avLst/>
+                    </a:prstGeom>
+                  </pic:spPr>
+                </pic:pic>
+              </a:graphicData>
+            </a:graphic>
+          </wp:inline>
+        </w:drawing>
+      </w:r>
+    </w:p>
+    <w:p>
+      <w:r>
+        <w:rPr>
+          <w:rFonts w:hint="eastAsia"/>
+          <w:noProof/>
+        </w:rPr>
+        <w:drawing>
+          <wp:inline distT="0" distB="0" distL="0" distR="0" wp14:anchorId="3480E7BA" wp14:editId="41D6198A">
+            <wp:extent cx="2209992" cy="1684166"/>
+            <wp:effectExtent l="0" t="0" r="0" b="0"/>
+            <wp:docPr id="19" name="图片 19"/>
+            <wp:cNvGraphicFramePr>
+              <a:graphicFrameLocks xmlns:a="http://schemas.openxmlformats.org/drawingml/2006/main" noChangeAspect="1"/>
+            </wp:cNvGraphicFramePr>
+            <a:graphic xmlns:a="http://schemas.openxmlformats.org/drawingml/2006/main">
+              <a:graphicData uri="http://schemas.openxmlformats.org/drawingml/2006/picture">
+                <pic:pic xmlns:pic="http://schemas.openxmlformats.org/drawingml/2006/picture">
+                  <pic:nvPicPr>
+                    <pic:cNvPr id="19" name="B3CAD94.tmp"/>
+                    <pic:cNvPicPr/>
+                  </pic:nvPicPr>
+                  <pic:blipFill>
+                    <a:blip r:embed="rId24">
+                      <a:extLst>
+                        <a:ext uri="{28A0092B-C50C-407E-A947-70E740481C1C}">
+                          <a14:useLocalDpi xmlns:a14="http://schemas.microsoft.com/office/drawing/2010/main" val="0"/>
+                        </a:ext>
+                      </a:extLst>
+                    </a:blip>
+                    <a:stretch>
+                      <a:fillRect/>
+                    </a:stretch>
+                  </pic:blipFill>
+                  <pic:spPr>
+                    <a:xfrm>
+                      <a:off x="0" y="0"/>
+                      <a:ext cx="2209992" cy="1684166"/>
+                    </a:xfrm>
+                    <a:prstGeom prst="rect">
+                      <a:avLst/>
+                    </a:prstGeom>
+                  </pic:spPr>
+                </pic:pic>
+              </a:graphicData>
+            </a:graphic>
+          </wp:inline>
+        </w:drawing>
+      </w:r>
+    </w:p>
+    <w:p>
+      <w:r>
+        <w:t>为了效率，应该为合适的算法选择合适的迭代器类型，比如一个算法接受三种迭代器，那可以写成下面这样：</w:t>
+      </w:r>
+    </w:p>
+    <w:p>
+      <w:r>
+        <w:rPr>
+          <w:rFonts w:hint="eastAsia"/>
+          <w:noProof/>
+        </w:rPr>
+        <w:drawing>
+          <wp:inline distT="0" distB="0" distL="0" distR="0" wp14:anchorId="0647DD01" wp14:editId="4E8CC90C">
+            <wp:extent cx="3574090" cy="1425063"/>
+            <wp:effectExtent l="0" t="0" r="7620" b="3810"/>
+            <wp:docPr id="20" name="图片 20"/>
+            <wp:cNvGraphicFramePr>
+              <a:graphicFrameLocks xmlns:a="http://schemas.openxmlformats.org/drawingml/2006/main" noChangeAspect="1"/>
+            </wp:cNvGraphicFramePr>
+            <a:graphic xmlns:a="http://schemas.openxmlformats.org/drawingml/2006/main">
+              <a:graphicData uri="http://schemas.openxmlformats.org/drawingml/2006/picture">
+                <pic:pic xmlns:pic="http://schemas.openxmlformats.org/drawingml/2006/picture">
+                  <pic:nvPicPr>
+                    <pic:cNvPr id="20" name="B3C19E4.tmp"/>
+                    <pic:cNvPicPr/>
+                  </pic:nvPicPr>
+                  <pic:blipFill>
+                    <a:blip r:embed="rId25">
+                      <a:extLst>
+                        <a:ext uri="{28A0092B-C50C-407E-A947-70E740481C1C}">
+                          <a14:useLocalDpi xmlns:a14="http://schemas.microsoft.com/office/drawing/2010/main" val="0"/>
+                        </a:ext>
+                      </a:extLst>
+                    </a:blip>
+                    <a:stretch>
+                      <a:fillRect/>
+                    </a:stretch>
+                  </pic:blipFill>
+                  <pic:spPr>
+                    <a:xfrm>
+                      <a:off x="0" y="0"/>
+                      <a:ext cx="3574090" cy="1425063"/>
+                    </a:xfrm>
+                    <a:prstGeom prst="rect">
+                      <a:avLst/>
+                    </a:prstGeom>
+                  </pic:spPr>
+                </pic:pic>
+              </a:graphicData>
+            </a:graphic>
+          </wp:inline>
+        </w:drawing>
+      </w:r>
+    </w:p>
+    <w:p>
+      <w:r>
+        <w:t>执行期可以确定选择一个最有效率的函数，而函数重载机制可以让程序在编译期就选择正确的版本</w:t>
+      </w:r>
+    </w:p>
+    <w:p>
+      <w:r>
+        <w:t>例如一个advance函数，实现它的接口：</w:t>
+      </w:r>
+    </w:p>
+    <w:p>
+      <w:r>
+        <w:rPr>
+          <w:rFonts w:hint="eastAsia"/>
+          <w:noProof/>
+        </w:rPr>
+        <w:drawing>
+          <wp:inline distT="0" distB="0" distL="0" distR="0" wp14:anchorId="4671F654" wp14:editId="415EE684">
+            <wp:extent cx="4214225" cy="868755"/>
+            <wp:effectExtent l="0" t="0" r="0" b="7620"/>
+            <wp:docPr id="21" name="图片 21"/>
+            <wp:cNvGraphicFramePr>
+              <a:graphicFrameLocks xmlns:a="http://schemas.openxmlformats.org/drawingml/2006/main" noChangeAspect="1"/>
+            </wp:cNvGraphicFramePr>
+            <a:graphic xmlns:a="http://schemas.openxmlformats.org/drawingml/2006/main">
+              <a:graphicData uri="http://schemas.openxmlformats.org/drawingml/2006/picture">
+                <pic:pic xmlns:pic="http://schemas.openxmlformats.org/drawingml/2006/picture">
+                  <pic:nvPicPr>
+                    <pic:cNvPr id="21" name="B3C805C.tmp"/>
+                    <pic:cNvPicPr/>
+                  </pic:nvPicPr>
+                  <pic:blipFill>
+                    <a:blip r:embed="rId26">
+                      <a:extLst>
+                        <a:ext uri="{28A0092B-C50C-407E-A947-70E740481C1C}">
+                          <a14:useLocalDpi xmlns:a14="http://schemas.microsoft.com/office/drawing/2010/main" val="0"/>
+                        </a:ext>
+                      </a:extLst>
+                    </a:blip>
+                    <a:stretch>
+                      <a:fillRect/>
+                    </a:stretch>
+                  </pic:blipFill>
+                  <pic:spPr>
+                    <a:xfrm>
+                      <a:off x="0" y="0"/>
+                      <a:ext cx="4214225" cy="868755"/>
+                    </a:xfrm>
+                    <a:prstGeom prst="rect">
+                      <a:avLst/>
+                    </a:prstGeom>
+                  </pic:spPr>
+                </pic:pic>
+              </a:graphicData>
+            </a:graphic>
+          </wp:inline>
+        </w:drawing>
+      </w:r>
+    </w:p>
+    <w:p>
+      <w:r>
+        <w:t>而</w:t>
+      </w:r>
+      <w:r>
+        <w:rPr>
+          <w:rFonts w:hint="eastAsia"/>
+        </w:rPr>
+        <w:t>_</w:t>
+      </w:r>
+      <w:r>
+        <w:t>advance就可以用重载来实现，根据最后一个参数，编译器来决定调用哪一个</w:t>
+      </w:r>
+      <w:r>
+        <w:rPr>
+          <w:rFonts w:hint="eastAsia"/>
+        </w:rPr>
+        <w:t>_</w:t>
+      </w:r>
+      <w:r>
+        <w:t>advance函数</w:t>
+      </w:r>
+    </w:p>
+    <w:p>
+      <w:r>
+        <w:rPr>
+          <w:rFonts w:hint="eastAsia"/>
+        </w:rPr>
+        <w:t xml:space="preserve">所以迭代器要增加一个类型 </w:t>
+      </w:r>
+      <w:r>
+        <w:t>iterator_category</w:t>
+      </w:r>
+    </w:p>
+    <w:p>
+      <w:r>
+        <w:rPr>
+          <w:rFonts w:hint="eastAsia"/>
+          <w:noProof/>
+        </w:rPr>
+        <w:drawing>
+          <wp:inline distT="0" distB="0" distL="0" distR="0" wp14:anchorId="1F5785FB" wp14:editId="39707E69">
+            <wp:extent cx="3955123" cy="2987299"/>
+            <wp:effectExtent l="0" t="0" r="7620" b="3810"/>
+            <wp:docPr id="22" name="图片 22"/>
+            <wp:cNvGraphicFramePr>
+              <a:graphicFrameLocks xmlns:a="http://schemas.openxmlformats.org/drawingml/2006/main" noChangeAspect="1"/>
+            </wp:cNvGraphicFramePr>
+            <a:graphic xmlns:a="http://schemas.openxmlformats.org/drawingml/2006/main">
+              <a:graphicData uri="http://schemas.openxmlformats.org/drawingml/2006/picture">
+                <pic:pic xmlns:pic="http://schemas.openxmlformats.org/drawingml/2006/picture">
+                  <pic:nvPicPr>
+                    <pic:cNvPr id="22" name="B3CFBBF.tmp"/>
+                    <pic:cNvPicPr/>
+                  </pic:nvPicPr>
+                  <pic:blipFill>
+                    <a:blip r:embed="rId27">
+                      <a:extLst>
+                        <a:ext uri="{28A0092B-C50C-407E-A947-70E740481C1C}">
+                          <a14:useLocalDpi xmlns:a14="http://schemas.microsoft.com/office/drawing/2010/main" val="0"/>
+                        </a:ext>
+                      </a:extLst>
+                    </a:blip>
+                    <a:stretch>
+                      <a:fillRect/>
+                    </a:stretch>
+                  </pic:blipFill>
+                  <pic:spPr>
+                    <a:xfrm>
+                      <a:off x="0" y="0"/>
+                      <a:ext cx="3955123" cy="2987299"/>
+                    </a:xfrm>
+                    <a:prstGeom prst="rect">
+                      <a:avLst/>
+                    </a:prstGeom>
+                  </pic:spPr>
+                </pic:pic>
+              </a:graphicData>
+            </a:graphic>
+          </wp:inline>
+        </w:drawing>
+      </w:r>
+    </w:p>
+    <w:p>
+      <w:r>
+        <w:t>任何一种迭代器都要有这五个内嵌的参数，否则便无法被</w:t>
+      </w:r>
+      <w:r>
+        <w:rPr>
+          <w:rFonts w:hint="eastAsia"/>
+        </w:rPr>
+        <w:t>S</w:t>
+      </w:r>
+      <w:r>
+        <w:t>TL框架承认，</w:t>
+      </w:r>
+      <w:r>
+        <w:rPr>
+          <w:rFonts w:hint="eastAsia"/>
+        </w:rPr>
+        <w:t>S</w:t>
+      </w:r>
+      <w:r>
+        <w:t>TL提供了一个</w:t>
+      </w:r>
+      <w:r>
+        <w:rPr>
+          <w:rFonts w:hint="eastAsia"/>
+        </w:rPr>
+        <w:t>iterators</w:t>
+      </w:r>
+      <w:r>
+        <w:t>如下：</w:t>
+      </w:r>
+    </w:p>
+    <w:p>
+      <w:r>
+        <w:rPr>
+          <w:rFonts w:hint="eastAsia"/>
+          <w:noProof/>
+        </w:rPr>
+        <w:drawing>
+          <wp:inline distT="0" distB="0" distL="0" distR="0" wp14:anchorId="38AEC38C" wp14:editId="05BECA75">
+            <wp:extent cx="2598645" cy="1668925"/>
+            <wp:effectExtent l="0" t="0" r="0" b="7620"/>
+            <wp:docPr id="23" name="图片 23"/>
+            <wp:cNvGraphicFramePr>
+              <a:graphicFrameLocks xmlns:a="http://schemas.openxmlformats.org/drawingml/2006/main" noChangeAspect="1"/>
+            </wp:cNvGraphicFramePr>
+            <a:graphic xmlns:a="http://schemas.openxmlformats.org/drawingml/2006/main">
+              <a:graphicData uri="http://schemas.openxmlformats.org/drawingml/2006/picture">
+                <pic:pic xmlns:pic="http://schemas.openxmlformats.org/drawingml/2006/picture">
+                  <pic:nvPicPr>
+                    <pic:cNvPr id="23" name="B3CE0E.tmp"/>
+                    <pic:cNvPicPr/>
+                  </pic:nvPicPr>
+                  <pic:blipFill>
+                    <a:blip r:embed="rId28">
+                      <a:extLst>
+                        <a:ext uri="{28A0092B-C50C-407E-A947-70E740481C1C}">
+                          <a14:useLocalDpi xmlns:a14="http://schemas.microsoft.com/office/drawing/2010/main" val="0"/>
+                        </a:ext>
+                      </a:extLst>
+                    </a:blip>
+                    <a:stretch>
+                      <a:fillRect/>
+                    </a:stretch>
+                  </pic:blipFill>
+                  <pic:spPr>
+                    <a:xfrm>
+                      <a:off x="0" y="0"/>
+                      <a:ext cx="2598645" cy="1668925"/>
+                    </a:xfrm>
+                    <a:prstGeom prst="rect">
+                      <a:avLst/>
+                    </a:prstGeom>
+                  </pic:spPr>
+                </pic:pic>
+              </a:graphicData>
+            </a:graphic>
+          </wp:inline>
+        </w:drawing>
+      </w:r>
+    </w:p>
+    <w:p>
+      <w:r>
+        <w:t>后三个参数都有默认值，自行定义迭代器只需要提供前两个参数即可</w:t>
+      </w:r>
+    </w:p>
+    <w:p>
+      <w:r>
+        <w:rPr>
+          <w:rFonts w:hint="eastAsia"/>
+          <w:noProof/>
+        </w:rPr>
+        <w:drawing>
+          <wp:inline distT="0" distB="0" distL="0" distR="0" wp14:anchorId="1CB54A9F" wp14:editId="7EDD828B">
+            <wp:extent cx="3680779" cy="609653"/>
+            <wp:effectExtent l="0" t="0" r="0" b="0"/>
+            <wp:docPr id="24" name="图片 24"/>
+            <wp:cNvGraphicFramePr>
+              <a:graphicFrameLocks xmlns:a="http://schemas.openxmlformats.org/drawingml/2006/main" noChangeAspect="1"/>
+            </wp:cNvGraphicFramePr>
+            <a:graphic xmlns:a="http://schemas.openxmlformats.org/drawingml/2006/main">
+              <a:graphicData uri="http://schemas.openxmlformats.org/drawingml/2006/picture">
+                <pic:pic xmlns:pic="http://schemas.openxmlformats.org/drawingml/2006/picture">
+                  <pic:nvPicPr>
+                    <pic:cNvPr id="24" name="B3CCA99.tmp"/>
+                    <pic:cNvPicPr/>
+                  </pic:nvPicPr>
+                  <pic:blipFill>
+                    <a:blip r:embed="rId29">
+                      <a:extLst>
+                        <a:ext uri="{28A0092B-C50C-407E-A947-70E740481C1C}">
+                          <a14:useLocalDpi xmlns:a14="http://schemas.microsoft.com/office/drawing/2010/main" val="0"/>
+                        </a:ext>
+                      </a:extLst>
+                    </a:blip>
+                    <a:stretch>
+                      <a:fillRect/>
+                    </a:stretch>
+                  </pic:blipFill>
+                  <pic:spPr>
+                    <a:xfrm>
+                      <a:off x="0" y="0"/>
+                      <a:ext cx="3680779" cy="609653"/>
+                    </a:xfrm>
+                    <a:prstGeom prst="rect">
+                      <a:avLst/>
+                    </a:prstGeom>
+                  </pic:spPr>
+                </pic:pic>
+              </a:graphicData>
+            </a:graphic>
+          </wp:inline>
+        </w:drawing>
+      </w:r>
+    </w:p>
+    <w:p>
+      <w:r>
+        <w:t>第四章：序列式容器</w:t>
+      </w:r>
+    </w:p>
+    <w:p>
+      <w:r>
+        <w:rPr>
+          <w:rFonts w:hint="eastAsia"/>
+        </w:rPr>
+        <w:t>S</w:t>
+      </w:r>
+      <w:r>
+        <w:t>GI STL的各种容器：</w:t>
+      </w:r>
+    </w:p>
+    <w:p>
+      <w:r>
+        <w:rPr>
+          <w:rFonts w:hint="eastAsia"/>
+          <w:noProof/>
+        </w:rPr>
+        <w:drawing>
+          <wp:inline distT="0" distB="0" distL="0" distR="0" wp14:anchorId="16CC9FD2" wp14:editId="29ED4B5D">
+            <wp:extent cx="3635055" cy="2484335"/>
+            <wp:effectExtent l="0" t="0" r="3810" b="0"/>
+            <wp:docPr id="25" name="图片 25"/>
+            <wp:cNvGraphicFramePr>
+              <a:graphicFrameLocks xmlns:a="http://schemas.openxmlformats.org/drawingml/2006/main" noChangeAspect="1"/>
+            </wp:cNvGraphicFramePr>
+            <a:graphic xmlns:a="http://schemas.openxmlformats.org/drawingml/2006/main">
+              <a:graphicData uri="http://schemas.openxmlformats.org/drawingml/2006/picture">
+                <pic:pic xmlns:pic="http://schemas.openxmlformats.org/drawingml/2006/picture">
+                  <pic:nvPicPr>
+                    <pic:cNvPr id="25" name="B3C8CFE.tmp"/>
+                    <pic:cNvPicPr/>
+                  </pic:nvPicPr>
+                  <pic:blipFill>
+                    <a:blip r:embed="rId30">
+                      <a:extLst>
+                        <a:ext uri="{28A0092B-C50C-407E-A947-70E740481C1C}">
+                          <a14:useLocalDpi xmlns:a14="http://schemas.microsoft.com/office/drawing/2010/main" val="0"/>
+                        </a:ext>
+                      </a:extLst>
+                    </a:blip>
+                    <a:stretch>
+                      <a:fillRect/>
+                    </a:stretch>
+                  </pic:blipFill>
+                  <pic:spPr>
+                    <a:xfrm>
+                      <a:off x="0" y="0"/>
+                      <a:ext cx="3635055" cy="2484335"/>
+                    </a:xfrm>
+                    <a:prstGeom prst="rect">
+                      <a:avLst/>
+                    </a:prstGeom>
+                  </pic:spPr>
+                </pic:pic>
+              </a:graphicData>
+            </a:graphic>
+          </wp:inline>
+        </w:drawing>
+      </w:r>
+    </w:p>
+    <w:p>
+      <w:r>
+        <w:t>上下包含的关系heap包含vector，priority-queue包含有heap</w:t>
+      </w:r>
+    </w:p>
+    <w:p>
+      <w:r>
+        <w:t>C++语言本身提供了一个array，STL提供了其他序列式容器，其中stack和queue是把deque改头换面，技术上被归类为adapter</w:t>
+      </w:r>
+    </w:p>
+    <w:p>
+      <w:r>
+        <w:t>vector：</w:t>
+      </w:r>
+      <w:r>
+        <w:t>迭代器是指针，因为指针满足所有的vector迭代器的必要条件</w:t>
+      </w:r>
+    </w:p>
+    <w:p>
+      <w:r>
+        <w:rPr>
+          <w:rFonts w:hint="eastAsia"/>
+          <w:noProof/>
+        </w:rPr>
+        <w:drawing>
+          <wp:inline distT="0" distB="0" distL="0" distR="0" wp14:anchorId="08C99AAA" wp14:editId="59F32399">
+            <wp:extent cx="3993226" cy="1691787"/>
+            <wp:effectExtent l="0" t="0" r="7620" b="3810"/>
+            <wp:docPr id="26" name="图片 26"/>
+            <wp:cNvGraphicFramePr>
+              <a:graphicFrameLocks xmlns:a="http://schemas.openxmlformats.org/drawingml/2006/main" noChangeAspect="1"/>
+            </wp:cNvGraphicFramePr>
+            <a:graphic xmlns:a="http://schemas.openxmlformats.org/drawingml/2006/main">
+              <a:graphicData uri="http://schemas.openxmlformats.org/drawingml/2006/picture">
+                <pic:pic xmlns:pic="http://schemas.openxmlformats.org/drawingml/2006/picture">
+                  <pic:nvPicPr>
+                    <pic:cNvPr id="26" name="B3C6E82.tmp"/>
+                    <pic:cNvPicPr/>
+                  </pic:nvPicPr>
+                  <pic:blipFill>
+                    <a:blip r:embed="rId31">
+                      <a:extLst>
+                        <a:ext uri="{28A0092B-C50C-407E-A947-70E740481C1C}">
+                          <a14:useLocalDpi xmlns:a14="http://schemas.microsoft.com/office/drawing/2010/main" val="0"/>
+                        </a:ext>
+                      </a:extLst>
+                    </a:blip>
+                    <a:stretch>
+                      <a:fillRect/>
+                    </a:stretch>
+                  </pic:blipFill>
+                  <pic:spPr>
+                    <a:xfrm>
+                      <a:off x="0" y="0"/>
+                      <a:ext cx="3993226" cy="1691787"/>
+                    </a:xfrm>
+                    <a:prstGeom prst="rect">
+                      <a:avLst/>
+                    </a:prstGeom>
+                  </pic:spPr>
+                </pic:pic>
+              </a:graphicData>
+            </a:graphic>
+          </wp:inline>
+        </w:drawing>
+      </w:r>
+    </w:p>
+    <w:p>
+      <w:r>
+        <w:t>指针支持随机存取，所以，vector提供的是</w:t>
+      </w:r>
+      <w:r>
+        <w:rPr>
+          <w:rFonts w:hint="eastAsia"/>
+        </w:rPr>
+        <w:t>随机存取迭代器</w:t>
+      </w:r>
+    </w:p>
+    <w:p>
+      <w:r>
+        <w:t>vector所采用的数据结构为线性连续空间，两个迭代器start和finish分别指向配置得来的联系空间中已使用的范围，迭代器end_of_storage指向整块连续空间的尾端</w:t>
+      </w:r>
+    </w:p>
+    <w:p>
+      <w:r>
+        <w:t>vector实际配置的大小比客户端需求量更大，以备将来可能的扩充，这就是容量的概念，一个vector的容量永远大于或等于其大小。</w:t>
+      </w:r>
+    </w:p>
+    <w:p>
+      <w:r>
+        <w:rPr>
+          <w:rFonts w:hint="eastAsia"/>
+          <w:noProof/>
+        </w:rPr>
+        <w:drawing>
+          <wp:inline distT="0" distB="0" distL="0" distR="0" wp14:anchorId="7D6BE42C" wp14:editId="179C8ED8">
+            <wp:extent cx="4084674" cy="2133785"/>
+            <wp:effectExtent l="0" t="0" r="0" b="0"/>
+            <wp:docPr id="27" name="图片 27"/>
+            <wp:cNvGraphicFramePr>
+              <a:graphicFrameLocks xmlns:a="http://schemas.openxmlformats.org/drawingml/2006/main" noChangeAspect="1"/>
+            </wp:cNvGraphicFramePr>
+            <a:graphic xmlns:a="http://schemas.openxmlformats.org/drawingml/2006/main">
+              <a:graphicData uri="http://schemas.openxmlformats.org/drawingml/2006/picture">
+                <pic:pic xmlns:pic="http://schemas.openxmlformats.org/drawingml/2006/picture">
+                  <pic:nvPicPr>
+                    <pic:cNvPr id="27" name="B3CA687.tmp"/>
+                    <pic:cNvPicPr/>
+                  </pic:nvPicPr>
+                  <pic:blipFill>
+                    <a:blip r:embed="rId32">
+                      <a:extLst>
+                        <a:ext uri="{28A0092B-C50C-407E-A947-70E740481C1C}">
+                          <a14:useLocalDpi xmlns:a14="http://schemas.microsoft.com/office/drawing/2010/main" val="0"/>
+                        </a:ext>
+                      </a:extLst>
+                    </a:blip>
+                    <a:stretch>
+                      <a:fillRect/>
+                    </a:stretch>
+                  </pic:blipFill>
+                  <pic:spPr>
+                    <a:xfrm>
+                      <a:off x="0" y="0"/>
+                      <a:ext cx="4084674" cy="2133785"/>
+                    </a:xfrm>
+                    <a:prstGeom prst="rect">
+                      <a:avLst/>
+                    </a:prstGeom>
+                  </pic:spPr>
+                </pic:pic>
+              </a:graphicData>
+            </a:graphic>
+          </wp:inline>
+        </w:drawing>
+      </w:r>
+    </w:p>
+    <w:p>
+      <w:r>
+        <w:t>缺省使用alloc作为空间配置器，</w:t>
+      </w:r>
+      <w:r>
+        <w:t>构造函数中使用了空间配置器，为分配的空间赋值，有uninitialized_fill_n这样的空间配置器函数的参与。并且会根据第一参数的类型，决定使用算法fill_n</w:t>
+      </w:r>
+      <w:r>
+        <w:rPr>
+          <w:rFonts w:hint="eastAsia"/>
+        </w:rPr>
+        <w:t>(</w:t>
+      </w:r>
+      <w:r>
+        <w:t>)还是construct()</w:t>
+      </w:r>
+    </w:p>
+    <w:p>
+      <w:r>
+        <w:t>尾端插入：检查是否还有备用空间，有就直接在备用空间上构造，并调整finish，使vector变大，没有就扩充空间</w:t>
+      </w:r>
+    </w:p>
+    <w:p>
+      <w:r>
+        <w:t>Vector的动态增加大小：并不是在原空间之后接续新空间，而是以原大小的两倍另外配置一块较大的空间，然后将原内容拷贝过来。</w:t>
+      </w:r>
+      <w:r>
+        <w:t>，然后在原内容之后构造新元素，释放原空间，对于vector的任何操作，一旦引起空间重新配置，原来的迭代器就失效了。分配内存回收内存啥的也都用的是空间配置器。</w:t>
       </w:r>
     </w:p>
     <w:p>
@@ -1532,14 +2376,21 @@
       </w:pPr>
       <w:bookmarkStart w:id="0" w:name="_GoBack"/>
       <w:bookmarkEnd w:id="0"/>
-      <w:r>
-        <w:rPr>
-          <w:rFonts w:hint="eastAsia"/>
-        </w:rPr>
-        <w:t>特化</w:t>
-      </w:r>
-    </w:p>
-    <w:p/>
+    </w:p>
+    <w:p>
+      <w:pPr>
+        <w:rPr>
+          <w:rFonts w:hint="eastAsia"/>
+        </w:rPr>
+      </w:pPr>
+    </w:p>
+    <w:p>
+      <w:pPr>
+        <w:rPr>
+          <w:rFonts w:hint="eastAsia"/>
+        </w:rPr>
+      </w:pPr>
+    </w:p>
     <w:sectPr>
       <w:pgSz w:w="11906" w:h="16838"/>
       <w:pgMar w:top="1440" w:right="1800" w:bottom="1440" w:left="1800" w:header="851" w:footer="992" w:gutter="0"/>
@@ -1551,7 +2402,7 @@
 </file>
 
 <file path=word/endnotes.xml><?xml version="1.0" encoding="utf-8"?>
-<w:endnotes xmlns:wpc="http://schemas.microsoft.com/office/word/2010/wordprocessingCanvas" xmlns:cx="http://schemas.microsoft.com/office/drawing/2014/chartex" xmlns:cx1="http://schemas.microsoft.com/office/drawing/2015/9/8/chartex" xmlns:cx2="http://schemas.microsoft.com/office/drawing/2015/10/21/chartex" xmlns:cx3="http://schemas.microsoft.com/office/drawing/2016/5/9/chartex" xmlns:cx4="http://schemas.microsoft.com/office/drawing/2016/5/10/chartex" xmlns:cx5="http://schemas.microsoft.com/office/drawing/2016/5/11/chartex" xmlns:cx6="http://schemas.microsoft.com/office/drawing/2016/5/12/chartex" xmlns:cx7="http://schemas.microsoft.com/office/drawing/2016/5/13/chartex" xmlns:cx8="http://schemas.microsoft.com/office/drawing/2016/5/14/chartex" xmlns:mc="http://schemas.openxmlformats.org/markup-compatibility/2006" xmlns:aink="http://schemas.microsoft.com/office/drawing/2016/ink" xmlns:am3d="http://schemas.microsoft.com/office/drawing/2017/model3d" xmlns:o="urn:schemas-microsoft-com:office:office" xmlns:r="http://schemas.openxmlformats.org/officeDocument/2006/relationships" xmlns:m="http://schemas.openxmlformats.org/officeDocument/2006/math" xmlns:v="urn:schemas-microsoft-com:vml" xmlns:wp14="http://schemas.microsoft.com/office/word/2010/wordprocessingDrawing" xmlns:wp="http://schemas.openxmlformats.org/drawingml/2006/wordprocessingDrawing" xmlns:w10="urn:schemas-microsoft-com:office:word" xmlns:w="http://schemas.openxmlformats.org/wordprocessingml/2006/main" xmlns:w14="http://schemas.microsoft.com/office/word/2010/wordml" xmlns:w15="http://schemas.microsoft.com/office/word/2012/wordml" xmlns:w16cid="http://schemas.microsoft.com/office/word/2016/wordml/cid" xmlns:w16se="http://schemas.microsoft.com/office/word/2015/wordml/symex" xmlns:wpg="http://schemas.microsoft.com/office/word/2010/wordprocessingGroup" xmlns:wpi="http://schemas.microsoft.com/office/word/2010/wordprocessingInk" xmlns:wne="http://schemas.microsoft.com/office/word/2006/wordml" xmlns:wps="http://schemas.microsoft.com/office/word/2010/wordprocessingShape" mc:Ignorable="w14 w15 w16se w16cid wp14">
+<w:endnotes xmlns:wpc="http://schemas.microsoft.com/office/word/2010/wordprocessingCanvas" xmlns:mc="http://schemas.openxmlformats.org/markup-compatibility/2006" xmlns:o="urn:schemas-microsoft-com:office:office" xmlns:r="http://schemas.openxmlformats.org/officeDocument/2006/relationships" xmlns:m="http://schemas.openxmlformats.org/officeDocument/2006/math" xmlns:v="urn:schemas-microsoft-com:vml" xmlns:wp14="http://schemas.microsoft.com/office/word/2010/wordprocessingDrawing" xmlns:wp="http://schemas.openxmlformats.org/drawingml/2006/wordprocessingDrawing" xmlns:w10="urn:schemas-microsoft-com:office:word" xmlns:w="http://schemas.openxmlformats.org/wordprocessingml/2006/main" xmlns:w14="http://schemas.microsoft.com/office/word/2010/wordml" xmlns:w15="http://schemas.microsoft.com/office/word/2012/wordml" xmlns:wpg="http://schemas.microsoft.com/office/word/2010/wordprocessingGroup" xmlns:wpi="http://schemas.microsoft.com/office/word/2010/wordprocessingInk" xmlns:wne="http://schemas.microsoft.com/office/word/2006/wordml" xmlns:wps="http://schemas.microsoft.com/office/word/2010/wordprocessingShape" mc:Ignorable="w14 w15 wp14">
   <w:endnote w:type="separator" w:id="-1">
     <w:p>
       <w:r>
@@ -1570,7 +2421,7 @@
 </file>
 
 <file path=word/footnotes.xml><?xml version="1.0" encoding="utf-8"?>
-<w:footnotes xmlns:wpc="http://schemas.microsoft.com/office/word/2010/wordprocessingCanvas" xmlns:cx="http://schemas.microsoft.com/office/drawing/2014/chartex" xmlns:cx1="http://schemas.microsoft.com/office/drawing/2015/9/8/chartex" xmlns:cx2="http://schemas.microsoft.com/office/drawing/2015/10/21/chartex" xmlns:cx3="http://schemas.microsoft.com/office/drawing/2016/5/9/chartex" xmlns:cx4="http://schemas.microsoft.com/office/drawing/2016/5/10/chartex" xmlns:cx5="http://schemas.microsoft.com/office/drawing/2016/5/11/chartex" xmlns:cx6="http://schemas.microsoft.com/office/drawing/2016/5/12/chartex" xmlns:cx7="http://schemas.microsoft.com/office/drawing/2016/5/13/chartex" xmlns:cx8="http://schemas.microsoft.com/office/drawing/2016/5/14/chartex" xmlns:mc="http://schemas.openxmlformats.org/markup-compatibility/2006" xmlns:aink="http://schemas.microsoft.com/office/drawing/2016/ink" xmlns:am3d="http://schemas.microsoft.com/office/drawing/2017/model3d" xmlns:o="urn:schemas-microsoft-com:office:office" xmlns:r="http://schemas.openxmlformats.org/officeDocument/2006/relationships" xmlns:m="http://schemas.openxmlformats.org/officeDocument/2006/math" xmlns:v="urn:schemas-microsoft-com:vml" xmlns:wp14="http://schemas.microsoft.com/office/word/2010/wordprocessingDrawing" xmlns:wp="http://schemas.openxmlformats.org/drawingml/2006/wordprocessingDrawing" xmlns:w10="urn:schemas-microsoft-com:office:word" xmlns:w="http://schemas.openxmlformats.org/wordprocessingml/2006/main" xmlns:w14="http://schemas.microsoft.com/office/word/2010/wordml" xmlns:w15="http://schemas.microsoft.com/office/word/2012/wordml" xmlns:w16cid="http://schemas.microsoft.com/office/word/2016/wordml/cid" xmlns:w16se="http://schemas.microsoft.com/office/word/2015/wordml/symex" xmlns:wpg="http://schemas.microsoft.com/office/word/2010/wordprocessingGroup" xmlns:wpi="http://schemas.microsoft.com/office/word/2010/wordprocessingInk" xmlns:wne="http://schemas.microsoft.com/office/word/2006/wordml" xmlns:wps="http://schemas.microsoft.com/office/word/2010/wordprocessingShape" mc:Ignorable="w14 w15 w16se w16cid wp14">
+<w:footnotes xmlns:wpc="http://schemas.microsoft.com/office/word/2010/wordprocessingCanvas" xmlns:mc="http://schemas.openxmlformats.org/markup-compatibility/2006" xmlns:o="urn:schemas-microsoft-com:office:office" xmlns:r="http://schemas.openxmlformats.org/officeDocument/2006/relationships" xmlns:m="http://schemas.openxmlformats.org/officeDocument/2006/math" xmlns:v="urn:schemas-microsoft-com:vml" xmlns:wp14="http://schemas.microsoft.com/office/word/2010/wordprocessingDrawing" xmlns:wp="http://schemas.openxmlformats.org/drawingml/2006/wordprocessingDrawing" xmlns:w10="urn:schemas-microsoft-com:office:word" xmlns:w="http://schemas.openxmlformats.org/wordprocessingml/2006/main" xmlns:w14="http://schemas.microsoft.com/office/word/2010/wordml" xmlns:w15="http://schemas.microsoft.com/office/word/2012/wordml" xmlns:wpg="http://schemas.microsoft.com/office/word/2010/wordprocessingGroup" xmlns:wpi="http://schemas.microsoft.com/office/word/2010/wordprocessingInk" xmlns:wne="http://schemas.microsoft.com/office/word/2006/wordml" xmlns:wps="http://schemas.microsoft.com/office/word/2010/wordprocessingShape" mc:Ignorable="w14 w15 wp14">
   <w:footnote w:type="separator" w:id="-1">
     <w:p>
       <w:r>
@@ -1589,7 +2440,7 @@
 </file>
 
 <file path=word/styles.xml><?xml version="1.0" encoding="utf-8"?>
-<w:styles xmlns:mc="http://schemas.openxmlformats.org/markup-compatibility/2006" xmlns:r="http://schemas.openxmlformats.org/officeDocument/2006/relationships" xmlns:w="http://schemas.openxmlformats.org/wordprocessingml/2006/main" xmlns:w14="http://schemas.microsoft.com/office/word/2010/wordml" xmlns:w15="http://schemas.microsoft.com/office/word/2012/wordml" xmlns:w16cid="http://schemas.microsoft.com/office/word/2016/wordml/cid" xmlns:w16se="http://schemas.microsoft.com/office/word/2015/wordml/symex" mc:Ignorable="w14 w15 w16se w16cid">
+<w:styles xmlns:mc="http://schemas.openxmlformats.org/markup-compatibility/2006" xmlns:r="http://schemas.openxmlformats.org/officeDocument/2006/relationships" xmlns:w="http://schemas.openxmlformats.org/wordprocessingml/2006/main" xmlns:w14="http://schemas.microsoft.com/office/word/2010/wordml" xmlns:w15="http://schemas.microsoft.com/office/word/2012/wordml" mc:Ignorable="w14 w15">
   <w:docDefaults>
     <w:rPrDefault>
       <w:rPr>
@@ -1602,7 +2453,7 @@
     </w:rPrDefault>
     <w:pPrDefault/>
   </w:docDefaults>
-  <w:latentStyles w:defLockedState="0" w:defUIPriority="99" w:defSemiHidden="0" w:defUnhideWhenUsed="0" w:defQFormat="0" w:count="375">
+  <w:latentStyles w:defLockedState="0" w:defUIPriority="99" w:defSemiHidden="0" w:defUnhideWhenUsed="0" w:defQFormat="0" w:count="371">
     <w:lsdException w:name="Normal" w:uiPriority="0" w:qFormat="1"/>
     <w:lsdException w:name="heading 1" w:uiPriority="9" w:qFormat="1"/>
     <w:lsdException w:name="heading 2" w:semiHidden="1" w:uiPriority="9" w:unhideWhenUsed="1" w:qFormat="1"/>
@@ -1974,10 +2825,6 @@
     <w:lsdException w:name="List Table 5 Dark Accent 6" w:uiPriority="50"/>
     <w:lsdException w:name="List Table 6 Colorful Accent 6" w:uiPriority="51"/>
     <w:lsdException w:name="List Table 7 Colorful Accent 6" w:uiPriority="52"/>
-    <w:lsdException w:name="Mention" w:semiHidden="1" w:unhideWhenUsed="1"/>
-    <w:lsdException w:name="Smart Hyperlink" w:semiHidden="1" w:unhideWhenUsed="1"/>
-    <w:lsdException w:name="Hashtag" w:semiHidden="1" w:unhideWhenUsed="1"/>
-    <w:lsdException w:name="Unresolved Mention" w:semiHidden="1" w:unhideWhenUsed="1"/>
   </w:latentStyles>
   <w:style w:type="paragraph" w:default="1" w:styleId="a">
     <w:name w:val="Normal"/>
@@ -2017,7 +2864,7 @@
   <w:style w:type="paragraph" w:styleId="a3">
     <w:name w:val="header"/>
     <w:basedOn w:val="a"/>
-    <w:link w:val="a4"/>
+    <w:link w:val="Char"/>
     <w:uiPriority w:val="99"/>
     <w:unhideWhenUsed/>
     <w:rsid w:val="00B76CA9"/>
@@ -2037,8 +2884,8 @@
       <w:szCs w:val="18"/>
     </w:rPr>
   </w:style>
-  <w:style w:type="character" w:customStyle="1" w:styleId="a4">
-    <w:name w:val="页眉 字符"/>
+  <w:style w:type="character" w:customStyle="1" w:styleId="Char">
+    <w:name w:val="页眉 Char"/>
     <w:basedOn w:val="a0"/>
     <w:link w:val="a3"/>
     <w:uiPriority w:val="99"/>
@@ -2048,10 +2895,10 @@
       <w:szCs w:val="18"/>
     </w:rPr>
   </w:style>
-  <w:style w:type="paragraph" w:styleId="a5">
+  <w:style w:type="paragraph" w:styleId="a4">
     <w:name w:val="footer"/>
     <w:basedOn w:val="a"/>
-    <w:link w:val="a6"/>
+    <w:link w:val="Char0"/>
     <w:uiPriority w:val="99"/>
     <w:unhideWhenUsed/>
     <w:rsid w:val="00B76CA9"/>
@@ -2068,10 +2915,10 @@
       <w:szCs w:val="18"/>
     </w:rPr>
   </w:style>
-  <w:style w:type="character" w:customStyle="1" w:styleId="a6">
-    <w:name w:val="页脚 字符"/>
+  <w:style w:type="character" w:customStyle="1" w:styleId="Char0">
+    <w:name w:val="页脚 Char"/>
     <w:basedOn w:val="a0"/>
-    <w:link w:val="a5"/>
+    <w:link w:val="a4"/>
     <w:uiPriority w:val="99"/>
     <w:rsid w:val="00B76CA9"/>
     <w:rPr>

--- a/实习准备/STL源码剖析-读书笔记.docx
+++ b/实习准备/STL源码剖析-读书笔记.docx
@@ -1,6 +1,6 @@
 
 <file path=word/document.xml><?xml version="1.0" encoding="utf-8"?>
-<w:document xmlns:wpc="http://schemas.microsoft.com/office/word/2010/wordprocessingCanvas" xmlns:mc="http://schemas.openxmlformats.org/markup-compatibility/2006" xmlns:o="urn:schemas-microsoft-com:office:office" xmlns:r="http://schemas.openxmlformats.org/officeDocument/2006/relationships" xmlns:m="http://schemas.openxmlformats.org/officeDocument/2006/math" xmlns:v="urn:schemas-microsoft-com:vml" xmlns:wp14="http://schemas.microsoft.com/office/word/2010/wordprocessingDrawing" xmlns:wp="http://schemas.openxmlformats.org/drawingml/2006/wordprocessingDrawing" xmlns:w10="urn:schemas-microsoft-com:office:word" xmlns:w="http://schemas.openxmlformats.org/wordprocessingml/2006/main" xmlns:w14="http://schemas.microsoft.com/office/word/2010/wordml" xmlns:w15="http://schemas.microsoft.com/office/word/2012/wordml" xmlns:wpg="http://schemas.microsoft.com/office/word/2010/wordprocessingGroup" xmlns:wpi="http://schemas.microsoft.com/office/word/2010/wordprocessingInk" xmlns:wne="http://schemas.microsoft.com/office/word/2006/wordml" xmlns:wps="http://schemas.microsoft.com/office/word/2010/wordprocessingShape" mc:Ignorable="w14 w15 wp14">
+<w:document xmlns:wpc="http://schemas.microsoft.com/office/word/2010/wordprocessingCanvas" xmlns:cx="http://schemas.microsoft.com/office/drawing/2014/chartex" xmlns:cx1="http://schemas.microsoft.com/office/drawing/2015/9/8/chartex" xmlns:cx2="http://schemas.microsoft.com/office/drawing/2015/10/21/chartex" xmlns:cx3="http://schemas.microsoft.com/office/drawing/2016/5/9/chartex" xmlns:cx4="http://schemas.microsoft.com/office/drawing/2016/5/10/chartex" xmlns:cx5="http://schemas.microsoft.com/office/drawing/2016/5/11/chartex" xmlns:cx6="http://schemas.microsoft.com/office/drawing/2016/5/12/chartex" xmlns:cx7="http://schemas.microsoft.com/office/drawing/2016/5/13/chartex" xmlns:cx8="http://schemas.microsoft.com/office/drawing/2016/5/14/chartex" xmlns:mc="http://schemas.openxmlformats.org/markup-compatibility/2006" xmlns:aink="http://schemas.microsoft.com/office/drawing/2016/ink" xmlns:am3d="http://schemas.microsoft.com/office/drawing/2017/model3d" xmlns:o="urn:schemas-microsoft-com:office:office" xmlns:r="http://schemas.openxmlformats.org/officeDocument/2006/relationships" xmlns:m="http://schemas.openxmlformats.org/officeDocument/2006/math" xmlns:v="urn:schemas-microsoft-com:vml" xmlns:wp14="http://schemas.microsoft.com/office/word/2010/wordprocessingDrawing" xmlns:wp="http://schemas.openxmlformats.org/drawingml/2006/wordprocessingDrawing" xmlns:w10="urn:schemas-microsoft-com:office:word" xmlns:w="http://schemas.openxmlformats.org/wordprocessingml/2006/main" xmlns:w14="http://schemas.microsoft.com/office/word/2010/wordml" xmlns:w15="http://schemas.microsoft.com/office/word/2012/wordml" xmlns:w16cid="http://schemas.microsoft.com/office/word/2016/wordml/cid" xmlns:w16se="http://schemas.microsoft.com/office/word/2015/wordml/symex" xmlns:wpg="http://schemas.microsoft.com/office/word/2010/wordprocessingGroup" xmlns:wpi="http://schemas.microsoft.com/office/word/2010/wordprocessingInk" xmlns:wne="http://schemas.microsoft.com/office/word/2006/wordml" xmlns:wps="http://schemas.microsoft.com/office/word/2010/wordprocessingShape" mc:Ignorable="w14 w15 w16se w16cid wp14">
   <w:body>
     <w:p/>
     <w:p>
@@ -75,7 +75,21 @@
         <w:rPr>
           <w:rFonts w:hint="eastAsia"/>
         </w:rPr>
-        <w:t>：主要实现了分配内存并返回指针给对象的功能，用到了new，delete等运算符，还有对应对象的构造函数析构函数等。</w:t>
+        <w:t>：主要实现了分配内存并返回指针给对象的功能，用到了new，delete等运算符，还有对应对象的构造</w:t>
+      </w:r>
+      <w:proofErr w:type="gramStart"/>
+      <w:r>
+        <w:rPr>
+          <w:rFonts w:hint="eastAsia"/>
+        </w:rPr>
+        <w:t>函数析构函数</w:t>
+      </w:r>
+      <w:proofErr w:type="gramEnd"/>
+      <w:r>
+        <w:rPr>
+          <w:rFonts w:hint="eastAsia"/>
+        </w:rPr>
+        <w:t>等。</w:t>
       </w:r>
     </w:p>
     <w:p>
@@ -101,7 +115,35 @@
         <w:rPr>
           <w:rFonts w:hint="eastAsia"/>
         </w:rPr>
-        <w:t>每一个容器都已经指定缺省的空间配置器为alloc，</w:t>
+        <w:t>每一个容器都已经指定缺省的空间</w:t>
+      </w:r>
+      <w:proofErr w:type="gramStart"/>
+      <w:r>
+        <w:rPr>
+          <w:rFonts w:hint="eastAsia"/>
+        </w:rPr>
+        <w:t>配置器</w:t>
+      </w:r>
+      <w:proofErr w:type="gramEnd"/>
+      <w:r>
+        <w:rPr>
+          <w:rFonts w:hint="eastAsia"/>
+        </w:rPr>
+        <w:t>为</w:t>
+      </w:r>
+      <w:proofErr w:type="spellStart"/>
+      <w:r>
+        <w:rPr>
+          <w:rFonts w:hint="eastAsia"/>
+        </w:rPr>
+        <w:t>alloc</w:t>
+      </w:r>
+      <w:proofErr w:type="spellEnd"/>
+      <w:r>
+        <w:rPr>
+          <w:rFonts w:hint="eastAsia"/>
+        </w:rPr>
+        <w:t>，</w:t>
       </w:r>
       <w:r>
         <w:t>SGI</w:t>
@@ -136,7 +178,21 @@
         <w:rPr>
           <w:rFonts w:hint="eastAsia"/>
         </w:rPr>
-        <w:t>new先分配内存，再构造对象内容，delete先调用析构再释放内存</w:t>
+        <w:t>new先分配内存，再构造对象内容，delete先调用</w:t>
+      </w:r>
+      <w:proofErr w:type="gramStart"/>
+      <w:r>
+        <w:rPr>
+          <w:rFonts w:hint="eastAsia"/>
+        </w:rPr>
+        <w:t>析构再</w:t>
+      </w:r>
+      <w:proofErr w:type="gramEnd"/>
+      <w:r>
+        <w:rPr>
+          <w:rFonts w:hint="eastAsia"/>
+        </w:rPr>
+        <w:t>释放内存</w:t>
       </w:r>
     </w:p>
     <w:p>
@@ -153,7 +209,35 @@
         <w:rPr>
           <w:rFonts w:hint="eastAsia"/>
         </w:rPr>
-        <w:t>空间配置器中：两阶段被分开，alloc:</w:t>
+        <w:t>空间</w:t>
+      </w:r>
+      <w:proofErr w:type="gramStart"/>
+      <w:r>
+        <w:rPr>
+          <w:rFonts w:hint="eastAsia"/>
+        </w:rPr>
+        <w:t>配置器</w:t>
+      </w:r>
+      <w:proofErr w:type="gramEnd"/>
+      <w:r>
+        <w:rPr>
+          <w:rFonts w:hint="eastAsia"/>
+        </w:rPr>
+        <w:t>中：两阶段被分开，</w:t>
+      </w:r>
+      <w:proofErr w:type="spellStart"/>
+      <w:r>
+        <w:rPr>
+          <w:rFonts w:hint="eastAsia"/>
+        </w:rPr>
+        <w:t>alloc</w:t>
+      </w:r>
+      <w:proofErr w:type="spellEnd"/>
+      <w:r>
+        <w:rPr>
+          <w:rFonts w:hint="eastAsia"/>
+        </w:rPr>
+        <w:t>:</w:t>
       </w:r>
       <w:r>
         <w:t>:allocate()</w:t>
@@ -162,8 +246,16 @@
         <w:rPr>
           <w:rFonts w:hint="eastAsia"/>
         </w:rPr>
-        <w:t>配置内存，alloc</w:t>
-      </w:r>
+        <w:t>配置内存，</w:t>
+      </w:r>
+      <w:proofErr w:type="spellStart"/>
+      <w:r>
+        <w:rPr>
+          <w:rFonts w:hint="eastAsia"/>
+        </w:rPr>
+        <w:t>alloc</w:t>
+      </w:r>
+      <w:proofErr w:type="spellEnd"/>
       <w:r>
         <w:t>::deallocate()</w:t>
       </w:r>
@@ -192,7 +284,21 @@
         <w:rPr>
           <w:rFonts w:hint="eastAsia"/>
         </w:rPr>
-        <w:t>负责，析构由:</w:t>
+        <w:t>负责，</w:t>
+      </w:r>
+      <w:proofErr w:type="gramStart"/>
+      <w:r>
+        <w:rPr>
+          <w:rFonts w:hint="eastAsia"/>
+        </w:rPr>
+        <w:t>析构由</w:t>
+      </w:r>
+      <w:proofErr w:type="gramEnd"/>
+      <w:r>
+        <w:rPr>
+          <w:rFonts w:hint="eastAsia"/>
+        </w:rPr>
+        <w:t>:</w:t>
       </w:r>
       <w:r>
         <w:t>:destroy()</w:t>
@@ -205,11 +311,19 @@
       </w:r>
     </w:p>
     <w:p>
-      <w:r>
-        <w:rPr>
-          <w:rFonts w:hint="eastAsia"/>
-        </w:rPr>
-        <w:t>配置器定义在&lt;</w:t>
+      <w:proofErr w:type="gramStart"/>
+      <w:r>
+        <w:rPr>
+          <w:rFonts w:hint="eastAsia"/>
+        </w:rPr>
+        <w:t>配置器</w:t>
+      </w:r>
+      <w:proofErr w:type="gramEnd"/>
+      <w:r>
+        <w:rPr>
+          <w:rFonts w:hint="eastAsia"/>
+        </w:rPr>
+        <w:t>定义在&lt;</w:t>
       </w:r>
       <w:r>
         <w:t>memory&gt;</w:t>
@@ -227,8 +341,17 @@
         <w:t>：而S</w:t>
       </w:r>
       <w:r>
-        <w:t>GI&lt;memory&gt;包含stl_alloc.h和</w:t>
-      </w:r>
+        <w:t>GI&lt;memory&gt;包含</w:t>
+      </w:r>
+      <w:proofErr w:type="spellStart"/>
+      <w:r>
+        <w:t>stl_alloc.h</w:t>
+      </w:r>
+      <w:proofErr w:type="spellEnd"/>
+      <w:r>
+        <w:t>和</w:t>
+      </w:r>
+      <w:proofErr w:type="spellStart"/>
       <w:r>
         <w:rPr>
           <w:rFonts w:hint="eastAsia"/>
@@ -236,11 +359,24 @@
         <w:t>s</w:t>
       </w:r>
       <w:r>
-        <w:t>tl_construct.h两个文件</w:t>
-      </w:r>
-      <w:r>
-        <w:t>，stl_alloc.h定义了一二级配置器，</w:t>
-      </w:r>
+        <w:t>tl_construct.h</w:t>
+      </w:r>
+      <w:proofErr w:type="spellEnd"/>
+      <w:r>
+        <w:t>两个文件</w:t>
+      </w:r>
+      <w:r>
+        <w:t>，</w:t>
+      </w:r>
+      <w:proofErr w:type="spellStart"/>
+      <w:r>
+        <w:t>stl_alloc.h</w:t>
+      </w:r>
+      <w:proofErr w:type="spellEnd"/>
+      <w:r>
+        <w:t>定义了一二级配置器，</w:t>
+      </w:r>
+      <w:proofErr w:type="spellStart"/>
       <w:r>
         <w:rPr>
           <w:rFonts w:hint="eastAsia"/>
@@ -248,7 +384,11 @@
         <w:t>s</w:t>
       </w:r>
       <w:r>
-        <w:t>tl_construct.h定义了全局函数construct</w:t>
+        <w:t>tl_construct.h</w:t>
+      </w:r>
+      <w:proofErr w:type="spellEnd"/>
+      <w:r>
+        <w:t>定义了全局函数construct</w:t>
       </w:r>
       <w:r>
         <w:rPr>
@@ -257,19 +397,37 @@
         <w:t>(</w:t>
       </w:r>
       <w:r>
-        <w:t>) destroy()，负责对象的构造和析构。</w:t>
-      </w:r>
-    </w:p>
-    <w:p>
-      <w:r>
-        <w:t>stl_construct.h中使用</w:t>
+        <w:t>) destroy()，负责对象的构造和</w:t>
+      </w:r>
+      <w:proofErr w:type="gramStart"/>
+      <w:r>
+        <w:t>析构</w:t>
+      </w:r>
+      <w:proofErr w:type="gramEnd"/>
+      <w:r>
+        <w:t>。</w:t>
+      </w:r>
+    </w:p>
+    <w:p>
+      <w:proofErr w:type="spellStart"/>
+      <w:r>
+        <w:t>stl_construct.h</w:t>
+      </w:r>
+      <w:proofErr w:type="spellEnd"/>
+      <w:r>
+        <w:t>中使用</w:t>
       </w:r>
       <w:r>
         <w:t>construct()接收一个指针p和一个初值value，这个函数用途是将初值设定到指针所指的空间上，</w:t>
       </w:r>
       <w:r>
-        <w:t>new来构造对象，返回指针，destory</w:t>
-      </w:r>
+        <w:t>new来构造对象，返回指针，</w:t>
+      </w:r>
+      <w:proofErr w:type="spellStart"/>
+      <w:r>
+        <w:t>destory</w:t>
+      </w:r>
+      <w:proofErr w:type="spellEnd"/>
       <w:r>
         <w:rPr>
           <w:rFonts w:hint="eastAsia"/>
@@ -277,21 +435,50 @@
         <w:t>(</w:t>
       </w:r>
       <w:r>
-        <w:t>)有直接析构的版本，</w:t>
-      </w:r>
-      <w:r>
-        <w:t>接收指针，将指针所指之物析构掉，</w:t>
+        <w:t>)有</w:t>
+      </w:r>
+      <w:proofErr w:type="gramStart"/>
+      <w:r>
+        <w:t>直接析构的</w:t>
+      </w:r>
+      <w:proofErr w:type="gramEnd"/>
+      <w:r>
+        <w:t>版本，</w:t>
+      </w:r>
+      <w:r>
+        <w:t>接收指针，将指针所指之</w:t>
+      </w:r>
+      <w:proofErr w:type="gramStart"/>
+      <w:r>
+        <w:t>物析构</w:t>
+      </w:r>
+      <w:proofErr w:type="gramEnd"/>
+      <w:r>
+        <w:t>掉，</w:t>
       </w:r>
       <w:r>
         <w:t>有接收迭代器的版本</w:t>
       </w:r>
       <w:r>
-        <w:t>，将first和last范围的析构掉</w:t>
-      </w:r>
-    </w:p>
-    <w:p>
-      <w:r>
-        <w:t>stl_alloc.h控制内存配置和释放，设计哲学</w:t>
+        <w:t>，将first和last范围的</w:t>
+      </w:r>
+      <w:proofErr w:type="gramStart"/>
+      <w:r>
+        <w:t>析构</w:t>
+      </w:r>
+      <w:proofErr w:type="gramEnd"/>
+      <w:r>
+        <w:t>掉</w:t>
+      </w:r>
+    </w:p>
+    <w:p>
+      <w:proofErr w:type="spellStart"/>
+      <w:r>
+        <w:t>stl_alloc.h</w:t>
+      </w:r>
+      <w:proofErr w:type="spellEnd"/>
+      <w:r>
+        <w:t>控制内存配置和释放，设计哲学</w:t>
       </w:r>
     </w:p>
     <w:p>
@@ -422,10 +609,34 @@
     </w:p>
     <w:p>
       <w:r>
-        <w:t>SGI STL二级配置器是每次配置一大块内存，并维护对应之自由链表。下次若再有相同的内存需求，就直接从</w:t>
-      </w:r>
-      <w:r>
-        <w:t>free-lists中播出，如果客端释放归还小额区块，就由配置器会受到free-list中，并且</w:t>
+        <w:t>SGI STL二级</w:t>
+      </w:r>
+      <w:proofErr w:type="gramStart"/>
+      <w:r>
+        <w:t>配置器</w:t>
+      </w:r>
+      <w:proofErr w:type="gramEnd"/>
+      <w:r>
+        <w:t>是每次配置一大块内存，并维护对应之自由链表。下次若再有相同的内存需求，就直接从</w:t>
+      </w:r>
+      <w:r>
+        <w:t>free-lists中播出，</w:t>
+      </w:r>
+      <w:proofErr w:type="gramStart"/>
+      <w:r>
+        <w:t>如果客端释放</w:t>
+      </w:r>
+      <w:proofErr w:type="gramEnd"/>
+      <w:r>
+        <w:t>归还小额区块，就由</w:t>
+      </w:r>
+      <w:proofErr w:type="gramStart"/>
+      <w:r>
+        <w:t>配置</w:t>
+      </w:r>
+      <w:proofErr w:type="gramEnd"/>
+      <w:r>
+        <w:t>器会受到free-list中，并且</w:t>
       </w:r>
       <w:r>
         <w:rPr>
@@ -434,7 +645,15 @@
         <w:t>S</w:t>
       </w:r>
       <w:r>
-        <w:t>GI第二级配置器会主动将任何小额区块内存需求量上调至</w:t>
+        <w:t>GI第二级</w:t>
+      </w:r>
+      <w:proofErr w:type="gramStart"/>
+      <w:r>
+        <w:t>配置</w:t>
+      </w:r>
+      <w:proofErr w:type="gramEnd"/>
+      <w:r>
+        <w:t>器会主动将任何小额区块内存需求量上调至</w:t>
       </w:r>
       <w:r>
         <w:rPr>
@@ -514,7 +733,35 @@
         <w:rPr>
           <w:rFonts w:hint="eastAsia"/>
         </w:rPr>
-        <w:t>，身为配置器的标准接口函数。首先判断区块大小，大于128byte调用第一级配置器，小于128byte检查对应的free</w:t>
+        <w:t>，身为</w:t>
+      </w:r>
+      <w:proofErr w:type="gramStart"/>
+      <w:r>
+        <w:rPr>
+          <w:rFonts w:hint="eastAsia"/>
+        </w:rPr>
+        <w:t>配置器</w:t>
+      </w:r>
+      <w:proofErr w:type="gramEnd"/>
+      <w:r>
+        <w:rPr>
+          <w:rFonts w:hint="eastAsia"/>
+        </w:rPr>
+        <w:t>的标准接口函数。首先判断区块大小，大于128byte</w:t>
+      </w:r>
+      <w:proofErr w:type="gramStart"/>
+      <w:r>
+        <w:rPr>
+          <w:rFonts w:hint="eastAsia"/>
+        </w:rPr>
+        <w:t>调用第</w:t>
+      </w:r>
+      <w:proofErr w:type="gramEnd"/>
+      <w:r>
+        <w:rPr>
+          <w:rFonts w:hint="eastAsia"/>
+        </w:rPr>
+        <w:t>一级配置器，小于128byte检查对应的free</w:t>
       </w:r>
       <w:r>
         <w:t xml:space="preserve"> </w:t>
@@ -523,7 +770,21 @@
         <w:rPr>
           <w:rFonts w:hint="eastAsia"/>
         </w:rPr>
-        <w:t>list。如果freelist之内有可用的区块，就直接拿来用，如果没有可用区块，就将区块大小上调8倍数边界，然后调用refill</w:t>
+        <w:t>list。如果</w:t>
+      </w:r>
+      <w:proofErr w:type="spellStart"/>
+      <w:r>
+        <w:rPr>
+          <w:rFonts w:hint="eastAsia"/>
+        </w:rPr>
+        <w:t>freelist</w:t>
+      </w:r>
+      <w:proofErr w:type="spellEnd"/>
+      <w:r>
+        <w:rPr>
+          <w:rFonts w:hint="eastAsia"/>
+        </w:rPr>
+        <w:t>之内有可用的区块，就直接拿来用，如果没有可用区块，就将区块大小上调8倍数边界，然后调用refill</w:t>
       </w:r>
       <w:r>
         <w:t>()</w:t>
@@ -576,7 +837,21 @@
         <w:rPr>
           <w:rFonts w:hint="eastAsia"/>
         </w:rPr>
-        <w:t>bytes就找出对应的freelist，将区块回收</w:t>
+        <w:t>bytes就找出对应的</w:t>
+      </w:r>
+      <w:proofErr w:type="spellStart"/>
+      <w:r>
+        <w:rPr>
+          <w:rFonts w:hint="eastAsia"/>
+        </w:rPr>
+        <w:t>freelist</w:t>
+      </w:r>
+      <w:proofErr w:type="spellEnd"/>
+      <w:r>
+        <w:rPr>
+          <w:rFonts w:hint="eastAsia"/>
+        </w:rPr>
+        <w:t>，将区块回收</w:t>
       </w:r>
     </w:p>
     <w:p>
@@ -599,7 +874,21 @@
         <w:rPr>
           <w:rFonts w:hint="eastAsia"/>
         </w:rPr>
-        <w:t>当freelist没有区块了，就调用refill</w:t>
+        <w:t>当</w:t>
+      </w:r>
+      <w:proofErr w:type="spellStart"/>
+      <w:r>
+        <w:rPr>
+          <w:rFonts w:hint="eastAsia"/>
+        </w:rPr>
+        <w:t>freelist</w:t>
+      </w:r>
+      <w:proofErr w:type="spellEnd"/>
+      <w:r>
+        <w:rPr>
+          <w:rFonts w:hint="eastAsia"/>
+        </w:rPr>
+        <w:t>没有区块了，就调用refill</w:t>
       </w:r>
       <w:r>
         <w:t>()</w:t>
@@ -608,7 +897,21 @@
         <w:rPr>
           <w:rFonts w:hint="eastAsia"/>
         </w:rPr>
-        <w:t>函数，为freelist重新填充空间。新的空间取自内存池。缺省取得</w:t>
+        <w:t>函数，为</w:t>
+      </w:r>
+      <w:proofErr w:type="spellStart"/>
+      <w:r>
+        <w:rPr>
+          <w:rFonts w:hint="eastAsia"/>
+        </w:rPr>
+        <w:t>freelist</w:t>
+      </w:r>
+      <w:proofErr w:type="spellEnd"/>
+      <w:r>
+        <w:rPr>
+          <w:rFonts w:hint="eastAsia"/>
+        </w:rPr>
+        <w:t>重新填充空间。新的空间取自内存池。缺省取得</w:t>
       </w:r>
       <w:r>
         <w:t>20</w:t>
@@ -643,11 +946,19 @@
         <w:rPr>
           <w:rFonts w:hint="eastAsia"/>
         </w:rPr>
-        <w:t>list使用，是chunk_</w:t>
+        <w:t>list使用，是</w:t>
+      </w:r>
+      <w:proofErr w:type="spellStart"/>
+      <w:r>
+        <w:rPr>
+          <w:rFonts w:hint="eastAsia"/>
+        </w:rPr>
+        <w:t>chunk_</w:t>
       </w:r>
       <w:r>
         <w:t>alloc</w:t>
       </w:r>
+      <w:proofErr w:type="spellEnd"/>
       <w:r>
         <w:rPr>
           <w:rFonts w:hint="eastAsia"/>
@@ -661,7 +972,21 @@
         <w:rPr>
           <w:rFonts w:hint="eastAsia"/>
         </w:rPr>
-        <w:t>的工作。先判断内存池的容量，够就直接给</w:t>
+        <w:t>的工作。先判断内存池的容量，</w:t>
+      </w:r>
+      <w:proofErr w:type="gramStart"/>
+      <w:r>
+        <w:rPr>
+          <w:rFonts w:hint="eastAsia"/>
+        </w:rPr>
+        <w:t>够就直接</w:t>
+      </w:r>
+      <w:proofErr w:type="gramEnd"/>
+      <w:r>
+        <w:rPr>
+          <w:rFonts w:hint="eastAsia"/>
+        </w:rPr>
+        <w:t>给</w:t>
       </w:r>
       <w:r>
         <w:t>20</w:t>
@@ -670,13 +995,55 @@
         <w:rPr>
           <w:rFonts w:hint="eastAsia"/>
         </w:rPr>
-        <w:t>个到freelist，不够二十但还有一个往上就给这么多，完全没了就从堆里再申请新的内存给内存池，如果整个系统堆内存都不够了，再寻找</w:t>
-      </w:r>
-      <w:r>
-        <w:rPr>
-          <w:rFonts w:hint="eastAsia"/>
-        </w:rPr>
-        <w:t>没使用完区块的另一个freelist，找到了就分一点给现在这个，找不到就要用第一级配置器了，它有out</w:t>
+        <w:t>个到</w:t>
+      </w:r>
+      <w:proofErr w:type="spellStart"/>
+      <w:r>
+        <w:rPr>
+          <w:rFonts w:hint="eastAsia"/>
+        </w:rPr>
+        <w:t>freelist</w:t>
+      </w:r>
+      <w:proofErr w:type="spellEnd"/>
+      <w:r>
+        <w:rPr>
+          <w:rFonts w:hint="eastAsia"/>
+        </w:rPr>
+        <w:t>，不够二十但还有一个往上就给这么多，完全没了就从堆里再申请新的内存给内存池，如果整个系统堆内存都不够了，再寻找</w:t>
+      </w:r>
+      <w:r>
+        <w:rPr>
+          <w:rFonts w:hint="eastAsia"/>
+        </w:rPr>
+        <w:t>没使用完区块的另一个</w:t>
+      </w:r>
+      <w:proofErr w:type="spellStart"/>
+      <w:r>
+        <w:rPr>
+          <w:rFonts w:hint="eastAsia"/>
+        </w:rPr>
+        <w:t>freelist</w:t>
+      </w:r>
+      <w:proofErr w:type="spellEnd"/>
+      <w:r>
+        <w:rPr>
+          <w:rFonts w:hint="eastAsia"/>
+        </w:rPr>
+        <w:t>，找到了就分一点给现在这个，找不到就要用第一级</w:t>
+      </w:r>
+      <w:proofErr w:type="gramStart"/>
+      <w:r>
+        <w:rPr>
+          <w:rFonts w:hint="eastAsia"/>
+        </w:rPr>
+        <w:t>配置</w:t>
+      </w:r>
+      <w:proofErr w:type="gramEnd"/>
+      <w:r>
+        <w:rPr>
+          <w:rFonts w:hint="eastAsia"/>
+        </w:rPr>
+        <w:t>器了，它有out</w:t>
       </w:r>
       <w:r>
         <w:t xml:space="preserve"> </w:t>
@@ -694,16 +1061,56 @@
         <w:rPr>
           <w:rFonts w:hint="eastAsia"/>
         </w:rPr>
-        <w:t>memory机制，或许能分配成功，最终失败则发出badalloc异常。</w:t>
-      </w:r>
-    </w:p>
-    <w:p>
-      <w:r>
-        <w:t>内存基本处理工具：uninitialized_copy() 函数把result范围内的每一个迭代器都指向未初始化区域，则uninitialized_copy()会使用copy constructor给输入来源的范围内的每一个对象产生一份复制品，放进输出范围里。如果你需要实现一个容器，uninitialized_copy()这样的函数可以配置内存区块，足已包含范围内的所有元素，使用</w:t>
-      </w:r>
+        <w:t>memory机制，或许能分配成功，最终失败则发出</w:t>
+      </w:r>
+      <w:proofErr w:type="spellStart"/>
+      <w:r>
+        <w:rPr>
+          <w:rFonts w:hint="eastAsia"/>
+        </w:rPr>
+        <w:t>badalloc</w:t>
+      </w:r>
+      <w:proofErr w:type="spellEnd"/>
+      <w:r>
+        <w:rPr>
+          <w:rFonts w:hint="eastAsia"/>
+        </w:rPr>
+        <w:t>异常。</w:t>
+      </w:r>
+    </w:p>
+    <w:p>
+      <w:r>
+        <w:t>内存基本处理工具：</w:t>
+      </w:r>
+      <w:proofErr w:type="spellStart"/>
+      <w:r>
+        <w:t>uninitialized_copy</w:t>
+      </w:r>
+      <w:proofErr w:type="spellEnd"/>
+      <w:r>
+        <w:t>() 函数把result范围内的每一个迭代器都指向未初始化区域，则</w:t>
+      </w:r>
+      <w:proofErr w:type="spellStart"/>
+      <w:r>
+        <w:t>uninitialized_copy</w:t>
+      </w:r>
+      <w:proofErr w:type="spellEnd"/>
+      <w:r>
+        <w:t>()会使用copy constructor给输入来源的范围内的每一个对象产生一份复制品，放进输出范围里。如果你需要实现一个容器，</w:t>
+      </w:r>
+      <w:proofErr w:type="spellStart"/>
+      <w:r>
+        <w:t>uninitialized_copy</w:t>
+      </w:r>
+      <w:proofErr w:type="spellEnd"/>
+      <w:r>
+        <w:t>()这样的函数可以配置内存区块，足已包含范围内的所有元素，使用</w:t>
+      </w:r>
+      <w:proofErr w:type="spellStart"/>
       <w:r>
         <w:t>uniniitalized_copy</w:t>
       </w:r>
+      <w:proofErr w:type="spellEnd"/>
       <w:r>
         <w:rPr>
           <w:rFonts w:hint="eastAsia"/>
@@ -715,11 +1122,25 @@
       </w:r>
     </w:p>
     <w:p>
-      <w:r>
-        <w:t>uninitialized_fill函数会在范围上产生第三个参数x的复制品，范围内要么全部产生，要么全部别产生，如果有任何一个copy constructor出现异常，就必须析构掉其他所有的元素</w:t>
-      </w:r>
-    </w:p>
-    <w:p>
+      <w:proofErr w:type="spellStart"/>
+      <w:r>
+        <w:t>uninitialized_fill</w:t>
+      </w:r>
+      <w:proofErr w:type="spellEnd"/>
+      <w:r>
+        <w:t>函数会在范围上产生第三个参数x的复制品，范围内要么全部产生，要么全部别产生，如果有任何一个copy constructor出现异常，就必须</w:t>
+      </w:r>
+      <w:proofErr w:type="gramStart"/>
+      <w:r>
+        <w:t>析构掉</w:t>
+      </w:r>
+      <w:proofErr w:type="gramEnd"/>
+      <w:r>
+        <w:t>其他所有的元素</w:t>
+      </w:r>
+    </w:p>
+    <w:p>
+      <w:proofErr w:type="spellStart"/>
       <w:r>
         <w:rPr>
           <w:rFonts w:hint="eastAsia"/>
@@ -727,7 +1148,11 @@
         <w:t>un</w:t>
       </w:r>
       <w:r>
-        <w:t>initialized_fill_n接受三个参数，迭代器first指向初始化空间的起始位置，n表示欲初始化空间的大小，x表示初值，</w:t>
+        <w:t>initialized_fill_n</w:t>
+      </w:r>
+      <w:proofErr w:type="spellEnd"/>
+      <w:r>
+        <w:t>接受三个参数，迭代器first指向初始化空间的起始位置，n表示欲初始化空间的大小，x表示初值，</w:t>
       </w:r>
     </w:p>
     <w:p>
@@ -781,15 +1206,37 @@
     </w:p>
     <w:p>
       <w:r>
-        <w:t>第三章：迭代器概念与traits编程技法</w:t>
-      </w:r>
-    </w:p>
-    <w:p>
-      <w:r>
-        <w:rPr>
-          <w:rFonts w:hint="eastAsia"/>
-        </w:rPr>
-        <w:t>迭代器（iterator）模式：提供一种方法，使之能够依序巡防某个聚合物（容器）所含的各个元素，而又无需报炉该聚合物的内部表述方式</w:t>
+        <w:t>第三章：迭代</w:t>
+      </w:r>
+      <w:proofErr w:type="gramStart"/>
+      <w:r>
+        <w:t>器概念</w:t>
+      </w:r>
+      <w:proofErr w:type="gramEnd"/>
+      <w:r>
+        <w:t>与traits编程技法</w:t>
+      </w:r>
+    </w:p>
+    <w:p>
+      <w:r>
+        <w:rPr>
+          <w:rFonts w:hint="eastAsia"/>
+        </w:rPr>
+        <w:t>迭代器（iterator）模式：提供一种方法，使之能够依序巡防某个聚合物（容器）所含的各个元素，而又</w:t>
+      </w:r>
+      <w:proofErr w:type="gramStart"/>
+      <w:r>
+        <w:rPr>
+          <w:rFonts w:hint="eastAsia"/>
+        </w:rPr>
+        <w:t>无需报炉该</w:t>
+      </w:r>
+      <w:proofErr w:type="gramEnd"/>
+      <w:r>
+        <w:rPr>
+          <w:rFonts w:hint="eastAsia"/>
+        </w:rPr>
+        <w:t>聚合物的内部表述方式</w:t>
       </w:r>
     </w:p>
     <w:p>
@@ -975,7 +1422,21 @@
         <w:rPr>
           <w:rFonts w:hint="eastAsia"/>
         </w:rPr>
-        <w:t>type要作为函数的传回值，可以用声明内嵌类型来解决：</w:t>
+        <w:t>type要作为函数的传回值，可以用声明内</w:t>
+      </w:r>
+      <w:proofErr w:type="gramStart"/>
+      <w:r>
+        <w:rPr>
+          <w:rFonts w:hint="eastAsia"/>
+        </w:rPr>
+        <w:t>嵌类型</w:t>
+      </w:r>
+      <w:proofErr w:type="gramEnd"/>
+      <w:r>
+        <w:rPr>
+          <w:rFonts w:hint="eastAsia"/>
+        </w:rPr>
+        <w:t>来解决：</w:t>
       </w:r>
     </w:p>
     <w:p>
@@ -1028,17 +1489,39 @@
       </w:r>
     </w:p>
     <w:p>
-      <w:r>
-        <w:rPr>
-          <w:rFonts w:hint="eastAsia"/>
-        </w:rPr>
-        <w:t>typename不能忘，因为T是一个template参数，未具现化之前，编译器对T一无所知</w:t>
-      </w:r>
-      <w:r>
-        <w:rPr>
-          <w:rFonts w:hint="eastAsia"/>
-        </w:rPr>
-        <w:t>，，通过typename告诉编译器这是一个类型，才能顺利通过编译</w:t>
+      <w:proofErr w:type="spellStart"/>
+      <w:r>
+        <w:rPr>
+          <w:rFonts w:hint="eastAsia"/>
+        </w:rPr>
+        <w:t>typename</w:t>
+      </w:r>
+      <w:proofErr w:type="spellEnd"/>
+      <w:r>
+        <w:rPr>
+          <w:rFonts w:hint="eastAsia"/>
+        </w:rPr>
+        <w:t>不能忘，因为T是一个template参数，未具现化之前，编译器对T一无所知</w:t>
+      </w:r>
+      <w:r>
+        <w:rPr>
+          <w:rFonts w:hint="eastAsia"/>
+        </w:rPr>
+        <w:t>，，通过</w:t>
+      </w:r>
+      <w:proofErr w:type="spellStart"/>
+      <w:r>
+        <w:rPr>
+          <w:rFonts w:hint="eastAsia"/>
+        </w:rPr>
+        <w:t>typename</w:t>
+      </w:r>
+      <w:proofErr w:type="spellEnd"/>
+      <w:r>
+        <w:rPr>
+          <w:rFonts w:hint="eastAsia"/>
+        </w:rPr>
+        <w:t>告诉编译器这是一个类型，才能顺利通过编译</w:t>
       </w:r>
     </w:p>
     <w:p>
@@ -1224,10 +1707,21 @@
         <w:rPr>
           <w:rFonts w:hint="eastAsia"/>
         </w:rPr>
-        <w:t>I有value</w:t>
-      </w:r>
-      <w:r>
-        <w:t>_type，</w:t>
+        <w:t>I有</w:t>
+      </w:r>
+      <w:proofErr w:type="spellStart"/>
+      <w:r>
+        <w:rPr>
+          <w:rFonts w:hint="eastAsia"/>
+        </w:rPr>
+        <w:t>value</w:t>
+      </w:r>
+      <w:r>
+        <w:t>_type</w:t>
+      </w:r>
+      <w:proofErr w:type="spellEnd"/>
+      <w:r>
+        <w:t>，</w:t>
       </w:r>
       <w:r>
         <w:t>多了一层间接性，好处是迭代器可以拥有特化的版本了，迭代器是一个原生指针</w:t>
@@ -1238,15 +1732,18 @@
     </w:p>
     <w:p>
       <w:r>
-        <w:t>不管迭代器还是原生指针，int*或者const int *都可以拥有特化的版本了。</w:t>
-      </w:r>
-    </w:p>
-    <w:p>
-      <w:pPr>
-        <w:rPr>
-          <w:rFonts w:hint="eastAsia"/>
-        </w:rPr>
-      </w:pPr>
+        <w:t>不管迭代</w:t>
+      </w:r>
+      <w:proofErr w:type="gramStart"/>
+      <w:r>
+        <w:t>器还是</w:t>
+      </w:r>
+      <w:proofErr w:type="gramEnd"/>
+      <w:r>
+        <w:t>原生指针，int*或者const int *都可以拥有特化的版本了。</w:t>
+      </w:r>
+    </w:p>
+    <w:p>
       <w:r>
         <w:rPr>
           <w:rFonts w:hint="eastAsia"/>
@@ -1345,7 +1842,15 @@
     </w:p>
     <w:p>
       <w:r>
-        <w:t>每一个迭代器必须必须遵守约定，自行以内嵌型别定义的方式定义出相应型别，否则就不能兼容于</w:t>
+        <w:t>每一个迭代器</w:t>
+      </w:r>
+      <w:proofErr w:type="gramStart"/>
+      <w:r>
+        <w:t>必须必须</w:t>
+      </w:r>
+      <w:proofErr w:type="gramEnd"/>
+      <w:r>
+        <w:t>遵守约定，自行以内嵌型别定义的方式定义出相应型别，否则就不能兼容于</w:t>
       </w:r>
       <w:r>
         <w:rPr>
@@ -1490,7 +1995,15 @@
     </w:p>
     <w:p>
       <w:r>
-        <w:t>特化版本，针对指针和const的指针，以C++内建的ptrdiff_t作为原生指针的difference type</w:t>
+        <w:t>特化版本，针对指针和const的指针，以C++内建的</w:t>
+      </w:r>
+      <w:proofErr w:type="spellStart"/>
+      <w:r>
+        <w:t>ptrdiff_t</w:t>
+      </w:r>
+      <w:proofErr w:type="spellEnd"/>
+      <w:r>
+        <w:t>作为原生指针的difference type</w:t>
       </w:r>
     </w:p>
     <w:p>
@@ -1703,8 +2216,13 @@
       </w:r>
     </w:p>
     <w:p>
-      <w:r>
-        <w:t>Iterator_category：首先迭代器分成五类</w:t>
+      <w:proofErr w:type="spellStart"/>
+      <w:r>
+        <w:t>Iterator_category</w:t>
+      </w:r>
+      <w:proofErr w:type="spellEnd"/>
+      <w:r>
+        <w:t>：首先迭代器分成五类</w:t>
       </w:r>
     </w:p>
     <w:p>
@@ -1929,7 +2447,15 @@
         <w:t>_</w:t>
       </w:r>
       <w:r>
-        <w:t>advance就可以用重载来实现，根据最后一个参数，编译器来决定调用哪一个</w:t>
+        <w:t>advance就可以用重载来实现，根据最后一个参数，编译器来决定</w:t>
+      </w:r>
+      <w:proofErr w:type="gramStart"/>
+      <w:r>
+        <w:t>调用哪</w:t>
+      </w:r>
+      <w:proofErr w:type="gramEnd"/>
+      <w:r>
+        <w:t>一个</w:t>
       </w:r>
       <w:r>
         <w:rPr>
@@ -1948,9 +2474,11 @@
         </w:rPr>
         <w:t xml:space="preserve">所以迭代器要增加一个类型 </w:t>
       </w:r>
+      <w:proofErr w:type="spellStart"/>
       <w:r>
         <w:t>iterator_category</w:t>
       </w:r>
+      <w:proofErr w:type="spellEnd"/>
     </w:p>
     <w:p>
       <w:r>
@@ -2281,7 +2809,15 @@
     </w:p>
     <w:p>
       <w:r>
-        <w:t>vector所采用的数据结构为线性连续空间，两个迭代器start和finish分别指向配置得来的联系空间中已使用的范围，迭代器end_of_storage指向整块连续空间的尾端</w:t>
+        <w:t>vector所采用的数据结构为线性连续空间，两个迭代器start和finish分别指向配置得来的联系空间中已使用的范围，迭代器</w:t>
+      </w:r>
+      <w:proofErr w:type="spellStart"/>
+      <w:r>
+        <w:t>end_of_storage</w:t>
+      </w:r>
+      <w:proofErr w:type="spellEnd"/>
+      <w:r>
+        <w:t>指向整块连续空间的尾端</w:t>
       </w:r>
     </w:p>
     <w:p>
@@ -2340,11 +2876,40 @@
     </w:p>
     <w:p>
       <w:r>
-        <w:t>缺省使用alloc作为空间配置器，</w:t>
-      </w:r>
-      <w:r>
-        <w:t>构造函数中使用了空间配置器，为分配的空间赋值，有uninitialized_fill_n这样的空间配置器函数的参与。并且会根据第一参数的类型，决定使用算法fill_n</w:t>
-      </w:r>
+        <w:t>缺省使用</w:t>
+      </w:r>
+      <w:proofErr w:type="spellStart"/>
+      <w:r>
+        <w:t>alloc</w:t>
+      </w:r>
+      <w:proofErr w:type="spellEnd"/>
+      <w:r>
+        <w:t>作为空间配置器，</w:t>
+      </w:r>
+      <w:r>
+        <w:t>构造函数中使用了空间配置器，为分配的空间赋值，有</w:t>
+      </w:r>
+      <w:proofErr w:type="spellStart"/>
+      <w:r>
+        <w:t>uninitialized_fill_n</w:t>
+      </w:r>
+      <w:proofErr w:type="spellEnd"/>
+      <w:r>
+        <w:t>这样的空间</w:t>
+      </w:r>
+      <w:proofErr w:type="gramStart"/>
+      <w:r>
+        <w:t>配置器</w:t>
+      </w:r>
+      <w:proofErr w:type="gramEnd"/>
+      <w:r>
+        <w:t>函数的参与。并且会根据第一参数的类型，决定使用算法</w:t>
+      </w:r>
+      <w:proofErr w:type="spellStart"/>
+      <w:r>
+        <w:t>fill_n</w:t>
+      </w:r>
+      <w:proofErr w:type="spellEnd"/>
       <w:r>
         <w:rPr>
           <w:rFonts w:hint="eastAsia"/>
@@ -2362,7 +2927,15 @@
     </w:p>
     <w:p>
       <w:r>
-        <w:t>Vector的动态增加大小：并不是在原空间之后接续新空间，而是以原大小的两倍另外配置一块较大的空间，然后将原内容拷贝过来。</w:t>
+        <w:t>Vector的动态增加大小：并不是在原空间之后接续新空间，而是以</w:t>
+      </w:r>
+      <w:proofErr w:type="gramStart"/>
+      <w:r>
+        <w:t>原大小</w:t>
+      </w:r>
+      <w:proofErr w:type="gramEnd"/>
+      <w:r>
+        <w:t>的两倍另外配置一块较大的空间，然后将原内容拷贝过来。</w:t>
       </w:r>
       <w:r>
         <w:t>，然后在原内容之后构造新元素，释放原空间，对于vector的任何操作，一旦引起空间重新配置，原来的迭代器就失效了。分配内存回收内存啥的也都用的是空间配置器。</w:t>
@@ -2374,23 +2947,182 @@
           <w:rFonts w:hint="eastAsia"/>
         </w:rPr>
       </w:pPr>
+      <w:r>
+        <w:rPr>
+          <w:rFonts w:hint="eastAsia"/>
+        </w:rPr>
+        <w:t>vector的插入删除</w:t>
+      </w:r>
+      <w:r>
+        <w:rPr>
+          <w:rFonts w:hint="eastAsia"/>
+        </w:rPr>
+        <w:t>等操作也和空间</w:t>
+      </w:r>
+      <w:proofErr w:type="gramStart"/>
+      <w:r>
+        <w:rPr>
+          <w:rFonts w:hint="eastAsia"/>
+        </w:rPr>
+        <w:t>配置器</w:t>
+      </w:r>
+      <w:proofErr w:type="gramEnd"/>
+      <w:r>
+        <w:rPr>
+          <w:rFonts w:hint="eastAsia"/>
+        </w:rPr>
+        <w:t>息息相关，在某个位置插入时如果当前的空间不够还要找新的空间</w:t>
+      </w:r>
+    </w:p>
+    <w:p>
+      <w:r>
+        <w:rPr>
+          <w:rFonts w:hint="eastAsia"/>
+        </w:rPr>
+        <w:t>list：每个元素插入或者删除，就配置或者释放一个元素空间，任何元素的插入或者元素移除，list永远是常数时间</w:t>
+      </w:r>
+    </w:p>
+    <w:p>
+      <w:r>
+        <w:rPr>
+          <w:rFonts w:hint="eastAsia"/>
+        </w:rPr>
+        <w:t>list的节点：</w:t>
+      </w:r>
+    </w:p>
+    <w:p>
+      <w:r>
+        <w:rPr>
+          <w:rFonts w:hint="eastAsia"/>
+          <w:noProof/>
+        </w:rPr>
+        <w:drawing>
+          <wp:inline distT="0" distB="0" distL="0" distR="0" wp14:anchorId="0D312F22" wp14:editId="6C5A25D6">
+            <wp:extent cx="5087060" cy="1343212"/>
+            <wp:effectExtent l="0" t="0" r="0" b="9525"/>
+            <wp:docPr id="28" name="图片 28"/>
+            <wp:cNvGraphicFramePr>
+              <a:graphicFrameLocks xmlns:a="http://schemas.openxmlformats.org/drawingml/2006/main" noChangeAspect="1"/>
+            </wp:cNvGraphicFramePr>
+            <a:graphic xmlns:a="http://schemas.openxmlformats.org/drawingml/2006/main">
+              <a:graphicData uri="http://schemas.openxmlformats.org/drawingml/2006/picture">
+                <pic:pic xmlns:pic="http://schemas.openxmlformats.org/drawingml/2006/picture">
+                  <pic:nvPicPr>
+                    <pic:cNvPr id="28" name="3B0E0E.tmp"/>
+                    <pic:cNvPicPr/>
+                  </pic:nvPicPr>
+                  <pic:blipFill>
+                    <a:blip r:embed="rId33">
+                      <a:extLst>
+                        <a:ext uri="{28A0092B-C50C-407E-A947-70E740481C1C}">
+                          <a14:useLocalDpi xmlns:a14="http://schemas.microsoft.com/office/drawing/2010/main" val="0"/>
+                        </a:ext>
+                      </a:extLst>
+                    </a:blip>
+                    <a:stretch>
+                      <a:fillRect/>
+                    </a:stretch>
+                  </pic:blipFill>
+                  <pic:spPr>
+                    <a:xfrm>
+                      <a:off x="0" y="0"/>
+                      <a:ext cx="5087060" cy="1343212"/>
+                    </a:xfrm>
+                    <a:prstGeom prst="rect">
+                      <a:avLst/>
+                    </a:prstGeom>
+                  </pic:spPr>
+                </pic:pic>
+              </a:graphicData>
+            </a:graphic>
+          </wp:inline>
+        </w:drawing>
+      </w:r>
+    </w:p>
+    <w:p>
+      <w:r>
+        <w:rPr>
+          <w:rFonts w:hint="eastAsia"/>
+        </w:rPr>
+        <w:t>list的</w:t>
+      </w:r>
+      <w:r>
+        <w:rPr>
+          <w:rFonts w:hint="eastAsia"/>
+        </w:rPr>
+        <w:t>插入和合并不会使原来的迭代器失效，这在vector是不成立的，因为vector插入可能会导致全部换位置</w:t>
+      </w:r>
+    </w:p>
+    <w:p>
+      <w:r>
+        <w:rPr>
+          <w:rFonts w:hint="eastAsia"/>
+        </w:rPr>
+        <w:t>list</w:t>
+      </w:r>
+      <w:r>
+        <w:rPr>
+          <w:rFonts w:hint="eastAsia"/>
+        </w:rPr>
+        <w:t>数据结构：list是一个环状的双向链表，只要一个指针，就可以表示整个环状双向链表，这个指针指向刻意加载链表尾端的空白节点上</w:t>
+      </w:r>
+    </w:p>
+    <w:p>
+      <w:pPr>
+        <w:rPr>
+          <w:rFonts w:hint="eastAsia"/>
+        </w:rPr>
+      </w:pPr>
+      <w:r>
+        <w:rPr>
+          <w:rFonts w:hint="eastAsia"/>
+        </w:rPr>
+        <w:t>list构造：一个空list含有一个前后指针都指向自己的空节点</w:t>
+      </w:r>
+    </w:p>
+    <w:p>
+      <w:pPr>
+        <w:rPr>
+          <w:rFonts w:hint="eastAsia"/>
+        </w:rPr>
+      </w:pPr>
+      <w:r>
+        <w:rPr>
+          <w:rFonts w:hint="eastAsia"/>
+        </w:rPr>
+        <w:t>list的sort：不能用</w:t>
+      </w:r>
+      <w:proofErr w:type="spellStart"/>
+      <w:r>
+        <w:rPr>
+          <w:rFonts w:hint="eastAsia"/>
+        </w:rPr>
+        <w:t>stl</w:t>
+      </w:r>
+      <w:proofErr w:type="spellEnd"/>
+      <w:r>
+        <w:rPr>
+          <w:rFonts w:hint="eastAsia"/>
+        </w:rPr>
+        <w:t>的sort算法，因为其用的是随机读取迭代器，可以用</w:t>
+      </w:r>
+      <w:r>
+        <w:rPr>
+          <w:rFonts w:hint="eastAsia"/>
+        </w:rPr>
+        <w:t>list自身的sort成员函数</w:t>
+      </w:r>
+      <w:r>
+        <w:rPr>
+          <w:rFonts w:hint="eastAsia"/>
+        </w:rPr>
+        <w:t>。用的是快排</w:t>
+      </w:r>
       <w:bookmarkStart w:id="0" w:name="_GoBack"/>
       <w:bookmarkEnd w:id="0"/>
     </w:p>
-    <w:p>
-      <w:pPr>
-        <w:rPr>
-          <w:rFonts w:hint="eastAsia"/>
-        </w:rPr>
-      </w:pPr>
-    </w:p>
-    <w:p>
-      <w:pPr>
-        <w:rPr>
-          <w:rFonts w:hint="eastAsia"/>
-        </w:rPr>
-      </w:pPr>
-    </w:p>
+    <w:p/>
+    <w:p/>
     <w:sectPr>
       <w:pgSz w:w="11906" w:h="16838"/>
       <w:pgMar w:top="1440" w:right="1800" w:bottom="1440" w:left="1800" w:header="851" w:footer="992" w:gutter="0"/>
@@ -2402,7 +3134,7 @@
 </file>
 
 <file path=word/endnotes.xml><?xml version="1.0" encoding="utf-8"?>
-<w:endnotes xmlns:wpc="http://schemas.microsoft.com/office/word/2010/wordprocessingCanvas" xmlns:mc="http://schemas.openxmlformats.org/markup-compatibility/2006" xmlns:o="urn:schemas-microsoft-com:office:office" xmlns:r="http://schemas.openxmlformats.org/officeDocument/2006/relationships" xmlns:m="http://schemas.openxmlformats.org/officeDocument/2006/math" xmlns:v="urn:schemas-microsoft-com:vml" xmlns:wp14="http://schemas.microsoft.com/office/word/2010/wordprocessingDrawing" xmlns:wp="http://schemas.openxmlformats.org/drawingml/2006/wordprocessingDrawing" xmlns:w10="urn:schemas-microsoft-com:office:word" xmlns:w="http://schemas.openxmlformats.org/wordprocessingml/2006/main" xmlns:w14="http://schemas.microsoft.com/office/word/2010/wordml" xmlns:w15="http://schemas.microsoft.com/office/word/2012/wordml" xmlns:wpg="http://schemas.microsoft.com/office/word/2010/wordprocessingGroup" xmlns:wpi="http://schemas.microsoft.com/office/word/2010/wordprocessingInk" xmlns:wne="http://schemas.microsoft.com/office/word/2006/wordml" xmlns:wps="http://schemas.microsoft.com/office/word/2010/wordprocessingShape" mc:Ignorable="w14 w15 wp14">
+<w:endnotes xmlns:wpc="http://schemas.microsoft.com/office/word/2010/wordprocessingCanvas" xmlns:cx="http://schemas.microsoft.com/office/drawing/2014/chartex" xmlns:cx1="http://schemas.microsoft.com/office/drawing/2015/9/8/chartex" xmlns:cx2="http://schemas.microsoft.com/office/drawing/2015/10/21/chartex" xmlns:cx3="http://schemas.microsoft.com/office/drawing/2016/5/9/chartex" xmlns:cx4="http://schemas.microsoft.com/office/drawing/2016/5/10/chartex" xmlns:cx5="http://schemas.microsoft.com/office/drawing/2016/5/11/chartex" xmlns:cx6="http://schemas.microsoft.com/office/drawing/2016/5/12/chartex" xmlns:cx7="http://schemas.microsoft.com/office/drawing/2016/5/13/chartex" xmlns:cx8="http://schemas.microsoft.com/office/drawing/2016/5/14/chartex" xmlns:mc="http://schemas.openxmlformats.org/markup-compatibility/2006" xmlns:aink="http://schemas.microsoft.com/office/drawing/2016/ink" xmlns:am3d="http://schemas.microsoft.com/office/drawing/2017/model3d" xmlns:o="urn:schemas-microsoft-com:office:office" xmlns:r="http://schemas.openxmlformats.org/officeDocument/2006/relationships" xmlns:m="http://schemas.openxmlformats.org/officeDocument/2006/math" xmlns:v="urn:schemas-microsoft-com:vml" xmlns:wp14="http://schemas.microsoft.com/office/word/2010/wordprocessingDrawing" xmlns:wp="http://schemas.openxmlformats.org/drawingml/2006/wordprocessingDrawing" xmlns:w10="urn:schemas-microsoft-com:office:word" xmlns:w="http://schemas.openxmlformats.org/wordprocessingml/2006/main" xmlns:w14="http://schemas.microsoft.com/office/word/2010/wordml" xmlns:w15="http://schemas.microsoft.com/office/word/2012/wordml" xmlns:w16cid="http://schemas.microsoft.com/office/word/2016/wordml/cid" xmlns:w16se="http://schemas.microsoft.com/office/word/2015/wordml/symex" xmlns:wpg="http://schemas.microsoft.com/office/word/2010/wordprocessingGroup" xmlns:wpi="http://schemas.microsoft.com/office/word/2010/wordprocessingInk" xmlns:wne="http://schemas.microsoft.com/office/word/2006/wordml" xmlns:wps="http://schemas.microsoft.com/office/word/2010/wordprocessingShape" mc:Ignorable="w14 w15 w16se w16cid wp14">
   <w:endnote w:type="separator" w:id="-1">
     <w:p>
       <w:r>
@@ -2421,7 +3153,7 @@
 </file>
 
 <file path=word/footnotes.xml><?xml version="1.0" encoding="utf-8"?>
-<w:footnotes xmlns:wpc="http://schemas.microsoft.com/office/word/2010/wordprocessingCanvas" xmlns:mc="http://schemas.openxmlformats.org/markup-compatibility/2006" xmlns:o="urn:schemas-microsoft-com:office:office" xmlns:r="http://schemas.openxmlformats.org/officeDocument/2006/relationships" xmlns:m="http://schemas.openxmlformats.org/officeDocument/2006/math" xmlns:v="urn:schemas-microsoft-com:vml" xmlns:wp14="http://schemas.microsoft.com/office/word/2010/wordprocessingDrawing" xmlns:wp="http://schemas.openxmlformats.org/drawingml/2006/wordprocessingDrawing" xmlns:w10="urn:schemas-microsoft-com:office:word" xmlns:w="http://schemas.openxmlformats.org/wordprocessingml/2006/main" xmlns:w14="http://schemas.microsoft.com/office/word/2010/wordml" xmlns:w15="http://schemas.microsoft.com/office/word/2012/wordml" xmlns:wpg="http://schemas.microsoft.com/office/word/2010/wordprocessingGroup" xmlns:wpi="http://schemas.microsoft.com/office/word/2010/wordprocessingInk" xmlns:wne="http://schemas.microsoft.com/office/word/2006/wordml" xmlns:wps="http://schemas.microsoft.com/office/word/2010/wordprocessingShape" mc:Ignorable="w14 w15 wp14">
+<w:footnotes xmlns:wpc="http://schemas.microsoft.com/office/word/2010/wordprocessingCanvas" xmlns:cx="http://schemas.microsoft.com/office/drawing/2014/chartex" xmlns:cx1="http://schemas.microsoft.com/office/drawing/2015/9/8/chartex" xmlns:cx2="http://schemas.microsoft.com/office/drawing/2015/10/21/chartex" xmlns:cx3="http://schemas.microsoft.com/office/drawing/2016/5/9/chartex" xmlns:cx4="http://schemas.microsoft.com/office/drawing/2016/5/10/chartex" xmlns:cx5="http://schemas.microsoft.com/office/drawing/2016/5/11/chartex" xmlns:cx6="http://schemas.microsoft.com/office/drawing/2016/5/12/chartex" xmlns:cx7="http://schemas.microsoft.com/office/drawing/2016/5/13/chartex" xmlns:cx8="http://schemas.microsoft.com/office/drawing/2016/5/14/chartex" xmlns:mc="http://schemas.openxmlformats.org/markup-compatibility/2006" xmlns:aink="http://schemas.microsoft.com/office/drawing/2016/ink" xmlns:am3d="http://schemas.microsoft.com/office/drawing/2017/model3d" xmlns:o="urn:schemas-microsoft-com:office:office" xmlns:r="http://schemas.openxmlformats.org/officeDocument/2006/relationships" xmlns:m="http://schemas.openxmlformats.org/officeDocument/2006/math" xmlns:v="urn:schemas-microsoft-com:vml" xmlns:wp14="http://schemas.microsoft.com/office/word/2010/wordprocessingDrawing" xmlns:wp="http://schemas.openxmlformats.org/drawingml/2006/wordprocessingDrawing" xmlns:w10="urn:schemas-microsoft-com:office:word" xmlns:w="http://schemas.openxmlformats.org/wordprocessingml/2006/main" xmlns:w14="http://schemas.microsoft.com/office/word/2010/wordml" xmlns:w15="http://schemas.microsoft.com/office/word/2012/wordml" xmlns:w16cid="http://schemas.microsoft.com/office/word/2016/wordml/cid" xmlns:w16se="http://schemas.microsoft.com/office/word/2015/wordml/symex" xmlns:wpg="http://schemas.microsoft.com/office/word/2010/wordprocessingGroup" xmlns:wpi="http://schemas.microsoft.com/office/word/2010/wordprocessingInk" xmlns:wne="http://schemas.microsoft.com/office/word/2006/wordml" xmlns:wps="http://schemas.microsoft.com/office/word/2010/wordprocessingShape" mc:Ignorable="w14 w15 w16se w16cid wp14">
   <w:footnote w:type="separator" w:id="-1">
     <w:p>
       <w:r>
@@ -2440,7 +3172,7 @@
 </file>
 
 <file path=word/styles.xml><?xml version="1.0" encoding="utf-8"?>
-<w:styles xmlns:mc="http://schemas.openxmlformats.org/markup-compatibility/2006" xmlns:r="http://schemas.openxmlformats.org/officeDocument/2006/relationships" xmlns:w="http://schemas.openxmlformats.org/wordprocessingml/2006/main" xmlns:w14="http://schemas.microsoft.com/office/word/2010/wordml" xmlns:w15="http://schemas.microsoft.com/office/word/2012/wordml" mc:Ignorable="w14 w15">
+<w:styles xmlns:mc="http://schemas.openxmlformats.org/markup-compatibility/2006" xmlns:r="http://schemas.openxmlformats.org/officeDocument/2006/relationships" xmlns:w="http://schemas.openxmlformats.org/wordprocessingml/2006/main" xmlns:w14="http://schemas.microsoft.com/office/word/2010/wordml" xmlns:w15="http://schemas.microsoft.com/office/word/2012/wordml" xmlns:w16cid="http://schemas.microsoft.com/office/word/2016/wordml/cid" xmlns:w16se="http://schemas.microsoft.com/office/word/2015/wordml/symex" mc:Ignorable="w14 w15 w16se w16cid">
   <w:docDefaults>
     <w:rPrDefault>
       <w:rPr>
@@ -2453,7 +3185,7 @@
     </w:rPrDefault>
     <w:pPrDefault/>
   </w:docDefaults>
-  <w:latentStyles w:defLockedState="0" w:defUIPriority="99" w:defSemiHidden="0" w:defUnhideWhenUsed="0" w:defQFormat="0" w:count="371">
+  <w:latentStyles w:defLockedState="0" w:defUIPriority="99" w:defSemiHidden="0" w:defUnhideWhenUsed="0" w:defQFormat="0" w:count="375">
     <w:lsdException w:name="Normal" w:uiPriority="0" w:qFormat="1"/>
     <w:lsdException w:name="heading 1" w:uiPriority="9" w:qFormat="1"/>
     <w:lsdException w:name="heading 2" w:semiHidden="1" w:uiPriority="9" w:unhideWhenUsed="1" w:qFormat="1"/>
@@ -2559,7 +3291,6 @@
     <w:lsdException w:name="HTML Sample" w:semiHidden="1" w:unhideWhenUsed="1"/>
     <w:lsdException w:name="HTML Typewriter" w:semiHidden="1" w:unhideWhenUsed="1"/>
     <w:lsdException w:name="HTML Variable" w:semiHidden="1" w:unhideWhenUsed="1"/>
-    <w:lsdException w:name="Normal Table" w:semiHidden="1" w:unhideWhenUsed="1"/>
     <w:lsdException w:name="annotation subject" w:semiHidden="1" w:unhideWhenUsed="1"/>
     <w:lsdException w:name="No List" w:semiHidden="1" w:unhideWhenUsed="1"/>
     <w:lsdException w:name="Outline List 1" w:semiHidden="1" w:unhideWhenUsed="1"/>
@@ -2603,10 +3334,8 @@
     <w:lsdException w:name="Table Elegant" w:semiHidden="1" w:unhideWhenUsed="1"/>
     <w:lsdException w:name="Table Professional" w:semiHidden="1" w:unhideWhenUsed="1"/>
     <w:lsdException w:name="Table Subtle 1" w:semiHidden="1" w:unhideWhenUsed="1"/>
-    <w:lsdException w:name="Table Subtle 2" w:semiHidden="1" w:unhideWhenUsed="1"/>
     <w:lsdException w:name="Table Web 1" w:semiHidden="1" w:unhideWhenUsed="1"/>
     <w:lsdException w:name="Table Web 2" w:semiHidden="1" w:unhideWhenUsed="1"/>
-    <w:lsdException w:name="Table Web 3" w:semiHidden="1" w:unhideWhenUsed="1"/>
     <w:lsdException w:name="Balloon Text" w:semiHidden="1" w:unhideWhenUsed="1"/>
     <w:lsdException w:name="Table Grid" w:uiPriority="39"/>
     <w:lsdException w:name="Table Theme" w:semiHidden="1" w:unhideWhenUsed="1"/>
@@ -2825,6 +3554,10 @@
     <w:lsdException w:name="List Table 5 Dark Accent 6" w:uiPriority="50"/>
     <w:lsdException w:name="List Table 6 Colorful Accent 6" w:uiPriority="51"/>
     <w:lsdException w:name="List Table 7 Colorful Accent 6" w:uiPriority="52"/>
+    <w:lsdException w:name="Mention" w:semiHidden="1" w:unhideWhenUsed="1"/>
+    <w:lsdException w:name="Smart Hyperlink" w:semiHidden="1" w:unhideWhenUsed="1"/>
+    <w:lsdException w:name="Hashtag" w:semiHidden="1" w:unhideWhenUsed="1"/>
+    <w:lsdException w:name="Unresolved Mention" w:semiHidden="1" w:unhideWhenUsed="1"/>
   </w:latentStyles>
   <w:style w:type="paragraph" w:default="1" w:styleId="a">
     <w:name w:val="Normal"/>
@@ -2864,7 +3597,7 @@
   <w:style w:type="paragraph" w:styleId="a3">
     <w:name w:val="header"/>
     <w:basedOn w:val="a"/>
-    <w:link w:val="Char"/>
+    <w:link w:val="a4"/>
     <w:uiPriority w:val="99"/>
     <w:unhideWhenUsed/>
     <w:rsid w:val="00B76CA9"/>
@@ -2884,8 +3617,8 @@
       <w:szCs w:val="18"/>
     </w:rPr>
   </w:style>
-  <w:style w:type="character" w:customStyle="1" w:styleId="Char">
-    <w:name w:val="页眉 Char"/>
+  <w:style w:type="character" w:customStyle="1" w:styleId="a4">
+    <w:name w:val="页眉 字符"/>
     <w:basedOn w:val="a0"/>
     <w:link w:val="a3"/>
     <w:uiPriority w:val="99"/>
@@ -2895,10 +3628,10 @@
       <w:szCs w:val="18"/>
     </w:rPr>
   </w:style>
-  <w:style w:type="paragraph" w:styleId="a4">
+  <w:style w:type="paragraph" w:styleId="a5">
     <w:name w:val="footer"/>
     <w:basedOn w:val="a"/>
-    <w:link w:val="Char0"/>
+    <w:link w:val="a6"/>
     <w:uiPriority w:val="99"/>
     <w:unhideWhenUsed/>
     <w:rsid w:val="00B76CA9"/>
@@ -2915,10 +3648,10 @@
       <w:szCs w:val="18"/>
     </w:rPr>
   </w:style>
-  <w:style w:type="character" w:customStyle="1" w:styleId="Char0">
-    <w:name w:val="页脚 Char"/>
+  <w:style w:type="character" w:customStyle="1" w:styleId="a6">
+    <w:name w:val="页脚 字符"/>
     <w:basedOn w:val="a0"/>
-    <w:link w:val="a4"/>
+    <w:link w:val="a5"/>
     <w:uiPriority w:val="99"/>
     <w:rsid w:val="00B76CA9"/>
     <w:rPr>

--- a/实习准备/STL源码剖析-读书笔记.docx
+++ b/实习准备/STL源码剖析-读书笔记.docx
@@ -1,8 +1,14 @@
 
 <file path=word/document.xml><?xml version="1.0" encoding="utf-8"?>
-<w:document xmlns:wpc="http://schemas.microsoft.com/office/word/2010/wordprocessingCanvas" xmlns:cx="http://schemas.microsoft.com/office/drawing/2014/chartex" xmlns:cx1="http://schemas.microsoft.com/office/drawing/2015/9/8/chartex" xmlns:cx2="http://schemas.microsoft.com/office/drawing/2015/10/21/chartex" xmlns:cx3="http://schemas.microsoft.com/office/drawing/2016/5/9/chartex" xmlns:cx4="http://schemas.microsoft.com/office/drawing/2016/5/10/chartex" xmlns:cx5="http://schemas.microsoft.com/office/drawing/2016/5/11/chartex" xmlns:cx6="http://schemas.microsoft.com/office/drawing/2016/5/12/chartex" xmlns:cx7="http://schemas.microsoft.com/office/drawing/2016/5/13/chartex" xmlns:cx8="http://schemas.microsoft.com/office/drawing/2016/5/14/chartex" xmlns:mc="http://schemas.openxmlformats.org/markup-compatibility/2006" xmlns:aink="http://schemas.microsoft.com/office/drawing/2016/ink" xmlns:am3d="http://schemas.microsoft.com/office/drawing/2017/model3d" xmlns:o="urn:schemas-microsoft-com:office:office" xmlns:r="http://schemas.openxmlformats.org/officeDocument/2006/relationships" xmlns:m="http://schemas.openxmlformats.org/officeDocument/2006/math" xmlns:v="urn:schemas-microsoft-com:vml" xmlns:wp14="http://schemas.microsoft.com/office/word/2010/wordprocessingDrawing" xmlns:wp="http://schemas.openxmlformats.org/drawingml/2006/wordprocessingDrawing" xmlns:w10="urn:schemas-microsoft-com:office:word" xmlns:w="http://schemas.openxmlformats.org/wordprocessingml/2006/main" xmlns:w14="http://schemas.microsoft.com/office/word/2010/wordml" xmlns:w15="http://schemas.microsoft.com/office/word/2012/wordml" xmlns:w16cid="http://schemas.microsoft.com/office/word/2016/wordml/cid" xmlns:w16se="http://schemas.microsoft.com/office/word/2015/wordml/symex" xmlns:wpg="http://schemas.microsoft.com/office/word/2010/wordprocessingGroup" xmlns:wpi="http://schemas.microsoft.com/office/word/2010/wordprocessingInk" xmlns:wne="http://schemas.microsoft.com/office/word/2006/wordml" xmlns:wps="http://schemas.microsoft.com/office/word/2010/wordprocessingShape" mc:Ignorable="w14 w15 w16se w16cid wp14">
+<w:document xmlns:wpc="http://schemas.microsoft.com/office/word/2010/wordprocessingCanvas" xmlns:mc="http://schemas.openxmlformats.org/markup-compatibility/2006" xmlns:o="urn:schemas-microsoft-com:office:office" xmlns:r="http://schemas.openxmlformats.org/officeDocument/2006/relationships" xmlns:m="http://schemas.openxmlformats.org/officeDocument/2006/math" xmlns:v="urn:schemas-microsoft-com:vml" xmlns:wp14="http://schemas.microsoft.com/office/word/2010/wordprocessingDrawing" xmlns:wp="http://schemas.openxmlformats.org/drawingml/2006/wordprocessingDrawing" xmlns:w10="urn:schemas-microsoft-com:office:word" xmlns:w="http://schemas.openxmlformats.org/wordprocessingml/2006/main" xmlns:w14="http://schemas.microsoft.com/office/word/2010/wordml" xmlns:w15="http://schemas.microsoft.com/office/word/2012/wordml" xmlns:wpg="http://schemas.microsoft.com/office/word/2010/wordprocessingGroup" xmlns:wpi="http://schemas.microsoft.com/office/word/2010/wordprocessingInk" xmlns:wne="http://schemas.microsoft.com/office/word/2006/wordml" xmlns:wps="http://schemas.microsoft.com/office/word/2010/wordprocessingShape" mc:Ignorable="w14 w15 wp14">
   <w:body>
-    <w:p/>
+    <w:p>
+      <w:pPr>
+        <w:rPr>
+          <w:rFonts w:hint="eastAsia"/>
+        </w:rPr>
+      </w:pPr>
+    </w:p>
     <w:p>
       <w:r>
         <w:rPr>
@@ -75,21 +81,7 @@
         <w:rPr>
           <w:rFonts w:hint="eastAsia"/>
         </w:rPr>
-        <w:t>：主要实现了分配内存并返回指针给对象的功能，用到了new，delete等运算符，还有对应对象的构造</w:t>
-      </w:r>
-      <w:proofErr w:type="gramStart"/>
-      <w:r>
-        <w:rPr>
-          <w:rFonts w:hint="eastAsia"/>
-        </w:rPr>
-        <w:t>函数析构函数</w:t>
-      </w:r>
-      <w:proofErr w:type="gramEnd"/>
-      <w:r>
-        <w:rPr>
-          <w:rFonts w:hint="eastAsia"/>
-        </w:rPr>
-        <w:t>等。</w:t>
+        <w:t>：主要实现了分配内存并返回指针给对象的功能，用到了new，delete等运算符，还有对应对象的构造函数析构函数等。</w:t>
       </w:r>
     </w:p>
     <w:p>
@@ -115,35 +107,7 @@
         <w:rPr>
           <w:rFonts w:hint="eastAsia"/>
         </w:rPr>
-        <w:t>每一个容器都已经指定缺省的空间</w:t>
-      </w:r>
-      <w:proofErr w:type="gramStart"/>
-      <w:r>
-        <w:rPr>
-          <w:rFonts w:hint="eastAsia"/>
-        </w:rPr>
-        <w:t>配置器</w:t>
-      </w:r>
-      <w:proofErr w:type="gramEnd"/>
-      <w:r>
-        <w:rPr>
-          <w:rFonts w:hint="eastAsia"/>
-        </w:rPr>
-        <w:t>为</w:t>
-      </w:r>
-      <w:proofErr w:type="spellStart"/>
-      <w:r>
-        <w:rPr>
-          <w:rFonts w:hint="eastAsia"/>
-        </w:rPr>
-        <w:t>alloc</w:t>
-      </w:r>
-      <w:proofErr w:type="spellEnd"/>
-      <w:r>
-        <w:rPr>
-          <w:rFonts w:hint="eastAsia"/>
-        </w:rPr>
-        <w:t>，</w:t>
+        <w:t>每一个容器都已经指定缺省的空间配置器为alloc，</w:t>
       </w:r>
       <w:r>
         <w:t>SGI</w:t>
@@ -178,93 +142,43 @@
         <w:rPr>
           <w:rFonts w:hint="eastAsia"/>
         </w:rPr>
-        <w:t>new先分配内存，再构造对象内容，delete先调用</w:t>
-      </w:r>
-      <w:proofErr w:type="gramStart"/>
-      <w:r>
-        <w:rPr>
-          <w:rFonts w:hint="eastAsia"/>
-        </w:rPr>
-        <w:t>析构再</w:t>
-      </w:r>
-      <w:proofErr w:type="gramEnd"/>
+        <w:t>new先分配内存，再构造对象内容，delete先调用析构再释放内存</w:t>
+      </w:r>
+    </w:p>
+    <w:p>
+      <w:r>
+        <w:rPr>
+          <w:rFonts w:hint="eastAsia"/>
+        </w:rPr>
+        <w:t>在S</w:t>
+      </w:r>
+      <w:r>
+        <w:t>TL</w:t>
+      </w:r>
+      <w:r>
+        <w:rPr>
+          <w:rFonts w:hint="eastAsia"/>
+        </w:rPr>
+        <w:t>空间配置器中：两阶段被分开，alloc:</w:t>
+      </w:r>
+      <w:r>
+        <w:t>:allocate()</w:t>
+      </w:r>
+      <w:r>
+        <w:rPr>
+          <w:rFonts w:hint="eastAsia"/>
+        </w:rPr>
+        <w:t>配置内存，alloc</w:t>
+      </w:r>
+      <w:r>
+        <w:t>::deallocate()</w:t>
+      </w:r>
       <w:r>
         <w:rPr>
           <w:rFonts w:hint="eastAsia"/>
         </w:rPr>
         <w:t>释放内存</w:t>
       </w:r>
-    </w:p>
-    <w:p>
-      <w:r>
-        <w:rPr>
-          <w:rFonts w:hint="eastAsia"/>
-        </w:rPr>
-        <w:t>在S</w:t>
-      </w:r>
-      <w:r>
-        <w:t>TL</w:t>
-      </w:r>
-      <w:r>
-        <w:rPr>
-          <w:rFonts w:hint="eastAsia"/>
-        </w:rPr>
-        <w:t>空间</w:t>
-      </w:r>
-      <w:proofErr w:type="gramStart"/>
-      <w:r>
-        <w:rPr>
-          <w:rFonts w:hint="eastAsia"/>
-        </w:rPr>
-        <w:t>配置器</w:t>
-      </w:r>
-      <w:proofErr w:type="gramEnd"/>
-      <w:r>
-        <w:rPr>
-          <w:rFonts w:hint="eastAsia"/>
-        </w:rPr>
-        <w:t>中：两阶段被分开，</w:t>
-      </w:r>
-      <w:proofErr w:type="spellStart"/>
-      <w:r>
-        <w:rPr>
-          <w:rFonts w:hint="eastAsia"/>
-        </w:rPr>
-        <w:t>alloc</w:t>
-      </w:r>
-      <w:proofErr w:type="spellEnd"/>
-      <w:r>
-        <w:rPr>
-          <w:rFonts w:hint="eastAsia"/>
-        </w:rPr>
-        <w:t>:</w:t>
-      </w:r>
-      <w:r>
-        <w:t>:allocate()</w:t>
-      </w:r>
-      <w:r>
-        <w:rPr>
-          <w:rFonts w:hint="eastAsia"/>
-        </w:rPr>
-        <w:t>配置内存，</w:t>
-      </w:r>
-      <w:proofErr w:type="spellStart"/>
-      <w:r>
-        <w:rPr>
-          <w:rFonts w:hint="eastAsia"/>
-        </w:rPr>
-        <w:t>alloc</w:t>
-      </w:r>
-      <w:proofErr w:type="spellEnd"/>
-      <w:r>
-        <w:t>::deallocate()</w:t>
-      </w:r>
-      <w:r>
-        <w:rPr>
-          <w:rFonts w:hint="eastAsia"/>
-        </w:rPr>
-        <w:t>释放内存</w:t>
-      </w:r>
       <w:r>
         <w:rPr>
           <w:rFonts w:hint="eastAsia"/>
@@ -284,21 +198,7 @@
         <w:rPr>
           <w:rFonts w:hint="eastAsia"/>
         </w:rPr>
-        <w:t>负责，</w:t>
-      </w:r>
-      <w:proofErr w:type="gramStart"/>
-      <w:r>
-        <w:rPr>
-          <w:rFonts w:hint="eastAsia"/>
-        </w:rPr>
-        <w:t>析构由</w:t>
-      </w:r>
-      <w:proofErr w:type="gramEnd"/>
-      <w:r>
-        <w:rPr>
-          <w:rFonts w:hint="eastAsia"/>
-        </w:rPr>
-        <w:t>:</w:t>
+        <w:t>负责，析构由:</w:t>
       </w:r>
       <w:r>
         <w:t>:destroy()</w:t>
@@ -311,19 +211,11 @@
       </w:r>
     </w:p>
     <w:p>
-      <w:proofErr w:type="gramStart"/>
-      <w:r>
-        <w:rPr>
-          <w:rFonts w:hint="eastAsia"/>
-        </w:rPr>
-        <w:t>配置器</w:t>
-      </w:r>
-      <w:proofErr w:type="gramEnd"/>
-      <w:r>
-        <w:rPr>
-          <w:rFonts w:hint="eastAsia"/>
-        </w:rPr>
-        <w:t>定义在&lt;</w:t>
+      <w:r>
+        <w:rPr>
+          <w:rFonts w:hint="eastAsia"/>
+        </w:rPr>
+        <w:t>配置器定义在&lt;</w:t>
       </w:r>
       <w:r>
         <w:t>memory&gt;</w:t>
@@ -341,17 +233,8 @@
         <w:t>：而S</w:t>
       </w:r>
       <w:r>
-        <w:t>GI&lt;memory&gt;包含</w:t>
-      </w:r>
-      <w:proofErr w:type="spellStart"/>
-      <w:r>
-        <w:t>stl_alloc.h</w:t>
-      </w:r>
-      <w:proofErr w:type="spellEnd"/>
-      <w:r>
-        <w:t>和</w:t>
-      </w:r>
-      <w:proofErr w:type="spellStart"/>
+        <w:t>GI&lt;memory&gt;包含stl_alloc.h和</w:t>
+      </w:r>
       <w:r>
         <w:rPr>
           <w:rFonts w:hint="eastAsia"/>
@@ -359,24 +242,11 @@
         <w:t>s</w:t>
       </w:r>
       <w:r>
-        <w:t>tl_construct.h</w:t>
-      </w:r>
-      <w:proofErr w:type="spellEnd"/>
-      <w:r>
-        <w:t>两个文件</w:t>
-      </w:r>
-      <w:r>
-        <w:t>，</w:t>
-      </w:r>
-      <w:proofErr w:type="spellStart"/>
-      <w:r>
-        <w:t>stl_alloc.h</w:t>
-      </w:r>
-      <w:proofErr w:type="spellEnd"/>
-      <w:r>
-        <w:t>定义了一二级配置器，</w:t>
-      </w:r>
-      <w:proofErr w:type="spellStart"/>
+        <w:t>tl_construct.h两个文件</w:t>
+      </w:r>
+      <w:r>
+        <w:t>，stl_alloc.h定义了一二级配置器，</w:t>
+      </w:r>
       <w:r>
         <w:rPr>
           <w:rFonts w:hint="eastAsia"/>
@@ -384,11 +254,7 @@
         <w:t>s</w:t>
       </w:r>
       <w:r>
-        <w:t>tl_construct.h</w:t>
-      </w:r>
-      <w:proofErr w:type="spellEnd"/>
-      <w:r>
-        <w:t>定义了全局函数construct</w:t>
+        <w:t>tl_construct.h定义了全局函数construct</w:t>
       </w:r>
       <w:r>
         <w:rPr>
@@ -397,37 +263,19 @@
         <w:t>(</w:t>
       </w:r>
       <w:r>
-        <w:t>) destroy()，负责对象的构造和</w:t>
-      </w:r>
-      <w:proofErr w:type="gramStart"/>
-      <w:r>
-        <w:t>析构</w:t>
-      </w:r>
-      <w:proofErr w:type="gramEnd"/>
-      <w:r>
-        <w:t>。</w:t>
-      </w:r>
-    </w:p>
-    <w:p>
-      <w:proofErr w:type="spellStart"/>
-      <w:r>
-        <w:t>stl_construct.h</w:t>
-      </w:r>
-      <w:proofErr w:type="spellEnd"/>
-      <w:r>
-        <w:t>中使用</w:t>
+        <w:t>) destroy()，负责对象的构造和析构。</w:t>
+      </w:r>
+    </w:p>
+    <w:p>
+      <w:r>
+        <w:t>stl_construct.h中使用</w:t>
       </w:r>
       <w:r>
         <w:t>construct()接收一个指针p和一个初值value，这个函数用途是将初值设定到指针所指的空间上，</w:t>
       </w:r>
       <w:r>
-        <w:t>new来构造对象，返回指针，</w:t>
-      </w:r>
-      <w:proofErr w:type="spellStart"/>
-      <w:r>
-        <w:t>destory</w:t>
-      </w:r>
-      <w:proofErr w:type="spellEnd"/>
+        <w:t>new来构造对象，返回指针，destory</w:t>
+      </w:r>
       <w:r>
         <w:rPr>
           <w:rFonts w:hint="eastAsia"/>
@@ -435,50 +283,21 @@
         <w:t>(</w:t>
       </w:r>
       <w:r>
-        <w:t>)有</w:t>
-      </w:r>
-      <w:proofErr w:type="gramStart"/>
-      <w:r>
-        <w:t>直接析构的</w:t>
-      </w:r>
-      <w:proofErr w:type="gramEnd"/>
-      <w:r>
-        <w:t>版本，</w:t>
-      </w:r>
-      <w:r>
-        <w:t>接收指针，将指针所指之</w:t>
-      </w:r>
-      <w:proofErr w:type="gramStart"/>
-      <w:r>
-        <w:t>物析构</w:t>
-      </w:r>
-      <w:proofErr w:type="gramEnd"/>
-      <w:r>
-        <w:t>掉，</w:t>
+        <w:t>)有直接析构的版本，</w:t>
+      </w:r>
+      <w:r>
+        <w:t>接收指针，将指针所指之物析构掉，</w:t>
       </w:r>
       <w:r>
         <w:t>有接收迭代器的版本</w:t>
       </w:r>
       <w:r>
-        <w:t>，将first和last范围的</w:t>
-      </w:r>
-      <w:proofErr w:type="gramStart"/>
-      <w:r>
-        <w:t>析构</w:t>
-      </w:r>
-      <w:proofErr w:type="gramEnd"/>
-      <w:r>
-        <w:t>掉</w:t>
-      </w:r>
-    </w:p>
-    <w:p>
-      <w:proofErr w:type="spellStart"/>
-      <w:r>
-        <w:t>stl_alloc.h</w:t>
-      </w:r>
-      <w:proofErr w:type="spellEnd"/>
-      <w:r>
-        <w:t>控制内存配置和释放，设计哲学</w:t>
+        <w:t>，将first和last范围的析构掉</w:t>
+      </w:r>
+    </w:p>
+    <w:p>
+      <w:r>
+        <w:t>stl_alloc.h控制内存配置和释放，设计哲学</w:t>
       </w:r>
     </w:p>
     <w:p>
@@ -609,34 +428,10 @@
     </w:p>
     <w:p>
       <w:r>
-        <w:t>SGI STL二级</w:t>
-      </w:r>
-      <w:proofErr w:type="gramStart"/>
-      <w:r>
-        <w:t>配置器</w:t>
-      </w:r>
-      <w:proofErr w:type="gramEnd"/>
-      <w:r>
-        <w:t>是每次配置一大块内存，并维护对应之自由链表。下次若再有相同的内存需求，就直接从</w:t>
-      </w:r>
-      <w:r>
-        <w:t>free-lists中播出，</w:t>
-      </w:r>
-      <w:proofErr w:type="gramStart"/>
-      <w:r>
-        <w:t>如果客端释放</w:t>
-      </w:r>
-      <w:proofErr w:type="gramEnd"/>
-      <w:r>
-        <w:t>归还小额区块，就由</w:t>
-      </w:r>
-      <w:proofErr w:type="gramStart"/>
-      <w:r>
-        <w:t>配置</w:t>
-      </w:r>
-      <w:proofErr w:type="gramEnd"/>
-      <w:r>
-        <w:t>器会受到free-list中，并且</w:t>
+        <w:t>SGI STL二级配置器是每次配置一大块内存，并维护对应之自由链表。下次若再有相同的内存需求，就直接从</w:t>
+      </w:r>
+      <w:r>
+        <w:t>free-lists中播出，如果客端释放归还小额区块，就由配置器会受到free-list中，并且</w:t>
       </w:r>
       <w:r>
         <w:rPr>
@@ -645,15 +440,7 @@
         <w:t>S</w:t>
       </w:r>
       <w:r>
-        <w:t>GI第二级</w:t>
-      </w:r>
-      <w:proofErr w:type="gramStart"/>
-      <w:r>
-        <w:t>配置</w:t>
-      </w:r>
-      <w:proofErr w:type="gramEnd"/>
-      <w:r>
-        <w:t>器会主动将任何小额区块内存需求量上调至</w:t>
+        <w:t>GI第二级配置器会主动将任何小额区块内存需求量上调至</w:t>
       </w:r>
       <w:r>
         <w:rPr>
@@ -733,35 +520,7 @@
         <w:rPr>
           <w:rFonts w:hint="eastAsia"/>
         </w:rPr>
-        <w:t>，身为</w:t>
-      </w:r>
-      <w:proofErr w:type="gramStart"/>
-      <w:r>
-        <w:rPr>
-          <w:rFonts w:hint="eastAsia"/>
-        </w:rPr>
-        <w:t>配置器</w:t>
-      </w:r>
-      <w:proofErr w:type="gramEnd"/>
-      <w:r>
-        <w:rPr>
-          <w:rFonts w:hint="eastAsia"/>
-        </w:rPr>
-        <w:t>的标准接口函数。首先判断区块大小，大于128byte</w:t>
-      </w:r>
-      <w:proofErr w:type="gramStart"/>
-      <w:r>
-        <w:rPr>
-          <w:rFonts w:hint="eastAsia"/>
-        </w:rPr>
-        <w:t>调用第</w:t>
-      </w:r>
-      <w:proofErr w:type="gramEnd"/>
-      <w:r>
-        <w:rPr>
-          <w:rFonts w:hint="eastAsia"/>
-        </w:rPr>
-        <w:t>一级配置器，小于128byte检查对应的free</w:t>
+        <w:t>，身为配置器的标准接口函数。首先判断区块大小，大于128byte调用第一级配置器，小于128byte检查对应的free</w:t>
       </w:r>
       <w:r>
         <w:t xml:space="preserve"> </w:t>
@@ -770,21 +529,7 @@
         <w:rPr>
           <w:rFonts w:hint="eastAsia"/>
         </w:rPr>
-        <w:t>list。如果</w:t>
-      </w:r>
-      <w:proofErr w:type="spellStart"/>
-      <w:r>
-        <w:rPr>
-          <w:rFonts w:hint="eastAsia"/>
-        </w:rPr>
-        <w:t>freelist</w:t>
-      </w:r>
-      <w:proofErr w:type="spellEnd"/>
-      <w:r>
-        <w:rPr>
-          <w:rFonts w:hint="eastAsia"/>
-        </w:rPr>
-        <w:t>之内有可用的区块，就直接拿来用，如果没有可用区块，就将区块大小上调8倍数边界，然后调用refill</w:t>
+        <w:t>list。如果freelist之内有可用的区块，就直接拿来用，如果没有可用区块，就将区块大小上调8倍数边界，然后调用refill</w:t>
       </w:r>
       <w:r>
         <w:t>()</w:t>
@@ -837,21 +582,7 @@
         <w:rPr>
           <w:rFonts w:hint="eastAsia"/>
         </w:rPr>
-        <w:t>bytes就找出对应的</w:t>
-      </w:r>
-      <w:proofErr w:type="spellStart"/>
-      <w:r>
-        <w:rPr>
-          <w:rFonts w:hint="eastAsia"/>
-        </w:rPr>
-        <w:t>freelist</w:t>
-      </w:r>
-      <w:proofErr w:type="spellEnd"/>
-      <w:r>
-        <w:rPr>
-          <w:rFonts w:hint="eastAsia"/>
-        </w:rPr>
-        <w:t>，将区块回收</w:t>
+        <w:t>bytes就找出对应的freelist，将区块回收</w:t>
       </w:r>
     </w:p>
     <w:p>
@@ -874,21 +605,7 @@
         <w:rPr>
           <w:rFonts w:hint="eastAsia"/>
         </w:rPr>
-        <w:t>当</w:t>
-      </w:r>
-      <w:proofErr w:type="spellStart"/>
-      <w:r>
-        <w:rPr>
-          <w:rFonts w:hint="eastAsia"/>
-        </w:rPr>
-        <w:t>freelist</w:t>
-      </w:r>
-      <w:proofErr w:type="spellEnd"/>
-      <w:r>
-        <w:rPr>
-          <w:rFonts w:hint="eastAsia"/>
-        </w:rPr>
-        <w:t>没有区块了，就调用refill</w:t>
+        <w:t>当freelist没有区块了，就调用refill</w:t>
       </w:r>
       <w:r>
         <w:t>()</w:t>
@@ -897,21 +614,7 @@
         <w:rPr>
           <w:rFonts w:hint="eastAsia"/>
         </w:rPr>
-        <w:t>函数，为</w:t>
-      </w:r>
-      <w:proofErr w:type="spellStart"/>
-      <w:r>
-        <w:rPr>
-          <w:rFonts w:hint="eastAsia"/>
-        </w:rPr>
-        <w:t>freelist</w:t>
-      </w:r>
-      <w:proofErr w:type="spellEnd"/>
-      <w:r>
-        <w:rPr>
-          <w:rFonts w:hint="eastAsia"/>
-        </w:rPr>
-        <w:t>重新填充空间。新的空间取自内存池。缺省取得</w:t>
+        <w:t>函数，为freelist重新填充空间。新的空间取自内存池。缺省取得</w:t>
       </w:r>
       <w:r>
         <w:t>20</w:t>
@@ -946,19 +649,11 @@
         <w:rPr>
           <w:rFonts w:hint="eastAsia"/>
         </w:rPr>
-        <w:t>list使用，是</w:t>
-      </w:r>
-      <w:proofErr w:type="spellStart"/>
-      <w:r>
-        <w:rPr>
-          <w:rFonts w:hint="eastAsia"/>
-        </w:rPr>
-        <w:t>chunk_</w:t>
+        <w:t>list使用，是chunk_</w:t>
       </w:r>
       <w:r>
         <w:t>alloc</w:t>
       </w:r>
-      <w:proofErr w:type="spellEnd"/>
       <w:r>
         <w:rPr>
           <w:rFonts w:hint="eastAsia"/>
@@ -972,21 +667,7 @@
         <w:rPr>
           <w:rFonts w:hint="eastAsia"/>
         </w:rPr>
-        <w:t>的工作。先判断内存池的容量，</w:t>
-      </w:r>
-      <w:proofErr w:type="gramStart"/>
-      <w:r>
-        <w:rPr>
-          <w:rFonts w:hint="eastAsia"/>
-        </w:rPr>
-        <w:t>够就直接</w:t>
-      </w:r>
-      <w:proofErr w:type="gramEnd"/>
-      <w:r>
-        <w:rPr>
-          <w:rFonts w:hint="eastAsia"/>
-        </w:rPr>
-        <w:t>给</w:t>
+        <w:t>的工作。先判断内存池的容量，够就直接给</w:t>
       </w:r>
       <w:r>
         <w:t>20</w:t>
@@ -995,55 +676,13 @@
         <w:rPr>
           <w:rFonts w:hint="eastAsia"/>
         </w:rPr>
-        <w:t>个到</w:t>
-      </w:r>
-      <w:proofErr w:type="spellStart"/>
-      <w:r>
-        <w:rPr>
-          <w:rFonts w:hint="eastAsia"/>
-        </w:rPr>
-        <w:t>freelist</w:t>
-      </w:r>
-      <w:proofErr w:type="spellEnd"/>
-      <w:r>
-        <w:rPr>
-          <w:rFonts w:hint="eastAsia"/>
-        </w:rPr>
-        <w:t>，不够二十但还有一个往上就给这么多，完全没了就从堆里再申请新的内存给内存池，如果整个系统堆内存都不够了，再寻找</w:t>
-      </w:r>
-      <w:r>
-        <w:rPr>
-          <w:rFonts w:hint="eastAsia"/>
-        </w:rPr>
-        <w:t>没使用完区块的另一个</w:t>
-      </w:r>
-      <w:proofErr w:type="spellStart"/>
-      <w:r>
-        <w:rPr>
-          <w:rFonts w:hint="eastAsia"/>
-        </w:rPr>
-        <w:t>freelist</w:t>
-      </w:r>
-      <w:proofErr w:type="spellEnd"/>
-      <w:r>
-        <w:rPr>
-          <w:rFonts w:hint="eastAsia"/>
-        </w:rPr>
-        <w:t>，找到了就分一点给现在这个，找不到就要用第一级</w:t>
-      </w:r>
-      <w:proofErr w:type="gramStart"/>
-      <w:r>
-        <w:rPr>
-          <w:rFonts w:hint="eastAsia"/>
-        </w:rPr>
-        <w:t>配置</w:t>
-      </w:r>
-      <w:proofErr w:type="gramEnd"/>
-      <w:r>
-        <w:rPr>
-          <w:rFonts w:hint="eastAsia"/>
-        </w:rPr>
-        <w:t>器了，它有out</w:t>
+        <w:t>个到freelist，不够二十但还有一个往上就给这么多，完全没了就从堆里再申请新的内存给内存池，如果整个系统堆内存都不够了，再寻找</w:t>
+      </w:r>
+      <w:r>
+        <w:rPr>
+          <w:rFonts w:hint="eastAsia"/>
+        </w:rPr>
+        <w:t>没使用完区块的另一个freelist，找到了就分一点给现在这个，找不到就要用第一级配置器了，它有out</w:t>
       </w:r>
       <w:r>
         <w:t xml:space="preserve"> </w:t>
@@ -1061,56 +700,16 @@
         <w:rPr>
           <w:rFonts w:hint="eastAsia"/>
         </w:rPr>
-        <w:t>memory机制，或许能分配成功，最终失败则发出</w:t>
-      </w:r>
-      <w:proofErr w:type="spellStart"/>
-      <w:r>
-        <w:rPr>
-          <w:rFonts w:hint="eastAsia"/>
-        </w:rPr>
-        <w:t>badalloc</w:t>
-      </w:r>
-      <w:proofErr w:type="spellEnd"/>
-      <w:r>
-        <w:rPr>
-          <w:rFonts w:hint="eastAsia"/>
-        </w:rPr>
-        <w:t>异常。</w:t>
-      </w:r>
-    </w:p>
-    <w:p>
-      <w:r>
-        <w:t>内存基本处理工具：</w:t>
-      </w:r>
-      <w:proofErr w:type="spellStart"/>
-      <w:r>
-        <w:t>uninitialized_copy</w:t>
-      </w:r>
-      <w:proofErr w:type="spellEnd"/>
-      <w:r>
-        <w:t>() 函数把result范围内的每一个迭代器都指向未初始化区域，则</w:t>
-      </w:r>
-      <w:proofErr w:type="spellStart"/>
-      <w:r>
-        <w:t>uninitialized_copy</w:t>
-      </w:r>
-      <w:proofErr w:type="spellEnd"/>
-      <w:r>
-        <w:t>()会使用copy constructor给输入来源的范围内的每一个对象产生一份复制品，放进输出范围里。如果你需要实现一个容器，</w:t>
-      </w:r>
-      <w:proofErr w:type="spellStart"/>
-      <w:r>
-        <w:t>uninitialized_copy</w:t>
-      </w:r>
-      <w:proofErr w:type="spellEnd"/>
-      <w:r>
-        <w:t>()这样的函数可以配置内存区块，足已包含范围内的所有元素，使用</w:t>
-      </w:r>
-      <w:proofErr w:type="spellStart"/>
+        <w:t>memory机制，或许能分配成功，最终失败则发出badalloc异常。</w:t>
+      </w:r>
+    </w:p>
+    <w:p>
+      <w:r>
+        <w:t>内存基本处理工具：uninitialized_copy() 函数把result范围内的每一个迭代器都指向未初始化区域，则uninitialized_copy()会使用copy constructor给输入来源的范围内的每一个对象产生一份复制品，放进输出范围里。如果你需要实现一个容器，uninitialized_copy()这样的函数可以配置内存区块，足已包含范围内的所有元素，使用</w:t>
+      </w:r>
       <w:r>
         <w:t>uniniitalized_copy</w:t>
       </w:r>
-      <w:proofErr w:type="spellEnd"/>
       <w:r>
         <w:rPr>
           <w:rFonts w:hint="eastAsia"/>
@@ -1122,25 +721,11 @@
       </w:r>
     </w:p>
     <w:p>
-      <w:proofErr w:type="spellStart"/>
-      <w:r>
-        <w:t>uninitialized_fill</w:t>
-      </w:r>
-      <w:proofErr w:type="spellEnd"/>
-      <w:r>
-        <w:t>函数会在范围上产生第三个参数x的复制品，范围内要么全部产生，要么全部别产生，如果有任何一个copy constructor出现异常，就必须</w:t>
-      </w:r>
-      <w:proofErr w:type="gramStart"/>
-      <w:r>
-        <w:t>析构掉</w:t>
-      </w:r>
-      <w:proofErr w:type="gramEnd"/>
-      <w:r>
-        <w:t>其他所有的元素</w:t>
-      </w:r>
-    </w:p>
-    <w:p>
-      <w:proofErr w:type="spellStart"/>
+      <w:r>
+        <w:t>uninitialized_fill函数会在范围上产生第三个参数x的复制品，范围内要么全部产生，要么全部别产生，如果有任何一个copy constructor出现异常，就必须析构掉其他所有的元素</w:t>
+      </w:r>
+    </w:p>
+    <w:p>
       <w:r>
         <w:rPr>
           <w:rFonts w:hint="eastAsia"/>
@@ -1148,11 +733,7 @@
         <w:t>un</w:t>
       </w:r>
       <w:r>
-        <w:t>initialized_fill_n</w:t>
-      </w:r>
-      <w:proofErr w:type="spellEnd"/>
-      <w:r>
-        <w:t>接受三个参数，迭代器first指向初始化空间的起始位置，n表示欲初始化空间的大小，x表示初值，</w:t>
+        <w:t>initialized_fill_n接受三个参数，迭代器first指向初始化空间的起始位置，n表示欲初始化空间的大小，x表示初值，</w:t>
       </w:r>
     </w:p>
     <w:p>
@@ -1206,37 +787,15 @@
     </w:p>
     <w:p>
       <w:r>
-        <w:t>第三章：迭代</w:t>
-      </w:r>
-      <w:proofErr w:type="gramStart"/>
-      <w:r>
-        <w:t>器概念</w:t>
-      </w:r>
-      <w:proofErr w:type="gramEnd"/>
-      <w:r>
-        <w:t>与traits编程技法</w:t>
-      </w:r>
-    </w:p>
-    <w:p>
-      <w:r>
-        <w:rPr>
-          <w:rFonts w:hint="eastAsia"/>
-        </w:rPr>
-        <w:t>迭代器（iterator）模式：提供一种方法，使之能够依序巡防某个聚合物（容器）所含的各个元素，而又</w:t>
-      </w:r>
-      <w:proofErr w:type="gramStart"/>
-      <w:r>
-        <w:rPr>
-          <w:rFonts w:hint="eastAsia"/>
-        </w:rPr>
-        <w:t>无需报炉该</w:t>
-      </w:r>
-      <w:proofErr w:type="gramEnd"/>
-      <w:r>
-        <w:rPr>
-          <w:rFonts w:hint="eastAsia"/>
-        </w:rPr>
-        <w:t>聚合物的内部表述方式</w:t>
+        <w:t>第三章：迭代器概念与traits编程技法</w:t>
+      </w:r>
+    </w:p>
+    <w:p>
+      <w:r>
+        <w:rPr>
+          <w:rFonts w:hint="eastAsia"/>
+        </w:rPr>
+        <w:t>迭代器（iterator）模式：提供一种方法，使之能够依序巡防某个聚合物（容器）所含的各个元素，而又无需报炉该聚合物的内部表述方式</w:t>
       </w:r>
     </w:p>
     <w:p>
@@ -1422,21 +981,7 @@
         <w:rPr>
           <w:rFonts w:hint="eastAsia"/>
         </w:rPr>
-        <w:t>type要作为函数的传回值，可以用声明内</w:t>
-      </w:r>
-      <w:proofErr w:type="gramStart"/>
-      <w:r>
-        <w:rPr>
-          <w:rFonts w:hint="eastAsia"/>
-        </w:rPr>
-        <w:t>嵌类型</w:t>
-      </w:r>
-      <w:proofErr w:type="gramEnd"/>
-      <w:r>
-        <w:rPr>
-          <w:rFonts w:hint="eastAsia"/>
-        </w:rPr>
-        <w:t>来解决：</w:t>
+        <w:t>type要作为函数的传回值，可以用声明内嵌类型来解决：</w:t>
       </w:r>
     </w:p>
     <w:p>
@@ -1489,39 +1034,17 @@
       </w:r>
     </w:p>
     <w:p>
-      <w:proofErr w:type="spellStart"/>
-      <w:r>
-        <w:rPr>
-          <w:rFonts w:hint="eastAsia"/>
-        </w:rPr>
-        <w:t>typename</w:t>
-      </w:r>
-      <w:proofErr w:type="spellEnd"/>
-      <w:r>
-        <w:rPr>
-          <w:rFonts w:hint="eastAsia"/>
-        </w:rPr>
-        <w:t>不能忘，因为T是一个template参数，未具现化之前，编译器对T一无所知</w:t>
-      </w:r>
-      <w:r>
-        <w:rPr>
-          <w:rFonts w:hint="eastAsia"/>
-        </w:rPr>
-        <w:t>，，通过</w:t>
-      </w:r>
-      <w:proofErr w:type="spellStart"/>
-      <w:r>
-        <w:rPr>
-          <w:rFonts w:hint="eastAsia"/>
-        </w:rPr>
-        <w:t>typename</w:t>
-      </w:r>
-      <w:proofErr w:type="spellEnd"/>
-      <w:r>
-        <w:rPr>
-          <w:rFonts w:hint="eastAsia"/>
-        </w:rPr>
-        <w:t>告诉编译器这是一个类型，才能顺利通过编译</w:t>
+      <w:r>
+        <w:rPr>
+          <w:rFonts w:hint="eastAsia"/>
+        </w:rPr>
+        <w:t>typename不能忘，因为T是一个template参数，未具现化之前，编译器对T一无所知</w:t>
+      </w:r>
+      <w:r>
+        <w:rPr>
+          <w:rFonts w:hint="eastAsia"/>
+        </w:rPr>
+        <w:t>，，通过typename告诉编译器这是一个类型，才能顺利通过编译</w:t>
       </w:r>
     </w:p>
     <w:p>
@@ -1707,21 +1230,10 @@
         <w:rPr>
           <w:rFonts w:hint="eastAsia"/>
         </w:rPr>
-        <w:t>I有</w:t>
-      </w:r>
-      <w:proofErr w:type="spellStart"/>
-      <w:r>
-        <w:rPr>
-          <w:rFonts w:hint="eastAsia"/>
-        </w:rPr>
-        <w:t>value</w:t>
-      </w:r>
-      <w:r>
-        <w:t>_type</w:t>
-      </w:r>
-      <w:proofErr w:type="spellEnd"/>
-      <w:r>
-        <w:t>，</w:t>
+        <w:t>I有value</w:t>
+      </w:r>
+      <w:r>
+        <w:t>_type，</w:t>
       </w:r>
       <w:r>
         <w:t>多了一层间接性，好处是迭代器可以拥有特化的版本了，迭代器是一个原生指针</w:t>
@@ -1732,15 +1244,7 @@
     </w:p>
     <w:p>
       <w:r>
-        <w:t>不管迭代</w:t>
-      </w:r>
-      <w:proofErr w:type="gramStart"/>
-      <w:r>
-        <w:t>器还是</w:t>
-      </w:r>
-      <w:proofErr w:type="gramEnd"/>
-      <w:r>
-        <w:t>原生指针，int*或者const int *都可以拥有特化的版本了。</w:t>
+        <w:t>不管迭代器还是原生指针，int*或者const int *都可以拥有特化的版本了。</w:t>
       </w:r>
     </w:p>
     <w:p>
@@ -1842,15 +1346,7 @@
     </w:p>
     <w:p>
       <w:r>
-        <w:t>每一个迭代器</w:t>
-      </w:r>
-      <w:proofErr w:type="gramStart"/>
-      <w:r>
-        <w:t>必须必须</w:t>
-      </w:r>
-      <w:proofErr w:type="gramEnd"/>
-      <w:r>
-        <w:t>遵守约定，自行以内嵌型别定义的方式定义出相应型别，否则就不能兼容于</w:t>
+        <w:t>每一个迭代器必须必须遵守约定，自行以内嵌型别定义的方式定义出相应型别，否则就不能兼容于</w:t>
       </w:r>
       <w:r>
         <w:rPr>
@@ -1995,15 +1491,7 @@
     </w:p>
     <w:p>
       <w:r>
-        <w:t>特化版本，针对指针和const的指针，以C++内建的</w:t>
-      </w:r>
-      <w:proofErr w:type="spellStart"/>
-      <w:r>
-        <w:t>ptrdiff_t</w:t>
-      </w:r>
-      <w:proofErr w:type="spellEnd"/>
-      <w:r>
-        <w:t>作为原生指针的difference type</w:t>
+        <w:t>特化版本，针对指针和const的指针，以C++内建的ptrdiff_t作为原生指针的difference type</w:t>
       </w:r>
     </w:p>
     <w:p>
@@ -2216,13 +1704,8 @@
       </w:r>
     </w:p>
     <w:p>
-      <w:proofErr w:type="spellStart"/>
-      <w:r>
-        <w:t>Iterator_category</w:t>
-      </w:r>
-      <w:proofErr w:type="spellEnd"/>
-      <w:r>
-        <w:t>：首先迭代器分成五类</w:t>
+      <w:r>
+        <w:t>Iterator_category：首先迭代器分成五类</w:t>
       </w:r>
     </w:p>
     <w:p>
@@ -2447,15 +1930,7 @@
         <w:t>_</w:t>
       </w:r>
       <w:r>
-        <w:t>advance就可以用重载来实现，根据最后一个参数，编译器来决定</w:t>
-      </w:r>
-      <w:proofErr w:type="gramStart"/>
-      <w:r>
-        <w:t>调用哪</w:t>
-      </w:r>
-      <w:proofErr w:type="gramEnd"/>
-      <w:r>
-        <w:t>一个</w:t>
+        <w:t>advance就可以用重载来实现，根据最后一个参数，编译器来决定调用哪一个</w:t>
       </w:r>
       <w:r>
         <w:rPr>
@@ -2474,11 +1949,9 @@
         </w:rPr>
         <w:t xml:space="preserve">所以迭代器要增加一个类型 </w:t>
       </w:r>
-      <w:proofErr w:type="spellStart"/>
       <w:r>
         <w:t>iterator_category</w:t>
       </w:r>
-      <w:proofErr w:type="spellEnd"/>
     </w:p>
     <w:p>
       <w:r>
@@ -2809,15 +2282,7 @@
     </w:p>
     <w:p>
       <w:r>
-        <w:t>vector所采用的数据结构为线性连续空间，两个迭代器start和finish分别指向配置得来的联系空间中已使用的范围，迭代器</w:t>
-      </w:r>
-      <w:proofErr w:type="spellStart"/>
-      <w:r>
-        <w:t>end_of_storage</w:t>
-      </w:r>
-      <w:proofErr w:type="spellEnd"/>
-      <w:r>
-        <w:t>指向整块连续空间的尾端</w:t>
+        <w:t>vector所采用的数据结构为线性连续空间，两个迭代器start和finish分别指向配置得来的联系空间中已使用的范围，迭代器end_of_storage指向整块连续空间的尾端</w:t>
       </w:r>
     </w:p>
     <w:p>
@@ -2876,40 +2341,11 @@
     </w:p>
     <w:p>
       <w:r>
-        <w:t>缺省使用</w:t>
-      </w:r>
-      <w:proofErr w:type="spellStart"/>
-      <w:r>
-        <w:t>alloc</w:t>
-      </w:r>
-      <w:proofErr w:type="spellEnd"/>
-      <w:r>
-        <w:t>作为空间配置器，</w:t>
-      </w:r>
-      <w:r>
-        <w:t>构造函数中使用了空间配置器，为分配的空间赋值，有</w:t>
-      </w:r>
-      <w:proofErr w:type="spellStart"/>
-      <w:r>
-        <w:t>uninitialized_fill_n</w:t>
-      </w:r>
-      <w:proofErr w:type="spellEnd"/>
-      <w:r>
-        <w:t>这样的空间</w:t>
-      </w:r>
-      <w:proofErr w:type="gramStart"/>
-      <w:r>
-        <w:t>配置器</w:t>
-      </w:r>
-      <w:proofErr w:type="gramEnd"/>
-      <w:r>
-        <w:t>函数的参与。并且会根据第一参数的类型，决定使用算法</w:t>
-      </w:r>
-      <w:proofErr w:type="spellStart"/>
-      <w:r>
-        <w:t>fill_n</w:t>
-      </w:r>
-      <w:proofErr w:type="spellEnd"/>
+        <w:t>缺省使用alloc作为空间配置器，</w:t>
+      </w:r>
+      <w:r>
+        <w:t>构造函数中使用了空间配置器，为分配的空间赋值，有uninitialized_fill_n这样的空间配置器函数的参与。并且会根据第一参数的类型，决定使用算法fill_n</w:t>
+      </w:r>
       <w:r>
         <w:rPr>
           <w:rFonts w:hint="eastAsia"/>
@@ -2927,26 +2363,13 @@
     </w:p>
     <w:p>
       <w:r>
-        <w:t>Vector的动态增加大小：并不是在原空间之后接续新空间，而是以</w:t>
-      </w:r>
-      <w:proofErr w:type="gramStart"/>
-      <w:r>
-        <w:t>原大小</w:t>
-      </w:r>
-      <w:proofErr w:type="gramEnd"/>
-      <w:r>
-        <w:t>的两倍另外配置一块较大的空间，然后将原内容拷贝过来。</w:t>
+        <w:t>Vector的动态增加大小：并不是在原空间之后接续新空间，而是以原大小的两倍另外配置一块较大的空间，然后将原内容拷贝过来。</w:t>
       </w:r>
       <w:r>
         <w:t>，然后在原内容之后构造新元素，释放原空间，对于vector的任何操作，一旦引起空间重新配置，原来的迭代器就失效了。分配内存回收内存啥的也都用的是空间配置器。</w:t>
       </w:r>
     </w:p>
     <w:p>
-      <w:pPr>
-        <w:rPr>
-          <w:rFonts w:hint="eastAsia"/>
-        </w:rPr>
-      </w:pPr>
       <w:r>
         <w:rPr>
           <w:rFonts w:hint="eastAsia"/>
@@ -2957,21 +2380,7 @@
         <w:rPr>
           <w:rFonts w:hint="eastAsia"/>
         </w:rPr>
-        <w:t>等操作也和空间</w:t>
-      </w:r>
-      <w:proofErr w:type="gramStart"/>
-      <w:r>
-        <w:rPr>
-          <w:rFonts w:hint="eastAsia"/>
-        </w:rPr>
-        <w:t>配置器</w:t>
-      </w:r>
-      <w:proofErr w:type="gramEnd"/>
-      <w:r>
-        <w:rPr>
-          <w:rFonts w:hint="eastAsia"/>
-        </w:rPr>
-        <w:t>息息相关，在某个位置插入时如果当前的空间不够还要找新的空间</w:t>
+        <w:t>等操作也和空间配置器息息相关，在某个位置插入时如果当前的空间不够还要找新的空间</w:t>
       </w:r>
     </w:p>
     <w:p>
@@ -3068,16 +2477,412 @@
       </w:r>
     </w:p>
     <w:p>
+      <w:r>
+        <w:rPr>
+          <w:rFonts w:hint="eastAsia"/>
+        </w:rPr>
+        <w:t>list构造：一个空list含有一个前后指针都指向自己的空节点</w:t>
+      </w:r>
+    </w:p>
+    <w:p>
+      <w:r>
+        <w:rPr>
+          <w:rFonts w:hint="eastAsia"/>
+        </w:rPr>
+        <w:t>list的sort：不能用stl的sort算法，因为其用的是随机读取迭代器，可以用</w:t>
+      </w:r>
+      <w:r>
+        <w:rPr>
+          <w:rFonts w:hint="eastAsia"/>
+        </w:rPr>
+        <w:t>list自身的sort成员函数</w:t>
+      </w:r>
+      <w:r>
+        <w:rPr>
+          <w:rFonts w:hint="eastAsia"/>
+        </w:rPr>
+        <w:t>。用的是快排</w:t>
+      </w:r>
+    </w:p>
+    <w:p>
+      <w:r>
+        <w:t>deque：双向开口的连续线性空间。</w:t>
+      </w:r>
+    </w:p>
+    <w:p>
+      <w:r>
+        <w:t>deque和vector的区别：deque允许常数时间对头端进行元素的插入和移除。二是deque没有容量的概念，它是动态地以分段连续空间组合而成，随时可以增加一段新的空间并链接起来。</w:t>
+      </w:r>
+    </w:p>
+    <w:p>
+      <w:r>
+        <w:t>deque的迭代器：比vector要复杂很多，vector就是一个指针。</w:t>
+      </w:r>
+      <w:r>
+        <w:t>应该尽可能的选择用vector，效率更高</w:t>
+      </w:r>
+    </w:p>
+    <w:p>
+      <w:r>
+        <w:t>deque的排序：为了最高效率，可将deque先完整地复制到vector，然后排序后，在复制回来</w:t>
+      </w:r>
+    </w:p>
+    <w:p>
+      <w:r>
+        <w:t>vector的成长：找新空间，复制，释放原空间。</w:t>
+      </w:r>
+    </w:p>
+    <w:p>
+      <w:r>
+        <w:t>deque：一段段定量连续空间，一旦要在deque的前端或尾端增加新空间，变配置一段定量连续空间，串接在整个deque的头端或尾端。deque的最大任务就是在这些分段的定量连续空间上，维护其整体连续的假象，并提供随机存取的接口，避开“重复配置、复制、释放”的轮回，代价是复杂的迭代器架构。</w:t>
+      </w:r>
+    </w:p>
+    <w:p>
+      <w:r>
+        <w:t>deque的主控：一块map（不是</w:t>
+      </w:r>
+      <w:r>
+        <w:rPr>
+          <w:rFonts w:hint="eastAsia"/>
+        </w:rPr>
+        <w:t>S</w:t>
+      </w:r>
+      <w:r>
+        <w:t>TL的那个map），是一小块连续空间，类似虚表。其中每个元素都是指针，指向另一段较大的连续线性空间，称为缓冲区。缓冲区才是deque的储存空间。</w:t>
+      </w:r>
+      <w:r>
+        <w:rPr>
+          <w:rFonts w:hint="eastAsia"/>
+        </w:rPr>
+        <w:t>S</w:t>
+      </w:r>
+      <w:r>
+        <w:t>GI STL允许指定缓冲区，默认值</w:t>
+      </w:r>
+      <w:r>
+        <w:rPr>
+          <w:rFonts w:hint="eastAsia"/>
+        </w:rPr>
+        <w:t>0表示将使用5</w:t>
+      </w:r>
+      <w:r>
+        <w:t>12字节缓冲区。</w:t>
+      </w:r>
+    </w:p>
+    <w:p>
+      <w:r>
+        <w:rPr>
+          <w:rFonts w:hint="eastAsia"/>
+          <w:noProof/>
+        </w:rPr>
+        <w:drawing>
+          <wp:inline distT="0" distB="0" distL="0" distR="0" wp14:anchorId="0CB64AC5" wp14:editId="056931FB">
+            <wp:extent cx="3756986" cy="1531753"/>
+            <wp:effectExtent l="0" t="0" r="0" b="0"/>
+            <wp:docPr id="29" name="图片 29"/>
+            <wp:cNvGraphicFramePr>
+              <a:graphicFrameLocks xmlns:a="http://schemas.openxmlformats.org/drawingml/2006/main" noChangeAspect="1"/>
+            </wp:cNvGraphicFramePr>
+            <a:graphic xmlns:a="http://schemas.openxmlformats.org/drawingml/2006/main">
+              <a:graphicData uri="http://schemas.openxmlformats.org/drawingml/2006/picture">
+                <pic:pic xmlns:pic="http://schemas.openxmlformats.org/drawingml/2006/picture">
+                  <pic:nvPicPr>
+                    <pic:cNvPr id="29" name="E187985.tmp"/>
+                    <pic:cNvPicPr/>
+                  </pic:nvPicPr>
+                  <pic:blipFill>
+                    <a:blip r:embed="rId34">
+                      <a:extLst>
+                        <a:ext uri="{28A0092B-C50C-407E-A947-70E740481C1C}">
+                          <a14:useLocalDpi xmlns:a14="http://schemas.microsoft.com/office/drawing/2010/main" val="0"/>
+                        </a:ext>
+                      </a:extLst>
+                    </a:blip>
+                    <a:stretch>
+                      <a:fillRect/>
+                    </a:stretch>
+                  </pic:blipFill>
+                  <pic:spPr>
+                    <a:xfrm>
+                      <a:off x="0" y="0"/>
+                      <a:ext cx="3756986" cy="1531753"/>
+                    </a:xfrm>
+                    <a:prstGeom prst="rect">
+                      <a:avLst/>
+                    </a:prstGeom>
+                  </pic:spPr>
+                </pic:pic>
+              </a:graphicData>
+            </a:graphic>
+          </wp:inline>
+        </w:drawing>
+      </w:r>
+    </w:p>
+    <w:p>
+      <w:r>
+        <w:rPr>
+          <w:rFonts w:hint="eastAsia"/>
+          <w:noProof/>
+        </w:rPr>
+        <w:drawing>
+          <wp:inline distT="0" distB="0" distL="0" distR="0" wp14:anchorId="29DAFE33" wp14:editId="47C06FDC">
+            <wp:extent cx="3848433" cy="678239"/>
+            <wp:effectExtent l="0" t="0" r="0" b="7620"/>
+            <wp:docPr id="30" name="图片 30"/>
+            <wp:cNvGraphicFramePr>
+              <a:graphicFrameLocks xmlns:a="http://schemas.openxmlformats.org/drawingml/2006/main" noChangeAspect="1"/>
+            </wp:cNvGraphicFramePr>
+            <a:graphic xmlns:a="http://schemas.openxmlformats.org/drawingml/2006/main">
+              <a:graphicData uri="http://schemas.openxmlformats.org/drawingml/2006/picture">
+                <pic:pic xmlns:pic="http://schemas.openxmlformats.org/drawingml/2006/picture">
+                  <pic:nvPicPr>
+                    <pic:cNvPr id="30" name="E187480.tmp"/>
+                    <pic:cNvPicPr/>
+                  </pic:nvPicPr>
+                  <pic:blipFill>
+                    <a:blip r:embed="rId35">
+                      <a:extLst>
+                        <a:ext uri="{28A0092B-C50C-407E-A947-70E740481C1C}">
+                          <a14:useLocalDpi xmlns:a14="http://schemas.microsoft.com/office/drawing/2010/main" val="0"/>
+                        </a:ext>
+                      </a:extLst>
+                    </a:blip>
+                    <a:stretch>
+                      <a:fillRect/>
+                    </a:stretch>
+                  </pic:blipFill>
+                  <pic:spPr>
+                    <a:xfrm>
+                      <a:off x="0" y="0"/>
+                      <a:ext cx="3848433" cy="678239"/>
+                    </a:xfrm>
+                    <a:prstGeom prst="rect">
+                      <a:avLst/>
+                    </a:prstGeom>
+                  </pic:spPr>
+                </pic:pic>
+              </a:graphicData>
+            </a:graphic>
+          </wp:inline>
+        </w:drawing>
+      </w:r>
+    </w:p>
+    <w:p>
+      <w:r>
+        <w:t>map是一个</w:t>
+      </w:r>
+      <w:r>
+        <w:rPr>
+          <w:rFonts w:hint="eastAsia"/>
+        </w:rPr>
+        <w:t>T</w:t>
+      </w:r>
+      <w:r>
+        <w:t>**，它指向缓冲区的指针，缓冲区的指针又指向T类型的一块空间</w:t>
+      </w:r>
+    </w:p>
+    <w:p>
+      <w:r>
+        <w:t>当map的使用率已经满载，便需要再找一块更大的空间来作为map</w:t>
+      </w:r>
+    </w:p>
+    <w:p>
       <w:pPr>
         <w:rPr>
           <w:rFonts w:hint="eastAsia"/>
         </w:rPr>
       </w:pPr>
       <w:r>
-        <w:rPr>
-          <w:rFonts w:hint="eastAsia"/>
-        </w:rPr>
-        <w:t>list构造：一个空list含有一个前后指针都指向自己的空节点</w:t>
+        <w:t>维持deque的整体连续假象：迭代器的++和—两个运算符。</w:t>
+      </w:r>
+    </w:p>
+    <w:p>
+      <w:r>
+        <w:rPr>
+          <w:rFonts w:hint="eastAsia"/>
+        </w:rPr>
+        <w:t>deque的迭代器</w:t>
+      </w:r>
+      <w:r>
+        <w:rPr>
+          <w:rFonts w:hint="eastAsia"/>
+        </w:rPr>
+        <w:t>，中控器，缓冲区的相互关系：</w:t>
+      </w:r>
+    </w:p>
+    <w:p>
+      <w:r>
+        <w:rPr>
+          <w:rFonts w:hint="eastAsia"/>
+          <w:noProof/>
+        </w:rPr>
+        <w:drawing>
+          <wp:inline distT="0" distB="0" distL="0" distR="0" wp14:anchorId="56D1A91F" wp14:editId="203328A6">
+            <wp:extent cx="3871295" cy="2164268"/>
+            <wp:effectExtent l="0" t="0" r="0" b="7620"/>
+            <wp:docPr id="31" name="图片 31"/>
+            <wp:cNvGraphicFramePr>
+              <a:graphicFrameLocks xmlns:a="http://schemas.openxmlformats.org/drawingml/2006/main" noChangeAspect="1"/>
+            </wp:cNvGraphicFramePr>
+            <a:graphic xmlns:a="http://schemas.openxmlformats.org/drawingml/2006/main">
+              <a:graphicData uri="http://schemas.openxmlformats.org/drawingml/2006/picture">
+                <pic:pic xmlns:pic="http://schemas.openxmlformats.org/drawingml/2006/picture">
+                  <pic:nvPicPr>
+                    <pic:cNvPr id="31" name="E18F984.tmp"/>
+                    <pic:cNvPicPr/>
+                  </pic:nvPicPr>
+                  <pic:blipFill>
+                    <a:blip r:embed="rId36">
+                      <a:extLst>
+                        <a:ext uri="{28A0092B-C50C-407E-A947-70E740481C1C}">
+                          <a14:useLocalDpi xmlns:a14="http://schemas.microsoft.com/office/drawing/2010/main" val="0"/>
+                        </a:ext>
+                      </a:extLst>
+                    </a:blip>
+                    <a:stretch>
+                      <a:fillRect/>
+                    </a:stretch>
+                  </pic:blipFill>
+                  <pic:spPr>
+                    <a:xfrm>
+                      <a:off x="0" y="0"/>
+                      <a:ext cx="3871295" cy="2164268"/>
+                    </a:xfrm>
+                    <a:prstGeom prst="rect">
+                      <a:avLst/>
+                    </a:prstGeom>
+                  </pic:spPr>
+                </pic:pic>
+              </a:graphicData>
+            </a:graphic>
+          </wp:inline>
+        </w:drawing>
+      </w:r>
+    </w:p>
+    <w:p>
+      <w:r>
+        <w:t>缓冲区存放元素个数</w:t>
+      </w:r>
+    </w:p>
+    <w:p>
+      <w:r>
+        <w:rPr>
+          <w:rFonts w:hint="eastAsia"/>
+          <w:noProof/>
+        </w:rPr>
+        <w:drawing>
+          <wp:inline distT="0" distB="0" distL="0" distR="0" wp14:anchorId="6C5B9437" wp14:editId="2E1344BB">
+            <wp:extent cx="4587638" cy="175275"/>
+            <wp:effectExtent l="0" t="0" r="3810" b="0"/>
+            <wp:docPr id="32" name="图片 32"/>
+            <wp:cNvGraphicFramePr>
+              <a:graphicFrameLocks xmlns:a="http://schemas.openxmlformats.org/drawingml/2006/main" noChangeAspect="1"/>
+            </wp:cNvGraphicFramePr>
+            <a:graphic xmlns:a="http://schemas.openxmlformats.org/drawingml/2006/main">
+              <a:graphicData uri="http://schemas.openxmlformats.org/drawingml/2006/picture">
+                <pic:pic xmlns:pic="http://schemas.openxmlformats.org/drawingml/2006/picture">
+                  <pic:nvPicPr>
+                    <pic:cNvPr id="32" name="E181D8E.tmp"/>
+                    <pic:cNvPicPr/>
+                  </pic:nvPicPr>
+                  <pic:blipFill>
+                    <a:blip r:embed="rId37">
+                      <a:extLst>
+                        <a:ext uri="{28A0092B-C50C-407E-A947-70E740481C1C}">
+                          <a14:useLocalDpi xmlns:a14="http://schemas.microsoft.com/office/drawing/2010/main" val="0"/>
+                        </a:ext>
+                      </a:extLst>
+                    </a:blip>
+                    <a:stretch>
+                      <a:fillRect/>
+                    </a:stretch>
+                  </pic:blipFill>
+                  <pic:spPr>
+                    <a:xfrm>
+                      <a:off x="0" y="0"/>
+                      <a:ext cx="4587638" cy="175275"/>
+                    </a:xfrm>
+                    <a:prstGeom prst="rect">
+                      <a:avLst/>
+                    </a:prstGeom>
+                  </pic:spPr>
+                </pic:pic>
+              </a:graphicData>
+            </a:graphic>
+          </wp:inline>
+        </w:drawing>
+      </w:r>
+    </w:p>
+    <w:p>
+      <w:r>
+        <w:rPr>
+          <w:rFonts w:hint="eastAsia"/>
+          <w:noProof/>
+        </w:rPr>
+        <w:drawing>
+          <wp:inline distT="0" distB="0" distL="0" distR="0" wp14:anchorId="387EDB37" wp14:editId="012802B2">
+            <wp:extent cx="4237087" cy="586791"/>
+            <wp:effectExtent l="0" t="0" r="0" b="3810"/>
+            <wp:docPr id="33" name="图片 33"/>
+            <wp:cNvGraphicFramePr>
+              <a:graphicFrameLocks xmlns:a="http://schemas.openxmlformats.org/drawingml/2006/main" noChangeAspect="1"/>
+            </wp:cNvGraphicFramePr>
+            <a:graphic xmlns:a="http://schemas.openxmlformats.org/drawingml/2006/main">
+              <a:graphicData uri="http://schemas.openxmlformats.org/drawingml/2006/picture">
+                <pic:pic xmlns:pic="http://schemas.openxmlformats.org/drawingml/2006/picture">
+                  <pic:nvPicPr>
+                    <pic:cNvPr id="33" name="E1870D0.tmp"/>
+                    <pic:cNvPicPr/>
+                  </pic:nvPicPr>
+                  <pic:blipFill>
+                    <a:blip r:embed="rId38">
+                      <a:extLst>
+                        <a:ext uri="{28A0092B-C50C-407E-A947-70E740481C1C}">
+                          <a14:useLocalDpi xmlns:a14="http://schemas.microsoft.com/office/drawing/2010/main" val="0"/>
+                        </a:ext>
+                      </a:extLst>
+                    </a:blip>
+                    <a:stretch>
+                      <a:fillRect/>
+                    </a:stretch>
+                  </pic:blipFill>
+                  <pic:spPr>
+                    <a:xfrm>
+                      <a:off x="0" y="0"/>
+                      <a:ext cx="4237087" cy="586791"/>
+                    </a:xfrm>
+                    <a:prstGeom prst="rect">
+                      <a:avLst/>
+                    </a:prstGeom>
+                  </pic:spPr>
+                </pic:pic>
+              </a:graphicData>
+            </a:graphic>
+          </wp:inline>
+        </w:drawing>
+      </w:r>
+    </w:p>
+    <w:p>
+      <w:r>
+        <w:t>如一个缓冲区</w:t>
+      </w:r>
+      <w:r>
+        <w:rPr>
+          <w:rFonts w:hint="eastAsia"/>
+        </w:rPr>
+        <w:t>3</w:t>
+      </w:r>
+      <w:r>
+        <w:t>2字节，可存储</w:t>
+      </w:r>
+      <w:r>
+        <w:rPr>
+          <w:rFonts w:hint="eastAsia"/>
+        </w:rPr>
+        <w:t>8个int值，那二十个int存储进这个deque，需要三个缓冲区，end</w:t>
+      </w:r>
+      <w:r>
+        <w:t>()和begin()传回的迭代器如下图：</w:t>
       </w:r>
     </w:p>
     <w:p>
@@ -3089,39 +2894,547 @@
       <w:r>
         <w:rPr>
           <w:rFonts w:hint="eastAsia"/>
-        </w:rPr>
-        <w:t>list的sort：不能用</w:t>
-      </w:r>
-      <w:proofErr w:type="spellStart"/>
-      <w:r>
-        <w:rPr>
-          <w:rFonts w:hint="eastAsia"/>
-        </w:rPr>
-        <w:t>stl</w:t>
-      </w:r>
-      <w:proofErr w:type="spellEnd"/>
-      <w:r>
-        <w:rPr>
-          <w:rFonts w:hint="eastAsia"/>
-        </w:rPr>
-        <w:t>的sort算法，因为其用的是随机读取迭代器，可以用</w:t>
-      </w:r>
-      <w:r>
-        <w:rPr>
-          <w:rFonts w:hint="eastAsia"/>
-        </w:rPr>
-        <w:t>list自身的sort成员函数</w:t>
-      </w:r>
-      <w:r>
-        <w:rPr>
-          <w:rFonts w:hint="eastAsia"/>
-        </w:rPr>
-        <w:t>。用的是快排</w:t>
-      </w:r>
+          <w:noProof/>
+        </w:rPr>
+        <w:drawing>
+          <wp:inline distT="0" distB="0" distL="0" distR="0" wp14:anchorId="0E3C6CBF" wp14:editId="6ABC7D5B">
+            <wp:extent cx="5037257" cy="3215919"/>
+            <wp:effectExtent l="0" t="0" r="0" b="3810"/>
+            <wp:docPr id="34" name="图片 34"/>
+            <wp:cNvGraphicFramePr>
+              <a:graphicFrameLocks xmlns:a="http://schemas.openxmlformats.org/drawingml/2006/main" noChangeAspect="1"/>
+            </wp:cNvGraphicFramePr>
+            <a:graphic xmlns:a="http://schemas.openxmlformats.org/drawingml/2006/main">
+              <a:graphicData uri="http://schemas.openxmlformats.org/drawingml/2006/picture">
+                <pic:pic xmlns:pic="http://schemas.openxmlformats.org/drawingml/2006/picture">
+                  <pic:nvPicPr>
+                    <pic:cNvPr id="34" name="E189614.tmp"/>
+                    <pic:cNvPicPr/>
+                  </pic:nvPicPr>
+                  <pic:blipFill>
+                    <a:blip r:embed="rId39">
+                      <a:extLst>
+                        <a:ext uri="{28A0092B-C50C-407E-A947-70E740481C1C}">
+                          <a14:useLocalDpi xmlns:a14="http://schemas.microsoft.com/office/drawing/2010/main" val="0"/>
+                        </a:ext>
+                      </a:extLst>
+                    </a:blip>
+                    <a:stretch>
+                      <a:fillRect/>
+                    </a:stretch>
+                  </pic:blipFill>
+                  <pic:spPr>
+                    <a:xfrm>
+                      <a:off x="0" y="0"/>
+                      <a:ext cx="5037257" cy="3215919"/>
+                    </a:xfrm>
+                    <a:prstGeom prst="rect">
+                      <a:avLst/>
+                    </a:prstGeom>
+                  </pic:spPr>
+                </pic:pic>
+              </a:graphicData>
+            </a:graphic>
+          </wp:inline>
+        </w:drawing>
+      </w:r>
+    </w:p>
+    <w:p>
+      <w:r>
+        <w:rPr>
+          <w:rFonts w:hint="eastAsia"/>
+        </w:rPr>
+        <w:t>map有8个节点，目前用了三个节点</w:t>
+      </w:r>
+    </w:p>
+    <w:p>
+      <w:r>
+        <w:t>在缓冲区的边缘时，如果需要，要进行缓冲区跳转，使用set_node</w:t>
+      </w:r>
+    </w:p>
+    <w:p>
+      <w:r>
+        <w:rPr>
+          <w:rFonts w:hint="eastAsia"/>
+          <w:noProof/>
+        </w:rPr>
+        <w:drawing>
+          <wp:inline distT="0" distB="0" distL="0" distR="0" wp14:anchorId="3FF74DB9" wp14:editId="7E99B7F4">
+            <wp:extent cx="3071126" cy="662997"/>
+            <wp:effectExtent l="0" t="0" r="0" b="3810"/>
+            <wp:docPr id="35" name="图片 35"/>
+            <wp:cNvGraphicFramePr>
+              <a:graphicFrameLocks xmlns:a="http://schemas.openxmlformats.org/drawingml/2006/main" noChangeAspect="1"/>
+            </wp:cNvGraphicFramePr>
+            <a:graphic xmlns:a="http://schemas.openxmlformats.org/drawingml/2006/main">
+              <a:graphicData uri="http://schemas.openxmlformats.org/drawingml/2006/picture">
+                <pic:pic xmlns:pic="http://schemas.openxmlformats.org/drawingml/2006/picture">
+                  <pic:nvPicPr>
+                    <pic:cNvPr id="35" name="E187BB8.tmp"/>
+                    <pic:cNvPicPr/>
+                  </pic:nvPicPr>
+                  <pic:blipFill>
+                    <a:blip r:embed="rId40">
+                      <a:extLst>
+                        <a:ext uri="{28A0092B-C50C-407E-A947-70E740481C1C}">
+                          <a14:useLocalDpi xmlns:a14="http://schemas.microsoft.com/office/drawing/2010/main" val="0"/>
+                        </a:ext>
+                      </a:extLst>
+                    </a:blip>
+                    <a:stretch>
+                      <a:fillRect/>
+                    </a:stretch>
+                  </pic:blipFill>
+                  <pic:spPr>
+                    <a:xfrm>
+                      <a:off x="0" y="0"/>
+                      <a:ext cx="3071126" cy="662997"/>
+                    </a:xfrm>
+                    <a:prstGeom prst="rect">
+                      <a:avLst/>
+                    </a:prstGeom>
+                  </pic:spPr>
+                </pic:pic>
+              </a:graphicData>
+            </a:graphic>
+          </wp:inline>
+        </w:drawing>
+      </w:r>
+    </w:p>
+    <w:p>
+      <w:r>
+        <w:rPr>
+          <w:rFonts w:hint="eastAsia"/>
+        </w:rPr>
+        <w:t>d</w:t>
+      </w:r>
+      <w:r>
+        <w:t>eque</w:t>
+      </w:r>
+      <w:r>
+        <w:rPr>
+          <w:rFonts w:hint="eastAsia"/>
+        </w:rPr>
+        <w:t>的数据结构</w:t>
+      </w:r>
+      <w:r>
+        <w:rPr>
+          <w:rFonts w:hint="eastAsia"/>
+        </w:rPr>
+        <w:t>：维护指向map的指针，指向第一个缓冲区第一个元素的start迭代器，指向最后一个缓冲区最后一个元素的finish迭代器，还要记住map大小，map提供的节点不足，必须重新配置一块更大的map</w:t>
+      </w:r>
+    </w:p>
+    <w:p>
+      <w:r>
+        <w:t>deque的构造和内存管理：deque定义了两个专属空间</w:t>
+      </w:r>
+      <w:r>
+        <w:t>配置器。关键在于前后插入时如果没有位置了，申请新的缓冲区，会用到set_node</w:t>
+      </w:r>
+    </w:p>
+    <w:p>
+      <w:r>
+        <w:t>map满了之后：分前面和后面，在map表中，最先被使用的是中间的位置</w:t>
+      </w:r>
+      <w:r>
+        <w:t>过程也是空间配置器分配新空间，复制，回收旧空间。</w:t>
+      </w:r>
+    </w:p>
+    <w:p>
+      <w:r>
+        <w:rPr>
+          <w:rFonts w:hint="eastAsia"/>
+        </w:rPr>
+        <w:t>插入</w:t>
+      </w:r>
+      <w:r>
+        <w:rPr>
+          <w:rFonts w:hint="eastAsia"/>
+        </w:rPr>
+        <w:t>删除等操作也是在缓冲区上进行的一些删除复制移动的操作。</w:t>
+      </w:r>
+    </w:p>
+    <w:p>
+      <w:r>
+        <w:t>stack：</w:t>
+      </w:r>
+      <w:r>
+        <w:rPr>
+          <w:rFonts w:hint="eastAsia"/>
+        </w:rPr>
+        <w:t>S</w:t>
+      </w:r>
+      <w:r>
+        <w:t>GI STL中以deque为缺省状况下的stack底部结构。封闭stack的头端开口，便形成一个stack。</w:t>
+      </w:r>
+    </w:p>
+    <w:p>
+      <w:r>
+        <w:t>adapter：</w:t>
+      </w:r>
+      <w:r>
+        <w:t>像stack这样把deque修改接口，形成另一种形态的，被称为容器adapter而不被单纯归类为容器。</w:t>
+      </w:r>
+    </w:p>
+    <w:p>
+      <w:r>
+        <w:t>stack没有迭代器：不提供走访功能，只有顶端的元素才有机会被取用。</w:t>
+      </w:r>
+    </w:p>
+    <w:p>
+      <w:r>
+        <w:rPr>
+          <w:rFonts w:hint="eastAsia"/>
+        </w:rPr>
+        <w:t>list作为底层容器的stack：list也是前后开口的数据结构，如下：</w:t>
+      </w:r>
+    </w:p>
+    <w:p>
+      <w:r>
+        <w:rPr>
+          <w:rFonts w:hint="eastAsia"/>
+          <w:noProof/>
+        </w:rPr>
+        <w:drawing>
+          <wp:inline distT="0" distB="0" distL="0" distR="0" wp14:anchorId="5641DC76" wp14:editId="7A63177E">
+            <wp:extent cx="1684166" cy="571550"/>
+            <wp:effectExtent l="0" t="0" r="0" b="0"/>
+            <wp:docPr id="36" name="图片 36"/>
+            <wp:cNvGraphicFramePr>
+              <a:graphicFrameLocks xmlns:a="http://schemas.openxmlformats.org/drawingml/2006/main" noChangeAspect="1"/>
+            </wp:cNvGraphicFramePr>
+            <a:graphic xmlns:a="http://schemas.openxmlformats.org/drawingml/2006/main">
+              <a:graphicData uri="http://schemas.openxmlformats.org/drawingml/2006/picture">
+                <pic:pic xmlns:pic="http://schemas.openxmlformats.org/drawingml/2006/picture">
+                  <pic:nvPicPr>
+                    <pic:cNvPr id="36" name="E18233.tmp"/>
+                    <pic:cNvPicPr/>
+                  </pic:nvPicPr>
+                  <pic:blipFill>
+                    <a:blip r:embed="rId41">
+                      <a:extLst>
+                        <a:ext uri="{28A0092B-C50C-407E-A947-70E740481C1C}">
+                          <a14:useLocalDpi xmlns:a14="http://schemas.microsoft.com/office/drawing/2010/main" val="0"/>
+                        </a:ext>
+                      </a:extLst>
+                    </a:blip>
+                    <a:stretch>
+                      <a:fillRect/>
+                    </a:stretch>
+                  </pic:blipFill>
+                  <pic:spPr>
+                    <a:xfrm>
+                      <a:off x="0" y="0"/>
+                      <a:ext cx="1684166" cy="571550"/>
+                    </a:xfrm>
+                    <a:prstGeom prst="rect">
+                      <a:avLst/>
+                    </a:prstGeom>
+                  </pic:spPr>
+                </pic:pic>
+              </a:graphicData>
+            </a:graphic>
+          </wp:inline>
+        </w:drawing>
+      </w:r>
+    </w:p>
+    <w:p>
+      <w:r>
+        <w:rPr>
+          <w:rFonts w:hint="eastAsia"/>
+          <w:noProof/>
+        </w:rPr>
+        <w:drawing>
+          <wp:inline distT="0" distB="0" distL="0" distR="0" wp14:anchorId="20E4C866" wp14:editId="135814E7">
+            <wp:extent cx="3360711" cy="2651990"/>
+            <wp:effectExtent l="0" t="0" r="0" b="0"/>
+            <wp:docPr id="37" name="图片 37"/>
+            <wp:cNvGraphicFramePr>
+              <a:graphicFrameLocks xmlns:a="http://schemas.openxmlformats.org/drawingml/2006/main" noChangeAspect="1"/>
+            </wp:cNvGraphicFramePr>
+            <a:graphic xmlns:a="http://schemas.openxmlformats.org/drawingml/2006/main">
+              <a:graphicData uri="http://schemas.openxmlformats.org/drawingml/2006/picture">
+                <pic:pic xmlns:pic="http://schemas.openxmlformats.org/drawingml/2006/picture">
+                  <pic:nvPicPr>
+                    <pic:cNvPr id="37" name="E1853A0.tmp"/>
+                    <pic:cNvPicPr/>
+                  </pic:nvPicPr>
+                  <pic:blipFill>
+                    <a:blip r:embed="rId42">
+                      <a:extLst>
+                        <a:ext uri="{28A0092B-C50C-407E-A947-70E740481C1C}">
+                          <a14:useLocalDpi xmlns:a14="http://schemas.microsoft.com/office/drawing/2010/main" val="0"/>
+                        </a:ext>
+                      </a:extLst>
+                    </a:blip>
+                    <a:stretch>
+                      <a:fillRect/>
+                    </a:stretch>
+                  </pic:blipFill>
+                  <pic:spPr>
+                    <a:xfrm>
+                      <a:off x="0" y="0"/>
+                      <a:ext cx="3360711" cy="2651990"/>
+                    </a:xfrm>
+                    <a:prstGeom prst="rect">
+                      <a:avLst/>
+                    </a:prstGeom>
+                  </pic:spPr>
+                </pic:pic>
+              </a:graphicData>
+            </a:graphic>
+          </wp:inline>
+        </w:drawing>
+      </w:r>
+    </w:p>
+    <w:p>
+      <w:r>
+        <w:t>queue：fifo数据结构，除了pop，和push可以接触到前后元素，没有其他办法可以得到其他元素，不允许遍历。</w:t>
+      </w:r>
+    </w:p>
+    <w:p>
+      <w:r>
+        <w:t>adapter：同样归属于容器adapter而非单纯的容器，底层结构用</w:t>
+      </w:r>
+      <w:r>
+        <w:t>deque，因为deque是两端的访问，因此用deque来实现queue很方便</w:t>
+      </w:r>
+    </w:p>
+    <w:p>
+      <w:r>
+        <w:t>queue同样没有迭代器</w:t>
+      </w:r>
+    </w:p>
+    <w:p>
+      <w:r>
+        <w:t>list也是双向开口的数据结构，通过list实现queue如下：</w:t>
+      </w:r>
+    </w:p>
+    <w:p>
+      <w:r>
+        <w:rPr>
+          <w:rFonts w:hint="eastAsia"/>
+          <w:noProof/>
+        </w:rPr>
+        <w:drawing>
+          <wp:inline distT="0" distB="0" distL="0" distR="0" wp14:anchorId="3071A97B" wp14:editId="2C467F64">
+            <wp:extent cx="3467400" cy="3231160"/>
+            <wp:effectExtent l="0" t="0" r="0" b="7620"/>
+            <wp:docPr id="38" name="图片 38"/>
+            <wp:cNvGraphicFramePr>
+              <a:graphicFrameLocks xmlns:a="http://schemas.openxmlformats.org/drawingml/2006/main" noChangeAspect="1"/>
+            </wp:cNvGraphicFramePr>
+            <a:graphic xmlns:a="http://schemas.openxmlformats.org/drawingml/2006/main">
+              <a:graphicData uri="http://schemas.openxmlformats.org/drawingml/2006/picture">
+                <pic:pic xmlns:pic="http://schemas.openxmlformats.org/drawingml/2006/picture">
+                  <pic:nvPicPr>
+                    <pic:cNvPr id="38" name="E184B3C.tmp"/>
+                    <pic:cNvPicPr/>
+                  </pic:nvPicPr>
+                  <pic:blipFill>
+                    <a:blip r:embed="rId43">
+                      <a:extLst>
+                        <a:ext uri="{28A0092B-C50C-407E-A947-70E740481C1C}">
+                          <a14:useLocalDpi xmlns:a14="http://schemas.microsoft.com/office/drawing/2010/main" val="0"/>
+                        </a:ext>
+                      </a:extLst>
+                    </a:blip>
+                    <a:stretch>
+                      <a:fillRect/>
+                    </a:stretch>
+                  </pic:blipFill>
+                  <pic:spPr>
+                    <a:xfrm>
+                      <a:off x="0" y="0"/>
+                      <a:ext cx="3467400" cy="3231160"/>
+                    </a:xfrm>
+                    <a:prstGeom prst="rect">
+                      <a:avLst/>
+                    </a:prstGeom>
+                  </pic:spPr>
+                </pic:pic>
+              </a:graphicData>
+            </a:graphic>
+          </wp:inline>
+        </w:drawing>
+      </w:r>
+    </w:p>
+    <w:p>
+      <w:r>
+        <w:t>heap：不属于STL容器组件，是priority queue的助手。优先级队列允许用户将任何元素放入容器中，取出时一定是从优先级最高的元素开始取，最大堆具有这样的特性，适合优先级队列的低层机制。</w:t>
+      </w:r>
+    </w:p>
+    <w:p>
+      <w:r>
+        <w:t>完全二叉树：完全的，除了最后一层其他都填满了，通过数组实现的完全二叉树如下：</w:t>
+      </w:r>
+    </w:p>
+    <w:p>
+      <w:r>
+        <w:rPr>
+          <w:rFonts w:hint="eastAsia"/>
+          <w:noProof/>
+        </w:rPr>
+        <w:drawing>
+          <wp:inline distT="0" distB="0" distL="0" distR="0" wp14:anchorId="21174695" wp14:editId="5F5BB436">
+            <wp:extent cx="2697714" cy="1699407"/>
+            <wp:effectExtent l="0" t="0" r="7620" b="0"/>
+            <wp:docPr id="39" name="图片 39"/>
+            <wp:cNvGraphicFramePr>
+              <a:graphicFrameLocks xmlns:a="http://schemas.openxmlformats.org/drawingml/2006/main" noChangeAspect="1"/>
+            </wp:cNvGraphicFramePr>
+            <a:graphic xmlns:a="http://schemas.openxmlformats.org/drawingml/2006/main">
+              <a:graphicData uri="http://schemas.openxmlformats.org/drawingml/2006/picture">
+                <pic:pic xmlns:pic="http://schemas.openxmlformats.org/drawingml/2006/picture">
+                  <pic:nvPicPr>
+                    <pic:cNvPr id="39" name="E183D1.tmp"/>
+                    <pic:cNvPicPr/>
+                  </pic:nvPicPr>
+                  <pic:blipFill>
+                    <a:blip r:embed="rId44">
+                      <a:extLst>
+                        <a:ext uri="{28A0092B-C50C-407E-A947-70E740481C1C}">
+                          <a14:useLocalDpi xmlns:a14="http://schemas.microsoft.com/office/drawing/2010/main" val="0"/>
+                        </a:ext>
+                      </a:extLst>
+                    </a:blip>
+                    <a:stretch>
+                      <a:fillRect/>
+                    </a:stretch>
+                  </pic:blipFill>
+                  <pic:spPr>
+                    <a:xfrm>
+                      <a:off x="0" y="0"/>
+                      <a:ext cx="2697714" cy="1699407"/>
+                    </a:xfrm>
+                    <a:prstGeom prst="rect">
+                      <a:avLst/>
+                    </a:prstGeom>
+                  </pic:spPr>
+                </pic:pic>
+              </a:graphicData>
+            </a:graphic>
+          </wp:inline>
+        </w:drawing>
+      </w:r>
+    </w:p>
+    <w:p>
+      <w:r>
+        <w:rPr>
+          <w:rFonts w:hint="eastAsia"/>
+          <w:noProof/>
+        </w:rPr>
+        <w:drawing>
+          <wp:inline distT="0" distB="0" distL="0" distR="0" wp14:anchorId="6A4CD314" wp14:editId="6857787E">
+            <wp:extent cx="3055885" cy="495343"/>
+            <wp:effectExtent l="0" t="0" r="0" b="0"/>
+            <wp:docPr id="40" name="图片 40"/>
+            <wp:cNvGraphicFramePr>
+              <a:graphicFrameLocks xmlns:a="http://schemas.openxmlformats.org/drawingml/2006/main" noChangeAspect="1"/>
+            </wp:cNvGraphicFramePr>
+            <a:graphic xmlns:a="http://schemas.openxmlformats.org/drawingml/2006/main">
+              <a:graphicData uri="http://schemas.openxmlformats.org/drawingml/2006/picture">
+                <pic:pic xmlns:pic="http://schemas.openxmlformats.org/drawingml/2006/picture">
+                  <pic:nvPicPr>
+                    <pic:cNvPr id="40" name="E18B1E4.tmp"/>
+                    <pic:cNvPicPr/>
+                  </pic:nvPicPr>
+                  <pic:blipFill>
+                    <a:blip r:embed="rId45">
+                      <a:extLst>
+                        <a:ext uri="{28A0092B-C50C-407E-A947-70E740481C1C}">
+                          <a14:useLocalDpi xmlns:a14="http://schemas.microsoft.com/office/drawing/2010/main" val="0"/>
+                        </a:ext>
+                      </a:extLst>
+                    </a:blip>
+                    <a:stretch>
+                      <a:fillRect/>
+                    </a:stretch>
+                  </pic:blipFill>
+                  <pic:spPr>
+                    <a:xfrm>
+                      <a:off x="0" y="0"/>
+                      <a:ext cx="3055885" cy="495343"/>
+                    </a:xfrm>
+                    <a:prstGeom prst="rect">
+                      <a:avLst/>
+                    </a:prstGeom>
+                  </pic:spPr>
+                </pic:pic>
+              </a:graphicData>
+            </a:graphic>
+          </wp:inline>
+        </w:drawing>
+      </w:r>
+    </w:p>
+    <w:p>
+      <w:r>
+        <w:t>一个节点的左子节点位于array的</w:t>
+      </w:r>
+      <w:r>
+        <w:rPr>
+          <w:rFonts w:hint="eastAsia"/>
+        </w:rPr>
+        <w:t>2i处，右子节点位于array的2i+1处，父节点位于i</w:t>
+      </w:r>
+      <w:r>
+        <w:t>/2处，array轻易实现完全二叉树</w:t>
+      </w:r>
+    </w:p>
+    <w:p>
+      <w:r>
+        <w:t>因此，堆的实现需要一个vector和一堆heap算法</w:t>
+      </w:r>
+    </w:p>
+    <w:p>
+      <w:r>
+        <w:t>最大堆和最小堆：大</w:t>
+      </w:r>
+      <w:r>
+        <w:rPr>
+          <w:rFonts w:hint="eastAsia"/>
+        </w:rPr>
+        <w:t xml:space="preserve"> 每个节点的键值都大于或等于其子节点键值，小 每个节点的键值都小于或等于其子节点键值</w:t>
+      </w:r>
+    </w:p>
+    <w:p>
+      <w:pPr>
+        <w:rPr>
+          <w:rFonts w:hint="eastAsia"/>
+        </w:rPr>
+      </w:pPr>
       <w:bookmarkStart w:id="0" w:name="_GoBack"/>
       <w:bookmarkEnd w:id="0"/>
     </w:p>
+    <w:p>
+      <w:pPr>
+        <w:rPr>
+          <w:rFonts w:hint="eastAsia"/>
+        </w:rPr>
+      </w:pPr>
+    </w:p>
+    <w:p>
+      <w:pPr>
+        <w:rPr>
+          <w:rFonts w:hint="eastAsia"/>
+        </w:rPr>
+      </w:pPr>
+    </w:p>
     <w:p/>
+    <w:p/>
+    <w:p/>
+    <w:p/>
+    <w:p/>
+    <w:p/>
+    <w:p/>
+    <w:p/>
+    <w:p>
+      <w:pPr>
+        <w:rPr>
+          <w:rFonts w:hint="eastAsia"/>
+        </w:rPr>
+      </w:pPr>
+    </w:p>
     <w:p/>
     <w:sectPr>
       <w:pgSz w:w="11906" w:h="16838"/>
@@ -3134,7 +3447,7 @@
 </file>
 
 <file path=word/endnotes.xml><?xml version="1.0" encoding="utf-8"?>
-<w:endnotes xmlns:wpc="http://schemas.microsoft.com/office/word/2010/wordprocessingCanvas" xmlns:cx="http://schemas.microsoft.com/office/drawing/2014/chartex" xmlns:cx1="http://schemas.microsoft.com/office/drawing/2015/9/8/chartex" xmlns:cx2="http://schemas.microsoft.com/office/drawing/2015/10/21/chartex" xmlns:cx3="http://schemas.microsoft.com/office/drawing/2016/5/9/chartex" xmlns:cx4="http://schemas.microsoft.com/office/drawing/2016/5/10/chartex" xmlns:cx5="http://schemas.microsoft.com/office/drawing/2016/5/11/chartex" xmlns:cx6="http://schemas.microsoft.com/office/drawing/2016/5/12/chartex" xmlns:cx7="http://schemas.microsoft.com/office/drawing/2016/5/13/chartex" xmlns:cx8="http://schemas.microsoft.com/office/drawing/2016/5/14/chartex" xmlns:mc="http://schemas.openxmlformats.org/markup-compatibility/2006" xmlns:aink="http://schemas.microsoft.com/office/drawing/2016/ink" xmlns:am3d="http://schemas.microsoft.com/office/drawing/2017/model3d" xmlns:o="urn:schemas-microsoft-com:office:office" xmlns:r="http://schemas.openxmlformats.org/officeDocument/2006/relationships" xmlns:m="http://schemas.openxmlformats.org/officeDocument/2006/math" xmlns:v="urn:schemas-microsoft-com:vml" xmlns:wp14="http://schemas.microsoft.com/office/word/2010/wordprocessingDrawing" xmlns:wp="http://schemas.openxmlformats.org/drawingml/2006/wordprocessingDrawing" xmlns:w10="urn:schemas-microsoft-com:office:word" xmlns:w="http://schemas.openxmlformats.org/wordprocessingml/2006/main" xmlns:w14="http://schemas.microsoft.com/office/word/2010/wordml" xmlns:w15="http://schemas.microsoft.com/office/word/2012/wordml" xmlns:w16cid="http://schemas.microsoft.com/office/word/2016/wordml/cid" xmlns:w16se="http://schemas.microsoft.com/office/word/2015/wordml/symex" xmlns:wpg="http://schemas.microsoft.com/office/word/2010/wordprocessingGroup" xmlns:wpi="http://schemas.microsoft.com/office/word/2010/wordprocessingInk" xmlns:wne="http://schemas.microsoft.com/office/word/2006/wordml" xmlns:wps="http://schemas.microsoft.com/office/word/2010/wordprocessingShape" mc:Ignorable="w14 w15 w16se w16cid wp14">
+<w:endnotes xmlns:wpc="http://schemas.microsoft.com/office/word/2010/wordprocessingCanvas" xmlns:mc="http://schemas.openxmlformats.org/markup-compatibility/2006" xmlns:o="urn:schemas-microsoft-com:office:office" xmlns:r="http://schemas.openxmlformats.org/officeDocument/2006/relationships" xmlns:m="http://schemas.openxmlformats.org/officeDocument/2006/math" xmlns:v="urn:schemas-microsoft-com:vml" xmlns:wp14="http://schemas.microsoft.com/office/word/2010/wordprocessingDrawing" xmlns:wp="http://schemas.openxmlformats.org/drawingml/2006/wordprocessingDrawing" xmlns:w10="urn:schemas-microsoft-com:office:word" xmlns:w="http://schemas.openxmlformats.org/wordprocessingml/2006/main" xmlns:w14="http://schemas.microsoft.com/office/word/2010/wordml" xmlns:w15="http://schemas.microsoft.com/office/word/2012/wordml" xmlns:wpg="http://schemas.microsoft.com/office/word/2010/wordprocessingGroup" xmlns:wpi="http://schemas.microsoft.com/office/word/2010/wordprocessingInk" xmlns:wne="http://schemas.microsoft.com/office/word/2006/wordml" xmlns:wps="http://schemas.microsoft.com/office/word/2010/wordprocessingShape" mc:Ignorable="w14 w15 wp14">
   <w:endnote w:type="separator" w:id="-1">
     <w:p>
       <w:r>
@@ -3153,7 +3466,7 @@
 </file>
 
 <file path=word/footnotes.xml><?xml version="1.0" encoding="utf-8"?>
-<w:footnotes xmlns:wpc="http://schemas.microsoft.com/office/word/2010/wordprocessingCanvas" xmlns:cx="http://schemas.microsoft.com/office/drawing/2014/chartex" xmlns:cx1="http://schemas.microsoft.com/office/drawing/2015/9/8/chartex" xmlns:cx2="http://schemas.microsoft.com/office/drawing/2015/10/21/chartex" xmlns:cx3="http://schemas.microsoft.com/office/drawing/2016/5/9/chartex" xmlns:cx4="http://schemas.microsoft.com/office/drawing/2016/5/10/chartex" xmlns:cx5="http://schemas.microsoft.com/office/drawing/2016/5/11/chartex" xmlns:cx6="http://schemas.microsoft.com/office/drawing/2016/5/12/chartex" xmlns:cx7="http://schemas.microsoft.com/office/drawing/2016/5/13/chartex" xmlns:cx8="http://schemas.microsoft.com/office/drawing/2016/5/14/chartex" xmlns:mc="http://schemas.openxmlformats.org/markup-compatibility/2006" xmlns:aink="http://schemas.microsoft.com/office/drawing/2016/ink" xmlns:am3d="http://schemas.microsoft.com/office/drawing/2017/model3d" xmlns:o="urn:schemas-microsoft-com:office:office" xmlns:r="http://schemas.openxmlformats.org/officeDocument/2006/relationships" xmlns:m="http://schemas.openxmlformats.org/officeDocument/2006/math" xmlns:v="urn:schemas-microsoft-com:vml" xmlns:wp14="http://schemas.microsoft.com/office/word/2010/wordprocessingDrawing" xmlns:wp="http://schemas.openxmlformats.org/drawingml/2006/wordprocessingDrawing" xmlns:w10="urn:schemas-microsoft-com:office:word" xmlns:w="http://schemas.openxmlformats.org/wordprocessingml/2006/main" xmlns:w14="http://schemas.microsoft.com/office/word/2010/wordml" xmlns:w15="http://schemas.microsoft.com/office/word/2012/wordml" xmlns:w16cid="http://schemas.microsoft.com/office/word/2016/wordml/cid" xmlns:w16se="http://schemas.microsoft.com/office/word/2015/wordml/symex" xmlns:wpg="http://schemas.microsoft.com/office/word/2010/wordprocessingGroup" xmlns:wpi="http://schemas.microsoft.com/office/word/2010/wordprocessingInk" xmlns:wne="http://schemas.microsoft.com/office/word/2006/wordml" xmlns:wps="http://schemas.microsoft.com/office/word/2010/wordprocessingShape" mc:Ignorable="w14 w15 w16se w16cid wp14">
+<w:footnotes xmlns:wpc="http://schemas.microsoft.com/office/word/2010/wordprocessingCanvas" xmlns:mc="http://schemas.openxmlformats.org/markup-compatibility/2006" xmlns:o="urn:schemas-microsoft-com:office:office" xmlns:r="http://schemas.openxmlformats.org/officeDocument/2006/relationships" xmlns:m="http://schemas.openxmlformats.org/officeDocument/2006/math" xmlns:v="urn:schemas-microsoft-com:vml" xmlns:wp14="http://schemas.microsoft.com/office/word/2010/wordprocessingDrawing" xmlns:wp="http://schemas.openxmlformats.org/drawingml/2006/wordprocessingDrawing" xmlns:w10="urn:schemas-microsoft-com:office:word" xmlns:w="http://schemas.openxmlformats.org/wordprocessingml/2006/main" xmlns:w14="http://schemas.microsoft.com/office/word/2010/wordml" xmlns:w15="http://schemas.microsoft.com/office/word/2012/wordml" xmlns:wpg="http://schemas.microsoft.com/office/word/2010/wordprocessingGroup" xmlns:wpi="http://schemas.microsoft.com/office/word/2010/wordprocessingInk" xmlns:wne="http://schemas.microsoft.com/office/word/2006/wordml" xmlns:wps="http://schemas.microsoft.com/office/word/2010/wordprocessingShape" mc:Ignorable="w14 w15 wp14">
   <w:footnote w:type="separator" w:id="-1">
     <w:p>
       <w:r>
@@ -3172,7 +3485,7 @@
 </file>
 
 <file path=word/styles.xml><?xml version="1.0" encoding="utf-8"?>
-<w:styles xmlns:mc="http://schemas.openxmlformats.org/markup-compatibility/2006" xmlns:r="http://schemas.openxmlformats.org/officeDocument/2006/relationships" xmlns:w="http://schemas.openxmlformats.org/wordprocessingml/2006/main" xmlns:w14="http://schemas.microsoft.com/office/word/2010/wordml" xmlns:w15="http://schemas.microsoft.com/office/word/2012/wordml" xmlns:w16cid="http://schemas.microsoft.com/office/word/2016/wordml/cid" xmlns:w16se="http://schemas.microsoft.com/office/word/2015/wordml/symex" mc:Ignorable="w14 w15 w16se w16cid">
+<w:styles xmlns:mc="http://schemas.openxmlformats.org/markup-compatibility/2006" xmlns:r="http://schemas.openxmlformats.org/officeDocument/2006/relationships" xmlns:w="http://schemas.openxmlformats.org/wordprocessingml/2006/main" xmlns:w14="http://schemas.microsoft.com/office/word/2010/wordml" xmlns:w15="http://schemas.microsoft.com/office/word/2012/wordml" mc:Ignorable="w14 w15">
   <w:docDefaults>
     <w:rPrDefault>
       <w:rPr>
@@ -3185,7 +3498,7 @@
     </w:rPrDefault>
     <w:pPrDefault/>
   </w:docDefaults>
-  <w:latentStyles w:defLockedState="0" w:defUIPriority="99" w:defSemiHidden="0" w:defUnhideWhenUsed="0" w:defQFormat="0" w:count="375">
+  <w:latentStyles w:defLockedState="0" w:defUIPriority="99" w:defSemiHidden="0" w:defUnhideWhenUsed="0" w:defQFormat="0" w:count="371">
     <w:lsdException w:name="Normal" w:uiPriority="0" w:qFormat="1"/>
     <w:lsdException w:name="heading 1" w:uiPriority="9" w:qFormat="1"/>
     <w:lsdException w:name="heading 2" w:semiHidden="1" w:uiPriority="9" w:unhideWhenUsed="1" w:qFormat="1"/>
@@ -3291,6 +3604,7 @@
     <w:lsdException w:name="HTML Sample" w:semiHidden="1" w:unhideWhenUsed="1"/>
     <w:lsdException w:name="HTML Typewriter" w:semiHidden="1" w:unhideWhenUsed="1"/>
     <w:lsdException w:name="HTML Variable" w:semiHidden="1" w:unhideWhenUsed="1"/>
+    <w:lsdException w:name="Normal Table" w:semiHidden="1" w:unhideWhenUsed="1"/>
     <w:lsdException w:name="annotation subject" w:semiHidden="1" w:unhideWhenUsed="1"/>
     <w:lsdException w:name="No List" w:semiHidden="1" w:unhideWhenUsed="1"/>
     <w:lsdException w:name="Outline List 1" w:semiHidden="1" w:unhideWhenUsed="1"/>
@@ -3334,8 +3648,10 @@
     <w:lsdException w:name="Table Elegant" w:semiHidden="1" w:unhideWhenUsed="1"/>
     <w:lsdException w:name="Table Professional" w:semiHidden="1" w:unhideWhenUsed="1"/>
     <w:lsdException w:name="Table Subtle 1" w:semiHidden="1" w:unhideWhenUsed="1"/>
+    <w:lsdException w:name="Table Subtle 2" w:semiHidden="1" w:unhideWhenUsed="1"/>
     <w:lsdException w:name="Table Web 1" w:semiHidden="1" w:unhideWhenUsed="1"/>
     <w:lsdException w:name="Table Web 2" w:semiHidden="1" w:unhideWhenUsed="1"/>
+    <w:lsdException w:name="Table Web 3" w:semiHidden="1" w:unhideWhenUsed="1"/>
     <w:lsdException w:name="Balloon Text" w:semiHidden="1" w:unhideWhenUsed="1"/>
     <w:lsdException w:name="Table Grid" w:uiPriority="39"/>
     <w:lsdException w:name="Table Theme" w:semiHidden="1" w:unhideWhenUsed="1"/>
@@ -3554,10 +3870,6 @@
     <w:lsdException w:name="List Table 5 Dark Accent 6" w:uiPriority="50"/>
     <w:lsdException w:name="List Table 6 Colorful Accent 6" w:uiPriority="51"/>
     <w:lsdException w:name="List Table 7 Colorful Accent 6" w:uiPriority="52"/>
-    <w:lsdException w:name="Mention" w:semiHidden="1" w:unhideWhenUsed="1"/>
-    <w:lsdException w:name="Smart Hyperlink" w:semiHidden="1" w:unhideWhenUsed="1"/>
-    <w:lsdException w:name="Hashtag" w:semiHidden="1" w:unhideWhenUsed="1"/>
-    <w:lsdException w:name="Unresolved Mention" w:semiHidden="1" w:unhideWhenUsed="1"/>
   </w:latentStyles>
   <w:style w:type="paragraph" w:default="1" w:styleId="a">
     <w:name w:val="Normal"/>
@@ -3597,7 +3909,7 @@
   <w:style w:type="paragraph" w:styleId="a3">
     <w:name w:val="header"/>
     <w:basedOn w:val="a"/>
-    <w:link w:val="a4"/>
+    <w:link w:val="Char"/>
     <w:uiPriority w:val="99"/>
     <w:unhideWhenUsed/>
     <w:rsid w:val="00B76CA9"/>
@@ -3617,8 +3929,8 @@
       <w:szCs w:val="18"/>
     </w:rPr>
   </w:style>
-  <w:style w:type="character" w:customStyle="1" w:styleId="a4">
-    <w:name w:val="页眉 字符"/>
+  <w:style w:type="character" w:customStyle="1" w:styleId="Char">
+    <w:name w:val="页眉 Char"/>
     <w:basedOn w:val="a0"/>
     <w:link w:val="a3"/>
     <w:uiPriority w:val="99"/>
@@ -3628,10 +3940,10 @@
       <w:szCs w:val="18"/>
     </w:rPr>
   </w:style>
-  <w:style w:type="paragraph" w:styleId="a5">
+  <w:style w:type="paragraph" w:styleId="a4">
     <w:name w:val="footer"/>
     <w:basedOn w:val="a"/>
-    <w:link w:val="a6"/>
+    <w:link w:val="Char0"/>
     <w:uiPriority w:val="99"/>
     <w:unhideWhenUsed/>
     <w:rsid w:val="00B76CA9"/>
@@ -3648,10 +3960,10 @@
       <w:szCs w:val="18"/>
     </w:rPr>
   </w:style>
-  <w:style w:type="character" w:customStyle="1" w:styleId="a6">
-    <w:name w:val="页脚 字符"/>
+  <w:style w:type="character" w:customStyle="1" w:styleId="Char0">
+    <w:name w:val="页脚 Char"/>
     <w:basedOn w:val="a0"/>
-    <w:link w:val="a5"/>
+    <w:link w:val="a4"/>
     <w:uiPriority w:val="99"/>
     <w:rsid w:val="00B76CA9"/>
     <w:rPr>

--- a/实习准备/STL源码剖析-读书笔记.docx
+++ b/实习准备/STL源码剖析-读书笔记.docx
@@ -1,14 +1,8 @@
 
 <file path=word/document.xml><?xml version="1.0" encoding="utf-8"?>
-<w:document xmlns:wpc="http://schemas.microsoft.com/office/word/2010/wordprocessingCanvas" xmlns:mc="http://schemas.openxmlformats.org/markup-compatibility/2006" xmlns:o="urn:schemas-microsoft-com:office:office" xmlns:r="http://schemas.openxmlformats.org/officeDocument/2006/relationships" xmlns:m="http://schemas.openxmlformats.org/officeDocument/2006/math" xmlns:v="urn:schemas-microsoft-com:vml" xmlns:wp14="http://schemas.microsoft.com/office/word/2010/wordprocessingDrawing" xmlns:wp="http://schemas.openxmlformats.org/drawingml/2006/wordprocessingDrawing" xmlns:w10="urn:schemas-microsoft-com:office:word" xmlns:w="http://schemas.openxmlformats.org/wordprocessingml/2006/main" xmlns:w14="http://schemas.microsoft.com/office/word/2010/wordml" xmlns:w15="http://schemas.microsoft.com/office/word/2012/wordml" xmlns:wpg="http://schemas.microsoft.com/office/word/2010/wordprocessingGroup" xmlns:wpi="http://schemas.microsoft.com/office/word/2010/wordprocessingInk" xmlns:wne="http://schemas.microsoft.com/office/word/2006/wordml" xmlns:wps="http://schemas.microsoft.com/office/word/2010/wordprocessingShape" mc:Ignorable="w14 w15 wp14">
+<w:document xmlns:wpc="http://schemas.microsoft.com/office/word/2010/wordprocessingCanvas" xmlns:cx="http://schemas.microsoft.com/office/drawing/2014/chartex" xmlns:cx1="http://schemas.microsoft.com/office/drawing/2015/9/8/chartex" xmlns:cx2="http://schemas.microsoft.com/office/drawing/2015/10/21/chartex" xmlns:cx3="http://schemas.microsoft.com/office/drawing/2016/5/9/chartex" xmlns:cx4="http://schemas.microsoft.com/office/drawing/2016/5/10/chartex" xmlns:cx5="http://schemas.microsoft.com/office/drawing/2016/5/11/chartex" xmlns:cx6="http://schemas.microsoft.com/office/drawing/2016/5/12/chartex" xmlns:cx7="http://schemas.microsoft.com/office/drawing/2016/5/13/chartex" xmlns:cx8="http://schemas.microsoft.com/office/drawing/2016/5/14/chartex" xmlns:mc="http://schemas.openxmlformats.org/markup-compatibility/2006" xmlns:aink="http://schemas.microsoft.com/office/drawing/2016/ink" xmlns:am3d="http://schemas.microsoft.com/office/drawing/2017/model3d" xmlns:o="urn:schemas-microsoft-com:office:office" xmlns:r="http://schemas.openxmlformats.org/officeDocument/2006/relationships" xmlns:m="http://schemas.openxmlformats.org/officeDocument/2006/math" xmlns:v="urn:schemas-microsoft-com:vml" xmlns:wp14="http://schemas.microsoft.com/office/word/2010/wordprocessingDrawing" xmlns:wp="http://schemas.openxmlformats.org/drawingml/2006/wordprocessingDrawing" xmlns:w10="urn:schemas-microsoft-com:office:word" xmlns:w="http://schemas.openxmlformats.org/wordprocessingml/2006/main" xmlns:w14="http://schemas.microsoft.com/office/word/2010/wordml" xmlns:w15="http://schemas.microsoft.com/office/word/2012/wordml" xmlns:w16cid="http://schemas.microsoft.com/office/word/2016/wordml/cid" xmlns:w16se="http://schemas.microsoft.com/office/word/2015/wordml/symex" xmlns:wpg="http://schemas.microsoft.com/office/word/2010/wordprocessingGroup" xmlns:wpi="http://schemas.microsoft.com/office/word/2010/wordprocessingInk" xmlns:wne="http://schemas.microsoft.com/office/word/2006/wordml" xmlns:wps="http://schemas.microsoft.com/office/word/2010/wordprocessingShape" mc:Ignorable="w14 w15 w16se w16cid wp14">
   <w:body>
-    <w:p>
-      <w:pPr>
-        <w:rPr>
-          <w:rFonts w:hint="eastAsia"/>
-        </w:rPr>
-      </w:pPr>
-    </w:p>
+    <w:p/>
     <w:p>
       <w:r>
         <w:rPr>
@@ -81,7 +75,21 @@
         <w:rPr>
           <w:rFonts w:hint="eastAsia"/>
         </w:rPr>
-        <w:t>：主要实现了分配内存并返回指针给对象的功能，用到了new，delete等运算符，还有对应对象的构造函数析构函数等。</w:t>
+        <w:t>：主要实现了分配内存并返回指针给对象的功能，用到了new，delete等运算符，还有对应对象的构造</w:t>
+      </w:r>
+      <w:proofErr w:type="gramStart"/>
+      <w:r>
+        <w:rPr>
+          <w:rFonts w:hint="eastAsia"/>
+        </w:rPr>
+        <w:t>函数析构函数</w:t>
+      </w:r>
+      <w:proofErr w:type="gramEnd"/>
+      <w:r>
+        <w:rPr>
+          <w:rFonts w:hint="eastAsia"/>
+        </w:rPr>
+        <w:t>等。</w:t>
       </w:r>
     </w:p>
     <w:p>
@@ -107,7 +115,35 @@
         <w:rPr>
           <w:rFonts w:hint="eastAsia"/>
         </w:rPr>
-        <w:t>每一个容器都已经指定缺省的空间配置器为alloc，</w:t>
+        <w:t>每一个容器都已经指定缺省的空间</w:t>
+      </w:r>
+      <w:proofErr w:type="gramStart"/>
+      <w:r>
+        <w:rPr>
+          <w:rFonts w:hint="eastAsia"/>
+        </w:rPr>
+        <w:t>配置器</w:t>
+      </w:r>
+      <w:proofErr w:type="gramEnd"/>
+      <w:r>
+        <w:rPr>
+          <w:rFonts w:hint="eastAsia"/>
+        </w:rPr>
+        <w:t>为</w:t>
+      </w:r>
+      <w:proofErr w:type="spellStart"/>
+      <w:r>
+        <w:rPr>
+          <w:rFonts w:hint="eastAsia"/>
+        </w:rPr>
+        <w:t>alloc</w:t>
+      </w:r>
+      <w:proofErr w:type="spellEnd"/>
+      <w:r>
+        <w:rPr>
+          <w:rFonts w:hint="eastAsia"/>
+        </w:rPr>
+        <w:t>，</w:t>
       </w:r>
       <w:r>
         <w:t>SGI</w:t>
@@ -142,7 +178,21 @@
         <w:rPr>
           <w:rFonts w:hint="eastAsia"/>
         </w:rPr>
-        <w:t>new先分配内存，再构造对象内容，delete先调用析构再释放内存</w:t>
+        <w:t>new先分配内存，再构造对象内容，delete先调用</w:t>
+      </w:r>
+      <w:proofErr w:type="gramStart"/>
+      <w:r>
+        <w:rPr>
+          <w:rFonts w:hint="eastAsia"/>
+        </w:rPr>
+        <w:t>析构再</w:t>
+      </w:r>
+      <w:proofErr w:type="gramEnd"/>
+      <w:r>
+        <w:rPr>
+          <w:rFonts w:hint="eastAsia"/>
+        </w:rPr>
+        <w:t>释放内存</w:t>
       </w:r>
     </w:p>
     <w:p>
@@ -159,7 +209,35 @@
         <w:rPr>
           <w:rFonts w:hint="eastAsia"/>
         </w:rPr>
-        <w:t>空间配置器中：两阶段被分开，alloc:</w:t>
+        <w:t>空间</w:t>
+      </w:r>
+      <w:proofErr w:type="gramStart"/>
+      <w:r>
+        <w:rPr>
+          <w:rFonts w:hint="eastAsia"/>
+        </w:rPr>
+        <w:t>配置器</w:t>
+      </w:r>
+      <w:proofErr w:type="gramEnd"/>
+      <w:r>
+        <w:rPr>
+          <w:rFonts w:hint="eastAsia"/>
+        </w:rPr>
+        <w:t>中：两阶段被分开，</w:t>
+      </w:r>
+      <w:proofErr w:type="spellStart"/>
+      <w:r>
+        <w:rPr>
+          <w:rFonts w:hint="eastAsia"/>
+        </w:rPr>
+        <w:t>alloc</w:t>
+      </w:r>
+      <w:proofErr w:type="spellEnd"/>
+      <w:r>
+        <w:rPr>
+          <w:rFonts w:hint="eastAsia"/>
+        </w:rPr>
+        <w:t>:</w:t>
       </w:r>
       <w:r>
         <w:t>:allocate()</w:t>
@@ -168,8 +246,16 @@
         <w:rPr>
           <w:rFonts w:hint="eastAsia"/>
         </w:rPr>
-        <w:t>配置内存，alloc</w:t>
-      </w:r>
+        <w:t>配置内存，</w:t>
+      </w:r>
+      <w:proofErr w:type="spellStart"/>
+      <w:r>
+        <w:rPr>
+          <w:rFonts w:hint="eastAsia"/>
+        </w:rPr>
+        <w:t>alloc</w:t>
+      </w:r>
+      <w:proofErr w:type="spellEnd"/>
       <w:r>
         <w:t>::deallocate()</w:t>
       </w:r>
@@ -198,7 +284,21 @@
         <w:rPr>
           <w:rFonts w:hint="eastAsia"/>
         </w:rPr>
-        <w:t>负责，析构由:</w:t>
+        <w:t>负责，</w:t>
+      </w:r>
+      <w:proofErr w:type="gramStart"/>
+      <w:r>
+        <w:rPr>
+          <w:rFonts w:hint="eastAsia"/>
+        </w:rPr>
+        <w:t>析构由</w:t>
+      </w:r>
+      <w:proofErr w:type="gramEnd"/>
+      <w:r>
+        <w:rPr>
+          <w:rFonts w:hint="eastAsia"/>
+        </w:rPr>
+        <w:t>:</w:t>
       </w:r>
       <w:r>
         <w:t>:destroy()</w:t>
@@ -211,11 +311,19 @@
       </w:r>
     </w:p>
     <w:p>
-      <w:r>
-        <w:rPr>
-          <w:rFonts w:hint="eastAsia"/>
-        </w:rPr>
-        <w:t>配置器定义在&lt;</w:t>
+      <w:proofErr w:type="gramStart"/>
+      <w:r>
+        <w:rPr>
+          <w:rFonts w:hint="eastAsia"/>
+        </w:rPr>
+        <w:t>配置器</w:t>
+      </w:r>
+      <w:proofErr w:type="gramEnd"/>
+      <w:r>
+        <w:rPr>
+          <w:rFonts w:hint="eastAsia"/>
+        </w:rPr>
+        <w:t>定义在&lt;</w:t>
       </w:r>
       <w:r>
         <w:t>memory&gt;</w:t>
@@ -233,8 +341,17 @@
         <w:t>：而S</w:t>
       </w:r>
       <w:r>
-        <w:t>GI&lt;memory&gt;包含stl_alloc.h和</w:t>
-      </w:r>
+        <w:t>GI&lt;memory&gt;包含</w:t>
+      </w:r>
+      <w:proofErr w:type="spellStart"/>
+      <w:r>
+        <w:t>stl_alloc.h</w:t>
+      </w:r>
+      <w:proofErr w:type="spellEnd"/>
+      <w:r>
+        <w:t>和</w:t>
+      </w:r>
+      <w:proofErr w:type="spellStart"/>
       <w:r>
         <w:rPr>
           <w:rFonts w:hint="eastAsia"/>
@@ -242,11 +359,24 @@
         <w:t>s</w:t>
       </w:r>
       <w:r>
-        <w:t>tl_construct.h两个文件</w:t>
-      </w:r>
-      <w:r>
-        <w:t>，stl_alloc.h定义了一二级配置器，</w:t>
-      </w:r>
+        <w:t>tl_construct.h</w:t>
+      </w:r>
+      <w:proofErr w:type="spellEnd"/>
+      <w:r>
+        <w:t>两个文件</w:t>
+      </w:r>
+      <w:r>
+        <w:t>，</w:t>
+      </w:r>
+      <w:proofErr w:type="spellStart"/>
+      <w:r>
+        <w:t>stl_alloc.h</w:t>
+      </w:r>
+      <w:proofErr w:type="spellEnd"/>
+      <w:r>
+        <w:t>定义了一二级配置器，</w:t>
+      </w:r>
+      <w:proofErr w:type="spellStart"/>
       <w:r>
         <w:rPr>
           <w:rFonts w:hint="eastAsia"/>
@@ -254,7 +384,11 @@
         <w:t>s</w:t>
       </w:r>
       <w:r>
-        <w:t>tl_construct.h定义了全局函数construct</w:t>
+        <w:t>tl_construct.h</w:t>
+      </w:r>
+      <w:proofErr w:type="spellEnd"/>
+      <w:r>
+        <w:t>定义了全局函数construct</w:t>
       </w:r>
       <w:r>
         <w:rPr>
@@ -263,19 +397,37 @@
         <w:t>(</w:t>
       </w:r>
       <w:r>
-        <w:t>) destroy()，负责对象的构造和析构。</w:t>
-      </w:r>
-    </w:p>
-    <w:p>
-      <w:r>
-        <w:t>stl_construct.h中使用</w:t>
+        <w:t>) destroy()，负责对象的构造和</w:t>
+      </w:r>
+      <w:proofErr w:type="gramStart"/>
+      <w:r>
+        <w:t>析构</w:t>
+      </w:r>
+      <w:proofErr w:type="gramEnd"/>
+      <w:r>
+        <w:t>。</w:t>
+      </w:r>
+    </w:p>
+    <w:p>
+      <w:proofErr w:type="spellStart"/>
+      <w:r>
+        <w:t>stl_construct.h</w:t>
+      </w:r>
+      <w:proofErr w:type="spellEnd"/>
+      <w:r>
+        <w:t>中使用</w:t>
       </w:r>
       <w:r>
         <w:t>construct()接收一个指针p和一个初值value，这个函数用途是将初值设定到指针所指的空间上，</w:t>
       </w:r>
       <w:r>
-        <w:t>new来构造对象，返回指针，destory</w:t>
-      </w:r>
+        <w:t>new来构造对象，返回指针，</w:t>
+      </w:r>
+      <w:proofErr w:type="spellStart"/>
+      <w:r>
+        <w:t>destory</w:t>
+      </w:r>
+      <w:proofErr w:type="spellEnd"/>
       <w:r>
         <w:rPr>
           <w:rFonts w:hint="eastAsia"/>
@@ -283,21 +435,50 @@
         <w:t>(</w:t>
       </w:r>
       <w:r>
-        <w:t>)有直接析构的版本，</w:t>
-      </w:r>
-      <w:r>
-        <w:t>接收指针，将指针所指之物析构掉，</w:t>
+        <w:t>)有</w:t>
+      </w:r>
+      <w:proofErr w:type="gramStart"/>
+      <w:r>
+        <w:t>直接析构的</w:t>
+      </w:r>
+      <w:proofErr w:type="gramEnd"/>
+      <w:r>
+        <w:t>版本，</w:t>
+      </w:r>
+      <w:r>
+        <w:t>接收指针，将指针所指之</w:t>
+      </w:r>
+      <w:proofErr w:type="gramStart"/>
+      <w:r>
+        <w:t>物析构</w:t>
+      </w:r>
+      <w:proofErr w:type="gramEnd"/>
+      <w:r>
+        <w:t>掉，</w:t>
       </w:r>
       <w:r>
         <w:t>有接收迭代器的版本</w:t>
       </w:r>
       <w:r>
-        <w:t>，将first和last范围的析构掉</w:t>
-      </w:r>
-    </w:p>
-    <w:p>
-      <w:r>
-        <w:t>stl_alloc.h控制内存配置和释放，设计哲学</w:t>
+        <w:t>，将first和last范围的</w:t>
+      </w:r>
+      <w:proofErr w:type="gramStart"/>
+      <w:r>
+        <w:t>析构</w:t>
+      </w:r>
+      <w:proofErr w:type="gramEnd"/>
+      <w:r>
+        <w:t>掉</w:t>
+      </w:r>
+    </w:p>
+    <w:p>
+      <w:proofErr w:type="spellStart"/>
+      <w:r>
+        <w:t>stl_alloc.h</w:t>
+      </w:r>
+      <w:proofErr w:type="spellEnd"/>
+      <w:r>
+        <w:t>控制内存配置和释放，设计哲学</w:t>
       </w:r>
     </w:p>
     <w:p>
@@ -428,10 +609,34 @@
     </w:p>
     <w:p>
       <w:r>
-        <w:t>SGI STL二级配置器是每次配置一大块内存，并维护对应之自由链表。下次若再有相同的内存需求，就直接从</w:t>
-      </w:r>
-      <w:r>
-        <w:t>free-lists中播出，如果客端释放归还小额区块，就由配置器会受到free-list中，并且</w:t>
+        <w:t>SGI STL二级</w:t>
+      </w:r>
+      <w:proofErr w:type="gramStart"/>
+      <w:r>
+        <w:t>配置器</w:t>
+      </w:r>
+      <w:proofErr w:type="gramEnd"/>
+      <w:r>
+        <w:t>是每次配置一大块内存，并维护对应之自由链表。下次若再有相同的内存需求，就直接从</w:t>
+      </w:r>
+      <w:r>
+        <w:t>free-lists中播出，</w:t>
+      </w:r>
+      <w:proofErr w:type="gramStart"/>
+      <w:r>
+        <w:t>如果客端释放</w:t>
+      </w:r>
+      <w:proofErr w:type="gramEnd"/>
+      <w:r>
+        <w:t>归还小额区块，就由</w:t>
+      </w:r>
+      <w:proofErr w:type="gramStart"/>
+      <w:r>
+        <w:t>配置</w:t>
+      </w:r>
+      <w:proofErr w:type="gramEnd"/>
+      <w:r>
+        <w:t>器会受到free-list中，并且</w:t>
       </w:r>
       <w:r>
         <w:rPr>
@@ -440,7 +645,15 @@
         <w:t>S</w:t>
       </w:r>
       <w:r>
-        <w:t>GI第二级配置器会主动将任何小额区块内存需求量上调至</w:t>
+        <w:t>GI第二级</w:t>
+      </w:r>
+      <w:proofErr w:type="gramStart"/>
+      <w:r>
+        <w:t>配置</w:t>
+      </w:r>
+      <w:proofErr w:type="gramEnd"/>
+      <w:r>
+        <w:t>器会主动将任何小额区块内存需求量上调至</w:t>
       </w:r>
       <w:r>
         <w:rPr>
@@ -520,7 +733,35 @@
         <w:rPr>
           <w:rFonts w:hint="eastAsia"/>
         </w:rPr>
-        <w:t>，身为配置器的标准接口函数。首先判断区块大小，大于128byte调用第一级配置器，小于128byte检查对应的free</w:t>
+        <w:t>，身为</w:t>
+      </w:r>
+      <w:proofErr w:type="gramStart"/>
+      <w:r>
+        <w:rPr>
+          <w:rFonts w:hint="eastAsia"/>
+        </w:rPr>
+        <w:t>配置器</w:t>
+      </w:r>
+      <w:proofErr w:type="gramEnd"/>
+      <w:r>
+        <w:rPr>
+          <w:rFonts w:hint="eastAsia"/>
+        </w:rPr>
+        <w:t>的标准接口函数。首先判断区块大小，大于128byte</w:t>
+      </w:r>
+      <w:proofErr w:type="gramStart"/>
+      <w:r>
+        <w:rPr>
+          <w:rFonts w:hint="eastAsia"/>
+        </w:rPr>
+        <w:t>调用第</w:t>
+      </w:r>
+      <w:proofErr w:type="gramEnd"/>
+      <w:r>
+        <w:rPr>
+          <w:rFonts w:hint="eastAsia"/>
+        </w:rPr>
+        <w:t>一级配置器，小于128byte检查对应的free</w:t>
       </w:r>
       <w:r>
         <w:t xml:space="preserve"> </w:t>
@@ -529,7 +770,21 @@
         <w:rPr>
           <w:rFonts w:hint="eastAsia"/>
         </w:rPr>
-        <w:t>list。如果freelist之内有可用的区块，就直接拿来用，如果没有可用区块，就将区块大小上调8倍数边界，然后调用refill</w:t>
+        <w:t>list。如果</w:t>
+      </w:r>
+      <w:proofErr w:type="spellStart"/>
+      <w:r>
+        <w:rPr>
+          <w:rFonts w:hint="eastAsia"/>
+        </w:rPr>
+        <w:t>freelist</w:t>
+      </w:r>
+      <w:proofErr w:type="spellEnd"/>
+      <w:r>
+        <w:rPr>
+          <w:rFonts w:hint="eastAsia"/>
+        </w:rPr>
+        <w:t>之内有可用的区块，就直接拿来用，如果没有可用区块，就将区块大小上调8倍数边界，然后调用refill</w:t>
       </w:r>
       <w:r>
         <w:t>()</w:t>
@@ -582,7 +837,21 @@
         <w:rPr>
           <w:rFonts w:hint="eastAsia"/>
         </w:rPr>
-        <w:t>bytes就找出对应的freelist，将区块回收</w:t>
+        <w:t>bytes就找出对应的</w:t>
+      </w:r>
+      <w:proofErr w:type="spellStart"/>
+      <w:r>
+        <w:rPr>
+          <w:rFonts w:hint="eastAsia"/>
+        </w:rPr>
+        <w:t>freelist</w:t>
+      </w:r>
+      <w:proofErr w:type="spellEnd"/>
+      <w:r>
+        <w:rPr>
+          <w:rFonts w:hint="eastAsia"/>
+        </w:rPr>
+        <w:t>，将区块回收</w:t>
       </w:r>
     </w:p>
     <w:p>
@@ -605,7 +874,21 @@
         <w:rPr>
           <w:rFonts w:hint="eastAsia"/>
         </w:rPr>
-        <w:t>当freelist没有区块了，就调用refill</w:t>
+        <w:t>当</w:t>
+      </w:r>
+      <w:proofErr w:type="spellStart"/>
+      <w:r>
+        <w:rPr>
+          <w:rFonts w:hint="eastAsia"/>
+        </w:rPr>
+        <w:t>freelist</w:t>
+      </w:r>
+      <w:proofErr w:type="spellEnd"/>
+      <w:r>
+        <w:rPr>
+          <w:rFonts w:hint="eastAsia"/>
+        </w:rPr>
+        <w:t>没有区块了，就调用refill</w:t>
       </w:r>
       <w:r>
         <w:t>()</w:t>
@@ -614,7 +897,21 @@
         <w:rPr>
           <w:rFonts w:hint="eastAsia"/>
         </w:rPr>
-        <w:t>函数，为freelist重新填充空间。新的空间取自内存池。缺省取得</w:t>
+        <w:t>函数，为</w:t>
+      </w:r>
+      <w:proofErr w:type="spellStart"/>
+      <w:r>
+        <w:rPr>
+          <w:rFonts w:hint="eastAsia"/>
+        </w:rPr>
+        <w:t>freelist</w:t>
+      </w:r>
+      <w:proofErr w:type="spellEnd"/>
+      <w:r>
+        <w:rPr>
+          <w:rFonts w:hint="eastAsia"/>
+        </w:rPr>
+        <w:t>重新填充空间。新的空间取自内存池。缺省取得</w:t>
       </w:r>
       <w:r>
         <w:t>20</w:t>
@@ -649,11 +946,19 @@
         <w:rPr>
           <w:rFonts w:hint="eastAsia"/>
         </w:rPr>
-        <w:t>list使用，是chunk_</w:t>
+        <w:t>list使用，是</w:t>
+      </w:r>
+      <w:proofErr w:type="spellStart"/>
+      <w:r>
+        <w:rPr>
+          <w:rFonts w:hint="eastAsia"/>
+        </w:rPr>
+        <w:t>chunk_</w:t>
       </w:r>
       <w:r>
         <w:t>alloc</w:t>
       </w:r>
+      <w:proofErr w:type="spellEnd"/>
       <w:r>
         <w:rPr>
           <w:rFonts w:hint="eastAsia"/>
@@ -667,7 +972,21 @@
         <w:rPr>
           <w:rFonts w:hint="eastAsia"/>
         </w:rPr>
-        <w:t>的工作。先判断内存池的容量，够就直接给</w:t>
+        <w:t>的工作。先判断内存池的容量，</w:t>
+      </w:r>
+      <w:proofErr w:type="gramStart"/>
+      <w:r>
+        <w:rPr>
+          <w:rFonts w:hint="eastAsia"/>
+        </w:rPr>
+        <w:t>够就直接</w:t>
+      </w:r>
+      <w:proofErr w:type="gramEnd"/>
+      <w:r>
+        <w:rPr>
+          <w:rFonts w:hint="eastAsia"/>
+        </w:rPr>
+        <w:t>给</w:t>
       </w:r>
       <w:r>
         <w:t>20</w:t>
@@ -676,13 +995,55 @@
         <w:rPr>
           <w:rFonts w:hint="eastAsia"/>
         </w:rPr>
-        <w:t>个到freelist，不够二十但还有一个往上就给这么多，完全没了就从堆里再申请新的内存给内存池，如果整个系统堆内存都不够了，再寻找</w:t>
-      </w:r>
-      <w:r>
-        <w:rPr>
-          <w:rFonts w:hint="eastAsia"/>
-        </w:rPr>
-        <w:t>没使用完区块的另一个freelist，找到了就分一点给现在这个，找不到就要用第一级配置器了，它有out</w:t>
+        <w:t>个到</w:t>
+      </w:r>
+      <w:proofErr w:type="spellStart"/>
+      <w:r>
+        <w:rPr>
+          <w:rFonts w:hint="eastAsia"/>
+        </w:rPr>
+        <w:t>freelist</w:t>
+      </w:r>
+      <w:proofErr w:type="spellEnd"/>
+      <w:r>
+        <w:rPr>
+          <w:rFonts w:hint="eastAsia"/>
+        </w:rPr>
+        <w:t>，不够二十但还有一个往上就给这么多，完全没了就从堆里再申请新的内存给内存池，如果整个系统堆内存都不够了，再寻找</w:t>
+      </w:r>
+      <w:r>
+        <w:rPr>
+          <w:rFonts w:hint="eastAsia"/>
+        </w:rPr>
+        <w:t>没使用完区块的另一个</w:t>
+      </w:r>
+      <w:proofErr w:type="spellStart"/>
+      <w:r>
+        <w:rPr>
+          <w:rFonts w:hint="eastAsia"/>
+        </w:rPr>
+        <w:t>freelist</w:t>
+      </w:r>
+      <w:proofErr w:type="spellEnd"/>
+      <w:r>
+        <w:rPr>
+          <w:rFonts w:hint="eastAsia"/>
+        </w:rPr>
+        <w:t>，找到了就分一点给现在这个，找不到就要用第一级</w:t>
+      </w:r>
+      <w:proofErr w:type="gramStart"/>
+      <w:r>
+        <w:rPr>
+          <w:rFonts w:hint="eastAsia"/>
+        </w:rPr>
+        <w:t>配置器</w:t>
+      </w:r>
+      <w:proofErr w:type="gramEnd"/>
+      <w:r>
+        <w:rPr>
+          <w:rFonts w:hint="eastAsia"/>
+        </w:rPr>
+        <w:t>了，它有out</w:t>
       </w:r>
       <w:r>
         <w:t xml:space="preserve"> </w:t>
@@ -700,16 +1061,56 @@
         <w:rPr>
           <w:rFonts w:hint="eastAsia"/>
         </w:rPr>
-        <w:t>memory机制，或许能分配成功，最终失败则发出badalloc异常。</w:t>
-      </w:r>
-    </w:p>
-    <w:p>
-      <w:r>
-        <w:t>内存基本处理工具：uninitialized_copy() 函数把result范围内的每一个迭代器都指向未初始化区域，则uninitialized_copy()会使用copy constructor给输入来源的范围内的每一个对象产生一份复制品，放进输出范围里。如果你需要实现一个容器，uninitialized_copy()这样的函数可以配置内存区块，足已包含范围内的所有元素，使用</w:t>
-      </w:r>
+        <w:t>memory机制，或许能分配成功，最终失败则发出</w:t>
+      </w:r>
+      <w:proofErr w:type="spellStart"/>
+      <w:r>
+        <w:rPr>
+          <w:rFonts w:hint="eastAsia"/>
+        </w:rPr>
+        <w:t>badalloc</w:t>
+      </w:r>
+      <w:proofErr w:type="spellEnd"/>
+      <w:r>
+        <w:rPr>
+          <w:rFonts w:hint="eastAsia"/>
+        </w:rPr>
+        <w:t>异常。</w:t>
+      </w:r>
+    </w:p>
+    <w:p>
+      <w:r>
+        <w:t>内存基本处理工具：</w:t>
+      </w:r>
+      <w:proofErr w:type="spellStart"/>
+      <w:r>
+        <w:t>uninitialized_copy</w:t>
+      </w:r>
+      <w:proofErr w:type="spellEnd"/>
+      <w:r>
+        <w:t>() 函数把result范围内的每一个迭代器都指向未初始化区域，则</w:t>
+      </w:r>
+      <w:proofErr w:type="spellStart"/>
+      <w:r>
+        <w:t>uninitialized_copy</w:t>
+      </w:r>
+      <w:proofErr w:type="spellEnd"/>
+      <w:r>
+        <w:t>()会使用copy constructor给输入来源的范围内的每一个对象产生一份复制品，放进输出范围里。如果你需要实现一个容器，</w:t>
+      </w:r>
+      <w:proofErr w:type="spellStart"/>
+      <w:r>
+        <w:t>uninitialized_copy</w:t>
+      </w:r>
+      <w:proofErr w:type="spellEnd"/>
+      <w:r>
+        <w:t>()这样的函数可以配置内存区块，足已包含范围内的所有元素，使用</w:t>
+      </w:r>
+      <w:proofErr w:type="spellStart"/>
       <w:r>
         <w:t>uniniitalized_copy</w:t>
       </w:r>
+      <w:proofErr w:type="spellEnd"/>
       <w:r>
         <w:rPr>
           <w:rFonts w:hint="eastAsia"/>
@@ -721,11 +1122,25 @@
       </w:r>
     </w:p>
     <w:p>
-      <w:r>
-        <w:t>uninitialized_fill函数会在范围上产生第三个参数x的复制品，范围内要么全部产生，要么全部别产生，如果有任何一个copy constructor出现异常，就必须析构掉其他所有的元素</w:t>
-      </w:r>
-    </w:p>
-    <w:p>
+      <w:proofErr w:type="spellStart"/>
+      <w:r>
+        <w:t>uninitialized_fill</w:t>
+      </w:r>
+      <w:proofErr w:type="spellEnd"/>
+      <w:r>
+        <w:t>函数会在范围上产生第三个参数x的复制品，范围内要么全部产生，要么全部别产生，如果有任何一个copy constructor出现异常，就必须</w:t>
+      </w:r>
+      <w:proofErr w:type="gramStart"/>
+      <w:r>
+        <w:t>析构掉</w:t>
+      </w:r>
+      <w:proofErr w:type="gramEnd"/>
+      <w:r>
+        <w:t>其他所有的元素</w:t>
+      </w:r>
+    </w:p>
+    <w:p>
+      <w:proofErr w:type="spellStart"/>
       <w:r>
         <w:rPr>
           <w:rFonts w:hint="eastAsia"/>
@@ -733,7 +1148,11 @@
         <w:t>un</w:t>
       </w:r>
       <w:r>
-        <w:t>initialized_fill_n接受三个参数，迭代器first指向初始化空间的起始位置，n表示欲初始化空间的大小，x表示初值，</w:t>
+        <w:t>initialized_fill_n</w:t>
+      </w:r>
+      <w:proofErr w:type="spellEnd"/>
+      <w:r>
+        <w:t>接受三个参数，迭代器first指向初始化空间的起始位置，n表示欲初始化空间的大小，x表示初值，</w:t>
       </w:r>
     </w:p>
     <w:p>
@@ -787,15 +1206,37 @@
     </w:p>
     <w:p>
       <w:r>
-        <w:t>第三章：迭代器概念与traits编程技法</w:t>
-      </w:r>
-    </w:p>
-    <w:p>
-      <w:r>
-        <w:rPr>
-          <w:rFonts w:hint="eastAsia"/>
-        </w:rPr>
-        <w:t>迭代器（iterator）模式：提供一种方法，使之能够依序巡防某个聚合物（容器）所含的各个元素，而又无需报炉该聚合物的内部表述方式</w:t>
+        <w:t>第三章：迭代</w:t>
+      </w:r>
+      <w:proofErr w:type="gramStart"/>
+      <w:r>
+        <w:t>器概念</w:t>
+      </w:r>
+      <w:proofErr w:type="gramEnd"/>
+      <w:r>
+        <w:t>与traits编程技法</w:t>
+      </w:r>
+    </w:p>
+    <w:p>
+      <w:r>
+        <w:rPr>
+          <w:rFonts w:hint="eastAsia"/>
+        </w:rPr>
+        <w:t>迭代器（iterator）模式：提供一种方法，使之能够依序巡防某个聚合物（容器）所含的各个元素，而又</w:t>
+      </w:r>
+      <w:proofErr w:type="gramStart"/>
+      <w:r>
+        <w:rPr>
+          <w:rFonts w:hint="eastAsia"/>
+        </w:rPr>
+        <w:t>无需报炉该</w:t>
+      </w:r>
+      <w:proofErr w:type="gramEnd"/>
+      <w:r>
+        <w:rPr>
+          <w:rFonts w:hint="eastAsia"/>
+        </w:rPr>
+        <w:t>聚合物的内部表述方式</w:t>
       </w:r>
     </w:p>
     <w:p>
@@ -981,7 +1422,21 @@
         <w:rPr>
           <w:rFonts w:hint="eastAsia"/>
         </w:rPr>
-        <w:t>type要作为函数的传回值，可以用声明内嵌类型来解决：</w:t>
+        <w:t>type要作为函数的传回值，可以用声明内</w:t>
+      </w:r>
+      <w:proofErr w:type="gramStart"/>
+      <w:r>
+        <w:rPr>
+          <w:rFonts w:hint="eastAsia"/>
+        </w:rPr>
+        <w:t>嵌类型</w:t>
+      </w:r>
+      <w:proofErr w:type="gramEnd"/>
+      <w:r>
+        <w:rPr>
+          <w:rFonts w:hint="eastAsia"/>
+        </w:rPr>
+        <w:t>来解决：</w:t>
       </w:r>
     </w:p>
     <w:p>
@@ -1034,17 +1489,39 @@
       </w:r>
     </w:p>
     <w:p>
-      <w:r>
-        <w:rPr>
-          <w:rFonts w:hint="eastAsia"/>
-        </w:rPr>
-        <w:t>typename不能忘，因为T是一个template参数，未具现化之前，编译器对T一无所知</w:t>
-      </w:r>
-      <w:r>
-        <w:rPr>
-          <w:rFonts w:hint="eastAsia"/>
-        </w:rPr>
-        <w:t>，，通过typename告诉编译器这是一个类型，才能顺利通过编译</w:t>
+      <w:proofErr w:type="spellStart"/>
+      <w:r>
+        <w:rPr>
+          <w:rFonts w:hint="eastAsia"/>
+        </w:rPr>
+        <w:t>typename</w:t>
+      </w:r>
+      <w:proofErr w:type="spellEnd"/>
+      <w:r>
+        <w:rPr>
+          <w:rFonts w:hint="eastAsia"/>
+        </w:rPr>
+        <w:t>不能忘，因为T是一个template参数，未具现化之前，编译器对T一无所知</w:t>
+      </w:r>
+      <w:r>
+        <w:rPr>
+          <w:rFonts w:hint="eastAsia"/>
+        </w:rPr>
+        <w:t>，，通过</w:t>
+      </w:r>
+      <w:proofErr w:type="spellStart"/>
+      <w:r>
+        <w:rPr>
+          <w:rFonts w:hint="eastAsia"/>
+        </w:rPr>
+        <w:t>typename</w:t>
+      </w:r>
+      <w:proofErr w:type="spellEnd"/>
+      <w:r>
+        <w:rPr>
+          <w:rFonts w:hint="eastAsia"/>
+        </w:rPr>
+        <w:t>告诉编译器这是一个类型，才能顺利通过编译</w:t>
       </w:r>
     </w:p>
     <w:p>
@@ -1230,10 +1707,21 @@
         <w:rPr>
           <w:rFonts w:hint="eastAsia"/>
         </w:rPr>
-        <w:t>I有value</w:t>
-      </w:r>
-      <w:r>
-        <w:t>_type，</w:t>
+        <w:t>I有</w:t>
+      </w:r>
+      <w:proofErr w:type="spellStart"/>
+      <w:r>
+        <w:rPr>
+          <w:rFonts w:hint="eastAsia"/>
+        </w:rPr>
+        <w:t>value</w:t>
+      </w:r>
+      <w:r>
+        <w:t>_type</w:t>
+      </w:r>
+      <w:proofErr w:type="spellEnd"/>
+      <w:r>
+        <w:t>，</w:t>
       </w:r>
       <w:r>
         <w:t>多了一层间接性，好处是迭代器可以拥有特化的版本了，迭代器是一个原生指针</w:t>
@@ -1244,7 +1732,15 @@
     </w:p>
     <w:p>
       <w:r>
-        <w:t>不管迭代器还是原生指针，int*或者const int *都可以拥有特化的版本了。</w:t>
+        <w:t>不管迭代</w:t>
+      </w:r>
+      <w:proofErr w:type="gramStart"/>
+      <w:r>
+        <w:t>器还是</w:t>
+      </w:r>
+      <w:proofErr w:type="gramEnd"/>
+      <w:r>
+        <w:t>原生指针，int*或者const int *都可以拥有特化的版本了。</w:t>
       </w:r>
     </w:p>
     <w:p>
@@ -1346,7 +1842,23 @@
     </w:p>
     <w:p>
       <w:r>
-        <w:t>每一个迭代器必须必须遵守约定，自行以内嵌型别定义的方式定义出相应型别，否则就不能兼容于</w:t>
+        <w:t>每一个迭代器</w:t>
+      </w:r>
+      <w:proofErr w:type="gramStart"/>
+      <w:r>
+        <w:t>必须必须</w:t>
+      </w:r>
+      <w:proofErr w:type="gramEnd"/>
+      <w:r>
+        <w:t>遵守约定，自行以内</w:t>
+      </w:r>
+      <w:proofErr w:type="gramStart"/>
+      <w:r>
+        <w:t>嵌</w:t>
+      </w:r>
+      <w:proofErr w:type="gramEnd"/>
+      <w:r>
+        <w:t>型别定义的方式定义出相应型别，否则就不能兼容于</w:t>
       </w:r>
       <w:r>
         <w:rPr>
@@ -1491,7 +2003,15 @@
     </w:p>
     <w:p>
       <w:r>
-        <w:t>特化版本，针对指针和const的指针，以C++内建的ptrdiff_t作为原生指针的difference type</w:t>
+        <w:t>特化版本，针对指针和const的指针，以C++内建的</w:t>
+      </w:r>
+      <w:proofErr w:type="spellStart"/>
+      <w:r>
+        <w:t>ptrdiff_t</w:t>
+      </w:r>
+      <w:proofErr w:type="spellEnd"/>
+      <w:r>
+        <w:t>作为原生指针的difference type</w:t>
       </w:r>
     </w:p>
     <w:p>
@@ -1704,8 +2224,13 @@
       </w:r>
     </w:p>
     <w:p>
-      <w:r>
-        <w:t>Iterator_category：首先迭代器分成五类</w:t>
+      <w:proofErr w:type="spellStart"/>
+      <w:r>
+        <w:t>Iterator_category</w:t>
+      </w:r>
+      <w:proofErr w:type="spellEnd"/>
+      <w:r>
+        <w:t>：首先迭代器分成五类</w:t>
       </w:r>
     </w:p>
     <w:p>
@@ -1930,7 +2455,15 @@
         <w:t>_</w:t>
       </w:r>
       <w:r>
-        <w:t>advance就可以用重载来实现，根据最后一个参数，编译器来决定调用哪一个</w:t>
+        <w:t>advance就可以用重载来实现，根据最后一个参数，编译器来决定</w:t>
+      </w:r>
+      <w:proofErr w:type="gramStart"/>
+      <w:r>
+        <w:t>调用哪</w:t>
+      </w:r>
+      <w:proofErr w:type="gramEnd"/>
+      <w:r>
+        <w:t>一个</w:t>
       </w:r>
       <w:r>
         <w:rPr>
@@ -1949,9 +2482,11 @@
         </w:rPr>
         <w:t xml:space="preserve">所以迭代器要增加一个类型 </w:t>
       </w:r>
+      <w:proofErr w:type="spellStart"/>
       <w:r>
         <w:t>iterator_category</w:t>
       </w:r>
+      <w:proofErr w:type="spellEnd"/>
     </w:p>
     <w:p>
       <w:r>
@@ -2282,7 +2817,15 @@
     </w:p>
     <w:p>
       <w:r>
-        <w:t>vector所采用的数据结构为线性连续空间，两个迭代器start和finish分别指向配置得来的联系空间中已使用的范围，迭代器end_of_storage指向整块连续空间的尾端</w:t>
+        <w:t>vector所采用的数据结构为线性连续空间，两个迭代器start和finish分别指向配置得来的联系空间中已使用的范围，迭代器</w:t>
+      </w:r>
+      <w:proofErr w:type="spellStart"/>
+      <w:r>
+        <w:t>end_of_storage</w:t>
+      </w:r>
+      <w:proofErr w:type="spellEnd"/>
+      <w:r>
+        <w:t>指向整块连续空间的尾端</w:t>
       </w:r>
     </w:p>
     <w:p>
@@ -2341,11 +2884,40 @@
     </w:p>
     <w:p>
       <w:r>
-        <w:t>缺省使用alloc作为空间配置器，</w:t>
-      </w:r>
-      <w:r>
-        <w:t>构造函数中使用了空间配置器，为分配的空间赋值，有uninitialized_fill_n这样的空间配置器函数的参与。并且会根据第一参数的类型，决定使用算法fill_n</w:t>
-      </w:r>
+        <w:t>缺省使用</w:t>
+      </w:r>
+      <w:proofErr w:type="spellStart"/>
+      <w:r>
+        <w:t>alloc</w:t>
+      </w:r>
+      <w:proofErr w:type="spellEnd"/>
+      <w:r>
+        <w:t>作为空间配置器，</w:t>
+      </w:r>
+      <w:r>
+        <w:t>构造函数中使用了空间配置器，为分配的空间赋值，有</w:t>
+      </w:r>
+      <w:proofErr w:type="spellStart"/>
+      <w:r>
+        <w:t>uninitialized_fill_n</w:t>
+      </w:r>
+      <w:proofErr w:type="spellEnd"/>
+      <w:r>
+        <w:t>这样的空间</w:t>
+      </w:r>
+      <w:proofErr w:type="gramStart"/>
+      <w:r>
+        <w:t>配置器</w:t>
+      </w:r>
+      <w:proofErr w:type="gramEnd"/>
+      <w:r>
+        <w:t>函数的参与。并且会根据第一参数的类型，决定使用算法</w:t>
+      </w:r>
+      <w:proofErr w:type="spellStart"/>
+      <w:r>
+        <w:t>fill_n</w:t>
+      </w:r>
+      <w:proofErr w:type="spellEnd"/>
       <w:r>
         <w:rPr>
           <w:rFonts w:hint="eastAsia"/>
@@ -2363,7 +2935,15 @@
     </w:p>
     <w:p>
       <w:r>
-        <w:t>Vector的动态增加大小：并不是在原空间之后接续新空间，而是以原大小的两倍另外配置一块较大的空间，然后将原内容拷贝过来。</w:t>
+        <w:t>Vector的动态增加大小：并不是在原空间之后接续新空间，而是以</w:t>
+      </w:r>
+      <w:proofErr w:type="gramStart"/>
+      <w:r>
+        <w:t>原大小</w:t>
+      </w:r>
+      <w:proofErr w:type="gramEnd"/>
+      <w:r>
+        <w:t>的两倍另外配置一块较大的空间，然后将原内容拷贝过来。</w:t>
       </w:r>
       <w:r>
         <w:t>，然后在原内容之后构造新元素，释放原空间，对于vector的任何操作，一旦引起空间重新配置，原来的迭代器就失效了。分配内存回收内存啥的也都用的是空间配置器。</w:t>
@@ -2380,7 +2960,21 @@
         <w:rPr>
           <w:rFonts w:hint="eastAsia"/>
         </w:rPr>
-        <w:t>等操作也和空间配置器息息相关，在某个位置插入时如果当前的空间不够还要找新的空间</w:t>
+        <w:t>等操作也和空间</w:t>
+      </w:r>
+      <w:proofErr w:type="gramStart"/>
+      <w:r>
+        <w:rPr>
+          <w:rFonts w:hint="eastAsia"/>
+        </w:rPr>
+        <w:t>配置器</w:t>
+      </w:r>
+      <w:proofErr w:type="gramEnd"/>
+      <w:r>
+        <w:rPr>
+          <w:rFonts w:hint="eastAsia"/>
+        </w:rPr>
+        <w:t>息息相关，在某个位置插入时如果当前的空间不够还要找新的空间</w:t>
       </w:r>
     </w:p>
     <w:p>
@@ -2489,7 +3083,21 @@
         <w:rPr>
           <w:rFonts w:hint="eastAsia"/>
         </w:rPr>
-        <w:t>list的sort：不能用stl的sort算法，因为其用的是随机读取迭代器，可以用</w:t>
+        <w:t>list的sort：不能用</w:t>
+      </w:r>
+      <w:proofErr w:type="spellStart"/>
+      <w:r>
+        <w:rPr>
+          <w:rFonts w:hint="eastAsia"/>
+        </w:rPr>
+        <w:t>stl</w:t>
+      </w:r>
+      <w:proofErr w:type="spellEnd"/>
+      <w:r>
+        <w:rPr>
+          <w:rFonts w:hint="eastAsia"/>
+        </w:rPr>
+        <w:t>的sort算法，因为其用的是随机读取迭代器，可以用</w:t>
       </w:r>
       <w:r>
         <w:rPr>
@@ -2534,7 +3142,15 @@
     </w:p>
     <w:p>
       <w:r>
-        <w:t>deque：一段段定量连续空间，一旦要在deque的前端或尾端增加新空间，变配置一段定量连续空间，串接在整个deque的头端或尾端。deque的最大任务就是在这些分段的定量连续空间上，维护其整体连续的假象，并提供随机存取的接口，避开“重复配置、复制、释放”的轮回，代价是复杂的迭代器架构。</w:t>
+        <w:t>deque：一段</w:t>
+      </w:r>
+      <w:proofErr w:type="gramStart"/>
+      <w:r>
+        <w:t>段</w:t>
+      </w:r>
+      <w:proofErr w:type="gramEnd"/>
+      <w:r>
+        <w:t>定量连续空间，一旦要在deque的前端或尾端增加新空间，变配置一段定量连续空间，串接在整个deque的头端或尾端。deque的最大任务就是在这些分段的定量连续空间上，维护其整体连续的假象，并提供随机存取的接口，避开“重复配置、复制、释放”的轮回，代价是复杂的迭代器架构。</w:t>
       </w:r>
     </w:p>
     <w:p>
@@ -2683,15 +3299,18 @@
     </w:p>
     <w:p>
       <w:r>
-        <w:t>当map的使用率已经满载，便需要再找一块更大的空间来作为map</w:t>
-      </w:r>
-    </w:p>
-    <w:p>
-      <w:pPr>
-        <w:rPr>
-          <w:rFonts w:hint="eastAsia"/>
-        </w:rPr>
-      </w:pPr>
+        <w:t>当map的使用率已经满载，便需要再找一块更大的空间</w:t>
+      </w:r>
+      <w:proofErr w:type="gramStart"/>
+      <w:r>
+        <w:t>来作</w:t>
+      </w:r>
+      <w:proofErr w:type="gramEnd"/>
+      <w:r>
+        <w:t>为map</w:t>
+      </w:r>
+    </w:p>
+    <w:p>
       <w:r>
         <w:t>维持deque的整体连续假象：迭代器的++和—两个运算符。</w:t>
       </w:r>
@@ -2882,15 +3501,18 @@
         <w:t>8个int值，那二十个int存储进这个deque，需要三个缓冲区，end</w:t>
       </w:r>
       <w:r>
-        <w:t>()和begin()传回的迭代器如下图：</w:t>
-      </w:r>
-    </w:p>
-    <w:p>
-      <w:pPr>
-        <w:rPr>
-          <w:rFonts w:hint="eastAsia"/>
-        </w:rPr>
-      </w:pPr>
+        <w:t>()和begin()传回的迭代</w:t>
+      </w:r>
+      <w:proofErr w:type="gramStart"/>
+      <w:r>
+        <w:t>器如下</w:t>
+      </w:r>
+      <w:proofErr w:type="gramEnd"/>
+      <w:r>
+        <w:t>图：</w:t>
+      </w:r>
+    </w:p>
+    <w:p>
       <w:r>
         <w:rPr>
           <w:rFonts w:hint="eastAsia"/>
@@ -2949,8 +3571,13 @@
     </w:p>
     <w:p>
       <w:r>
-        <w:t>在缓冲区的边缘时，如果需要，要进行缓冲区跳转，使用set_node</w:t>
-      </w:r>
+        <w:t>在缓冲区的边缘时，如果需要，要进行缓冲区跳转，使用</w:t>
+      </w:r>
+      <w:proofErr w:type="spellStart"/>
+      <w:r>
+        <w:t>set_node</w:t>
+      </w:r>
+      <w:proofErr w:type="spellEnd"/>
     </w:p>
     <w:p>
       <w:r>
@@ -3026,18 +3653,36 @@
     </w:p>
     <w:p>
       <w:r>
-        <w:t>deque的构造和内存管理：deque定义了两个专属空间</w:t>
-      </w:r>
-      <w:r>
-        <w:t>配置器。关键在于前后插入时如果没有位置了，申请新的缓冲区，会用到set_node</w:t>
-      </w:r>
+        <w:t>deque的构造和内存管理：deque定义了两个专</w:t>
+      </w:r>
+      <w:proofErr w:type="gramStart"/>
+      <w:r>
+        <w:t>属空间</w:t>
+      </w:r>
+      <w:proofErr w:type="gramEnd"/>
+      <w:r>
+        <w:t>配置器。关键在于前后插入时如果没有位置了，申请新的缓冲区，会用到</w:t>
+      </w:r>
+      <w:proofErr w:type="spellStart"/>
+      <w:r>
+        <w:t>set_node</w:t>
+      </w:r>
+      <w:proofErr w:type="spellEnd"/>
     </w:p>
     <w:p>
       <w:r>
         <w:t>map满了之后：分前面和后面，在map表中，最先被使用的是中间的位置</w:t>
       </w:r>
       <w:r>
-        <w:t>过程也是空间配置器分配新空间，复制，回收旧空间。</w:t>
+        <w:t>过程也是空间</w:t>
+      </w:r>
+      <w:proofErr w:type="gramStart"/>
+      <w:r>
+        <w:t>配置器分配</w:t>
+      </w:r>
+      <w:proofErr w:type="gramEnd"/>
+      <w:r>
+        <w:t>新空间，复制，回收旧空间。</w:t>
       </w:r>
     </w:p>
     <w:p>
@@ -3189,7 +3834,15 @@
     </w:p>
     <w:p>
       <w:r>
-        <w:t>queue：fifo数据结构，除了pop，和push可以接触到前后元素，没有其他办法可以得到其他元素，不允许遍历。</w:t>
+        <w:t>queue：</w:t>
+      </w:r>
+      <w:proofErr w:type="spellStart"/>
+      <w:r>
+        <w:t>fifo</w:t>
+      </w:r>
+      <w:proofErr w:type="spellEnd"/>
+      <w:r>
+        <w:t>数据结构，除了pop，和push可以接触到前后元素，没有其他办法可以得到其他元素，不允许遍历。</w:t>
       </w:r>
     </w:p>
     <w:p>
@@ -3261,7 +3914,15 @@
     </w:p>
     <w:p>
       <w:r>
-        <w:t>heap：不属于STL容器组件，是priority queue的助手。优先级队列允许用户将任何元素放入容器中，取出时一定是从优先级最高的元素开始取，最大堆具有这样的特性，适合优先级队列的低层机制。</w:t>
+        <w:t>heap：不属于STL容器组件，是priority queue的助手。优先级队列允许用户将任何元素放入容器中，取出时一定是从优先级最高的元素开始取，最大</w:t>
+      </w:r>
+      <w:proofErr w:type="gramStart"/>
+      <w:r>
+        <w:t>堆具有</w:t>
+      </w:r>
+      <w:proofErr w:type="gramEnd"/>
+      <w:r>
+        <w:t>这样的特性，适合优先级队列的低层机制。</w:t>
       </w:r>
     </w:p>
     <w:p>
@@ -3317,6 +3978,12 @@
           </wp:inline>
         </w:drawing>
       </w:r>
+      <w:r>
+        <w:rPr>
+          <w:rFonts w:hint="eastAsia"/>
+        </w:rPr>
+        <w:t xml:space="preserve"> </w:t>
+      </w:r>
     </w:p>
     <w:p>
       <w:r>
@@ -3375,8 +4042,30 @@
         <w:rPr>
           <w:rFonts w:hint="eastAsia"/>
         </w:rPr>
-        <w:t>2i处，右子节点位于array的2i+1处，父节点位于i</w:t>
-      </w:r>
+        <w:t>2i处，</w:t>
+      </w:r>
+      <w:proofErr w:type="gramStart"/>
+      <w:r>
+        <w:rPr>
+          <w:rFonts w:hint="eastAsia"/>
+        </w:rPr>
+        <w:t>右子节点</w:t>
+      </w:r>
+      <w:proofErr w:type="gramEnd"/>
+      <w:r>
+        <w:rPr>
+          <w:rFonts w:hint="eastAsia"/>
+        </w:rPr>
+        <w:t>位于array的2i+1处，父节点位于</w:t>
+      </w:r>
+      <w:proofErr w:type="spellStart"/>
+      <w:r>
+        <w:rPr>
+          <w:rFonts w:hint="eastAsia"/>
+        </w:rPr>
+        <w:t>i</w:t>
+      </w:r>
+      <w:proofErr w:type="spellEnd"/>
       <w:r>
         <w:t>/2处，array轻易实现完全二叉树</w:t>
       </w:r>
@@ -3395,6 +4084,135 @@
           <w:rFonts w:hint="eastAsia"/>
         </w:rPr>
         <w:t xml:space="preserve"> 每个节点的键值都大于或等于其子节点键值，小 每个节点的键值都小于或等于其子节点键值</w:t>
+      </w:r>
+    </w:p>
+    <w:p>
+      <w:r>
+        <w:rPr>
+          <w:rFonts w:hint="eastAsia"/>
+        </w:rPr>
+        <w:t>S</w:t>
+      </w:r>
+      <w:r>
+        <w:t>TL</w:t>
+      </w:r>
+      <w:r>
+        <w:rPr>
+          <w:rFonts w:hint="eastAsia"/>
+        </w:rPr>
+        <w:t>提供的是最大堆（以下以最大堆为例）</w:t>
+      </w:r>
+    </w:p>
+    <w:p>
+      <w:pPr>
+        <w:rPr>
+          <w:rFonts w:hint="eastAsia"/>
+        </w:rPr>
+      </w:pPr>
+      <w:r>
+        <w:rPr>
+          <w:rFonts w:hint="eastAsia"/>
+        </w:rPr>
+        <w:t>插入新节点的</w:t>
+      </w:r>
+      <w:r>
+        <w:rPr>
+          <w:rFonts w:hint="eastAsia"/>
+        </w:rPr>
+        <w:t>上溯程序：将新节点拿来与父节点进行比较，</w:t>
+      </w:r>
+      <w:proofErr w:type="gramStart"/>
+      <w:r>
+        <w:rPr>
+          <w:rFonts w:hint="eastAsia"/>
+        </w:rPr>
+        <w:t>如果键</w:t>
+      </w:r>
+      <w:proofErr w:type="gramEnd"/>
+      <w:r>
+        <w:rPr>
+          <w:rFonts w:hint="eastAsia"/>
+        </w:rPr>
+        <w:t>值大于</w:t>
+      </w:r>
+      <w:r>
+        <w:rPr>
+          <w:rFonts w:hint="eastAsia"/>
+        </w:rPr>
+        <w:t>父节点，就交换双方的值。</w:t>
+      </w:r>
+      <w:proofErr w:type="gramStart"/>
+      <w:r>
+        <w:rPr>
+          <w:rFonts w:hint="eastAsia"/>
+        </w:rPr>
+        <w:t>如此一直</w:t>
+      </w:r>
+      <w:proofErr w:type="gramEnd"/>
+      <w:r>
+        <w:rPr>
+          <w:rFonts w:hint="eastAsia"/>
+        </w:rPr>
+        <w:t>上溯，直到不需对换或直到根节点为止。</w:t>
+      </w:r>
+      <w:r>
+        <w:rPr>
+          <w:rFonts w:hint="eastAsia"/>
+        </w:rPr>
+        <w:t xml:space="preserve"> </w:t>
+      </w:r>
+    </w:p>
+    <w:p>
+      <w:r>
+        <w:rPr>
+          <w:rFonts w:hint="eastAsia"/>
+        </w:rPr>
+        <w:t>取走最大值的下溯程序：把最大值读出，然后把vector中第一个节点（最大值）和最后一个节点（最小值）交换，然后进行下溯，与子节点进行比较，并与较大的子节点进行交换，</w:t>
+      </w:r>
+      <w:proofErr w:type="gramStart"/>
+      <w:r>
+        <w:rPr>
+          <w:rFonts w:hint="eastAsia"/>
+        </w:rPr>
+        <w:t>如此一直</w:t>
+      </w:r>
+      <w:proofErr w:type="gramEnd"/>
+      <w:r>
+        <w:rPr>
+          <w:rFonts w:hint="eastAsia"/>
+        </w:rPr>
+        <w:t>下放，直到它的键值大于左右两个子节点。</w:t>
+      </w:r>
+    </w:p>
+    <w:p>
+      <w:r>
+        <w:rPr>
+          <w:rFonts w:hint="eastAsia"/>
+        </w:rPr>
+        <w:t>堆排序：每次都</w:t>
+      </w:r>
+      <w:proofErr w:type="spellStart"/>
+      <w:r>
+        <w:rPr>
+          <w:rFonts w:hint="eastAsia"/>
+        </w:rPr>
+        <w:t>pop_</w:t>
+      </w:r>
+      <w:r>
+        <w:t>head</w:t>
+      </w:r>
+      <w:proofErr w:type="spellEnd"/>
+      <w:r>
+        <w:rPr>
+          <w:rFonts w:hint="eastAsia"/>
+        </w:rPr>
+        <w:t>，把最大的放到vector最后面去，</w:t>
+      </w:r>
+      <w:r>
+        <w:rPr>
+          <w:rFonts w:hint="eastAsia"/>
+        </w:rPr>
+        <w:t>等到进行多次，就得到一个从小到大的序列。</w:t>
       </w:r>
     </w:p>
     <w:p>
@@ -3413,6 +4231,9 @@
         </w:rPr>
       </w:pPr>
     </w:p>
+    <w:p/>
+    <w:p/>
+    <w:p/>
     <w:p>
       <w:pPr>
         <w:rPr>
@@ -3428,6 +4249,12 @@
     <w:p/>
     <w:p/>
     <w:p/>
+    <w:p/>
+    <w:p/>
+    <w:p/>
+    <w:p/>
+    <w:p/>
+    <w:p/>
     <w:p>
       <w:pPr>
         <w:rPr>
@@ -3435,7 +4262,6 @@
         </w:rPr>
       </w:pPr>
     </w:p>
-    <w:p/>
     <w:sectPr>
       <w:pgSz w:w="11906" w:h="16838"/>
       <w:pgMar w:top="1440" w:right="1800" w:bottom="1440" w:left="1800" w:header="851" w:footer="992" w:gutter="0"/>
@@ -3447,7 +4273,7 @@
 </file>
 
 <file path=word/endnotes.xml><?xml version="1.0" encoding="utf-8"?>
-<w:endnotes xmlns:wpc="http://schemas.microsoft.com/office/word/2010/wordprocessingCanvas" xmlns:mc="http://schemas.openxmlformats.org/markup-compatibility/2006" xmlns:o="urn:schemas-microsoft-com:office:office" xmlns:r="http://schemas.openxmlformats.org/officeDocument/2006/relationships" xmlns:m="http://schemas.openxmlformats.org/officeDocument/2006/math" xmlns:v="urn:schemas-microsoft-com:vml" xmlns:wp14="http://schemas.microsoft.com/office/word/2010/wordprocessingDrawing" xmlns:wp="http://schemas.openxmlformats.org/drawingml/2006/wordprocessingDrawing" xmlns:w10="urn:schemas-microsoft-com:office:word" xmlns:w="http://schemas.openxmlformats.org/wordprocessingml/2006/main" xmlns:w14="http://schemas.microsoft.com/office/word/2010/wordml" xmlns:w15="http://schemas.microsoft.com/office/word/2012/wordml" xmlns:wpg="http://schemas.microsoft.com/office/word/2010/wordprocessingGroup" xmlns:wpi="http://schemas.microsoft.com/office/word/2010/wordprocessingInk" xmlns:wne="http://schemas.microsoft.com/office/word/2006/wordml" xmlns:wps="http://schemas.microsoft.com/office/word/2010/wordprocessingShape" mc:Ignorable="w14 w15 wp14">
+<w:endnotes xmlns:wpc="http://schemas.microsoft.com/office/word/2010/wordprocessingCanvas" xmlns:cx="http://schemas.microsoft.com/office/drawing/2014/chartex" xmlns:cx1="http://schemas.microsoft.com/office/drawing/2015/9/8/chartex" xmlns:cx2="http://schemas.microsoft.com/office/drawing/2015/10/21/chartex" xmlns:cx3="http://schemas.microsoft.com/office/drawing/2016/5/9/chartex" xmlns:cx4="http://schemas.microsoft.com/office/drawing/2016/5/10/chartex" xmlns:cx5="http://schemas.microsoft.com/office/drawing/2016/5/11/chartex" xmlns:cx6="http://schemas.microsoft.com/office/drawing/2016/5/12/chartex" xmlns:cx7="http://schemas.microsoft.com/office/drawing/2016/5/13/chartex" xmlns:cx8="http://schemas.microsoft.com/office/drawing/2016/5/14/chartex" xmlns:mc="http://schemas.openxmlformats.org/markup-compatibility/2006" xmlns:aink="http://schemas.microsoft.com/office/drawing/2016/ink" xmlns:am3d="http://schemas.microsoft.com/office/drawing/2017/model3d" xmlns:o="urn:schemas-microsoft-com:office:office" xmlns:r="http://schemas.openxmlformats.org/officeDocument/2006/relationships" xmlns:m="http://schemas.openxmlformats.org/officeDocument/2006/math" xmlns:v="urn:schemas-microsoft-com:vml" xmlns:wp14="http://schemas.microsoft.com/office/word/2010/wordprocessingDrawing" xmlns:wp="http://schemas.openxmlformats.org/drawingml/2006/wordprocessingDrawing" xmlns:w10="urn:schemas-microsoft-com:office:word" xmlns:w="http://schemas.openxmlformats.org/wordprocessingml/2006/main" xmlns:w14="http://schemas.microsoft.com/office/word/2010/wordml" xmlns:w15="http://schemas.microsoft.com/office/word/2012/wordml" xmlns:w16cid="http://schemas.microsoft.com/office/word/2016/wordml/cid" xmlns:w16se="http://schemas.microsoft.com/office/word/2015/wordml/symex" xmlns:wpg="http://schemas.microsoft.com/office/word/2010/wordprocessingGroup" xmlns:wpi="http://schemas.microsoft.com/office/word/2010/wordprocessingInk" xmlns:wne="http://schemas.microsoft.com/office/word/2006/wordml" xmlns:wps="http://schemas.microsoft.com/office/word/2010/wordprocessingShape" mc:Ignorable="w14 w15 w16se w16cid wp14">
   <w:endnote w:type="separator" w:id="-1">
     <w:p>
       <w:r>
@@ -3466,7 +4292,7 @@
 </file>
 
 <file path=word/footnotes.xml><?xml version="1.0" encoding="utf-8"?>
-<w:footnotes xmlns:wpc="http://schemas.microsoft.com/office/word/2010/wordprocessingCanvas" xmlns:mc="http://schemas.openxmlformats.org/markup-compatibility/2006" xmlns:o="urn:schemas-microsoft-com:office:office" xmlns:r="http://schemas.openxmlformats.org/officeDocument/2006/relationships" xmlns:m="http://schemas.openxmlformats.org/officeDocument/2006/math" xmlns:v="urn:schemas-microsoft-com:vml" xmlns:wp14="http://schemas.microsoft.com/office/word/2010/wordprocessingDrawing" xmlns:wp="http://schemas.openxmlformats.org/drawingml/2006/wordprocessingDrawing" xmlns:w10="urn:schemas-microsoft-com:office:word" xmlns:w="http://schemas.openxmlformats.org/wordprocessingml/2006/main" xmlns:w14="http://schemas.microsoft.com/office/word/2010/wordml" xmlns:w15="http://schemas.microsoft.com/office/word/2012/wordml" xmlns:wpg="http://schemas.microsoft.com/office/word/2010/wordprocessingGroup" xmlns:wpi="http://schemas.microsoft.com/office/word/2010/wordprocessingInk" xmlns:wne="http://schemas.microsoft.com/office/word/2006/wordml" xmlns:wps="http://schemas.microsoft.com/office/word/2010/wordprocessingShape" mc:Ignorable="w14 w15 wp14">
+<w:footnotes xmlns:wpc="http://schemas.microsoft.com/office/word/2010/wordprocessingCanvas" xmlns:cx="http://schemas.microsoft.com/office/drawing/2014/chartex" xmlns:cx1="http://schemas.microsoft.com/office/drawing/2015/9/8/chartex" xmlns:cx2="http://schemas.microsoft.com/office/drawing/2015/10/21/chartex" xmlns:cx3="http://schemas.microsoft.com/office/drawing/2016/5/9/chartex" xmlns:cx4="http://schemas.microsoft.com/office/drawing/2016/5/10/chartex" xmlns:cx5="http://schemas.microsoft.com/office/drawing/2016/5/11/chartex" xmlns:cx6="http://schemas.microsoft.com/office/drawing/2016/5/12/chartex" xmlns:cx7="http://schemas.microsoft.com/office/drawing/2016/5/13/chartex" xmlns:cx8="http://schemas.microsoft.com/office/drawing/2016/5/14/chartex" xmlns:mc="http://schemas.openxmlformats.org/markup-compatibility/2006" xmlns:aink="http://schemas.microsoft.com/office/drawing/2016/ink" xmlns:am3d="http://schemas.microsoft.com/office/drawing/2017/model3d" xmlns:o="urn:schemas-microsoft-com:office:office" xmlns:r="http://schemas.openxmlformats.org/officeDocument/2006/relationships" xmlns:m="http://schemas.openxmlformats.org/officeDocument/2006/math" xmlns:v="urn:schemas-microsoft-com:vml" xmlns:wp14="http://schemas.microsoft.com/office/word/2010/wordprocessingDrawing" xmlns:wp="http://schemas.openxmlformats.org/drawingml/2006/wordprocessingDrawing" xmlns:w10="urn:schemas-microsoft-com:office:word" xmlns:w="http://schemas.openxmlformats.org/wordprocessingml/2006/main" xmlns:w14="http://schemas.microsoft.com/office/word/2010/wordml" xmlns:w15="http://schemas.microsoft.com/office/word/2012/wordml" xmlns:w16cid="http://schemas.microsoft.com/office/word/2016/wordml/cid" xmlns:w16se="http://schemas.microsoft.com/office/word/2015/wordml/symex" xmlns:wpg="http://schemas.microsoft.com/office/word/2010/wordprocessingGroup" xmlns:wpi="http://schemas.microsoft.com/office/word/2010/wordprocessingInk" xmlns:wne="http://schemas.microsoft.com/office/word/2006/wordml" xmlns:wps="http://schemas.microsoft.com/office/word/2010/wordprocessingShape" mc:Ignorable="w14 w15 w16se w16cid wp14">
   <w:footnote w:type="separator" w:id="-1">
     <w:p>
       <w:r>
@@ -3485,7 +4311,7 @@
 </file>
 
 <file path=word/styles.xml><?xml version="1.0" encoding="utf-8"?>
-<w:styles xmlns:mc="http://schemas.openxmlformats.org/markup-compatibility/2006" xmlns:r="http://schemas.openxmlformats.org/officeDocument/2006/relationships" xmlns:w="http://schemas.openxmlformats.org/wordprocessingml/2006/main" xmlns:w14="http://schemas.microsoft.com/office/word/2010/wordml" xmlns:w15="http://schemas.microsoft.com/office/word/2012/wordml" mc:Ignorable="w14 w15">
+<w:styles xmlns:mc="http://schemas.openxmlformats.org/markup-compatibility/2006" xmlns:r="http://schemas.openxmlformats.org/officeDocument/2006/relationships" xmlns:w="http://schemas.openxmlformats.org/wordprocessingml/2006/main" xmlns:w14="http://schemas.microsoft.com/office/word/2010/wordml" xmlns:w15="http://schemas.microsoft.com/office/word/2012/wordml" xmlns:w16cid="http://schemas.microsoft.com/office/word/2016/wordml/cid" xmlns:w16se="http://schemas.microsoft.com/office/word/2015/wordml/symex" mc:Ignorable="w14 w15 w16se w16cid">
   <w:docDefaults>
     <w:rPrDefault>
       <w:rPr>
@@ -3498,7 +4324,7 @@
     </w:rPrDefault>
     <w:pPrDefault/>
   </w:docDefaults>
-  <w:latentStyles w:defLockedState="0" w:defUIPriority="99" w:defSemiHidden="0" w:defUnhideWhenUsed="0" w:defQFormat="0" w:count="371">
+  <w:latentStyles w:defLockedState="0" w:defUIPriority="99" w:defSemiHidden="0" w:defUnhideWhenUsed="0" w:defQFormat="0" w:count="375">
     <w:lsdException w:name="Normal" w:uiPriority="0" w:qFormat="1"/>
     <w:lsdException w:name="heading 1" w:uiPriority="9" w:qFormat="1"/>
     <w:lsdException w:name="heading 2" w:semiHidden="1" w:uiPriority="9" w:unhideWhenUsed="1" w:qFormat="1"/>
@@ -3604,7 +4430,6 @@
     <w:lsdException w:name="HTML Sample" w:semiHidden="1" w:unhideWhenUsed="1"/>
     <w:lsdException w:name="HTML Typewriter" w:semiHidden="1" w:unhideWhenUsed="1"/>
     <w:lsdException w:name="HTML Variable" w:semiHidden="1" w:unhideWhenUsed="1"/>
-    <w:lsdException w:name="Normal Table" w:semiHidden="1" w:unhideWhenUsed="1"/>
     <w:lsdException w:name="annotation subject" w:semiHidden="1" w:unhideWhenUsed="1"/>
     <w:lsdException w:name="No List" w:semiHidden="1" w:unhideWhenUsed="1"/>
     <w:lsdException w:name="Outline List 1" w:semiHidden="1" w:unhideWhenUsed="1"/>
@@ -3648,10 +4473,8 @@
     <w:lsdException w:name="Table Elegant" w:semiHidden="1" w:unhideWhenUsed="1"/>
     <w:lsdException w:name="Table Professional" w:semiHidden="1" w:unhideWhenUsed="1"/>
     <w:lsdException w:name="Table Subtle 1" w:semiHidden="1" w:unhideWhenUsed="1"/>
-    <w:lsdException w:name="Table Subtle 2" w:semiHidden="1" w:unhideWhenUsed="1"/>
     <w:lsdException w:name="Table Web 1" w:semiHidden="1" w:unhideWhenUsed="1"/>
     <w:lsdException w:name="Table Web 2" w:semiHidden="1" w:unhideWhenUsed="1"/>
-    <w:lsdException w:name="Table Web 3" w:semiHidden="1" w:unhideWhenUsed="1"/>
     <w:lsdException w:name="Balloon Text" w:semiHidden="1" w:unhideWhenUsed="1"/>
     <w:lsdException w:name="Table Grid" w:uiPriority="39"/>
     <w:lsdException w:name="Table Theme" w:semiHidden="1" w:unhideWhenUsed="1"/>
@@ -3870,6 +4693,10 @@
     <w:lsdException w:name="List Table 5 Dark Accent 6" w:uiPriority="50"/>
     <w:lsdException w:name="List Table 6 Colorful Accent 6" w:uiPriority="51"/>
     <w:lsdException w:name="List Table 7 Colorful Accent 6" w:uiPriority="52"/>
+    <w:lsdException w:name="Mention" w:semiHidden="1" w:unhideWhenUsed="1"/>
+    <w:lsdException w:name="Smart Hyperlink" w:semiHidden="1" w:unhideWhenUsed="1"/>
+    <w:lsdException w:name="Hashtag" w:semiHidden="1" w:unhideWhenUsed="1"/>
+    <w:lsdException w:name="Unresolved Mention" w:semiHidden="1" w:unhideWhenUsed="1"/>
   </w:latentStyles>
   <w:style w:type="paragraph" w:default="1" w:styleId="a">
     <w:name w:val="Normal"/>
@@ -3909,7 +4736,7 @@
   <w:style w:type="paragraph" w:styleId="a3">
     <w:name w:val="header"/>
     <w:basedOn w:val="a"/>
-    <w:link w:val="Char"/>
+    <w:link w:val="a4"/>
     <w:uiPriority w:val="99"/>
     <w:unhideWhenUsed/>
     <w:rsid w:val="00B76CA9"/>
@@ -3929,8 +4756,8 @@
       <w:szCs w:val="18"/>
     </w:rPr>
   </w:style>
-  <w:style w:type="character" w:customStyle="1" w:styleId="Char">
-    <w:name w:val="页眉 Char"/>
+  <w:style w:type="character" w:customStyle="1" w:styleId="a4">
+    <w:name w:val="页眉 字符"/>
     <w:basedOn w:val="a0"/>
     <w:link w:val="a3"/>
     <w:uiPriority w:val="99"/>
@@ -3940,10 +4767,10 @@
       <w:szCs w:val="18"/>
     </w:rPr>
   </w:style>
-  <w:style w:type="paragraph" w:styleId="a4">
+  <w:style w:type="paragraph" w:styleId="a5">
     <w:name w:val="footer"/>
     <w:basedOn w:val="a"/>
-    <w:link w:val="Char0"/>
+    <w:link w:val="a6"/>
     <w:uiPriority w:val="99"/>
     <w:unhideWhenUsed/>
     <w:rsid w:val="00B76CA9"/>
@@ -3960,10 +4787,10 @@
       <w:szCs w:val="18"/>
     </w:rPr>
   </w:style>
-  <w:style w:type="character" w:customStyle="1" w:styleId="Char0">
-    <w:name w:val="页脚 Char"/>
+  <w:style w:type="character" w:customStyle="1" w:styleId="a6">
+    <w:name w:val="页脚 字符"/>
     <w:basedOn w:val="a0"/>
-    <w:link w:val="a4"/>
+    <w:link w:val="a5"/>
     <w:uiPriority w:val="99"/>
     <w:rsid w:val="00B76CA9"/>
     <w:rPr>

--- a/实习准备/STL源码剖析-读书笔记.docx
+++ b/实习准备/STL源码剖析-读书笔记.docx
@@ -1,6 +1,6 @@
 
 <file path=word/document.xml><?xml version="1.0" encoding="utf-8"?>
-<w:document xmlns:wpc="http://schemas.microsoft.com/office/word/2010/wordprocessingCanvas" xmlns:cx="http://schemas.microsoft.com/office/drawing/2014/chartex" xmlns:cx1="http://schemas.microsoft.com/office/drawing/2015/9/8/chartex" xmlns:cx2="http://schemas.microsoft.com/office/drawing/2015/10/21/chartex" xmlns:cx3="http://schemas.microsoft.com/office/drawing/2016/5/9/chartex" xmlns:cx4="http://schemas.microsoft.com/office/drawing/2016/5/10/chartex" xmlns:cx5="http://schemas.microsoft.com/office/drawing/2016/5/11/chartex" xmlns:cx6="http://schemas.microsoft.com/office/drawing/2016/5/12/chartex" xmlns:cx7="http://schemas.microsoft.com/office/drawing/2016/5/13/chartex" xmlns:cx8="http://schemas.microsoft.com/office/drawing/2016/5/14/chartex" xmlns:mc="http://schemas.openxmlformats.org/markup-compatibility/2006" xmlns:aink="http://schemas.microsoft.com/office/drawing/2016/ink" xmlns:am3d="http://schemas.microsoft.com/office/drawing/2017/model3d" xmlns:o="urn:schemas-microsoft-com:office:office" xmlns:r="http://schemas.openxmlformats.org/officeDocument/2006/relationships" xmlns:m="http://schemas.openxmlformats.org/officeDocument/2006/math" xmlns:v="urn:schemas-microsoft-com:vml" xmlns:wp14="http://schemas.microsoft.com/office/word/2010/wordprocessingDrawing" xmlns:wp="http://schemas.openxmlformats.org/drawingml/2006/wordprocessingDrawing" xmlns:w10="urn:schemas-microsoft-com:office:word" xmlns:w="http://schemas.openxmlformats.org/wordprocessingml/2006/main" xmlns:w14="http://schemas.microsoft.com/office/word/2010/wordml" xmlns:w15="http://schemas.microsoft.com/office/word/2012/wordml" xmlns:w16cid="http://schemas.microsoft.com/office/word/2016/wordml/cid" xmlns:w16se="http://schemas.microsoft.com/office/word/2015/wordml/symex" xmlns:wpg="http://schemas.microsoft.com/office/word/2010/wordprocessingGroup" xmlns:wpi="http://schemas.microsoft.com/office/word/2010/wordprocessingInk" xmlns:wne="http://schemas.microsoft.com/office/word/2006/wordml" xmlns:wps="http://schemas.microsoft.com/office/word/2010/wordprocessingShape" mc:Ignorable="w14 w15 w16se w16cid wp14">
+<w:document xmlns:wpc="http://schemas.microsoft.com/office/word/2010/wordprocessingCanvas" xmlns:mc="http://schemas.openxmlformats.org/markup-compatibility/2006" xmlns:o="urn:schemas-microsoft-com:office:office" xmlns:r="http://schemas.openxmlformats.org/officeDocument/2006/relationships" xmlns:m="http://schemas.openxmlformats.org/officeDocument/2006/math" xmlns:v="urn:schemas-microsoft-com:vml" xmlns:wp14="http://schemas.microsoft.com/office/word/2010/wordprocessingDrawing" xmlns:wp="http://schemas.openxmlformats.org/drawingml/2006/wordprocessingDrawing" xmlns:w10="urn:schemas-microsoft-com:office:word" xmlns:w="http://schemas.openxmlformats.org/wordprocessingml/2006/main" xmlns:w14="http://schemas.microsoft.com/office/word/2010/wordml" xmlns:w15="http://schemas.microsoft.com/office/word/2012/wordml" xmlns:wpg="http://schemas.microsoft.com/office/word/2010/wordprocessingGroup" xmlns:wpi="http://schemas.microsoft.com/office/word/2010/wordprocessingInk" xmlns:wne="http://schemas.microsoft.com/office/word/2006/wordml" xmlns:wps="http://schemas.microsoft.com/office/word/2010/wordprocessingShape" mc:Ignorable="w14 w15 wp14">
   <w:body>
     <w:p/>
     <w:p>
@@ -75,21 +75,7 @@
         <w:rPr>
           <w:rFonts w:hint="eastAsia"/>
         </w:rPr>
-        <w:t>：主要实现了分配内存并返回指针给对象的功能，用到了new，delete等运算符，还有对应对象的构造</w:t>
-      </w:r>
-      <w:proofErr w:type="gramStart"/>
-      <w:r>
-        <w:rPr>
-          <w:rFonts w:hint="eastAsia"/>
-        </w:rPr>
-        <w:t>函数析构函数</w:t>
-      </w:r>
-      <w:proofErr w:type="gramEnd"/>
-      <w:r>
-        <w:rPr>
-          <w:rFonts w:hint="eastAsia"/>
-        </w:rPr>
-        <w:t>等。</w:t>
+        <w:t>：主要实现了分配内存并返回指针给对象的功能，用到了new，delete等运算符，还有对应对象的构造函数析构函数等。</w:t>
       </w:r>
     </w:p>
     <w:p>
@@ -115,35 +101,7 @@
         <w:rPr>
           <w:rFonts w:hint="eastAsia"/>
         </w:rPr>
-        <w:t>每一个容器都已经指定缺省的空间</w:t>
-      </w:r>
-      <w:proofErr w:type="gramStart"/>
-      <w:r>
-        <w:rPr>
-          <w:rFonts w:hint="eastAsia"/>
-        </w:rPr>
-        <w:t>配置器</w:t>
-      </w:r>
-      <w:proofErr w:type="gramEnd"/>
-      <w:r>
-        <w:rPr>
-          <w:rFonts w:hint="eastAsia"/>
-        </w:rPr>
-        <w:t>为</w:t>
-      </w:r>
-      <w:proofErr w:type="spellStart"/>
-      <w:r>
-        <w:rPr>
-          <w:rFonts w:hint="eastAsia"/>
-        </w:rPr>
-        <w:t>alloc</w:t>
-      </w:r>
-      <w:proofErr w:type="spellEnd"/>
-      <w:r>
-        <w:rPr>
-          <w:rFonts w:hint="eastAsia"/>
-        </w:rPr>
-        <w:t>，</w:t>
+        <w:t>每一个容器都已经指定缺省的空间配置器为alloc，</w:t>
       </w:r>
       <w:r>
         <w:t>SGI</w:t>
@@ -178,93 +136,43 @@
         <w:rPr>
           <w:rFonts w:hint="eastAsia"/>
         </w:rPr>
-        <w:t>new先分配内存，再构造对象内容，delete先调用</w:t>
-      </w:r>
-      <w:proofErr w:type="gramStart"/>
-      <w:r>
-        <w:rPr>
-          <w:rFonts w:hint="eastAsia"/>
-        </w:rPr>
-        <w:t>析构再</w:t>
-      </w:r>
-      <w:proofErr w:type="gramEnd"/>
+        <w:t>new先分配内存，再构造对象内容，delete先调用析构再释放内存</w:t>
+      </w:r>
+    </w:p>
+    <w:p>
+      <w:r>
+        <w:rPr>
+          <w:rFonts w:hint="eastAsia"/>
+        </w:rPr>
+        <w:t>在S</w:t>
+      </w:r>
+      <w:r>
+        <w:t>TL</w:t>
+      </w:r>
+      <w:r>
+        <w:rPr>
+          <w:rFonts w:hint="eastAsia"/>
+        </w:rPr>
+        <w:t>空间配置器中：两阶段被分开，alloc:</w:t>
+      </w:r>
+      <w:r>
+        <w:t>:allocate()</w:t>
+      </w:r>
+      <w:r>
+        <w:rPr>
+          <w:rFonts w:hint="eastAsia"/>
+        </w:rPr>
+        <w:t>配置内存，alloc</w:t>
+      </w:r>
+      <w:r>
+        <w:t>::deallocate()</w:t>
+      </w:r>
       <w:r>
         <w:rPr>
           <w:rFonts w:hint="eastAsia"/>
         </w:rPr>
         <w:t>释放内存</w:t>
       </w:r>
-    </w:p>
-    <w:p>
-      <w:r>
-        <w:rPr>
-          <w:rFonts w:hint="eastAsia"/>
-        </w:rPr>
-        <w:t>在S</w:t>
-      </w:r>
-      <w:r>
-        <w:t>TL</w:t>
-      </w:r>
-      <w:r>
-        <w:rPr>
-          <w:rFonts w:hint="eastAsia"/>
-        </w:rPr>
-        <w:t>空间</w:t>
-      </w:r>
-      <w:proofErr w:type="gramStart"/>
-      <w:r>
-        <w:rPr>
-          <w:rFonts w:hint="eastAsia"/>
-        </w:rPr>
-        <w:t>配置器</w:t>
-      </w:r>
-      <w:proofErr w:type="gramEnd"/>
-      <w:r>
-        <w:rPr>
-          <w:rFonts w:hint="eastAsia"/>
-        </w:rPr>
-        <w:t>中：两阶段被分开，</w:t>
-      </w:r>
-      <w:proofErr w:type="spellStart"/>
-      <w:r>
-        <w:rPr>
-          <w:rFonts w:hint="eastAsia"/>
-        </w:rPr>
-        <w:t>alloc</w:t>
-      </w:r>
-      <w:proofErr w:type="spellEnd"/>
-      <w:r>
-        <w:rPr>
-          <w:rFonts w:hint="eastAsia"/>
-        </w:rPr>
-        <w:t>:</w:t>
-      </w:r>
-      <w:r>
-        <w:t>:allocate()</w:t>
-      </w:r>
-      <w:r>
-        <w:rPr>
-          <w:rFonts w:hint="eastAsia"/>
-        </w:rPr>
-        <w:t>配置内存，</w:t>
-      </w:r>
-      <w:proofErr w:type="spellStart"/>
-      <w:r>
-        <w:rPr>
-          <w:rFonts w:hint="eastAsia"/>
-        </w:rPr>
-        <w:t>alloc</w:t>
-      </w:r>
-      <w:proofErr w:type="spellEnd"/>
-      <w:r>
-        <w:t>::deallocate()</w:t>
-      </w:r>
-      <w:r>
-        <w:rPr>
-          <w:rFonts w:hint="eastAsia"/>
-        </w:rPr>
-        <w:t>释放内存</w:t>
-      </w:r>
       <w:r>
         <w:rPr>
           <w:rFonts w:hint="eastAsia"/>
@@ -284,21 +192,7 @@
         <w:rPr>
           <w:rFonts w:hint="eastAsia"/>
         </w:rPr>
-        <w:t>负责，</w:t>
-      </w:r>
-      <w:proofErr w:type="gramStart"/>
-      <w:r>
-        <w:rPr>
-          <w:rFonts w:hint="eastAsia"/>
-        </w:rPr>
-        <w:t>析构由</w:t>
-      </w:r>
-      <w:proofErr w:type="gramEnd"/>
-      <w:r>
-        <w:rPr>
-          <w:rFonts w:hint="eastAsia"/>
-        </w:rPr>
-        <w:t>:</w:t>
+        <w:t>负责，析构由:</w:t>
       </w:r>
       <w:r>
         <w:t>:destroy()</w:t>
@@ -311,19 +205,11 @@
       </w:r>
     </w:p>
     <w:p>
-      <w:proofErr w:type="gramStart"/>
-      <w:r>
-        <w:rPr>
-          <w:rFonts w:hint="eastAsia"/>
-        </w:rPr>
-        <w:t>配置器</w:t>
-      </w:r>
-      <w:proofErr w:type="gramEnd"/>
-      <w:r>
-        <w:rPr>
-          <w:rFonts w:hint="eastAsia"/>
-        </w:rPr>
-        <w:t>定义在&lt;</w:t>
+      <w:r>
+        <w:rPr>
+          <w:rFonts w:hint="eastAsia"/>
+        </w:rPr>
+        <w:t>配置器定义在&lt;</w:t>
       </w:r>
       <w:r>
         <w:t>memory&gt;</w:t>
@@ -341,17 +227,8 @@
         <w:t>：而S</w:t>
       </w:r>
       <w:r>
-        <w:t>GI&lt;memory&gt;包含</w:t>
-      </w:r>
-      <w:proofErr w:type="spellStart"/>
-      <w:r>
-        <w:t>stl_alloc.h</w:t>
-      </w:r>
-      <w:proofErr w:type="spellEnd"/>
-      <w:r>
-        <w:t>和</w:t>
-      </w:r>
-      <w:proofErr w:type="spellStart"/>
+        <w:t>GI&lt;memory&gt;包含stl_alloc.h和</w:t>
+      </w:r>
       <w:r>
         <w:rPr>
           <w:rFonts w:hint="eastAsia"/>
@@ -359,24 +236,11 @@
         <w:t>s</w:t>
       </w:r>
       <w:r>
-        <w:t>tl_construct.h</w:t>
-      </w:r>
-      <w:proofErr w:type="spellEnd"/>
-      <w:r>
-        <w:t>两个文件</w:t>
-      </w:r>
-      <w:r>
-        <w:t>，</w:t>
-      </w:r>
-      <w:proofErr w:type="spellStart"/>
-      <w:r>
-        <w:t>stl_alloc.h</w:t>
-      </w:r>
-      <w:proofErr w:type="spellEnd"/>
-      <w:r>
-        <w:t>定义了一二级配置器，</w:t>
-      </w:r>
-      <w:proofErr w:type="spellStart"/>
+        <w:t>tl_construct.h两个文件</w:t>
+      </w:r>
+      <w:r>
+        <w:t>，stl_alloc.h定义了一二级配置器，</w:t>
+      </w:r>
       <w:r>
         <w:rPr>
           <w:rFonts w:hint="eastAsia"/>
@@ -384,11 +248,7 @@
         <w:t>s</w:t>
       </w:r>
       <w:r>
-        <w:t>tl_construct.h</w:t>
-      </w:r>
-      <w:proofErr w:type="spellEnd"/>
-      <w:r>
-        <w:t>定义了全局函数construct</w:t>
+        <w:t>tl_construct.h定义了全局函数construct</w:t>
       </w:r>
       <w:r>
         <w:rPr>
@@ -397,37 +257,19 @@
         <w:t>(</w:t>
       </w:r>
       <w:r>
-        <w:t>) destroy()，负责对象的构造和</w:t>
-      </w:r>
-      <w:proofErr w:type="gramStart"/>
-      <w:r>
-        <w:t>析构</w:t>
-      </w:r>
-      <w:proofErr w:type="gramEnd"/>
-      <w:r>
-        <w:t>。</w:t>
-      </w:r>
-    </w:p>
-    <w:p>
-      <w:proofErr w:type="spellStart"/>
-      <w:r>
-        <w:t>stl_construct.h</w:t>
-      </w:r>
-      <w:proofErr w:type="spellEnd"/>
-      <w:r>
-        <w:t>中使用</w:t>
+        <w:t>) destroy()，负责对象的构造和析构。</w:t>
+      </w:r>
+    </w:p>
+    <w:p>
+      <w:r>
+        <w:t>stl_construct.h中使用</w:t>
       </w:r>
       <w:r>
         <w:t>construct()接收一个指针p和一个初值value，这个函数用途是将初值设定到指针所指的空间上，</w:t>
       </w:r>
       <w:r>
-        <w:t>new来构造对象，返回指针，</w:t>
-      </w:r>
-      <w:proofErr w:type="spellStart"/>
-      <w:r>
-        <w:t>destory</w:t>
-      </w:r>
-      <w:proofErr w:type="spellEnd"/>
+        <w:t>new来构造对象，返回指针，destory</w:t>
+      </w:r>
       <w:r>
         <w:rPr>
           <w:rFonts w:hint="eastAsia"/>
@@ -435,50 +277,21 @@
         <w:t>(</w:t>
       </w:r>
       <w:r>
-        <w:t>)有</w:t>
-      </w:r>
-      <w:proofErr w:type="gramStart"/>
-      <w:r>
-        <w:t>直接析构的</w:t>
-      </w:r>
-      <w:proofErr w:type="gramEnd"/>
-      <w:r>
-        <w:t>版本，</w:t>
-      </w:r>
-      <w:r>
-        <w:t>接收指针，将指针所指之</w:t>
-      </w:r>
-      <w:proofErr w:type="gramStart"/>
-      <w:r>
-        <w:t>物析构</w:t>
-      </w:r>
-      <w:proofErr w:type="gramEnd"/>
-      <w:r>
-        <w:t>掉，</w:t>
+        <w:t>)有直接析构的版本，</w:t>
+      </w:r>
+      <w:r>
+        <w:t>接收指针，将指针所指之物析构掉，</w:t>
       </w:r>
       <w:r>
         <w:t>有接收迭代器的版本</w:t>
       </w:r>
       <w:r>
-        <w:t>，将first和last范围的</w:t>
-      </w:r>
-      <w:proofErr w:type="gramStart"/>
-      <w:r>
-        <w:t>析构</w:t>
-      </w:r>
-      <w:proofErr w:type="gramEnd"/>
-      <w:r>
-        <w:t>掉</w:t>
-      </w:r>
-    </w:p>
-    <w:p>
-      <w:proofErr w:type="spellStart"/>
-      <w:r>
-        <w:t>stl_alloc.h</w:t>
-      </w:r>
-      <w:proofErr w:type="spellEnd"/>
-      <w:r>
-        <w:t>控制内存配置和释放，设计哲学</w:t>
+        <w:t>，将first和last范围的析构掉</w:t>
+      </w:r>
+    </w:p>
+    <w:p>
+      <w:r>
+        <w:t>stl_alloc.h控制内存配置和释放，设计哲学</w:t>
       </w:r>
     </w:p>
     <w:p>
@@ -609,34 +422,10 @@
     </w:p>
     <w:p>
       <w:r>
-        <w:t>SGI STL二级</w:t>
-      </w:r>
-      <w:proofErr w:type="gramStart"/>
-      <w:r>
-        <w:t>配置器</w:t>
-      </w:r>
-      <w:proofErr w:type="gramEnd"/>
-      <w:r>
-        <w:t>是每次配置一大块内存，并维护对应之自由链表。下次若再有相同的内存需求，就直接从</w:t>
-      </w:r>
-      <w:r>
-        <w:t>free-lists中播出，</w:t>
-      </w:r>
-      <w:proofErr w:type="gramStart"/>
-      <w:r>
-        <w:t>如果客端释放</w:t>
-      </w:r>
-      <w:proofErr w:type="gramEnd"/>
-      <w:r>
-        <w:t>归还小额区块，就由</w:t>
-      </w:r>
-      <w:proofErr w:type="gramStart"/>
-      <w:r>
-        <w:t>配置</w:t>
-      </w:r>
-      <w:proofErr w:type="gramEnd"/>
-      <w:r>
-        <w:t>器会受到free-list中，并且</w:t>
+        <w:t>SGI STL二级配置器是每次配置一大块内存，并维护对应之自由链表。下次若再有相同的内存需求，就直接从</w:t>
+      </w:r>
+      <w:r>
+        <w:t>free-lists中播出，如果客端释放归还小额区块，就由配置器会受到free-list中，并且</w:t>
       </w:r>
       <w:r>
         <w:rPr>
@@ -645,15 +434,7 @@
         <w:t>S</w:t>
       </w:r>
       <w:r>
-        <w:t>GI第二级</w:t>
-      </w:r>
-      <w:proofErr w:type="gramStart"/>
-      <w:r>
-        <w:t>配置</w:t>
-      </w:r>
-      <w:proofErr w:type="gramEnd"/>
-      <w:r>
-        <w:t>器会主动将任何小额区块内存需求量上调至</w:t>
+        <w:t>GI第二级配置器会主动将任何小额区块内存需求量上调至</w:t>
       </w:r>
       <w:r>
         <w:rPr>
@@ -733,35 +514,7 @@
         <w:rPr>
           <w:rFonts w:hint="eastAsia"/>
         </w:rPr>
-        <w:t>，身为</w:t>
-      </w:r>
-      <w:proofErr w:type="gramStart"/>
-      <w:r>
-        <w:rPr>
-          <w:rFonts w:hint="eastAsia"/>
-        </w:rPr>
-        <w:t>配置器</w:t>
-      </w:r>
-      <w:proofErr w:type="gramEnd"/>
-      <w:r>
-        <w:rPr>
-          <w:rFonts w:hint="eastAsia"/>
-        </w:rPr>
-        <w:t>的标准接口函数。首先判断区块大小，大于128byte</w:t>
-      </w:r>
-      <w:proofErr w:type="gramStart"/>
-      <w:r>
-        <w:rPr>
-          <w:rFonts w:hint="eastAsia"/>
-        </w:rPr>
-        <w:t>调用第</w:t>
-      </w:r>
-      <w:proofErr w:type="gramEnd"/>
-      <w:r>
-        <w:rPr>
-          <w:rFonts w:hint="eastAsia"/>
-        </w:rPr>
-        <w:t>一级配置器，小于128byte检查对应的free</w:t>
+        <w:t>，身为配置器的标准接口函数。首先判断区块大小，大于128byte调用第一级配置器，小于128byte检查对应的free</w:t>
       </w:r>
       <w:r>
         <w:t xml:space="preserve"> </w:t>
@@ -770,21 +523,7 @@
         <w:rPr>
           <w:rFonts w:hint="eastAsia"/>
         </w:rPr>
-        <w:t>list。如果</w:t>
-      </w:r>
-      <w:proofErr w:type="spellStart"/>
-      <w:r>
-        <w:rPr>
-          <w:rFonts w:hint="eastAsia"/>
-        </w:rPr>
-        <w:t>freelist</w:t>
-      </w:r>
-      <w:proofErr w:type="spellEnd"/>
-      <w:r>
-        <w:rPr>
-          <w:rFonts w:hint="eastAsia"/>
-        </w:rPr>
-        <w:t>之内有可用的区块，就直接拿来用，如果没有可用区块，就将区块大小上调8倍数边界，然后调用refill</w:t>
+        <w:t>list。如果freelist之内有可用的区块，就直接拿来用，如果没有可用区块，就将区块大小上调8倍数边界，然后调用refill</w:t>
       </w:r>
       <w:r>
         <w:t>()</w:t>
@@ -837,21 +576,7 @@
         <w:rPr>
           <w:rFonts w:hint="eastAsia"/>
         </w:rPr>
-        <w:t>bytes就找出对应的</w:t>
-      </w:r>
-      <w:proofErr w:type="spellStart"/>
-      <w:r>
-        <w:rPr>
-          <w:rFonts w:hint="eastAsia"/>
-        </w:rPr>
-        <w:t>freelist</w:t>
-      </w:r>
-      <w:proofErr w:type="spellEnd"/>
-      <w:r>
-        <w:rPr>
-          <w:rFonts w:hint="eastAsia"/>
-        </w:rPr>
-        <w:t>，将区块回收</w:t>
+        <w:t>bytes就找出对应的freelist，将区块回收</w:t>
       </w:r>
     </w:p>
     <w:p>
@@ -874,21 +599,7 @@
         <w:rPr>
           <w:rFonts w:hint="eastAsia"/>
         </w:rPr>
-        <w:t>当</w:t>
-      </w:r>
-      <w:proofErr w:type="spellStart"/>
-      <w:r>
-        <w:rPr>
-          <w:rFonts w:hint="eastAsia"/>
-        </w:rPr>
-        <w:t>freelist</w:t>
-      </w:r>
-      <w:proofErr w:type="spellEnd"/>
-      <w:r>
-        <w:rPr>
-          <w:rFonts w:hint="eastAsia"/>
-        </w:rPr>
-        <w:t>没有区块了，就调用refill</w:t>
+        <w:t>当freelist没有区块了，就调用refill</w:t>
       </w:r>
       <w:r>
         <w:t>()</w:t>
@@ -897,21 +608,7 @@
         <w:rPr>
           <w:rFonts w:hint="eastAsia"/>
         </w:rPr>
-        <w:t>函数，为</w:t>
-      </w:r>
-      <w:proofErr w:type="spellStart"/>
-      <w:r>
-        <w:rPr>
-          <w:rFonts w:hint="eastAsia"/>
-        </w:rPr>
-        <w:t>freelist</w:t>
-      </w:r>
-      <w:proofErr w:type="spellEnd"/>
-      <w:r>
-        <w:rPr>
-          <w:rFonts w:hint="eastAsia"/>
-        </w:rPr>
-        <w:t>重新填充空间。新的空间取自内存池。缺省取得</w:t>
+        <w:t>函数，为freelist重新填充空间。新的空间取自内存池。缺省取得</w:t>
       </w:r>
       <w:r>
         <w:t>20</w:t>
@@ -946,19 +643,11 @@
         <w:rPr>
           <w:rFonts w:hint="eastAsia"/>
         </w:rPr>
-        <w:t>list使用，是</w:t>
-      </w:r>
-      <w:proofErr w:type="spellStart"/>
-      <w:r>
-        <w:rPr>
-          <w:rFonts w:hint="eastAsia"/>
-        </w:rPr>
-        <w:t>chunk_</w:t>
+        <w:t>list使用，是chunk_</w:t>
       </w:r>
       <w:r>
         <w:t>alloc</w:t>
       </w:r>
-      <w:proofErr w:type="spellEnd"/>
       <w:r>
         <w:rPr>
           <w:rFonts w:hint="eastAsia"/>
@@ -972,21 +661,7 @@
         <w:rPr>
           <w:rFonts w:hint="eastAsia"/>
         </w:rPr>
-        <w:t>的工作。先判断内存池的容量，</w:t>
-      </w:r>
-      <w:proofErr w:type="gramStart"/>
-      <w:r>
-        <w:rPr>
-          <w:rFonts w:hint="eastAsia"/>
-        </w:rPr>
-        <w:t>够就直接</w:t>
-      </w:r>
-      <w:proofErr w:type="gramEnd"/>
-      <w:r>
-        <w:rPr>
-          <w:rFonts w:hint="eastAsia"/>
-        </w:rPr>
-        <w:t>给</w:t>
+        <w:t>的工作。先判断内存池的容量，够就直接给</w:t>
       </w:r>
       <w:r>
         <w:t>20</w:t>
@@ -995,55 +670,13 @@
         <w:rPr>
           <w:rFonts w:hint="eastAsia"/>
         </w:rPr>
-        <w:t>个到</w:t>
-      </w:r>
-      <w:proofErr w:type="spellStart"/>
-      <w:r>
-        <w:rPr>
-          <w:rFonts w:hint="eastAsia"/>
-        </w:rPr>
-        <w:t>freelist</w:t>
-      </w:r>
-      <w:proofErr w:type="spellEnd"/>
-      <w:r>
-        <w:rPr>
-          <w:rFonts w:hint="eastAsia"/>
-        </w:rPr>
-        <w:t>，不够二十但还有一个往上就给这么多，完全没了就从堆里再申请新的内存给内存池，如果整个系统堆内存都不够了，再寻找</w:t>
-      </w:r>
-      <w:r>
-        <w:rPr>
-          <w:rFonts w:hint="eastAsia"/>
-        </w:rPr>
-        <w:t>没使用完区块的另一个</w:t>
-      </w:r>
-      <w:proofErr w:type="spellStart"/>
-      <w:r>
-        <w:rPr>
-          <w:rFonts w:hint="eastAsia"/>
-        </w:rPr>
-        <w:t>freelist</w:t>
-      </w:r>
-      <w:proofErr w:type="spellEnd"/>
-      <w:r>
-        <w:rPr>
-          <w:rFonts w:hint="eastAsia"/>
-        </w:rPr>
-        <w:t>，找到了就分一点给现在这个，找不到就要用第一级</w:t>
-      </w:r>
-      <w:proofErr w:type="gramStart"/>
-      <w:r>
-        <w:rPr>
-          <w:rFonts w:hint="eastAsia"/>
-        </w:rPr>
-        <w:t>配置器</w:t>
-      </w:r>
-      <w:proofErr w:type="gramEnd"/>
-      <w:r>
-        <w:rPr>
-          <w:rFonts w:hint="eastAsia"/>
-        </w:rPr>
-        <w:t>了，它有out</w:t>
+        <w:t>个到freelist，不够二十但还有一个往上就给这么多，完全没了就从堆里再申请新的内存给内存池，如果整个系统堆内存都不够了，再寻找</w:t>
+      </w:r>
+      <w:r>
+        <w:rPr>
+          <w:rFonts w:hint="eastAsia"/>
+        </w:rPr>
+        <w:t>没使用完区块的另一个freelist，找到了就分一点给现在这个，找不到就要用第一级配置器了，它有out</w:t>
       </w:r>
       <w:r>
         <w:t xml:space="preserve"> </w:t>
@@ -1061,56 +694,16 @@
         <w:rPr>
           <w:rFonts w:hint="eastAsia"/>
         </w:rPr>
-        <w:t>memory机制，或许能分配成功，最终失败则发出</w:t>
-      </w:r>
-      <w:proofErr w:type="spellStart"/>
-      <w:r>
-        <w:rPr>
-          <w:rFonts w:hint="eastAsia"/>
-        </w:rPr>
-        <w:t>badalloc</w:t>
-      </w:r>
-      <w:proofErr w:type="spellEnd"/>
-      <w:r>
-        <w:rPr>
-          <w:rFonts w:hint="eastAsia"/>
-        </w:rPr>
-        <w:t>异常。</w:t>
-      </w:r>
-    </w:p>
-    <w:p>
-      <w:r>
-        <w:t>内存基本处理工具：</w:t>
-      </w:r>
-      <w:proofErr w:type="spellStart"/>
-      <w:r>
-        <w:t>uninitialized_copy</w:t>
-      </w:r>
-      <w:proofErr w:type="spellEnd"/>
-      <w:r>
-        <w:t>() 函数把result范围内的每一个迭代器都指向未初始化区域，则</w:t>
-      </w:r>
-      <w:proofErr w:type="spellStart"/>
-      <w:r>
-        <w:t>uninitialized_copy</w:t>
-      </w:r>
-      <w:proofErr w:type="spellEnd"/>
-      <w:r>
-        <w:t>()会使用copy constructor给输入来源的范围内的每一个对象产生一份复制品，放进输出范围里。如果你需要实现一个容器，</w:t>
-      </w:r>
-      <w:proofErr w:type="spellStart"/>
-      <w:r>
-        <w:t>uninitialized_copy</w:t>
-      </w:r>
-      <w:proofErr w:type="spellEnd"/>
-      <w:r>
-        <w:t>()这样的函数可以配置内存区块，足已包含范围内的所有元素，使用</w:t>
-      </w:r>
-      <w:proofErr w:type="spellStart"/>
+        <w:t>memory机制，或许能分配成功，最终失败则发出badalloc异常。</w:t>
+      </w:r>
+    </w:p>
+    <w:p>
+      <w:r>
+        <w:t>内存基本处理工具：uninitialized_copy() 函数把result范围内的每一个迭代器都指向未初始化区域，则uninitialized_copy()会使用copy constructor给输入来源的范围内的每一个对象产生一份复制品，放进输出范围里。如果你需要实现一个容器，uninitialized_copy()这样的函数可以配置内存区块，足已包含范围内的所有元素，使用</w:t>
+      </w:r>
       <w:r>
         <w:t>uniniitalized_copy</w:t>
       </w:r>
-      <w:proofErr w:type="spellEnd"/>
       <w:r>
         <w:rPr>
           <w:rFonts w:hint="eastAsia"/>
@@ -1122,25 +715,11 @@
       </w:r>
     </w:p>
     <w:p>
-      <w:proofErr w:type="spellStart"/>
-      <w:r>
-        <w:t>uninitialized_fill</w:t>
-      </w:r>
-      <w:proofErr w:type="spellEnd"/>
-      <w:r>
-        <w:t>函数会在范围上产生第三个参数x的复制品，范围内要么全部产生，要么全部别产生，如果有任何一个copy constructor出现异常，就必须</w:t>
-      </w:r>
-      <w:proofErr w:type="gramStart"/>
-      <w:r>
-        <w:t>析构掉</w:t>
-      </w:r>
-      <w:proofErr w:type="gramEnd"/>
-      <w:r>
-        <w:t>其他所有的元素</w:t>
-      </w:r>
-    </w:p>
-    <w:p>
-      <w:proofErr w:type="spellStart"/>
+      <w:r>
+        <w:t>uninitialized_fill函数会在范围上产生第三个参数x的复制品，范围内要么全部产生，要么全部别产生，如果有任何一个copy constructor出现异常，就必须析构掉其他所有的元素</w:t>
+      </w:r>
+    </w:p>
+    <w:p>
       <w:r>
         <w:rPr>
           <w:rFonts w:hint="eastAsia"/>
@@ -1148,11 +727,7 @@
         <w:t>un</w:t>
       </w:r>
       <w:r>
-        <w:t>initialized_fill_n</w:t>
-      </w:r>
-      <w:proofErr w:type="spellEnd"/>
-      <w:r>
-        <w:t>接受三个参数，迭代器first指向初始化空间的起始位置，n表示欲初始化空间的大小，x表示初值，</w:t>
+        <w:t>initialized_fill_n接受三个参数，迭代器first指向初始化空间的起始位置，n表示欲初始化空间的大小，x表示初值，</w:t>
       </w:r>
     </w:p>
     <w:p>
@@ -1206,37 +781,15 @@
     </w:p>
     <w:p>
       <w:r>
-        <w:t>第三章：迭代</w:t>
-      </w:r>
-      <w:proofErr w:type="gramStart"/>
-      <w:r>
-        <w:t>器概念</w:t>
-      </w:r>
-      <w:proofErr w:type="gramEnd"/>
-      <w:r>
-        <w:t>与traits编程技法</w:t>
-      </w:r>
-    </w:p>
-    <w:p>
-      <w:r>
-        <w:rPr>
-          <w:rFonts w:hint="eastAsia"/>
-        </w:rPr>
-        <w:t>迭代器（iterator）模式：提供一种方法，使之能够依序巡防某个聚合物（容器）所含的各个元素，而又</w:t>
-      </w:r>
-      <w:proofErr w:type="gramStart"/>
-      <w:r>
-        <w:rPr>
-          <w:rFonts w:hint="eastAsia"/>
-        </w:rPr>
-        <w:t>无需报炉该</w:t>
-      </w:r>
-      <w:proofErr w:type="gramEnd"/>
-      <w:r>
-        <w:rPr>
-          <w:rFonts w:hint="eastAsia"/>
-        </w:rPr>
-        <w:t>聚合物的内部表述方式</w:t>
+        <w:t>第三章：迭代器概念与traits编程技法</w:t>
+      </w:r>
+    </w:p>
+    <w:p>
+      <w:r>
+        <w:rPr>
+          <w:rFonts w:hint="eastAsia"/>
+        </w:rPr>
+        <w:t>迭代器（iterator）模式：提供一种方法，使之能够依序巡防某个聚合物（容器）所含的各个元素，而又无需报炉该聚合物的内部表述方式</w:t>
       </w:r>
     </w:p>
     <w:p>
@@ -1422,21 +975,7 @@
         <w:rPr>
           <w:rFonts w:hint="eastAsia"/>
         </w:rPr>
-        <w:t>type要作为函数的传回值，可以用声明内</w:t>
-      </w:r>
-      <w:proofErr w:type="gramStart"/>
-      <w:r>
-        <w:rPr>
-          <w:rFonts w:hint="eastAsia"/>
-        </w:rPr>
-        <w:t>嵌类型</w:t>
-      </w:r>
-      <w:proofErr w:type="gramEnd"/>
-      <w:r>
-        <w:rPr>
-          <w:rFonts w:hint="eastAsia"/>
-        </w:rPr>
-        <w:t>来解决：</w:t>
+        <w:t>type要作为函数的传回值，可以用声明内嵌类型来解决：</w:t>
       </w:r>
     </w:p>
     <w:p>
@@ -1489,39 +1028,17 @@
       </w:r>
     </w:p>
     <w:p>
-      <w:proofErr w:type="spellStart"/>
-      <w:r>
-        <w:rPr>
-          <w:rFonts w:hint="eastAsia"/>
-        </w:rPr>
-        <w:t>typename</w:t>
-      </w:r>
-      <w:proofErr w:type="spellEnd"/>
-      <w:r>
-        <w:rPr>
-          <w:rFonts w:hint="eastAsia"/>
-        </w:rPr>
-        <w:t>不能忘，因为T是一个template参数，未具现化之前，编译器对T一无所知</w:t>
-      </w:r>
-      <w:r>
-        <w:rPr>
-          <w:rFonts w:hint="eastAsia"/>
-        </w:rPr>
-        <w:t>，，通过</w:t>
-      </w:r>
-      <w:proofErr w:type="spellStart"/>
-      <w:r>
-        <w:rPr>
-          <w:rFonts w:hint="eastAsia"/>
-        </w:rPr>
-        <w:t>typename</w:t>
-      </w:r>
-      <w:proofErr w:type="spellEnd"/>
-      <w:r>
-        <w:rPr>
-          <w:rFonts w:hint="eastAsia"/>
-        </w:rPr>
-        <w:t>告诉编译器这是一个类型，才能顺利通过编译</w:t>
+      <w:r>
+        <w:rPr>
+          <w:rFonts w:hint="eastAsia"/>
+        </w:rPr>
+        <w:t>typename不能忘，因为T是一个template参数，未具现化之前，编译器对T一无所知</w:t>
+      </w:r>
+      <w:r>
+        <w:rPr>
+          <w:rFonts w:hint="eastAsia"/>
+        </w:rPr>
+        <w:t>，，通过typename告诉编译器这是一个类型，才能顺利通过编译</w:t>
       </w:r>
     </w:p>
     <w:p>
@@ -1707,21 +1224,10 @@
         <w:rPr>
           <w:rFonts w:hint="eastAsia"/>
         </w:rPr>
-        <w:t>I有</w:t>
-      </w:r>
-      <w:proofErr w:type="spellStart"/>
-      <w:r>
-        <w:rPr>
-          <w:rFonts w:hint="eastAsia"/>
-        </w:rPr>
-        <w:t>value</w:t>
-      </w:r>
-      <w:r>
-        <w:t>_type</w:t>
-      </w:r>
-      <w:proofErr w:type="spellEnd"/>
-      <w:r>
-        <w:t>，</w:t>
+        <w:t>I有value</w:t>
+      </w:r>
+      <w:r>
+        <w:t>_type，</w:t>
       </w:r>
       <w:r>
         <w:t>多了一层间接性，好处是迭代器可以拥有特化的版本了，迭代器是一个原生指针</w:t>
@@ -1732,15 +1238,7 @@
     </w:p>
     <w:p>
       <w:r>
-        <w:t>不管迭代</w:t>
-      </w:r>
-      <w:proofErr w:type="gramStart"/>
-      <w:r>
-        <w:t>器还是</w:t>
-      </w:r>
-      <w:proofErr w:type="gramEnd"/>
-      <w:r>
-        <w:t>原生指针，int*或者const int *都可以拥有特化的版本了。</w:t>
+        <w:t>不管迭代器还是原生指针，int*或者const int *都可以拥有特化的版本了。</w:t>
       </w:r>
     </w:p>
     <w:p>
@@ -1842,23 +1340,7 @@
     </w:p>
     <w:p>
       <w:r>
-        <w:t>每一个迭代器</w:t>
-      </w:r>
-      <w:proofErr w:type="gramStart"/>
-      <w:r>
-        <w:t>必须必须</w:t>
-      </w:r>
-      <w:proofErr w:type="gramEnd"/>
-      <w:r>
-        <w:t>遵守约定，自行以内</w:t>
-      </w:r>
-      <w:proofErr w:type="gramStart"/>
-      <w:r>
-        <w:t>嵌</w:t>
-      </w:r>
-      <w:proofErr w:type="gramEnd"/>
-      <w:r>
-        <w:t>型别定义的方式定义出相应型别，否则就不能兼容于</w:t>
+        <w:t>每一个迭代器必须必须遵守约定，自行以内嵌型别定义的方式定义出相应型别，否则就不能兼容于</w:t>
       </w:r>
       <w:r>
         <w:rPr>
@@ -2003,15 +1485,7 @@
     </w:p>
     <w:p>
       <w:r>
-        <w:t>特化版本，针对指针和const的指针，以C++内建的</w:t>
-      </w:r>
-      <w:proofErr w:type="spellStart"/>
-      <w:r>
-        <w:t>ptrdiff_t</w:t>
-      </w:r>
-      <w:proofErr w:type="spellEnd"/>
-      <w:r>
-        <w:t>作为原生指针的difference type</w:t>
+        <w:t>特化版本，针对指针和const的指针，以C++内建的ptrdiff_t作为原生指针的difference type</w:t>
       </w:r>
     </w:p>
     <w:p>
@@ -2224,13 +1698,8 @@
       </w:r>
     </w:p>
     <w:p>
-      <w:proofErr w:type="spellStart"/>
-      <w:r>
-        <w:t>Iterator_category</w:t>
-      </w:r>
-      <w:proofErr w:type="spellEnd"/>
-      <w:r>
-        <w:t>：首先迭代器分成五类</w:t>
+      <w:r>
+        <w:t>Iterator_category：首先迭代器分成五类</w:t>
       </w:r>
     </w:p>
     <w:p>
@@ -2455,15 +1924,7 @@
         <w:t>_</w:t>
       </w:r>
       <w:r>
-        <w:t>advance就可以用重载来实现，根据最后一个参数，编译器来决定</w:t>
-      </w:r>
-      <w:proofErr w:type="gramStart"/>
-      <w:r>
-        <w:t>调用哪</w:t>
-      </w:r>
-      <w:proofErr w:type="gramEnd"/>
-      <w:r>
-        <w:t>一个</w:t>
+        <w:t>advance就可以用重载来实现，根据最后一个参数，编译器来决定调用哪一个</w:t>
       </w:r>
       <w:r>
         <w:rPr>
@@ -2482,11 +1943,9 @@
         </w:rPr>
         <w:t xml:space="preserve">所以迭代器要增加一个类型 </w:t>
       </w:r>
-      <w:proofErr w:type="spellStart"/>
       <w:r>
         <w:t>iterator_category</w:t>
       </w:r>
-      <w:proofErr w:type="spellEnd"/>
     </w:p>
     <w:p>
       <w:r>
@@ -2817,15 +2276,7 @@
     </w:p>
     <w:p>
       <w:r>
-        <w:t>vector所采用的数据结构为线性连续空间，两个迭代器start和finish分别指向配置得来的联系空间中已使用的范围，迭代器</w:t>
-      </w:r>
-      <w:proofErr w:type="spellStart"/>
-      <w:r>
-        <w:t>end_of_storage</w:t>
-      </w:r>
-      <w:proofErr w:type="spellEnd"/>
-      <w:r>
-        <w:t>指向整块连续空间的尾端</w:t>
+        <w:t>vector所采用的数据结构为线性连续空间，两个迭代器start和finish分别指向配置得来的联系空间中已使用的范围，迭代器end_of_storage指向整块连续空间的尾端</w:t>
       </w:r>
     </w:p>
     <w:p>
@@ -2884,40 +2335,11 @@
     </w:p>
     <w:p>
       <w:r>
-        <w:t>缺省使用</w:t>
-      </w:r>
-      <w:proofErr w:type="spellStart"/>
-      <w:r>
-        <w:t>alloc</w:t>
-      </w:r>
-      <w:proofErr w:type="spellEnd"/>
-      <w:r>
-        <w:t>作为空间配置器，</w:t>
-      </w:r>
-      <w:r>
-        <w:t>构造函数中使用了空间配置器，为分配的空间赋值，有</w:t>
-      </w:r>
-      <w:proofErr w:type="spellStart"/>
-      <w:r>
-        <w:t>uninitialized_fill_n</w:t>
-      </w:r>
-      <w:proofErr w:type="spellEnd"/>
-      <w:r>
-        <w:t>这样的空间</w:t>
-      </w:r>
-      <w:proofErr w:type="gramStart"/>
-      <w:r>
-        <w:t>配置器</w:t>
-      </w:r>
-      <w:proofErr w:type="gramEnd"/>
-      <w:r>
-        <w:t>函数的参与。并且会根据第一参数的类型，决定使用算法</w:t>
-      </w:r>
-      <w:proofErr w:type="spellStart"/>
-      <w:r>
-        <w:t>fill_n</w:t>
-      </w:r>
-      <w:proofErr w:type="spellEnd"/>
+        <w:t>缺省使用alloc作为空间配置器，</w:t>
+      </w:r>
+      <w:r>
+        <w:t>构造函数中使用了空间配置器，为分配的空间赋值，有uninitialized_fill_n这样的空间配置器函数的参与。并且会根据第一参数的类型，决定使用算法fill_n</w:t>
+      </w:r>
       <w:r>
         <w:rPr>
           <w:rFonts w:hint="eastAsia"/>
@@ -2935,15 +2357,7 @@
     </w:p>
     <w:p>
       <w:r>
-        <w:t>Vector的动态增加大小：并不是在原空间之后接续新空间，而是以</w:t>
-      </w:r>
-      <w:proofErr w:type="gramStart"/>
-      <w:r>
-        <w:t>原大小</w:t>
-      </w:r>
-      <w:proofErr w:type="gramEnd"/>
-      <w:r>
-        <w:t>的两倍另外配置一块较大的空间，然后将原内容拷贝过来。</w:t>
+        <w:t>Vector的动态增加大小：并不是在原空间之后接续新空间，而是以原大小的两倍另外配置一块较大的空间，然后将原内容拷贝过来。</w:t>
       </w:r>
       <w:r>
         <w:t>，然后在原内容之后构造新元素，释放原空间，对于vector的任何操作，一旦引起空间重新配置，原来的迭代器就失效了。分配内存回收内存啥的也都用的是空间配置器。</w:t>
@@ -2960,21 +2374,7 @@
         <w:rPr>
           <w:rFonts w:hint="eastAsia"/>
         </w:rPr>
-        <w:t>等操作也和空间</w:t>
-      </w:r>
-      <w:proofErr w:type="gramStart"/>
-      <w:r>
-        <w:rPr>
-          <w:rFonts w:hint="eastAsia"/>
-        </w:rPr>
-        <w:t>配置器</w:t>
-      </w:r>
-      <w:proofErr w:type="gramEnd"/>
-      <w:r>
-        <w:rPr>
-          <w:rFonts w:hint="eastAsia"/>
-        </w:rPr>
-        <w:t>息息相关，在某个位置插入时如果当前的空间不够还要找新的空间</w:t>
+        <w:t>等操作也和空间配置器息息相关，在某个位置插入时如果当前的空间不够还要找新的空间</w:t>
       </w:r>
     </w:p>
     <w:p>
@@ -3083,21 +2483,7 @@
         <w:rPr>
           <w:rFonts w:hint="eastAsia"/>
         </w:rPr>
-        <w:t>list的sort：不能用</w:t>
-      </w:r>
-      <w:proofErr w:type="spellStart"/>
-      <w:r>
-        <w:rPr>
-          <w:rFonts w:hint="eastAsia"/>
-        </w:rPr>
-        <w:t>stl</w:t>
-      </w:r>
-      <w:proofErr w:type="spellEnd"/>
-      <w:r>
-        <w:rPr>
-          <w:rFonts w:hint="eastAsia"/>
-        </w:rPr>
-        <w:t>的sort算法，因为其用的是随机读取迭代器，可以用</w:t>
+        <w:t>list的sort：不能用stl的sort算法，因为其用的是随机读取迭代器，可以用</w:t>
       </w:r>
       <w:r>
         <w:rPr>
@@ -3142,15 +2528,7 @@
     </w:p>
     <w:p>
       <w:r>
-        <w:t>deque：一段</w:t>
-      </w:r>
-      <w:proofErr w:type="gramStart"/>
-      <w:r>
-        <w:t>段</w:t>
-      </w:r>
-      <w:proofErr w:type="gramEnd"/>
-      <w:r>
-        <w:t>定量连续空间，一旦要在deque的前端或尾端增加新空间，变配置一段定量连续空间，串接在整个deque的头端或尾端。deque的最大任务就是在这些分段的定量连续空间上，维护其整体连续的假象，并提供随机存取的接口，避开“重复配置、复制、释放”的轮回，代价是复杂的迭代器架构。</w:t>
+        <w:t>deque：一段段定量连续空间，一旦要在deque的前端或尾端增加新空间，变配置一段定量连续空间，串接在整个deque的头端或尾端。deque的最大任务就是在这些分段的定量连续空间上，维护其整体连续的假象，并提供随机存取的接口，避开“重复配置、复制、释放”的轮回，代价是复杂的迭代器架构。</w:t>
       </w:r>
     </w:p>
     <w:p>
@@ -3299,15 +2677,7 @@
     </w:p>
     <w:p>
       <w:r>
-        <w:t>当map的使用率已经满载，便需要再找一块更大的空间</w:t>
-      </w:r>
-      <w:proofErr w:type="gramStart"/>
-      <w:r>
-        <w:t>来作</w:t>
-      </w:r>
-      <w:proofErr w:type="gramEnd"/>
-      <w:r>
-        <w:t>为map</w:t>
+        <w:t>当map的使用率已经满载，便需要再找一块更大的空间来作为map</w:t>
       </w:r>
     </w:p>
     <w:p>
@@ -3501,15 +2871,7 @@
         <w:t>8个int值，那二十个int存储进这个deque，需要三个缓冲区，end</w:t>
       </w:r>
       <w:r>
-        <w:t>()和begin()传回的迭代</w:t>
-      </w:r>
-      <w:proofErr w:type="gramStart"/>
-      <w:r>
-        <w:t>器如下</w:t>
-      </w:r>
-      <w:proofErr w:type="gramEnd"/>
-      <w:r>
-        <w:t>图：</w:t>
+        <w:t>()和begin()传回的迭代器如下图：</w:t>
       </w:r>
     </w:p>
     <w:p>
@@ -3571,13 +2933,8 @@
     </w:p>
     <w:p>
       <w:r>
-        <w:t>在缓冲区的边缘时，如果需要，要进行缓冲区跳转，使用</w:t>
-      </w:r>
-      <w:proofErr w:type="spellStart"/>
-      <w:r>
-        <w:t>set_node</w:t>
-      </w:r>
-      <w:proofErr w:type="spellEnd"/>
+        <w:t>在缓冲区的边缘时，如果需要，要进行缓冲区跳转，使用set_node</w:t>
+      </w:r>
     </w:p>
     <w:p>
       <w:r>
@@ -3653,36 +3010,18 @@
     </w:p>
     <w:p>
       <w:r>
-        <w:t>deque的构造和内存管理：deque定义了两个专</w:t>
-      </w:r>
-      <w:proofErr w:type="gramStart"/>
-      <w:r>
-        <w:t>属空间</w:t>
-      </w:r>
-      <w:proofErr w:type="gramEnd"/>
-      <w:r>
-        <w:t>配置器。关键在于前后插入时如果没有位置了，申请新的缓冲区，会用到</w:t>
-      </w:r>
-      <w:proofErr w:type="spellStart"/>
-      <w:r>
-        <w:t>set_node</w:t>
-      </w:r>
-      <w:proofErr w:type="spellEnd"/>
+        <w:t>deque的构造和内存管理：deque定义了两个专属空间</w:t>
+      </w:r>
+      <w:r>
+        <w:t>配置器。关键在于前后插入时如果没有位置了，申请新的缓冲区，会用到set_node</w:t>
+      </w:r>
     </w:p>
     <w:p>
       <w:r>
         <w:t>map满了之后：分前面和后面，在map表中，最先被使用的是中间的位置</w:t>
       </w:r>
       <w:r>
-        <w:t>过程也是空间</w:t>
-      </w:r>
-      <w:proofErr w:type="gramStart"/>
-      <w:r>
-        <w:t>配置器分配</w:t>
-      </w:r>
-      <w:proofErr w:type="gramEnd"/>
-      <w:r>
-        <w:t>新空间，复制，回收旧空间。</w:t>
+        <w:t>过程也是空间配置器分配新空间，复制，回收旧空间。</w:t>
       </w:r>
     </w:p>
     <w:p>
@@ -3834,15 +3173,7 @@
     </w:p>
     <w:p>
       <w:r>
-        <w:t>queue：</w:t>
-      </w:r>
-      <w:proofErr w:type="spellStart"/>
-      <w:r>
-        <w:t>fifo</w:t>
-      </w:r>
-      <w:proofErr w:type="spellEnd"/>
-      <w:r>
-        <w:t>数据结构，除了pop，和push可以接触到前后元素，没有其他办法可以得到其他元素，不允许遍历。</w:t>
+        <w:t>queue：fifo数据结构，除了pop，和push可以接触到前后元素，没有其他办法可以得到其他元素，不允许遍历。</w:t>
       </w:r>
     </w:p>
     <w:p>
@@ -3914,15 +3245,7 @@
     </w:p>
     <w:p>
       <w:r>
-        <w:t>heap：不属于STL容器组件，是priority queue的助手。优先级队列允许用户将任何元素放入容器中，取出时一定是从优先级最高的元素开始取，最大</w:t>
-      </w:r>
-      <w:proofErr w:type="gramStart"/>
-      <w:r>
-        <w:t>堆具有</w:t>
-      </w:r>
-      <w:proofErr w:type="gramEnd"/>
-      <w:r>
-        <w:t>这样的特性，适合优先级队列的低层机制。</w:t>
+        <w:t>heap：不属于STL容器组件，是priority queue的助手。优先级队列允许用户将任何元素放入容器中，取出时一定是从优先级最高的元素开始取，最大堆具有这样的特性，适合优先级队列的低层机制。</w:t>
       </w:r>
     </w:p>
     <w:p>
@@ -4042,30 +3365,8 @@
         <w:rPr>
           <w:rFonts w:hint="eastAsia"/>
         </w:rPr>
-        <w:t>2i处，</w:t>
-      </w:r>
-      <w:proofErr w:type="gramStart"/>
-      <w:r>
-        <w:rPr>
-          <w:rFonts w:hint="eastAsia"/>
-        </w:rPr>
-        <w:t>右子节点</w:t>
-      </w:r>
-      <w:proofErr w:type="gramEnd"/>
-      <w:r>
-        <w:rPr>
-          <w:rFonts w:hint="eastAsia"/>
-        </w:rPr>
-        <w:t>位于array的2i+1处，父节点位于</w:t>
-      </w:r>
-      <w:proofErr w:type="spellStart"/>
-      <w:r>
-        <w:rPr>
-          <w:rFonts w:hint="eastAsia"/>
-        </w:rPr>
-        <w:t>i</w:t>
-      </w:r>
-      <w:proofErr w:type="spellEnd"/>
+        <w:t>2i处，右子节点位于array的2i+1处，父节点位于i</w:t>
+      </w:r>
       <w:r>
         <w:t>/2处，array轻易实现完全二叉树</w:t>
       </w:r>
@@ -4104,115 +3405,486 @@
       </w:r>
     </w:p>
     <w:p>
+      <w:r>
+        <w:rPr>
+          <w:rFonts w:hint="eastAsia"/>
+        </w:rPr>
+        <w:t>插入新节点的</w:t>
+      </w:r>
+      <w:r>
+        <w:rPr>
+          <w:rFonts w:hint="eastAsia"/>
+        </w:rPr>
+        <w:t>上溯程序：将新节点拿来与父节点进行比较，</w:t>
+      </w:r>
+      <w:r>
+        <w:rPr>
+          <w:rFonts w:hint="eastAsia"/>
+        </w:rPr>
+        <w:t>如果键值大于</w:t>
+      </w:r>
+      <w:r>
+        <w:rPr>
+          <w:rFonts w:hint="eastAsia"/>
+        </w:rPr>
+        <w:t>父节点，就交换双方的值。如此一直上溯，直到不需对换或直到根节点为止。</w:t>
+      </w:r>
+      <w:r>
+        <w:rPr>
+          <w:rFonts w:hint="eastAsia"/>
+        </w:rPr>
+        <w:t xml:space="preserve"> </w:t>
+      </w:r>
+    </w:p>
+    <w:p>
+      <w:r>
+        <w:rPr>
+          <w:rFonts w:hint="eastAsia"/>
+        </w:rPr>
+        <w:t>取走最大值的下溯程序：把最大值读出，然后把vector中第一个节点（最大值）和最后一个节点（最小值）交换，然后进行下溯，与子节点进行比较，并与较大的子节点进行交换，如此一直下放，直到它的键值大于左右两个子节点。</w:t>
+      </w:r>
+    </w:p>
+    <w:p>
+      <w:r>
+        <w:t>heap_sort</w:t>
+      </w:r>
+      <w:r>
+        <w:rPr>
+          <w:rFonts w:hint="eastAsia"/>
+        </w:rPr>
+        <w:t>堆排序：每次都pop_</w:t>
+      </w:r>
+      <w:r>
+        <w:t>head</w:t>
+      </w:r>
+      <w:r>
+        <w:rPr>
+          <w:rFonts w:hint="eastAsia"/>
+        </w:rPr>
+        <w:t>，把最大的放到vector最后面去，</w:t>
+      </w:r>
+      <w:r>
+        <w:rPr>
+          <w:rFonts w:hint="eastAsia"/>
+        </w:rPr>
+        <w:t>等到进行多次，就得到一个从小到大的序列。</w:t>
+      </w:r>
+    </w:p>
+    <w:p>
+      <w:r>
+        <w:t>make_heap算法：从第一个</w:t>
+      </w:r>
+      <w:r>
+        <w:t>父</w:t>
+      </w:r>
+      <w:r>
+        <w:t>节点</w:t>
+      </w:r>
+      <w:r>
+        <w:t>（</w:t>
+      </w:r>
+      <w:r>
+        <w:t>第i/2个节点，使用了完全二叉树的性质</w:t>
+      </w:r>
+      <w:r>
+        <w:t>）开始，与子节点进行比较，和比它大的子节点中最大的交换位置，交换后，原来的子节点执行上溯，父节点执行下溯</w:t>
+      </w:r>
+    </w:p>
+    <w:p>
+      <w:r>
+        <w:t>heap同样没有迭代器</w:t>
+      </w:r>
+    </w:p>
+    <w:p>
+      <w:r>
+        <w:t>priority_queue：带有权值概念的队列，其内的元素并非按照被推入的次序排列，而是自动依照元素的权值排列，缺省情况下优先级队列用一个最大堆完成，后者是一个向量表现得完全二叉树，最大堆可以满足优先级队列需要的按权值高低自动递增排序的特性，总是推出最大的元素</w:t>
+      </w:r>
+    </w:p>
+    <w:p>
+      <w:r>
+        <w:t>同样被看作container adapter</w:t>
+      </w:r>
+      <w:r>
+        <w:t>，而不被认为是container</w:t>
+      </w:r>
+    </w:p>
+    <w:p>
+      <w:r>
+        <w:t>同样没有迭代器</w:t>
+      </w:r>
+    </w:p>
+    <w:p>
+      <w:r>
+        <w:t>slist：STL</w:t>
+      </w:r>
+      <w:r>
+        <w:rPr>
+          <w:rFonts w:hint="eastAsia"/>
+        </w:rPr>
+        <w:t xml:space="preserve"> list是一个双向链表，</w:t>
+      </w:r>
+      <w:r>
+        <w:t>STL还提供了一个单向链表，</w:t>
+      </w:r>
+      <w:r>
+        <w:rPr>
+          <w:rFonts w:hint="eastAsia"/>
+        </w:rPr>
+        <w:t>名为slist。</w:t>
+      </w:r>
+    </w:p>
+    <w:p>
+      <w:r>
+        <w:t>与list的主要差别：slist属于单向的forward iterator，而list的迭代器是双向的bidirectional iterator。slist的功能就受到了许多限制，但是单向链表所耗用的空间更小，某些操作更快。</w:t>
+      </w:r>
+    </w:p>
+    <w:p>
+      <w:r>
+        <w:t>与list的共同特点：插入，移除，接合等操作并不会造成原有的迭代器失效。</w:t>
+      </w:r>
+    </w:p>
+    <w:p>
       <w:pPr>
         <w:rPr>
           <w:rFonts w:hint="eastAsia"/>
         </w:rPr>
       </w:pPr>
       <w:r>
-        <w:rPr>
-          <w:rFonts w:hint="eastAsia"/>
-        </w:rPr>
-        <w:t>插入新节点的</w:t>
-      </w:r>
-      <w:r>
-        <w:rPr>
-          <w:rFonts w:hint="eastAsia"/>
-        </w:rPr>
-        <w:t>上溯程序：将新节点拿来与父节点进行比较，</w:t>
-      </w:r>
-      <w:proofErr w:type="gramStart"/>
-      <w:r>
-        <w:rPr>
-          <w:rFonts w:hint="eastAsia"/>
-        </w:rPr>
-        <w:t>如果键</w:t>
-      </w:r>
-      <w:proofErr w:type="gramEnd"/>
-      <w:r>
-        <w:rPr>
-          <w:rFonts w:hint="eastAsia"/>
-        </w:rPr>
-        <w:t>值大于</w:t>
-      </w:r>
-      <w:r>
-        <w:rPr>
-          <w:rFonts w:hint="eastAsia"/>
-        </w:rPr>
-        <w:t>父节点，就交换双方的值。</w:t>
-      </w:r>
-      <w:proofErr w:type="gramStart"/>
-      <w:r>
-        <w:rPr>
-          <w:rFonts w:hint="eastAsia"/>
-        </w:rPr>
-        <w:t>如此一直</w:t>
-      </w:r>
-      <w:proofErr w:type="gramEnd"/>
-      <w:r>
-        <w:rPr>
-          <w:rFonts w:hint="eastAsia"/>
-        </w:rPr>
-        <w:t>上溯，直到不需对换或直到根节点为止。</w:t>
-      </w:r>
-      <w:r>
-        <w:rPr>
-          <w:rFonts w:hint="eastAsia"/>
-        </w:rPr>
-        <w:t xml:space="preserve"> </w:t>
-      </w:r>
-    </w:p>
-    <w:p>
-      <w:r>
-        <w:rPr>
-          <w:rFonts w:hint="eastAsia"/>
-        </w:rPr>
-        <w:t>取走最大值的下溯程序：把最大值读出，然后把vector中第一个节点（最大值）和最后一个节点（最小值）交换，然后进行下溯，与子节点进行比较，并与较大的子节点进行交换，</w:t>
-      </w:r>
-      <w:proofErr w:type="gramStart"/>
-      <w:r>
-        <w:rPr>
-          <w:rFonts w:hint="eastAsia"/>
-        </w:rPr>
-        <w:t>如此一直</w:t>
-      </w:r>
-      <w:proofErr w:type="gramEnd"/>
-      <w:r>
-        <w:rPr>
-          <w:rFonts w:hint="eastAsia"/>
-        </w:rPr>
-        <w:t>下放，直到它的键值大于左右两个子节点。</w:t>
-      </w:r>
-    </w:p>
-    <w:p>
-      <w:r>
-        <w:rPr>
-          <w:rFonts w:hint="eastAsia"/>
-        </w:rPr>
-        <w:t>堆排序：每次都</w:t>
-      </w:r>
-      <w:proofErr w:type="spellStart"/>
-      <w:r>
-        <w:rPr>
-          <w:rFonts w:hint="eastAsia"/>
-        </w:rPr>
-        <w:t>pop_</w:t>
-      </w:r>
-      <w:r>
-        <w:t>head</w:t>
-      </w:r>
-      <w:proofErr w:type="spellEnd"/>
-      <w:r>
-        <w:rPr>
-          <w:rFonts w:hint="eastAsia"/>
-        </w:rPr>
-        <w:t>，把最大的放到vector最后面去，</w:t>
-      </w:r>
-      <w:r>
-        <w:rPr>
-          <w:rFonts w:hint="eastAsia"/>
-        </w:rPr>
-        <w:t>等到进行多次，就得到一个从小到大的序列。</w:t>
+        <w:t>slist的缺点：无法插入新元素到指定元素之前，</w:t>
+      </w:r>
+    </w:p>
+    <w:p>
+      <w:r>
+        <w:rPr>
+          <w:rFonts w:hint="eastAsia"/>
+        </w:rPr>
+        <w:t>第五章：关联式容器 associative</w:t>
+      </w:r>
+      <w:r>
+        <w:t xml:space="preserve"> container</w:t>
+      </w:r>
+    </w:p>
+    <w:p>
+      <w:r>
+        <w:rPr>
+          <w:noProof/>
+        </w:rPr>
+        <w:drawing>
+          <wp:inline distT="0" distB="0" distL="0" distR="0" wp14:anchorId="7BD7C532" wp14:editId="4FD60B16">
+            <wp:extent cx="3878916" cy="2743438"/>
+            <wp:effectExtent l="0" t="0" r="7620" b="0"/>
+            <wp:docPr id="41" name="图片 41"/>
+            <wp:cNvGraphicFramePr>
+              <a:graphicFrameLocks xmlns:a="http://schemas.openxmlformats.org/drawingml/2006/main" noChangeAspect="1"/>
+            </wp:cNvGraphicFramePr>
+            <a:graphic xmlns:a="http://schemas.openxmlformats.org/drawingml/2006/main">
+              <a:graphicData uri="http://schemas.openxmlformats.org/drawingml/2006/picture">
+                <pic:pic xmlns:pic="http://schemas.openxmlformats.org/drawingml/2006/picture">
+                  <pic:nvPicPr>
+                    <pic:cNvPr id="41" name="A9825ED.tmp"/>
+                    <pic:cNvPicPr/>
+                  </pic:nvPicPr>
+                  <pic:blipFill>
+                    <a:blip r:embed="rId46">
+                      <a:extLst>
+                        <a:ext uri="{28A0092B-C50C-407E-A947-70E740481C1C}">
+                          <a14:useLocalDpi xmlns:a14="http://schemas.microsoft.com/office/drawing/2010/main" val="0"/>
+                        </a:ext>
+                      </a:extLst>
+                    </a:blip>
+                    <a:stretch>
+                      <a:fillRect/>
+                    </a:stretch>
+                  </pic:blipFill>
+                  <pic:spPr>
+                    <a:xfrm>
+                      <a:off x="0" y="0"/>
+                      <a:ext cx="3878916" cy="2743438"/>
+                    </a:xfrm>
+                    <a:prstGeom prst="rect">
+                      <a:avLst/>
+                    </a:prstGeom>
+                  </pic:spPr>
+                </pic:pic>
+              </a:graphicData>
+            </a:graphic>
+          </wp:inline>
+        </w:drawing>
+      </w:r>
+    </w:p>
+    <w:p>
+      <w:r>
+        <w:t>关联式容器：每个数据都有一个键值（key）和一个实值（value），容器底层结构</w:t>
+      </w:r>
+      <w:r>
+        <w:t>（可能是红黑树或者哈希表）将以某种特定的规则依照键值大小将元素放入合适的位置，关联式容器没有所谓头尾，也不会有push，pop，begin，end这样的操作</w:t>
+      </w:r>
+    </w:p>
+    <w:p>
+      <w:pPr>
+        <w:rPr>
+          <w:rFonts w:hint="eastAsia"/>
+        </w:rPr>
+      </w:pPr>
+      <w:r>
+        <w:t>关联式容器内部结构：平衡二叉树，如</w:t>
+      </w:r>
+      <w:r>
+        <w:rPr>
+          <w:rFonts w:hint="eastAsia"/>
+        </w:rPr>
+        <w:t>A</w:t>
+      </w:r>
+      <w:r>
+        <w:t>VL-tree，</w:t>
+      </w:r>
+      <w:r>
+        <w:rPr>
+          <w:rFonts w:hint="eastAsia"/>
+        </w:rPr>
+        <w:t>R</w:t>
+      </w:r>
+      <w:r>
+        <w:t>B-tree，用的最多的是红黑树。</w:t>
+      </w:r>
+    </w:p>
+    <w:p>
+      <w:r>
+        <w:rPr>
+          <w:rFonts w:hint="eastAsia"/>
+        </w:rPr>
+        <w:t>A</w:t>
+      </w:r>
+      <w:r>
+        <w:t>VL树：主要在于需要平衡，左左右右左右右左，分别需要进行单旋转和双旋转</w:t>
+      </w:r>
+    </w:p>
+    <w:p>
+      <w:r>
+        <w:rPr>
+          <w:rFonts w:hint="eastAsia"/>
+        </w:rPr>
+        <w:t>R</w:t>
+      </w:r>
+      <w:r>
+        <w:t>B-tree：</w:t>
+      </w:r>
+      <w:r>
+        <w:t>满足以下条件的二叉搜索树</w:t>
+      </w:r>
+    </w:p>
+    <w:p>
+      <w:pPr>
+        <w:rPr>
+          <w:rFonts w:hint="eastAsia"/>
+        </w:rPr>
+      </w:pPr>
+      <w:r>
+        <w:rPr>
+          <w:rFonts w:hint="eastAsia"/>
+          <w:noProof/>
+        </w:rPr>
+        <w:drawing>
+          <wp:inline distT="0" distB="0" distL="0" distR="0" wp14:anchorId="3EB14855" wp14:editId="16D2CD4E">
+            <wp:extent cx="4130398" cy="1051651"/>
+            <wp:effectExtent l="0" t="0" r="3810" b="0"/>
+            <wp:docPr id="42" name="图片 42"/>
+            <wp:cNvGraphicFramePr>
+              <a:graphicFrameLocks xmlns:a="http://schemas.openxmlformats.org/drawingml/2006/main" noChangeAspect="1"/>
+            </wp:cNvGraphicFramePr>
+            <a:graphic xmlns:a="http://schemas.openxmlformats.org/drawingml/2006/main">
+              <a:graphicData uri="http://schemas.openxmlformats.org/drawingml/2006/picture">
+                <pic:pic xmlns:pic="http://schemas.openxmlformats.org/drawingml/2006/picture">
+                  <pic:nvPicPr>
+                    <pic:cNvPr id="42" name="A983145.tmp"/>
+                    <pic:cNvPicPr/>
+                  </pic:nvPicPr>
+                  <pic:blipFill>
+                    <a:blip r:embed="rId47">
+                      <a:extLst>
+                        <a:ext uri="{28A0092B-C50C-407E-A947-70E740481C1C}">
+                          <a14:useLocalDpi xmlns:a14="http://schemas.microsoft.com/office/drawing/2010/main" val="0"/>
+                        </a:ext>
+                      </a:extLst>
+                    </a:blip>
+                    <a:stretch>
+                      <a:fillRect/>
+                    </a:stretch>
+                  </pic:blipFill>
+                  <pic:spPr>
+                    <a:xfrm>
+                      <a:off x="0" y="0"/>
+                      <a:ext cx="4130398" cy="1051651"/>
+                    </a:xfrm>
+                    <a:prstGeom prst="rect">
+                      <a:avLst/>
+                    </a:prstGeom>
+                  </pic:spPr>
+                </pic:pic>
+              </a:graphicData>
+            </a:graphic>
+          </wp:inline>
+        </w:drawing>
+      </w:r>
+    </w:p>
+    <w:p>
+      <w:r>
+        <w:rPr>
+          <w:rFonts w:hint="eastAsia"/>
+        </w:rPr>
+        <w:t>由上到下的修正程序：假设新增节点为A，只要看到某节点X的两个子节点都为红色，就把</w:t>
+      </w:r>
+      <w:r>
+        <w:t>X改为红色，并把两个子节点改为黑色。</w:t>
+      </w:r>
+      <w:r>
+        <w:t>如果X的父节点是红色，那就要进行旋转</w:t>
+      </w:r>
+      <w:r>
+        <w:t>，改变颜色，之后再插入</w:t>
+      </w:r>
+      <w:r>
+        <w:rPr>
+          <w:rFonts w:hint="eastAsia"/>
+        </w:rPr>
+        <w:t>A。</w:t>
+      </w:r>
+    </w:p>
+    <w:p>
+      <w:r>
+        <w:rPr>
+          <w:rFonts w:hint="eastAsia"/>
+        </w:rPr>
+        <w:t>R</w:t>
+      </w:r>
+      <w:r>
+        <w:t>B-tree的节点设计：下面是</w:t>
+      </w:r>
+      <w:r>
+        <w:rPr>
+          <w:rFonts w:hint="eastAsia"/>
+        </w:rPr>
+        <w:t>S</w:t>
+      </w:r>
+      <w:r>
+        <w:t>GI STL的实现源代码</w:t>
+      </w:r>
+    </w:p>
+    <w:p>
+      <w:r>
+        <w:rPr>
+          <w:rFonts w:hint="eastAsia"/>
+          <w:noProof/>
+        </w:rPr>
+        <w:drawing>
+          <wp:inline distT="0" distB="0" distL="0" distR="0" wp14:anchorId="564CBBB8" wp14:editId="66079000">
+            <wp:extent cx="3878916" cy="2202371"/>
+            <wp:effectExtent l="0" t="0" r="7620" b="7620"/>
+            <wp:docPr id="43" name="图片 43"/>
+            <wp:cNvGraphicFramePr>
+              <a:graphicFrameLocks xmlns:a="http://schemas.openxmlformats.org/drawingml/2006/main" noChangeAspect="1"/>
+            </wp:cNvGraphicFramePr>
+            <a:graphic xmlns:a="http://schemas.openxmlformats.org/drawingml/2006/main">
+              <a:graphicData uri="http://schemas.openxmlformats.org/drawingml/2006/picture">
+                <pic:pic xmlns:pic="http://schemas.openxmlformats.org/drawingml/2006/picture">
+                  <pic:nvPicPr>
+                    <pic:cNvPr id="43" name="A9887C8.tmp"/>
+                    <pic:cNvPicPr/>
+                  </pic:nvPicPr>
+                  <pic:blipFill>
+                    <a:blip r:embed="rId48">
+                      <a:extLst>
+                        <a:ext uri="{28A0092B-C50C-407E-A947-70E740481C1C}">
+                          <a14:useLocalDpi xmlns:a14="http://schemas.microsoft.com/office/drawing/2010/main" val="0"/>
+                        </a:ext>
+                      </a:extLst>
+                    </a:blip>
+                    <a:stretch>
+                      <a:fillRect/>
+                    </a:stretch>
+                  </pic:blipFill>
+                  <pic:spPr>
+                    <a:xfrm>
+                      <a:off x="0" y="0"/>
+                      <a:ext cx="3878916" cy="2202371"/>
+                    </a:xfrm>
+                    <a:prstGeom prst="rect">
+                      <a:avLst/>
+                    </a:prstGeom>
+                  </pic:spPr>
+                </pic:pic>
+              </a:graphicData>
+            </a:graphic>
+          </wp:inline>
+        </w:drawing>
+      </w:r>
+    </w:p>
+    <w:p>
+      <w:r>
+        <w:rPr>
+          <w:rFonts w:hint="eastAsia"/>
+          <w:noProof/>
+        </w:rPr>
+        <w:drawing>
+          <wp:inline distT="0" distB="0" distL="0" distR="0" wp14:anchorId="72BD52AA" wp14:editId="35612122">
+            <wp:extent cx="4145639" cy="2415749"/>
+            <wp:effectExtent l="0" t="0" r="7620" b="3810"/>
+            <wp:docPr id="44" name="图片 44"/>
+            <wp:cNvGraphicFramePr>
+              <a:graphicFrameLocks xmlns:a="http://schemas.openxmlformats.org/drawingml/2006/main" noChangeAspect="1"/>
+            </wp:cNvGraphicFramePr>
+            <a:graphic xmlns:a="http://schemas.openxmlformats.org/drawingml/2006/main">
+              <a:graphicData uri="http://schemas.openxmlformats.org/drawingml/2006/picture">
+                <pic:pic xmlns:pic="http://schemas.openxmlformats.org/drawingml/2006/picture">
+                  <pic:nvPicPr>
+                    <pic:cNvPr id="44" name="A98D329.tmp"/>
+                    <pic:cNvPicPr/>
+                  </pic:nvPicPr>
+                  <pic:blipFill>
+                    <a:blip r:embed="rId49">
+                      <a:extLst>
+                        <a:ext uri="{28A0092B-C50C-407E-A947-70E740481C1C}">
+                          <a14:useLocalDpi xmlns:a14="http://schemas.microsoft.com/office/drawing/2010/main" val="0"/>
+                        </a:ext>
+                      </a:extLst>
+                    </a:blip>
+                    <a:stretch>
+                      <a:fillRect/>
+                    </a:stretch>
+                  </pic:blipFill>
+                  <pic:spPr>
+                    <a:xfrm>
+                      <a:off x="0" y="0"/>
+                      <a:ext cx="4145639" cy="2415749"/>
+                    </a:xfrm>
+                    <a:prstGeom prst="rect">
+                      <a:avLst/>
+                    </a:prstGeom>
+                  </pic:spPr>
+                </pic:pic>
+              </a:graphicData>
+            </a:graphic>
+          </wp:inline>
+        </w:drawing>
+      </w:r>
+    </w:p>
+    <w:p>
+      <w:r>
+        <w:rPr>
+          <w:rFonts w:hint="eastAsia"/>
+        </w:rPr>
+        <w:t>迭代器：++</w:t>
+      </w:r>
+      <w:r>
+        <w:t xml:space="preserve"> -- 等操作，是在树节点之间进行交换</w:t>
+      </w:r>
+    </w:p>
+    <w:p>
+      <w:r>
+        <w:rPr>
+          <w:rFonts w:hint="eastAsia"/>
+        </w:rPr>
+        <w:t>find：很好找</w:t>
       </w:r>
     </w:p>
     <w:p>
@@ -4224,15 +3896,6 @@
       <w:bookmarkStart w:id="0" w:name="_GoBack"/>
       <w:bookmarkEnd w:id="0"/>
     </w:p>
-    <w:p>
-      <w:pPr>
-        <w:rPr>
-          <w:rFonts w:hint="eastAsia"/>
-        </w:rPr>
-      </w:pPr>
-    </w:p>
-    <w:p/>
-    <w:p/>
     <w:p/>
     <w:p>
       <w:pPr>
@@ -4255,13 +3918,13 @@
     <w:p/>
     <w:p/>
     <w:p/>
-    <w:p>
-      <w:pPr>
-        <w:rPr>
-          <w:rFonts w:hint="eastAsia"/>
-        </w:rPr>
-      </w:pPr>
-    </w:p>
+    <w:p/>
+    <w:p/>
+    <w:p/>
+    <w:p/>
+    <w:p/>
+    <w:p/>
+    <w:p/>
     <w:sectPr>
       <w:pgSz w:w="11906" w:h="16838"/>
       <w:pgMar w:top="1440" w:right="1800" w:bottom="1440" w:left="1800" w:header="851" w:footer="992" w:gutter="0"/>
@@ -4273,7 +3936,7 @@
 </file>
 
 <file path=word/endnotes.xml><?xml version="1.0" encoding="utf-8"?>
-<w:endnotes xmlns:wpc="http://schemas.microsoft.com/office/word/2010/wordprocessingCanvas" xmlns:cx="http://schemas.microsoft.com/office/drawing/2014/chartex" xmlns:cx1="http://schemas.microsoft.com/office/drawing/2015/9/8/chartex" xmlns:cx2="http://schemas.microsoft.com/office/drawing/2015/10/21/chartex" xmlns:cx3="http://schemas.microsoft.com/office/drawing/2016/5/9/chartex" xmlns:cx4="http://schemas.microsoft.com/office/drawing/2016/5/10/chartex" xmlns:cx5="http://schemas.microsoft.com/office/drawing/2016/5/11/chartex" xmlns:cx6="http://schemas.microsoft.com/office/drawing/2016/5/12/chartex" xmlns:cx7="http://schemas.microsoft.com/office/drawing/2016/5/13/chartex" xmlns:cx8="http://schemas.microsoft.com/office/drawing/2016/5/14/chartex" xmlns:mc="http://schemas.openxmlformats.org/markup-compatibility/2006" xmlns:aink="http://schemas.microsoft.com/office/drawing/2016/ink" xmlns:am3d="http://schemas.microsoft.com/office/drawing/2017/model3d" xmlns:o="urn:schemas-microsoft-com:office:office" xmlns:r="http://schemas.openxmlformats.org/officeDocument/2006/relationships" xmlns:m="http://schemas.openxmlformats.org/officeDocument/2006/math" xmlns:v="urn:schemas-microsoft-com:vml" xmlns:wp14="http://schemas.microsoft.com/office/word/2010/wordprocessingDrawing" xmlns:wp="http://schemas.openxmlformats.org/drawingml/2006/wordprocessingDrawing" xmlns:w10="urn:schemas-microsoft-com:office:word" xmlns:w="http://schemas.openxmlformats.org/wordprocessingml/2006/main" xmlns:w14="http://schemas.microsoft.com/office/word/2010/wordml" xmlns:w15="http://schemas.microsoft.com/office/word/2012/wordml" xmlns:w16cid="http://schemas.microsoft.com/office/word/2016/wordml/cid" xmlns:w16se="http://schemas.microsoft.com/office/word/2015/wordml/symex" xmlns:wpg="http://schemas.microsoft.com/office/word/2010/wordprocessingGroup" xmlns:wpi="http://schemas.microsoft.com/office/word/2010/wordprocessingInk" xmlns:wne="http://schemas.microsoft.com/office/word/2006/wordml" xmlns:wps="http://schemas.microsoft.com/office/word/2010/wordprocessingShape" mc:Ignorable="w14 w15 w16se w16cid wp14">
+<w:endnotes xmlns:wpc="http://schemas.microsoft.com/office/word/2010/wordprocessingCanvas" xmlns:mc="http://schemas.openxmlformats.org/markup-compatibility/2006" xmlns:o="urn:schemas-microsoft-com:office:office" xmlns:r="http://schemas.openxmlformats.org/officeDocument/2006/relationships" xmlns:m="http://schemas.openxmlformats.org/officeDocument/2006/math" xmlns:v="urn:schemas-microsoft-com:vml" xmlns:wp14="http://schemas.microsoft.com/office/word/2010/wordprocessingDrawing" xmlns:wp="http://schemas.openxmlformats.org/drawingml/2006/wordprocessingDrawing" xmlns:w10="urn:schemas-microsoft-com:office:word" xmlns:w="http://schemas.openxmlformats.org/wordprocessingml/2006/main" xmlns:w14="http://schemas.microsoft.com/office/word/2010/wordml" xmlns:w15="http://schemas.microsoft.com/office/word/2012/wordml" xmlns:wpg="http://schemas.microsoft.com/office/word/2010/wordprocessingGroup" xmlns:wpi="http://schemas.microsoft.com/office/word/2010/wordprocessingInk" xmlns:wne="http://schemas.microsoft.com/office/word/2006/wordml" xmlns:wps="http://schemas.microsoft.com/office/word/2010/wordprocessingShape" mc:Ignorable="w14 w15 wp14">
   <w:endnote w:type="separator" w:id="-1">
     <w:p>
       <w:r>
@@ -4292,7 +3955,7 @@
 </file>
 
 <file path=word/footnotes.xml><?xml version="1.0" encoding="utf-8"?>
-<w:footnotes xmlns:wpc="http://schemas.microsoft.com/office/word/2010/wordprocessingCanvas" xmlns:cx="http://schemas.microsoft.com/office/drawing/2014/chartex" xmlns:cx1="http://schemas.microsoft.com/office/drawing/2015/9/8/chartex" xmlns:cx2="http://schemas.microsoft.com/office/drawing/2015/10/21/chartex" xmlns:cx3="http://schemas.microsoft.com/office/drawing/2016/5/9/chartex" xmlns:cx4="http://schemas.microsoft.com/office/drawing/2016/5/10/chartex" xmlns:cx5="http://schemas.microsoft.com/office/drawing/2016/5/11/chartex" xmlns:cx6="http://schemas.microsoft.com/office/drawing/2016/5/12/chartex" xmlns:cx7="http://schemas.microsoft.com/office/drawing/2016/5/13/chartex" xmlns:cx8="http://schemas.microsoft.com/office/drawing/2016/5/14/chartex" xmlns:mc="http://schemas.openxmlformats.org/markup-compatibility/2006" xmlns:aink="http://schemas.microsoft.com/office/drawing/2016/ink" xmlns:am3d="http://schemas.microsoft.com/office/drawing/2017/model3d" xmlns:o="urn:schemas-microsoft-com:office:office" xmlns:r="http://schemas.openxmlformats.org/officeDocument/2006/relationships" xmlns:m="http://schemas.openxmlformats.org/officeDocument/2006/math" xmlns:v="urn:schemas-microsoft-com:vml" xmlns:wp14="http://schemas.microsoft.com/office/word/2010/wordprocessingDrawing" xmlns:wp="http://schemas.openxmlformats.org/drawingml/2006/wordprocessingDrawing" xmlns:w10="urn:schemas-microsoft-com:office:word" xmlns:w="http://schemas.openxmlformats.org/wordprocessingml/2006/main" xmlns:w14="http://schemas.microsoft.com/office/word/2010/wordml" xmlns:w15="http://schemas.microsoft.com/office/word/2012/wordml" xmlns:w16cid="http://schemas.microsoft.com/office/word/2016/wordml/cid" xmlns:w16se="http://schemas.microsoft.com/office/word/2015/wordml/symex" xmlns:wpg="http://schemas.microsoft.com/office/word/2010/wordprocessingGroup" xmlns:wpi="http://schemas.microsoft.com/office/word/2010/wordprocessingInk" xmlns:wne="http://schemas.microsoft.com/office/word/2006/wordml" xmlns:wps="http://schemas.microsoft.com/office/word/2010/wordprocessingShape" mc:Ignorable="w14 w15 w16se w16cid wp14">
+<w:footnotes xmlns:wpc="http://schemas.microsoft.com/office/word/2010/wordprocessingCanvas" xmlns:mc="http://schemas.openxmlformats.org/markup-compatibility/2006" xmlns:o="urn:schemas-microsoft-com:office:office" xmlns:r="http://schemas.openxmlformats.org/officeDocument/2006/relationships" xmlns:m="http://schemas.openxmlformats.org/officeDocument/2006/math" xmlns:v="urn:schemas-microsoft-com:vml" xmlns:wp14="http://schemas.microsoft.com/office/word/2010/wordprocessingDrawing" xmlns:wp="http://schemas.openxmlformats.org/drawingml/2006/wordprocessingDrawing" xmlns:w10="urn:schemas-microsoft-com:office:word" xmlns:w="http://schemas.openxmlformats.org/wordprocessingml/2006/main" xmlns:w14="http://schemas.microsoft.com/office/word/2010/wordml" xmlns:w15="http://schemas.microsoft.com/office/word/2012/wordml" xmlns:wpg="http://schemas.microsoft.com/office/word/2010/wordprocessingGroup" xmlns:wpi="http://schemas.microsoft.com/office/word/2010/wordprocessingInk" xmlns:wne="http://schemas.microsoft.com/office/word/2006/wordml" xmlns:wps="http://schemas.microsoft.com/office/word/2010/wordprocessingShape" mc:Ignorable="w14 w15 wp14">
   <w:footnote w:type="separator" w:id="-1">
     <w:p>
       <w:r>
@@ -4311,7 +3974,7 @@
 </file>
 
 <file path=word/styles.xml><?xml version="1.0" encoding="utf-8"?>
-<w:styles xmlns:mc="http://schemas.openxmlformats.org/markup-compatibility/2006" xmlns:r="http://schemas.openxmlformats.org/officeDocument/2006/relationships" xmlns:w="http://schemas.openxmlformats.org/wordprocessingml/2006/main" xmlns:w14="http://schemas.microsoft.com/office/word/2010/wordml" xmlns:w15="http://schemas.microsoft.com/office/word/2012/wordml" xmlns:w16cid="http://schemas.microsoft.com/office/word/2016/wordml/cid" xmlns:w16se="http://schemas.microsoft.com/office/word/2015/wordml/symex" mc:Ignorable="w14 w15 w16se w16cid">
+<w:styles xmlns:mc="http://schemas.openxmlformats.org/markup-compatibility/2006" xmlns:r="http://schemas.openxmlformats.org/officeDocument/2006/relationships" xmlns:w="http://schemas.openxmlformats.org/wordprocessingml/2006/main" xmlns:w14="http://schemas.microsoft.com/office/word/2010/wordml" xmlns:w15="http://schemas.microsoft.com/office/word/2012/wordml" mc:Ignorable="w14 w15">
   <w:docDefaults>
     <w:rPrDefault>
       <w:rPr>
@@ -4324,7 +3987,7 @@
     </w:rPrDefault>
     <w:pPrDefault/>
   </w:docDefaults>
-  <w:latentStyles w:defLockedState="0" w:defUIPriority="99" w:defSemiHidden="0" w:defUnhideWhenUsed="0" w:defQFormat="0" w:count="375">
+  <w:latentStyles w:defLockedState="0" w:defUIPriority="99" w:defSemiHidden="0" w:defUnhideWhenUsed="0" w:defQFormat="0" w:count="371">
     <w:lsdException w:name="Normal" w:uiPriority="0" w:qFormat="1"/>
     <w:lsdException w:name="heading 1" w:uiPriority="9" w:qFormat="1"/>
     <w:lsdException w:name="heading 2" w:semiHidden="1" w:uiPriority="9" w:unhideWhenUsed="1" w:qFormat="1"/>
@@ -4430,6 +4093,7 @@
     <w:lsdException w:name="HTML Sample" w:semiHidden="1" w:unhideWhenUsed="1"/>
     <w:lsdException w:name="HTML Typewriter" w:semiHidden="1" w:unhideWhenUsed="1"/>
     <w:lsdException w:name="HTML Variable" w:semiHidden="1" w:unhideWhenUsed="1"/>
+    <w:lsdException w:name="Normal Table" w:semiHidden="1" w:unhideWhenUsed="1"/>
     <w:lsdException w:name="annotation subject" w:semiHidden="1" w:unhideWhenUsed="1"/>
     <w:lsdException w:name="No List" w:semiHidden="1" w:unhideWhenUsed="1"/>
     <w:lsdException w:name="Outline List 1" w:semiHidden="1" w:unhideWhenUsed="1"/>
@@ -4473,8 +4137,10 @@
     <w:lsdException w:name="Table Elegant" w:semiHidden="1" w:unhideWhenUsed="1"/>
     <w:lsdException w:name="Table Professional" w:semiHidden="1" w:unhideWhenUsed="1"/>
     <w:lsdException w:name="Table Subtle 1" w:semiHidden="1" w:unhideWhenUsed="1"/>
+    <w:lsdException w:name="Table Subtle 2" w:semiHidden="1" w:unhideWhenUsed="1"/>
     <w:lsdException w:name="Table Web 1" w:semiHidden="1" w:unhideWhenUsed="1"/>
     <w:lsdException w:name="Table Web 2" w:semiHidden="1" w:unhideWhenUsed="1"/>
+    <w:lsdException w:name="Table Web 3" w:semiHidden="1" w:unhideWhenUsed="1"/>
     <w:lsdException w:name="Balloon Text" w:semiHidden="1" w:unhideWhenUsed="1"/>
     <w:lsdException w:name="Table Grid" w:uiPriority="39"/>
     <w:lsdException w:name="Table Theme" w:semiHidden="1" w:unhideWhenUsed="1"/>
@@ -4693,10 +4359,6 @@
     <w:lsdException w:name="List Table 5 Dark Accent 6" w:uiPriority="50"/>
     <w:lsdException w:name="List Table 6 Colorful Accent 6" w:uiPriority="51"/>
     <w:lsdException w:name="List Table 7 Colorful Accent 6" w:uiPriority="52"/>
-    <w:lsdException w:name="Mention" w:semiHidden="1" w:unhideWhenUsed="1"/>
-    <w:lsdException w:name="Smart Hyperlink" w:semiHidden="1" w:unhideWhenUsed="1"/>
-    <w:lsdException w:name="Hashtag" w:semiHidden="1" w:unhideWhenUsed="1"/>
-    <w:lsdException w:name="Unresolved Mention" w:semiHidden="1" w:unhideWhenUsed="1"/>
   </w:latentStyles>
   <w:style w:type="paragraph" w:default="1" w:styleId="a">
     <w:name w:val="Normal"/>
@@ -4736,7 +4398,7 @@
   <w:style w:type="paragraph" w:styleId="a3">
     <w:name w:val="header"/>
     <w:basedOn w:val="a"/>
-    <w:link w:val="a4"/>
+    <w:link w:val="Char"/>
     <w:uiPriority w:val="99"/>
     <w:unhideWhenUsed/>
     <w:rsid w:val="00B76CA9"/>
@@ -4756,8 +4418,8 @@
       <w:szCs w:val="18"/>
     </w:rPr>
   </w:style>
-  <w:style w:type="character" w:customStyle="1" w:styleId="a4">
-    <w:name w:val="页眉 字符"/>
+  <w:style w:type="character" w:customStyle="1" w:styleId="Char">
+    <w:name w:val="页眉 Char"/>
     <w:basedOn w:val="a0"/>
     <w:link w:val="a3"/>
     <w:uiPriority w:val="99"/>
@@ -4767,10 +4429,10 @@
       <w:szCs w:val="18"/>
     </w:rPr>
   </w:style>
-  <w:style w:type="paragraph" w:styleId="a5">
+  <w:style w:type="paragraph" w:styleId="a4">
     <w:name w:val="footer"/>
     <w:basedOn w:val="a"/>
-    <w:link w:val="a6"/>
+    <w:link w:val="Char0"/>
     <w:uiPriority w:val="99"/>
     <w:unhideWhenUsed/>
     <w:rsid w:val="00B76CA9"/>
@@ -4787,10 +4449,10 @@
       <w:szCs w:val="18"/>
     </w:rPr>
   </w:style>
-  <w:style w:type="character" w:customStyle="1" w:styleId="a6">
-    <w:name w:val="页脚 字符"/>
+  <w:style w:type="character" w:customStyle="1" w:styleId="Char0">
+    <w:name w:val="页脚 Char"/>
     <w:basedOn w:val="a0"/>
-    <w:link w:val="a5"/>
+    <w:link w:val="a4"/>
     <w:uiPriority w:val="99"/>
     <w:rsid w:val="00B76CA9"/>
     <w:rPr>

--- a/实习准备/STL源码剖析-读书笔记.docx
+++ b/实习准备/STL源码剖析-读书笔记.docx
@@ -1,6 +1,6 @@
 
 <file path=word/document.xml><?xml version="1.0" encoding="utf-8"?>
-<w:document xmlns:wpc="http://schemas.microsoft.com/office/word/2010/wordprocessingCanvas" xmlns:mc="http://schemas.openxmlformats.org/markup-compatibility/2006" xmlns:o="urn:schemas-microsoft-com:office:office" xmlns:r="http://schemas.openxmlformats.org/officeDocument/2006/relationships" xmlns:m="http://schemas.openxmlformats.org/officeDocument/2006/math" xmlns:v="urn:schemas-microsoft-com:vml" xmlns:wp14="http://schemas.microsoft.com/office/word/2010/wordprocessingDrawing" xmlns:wp="http://schemas.openxmlformats.org/drawingml/2006/wordprocessingDrawing" xmlns:w10="urn:schemas-microsoft-com:office:word" xmlns:w="http://schemas.openxmlformats.org/wordprocessingml/2006/main" xmlns:w14="http://schemas.microsoft.com/office/word/2010/wordml" xmlns:w15="http://schemas.microsoft.com/office/word/2012/wordml" xmlns:wpg="http://schemas.microsoft.com/office/word/2010/wordprocessingGroup" xmlns:wpi="http://schemas.microsoft.com/office/word/2010/wordprocessingInk" xmlns:wne="http://schemas.microsoft.com/office/word/2006/wordml" xmlns:wps="http://schemas.microsoft.com/office/word/2010/wordprocessingShape" mc:Ignorable="w14 w15 wp14">
+<w:document xmlns:wpc="http://schemas.microsoft.com/office/word/2010/wordprocessingCanvas" xmlns:cx="http://schemas.microsoft.com/office/drawing/2014/chartex" xmlns:cx1="http://schemas.microsoft.com/office/drawing/2015/9/8/chartex" xmlns:cx2="http://schemas.microsoft.com/office/drawing/2015/10/21/chartex" xmlns:cx3="http://schemas.microsoft.com/office/drawing/2016/5/9/chartex" xmlns:cx4="http://schemas.microsoft.com/office/drawing/2016/5/10/chartex" xmlns:cx5="http://schemas.microsoft.com/office/drawing/2016/5/11/chartex" xmlns:cx6="http://schemas.microsoft.com/office/drawing/2016/5/12/chartex" xmlns:cx7="http://schemas.microsoft.com/office/drawing/2016/5/13/chartex" xmlns:cx8="http://schemas.microsoft.com/office/drawing/2016/5/14/chartex" xmlns:mc="http://schemas.openxmlformats.org/markup-compatibility/2006" xmlns:aink="http://schemas.microsoft.com/office/drawing/2016/ink" xmlns:am3d="http://schemas.microsoft.com/office/drawing/2017/model3d" xmlns:o="urn:schemas-microsoft-com:office:office" xmlns:r="http://schemas.openxmlformats.org/officeDocument/2006/relationships" xmlns:m="http://schemas.openxmlformats.org/officeDocument/2006/math" xmlns:v="urn:schemas-microsoft-com:vml" xmlns:wp14="http://schemas.microsoft.com/office/word/2010/wordprocessingDrawing" xmlns:wp="http://schemas.openxmlformats.org/drawingml/2006/wordprocessingDrawing" xmlns:w10="urn:schemas-microsoft-com:office:word" xmlns:w="http://schemas.openxmlformats.org/wordprocessingml/2006/main" xmlns:w14="http://schemas.microsoft.com/office/word/2010/wordml" xmlns:w15="http://schemas.microsoft.com/office/word/2012/wordml" xmlns:w16cid="http://schemas.microsoft.com/office/word/2016/wordml/cid" xmlns:w16se="http://schemas.microsoft.com/office/word/2015/wordml/symex" xmlns:wpg="http://schemas.microsoft.com/office/word/2010/wordprocessingGroup" xmlns:wpi="http://schemas.microsoft.com/office/word/2010/wordprocessingInk" xmlns:wne="http://schemas.microsoft.com/office/word/2006/wordml" xmlns:wps="http://schemas.microsoft.com/office/word/2010/wordprocessingShape" mc:Ignorable="w14 w15 w16se w16cid wp14">
   <w:body>
     <w:p/>
     <w:p>
@@ -75,7 +75,21 @@
         <w:rPr>
           <w:rFonts w:hint="eastAsia"/>
         </w:rPr>
-        <w:t>：主要实现了分配内存并返回指针给对象的功能，用到了new，delete等运算符，还有对应对象的构造函数析构函数等。</w:t>
+        <w:t>：主要实现了分配内存并返回指针给对象的功能，用到了new，delete等运算符，还有对应对象的构造</w:t>
+      </w:r>
+      <w:proofErr w:type="gramStart"/>
+      <w:r>
+        <w:rPr>
+          <w:rFonts w:hint="eastAsia"/>
+        </w:rPr>
+        <w:t>函数析构函数</w:t>
+      </w:r>
+      <w:proofErr w:type="gramEnd"/>
+      <w:r>
+        <w:rPr>
+          <w:rFonts w:hint="eastAsia"/>
+        </w:rPr>
+        <w:t>等。</w:t>
       </w:r>
     </w:p>
     <w:p>
@@ -101,7 +115,35 @@
         <w:rPr>
           <w:rFonts w:hint="eastAsia"/>
         </w:rPr>
-        <w:t>每一个容器都已经指定缺省的空间配置器为alloc，</w:t>
+        <w:t>每一个容器都已经指定缺省的空间</w:t>
+      </w:r>
+      <w:proofErr w:type="gramStart"/>
+      <w:r>
+        <w:rPr>
+          <w:rFonts w:hint="eastAsia"/>
+        </w:rPr>
+        <w:t>配置器</w:t>
+      </w:r>
+      <w:proofErr w:type="gramEnd"/>
+      <w:r>
+        <w:rPr>
+          <w:rFonts w:hint="eastAsia"/>
+        </w:rPr>
+        <w:t>为</w:t>
+      </w:r>
+      <w:proofErr w:type="spellStart"/>
+      <w:r>
+        <w:rPr>
+          <w:rFonts w:hint="eastAsia"/>
+        </w:rPr>
+        <w:t>alloc</w:t>
+      </w:r>
+      <w:proofErr w:type="spellEnd"/>
+      <w:r>
+        <w:rPr>
+          <w:rFonts w:hint="eastAsia"/>
+        </w:rPr>
+        <w:t>，</w:t>
       </w:r>
       <w:r>
         <w:t>SGI</w:t>
@@ -136,7 +178,21 @@
         <w:rPr>
           <w:rFonts w:hint="eastAsia"/>
         </w:rPr>
-        <w:t>new先分配内存，再构造对象内容，delete先调用析构再释放内存</w:t>
+        <w:t>new先分配内存，再构造对象内容，delete先调用</w:t>
+      </w:r>
+      <w:proofErr w:type="gramStart"/>
+      <w:r>
+        <w:rPr>
+          <w:rFonts w:hint="eastAsia"/>
+        </w:rPr>
+        <w:t>析构再</w:t>
+      </w:r>
+      <w:proofErr w:type="gramEnd"/>
+      <w:r>
+        <w:rPr>
+          <w:rFonts w:hint="eastAsia"/>
+        </w:rPr>
+        <w:t>释放内存</w:t>
       </w:r>
     </w:p>
     <w:p>
@@ -153,7 +209,35 @@
         <w:rPr>
           <w:rFonts w:hint="eastAsia"/>
         </w:rPr>
-        <w:t>空间配置器中：两阶段被分开，alloc:</w:t>
+        <w:t>空间</w:t>
+      </w:r>
+      <w:proofErr w:type="gramStart"/>
+      <w:r>
+        <w:rPr>
+          <w:rFonts w:hint="eastAsia"/>
+        </w:rPr>
+        <w:t>配置器</w:t>
+      </w:r>
+      <w:proofErr w:type="gramEnd"/>
+      <w:r>
+        <w:rPr>
+          <w:rFonts w:hint="eastAsia"/>
+        </w:rPr>
+        <w:t>中：两阶段被分开，</w:t>
+      </w:r>
+      <w:proofErr w:type="spellStart"/>
+      <w:r>
+        <w:rPr>
+          <w:rFonts w:hint="eastAsia"/>
+        </w:rPr>
+        <w:t>alloc</w:t>
+      </w:r>
+      <w:proofErr w:type="spellEnd"/>
+      <w:r>
+        <w:rPr>
+          <w:rFonts w:hint="eastAsia"/>
+        </w:rPr>
+        <w:t>:</w:t>
       </w:r>
       <w:r>
         <w:t>:allocate()</w:t>
@@ -162,8 +246,16 @@
         <w:rPr>
           <w:rFonts w:hint="eastAsia"/>
         </w:rPr>
-        <w:t>配置内存，alloc</w:t>
-      </w:r>
+        <w:t>配置内存，</w:t>
+      </w:r>
+      <w:proofErr w:type="spellStart"/>
+      <w:r>
+        <w:rPr>
+          <w:rFonts w:hint="eastAsia"/>
+        </w:rPr>
+        <w:t>alloc</w:t>
+      </w:r>
+      <w:proofErr w:type="spellEnd"/>
       <w:r>
         <w:t>::deallocate()</w:t>
       </w:r>
@@ -192,7 +284,21 @@
         <w:rPr>
           <w:rFonts w:hint="eastAsia"/>
         </w:rPr>
-        <w:t>负责，析构由:</w:t>
+        <w:t>负责，</w:t>
+      </w:r>
+      <w:proofErr w:type="gramStart"/>
+      <w:r>
+        <w:rPr>
+          <w:rFonts w:hint="eastAsia"/>
+        </w:rPr>
+        <w:t>析构由</w:t>
+      </w:r>
+      <w:proofErr w:type="gramEnd"/>
+      <w:r>
+        <w:rPr>
+          <w:rFonts w:hint="eastAsia"/>
+        </w:rPr>
+        <w:t>:</w:t>
       </w:r>
       <w:r>
         <w:t>:destroy()</w:t>
@@ -205,11 +311,19 @@
       </w:r>
     </w:p>
     <w:p>
-      <w:r>
-        <w:rPr>
-          <w:rFonts w:hint="eastAsia"/>
-        </w:rPr>
-        <w:t>配置器定义在&lt;</w:t>
+      <w:proofErr w:type="gramStart"/>
+      <w:r>
+        <w:rPr>
+          <w:rFonts w:hint="eastAsia"/>
+        </w:rPr>
+        <w:t>配置器</w:t>
+      </w:r>
+      <w:proofErr w:type="gramEnd"/>
+      <w:r>
+        <w:rPr>
+          <w:rFonts w:hint="eastAsia"/>
+        </w:rPr>
+        <w:t>定义在&lt;</w:t>
       </w:r>
       <w:r>
         <w:t>memory&gt;</w:t>
@@ -227,8 +341,17 @@
         <w:t>：而S</w:t>
       </w:r>
       <w:r>
-        <w:t>GI&lt;memory&gt;包含stl_alloc.h和</w:t>
-      </w:r>
+        <w:t>GI&lt;memory&gt;包含</w:t>
+      </w:r>
+      <w:proofErr w:type="spellStart"/>
+      <w:r>
+        <w:t>stl_alloc.h</w:t>
+      </w:r>
+      <w:proofErr w:type="spellEnd"/>
+      <w:r>
+        <w:t>和</w:t>
+      </w:r>
+      <w:proofErr w:type="spellStart"/>
       <w:r>
         <w:rPr>
           <w:rFonts w:hint="eastAsia"/>
@@ -236,11 +359,24 @@
         <w:t>s</w:t>
       </w:r>
       <w:r>
-        <w:t>tl_construct.h两个文件</w:t>
-      </w:r>
-      <w:r>
-        <w:t>，stl_alloc.h定义了一二级配置器，</w:t>
-      </w:r>
+        <w:t>tl_construct.h</w:t>
+      </w:r>
+      <w:proofErr w:type="spellEnd"/>
+      <w:r>
+        <w:t>两个文件</w:t>
+      </w:r>
+      <w:r>
+        <w:t>，</w:t>
+      </w:r>
+      <w:proofErr w:type="spellStart"/>
+      <w:r>
+        <w:t>stl_alloc.h</w:t>
+      </w:r>
+      <w:proofErr w:type="spellEnd"/>
+      <w:r>
+        <w:t>定义了一二级配置器，</w:t>
+      </w:r>
+      <w:proofErr w:type="spellStart"/>
       <w:r>
         <w:rPr>
           <w:rFonts w:hint="eastAsia"/>
@@ -248,7 +384,11 @@
         <w:t>s</w:t>
       </w:r>
       <w:r>
-        <w:t>tl_construct.h定义了全局函数construct</w:t>
+        <w:t>tl_construct.h</w:t>
+      </w:r>
+      <w:proofErr w:type="spellEnd"/>
+      <w:r>
+        <w:t>定义了全局函数construct</w:t>
       </w:r>
       <w:r>
         <w:rPr>
@@ -257,19 +397,37 @@
         <w:t>(</w:t>
       </w:r>
       <w:r>
-        <w:t>) destroy()，负责对象的构造和析构。</w:t>
-      </w:r>
-    </w:p>
-    <w:p>
-      <w:r>
-        <w:t>stl_construct.h中使用</w:t>
+        <w:t>) destroy()，负责对象的构造和</w:t>
+      </w:r>
+      <w:proofErr w:type="gramStart"/>
+      <w:r>
+        <w:t>析构</w:t>
+      </w:r>
+      <w:proofErr w:type="gramEnd"/>
+      <w:r>
+        <w:t>。</w:t>
+      </w:r>
+    </w:p>
+    <w:p>
+      <w:proofErr w:type="spellStart"/>
+      <w:r>
+        <w:t>stl_construct.h</w:t>
+      </w:r>
+      <w:proofErr w:type="spellEnd"/>
+      <w:r>
+        <w:t>中使用</w:t>
       </w:r>
       <w:r>
         <w:t>construct()接收一个指针p和一个初值value，这个函数用途是将初值设定到指针所指的空间上，</w:t>
       </w:r>
       <w:r>
-        <w:t>new来构造对象，返回指针，destory</w:t>
-      </w:r>
+        <w:t>new来构造对象，返回指针，</w:t>
+      </w:r>
+      <w:proofErr w:type="spellStart"/>
+      <w:r>
+        <w:t>destory</w:t>
+      </w:r>
+      <w:proofErr w:type="spellEnd"/>
       <w:r>
         <w:rPr>
           <w:rFonts w:hint="eastAsia"/>
@@ -277,21 +435,50 @@
         <w:t>(</w:t>
       </w:r>
       <w:r>
-        <w:t>)有直接析构的版本，</w:t>
-      </w:r>
-      <w:r>
-        <w:t>接收指针，将指针所指之物析构掉，</w:t>
+        <w:t>)有</w:t>
+      </w:r>
+      <w:proofErr w:type="gramStart"/>
+      <w:r>
+        <w:t>直接析构的</w:t>
+      </w:r>
+      <w:proofErr w:type="gramEnd"/>
+      <w:r>
+        <w:t>版本，</w:t>
+      </w:r>
+      <w:r>
+        <w:t>接收指针，将指针所指之</w:t>
+      </w:r>
+      <w:proofErr w:type="gramStart"/>
+      <w:r>
+        <w:t>物析构</w:t>
+      </w:r>
+      <w:proofErr w:type="gramEnd"/>
+      <w:r>
+        <w:t>掉，</w:t>
       </w:r>
       <w:r>
         <w:t>有接收迭代器的版本</w:t>
       </w:r>
       <w:r>
-        <w:t>，将first和last范围的析构掉</w:t>
-      </w:r>
-    </w:p>
-    <w:p>
-      <w:r>
-        <w:t>stl_alloc.h控制内存配置和释放，设计哲学</w:t>
+        <w:t>，将first和last范围的</w:t>
+      </w:r>
+      <w:proofErr w:type="gramStart"/>
+      <w:r>
+        <w:t>析构</w:t>
+      </w:r>
+      <w:proofErr w:type="gramEnd"/>
+      <w:r>
+        <w:t>掉</w:t>
+      </w:r>
+    </w:p>
+    <w:p>
+      <w:proofErr w:type="spellStart"/>
+      <w:r>
+        <w:t>stl_alloc.h</w:t>
+      </w:r>
+      <w:proofErr w:type="spellEnd"/>
+      <w:r>
+        <w:t>控制内存配置和释放，设计哲学</w:t>
       </w:r>
     </w:p>
     <w:p>
@@ -422,10 +609,34 @@
     </w:p>
     <w:p>
       <w:r>
-        <w:t>SGI STL二级配置器是每次配置一大块内存，并维护对应之自由链表。下次若再有相同的内存需求，就直接从</w:t>
-      </w:r>
-      <w:r>
-        <w:t>free-lists中播出，如果客端释放归还小额区块，就由配置器会受到free-list中，并且</w:t>
+        <w:t>SGI STL二级</w:t>
+      </w:r>
+      <w:proofErr w:type="gramStart"/>
+      <w:r>
+        <w:t>配置器</w:t>
+      </w:r>
+      <w:proofErr w:type="gramEnd"/>
+      <w:r>
+        <w:t>是每次配置一大块内存，并维护对应之自由链表。下次若再有相同的内存需求，就直接从</w:t>
+      </w:r>
+      <w:r>
+        <w:t>free-lists中播出，</w:t>
+      </w:r>
+      <w:proofErr w:type="gramStart"/>
+      <w:r>
+        <w:t>如果客端释放</w:t>
+      </w:r>
+      <w:proofErr w:type="gramEnd"/>
+      <w:r>
+        <w:t>归还小额区块，就由</w:t>
+      </w:r>
+      <w:proofErr w:type="gramStart"/>
+      <w:r>
+        <w:t>配置</w:t>
+      </w:r>
+      <w:proofErr w:type="gramEnd"/>
+      <w:r>
+        <w:t>器会受到free-list中，并且</w:t>
       </w:r>
       <w:r>
         <w:rPr>
@@ -434,7 +645,15 @@
         <w:t>S</w:t>
       </w:r>
       <w:r>
-        <w:t>GI第二级配置器会主动将任何小额区块内存需求量上调至</w:t>
+        <w:t>GI第二级</w:t>
+      </w:r>
+      <w:proofErr w:type="gramStart"/>
+      <w:r>
+        <w:t>配置</w:t>
+      </w:r>
+      <w:proofErr w:type="gramEnd"/>
+      <w:r>
+        <w:t>器会主动将任何小额区块内存需求量上调至</w:t>
       </w:r>
       <w:r>
         <w:rPr>
@@ -514,7 +733,35 @@
         <w:rPr>
           <w:rFonts w:hint="eastAsia"/>
         </w:rPr>
-        <w:t>，身为配置器的标准接口函数。首先判断区块大小，大于128byte调用第一级配置器，小于128byte检查对应的free</w:t>
+        <w:t>，身为</w:t>
+      </w:r>
+      <w:proofErr w:type="gramStart"/>
+      <w:r>
+        <w:rPr>
+          <w:rFonts w:hint="eastAsia"/>
+        </w:rPr>
+        <w:t>配置器</w:t>
+      </w:r>
+      <w:proofErr w:type="gramEnd"/>
+      <w:r>
+        <w:rPr>
+          <w:rFonts w:hint="eastAsia"/>
+        </w:rPr>
+        <w:t>的标准接口函数。首先判断区块大小，大于128byte</w:t>
+      </w:r>
+      <w:proofErr w:type="gramStart"/>
+      <w:r>
+        <w:rPr>
+          <w:rFonts w:hint="eastAsia"/>
+        </w:rPr>
+        <w:t>调用第</w:t>
+      </w:r>
+      <w:proofErr w:type="gramEnd"/>
+      <w:r>
+        <w:rPr>
+          <w:rFonts w:hint="eastAsia"/>
+        </w:rPr>
+        <w:t>一级配置器，小于128byte检查对应的free</w:t>
       </w:r>
       <w:r>
         <w:t xml:space="preserve"> </w:t>
@@ -523,7 +770,21 @@
         <w:rPr>
           <w:rFonts w:hint="eastAsia"/>
         </w:rPr>
-        <w:t>list。如果freelist之内有可用的区块，就直接拿来用，如果没有可用区块，就将区块大小上调8倍数边界，然后调用refill</w:t>
+        <w:t>list。如果</w:t>
+      </w:r>
+      <w:proofErr w:type="spellStart"/>
+      <w:r>
+        <w:rPr>
+          <w:rFonts w:hint="eastAsia"/>
+        </w:rPr>
+        <w:t>freelist</w:t>
+      </w:r>
+      <w:proofErr w:type="spellEnd"/>
+      <w:r>
+        <w:rPr>
+          <w:rFonts w:hint="eastAsia"/>
+        </w:rPr>
+        <w:t>之内有可用的区块，就直接拿来用，如果没有可用区块，就将区块大小上调8倍数边界，然后调用refill</w:t>
       </w:r>
       <w:r>
         <w:t>()</w:t>
@@ -576,7 +837,21 @@
         <w:rPr>
           <w:rFonts w:hint="eastAsia"/>
         </w:rPr>
-        <w:t>bytes就找出对应的freelist，将区块回收</w:t>
+        <w:t>bytes就找出对应的</w:t>
+      </w:r>
+      <w:proofErr w:type="spellStart"/>
+      <w:r>
+        <w:rPr>
+          <w:rFonts w:hint="eastAsia"/>
+        </w:rPr>
+        <w:t>freelist</w:t>
+      </w:r>
+      <w:proofErr w:type="spellEnd"/>
+      <w:r>
+        <w:rPr>
+          <w:rFonts w:hint="eastAsia"/>
+        </w:rPr>
+        <w:t>，将区块回收</w:t>
       </w:r>
     </w:p>
     <w:p>
@@ -599,7 +874,21 @@
         <w:rPr>
           <w:rFonts w:hint="eastAsia"/>
         </w:rPr>
-        <w:t>当freelist没有区块了，就调用refill</w:t>
+        <w:t>当</w:t>
+      </w:r>
+      <w:proofErr w:type="spellStart"/>
+      <w:r>
+        <w:rPr>
+          <w:rFonts w:hint="eastAsia"/>
+        </w:rPr>
+        <w:t>freelist</w:t>
+      </w:r>
+      <w:proofErr w:type="spellEnd"/>
+      <w:r>
+        <w:rPr>
+          <w:rFonts w:hint="eastAsia"/>
+        </w:rPr>
+        <w:t>没有区块了，就调用refill</w:t>
       </w:r>
       <w:r>
         <w:t>()</w:t>
@@ -608,7 +897,21 @@
         <w:rPr>
           <w:rFonts w:hint="eastAsia"/>
         </w:rPr>
-        <w:t>函数，为freelist重新填充空间。新的空间取自内存池。缺省取得</w:t>
+        <w:t>函数，为</w:t>
+      </w:r>
+      <w:proofErr w:type="spellStart"/>
+      <w:r>
+        <w:rPr>
+          <w:rFonts w:hint="eastAsia"/>
+        </w:rPr>
+        <w:t>freelist</w:t>
+      </w:r>
+      <w:proofErr w:type="spellEnd"/>
+      <w:r>
+        <w:rPr>
+          <w:rFonts w:hint="eastAsia"/>
+        </w:rPr>
+        <w:t>重新填充空间。新的空间取自内存池。缺省取得</w:t>
       </w:r>
       <w:r>
         <w:t>20</w:t>
@@ -643,11 +946,19 @@
         <w:rPr>
           <w:rFonts w:hint="eastAsia"/>
         </w:rPr>
-        <w:t>list使用，是chunk_</w:t>
+        <w:t>list使用，是</w:t>
+      </w:r>
+      <w:proofErr w:type="spellStart"/>
+      <w:r>
+        <w:rPr>
+          <w:rFonts w:hint="eastAsia"/>
+        </w:rPr>
+        <w:t>chunk_</w:t>
       </w:r>
       <w:r>
         <w:t>alloc</w:t>
       </w:r>
+      <w:proofErr w:type="spellEnd"/>
       <w:r>
         <w:rPr>
           <w:rFonts w:hint="eastAsia"/>
@@ -661,7 +972,21 @@
         <w:rPr>
           <w:rFonts w:hint="eastAsia"/>
         </w:rPr>
-        <w:t>的工作。先判断内存池的容量，够就直接给</w:t>
+        <w:t>的工作。先判断内存池的容量，</w:t>
+      </w:r>
+      <w:proofErr w:type="gramStart"/>
+      <w:r>
+        <w:rPr>
+          <w:rFonts w:hint="eastAsia"/>
+        </w:rPr>
+        <w:t>够就直接</w:t>
+      </w:r>
+      <w:proofErr w:type="gramEnd"/>
+      <w:r>
+        <w:rPr>
+          <w:rFonts w:hint="eastAsia"/>
+        </w:rPr>
+        <w:t>给</w:t>
       </w:r>
       <w:r>
         <w:t>20</w:t>
@@ -670,13 +995,55 @@
         <w:rPr>
           <w:rFonts w:hint="eastAsia"/>
         </w:rPr>
-        <w:t>个到freelist，不够二十但还有一个往上就给这么多，完全没了就从堆里再申请新的内存给内存池，如果整个系统堆内存都不够了，再寻找</w:t>
-      </w:r>
-      <w:r>
-        <w:rPr>
-          <w:rFonts w:hint="eastAsia"/>
-        </w:rPr>
-        <w:t>没使用完区块的另一个freelist，找到了就分一点给现在这个，找不到就要用第一级配置器了，它有out</w:t>
+        <w:t>个到</w:t>
+      </w:r>
+      <w:proofErr w:type="spellStart"/>
+      <w:r>
+        <w:rPr>
+          <w:rFonts w:hint="eastAsia"/>
+        </w:rPr>
+        <w:t>freelist</w:t>
+      </w:r>
+      <w:proofErr w:type="spellEnd"/>
+      <w:r>
+        <w:rPr>
+          <w:rFonts w:hint="eastAsia"/>
+        </w:rPr>
+        <w:t>，不够二十但还有一个往上就给这么多，完全没了就从堆里再申请新的内存给内存池，如果整个系统堆内存都不够了，再寻找</w:t>
+      </w:r>
+      <w:r>
+        <w:rPr>
+          <w:rFonts w:hint="eastAsia"/>
+        </w:rPr>
+        <w:t>没使用完区块的另一个</w:t>
+      </w:r>
+      <w:proofErr w:type="spellStart"/>
+      <w:r>
+        <w:rPr>
+          <w:rFonts w:hint="eastAsia"/>
+        </w:rPr>
+        <w:t>freelist</w:t>
+      </w:r>
+      <w:proofErr w:type="spellEnd"/>
+      <w:r>
+        <w:rPr>
+          <w:rFonts w:hint="eastAsia"/>
+        </w:rPr>
+        <w:t>，找到了就分一点给现在这个，找不到就要用第一级</w:t>
+      </w:r>
+      <w:proofErr w:type="gramStart"/>
+      <w:r>
+        <w:rPr>
+          <w:rFonts w:hint="eastAsia"/>
+        </w:rPr>
+        <w:t>配置</w:t>
+      </w:r>
+      <w:proofErr w:type="gramEnd"/>
+      <w:r>
+        <w:rPr>
+          <w:rFonts w:hint="eastAsia"/>
+        </w:rPr>
+        <w:t>器了，它有out</w:t>
       </w:r>
       <w:r>
         <w:t xml:space="preserve"> </w:t>
@@ -694,16 +1061,56 @@
         <w:rPr>
           <w:rFonts w:hint="eastAsia"/>
         </w:rPr>
-        <w:t>memory机制，或许能分配成功，最终失败则发出badalloc异常。</w:t>
-      </w:r>
-    </w:p>
-    <w:p>
-      <w:r>
-        <w:t>内存基本处理工具：uninitialized_copy() 函数把result范围内的每一个迭代器都指向未初始化区域，则uninitialized_copy()会使用copy constructor给输入来源的范围内的每一个对象产生一份复制品，放进输出范围里。如果你需要实现一个容器，uninitialized_copy()这样的函数可以配置内存区块，足已包含范围内的所有元素，使用</w:t>
-      </w:r>
+        <w:t>memory机制，或许能分配成功，最终失败则发出</w:t>
+      </w:r>
+      <w:proofErr w:type="spellStart"/>
+      <w:r>
+        <w:rPr>
+          <w:rFonts w:hint="eastAsia"/>
+        </w:rPr>
+        <w:t>badalloc</w:t>
+      </w:r>
+      <w:proofErr w:type="spellEnd"/>
+      <w:r>
+        <w:rPr>
+          <w:rFonts w:hint="eastAsia"/>
+        </w:rPr>
+        <w:t>异常。</w:t>
+      </w:r>
+    </w:p>
+    <w:p>
+      <w:r>
+        <w:t>内存基本处理工具：</w:t>
+      </w:r>
+      <w:proofErr w:type="spellStart"/>
+      <w:r>
+        <w:t>uninitialized_copy</w:t>
+      </w:r>
+      <w:proofErr w:type="spellEnd"/>
+      <w:r>
+        <w:t>() 函数把result范围内的每一个迭代器都指向未初始化区域，则</w:t>
+      </w:r>
+      <w:proofErr w:type="spellStart"/>
+      <w:r>
+        <w:t>uninitialized_copy</w:t>
+      </w:r>
+      <w:proofErr w:type="spellEnd"/>
+      <w:r>
+        <w:t>()会使用copy constructor给输入来源的范围内的每一个对象产生一份复制品，放进输出范围里。如果你需要实现一个容器，</w:t>
+      </w:r>
+      <w:proofErr w:type="spellStart"/>
+      <w:r>
+        <w:t>uninitialized_copy</w:t>
+      </w:r>
+      <w:proofErr w:type="spellEnd"/>
+      <w:r>
+        <w:t>()这样的函数可以配置内存区块，足已包含范围内的所有元素，使用</w:t>
+      </w:r>
+      <w:proofErr w:type="spellStart"/>
       <w:r>
         <w:t>uniniitalized_copy</w:t>
       </w:r>
+      <w:proofErr w:type="spellEnd"/>
       <w:r>
         <w:rPr>
           <w:rFonts w:hint="eastAsia"/>
@@ -715,11 +1122,25 @@
       </w:r>
     </w:p>
     <w:p>
-      <w:r>
-        <w:t>uninitialized_fill函数会在范围上产生第三个参数x的复制品，范围内要么全部产生，要么全部别产生，如果有任何一个copy constructor出现异常，就必须析构掉其他所有的元素</w:t>
-      </w:r>
-    </w:p>
-    <w:p>
+      <w:proofErr w:type="spellStart"/>
+      <w:r>
+        <w:t>uninitialized_fill</w:t>
+      </w:r>
+      <w:proofErr w:type="spellEnd"/>
+      <w:r>
+        <w:t>函数会在范围上产生第三个参数x的复制品，范围内要么全部产生，要么全部别产生，如果有任何一个copy constructor出现异常，就必须</w:t>
+      </w:r>
+      <w:proofErr w:type="gramStart"/>
+      <w:r>
+        <w:t>析构掉</w:t>
+      </w:r>
+      <w:proofErr w:type="gramEnd"/>
+      <w:r>
+        <w:t>其他所有的元素</w:t>
+      </w:r>
+    </w:p>
+    <w:p>
+      <w:proofErr w:type="spellStart"/>
       <w:r>
         <w:rPr>
           <w:rFonts w:hint="eastAsia"/>
@@ -727,7 +1148,11 @@
         <w:t>un</w:t>
       </w:r>
       <w:r>
-        <w:t>initialized_fill_n接受三个参数，迭代器first指向初始化空间的起始位置，n表示欲初始化空间的大小，x表示初值，</w:t>
+        <w:t>initialized_fill_n</w:t>
+      </w:r>
+      <w:proofErr w:type="spellEnd"/>
+      <w:r>
+        <w:t>接受三个参数，迭代器first指向初始化空间的起始位置，n表示欲初始化空间的大小，x表示初值，</w:t>
       </w:r>
     </w:p>
     <w:p>
@@ -781,15 +1206,37 @@
     </w:p>
     <w:p>
       <w:r>
-        <w:t>第三章：迭代器概念与traits编程技法</w:t>
-      </w:r>
-    </w:p>
-    <w:p>
-      <w:r>
-        <w:rPr>
-          <w:rFonts w:hint="eastAsia"/>
-        </w:rPr>
-        <w:t>迭代器（iterator）模式：提供一种方法，使之能够依序巡防某个聚合物（容器）所含的各个元素，而又无需报炉该聚合物的内部表述方式</w:t>
+        <w:t>第三章：迭代</w:t>
+      </w:r>
+      <w:proofErr w:type="gramStart"/>
+      <w:r>
+        <w:t>器概念</w:t>
+      </w:r>
+      <w:proofErr w:type="gramEnd"/>
+      <w:r>
+        <w:t>与traits编程技法</w:t>
+      </w:r>
+    </w:p>
+    <w:p>
+      <w:r>
+        <w:rPr>
+          <w:rFonts w:hint="eastAsia"/>
+        </w:rPr>
+        <w:t>迭代器（iterator）模式：提供一种方法，使之能够依序巡防某个聚合物（容器）所含的各个元素，而又</w:t>
+      </w:r>
+      <w:proofErr w:type="gramStart"/>
+      <w:r>
+        <w:rPr>
+          <w:rFonts w:hint="eastAsia"/>
+        </w:rPr>
+        <w:t>无需报炉该</w:t>
+      </w:r>
+      <w:proofErr w:type="gramEnd"/>
+      <w:r>
+        <w:rPr>
+          <w:rFonts w:hint="eastAsia"/>
+        </w:rPr>
+        <w:t>聚合物的内部表述方式</w:t>
       </w:r>
     </w:p>
     <w:p>
@@ -975,7 +1422,21 @@
         <w:rPr>
           <w:rFonts w:hint="eastAsia"/>
         </w:rPr>
-        <w:t>type要作为函数的传回值，可以用声明内嵌类型来解决：</w:t>
+        <w:t>type要作为函数的传回值，可以用声明内</w:t>
+      </w:r>
+      <w:proofErr w:type="gramStart"/>
+      <w:r>
+        <w:rPr>
+          <w:rFonts w:hint="eastAsia"/>
+        </w:rPr>
+        <w:t>嵌类型</w:t>
+      </w:r>
+      <w:proofErr w:type="gramEnd"/>
+      <w:r>
+        <w:rPr>
+          <w:rFonts w:hint="eastAsia"/>
+        </w:rPr>
+        <w:t>来解决：</w:t>
       </w:r>
     </w:p>
     <w:p>
@@ -1028,17 +1489,39 @@
       </w:r>
     </w:p>
     <w:p>
-      <w:r>
-        <w:rPr>
-          <w:rFonts w:hint="eastAsia"/>
-        </w:rPr>
-        <w:t>typename不能忘，因为T是一个template参数，未具现化之前，编译器对T一无所知</w:t>
-      </w:r>
-      <w:r>
-        <w:rPr>
-          <w:rFonts w:hint="eastAsia"/>
-        </w:rPr>
-        <w:t>，，通过typename告诉编译器这是一个类型，才能顺利通过编译</w:t>
+      <w:proofErr w:type="spellStart"/>
+      <w:r>
+        <w:rPr>
+          <w:rFonts w:hint="eastAsia"/>
+        </w:rPr>
+        <w:t>typename</w:t>
+      </w:r>
+      <w:proofErr w:type="spellEnd"/>
+      <w:r>
+        <w:rPr>
+          <w:rFonts w:hint="eastAsia"/>
+        </w:rPr>
+        <w:t>不能忘，因为T是一个template参数，未具现化之前，编译器对T一无所知</w:t>
+      </w:r>
+      <w:r>
+        <w:rPr>
+          <w:rFonts w:hint="eastAsia"/>
+        </w:rPr>
+        <w:t>，，通过</w:t>
+      </w:r>
+      <w:proofErr w:type="spellStart"/>
+      <w:r>
+        <w:rPr>
+          <w:rFonts w:hint="eastAsia"/>
+        </w:rPr>
+        <w:t>typename</w:t>
+      </w:r>
+      <w:proofErr w:type="spellEnd"/>
+      <w:r>
+        <w:rPr>
+          <w:rFonts w:hint="eastAsia"/>
+        </w:rPr>
+        <w:t>告诉编译器这是一个类型，才能顺利通过编译</w:t>
       </w:r>
     </w:p>
     <w:p>
@@ -1224,10 +1707,21 @@
         <w:rPr>
           <w:rFonts w:hint="eastAsia"/>
         </w:rPr>
-        <w:t>I有value</w:t>
-      </w:r>
-      <w:r>
-        <w:t>_type，</w:t>
+        <w:t>I有</w:t>
+      </w:r>
+      <w:proofErr w:type="spellStart"/>
+      <w:r>
+        <w:rPr>
+          <w:rFonts w:hint="eastAsia"/>
+        </w:rPr>
+        <w:t>value</w:t>
+      </w:r>
+      <w:r>
+        <w:t>_type</w:t>
+      </w:r>
+      <w:proofErr w:type="spellEnd"/>
+      <w:r>
+        <w:t>，</w:t>
       </w:r>
       <w:r>
         <w:t>多了一层间接性，好处是迭代器可以拥有特化的版本了，迭代器是一个原生指针</w:t>
@@ -1238,7 +1732,15 @@
     </w:p>
     <w:p>
       <w:r>
-        <w:t>不管迭代器还是原生指针，int*或者const int *都可以拥有特化的版本了。</w:t>
+        <w:t>不管迭代</w:t>
+      </w:r>
+      <w:proofErr w:type="gramStart"/>
+      <w:r>
+        <w:t>器还是</w:t>
+      </w:r>
+      <w:proofErr w:type="gramEnd"/>
+      <w:r>
+        <w:t>原生指针，int*或者const int *都可以拥有特化的版本了。</w:t>
       </w:r>
     </w:p>
     <w:p>
@@ -1340,7 +1842,15 @@
     </w:p>
     <w:p>
       <w:r>
-        <w:t>每一个迭代器必须必须遵守约定，自行以内嵌型别定义的方式定义出相应型别，否则就不能兼容于</w:t>
+        <w:t>每一个迭代器</w:t>
+      </w:r>
+      <w:proofErr w:type="gramStart"/>
+      <w:r>
+        <w:t>必须必须</w:t>
+      </w:r>
+      <w:proofErr w:type="gramEnd"/>
+      <w:r>
+        <w:t>遵守约定，自行以内嵌型别定义的方式定义出相应型别，否则就不能兼容于</w:t>
       </w:r>
       <w:r>
         <w:rPr>
@@ -1485,7 +1995,15 @@
     </w:p>
     <w:p>
       <w:r>
-        <w:t>特化版本，针对指针和const的指针，以C++内建的ptrdiff_t作为原生指针的difference type</w:t>
+        <w:t>特化版本，针对指针和const的指针，以C++内建的</w:t>
+      </w:r>
+      <w:proofErr w:type="spellStart"/>
+      <w:r>
+        <w:t>ptrdiff_t</w:t>
+      </w:r>
+      <w:proofErr w:type="spellEnd"/>
+      <w:r>
+        <w:t>作为原生指针的difference type</w:t>
       </w:r>
     </w:p>
     <w:p>
@@ -1698,8 +2216,13 @@
       </w:r>
     </w:p>
     <w:p>
-      <w:r>
-        <w:t>Iterator_category：首先迭代器分成五类</w:t>
+      <w:proofErr w:type="spellStart"/>
+      <w:r>
+        <w:t>Iterator_category</w:t>
+      </w:r>
+      <w:proofErr w:type="spellEnd"/>
+      <w:r>
+        <w:t>：首先迭代器分成五类</w:t>
       </w:r>
     </w:p>
     <w:p>
@@ -1924,7 +2447,15 @@
         <w:t>_</w:t>
       </w:r>
       <w:r>
-        <w:t>advance就可以用重载来实现，根据最后一个参数，编译器来决定调用哪一个</w:t>
+        <w:t>advance就可以用重载来实现，根据最后一个参数，编译器来决定</w:t>
+      </w:r>
+      <w:proofErr w:type="gramStart"/>
+      <w:r>
+        <w:t>调用哪</w:t>
+      </w:r>
+      <w:proofErr w:type="gramEnd"/>
+      <w:r>
+        <w:t>一个</w:t>
       </w:r>
       <w:r>
         <w:rPr>
@@ -1943,9 +2474,11 @@
         </w:rPr>
         <w:t xml:space="preserve">所以迭代器要增加一个类型 </w:t>
       </w:r>
+      <w:proofErr w:type="spellStart"/>
       <w:r>
         <w:t>iterator_category</w:t>
       </w:r>
+      <w:proofErr w:type="spellEnd"/>
     </w:p>
     <w:p>
       <w:r>
@@ -2276,7 +2809,15 @@
     </w:p>
     <w:p>
       <w:r>
-        <w:t>vector所采用的数据结构为线性连续空间，两个迭代器start和finish分别指向配置得来的联系空间中已使用的范围，迭代器end_of_storage指向整块连续空间的尾端</w:t>
+        <w:t>vector所采用的数据结构为线性连续空间，两个迭代器start和finish分别指向配置得来的联系空间中已使用的范围，迭代器</w:t>
+      </w:r>
+      <w:proofErr w:type="spellStart"/>
+      <w:r>
+        <w:t>end_of_storage</w:t>
+      </w:r>
+      <w:proofErr w:type="spellEnd"/>
+      <w:r>
+        <w:t>指向整块连续空间的尾端</w:t>
       </w:r>
     </w:p>
     <w:p>
@@ -2335,11 +2876,40 @@
     </w:p>
     <w:p>
       <w:r>
-        <w:t>缺省使用alloc作为空间配置器，</w:t>
-      </w:r>
-      <w:r>
-        <w:t>构造函数中使用了空间配置器，为分配的空间赋值，有uninitialized_fill_n这样的空间配置器函数的参与。并且会根据第一参数的类型，决定使用算法fill_n</w:t>
-      </w:r>
+        <w:t>缺省使用</w:t>
+      </w:r>
+      <w:proofErr w:type="spellStart"/>
+      <w:r>
+        <w:t>alloc</w:t>
+      </w:r>
+      <w:proofErr w:type="spellEnd"/>
+      <w:r>
+        <w:t>作为空间配置器，</w:t>
+      </w:r>
+      <w:r>
+        <w:t>构造函数中使用了空间配置器，为分配的空间赋值，有</w:t>
+      </w:r>
+      <w:proofErr w:type="spellStart"/>
+      <w:r>
+        <w:t>uninitialized_fill_n</w:t>
+      </w:r>
+      <w:proofErr w:type="spellEnd"/>
+      <w:r>
+        <w:t>这样的空间</w:t>
+      </w:r>
+      <w:proofErr w:type="gramStart"/>
+      <w:r>
+        <w:t>配置器</w:t>
+      </w:r>
+      <w:proofErr w:type="gramEnd"/>
+      <w:r>
+        <w:t>函数的参与。并且会根据第一参数的类型，决定使用算法</w:t>
+      </w:r>
+      <w:proofErr w:type="spellStart"/>
+      <w:r>
+        <w:t>fill_n</w:t>
+      </w:r>
+      <w:proofErr w:type="spellEnd"/>
       <w:r>
         <w:rPr>
           <w:rFonts w:hint="eastAsia"/>
@@ -2357,7 +2927,15 @@
     </w:p>
     <w:p>
       <w:r>
-        <w:t>Vector的动态增加大小：并不是在原空间之后接续新空间，而是以原大小的两倍另外配置一块较大的空间，然后将原内容拷贝过来。</w:t>
+        <w:t>Vector的动态增加大小：并不是在原空间之后接续新空间，而是以</w:t>
+      </w:r>
+      <w:proofErr w:type="gramStart"/>
+      <w:r>
+        <w:t>原大小</w:t>
+      </w:r>
+      <w:proofErr w:type="gramEnd"/>
+      <w:r>
+        <w:t>的两倍另外配置一块较大的空间，然后将原内容拷贝过来。</w:t>
       </w:r>
       <w:r>
         <w:t>，然后在原内容之后构造新元素，释放原空间，对于vector的任何操作，一旦引起空间重新配置，原来的迭代器就失效了。分配内存回收内存啥的也都用的是空间配置器。</w:t>
@@ -2374,7 +2952,21 @@
         <w:rPr>
           <w:rFonts w:hint="eastAsia"/>
         </w:rPr>
-        <w:t>等操作也和空间配置器息息相关，在某个位置插入时如果当前的空间不够还要找新的空间</w:t>
+        <w:t>等操作也和空间</w:t>
+      </w:r>
+      <w:proofErr w:type="gramStart"/>
+      <w:r>
+        <w:rPr>
+          <w:rFonts w:hint="eastAsia"/>
+        </w:rPr>
+        <w:t>配置器</w:t>
+      </w:r>
+      <w:proofErr w:type="gramEnd"/>
+      <w:r>
+        <w:rPr>
+          <w:rFonts w:hint="eastAsia"/>
+        </w:rPr>
+        <w:t>息息相关，在某个位置插入时如果当前的空间不够还要找新的空间</w:t>
       </w:r>
     </w:p>
     <w:p>
@@ -2483,7 +3075,21 @@
         <w:rPr>
           <w:rFonts w:hint="eastAsia"/>
         </w:rPr>
-        <w:t>list的sort：不能用stl的sort算法，因为其用的是随机读取迭代器，可以用</w:t>
+        <w:t>list的sort：不能用</w:t>
+      </w:r>
+      <w:proofErr w:type="spellStart"/>
+      <w:r>
+        <w:rPr>
+          <w:rFonts w:hint="eastAsia"/>
+        </w:rPr>
+        <w:t>stl</w:t>
+      </w:r>
+      <w:proofErr w:type="spellEnd"/>
+      <w:r>
+        <w:rPr>
+          <w:rFonts w:hint="eastAsia"/>
+        </w:rPr>
+        <w:t>的sort算法，因为其用的是随机读取迭代器，可以用</w:t>
       </w:r>
       <w:r>
         <w:rPr>
@@ -2528,7 +3134,15 @@
     </w:p>
     <w:p>
       <w:r>
-        <w:t>deque：一段段定量连续空间，一旦要在deque的前端或尾端增加新空间，变配置一段定量连续空间，串接在整个deque的头端或尾端。deque的最大任务就是在这些分段的定量连续空间上，维护其整体连续的假象，并提供随机存取的接口，避开“重复配置、复制、释放”的轮回，代价是复杂的迭代器架构。</w:t>
+        <w:t>deque：一段</w:t>
+      </w:r>
+      <w:proofErr w:type="gramStart"/>
+      <w:r>
+        <w:t>段</w:t>
+      </w:r>
+      <w:proofErr w:type="gramEnd"/>
+      <w:r>
+        <w:t>定量连续空间，一旦要在deque的前端或尾端增加新空间，变配置一段定量连续空间，串接在整个deque的头端或尾端。deque的最大任务就是在这些分段的定量连续空间上，维护其整体连续的假象，并提供随机存取的接口，避开“重复配置、复制、释放”的轮回，代价是复杂的迭代器架构。</w:t>
       </w:r>
     </w:p>
     <w:p>
@@ -2677,7 +3291,15 @@
     </w:p>
     <w:p>
       <w:r>
-        <w:t>当map的使用率已经满载，便需要再找一块更大的空间来作为map</w:t>
+        <w:t>当map的使用率已经满载，便需要再找一块更大的空间</w:t>
+      </w:r>
+      <w:proofErr w:type="gramStart"/>
+      <w:r>
+        <w:t>来作</w:t>
+      </w:r>
+      <w:proofErr w:type="gramEnd"/>
+      <w:r>
+        <w:t>为map</w:t>
       </w:r>
     </w:p>
     <w:p>
@@ -2871,7 +3493,15 @@
         <w:t>8个int值，那二十个int存储进这个deque，需要三个缓冲区，end</w:t>
       </w:r>
       <w:r>
-        <w:t>()和begin()传回的迭代器如下图：</w:t>
+        <w:t>()和begin()传回的迭代</w:t>
+      </w:r>
+      <w:proofErr w:type="gramStart"/>
+      <w:r>
+        <w:t>器如下</w:t>
+      </w:r>
+      <w:proofErr w:type="gramEnd"/>
+      <w:r>
+        <w:t>图：</w:t>
       </w:r>
     </w:p>
     <w:p>
@@ -2933,8 +3563,13 @@
     </w:p>
     <w:p>
       <w:r>
-        <w:t>在缓冲区的边缘时，如果需要，要进行缓冲区跳转，使用set_node</w:t>
-      </w:r>
+        <w:t>在缓冲区的边缘时，如果需要，要进行缓冲区跳转，使用</w:t>
+      </w:r>
+      <w:proofErr w:type="spellStart"/>
+      <w:r>
+        <w:t>set_node</w:t>
+      </w:r>
+      <w:proofErr w:type="spellEnd"/>
     </w:p>
     <w:p>
       <w:r>
@@ -3010,18 +3645,36 @@
     </w:p>
     <w:p>
       <w:r>
-        <w:t>deque的构造和内存管理：deque定义了两个专属空间</w:t>
-      </w:r>
-      <w:r>
-        <w:t>配置器。关键在于前后插入时如果没有位置了，申请新的缓冲区，会用到set_node</w:t>
-      </w:r>
+        <w:t>deque的构造和内存管理：deque定义了两个专</w:t>
+      </w:r>
+      <w:proofErr w:type="gramStart"/>
+      <w:r>
+        <w:t>属空间</w:t>
+      </w:r>
+      <w:proofErr w:type="gramEnd"/>
+      <w:r>
+        <w:t>配置器。关键在于前后插入时如果没有位置了，申请新的缓冲区，会用到</w:t>
+      </w:r>
+      <w:proofErr w:type="spellStart"/>
+      <w:r>
+        <w:t>set_node</w:t>
+      </w:r>
+      <w:proofErr w:type="spellEnd"/>
     </w:p>
     <w:p>
       <w:r>
         <w:t>map满了之后：分前面和后面，在map表中，最先被使用的是中间的位置</w:t>
       </w:r>
       <w:r>
-        <w:t>过程也是空间配置器分配新空间，复制，回收旧空间。</w:t>
+        <w:t>过程也是空间</w:t>
+      </w:r>
+      <w:proofErr w:type="gramStart"/>
+      <w:r>
+        <w:t>配置器分配</w:t>
+      </w:r>
+      <w:proofErr w:type="gramEnd"/>
+      <w:r>
+        <w:t>新空间，复制，回收旧空间。</w:t>
       </w:r>
     </w:p>
     <w:p>
@@ -3173,7 +3826,15 @@
     </w:p>
     <w:p>
       <w:r>
-        <w:t>queue：fifo数据结构，除了pop，和push可以接触到前后元素，没有其他办法可以得到其他元素，不允许遍历。</w:t>
+        <w:t>queue：</w:t>
+      </w:r>
+      <w:proofErr w:type="spellStart"/>
+      <w:r>
+        <w:t>fifo</w:t>
+      </w:r>
+      <w:proofErr w:type="spellEnd"/>
+      <w:r>
+        <w:t>数据结构，除了pop，和push可以接触到前后元素，没有其他办法可以得到其他元素，不允许遍历。</w:t>
       </w:r>
     </w:p>
     <w:p>
@@ -3245,7 +3906,15 @@
     </w:p>
     <w:p>
       <w:r>
-        <w:t>heap：不属于STL容器组件，是priority queue的助手。优先级队列允许用户将任何元素放入容器中，取出时一定是从优先级最高的元素开始取，最大堆具有这样的特性，适合优先级队列的低层机制。</w:t>
+        <w:t>heap：不属于STL容器组件，是priority queue的助手。优先级队列允许用户将任何元素放入容器中，取出时一定是从优先级最高的元素开始取，最大</w:t>
+      </w:r>
+      <w:proofErr w:type="gramStart"/>
+      <w:r>
+        <w:t>堆具有</w:t>
+      </w:r>
+      <w:proofErr w:type="gramEnd"/>
+      <w:r>
+        <w:t>这样的特性，适合优先级队列的低层机制。</w:t>
       </w:r>
     </w:p>
     <w:p>
@@ -3365,8 +4034,30 @@
         <w:rPr>
           <w:rFonts w:hint="eastAsia"/>
         </w:rPr>
-        <w:t>2i处，右子节点位于array的2i+1处，父节点位于i</w:t>
-      </w:r>
+        <w:t>2i处，</w:t>
+      </w:r>
+      <w:proofErr w:type="gramStart"/>
+      <w:r>
+        <w:rPr>
+          <w:rFonts w:hint="eastAsia"/>
+        </w:rPr>
+        <w:t>右子节点</w:t>
+      </w:r>
+      <w:proofErr w:type="gramEnd"/>
+      <w:r>
+        <w:rPr>
+          <w:rFonts w:hint="eastAsia"/>
+        </w:rPr>
+        <w:t>位于array的2i+1处，父节点位于</w:t>
+      </w:r>
+      <w:proofErr w:type="spellStart"/>
+      <w:r>
+        <w:rPr>
+          <w:rFonts w:hint="eastAsia"/>
+        </w:rPr>
+        <w:t>i</w:t>
+      </w:r>
+      <w:proofErr w:type="spellEnd"/>
       <w:r>
         <w:t>/2处，array轻易实现完全二叉树</w:t>
       </w:r>
@@ -3417,17 +4108,39 @@
         </w:rPr>
         <w:t>上溯程序：将新节点拿来与父节点进行比较，</w:t>
       </w:r>
-      <w:r>
-        <w:rPr>
-          <w:rFonts w:hint="eastAsia"/>
-        </w:rPr>
-        <w:t>如果键值大于</w:t>
-      </w:r>
-      <w:r>
-        <w:rPr>
-          <w:rFonts w:hint="eastAsia"/>
-        </w:rPr>
-        <w:t>父节点，就交换双方的值。如此一直上溯，直到不需对换或直到根节点为止。</w:t>
+      <w:proofErr w:type="gramStart"/>
+      <w:r>
+        <w:rPr>
+          <w:rFonts w:hint="eastAsia"/>
+        </w:rPr>
+        <w:t>如果键</w:t>
+      </w:r>
+      <w:proofErr w:type="gramEnd"/>
+      <w:r>
+        <w:rPr>
+          <w:rFonts w:hint="eastAsia"/>
+        </w:rPr>
+        <w:t>值大于</w:t>
+      </w:r>
+      <w:r>
+        <w:rPr>
+          <w:rFonts w:hint="eastAsia"/>
+        </w:rPr>
+        <w:t>父节点，就交换双方的值。</w:t>
+      </w:r>
+      <w:proofErr w:type="gramStart"/>
+      <w:r>
+        <w:rPr>
+          <w:rFonts w:hint="eastAsia"/>
+        </w:rPr>
+        <w:t>如此一直</w:t>
+      </w:r>
+      <w:proofErr w:type="gramEnd"/>
+      <w:r>
+        <w:rPr>
+          <w:rFonts w:hint="eastAsia"/>
+        </w:rPr>
+        <w:t>上溯，直到不需对换或直到根节点为止。</w:t>
       </w:r>
       <w:r>
         <w:rPr>
@@ -3441,22 +4154,46 @@
         <w:rPr>
           <w:rFonts w:hint="eastAsia"/>
         </w:rPr>
-        <w:t>取走最大值的下溯程序：把最大值读出，然后把vector中第一个节点（最大值）和最后一个节点（最小值）交换，然后进行下溯，与子节点进行比较，并与较大的子节点进行交换，如此一直下放，直到它的键值大于左右两个子节点。</w:t>
-      </w:r>
-    </w:p>
-    <w:p>
+        <w:t>取走最大值的下溯程序：把最大值读出，然后把vector中第一个节点（最大值）和最后一个节点（最小值）交换，然后进行下溯，与子节点进行比较，并与较大的子节点进行交换，</w:t>
+      </w:r>
+      <w:proofErr w:type="gramStart"/>
+      <w:r>
+        <w:rPr>
+          <w:rFonts w:hint="eastAsia"/>
+        </w:rPr>
+        <w:t>如此一直</w:t>
+      </w:r>
+      <w:proofErr w:type="gramEnd"/>
+      <w:r>
+        <w:rPr>
+          <w:rFonts w:hint="eastAsia"/>
+        </w:rPr>
+        <w:t>下放，直到它的键值大于左右两个子节点。</w:t>
+      </w:r>
+    </w:p>
+    <w:p>
+      <w:proofErr w:type="spellStart"/>
       <w:r>
         <w:t>heap_sort</w:t>
       </w:r>
-      <w:r>
-        <w:rPr>
-          <w:rFonts w:hint="eastAsia"/>
-        </w:rPr>
-        <w:t>堆排序：每次都pop_</w:t>
+      <w:proofErr w:type="spellEnd"/>
+      <w:r>
+        <w:rPr>
+          <w:rFonts w:hint="eastAsia"/>
+        </w:rPr>
+        <w:t>堆排序：每次都</w:t>
+      </w:r>
+      <w:proofErr w:type="spellStart"/>
+      <w:r>
+        <w:rPr>
+          <w:rFonts w:hint="eastAsia"/>
+        </w:rPr>
+        <w:t>pop_</w:t>
       </w:r>
       <w:r>
         <w:t>head</w:t>
       </w:r>
+      <w:proofErr w:type="spellEnd"/>
       <w:r>
         <w:rPr>
           <w:rFonts w:hint="eastAsia"/>
@@ -3471,8 +4208,13 @@
       </w:r>
     </w:p>
     <w:p>
-      <w:r>
-        <w:t>make_heap算法：从第一个</w:t>
+      <w:proofErr w:type="spellStart"/>
+      <w:r>
+        <w:t>make_heap</w:t>
+      </w:r>
+      <w:proofErr w:type="spellEnd"/>
+      <w:r>
+        <w:t>算法：从第一个</w:t>
       </w:r>
       <w:r>
         <w:t>父</w:t>
@@ -3484,7 +4226,15 @@
         <w:t>（</w:t>
       </w:r>
       <w:r>
-        <w:t>第i/2个节点，使用了完全二叉树的性质</w:t>
+        <w:t>第</w:t>
+      </w:r>
+      <w:proofErr w:type="spellStart"/>
+      <w:r>
+        <w:t>i</w:t>
+      </w:r>
+      <w:proofErr w:type="spellEnd"/>
+      <w:r>
+        <w:t>/2个节点，使用了完全二叉树的性质</w:t>
       </w:r>
       <w:r>
         <w:t>）开始，与子节点进行比较，和比它大的子节点中最大的交换位置，交换后，原来的子节点执行上溯，父节点执行下溯</w:t>
@@ -3496,8 +4246,29 @@
       </w:r>
     </w:p>
     <w:p>
-      <w:r>
-        <w:t>priority_queue：带有权值概念的队列，其内的元素并非按照被推入的次序排列，而是自动依照元素的权值排列，缺省情况下优先级队列用一个最大堆完成，后者是一个向量表现得完全二叉树，最大堆可以满足优先级队列需要的按权值高低自动递增排序的特性，总是推出最大的元素</w:t>
+      <w:proofErr w:type="spellStart"/>
+      <w:r>
+        <w:t>priority_queue</w:t>
+      </w:r>
+      <w:proofErr w:type="spellEnd"/>
+      <w:r>
+        <w:t>：带有权</w:t>
+      </w:r>
+      <w:proofErr w:type="gramStart"/>
+      <w:r>
+        <w:t>值概念</w:t>
+      </w:r>
+      <w:proofErr w:type="gramEnd"/>
+      <w:r>
+        <w:t>的队列，其内的元素并非按照被推入的次序排列，而是自动依照元素的权值排列，缺省情况下优先级队列用一个最大堆完成，后者是一个向量表现得完全二叉树，最大</w:t>
+      </w:r>
+      <w:proofErr w:type="gramStart"/>
+      <w:r>
+        <w:t>堆可</w:t>
+      </w:r>
+      <w:proofErr w:type="gramEnd"/>
+      <w:r>
+        <w:t>以满足优先级队列需要的按权值高低自动递增排序的特性，总是推出最大的元素</w:t>
       </w:r>
     </w:p>
     <w:p>
@@ -3514,8 +4285,13 @@
       </w:r>
     </w:p>
     <w:p>
-      <w:r>
-        <w:t>slist：STL</w:t>
+      <w:proofErr w:type="spellStart"/>
+      <w:r>
+        <w:t>slist</w:t>
+      </w:r>
+      <w:proofErr w:type="spellEnd"/>
+      <w:r>
+        <w:t>：STL</w:t>
       </w:r>
       <w:r>
         <w:rPr>
@@ -3530,12 +4306,42 @@
         <w:rPr>
           <w:rFonts w:hint="eastAsia"/>
         </w:rPr>
-        <w:t>名为slist。</w:t>
-      </w:r>
-    </w:p>
-    <w:p>
-      <w:r>
-        <w:t>与list的主要差别：slist属于单向的forward iterator，而list的迭代器是双向的bidirectional iterator。slist的功能就受到了许多限制，但是单向链表所耗用的空间更小，某些操作更快。</w:t>
+        <w:t>名为</w:t>
+      </w:r>
+      <w:proofErr w:type="spellStart"/>
+      <w:r>
+        <w:rPr>
+          <w:rFonts w:hint="eastAsia"/>
+        </w:rPr>
+        <w:t>slist</w:t>
+      </w:r>
+      <w:proofErr w:type="spellEnd"/>
+      <w:r>
+        <w:rPr>
+          <w:rFonts w:hint="eastAsia"/>
+        </w:rPr>
+        <w:t>。</w:t>
+      </w:r>
+    </w:p>
+    <w:p>
+      <w:r>
+        <w:t>与list的主要差别：</w:t>
+      </w:r>
+      <w:proofErr w:type="spellStart"/>
+      <w:r>
+        <w:t>slist</w:t>
+      </w:r>
+      <w:proofErr w:type="spellEnd"/>
+      <w:r>
+        <w:t>属于单向的forward iterator，而list的迭代器是双向的bidirectional iterator。</w:t>
+      </w:r>
+      <w:proofErr w:type="spellStart"/>
+      <w:r>
+        <w:t>slist</w:t>
+      </w:r>
+      <w:proofErr w:type="spellEnd"/>
+      <w:r>
+        <w:t>的功能就受到了许多限制，但是单向链表所耗用的空间更小，某些操作更快。</w:t>
       </w:r>
     </w:p>
     <w:p>
@@ -3544,13 +4350,13 @@
       </w:r>
     </w:p>
     <w:p>
-      <w:pPr>
-        <w:rPr>
-          <w:rFonts w:hint="eastAsia"/>
-        </w:rPr>
-      </w:pPr>
-      <w:r>
-        <w:t>slist的缺点：无法插入新元素到指定元素之前，</w:t>
+      <w:proofErr w:type="spellStart"/>
+      <w:r>
+        <w:t>slist</w:t>
+      </w:r>
+      <w:proofErr w:type="spellEnd"/>
+      <w:r>
+        <w:t>的缺点：无法插入新元素到指定元素之前，</w:t>
       </w:r>
     </w:p>
     <w:p>
@@ -3621,11 +4427,6 @@
       </w:r>
     </w:p>
     <w:p>
-      <w:pPr>
-        <w:rPr>
-          <w:rFonts w:hint="eastAsia"/>
-        </w:rPr>
-      </w:pPr>
       <w:r>
         <w:t>关联式容器内部结构：平衡二叉树，如</w:t>
       </w:r>
@@ -3656,7 +4457,15 @@
         <w:t>A</w:t>
       </w:r>
       <w:r>
-        <w:t>VL树：主要在于需要平衡，左左右右左右右左，分别需要进行单旋转和双旋转</w:t>
+        <w:t>VL树：主要在于需要平衡，左</w:t>
+      </w:r>
+      <w:proofErr w:type="gramStart"/>
+      <w:r>
+        <w:t>左右右左右右</w:t>
+      </w:r>
+      <w:proofErr w:type="gramEnd"/>
+      <w:r>
+        <w:t>左，分别需要进行单旋转和双旋转</w:t>
       </w:r>
     </w:p>
     <w:p>
@@ -3670,15 +4479,15 @@
         <w:t>B-tree：</w:t>
       </w:r>
       <w:r>
-        <w:t>满足以下条件的二叉搜索树</w:t>
-      </w:r>
-    </w:p>
-    <w:p>
-      <w:pPr>
-        <w:rPr>
-          <w:rFonts w:hint="eastAsia"/>
-        </w:rPr>
-      </w:pPr>
+        <w:t>满足以下条件</w:t>
+      </w:r>
+      <w:proofErr w:type="gramStart"/>
+      <w:r>
+        <w:t>的二叉搜索树</w:t>
+      </w:r>
+      <w:proofErr w:type="gramEnd"/>
+    </w:p>
+    <w:p>
       <w:r>
         <w:rPr>
           <w:rFonts w:hint="eastAsia"/>
@@ -3884,7 +4693,811 @@
         <w:rPr>
           <w:rFonts w:hint="eastAsia"/>
         </w:rPr>
-        <w:t>find：很好找</w:t>
+        <w:t>f</w:t>
+      </w:r>
+      <w:r>
+        <w:t>ind</w:t>
+      </w:r>
+      <w:r>
+        <w:rPr>
+          <w:rFonts w:hint="eastAsia"/>
+        </w:rPr>
+        <w:t>成员函数：查找特定值的函数吗，时间复杂度是对数级别的，因为是B</w:t>
+      </w:r>
+      <w:r>
+        <w:t>ST</w:t>
+      </w:r>
+      <w:r>
+        <w:rPr>
+          <w:rFonts w:hint="eastAsia"/>
+        </w:rPr>
+        <w:t>，所以其实挺好写的</w:t>
+      </w:r>
+    </w:p>
+    <w:p>
+      <w:r>
+        <w:rPr>
+          <w:rFonts w:hint="eastAsia"/>
+        </w:rPr>
+        <w:t>set：特性是所有元素会根据元素的键值进行排序。而且set的键值就是实值，set不允许两个元素有同样的键值。</w:t>
+      </w:r>
+    </w:p>
+    <w:p>
+      <w:r>
+        <w:rPr>
+          <w:rFonts w:hint="eastAsia"/>
+        </w:rPr>
+        <w:t>set的迭代器：不能通过set的迭代</w:t>
+      </w:r>
+      <w:proofErr w:type="gramStart"/>
+      <w:r>
+        <w:rPr>
+          <w:rFonts w:hint="eastAsia"/>
+        </w:rPr>
+        <w:t>器改变</w:t>
+      </w:r>
+      <w:proofErr w:type="gramEnd"/>
+      <w:r>
+        <w:rPr>
+          <w:rFonts w:hint="eastAsia"/>
+        </w:rPr>
+        <w:t>set中元素的值，set</w:t>
+      </w:r>
+      <w:r>
+        <w:t>&lt;T&gt;::</w:t>
+      </w:r>
+      <w:r>
+        <w:rPr>
+          <w:rFonts w:hint="eastAsia"/>
+        </w:rPr>
+        <w:t>iterator被定义为底层R</w:t>
+      </w:r>
+      <w:r>
+        <w:t>B-</w:t>
+      </w:r>
+      <w:r>
+        <w:rPr>
+          <w:rFonts w:hint="eastAsia"/>
+        </w:rPr>
+        <w:t>tree的</w:t>
+      </w:r>
+      <w:proofErr w:type="spellStart"/>
+      <w:r>
+        <w:rPr>
+          <w:rFonts w:hint="eastAsia"/>
+        </w:rPr>
+        <w:t>const</w:t>
+      </w:r>
+      <w:r>
+        <w:t>_iterator</w:t>
+      </w:r>
+      <w:proofErr w:type="spellEnd"/>
+    </w:p>
+    <w:p>
+      <w:r>
+        <w:rPr>
+          <w:rFonts w:hint="eastAsia"/>
+        </w:rPr>
+        <w:t>s</w:t>
+      </w:r>
+      <w:r>
+        <w:t>et</w:t>
+      </w:r>
+      <w:r>
+        <w:rPr>
+          <w:rFonts w:hint="eastAsia"/>
+        </w:rPr>
+        <w:t>增加或删除元素对原有的迭代器没有影响</w:t>
+      </w:r>
+    </w:p>
+    <w:p>
+      <w:r>
+        <w:rPr>
+          <w:rFonts w:hint="eastAsia"/>
+        </w:rPr>
+        <w:t>set的那些操作</w:t>
+      </w:r>
+      <w:r>
+        <w:t>RB</w:t>
+      </w:r>
+      <w:r>
+        <w:rPr>
+          <w:rFonts w:hint="eastAsia"/>
+        </w:rPr>
+        <w:t>-tree基本上都实现了，因此set的实现也就是调用</w:t>
+      </w:r>
+      <w:proofErr w:type="spellStart"/>
+      <w:r>
+        <w:rPr>
+          <w:rFonts w:hint="eastAsia"/>
+        </w:rPr>
+        <w:t>rbtree</w:t>
+      </w:r>
+      <w:proofErr w:type="spellEnd"/>
+      <w:r>
+        <w:rPr>
+          <w:rFonts w:hint="eastAsia"/>
+        </w:rPr>
+        <w:t>的接口</w:t>
+      </w:r>
+    </w:p>
+    <w:p>
+      <w:r>
+        <w:rPr>
+          <w:rFonts w:hint="eastAsia"/>
+        </w:rPr>
+        <w:t>map：特性是所有元素都会根据元素的键值自动被排序，map的所有元素都是pair，同时拥有实值和</w:t>
+      </w:r>
+      <w:proofErr w:type="gramStart"/>
+      <w:r>
+        <w:rPr>
+          <w:rFonts w:hint="eastAsia"/>
+        </w:rPr>
+        <w:t>键值</w:t>
+      </w:r>
+      <w:proofErr w:type="gramEnd"/>
+      <w:r>
+        <w:rPr>
+          <w:rFonts w:hint="eastAsia"/>
+        </w:rPr>
+        <w:t>，pair第一元素视为键值，第二元素视为实值，map不允许两个元素拥有同一个键值。</w:t>
+      </w:r>
+    </w:p>
+    <w:p>
+      <w:r>
+        <w:rPr>
+          <w:rFonts w:hint="eastAsia"/>
+        </w:rPr>
+        <w:t>map的迭代器：不能通过迭代</w:t>
+      </w:r>
+      <w:proofErr w:type="gramStart"/>
+      <w:r>
+        <w:rPr>
+          <w:rFonts w:hint="eastAsia"/>
+        </w:rPr>
+        <w:t>器改变</w:t>
+      </w:r>
+      <w:proofErr w:type="gramEnd"/>
+      <w:r>
+        <w:rPr>
+          <w:rFonts w:hint="eastAsia"/>
+        </w:rPr>
+        <w:t>map的元素的</w:t>
+      </w:r>
+      <w:proofErr w:type="gramStart"/>
+      <w:r>
+        <w:rPr>
+          <w:rFonts w:hint="eastAsia"/>
+        </w:rPr>
+        <w:t>键值但可</w:t>
+      </w:r>
+      <w:proofErr w:type="gramEnd"/>
+      <w:r>
+        <w:rPr>
+          <w:rFonts w:hint="eastAsia"/>
+        </w:rPr>
+        <w:t>以改变实值，新增和删除操作</w:t>
+      </w:r>
+      <w:proofErr w:type="gramStart"/>
+      <w:r>
+        <w:rPr>
+          <w:rFonts w:hint="eastAsia"/>
+        </w:rPr>
+        <w:t>对之</w:t>
+      </w:r>
+      <w:proofErr w:type="gramEnd"/>
+      <w:r>
+        <w:rPr>
+          <w:rFonts w:hint="eastAsia"/>
+        </w:rPr>
+        <w:t>前的迭代器都不会有影响</w:t>
+      </w:r>
+    </w:p>
+    <w:p>
+      <w:r>
+        <w:rPr>
+          <w:rFonts w:hint="eastAsia"/>
+        </w:rPr>
+        <w:t>map的</w:t>
+      </w:r>
+      <w:r>
+        <w:rPr>
+          <w:rFonts w:hint="eastAsia"/>
+        </w:rPr>
+        <w:t>操作R</w:t>
+      </w:r>
+      <w:r>
+        <w:t>B</w:t>
+      </w:r>
+      <w:r>
+        <w:rPr>
+          <w:rFonts w:hint="eastAsia"/>
+        </w:rPr>
+        <w:t>-tree基本都实现了，因此map的实现也是用</w:t>
+      </w:r>
+      <w:proofErr w:type="spellStart"/>
+      <w:r>
+        <w:rPr>
+          <w:rFonts w:hint="eastAsia"/>
+        </w:rPr>
+        <w:t>rebtree</w:t>
+      </w:r>
+      <w:proofErr w:type="spellEnd"/>
+      <w:r>
+        <w:rPr>
+          <w:rFonts w:hint="eastAsia"/>
+        </w:rPr>
+        <w:t>的接口</w:t>
+      </w:r>
+    </w:p>
+    <w:p>
+      <w:r>
+        <w:rPr>
+          <w:rFonts w:hint="eastAsia"/>
+        </w:rPr>
+        <w:t>multiset：允许键值重复，因此底层插入操作使用的是</w:t>
+      </w:r>
+      <w:proofErr w:type="spellStart"/>
+      <w:r>
+        <w:rPr>
+          <w:rFonts w:hint="eastAsia"/>
+        </w:rPr>
+        <w:t>insert</w:t>
+      </w:r>
+      <w:r>
+        <w:t>_equal</w:t>
+      </w:r>
+      <w:proofErr w:type="spellEnd"/>
+      <w:r>
+        <w:rPr>
+          <w:rFonts w:hint="eastAsia"/>
+        </w:rPr>
+        <w:t>而不是</w:t>
+      </w:r>
+      <w:proofErr w:type="spellStart"/>
+      <w:r>
+        <w:rPr>
+          <w:rFonts w:hint="eastAsia"/>
+        </w:rPr>
+        <w:t>insert</w:t>
+      </w:r>
+      <w:r>
+        <w:t>_unique</w:t>
+      </w:r>
+      <w:proofErr w:type="spellEnd"/>
+      <w:r>
+        <w:t>()</w:t>
+      </w:r>
+    </w:p>
+    <w:p>
+      <w:r>
+        <w:rPr>
+          <w:rFonts w:hint="eastAsia"/>
+        </w:rPr>
+        <w:t>m</w:t>
+      </w:r>
+      <w:r>
+        <w:t>ultimap:</w:t>
+      </w:r>
+      <w:r>
+        <w:rPr>
+          <w:rFonts w:hint="eastAsia"/>
+        </w:rPr>
+        <w:t>允许键值重复，也用的是</w:t>
+      </w:r>
+      <w:proofErr w:type="spellStart"/>
+      <w:r>
+        <w:rPr>
+          <w:rFonts w:hint="eastAsia"/>
+        </w:rPr>
+        <w:t>insert_equal</w:t>
+      </w:r>
+      <w:proofErr w:type="spellEnd"/>
+    </w:p>
+    <w:p>
+      <w:proofErr w:type="spellStart"/>
+      <w:r>
+        <w:rPr>
+          <w:rFonts w:hint="eastAsia"/>
+        </w:rPr>
+        <w:t>rbtree</w:t>
+      </w:r>
+      <w:proofErr w:type="spellEnd"/>
+      <w:r>
+        <w:rPr>
+          <w:rFonts w:hint="eastAsia"/>
+        </w:rPr>
+        <w:t>：广泛运用的</w:t>
+      </w:r>
+      <w:proofErr w:type="gramStart"/>
+      <w:r>
+        <w:rPr>
+          <w:rFonts w:hint="eastAsia"/>
+        </w:rPr>
+        <w:t>平衡二叉搜索树</w:t>
+      </w:r>
+      <w:proofErr w:type="gramEnd"/>
+      <w:r>
+        <w:rPr>
+          <w:rFonts w:hint="eastAsia"/>
+        </w:rPr>
+        <w:t>，R</w:t>
+      </w:r>
+      <w:r>
+        <w:t>B-</w:t>
+      </w:r>
+      <w:r>
+        <w:rPr>
+          <w:rFonts w:hint="eastAsia"/>
+        </w:rPr>
+        <w:t>tree（红黑树），不仅在树形上的平衡表现的不错，在效率和时间复杂度上也保持着相当的平衡，对数平均时间的复杂度，前提是输入数据有足够的随机性</w:t>
+      </w:r>
+    </w:p>
+    <w:p>
+      <w:proofErr w:type="spellStart"/>
+      <w:r>
+        <w:rPr>
+          <w:rFonts w:hint="eastAsia"/>
+        </w:rPr>
+        <w:t>hashtable</w:t>
+      </w:r>
+      <w:proofErr w:type="spellEnd"/>
+      <w:r>
+        <w:rPr>
+          <w:rFonts w:hint="eastAsia"/>
+        </w:rPr>
+        <w:t>：哈希表，在插入删除搜寻上有常数时间性能，而且不需要依赖数据的随机性</w:t>
+      </w:r>
+    </w:p>
+    <w:p>
+      <w:r>
+        <w:rPr>
+          <w:rFonts w:hint="eastAsia"/>
+        </w:rPr>
+        <w:t>解决碰撞：</w:t>
+      </w:r>
+    </w:p>
+    <w:p>
+      <w:r>
+        <w:rPr>
+          <w:rFonts w:hint="eastAsia"/>
+        </w:rPr>
+        <w:t>线性探测，负载系数在0~</w:t>
+      </w:r>
+      <w:r>
+        <w:t>1</w:t>
+      </w:r>
+      <w:r>
+        <w:rPr>
+          <w:rFonts w:hint="eastAsia"/>
+        </w:rPr>
+        <w:t>之间，平均情况是一半长度</w:t>
+      </w:r>
+    </w:p>
+    <w:p>
+      <w:r>
+        <w:rPr>
+          <w:rFonts w:hint="eastAsia"/>
+        </w:rPr>
+        <w:t>二次探测：线性探测是发现了碰撞加1，二次探测是发现了碰撞加1平方，2平方，3平方这样</w:t>
+      </w:r>
+    </w:p>
+    <w:p>
+      <w:r>
+        <w:rPr>
+          <w:rFonts w:hint="eastAsia"/>
+        </w:rPr>
+        <w:t>开链：buckets</w:t>
+      </w:r>
+      <w:r>
+        <w:t xml:space="preserve"> </w:t>
+      </w:r>
+      <w:r>
+        <w:rPr>
+          <w:rFonts w:hint="eastAsia"/>
+        </w:rPr>
+        <w:t>vector</w:t>
+      </w:r>
+      <w:r>
+        <w:t xml:space="preserve"> </w:t>
+      </w:r>
+      <w:r>
+        <w:rPr>
+          <w:rFonts w:hint="eastAsia"/>
+        </w:rPr>
+        <w:t>和bucket</w:t>
+      </w:r>
+      <w:r>
+        <w:t xml:space="preserve"> </w:t>
+      </w:r>
+      <w:r>
+        <w:rPr>
+          <w:rFonts w:hint="eastAsia"/>
+        </w:rPr>
+        <w:t>list这样的</w:t>
+      </w:r>
+      <w:r>
+        <w:rPr>
+          <w:rFonts w:hint="eastAsia"/>
+        </w:rPr>
+        <w:t>处理冲突</w:t>
+      </w:r>
+    </w:p>
+    <w:p>
+      <w:r>
+        <w:rPr>
+          <w:rFonts w:hint="eastAsia"/>
+          <w:noProof/>
+        </w:rPr>
+        <w:drawing>
+          <wp:inline distT="0" distB="0" distL="0" distR="0" wp14:anchorId="40AE8FBB" wp14:editId="617FE177">
+            <wp:extent cx="4058216" cy="1943371"/>
+            <wp:effectExtent l="0" t="0" r="0" b="0"/>
+            <wp:docPr id="45" name="图片 45"/>
+            <wp:cNvGraphicFramePr>
+              <a:graphicFrameLocks xmlns:a="http://schemas.openxmlformats.org/drawingml/2006/main" noChangeAspect="1"/>
+            </wp:cNvGraphicFramePr>
+            <a:graphic xmlns:a="http://schemas.openxmlformats.org/drawingml/2006/main">
+              <a:graphicData uri="http://schemas.openxmlformats.org/drawingml/2006/picture">
+                <pic:pic xmlns:pic="http://schemas.openxmlformats.org/drawingml/2006/picture">
+                  <pic:nvPicPr>
+                    <pic:cNvPr id="45" name="4D02C72.tmp"/>
+                    <pic:cNvPicPr/>
+                  </pic:nvPicPr>
+                  <pic:blipFill>
+                    <a:blip r:embed="rId50">
+                      <a:extLst>
+                        <a:ext uri="{28A0092B-C50C-407E-A947-70E740481C1C}">
+                          <a14:useLocalDpi xmlns:a14="http://schemas.microsoft.com/office/drawing/2010/main" val="0"/>
+                        </a:ext>
+                      </a:extLst>
+                    </a:blip>
+                    <a:stretch>
+                      <a:fillRect/>
+                    </a:stretch>
+                  </pic:blipFill>
+                  <pic:spPr>
+                    <a:xfrm>
+                      <a:off x="0" y="0"/>
+                      <a:ext cx="4058216" cy="1943371"/>
+                    </a:xfrm>
+                    <a:prstGeom prst="rect">
+                      <a:avLst/>
+                    </a:prstGeom>
+                  </pic:spPr>
+                </pic:pic>
+              </a:graphicData>
+            </a:graphic>
+          </wp:inline>
+        </w:drawing>
+      </w:r>
+    </w:p>
+    <w:p>
+      <w:r>
+        <w:t>B</w:t>
+      </w:r>
+      <w:r>
+        <w:rPr>
+          <w:rFonts w:hint="eastAsia"/>
+        </w:rPr>
+        <w:t>ucket使用的list并不采用S</w:t>
+      </w:r>
+      <w:r>
+        <w:t>TL</w:t>
+      </w:r>
+      <w:r>
+        <w:rPr>
+          <w:rFonts w:hint="eastAsia"/>
+        </w:rPr>
+        <w:t>的list或者</w:t>
+      </w:r>
+      <w:proofErr w:type="spellStart"/>
+      <w:r>
+        <w:rPr>
+          <w:rFonts w:hint="eastAsia"/>
+        </w:rPr>
+        <w:t>slist</w:t>
+      </w:r>
+      <w:proofErr w:type="spellEnd"/>
+      <w:r>
+        <w:rPr>
+          <w:rFonts w:hint="eastAsia"/>
+        </w:rPr>
+        <w:t>，而是自行维护的list</w:t>
+      </w:r>
+    </w:p>
+    <w:p>
+      <w:r>
+        <w:rPr>
+          <w:rFonts w:hint="eastAsia"/>
+        </w:rPr>
+        <w:t>如果目前节点是list的尾端，就跳到下一个bucket上</w:t>
+      </w:r>
+    </w:p>
+    <w:p>
+      <w:proofErr w:type="spellStart"/>
+      <w:r>
+        <w:rPr>
+          <w:rFonts w:hint="eastAsia"/>
+        </w:rPr>
+        <w:t>h</w:t>
+      </w:r>
+      <w:r>
+        <w:rPr>
+          <w:rFonts w:hint="eastAsia"/>
+        </w:rPr>
+        <w:t>ashset</w:t>
+      </w:r>
+      <w:proofErr w:type="spellEnd"/>
+      <w:r>
+        <w:rPr>
+          <w:rFonts w:hint="eastAsia"/>
+        </w:rPr>
+        <w:t>：</w:t>
+      </w:r>
+      <w:r>
+        <w:rPr>
+          <w:rFonts w:hint="eastAsia"/>
+        </w:rPr>
+        <w:t>底层是</w:t>
+      </w:r>
+      <w:proofErr w:type="spellStart"/>
+      <w:r>
+        <w:rPr>
+          <w:rFonts w:hint="eastAsia"/>
+        </w:rPr>
+        <w:t>hashtable</w:t>
+      </w:r>
+      <w:proofErr w:type="spellEnd"/>
+      <w:r>
+        <w:rPr>
+          <w:rFonts w:hint="eastAsia"/>
+        </w:rPr>
+        <w:t>，运用set目的是为了快速搜寻元素，</w:t>
+      </w:r>
+      <w:proofErr w:type="spellStart"/>
+      <w:r>
+        <w:rPr>
+          <w:rFonts w:hint="eastAsia"/>
+        </w:rPr>
+        <w:t>rbtree</w:t>
+      </w:r>
+      <w:proofErr w:type="spellEnd"/>
+      <w:r>
+        <w:rPr>
+          <w:rFonts w:hint="eastAsia"/>
+        </w:rPr>
+        <w:t>和</w:t>
+      </w:r>
+      <w:proofErr w:type="spellStart"/>
+      <w:r>
+        <w:rPr>
+          <w:rFonts w:hint="eastAsia"/>
+        </w:rPr>
+        <w:t>hashtable</w:t>
+      </w:r>
+      <w:proofErr w:type="spellEnd"/>
+      <w:r>
+        <w:rPr>
+          <w:rFonts w:hint="eastAsia"/>
+        </w:rPr>
+        <w:t>都可以，反应出来的结果就是，set的元素有自动排序而</w:t>
+      </w:r>
+      <w:proofErr w:type="spellStart"/>
+      <w:r>
+        <w:rPr>
+          <w:rFonts w:hint="eastAsia"/>
+        </w:rPr>
+        <w:t>hashset</w:t>
+      </w:r>
+      <w:proofErr w:type="spellEnd"/>
+      <w:r>
+        <w:rPr>
+          <w:rFonts w:hint="eastAsia"/>
+        </w:rPr>
+        <w:t>没有</w:t>
+      </w:r>
+    </w:p>
+    <w:p>
+      <w:pPr>
+        <w:rPr>
+          <w:rFonts w:hint="eastAsia"/>
+        </w:rPr>
+      </w:pPr>
+      <w:proofErr w:type="spellStart"/>
+      <w:r>
+        <w:rPr>
+          <w:rFonts w:hint="eastAsia"/>
+        </w:rPr>
+        <w:t>h</w:t>
+      </w:r>
+      <w:r>
+        <w:t>ashmap</w:t>
+      </w:r>
+      <w:proofErr w:type="spellEnd"/>
+      <w:r>
+        <w:rPr>
+          <w:rFonts w:hint="eastAsia"/>
+        </w:rPr>
+        <w:t>：底层是</w:t>
+      </w:r>
+      <w:proofErr w:type="spellStart"/>
+      <w:r>
+        <w:rPr>
+          <w:rFonts w:hint="eastAsia"/>
+        </w:rPr>
+        <w:t>hashtable</w:t>
+      </w:r>
+      <w:proofErr w:type="spellEnd"/>
+      <w:r>
+        <w:rPr>
+          <w:rFonts w:hint="eastAsia"/>
+        </w:rPr>
+        <w:t>，有实值和</w:t>
+      </w:r>
+      <w:proofErr w:type="gramStart"/>
+      <w:r>
+        <w:rPr>
+          <w:rFonts w:hint="eastAsia"/>
+        </w:rPr>
+        <w:t>键值</w:t>
+      </w:r>
+      <w:proofErr w:type="gramEnd"/>
+      <w:r>
+        <w:rPr>
+          <w:rFonts w:hint="eastAsia"/>
+        </w:rPr>
+        <w:t>，同样与</w:t>
+      </w:r>
+      <w:proofErr w:type="spellStart"/>
+      <w:r>
+        <w:rPr>
+          <w:rFonts w:hint="eastAsia"/>
+        </w:rPr>
+        <w:t>rbtree</w:t>
+      </w:r>
+      <w:proofErr w:type="spellEnd"/>
+      <w:r>
+        <w:rPr>
+          <w:rFonts w:hint="eastAsia"/>
+        </w:rPr>
+        <w:t>为底层的map相比没有自动排序</w:t>
+      </w:r>
+      <w:r>
+        <w:rPr>
+          <w:rFonts w:hint="eastAsia"/>
+        </w:rPr>
+        <w:t>。</w:t>
+      </w:r>
+    </w:p>
+    <w:p>
+      <w:proofErr w:type="spellStart"/>
+      <w:r>
+        <w:t>H</w:t>
+      </w:r>
+      <w:r>
+        <w:rPr>
+          <w:rFonts w:hint="eastAsia"/>
+        </w:rPr>
+        <w:t>ash</w:t>
+      </w:r>
+      <w:r>
+        <w:t>_multiset</w:t>
+      </w:r>
+      <w:proofErr w:type="spellEnd"/>
+      <w:r>
+        <w:rPr>
+          <w:rFonts w:hint="eastAsia"/>
+        </w:rPr>
+        <w:t>的特性与multiset完全相同，，底层用</w:t>
+      </w:r>
+      <w:proofErr w:type="spellStart"/>
+      <w:r>
+        <w:rPr>
+          <w:rFonts w:hint="eastAsia"/>
+        </w:rPr>
+        <w:t>hashtable</w:t>
+      </w:r>
+      <w:proofErr w:type="spellEnd"/>
+      <w:r>
+        <w:rPr>
+          <w:rFonts w:hint="eastAsia"/>
+        </w:rPr>
+        <w:t>实现，插入用</w:t>
+      </w:r>
+      <w:proofErr w:type="spellStart"/>
+      <w:r>
+        <w:rPr>
+          <w:rFonts w:hint="eastAsia"/>
+        </w:rPr>
+        <w:t>insert</w:t>
+      </w:r>
+      <w:r>
+        <w:t>_equal</w:t>
+      </w:r>
+      <w:proofErr w:type="spellEnd"/>
+      <w:r>
+        <w:t>,</w:t>
+      </w:r>
+      <w:r>
+        <w:rPr>
+          <w:rFonts w:hint="eastAsia"/>
+        </w:rPr>
+        <w:t>而不用</w:t>
+      </w:r>
+      <w:proofErr w:type="spellStart"/>
+      <w:r>
+        <w:rPr>
+          <w:rFonts w:hint="eastAsia"/>
+        </w:rPr>
+        <w:t>insert_</w:t>
+      </w:r>
+      <w:r>
+        <w:t>unique</w:t>
+      </w:r>
+      <w:proofErr w:type="spellEnd"/>
+    </w:p>
+    <w:p>
+      <w:proofErr w:type="spellStart"/>
+      <w:r>
+        <w:t>Hash_multimap</w:t>
+      </w:r>
+      <w:proofErr w:type="spellEnd"/>
+      <w:r>
+        <w:rPr>
+          <w:rFonts w:hint="eastAsia"/>
+        </w:rPr>
+        <w:t>与multimap特性完全相同，底层用</w:t>
+      </w:r>
+      <w:proofErr w:type="spellStart"/>
+      <w:r>
+        <w:rPr>
+          <w:rFonts w:hint="eastAsia"/>
+        </w:rPr>
+        <w:t>hashtable</w:t>
+      </w:r>
+      <w:proofErr w:type="spellEnd"/>
+      <w:r>
+        <w:rPr>
+          <w:rFonts w:hint="eastAsia"/>
+        </w:rPr>
+        <w:t>实现，插入用</w:t>
+      </w:r>
+      <w:proofErr w:type="spellStart"/>
+      <w:r>
+        <w:rPr>
+          <w:rFonts w:hint="eastAsia"/>
+        </w:rPr>
+        <w:t>insert</w:t>
+      </w:r>
+      <w:r>
+        <w:t>_equal</w:t>
+      </w:r>
+      <w:proofErr w:type="spellEnd"/>
+      <w:r>
+        <w:rPr>
+          <w:rFonts w:hint="eastAsia"/>
+        </w:rPr>
+        <w:t>而不用</w:t>
+      </w:r>
+      <w:proofErr w:type="spellStart"/>
+      <w:r>
+        <w:rPr>
+          <w:rFonts w:hint="eastAsia"/>
+        </w:rPr>
+        <w:t>insert</w:t>
+      </w:r>
+      <w:r>
+        <w:t>_unique</w:t>
+      </w:r>
+      <w:proofErr w:type="spellEnd"/>
+    </w:p>
+    <w:p>
+      <w:r>
+        <w:rPr>
+          <w:rFonts w:hint="eastAsia"/>
+        </w:rPr>
+        <w:t>第六章：算法</w:t>
       </w:r>
     </w:p>
     <w:p>
@@ -3897,13 +5510,7 @@
       <w:bookmarkEnd w:id="0"/>
     </w:p>
     <w:p/>
-    <w:p>
-      <w:pPr>
-        <w:rPr>
-          <w:rFonts w:hint="eastAsia"/>
-        </w:rPr>
-      </w:pPr>
-    </w:p>
+    <w:p/>
     <w:p/>
     <w:p/>
     <w:p/>
@@ -3936,7 +5543,7 @@
 </file>
 
 <file path=word/endnotes.xml><?xml version="1.0" encoding="utf-8"?>
-<w:endnotes xmlns:wpc="http://schemas.microsoft.com/office/word/2010/wordprocessingCanvas" xmlns:mc="http://schemas.openxmlformats.org/markup-compatibility/2006" xmlns:o="urn:schemas-microsoft-com:office:office" xmlns:r="http://schemas.openxmlformats.org/officeDocument/2006/relationships" xmlns:m="http://schemas.openxmlformats.org/officeDocument/2006/math" xmlns:v="urn:schemas-microsoft-com:vml" xmlns:wp14="http://schemas.microsoft.com/office/word/2010/wordprocessingDrawing" xmlns:wp="http://schemas.openxmlformats.org/drawingml/2006/wordprocessingDrawing" xmlns:w10="urn:schemas-microsoft-com:office:word" xmlns:w="http://schemas.openxmlformats.org/wordprocessingml/2006/main" xmlns:w14="http://schemas.microsoft.com/office/word/2010/wordml" xmlns:w15="http://schemas.microsoft.com/office/word/2012/wordml" xmlns:wpg="http://schemas.microsoft.com/office/word/2010/wordprocessingGroup" xmlns:wpi="http://schemas.microsoft.com/office/word/2010/wordprocessingInk" xmlns:wne="http://schemas.microsoft.com/office/word/2006/wordml" xmlns:wps="http://schemas.microsoft.com/office/word/2010/wordprocessingShape" mc:Ignorable="w14 w15 wp14">
+<w:endnotes xmlns:wpc="http://schemas.microsoft.com/office/word/2010/wordprocessingCanvas" xmlns:cx="http://schemas.microsoft.com/office/drawing/2014/chartex" xmlns:cx1="http://schemas.microsoft.com/office/drawing/2015/9/8/chartex" xmlns:cx2="http://schemas.microsoft.com/office/drawing/2015/10/21/chartex" xmlns:cx3="http://schemas.microsoft.com/office/drawing/2016/5/9/chartex" xmlns:cx4="http://schemas.microsoft.com/office/drawing/2016/5/10/chartex" xmlns:cx5="http://schemas.microsoft.com/office/drawing/2016/5/11/chartex" xmlns:cx6="http://schemas.microsoft.com/office/drawing/2016/5/12/chartex" xmlns:cx7="http://schemas.microsoft.com/office/drawing/2016/5/13/chartex" xmlns:cx8="http://schemas.microsoft.com/office/drawing/2016/5/14/chartex" xmlns:mc="http://schemas.openxmlformats.org/markup-compatibility/2006" xmlns:aink="http://schemas.microsoft.com/office/drawing/2016/ink" xmlns:am3d="http://schemas.microsoft.com/office/drawing/2017/model3d" xmlns:o="urn:schemas-microsoft-com:office:office" xmlns:r="http://schemas.openxmlformats.org/officeDocument/2006/relationships" xmlns:m="http://schemas.openxmlformats.org/officeDocument/2006/math" xmlns:v="urn:schemas-microsoft-com:vml" xmlns:wp14="http://schemas.microsoft.com/office/word/2010/wordprocessingDrawing" xmlns:wp="http://schemas.openxmlformats.org/drawingml/2006/wordprocessingDrawing" xmlns:w10="urn:schemas-microsoft-com:office:word" xmlns:w="http://schemas.openxmlformats.org/wordprocessingml/2006/main" xmlns:w14="http://schemas.microsoft.com/office/word/2010/wordml" xmlns:w15="http://schemas.microsoft.com/office/word/2012/wordml" xmlns:w16cid="http://schemas.microsoft.com/office/word/2016/wordml/cid" xmlns:w16se="http://schemas.microsoft.com/office/word/2015/wordml/symex" xmlns:wpg="http://schemas.microsoft.com/office/word/2010/wordprocessingGroup" xmlns:wpi="http://schemas.microsoft.com/office/word/2010/wordprocessingInk" xmlns:wne="http://schemas.microsoft.com/office/word/2006/wordml" xmlns:wps="http://schemas.microsoft.com/office/word/2010/wordprocessingShape" mc:Ignorable="w14 w15 w16se w16cid wp14">
   <w:endnote w:type="separator" w:id="-1">
     <w:p>
       <w:r>
@@ -3955,7 +5562,7 @@
 </file>
 
 <file path=word/footnotes.xml><?xml version="1.0" encoding="utf-8"?>
-<w:footnotes xmlns:wpc="http://schemas.microsoft.com/office/word/2010/wordprocessingCanvas" xmlns:mc="http://schemas.openxmlformats.org/markup-compatibility/2006" xmlns:o="urn:schemas-microsoft-com:office:office" xmlns:r="http://schemas.openxmlformats.org/officeDocument/2006/relationships" xmlns:m="http://schemas.openxmlformats.org/officeDocument/2006/math" xmlns:v="urn:schemas-microsoft-com:vml" xmlns:wp14="http://schemas.microsoft.com/office/word/2010/wordprocessingDrawing" xmlns:wp="http://schemas.openxmlformats.org/drawingml/2006/wordprocessingDrawing" xmlns:w10="urn:schemas-microsoft-com:office:word" xmlns:w="http://schemas.openxmlformats.org/wordprocessingml/2006/main" xmlns:w14="http://schemas.microsoft.com/office/word/2010/wordml" xmlns:w15="http://schemas.microsoft.com/office/word/2012/wordml" xmlns:wpg="http://schemas.microsoft.com/office/word/2010/wordprocessingGroup" xmlns:wpi="http://schemas.microsoft.com/office/word/2010/wordprocessingInk" xmlns:wne="http://schemas.microsoft.com/office/word/2006/wordml" xmlns:wps="http://schemas.microsoft.com/office/word/2010/wordprocessingShape" mc:Ignorable="w14 w15 wp14">
+<w:footnotes xmlns:wpc="http://schemas.microsoft.com/office/word/2010/wordprocessingCanvas" xmlns:cx="http://schemas.microsoft.com/office/drawing/2014/chartex" xmlns:cx1="http://schemas.microsoft.com/office/drawing/2015/9/8/chartex" xmlns:cx2="http://schemas.microsoft.com/office/drawing/2015/10/21/chartex" xmlns:cx3="http://schemas.microsoft.com/office/drawing/2016/5/9/chartex" xmlns:cx4="http://schemas.microsoft.com/office/drawing/2016/5/10/chartex" xmlns:cx5="http://schemas.microsoft.com/office/drawing/2016/5/11/chartex" xmlns:cx6="http://schemas.microsoft.com/office/drawing/2016/5/12/chartex" xmlns:cx7="http://schemas.microsoft.com/office/drawing/2016/5/13/chartex" xmlns:cx8="http://schemas.microsoft.com/office/drawing/2016/5/14/chartex" xmlns:mc="http://schemas.openxmlformats.org/markup-compatibility/2006" xmlns:aink="http://schemas.microsoft.com/office/drawing/2016/ink" xmlns:am3d="http://schemas.microsoft.com/office/drawing/2017/model3d" xmlns:o="urn:schemas-microsoft-com:office:office" xmlns:r="http://schemas.openxmlformats.org/officeDocument/2006/relationships" xmlns:m="http://schemas.openxmlformats.org/officeDocument/2006/math" xmlns:v="urn:schemas-microsoft-com:vml" xmlns:wp14="http://schemas.microsoft.com/office/word/2010/wordprocessingDrawing" xmlns:wp="http://schemas.openxmlformats.org/drawingml/2006/wordprocessingDrawing" xmlns:w10="urn:schemas-microsoft-com:office:word" xmlns:w="http://schemas.openxmlformats.org/wordprocessingml/2006/main" xmlns:w14="http://schemas.microsoft.com/office/word/2010/wordml" xmlns:w15="http://schemas.microsoft.com/office/word/2012/wordml" xmlns:w16cid="http://schemas.microsoft.com/office/word/2016/wordml/cid" xmlns:w16se="http://schemas.microsoft.com/office/word/2015/wordml/symex" xmlns:wpg="http://schemas.microsoft.com/office/word/2010/wordprocessingGroup" xmlns:wpi="http://schemas.microsoft.com/office/word/2010/wordprocessingInk" xmlns:wne="http://schemas.microsoft.com/office/word/2006/wordml" xmlns:wps="http://schemas.microsoft.com/office/word/2010/wordprocessingShape" mc:Ignorable="w14 w15 w16se w16cid wp14">
   <w:footnote w:type="separator" w:id="-1">
     <w:p>
       <w:r>
@@ -3974,7 +5581,7 @@
 </file>
 
 <file path=word/styles.xml><?xml version="1.0" encoding="utf-8"?>
-<w:styles xmlns:mc="http://schemas.openxmlformats.org/markup-compatibility/2006" xmlns:r="http://schemas.openxmlformats.org/officeDocument/2006/relationships" xmlns:w="http://schemas.openxmlformats.org/wordprocessingml/2006/main" xmlns:w14="http://schemas.microsoft.com/office/word/2010/wordml" xmlns:w15="http://schemas.microsoft.com/office/word/2012/wordml" mc:Ignorable="w14 w15">
+<w:styles xmlns:mc="http://schemas.openxmlformats.org/markup-compatibility/2006" xmlns:r="http://schemas.openxmlformats.org/officeDocument/2006/relationships" xmlns:w="http://schemas.openxmlformats.org/wordprocessingml/2006/main" xmlns:w14="http://schemas.microsoft.com/office/word/2010/wordml" xmlns:w15="http://schemas.microsoft.com/office/word/2012/wordml" xmlns:w16cid="http://schemas.microsoft.com/office/word/2016/wordml/cid" xmlns:w16se="http://schemas.microsoft.com/office/word/2015/wordml/symex" mc:Ignorable="w14 w15 w16se w16cid">
   <w:docDefaults>
     <w:rPrDefault>
       <w:rPr>
@@ -3987,7 +5594,7 @@
     </w:rPrDefault>
     <w:pPrDefault/>
   </w:docDefaults>
-  <w:latentStyles w:defLockedState="0" w:defUIPriority="99" w:defSemiHidden="0" w:defUnhideWhenUsed="0" w:defQFormat="0" w:count="371">
+  <w:latentStyles w:defLockedState="0" w:defUIPriority="99" w:defSemiHidden="0" w:defUnhideWhenUsed="0" w:defQFormat="0" w:count="375">
     <w:lsdException w:name="Normal" w:uiPriority="0" w:qFormat="1"/>
     <w:lsdException w:name="heading 1" w:uiPriority="9" w:qFormat="1"/>
     <w:lsdException w:name="heading 2" w:semiHidden="1" w:uiPriority="9" w:unhideWhenUsed="1" w:qFormat="1"/>
@@ -4359,6 +5966,10 @@
     <w:lsdException w:name="List Table 5 Dark Accent 6" w:uiPriority="50"/>
     <w:lsdException w:name="List Table 6 Colorful Accent 6" w:uiPriority="51"/>
     <w:lsdException w:name="List Table 7 Colorful Accent 6" w:uiPriority="52"/>
+    <w:lsdException w:name="Mention" w:semiHidden="1" w:unhideWhenUsed="1"/>
+    <w:lsdException w:name="Smart Hyperlink" w:semiHidden="1" w:unhideWhenUsed="1"/>
+    <w:lsdException w:name="Hashtag" w:semiHidden="1" w:unhideWhenUsed="1"/>
+    <w:lsdException w:name="Unresolved Mention" w:semiHidden="1" w:unhideWhenUsed="1"/>
   </w:latentStyles>
   <w:style w:type="paragraph" w:default="1" w:styleId="a">
     <w:name w:val="Normal"/>
@@ -4398,7 +6009,7 @@
   <w:style w:type="paragraph" w:styleId="a3">
     <w:name w:val="header"/>
     <w:basedOn w:val="a"/>
-    <w:link w:val="Char"/>
+    <w:link w:val="a4"/>
     <w:uiPriority w:val="99"/>
     <w:unhideWhenUsed/>
     <w:rsid w:val="00B76CA9"/>
@@ -4418,8 +6029,8 @@
       <w:szCs w:val="18"/>
     </w:rPr>
   </w:style>
-  <w:style w:type="character" w:customStyle="1" w:styleId="Char">
-    <w:name w:val="页眉 Char"/>
+  <w:style w:type="character" w:customStyle="1" w:styleId="a4">
+    <w:name w:val="页眉 字符"/>
     <w:basedOn w:val="a0"/>
     <w:link w:val="a3"/>
     <w:uiPriority w:val="99"/>
@@ -4429,10 +6040,10 @@
       <w:szCs w:val="18"/>
     </w:rPr>
   </w:style>
-  <w:style w:type="paragraph" w:styleId="a4">
+  <w:style w:type="paragraph" w:styleId="a5">
     <w:name w:val="footer"/>
     <w:basedOn w:val="a"/>
-    <w:link w:val="Char0"/>
+    <w:link w:val="a6"/>
     <w:uiPriority w:val="99"/>
     <w:unhideWhenUsed/>
     <w:rsid w:val="00B76CA9"/>
@@ -4449,10 +6060,10 @@
       <w:szCs w:val="18"/>
     </w:rPr>
   </w:style>
-  <w:style w:type="character" w:customStyle="1" w:styleId="Char0">
-    <w:name w:val="页脚 Char"/>
+  <w:style w:type="character" w:customStyle="1" w:styleId="a6">
+    <w:name w:val="页脚 字符"/>
     <w:basedOn w:val="a0"/>
-    <w:link w:val="a4"/>
+    <w:link w:val="a5"/>
     <w:uiPriority w:val="99"/>
     <w:rsid w:val="00B76CA9"/>
     <w:rPr>

--- a/实习准备/STL源码剖析-读书笔记.docx
+++ b/实习准备/STL源码剖析-读书笔记.docx
@@ -1,6 +1,6 @@
 
 <file path=word/document.xml><?xml version="1.0" encoding="utf-8"?>
-<w:document xmlns:wpc="http://schemas.microsoft.com/office/word/2010/wordprocessingCanvas" xmlns:cx="http://schemas.microsoft.com/office/drawing/2014/chartex" xmlns:cx1="http://schemas.microsoft.com/office/drawing/2015/9/8/chartex" xmlns:cx2="http://schemas.microsoft.com/office/drawing/2015/10/21/chartex" xmlns:cx3="http://schemas.microsoft.com/office/drawing/2016/5/9/chartex" xmlns:cx4="http://schemas.microsoft.com/office/drawing/2016/5/10/chartex" xmlns:cx5="http://schemas.microsoft.com/office/drawing/2016/5/11/chartex" xmlns:cx6="http://schemas.microsoft.com/office/drawing/2016/5/12/chartex" xmlns:cx7="http://schemas.microsoft.com/office/drawing/2016/5/13/chartex" xmlns:cx8="http://schemas.microsoft.com/office/drawing/2016/5/14/chartex" xmlns:mc="http://schemas.openxmlformats.org/markup-compatibility/2006" xmlns:aink="http://schemas.microsoft.com/office/drawing/2016/ink" xmlns:am3d="http://schemas.microsoft.com/office/drawing/2017/model3d" xmlns:o="urn:schemas-microsoft-com:office:office" xmlns:r="http://schemas.openxmlformats.org/officeDocument/2006/relationships" xmlns:m="http://schemas.openxmlformats.org/officeDocument/2006/math" xmlns:v="urn:schemas-microsoft-com:vml" xmlns:wp14="http://schemas.microsoft.com/office/word/2010/wordprocessingDrawing" xmlns:wp="http://schemas.openxmlformats.org/drawingml/2006/wordprocessingDrawing" xmlns:w10="urn:schemas-microsoft-com:office:word" xmlns:w="http://schemas.openxmlformats.org/wordprocessingml/2006/main" xmlns:w14="http://schemas.microsoft.com/office/word/2010/wordml" xmlns:w15="http://schemas.microsoft.com/office/word/2012/wordml" xmlns:w16cid="http://schemas.microsoft.com/office/word/2016/wordml/cid" xmlns:w16se="http://schemas.microsoft.com/office/word/2015/wordml/symex" xmlns:wpg="http://schemas.microsoft.com/office/word/2010/wordprocessingGroup" xmlns:wpi="http://schemas.microsoft.com/office/word/2010/wordprocessingInk" xmlns:wne="http://schemas.microsoft.com/office/word/2006/wordml" xmlns:wps="http://schemas.microsoft.com/office/word/2010/wordprocessingShape" mc:Ignorable="w14 w15 w16se w16cid wp14">
+<w:document xmlns:wpc="http://schemas.microsoft.com/office/word/2010/wordprocessingCanvas" xmlns:mc="http://schemas.openxmlformats.org/markup-compatibility/2006" xmlns:o="urn:schemas-microsoft-com:office:office" xmlns:r="http://schemas.openxmlformats.org/officeDocument/2006/relationships" xmlns:m="http://schemas.openxmlformats.org/officeDocument/2006/math" xmlns:v="urn:schemas-microsoft-com:vml" xmlns:wp14="http://schemas.microsoft.com/office/word/2010/wordprocessingDrawing" xmlns:wp="http://schemas.openxmlformats.org/drawingml/2006/wordprocessingDrawing" xmlns:w10="urn:schemas-microsoft-com:office:word" xmlns:w="http://schemas.openxmlformats.org/wordprocessingml/2006/main" xmlns:w14="http://schemas.microsoft.com/office/word/2010/wordml" xmlns:w15="http://schemas.microsoft.com/office/word/2012/wordml" xmlns:wpg="http://schemas.microsoft.com/office/word/2010/wordprocessingGroup" xmlns:wpi="http://schemas.microsoft.com/office/word/2010/wordprocessingInk" xmlns:wne="http://schemas.microsoft.com/office/word/2006/wordml" xmlns:wps="http://schemas.microsoft.com/office/word/2010/wordprocessingShape" mc:Ignorable="w14 w15 wp14">
   <w:body>
     <w:p/>
     <w:p>
@@ -75,21 +75,7 @@
         <w:rPr>
           <w:rFonts w:hint="eastAsia"/>
         </w:rPr>
-        <w:t>：主要实现了分配内存并返回指针给对象的功能，用到了new，delete等运算符，还有对应对象的构造</w:t>
-      </w:r>
-      <w:proofErr w:type="gramStart"/>
-      <w:r>
-        <w:rPr>
-          <w:rFonts w:hint="eastAsia"/>
-        </w:rPr>
-        <w:t>函数析构函数</w:t>
-      </w:r>
-      <w:proofErr w:type="gramEnd"/>
-      <w:r>
-        <w:rPr>
-          <w:rFonts w:hint="eastAsia"/>
-        </w:rPr>
-        <w:t>等。</w:t>
+        <w:t>：主要实现了分配内存并返回指针给对象的功能，用到了new，delete等运算符，还有对应对象的构造函数析构函数等。</w:t>
       </w:r>
     </w:p>
     <w:p>
@@ -115,35 +101,7 @@
         <w:rPr>
           <w:rFonts w:hint="eastAsia"/>
         </w:rPr>
-        <w:t>每一个容器都已经指定缺省的空间</w:t>
-      </w:r>
-      <w:proofErr w:type="gramStart"/>
-      <w:r>
-        <w:rPr>
-          <w:rFonts w:hint="eastAsia"/>
-        </w:rPr>
-        <w:t>配置器</w:t>
-      </w:r>
-      <w:proofErr w:type="gramEnd"/>
-      <w:r>
-        <w:rPr>
-          <w:rFonts w:hint="eastAsia"/>
-        </w:rPr>
-        <w:t>为</w:t>
-      </w:r>
-      <w:proofErr w:type="spellStart"/>
-      <w:r>
-        <w:rPr>
-          <w:rFonts w:hint="eastAsia"/>
-        </w:rPr>
-        <w:t>alloc</w:t>
-      </w:r>
-      <w:proofErr w:type="spellEnd"/>
-      <w:r>
-        <w:rPr>
-          <w:rFonts w:hint="eastAsia"/>
-        </w:rPr>
-        <w:t>，</w:t>
+        <w:t>每一个容器都已经指定缺省的空间配置器为alloc，</w:t>
       </w:r>
       <w:r>
         <w:t>SGI</w:t>
@@ -178,93 +136,43 @@
         <w:rPr>
           <w:rFonts w:hint="eastAsia"/>
         </w:rPr>
-        <w:t>new先分配内存，再构造对象内容，delete先调用</w:t>
-      </w:r>
-      <w:proofErr w:type="gramStart"/>
-      <w:r>
-        <w:rPr>
-          <w:rFonts w:hint="eastAsia"/>
-        </w:rPr>
-        <w:t>析构再</w:t>
-      </w:r>
-      <w:proofErr w:type="gramEnd"/>
+        <w:t>new先分配内存，再构造对象内容，delete先调用析构再释放内存</w:t>
+      </w:r>
+    </w:p>
+    <w:p>
+      <w:r>
+        <w:rPr>
+          <w:rFonts w:hint="eastAsia"/>
+        </w:rPr>
+        <w:t>在S</w:t>
+      </w:r>
+      <w:r>
+        <w:t>TL</w:t>
+      </w:r>
+      <w:r>
+        <w:rPr>
+          <w:rFonts w:hint="eastAsia"/>
+        </w:rPr>
+        <w:t>空间配置器中：两阶段被分开，alloc:</w:t>
+      </w:r>
+      <w:r>
+        <w:t>:allocate()</w:t>
+      </w:r>
+      <w:r>
+        <w:rPr>
+          <w:rFonts w:hint="eastAsia"/>
+        </w:rPr>
+        <w:t>配置内存，alloc</w:t>
+      </w:r>
+      <w:r>
+        <w:t>::deallocate()</w:t>
+      </w:r>
       <w:r>
         <w:rPr>
           <w:rFonts w:hint="eastAsia"/>
         </w:rPr>
         <w:t>释放内存</w:t>
       </w:r>
-    </w:p>
-    <w:p>
-      <w:r>
-        <w:rPr>
-          <w:rFonts w:hint="eastAsia"/>
-        </w:rPr>
-        <w:t>在S</w:t>
-      </w:r>
-      <w:r>
-        <w:t>TL</w:t>
-      </w:r>
-      <w:r>
-        <w:rPr>
-          <w:rFonts w:hint="eastAsia"/>
-        </w:rPr>
-        <w:t>空间</w:t>
-      </w:r>
-      <w:proofErr w:type="gramStart"/>
-      <w:r>
-        <w:rPr>
-          <w:rFonts w:hint="eastAsia"/>
-        </w:rPr>
-        <w:t>配置器</w:t>
-      </w:r>
-      <w:proofErr w:type="gramEnd"/>
-      <w:r>
-        <w:rPr>
-          <w:rFonts w:hint="eastAsia"/>
-        </w:rPr>
-        <w:t>中：两阶段被分开，</w:t>
-      </w:r>
-      <w:proofErr w:type="spellStart"/>
-      <w:r>
-        <w:rPr>
-          <w:rFonts w:hint="eastAsia"/>
-        </w:rPr>
-        <w:t>alloc</w:t>
-      </w:r>
-      <w:proofErr w:type="spellEnd"/>
-      <w:r>
-        <w:rPr>
-          <w:rFonts w:hint="eastAsia"/>
-        </w:rPr>
-        <w:t>:</w:t>
-      </w:r>
-      <w:r>
-        <w:t>:allocate()</w:t>
-      </w:r>
-      <w:r>
-        <w:rPr>
-          <w:rFonts w:hint="eastAsia"/>
-        </w:rPr>
-        <w:t>配置内存，</w:t>
-      </w:r>
-      <w:proofErr w:type="spellStart"/>
-      <w:r>
-        <w:rPr>
-          <w:rFonts w:hint="eastAsia"/>
-        </w:rPr>
-        <w:t>alloc</w:t>
-      </w:r>
-      <w:proofErr w:type="spellEnd"/>
-      <w:r>
-        <w:t>::deallocate()</w:t>
-      </w:r>
-      <w:r>
-        <w:rPr>
-          <w:rFonts w:hint="eastAsia"/>
-        </w:rPr>
-        <w:t>释放内存</w:t>
-      </w:r>
       <w:r>
         <w:rPr>
           <w:rFonts w:hint="eastAsia"/>
@@ -284,21 +192,7 @@
         <w:rPr>
           <w:rFonts w:hint="eastAsia"/>
         </w:rPr>
-        <w:t>负责，</w:t>
-      </w:r>
-      <w:proofErr w:type="gramStart"/>
-      <w:r>
-        <w:rPr>
-          <w:rFonts w:hint="eastAsia"/>
-        </w:rPr>
-        <w:t>析构由</w:t>
-      </w:r>
-      <w:proofErr w:type="gramEnd"/>
-      <w:r>
-        <w:rPr>
-          <w:rFonts w:hint="eastAsia"/>
-        </w:rPr>
-        <w:t>:</w:t>
+        <w:t>负责，析构由:</w:t>
       </w:r>
       <w:r>
         <w:t>:destroy()</w:t>
@@ -311,19 +205,11 @@
       </w:r>
     </w:p>
     <w:p>
-      <w:proofErr w:type="gramStart"/>
-      <w:r>
-        <w:rPr>
-          <w:rFonts w:hint="eastAsia"/>
-        </w:rPr>
-        <w:t>配置器</w:t>
-      </w:r>
-      <w:proofErr w:type="gramEnd"/>
-      <w:r>
-        <w:rPr>
-          <w:rFonts w:hint="eastAsia"/>
-        </w:rPr>
-        <w:t>定义在&lt;</w:t>
+      <w:r>
+        <w:rPr>
+          <w:rFonts w:hint="eastAsia"/>
+        </w:rPr>
+        <w:t>配置器定义在&lt;</w:t>
       </w:r>
       <w:r>
         <w:t>memory&gt;</w:t>
@@ -341,17 +227,8 @@
         <w:t>：而S</w:t>
       </w:r>
       <w:r>
-        <w:t>GI&lt;memory&gt;包含</w:t>
-      </w:r>
-      <w:proofErr w:type="spellStart"/>
-      <w:r>
-        <w:t>stl_alloc.h</w:t>
-      </w:r>
-      <w:proofErr w:type="spellEnd"/>
-      <w:r>
-        <w:t>和</w:t>
-      </w:r>
-      <w:proofErr w:type="spellStart"/>
+        <w:t>GI&lt;memory&gt;包含stl_alloc.h和</w:t>
+      </w:r>
       <w:r>
         <w:rPr>
           <w:rFonts w:hint="eastAsia"/>
@@ -359,24 +236,11 @@
         <w:t>s</w:t>
       </w:r>
       <w:r>
-        <w:t>tl_construct.h</w:t>
-      </w:r>
-      <w:proofErr w:type="spellEnd"/>
-      <w:r>
-        <w:t>两个文件</w:t>
-      </w:r>
-      <w:r>
-        <w:t>，</w:t>
-      </w:r>
-      <w:proofErr w:type="spellStart"/>
-      <w:r>
-        <w:t>stl_alloc.h</w:t>
-      </w:r>
-      <w:proofErr w:type="spellEnd"/>
-      <w:r>
-        <w:t>定义了一二级配置器，</w:t>
-      </w:r>
-      <w:proofErr w:type="spellStart"/>
+        <w:t>tl_construct.h两个文件</w:t>
+      </w:r>
+      <w:r>
+        <w:t>，stl_alloc.h定义了一二级配置器，</w:t>
+      </w:r>
       <w:r>
         <w:rPr>
           <w:rFonts w:hint="eastAsia"/>
@@ -384,11 +248,7 @@
         <w:t>s</w:t>
       </w:r>
       <w:r>
-        <w:t>tl_construct.h</w:t>
-      </w:r>
-      <w:proofErr w:type="spellEnd"/>
-      <w:r>
-        <w:t>定义了全局函数construct</w:t>
+        <w:t>tl_construct.h定义了全局函数construct</w:t>
       </w:r>
       <w:r>
         <w:rPr>
@@ -397,37 +257,19 @@
         <w:t>(</w:t>
       </w:r>
       <w:r>
-        <w:t>) destroy()，负责对象的构造和</w:t>
-      </w:r>
-      <w:proofErr w:type="gramStart"/>
-      <w:r>
-        <w:t>析构</w:t>
-      </w:r>
-      <w:proofErr w:type="gramEnd"/>
-      <w:r>
-        <w:t>。</w:t>
-      </w:r>
-    </w:p>
-    <w:p>
-      <w:proofErr w:type="spellStart"/>
-      <w:r>
-        <w:t>stl_construct.h</w:t>
-      </w:r>
-      <w:proofErr w:type="spellEnd"/>
-      <w:r>
-        <w:t>中使用</w:t>
+        <w:t>) destroy()，负责对象的构造和析构。</w:t>
+      </w:r>
+    </w:p>
+    <w:p>
+      <w:r>
+        <w:t>stl_construct.h中使用</w:t>
       </w:r>
       <w:r>
         <w:t>construct()接收一个指针p和一个初值value，这个函数用途是将初值设定到指针所指的空间上，</w:t>
       </w:r>
       <w:r>
-        <w:t>new来构造对象，返回指针，</w:t>
-      </w:r>
-      <w:proofErr w:type="spellStart"/>
-      <w:r>
-        <w:t>destory</w:t>
-      </w:r>
-      <w:proofErr w:type="spellEnd"/>
+        <w:t>new来构造对象，返回指针，destory</w:t>
+      </w:r>
       <w:r>
         <w:rPr>
           <w:rFonts w:hint="eastAsia"/>
@@ -435,50 +277,21 @@
         <w:t>(</w:t>
       </w:r>
       <w:r>
-        <w:t>)有</w:t>
-      </w:r>
-      <w:proofErr w:type="gramStart"/>
-      <w:r>
-        <w:t>直接析构的</w:t>
-      </w:r>
-      <w:proofErr w:type="gramEnd"/>
-      <w:r>
-        <w:t>版本，</w:t>
-      </w:r>
-      <w:r>
-        <w:t>接收指针，将指针所指之</w:t>
-      </w:r>
-      <w:proofErr w:type="gramStart"/>
-      <w:r>
-        <w:t>物析构</w:t>
-      </w:r>
-      <w:proofErr w:type="gramEnd"/>
-      <w:r>
-        <w:t>掉，</w:t>
+        <w:t>)有直接析构的版本，</w:t>
+      </w:r>
+      <w:r>
+        <w:t>接收指针，将指针所指之物析构掉，</w:t>
       </w:r>
       <w:r>
         <w:t>有接收迭代器的版本</w:t>
       </w:r>
       <w:r>
-        <w:t>，将first和last范围的</w:t>
-      </w:r>
-      <w:proofErr w:type="gramStart"/>
-      <w:r>
-        <w:t>析构</w:t>
-      </w:r>
-      <w:proofErr w:type="gramEnd"/>
-      <w:r>
-        <w:t>掉</w:t>
-      </w:r>
-    </w:p>
-    <w:p>
-      <w:proofErr w:type="spellStart"/>
-      <w:r>
-        <w:t>stl_alloc.h</w:t>
-      </w:r>
-      <w:proofErr w:type="spellEnd"/>
-      <w:r>
-        <w:t>控制内存配置和释放，设计哲学</w:t>
+        <w:t>，将first和last范围的析构掉</w:t>
+      </w:r>
+    </w:p>
+    <w:p>
+      <w:r>
+        <w:t>stl_alloc.h控制内存配置和释放，设计哲学</w:t>
       </w:r>
     </w:p>
     <w:p>
@@ -609,34 +422,10 @@
     </w:p>
     <w:p>
       <w:r>
-        <w:t>SGI STL二级</w:t>
-      </w:r>
-      <w:proofErr w:type="gramStart"/>
-      <w:r>
-        <w:t>配置器</w:t>
-      </w:r>
-      <w:proofErr w:type="gramEnd"/>
-      <w:r>
-        <w:t>是每次配置一大块内存，并维护对应之自由链表。下次若再有相同的内存需求，就直接从</w:t>
-      </w:r>
-      <w:r>
-        <w:t>free-lists中播出，</w:t>
-      </w:r>
-      <w:proofErr w:type="gramStart"/>
-      <w:r>
-        <w:t>如果客端释放</w:t>
-      </w:r>
-      <w:proofErr w:type="gramEnd"/>
-      <w:r>
-        <w:t>归还小额区块，就由</w:t>
-      </w:r>
-      <w:proofErr w:type="gramStart"/>
-      <w:r>
-        <w:t>配置</w:t>
-      </w:r>
-      <w:proofErr w:type="gramEnd"/>
-      <w:r>
-        <w:t>器会受到free-list中，并且</w:t>
+        <w:t>SGI STL二级配置器是每次配置一大块内存，并维护对应之自由链表。下次若再有相同的内存需求，就直接从</w:t>
+      </w:r>
+      <w:r>
+        <w:t>free-lists中播出，如果客端释放归还小额区块，就由配置器会受到free-list中，并且</w:t>
       </w:r>
       <w:r>
         <w:rPr>
@@ -645,15 +434,7 @@
         <w:t>S</w:t>
       </w:r>
       <w:r>
-        <w:t>GI第二级</w:t>
-      </w:r>
-      <w:proofErr w:type="gramStart"/>
-      <w:r>
-        <w:t>配置</w:t>
-      </w:r>
-      <w:proofErr w:type="gramEnd"/>
-      <w:r>
-        <w:t>器会主动将任何小额区块内存需求量上调至</w:t>
+        <w:t>GI第二级配置器会主动将任何小额区块内存需求量上调至</w:t>
       </w:r>
       <w:r>
         <w:rPr>
@@ -733,35 +514,7 @@
         <w:rPr>
           <w:rFonts w:hint="eastAsia"/>
         </w:rPr>
-        <w:t>，身为</w:t>
-      </w:r>
-      <w:proofErr w:type="gramStart"/>
-      <w:r>
-        <w:rPr>
-          <w:rFonts w:hint="eastAsia"/>
-        </w:rPr>
-        <w:t>配置器</w:t>
-      </w:r>
-      <w:proofErr w:type="gramEnd"/>
-      <w:r>
-        <w:rPr>
-          <w:rFonts w:hint="eastAsia"/>
-        </w:rPr>
-        <w:t>的标准接口函数。首先判断区块大小，大于128byte</w:t>
-      </w:r>
-      <w:proofErr w:type="gramStart"/>
-      <w:r>
-        <w:rPr>
-          <w:rFonts w:hint="eastAsia"/>
-        </w:rPr>
-        <w:t>调用第</w:t>
-      </w:r>
-      <w:proofErr w:type="gramEnd"/>
-      <w:r>
-        <w:rPr>
-          <w:rFonts w:hint="eastAsia"/>
-        </w:rPr>
-        <w:t>一级配置器，小于128byte检查对应的free</w:t>
+        <w:t>，身为配置器的标准接口函数。首先判断区块大小，大于128byte调用第一级配置器，小于128byte检查对应的free</w:t>
       </w:r>
       <w:r>
         <w:t xml:space="preserve"> </w:t>
@@ -770,21 +523,7 @@
         <w:rPr>
           <w:rFonts w:hint="eastAsia"/>
         </w:rPr>
-        <w:t>list。如果</w:t>
-      </w:r>
-      <w:proofErr w:type="spellStart"/>
-      <w:r>
-        <w:rPr>
-          <w:rFonts w:hint="eastAsia"/>
-        </w:rPr>
-        <w:t>freelist</w:t>
-      </w:r>
-      <w:proofErr w:type="spellEnd"/>
-      <w:r>
-        <w:rPr>
-          <w:rFonts w:hint="eastAsia"/>
-        </w:rPr>
-        <w:t>之内有可用的区块，就直接拿来用，如果没有可用区块，就将区块大小上调8倍数边界，然后调用refill</w:t>
+        <w:t>list。如果freelist之内有可用的区块，就直接拿来用，如果没有可用区块，就将区块大小上调8倍数边界，然后调用refill</w:t>
       </w:r>
       <w:r>
         <w:t>()</w:t>
@@ -837,21 +576,7 @@
         <w:rPr>
           <w:rFonts w:hint="eastAsia"/>
         </w:rPr>
-        <w:t>bytes就找出对应的</w:t>
-      </w:r>
-      <w:proofErr w:type="spellStart"/>
-      <w:r>
-        <w:rPr>
-          <w:rFonts w:hint="eastAsia"/>
-        </w:rPr>
-        <w:t>freelist</w:t>
-      </w:r>
-      <w:proofErr w:type="spellEnd"/>
-      <w:r>
-        <w:rPr>
-          <w:rFonts w:hint="eastAsia"/>
-        </w:rPr>
-        <w:t>，将区块回收</w:t>
+        <w:t>bytes就找出对应的freelist，将区块回收</w:t>
       </w:r>
     </w:p>
     <w:p>
@@ -874,21 +599,7 @@
         <w:rPr>
           <w:rFonts w:hint="eastAsia"/>
         </w:rPr>
-        <w:t>当</w:t>
-      </w:r>
-      <w:proofErr w:type="spellStart"/>
-      <w:r>
-        <w:rPr>
-          <w:rFonts w:hint="eastAsia"/>
-        </w:rPr>
-        <w:t>freelist</w:t>
-      </w:r>
-      <w:proofErr w:type="spellEnd"/>
-      <w:r>
-        <w:rPr>
-          <w:rFonts w:hint="eastAsia"/>
-        </w:rPr>
-        <w:t>没有区块了，就调用refill</w:t>
+        <w:t>当freelist没有区块了，就调用refill</w:t>
       </w:r>
       <w:r>
         <w:t>()</w:t>
@@ -897,21 +608,7 @@
         <w:rPr>
           <w:rFonts w:hint="eastAsia"/>
         </w:rPr>
-        <w:t>函数，为</w:t>
-      </w:r>
-      <w:proofErr w:type="spellStart"/>
-      <w:r>
-        <w:rPr>
-          <w:rFonts w:hint="eastAsia"/>
-        </w:rPr>
-        <w:t>freelist</w:t>
-      </w:r>
-      <w:proofErr w:type="spellEnd"/>
-      <w:r>
-        <w:rPr>
-          <w:rFonts w:hint="eastAsia"/>
-        </w:rPr>
-        <w:t>重新填充空间。新的空间取自内存池。缺省取得</w:t>
+        <w:t>函数，为freelist重新填充空间。新的空间取自内存池。缺省取得</w:t>
       </w:r>
       <w:r>
         <w:t>20</w:t>
@@ -946,19 +643,11 @@
         <w:rPr>
           <w:rFonts w:hint="eastAsia"/>
         </w:rPr>
-        <w:t>list使用，是</w:t>
-      </w:r>
-      <w:proofErr w:type="spellStart"/>
-      <w:r>
-        <w:rPr>
-          <w:rFonts w:hint="eastAsia"/>
-        </w:rPr>
-        <w:t>chunk_</w:t>
+        <w:t>list使用，是chunk_</w:t>
       </w:r>
       <w:r>
         <w:t>alloc</w:t>
       </w:r>
-      <w:proofErr w:type="spellEnd"/>
       <w:r>
         <w:rPr>
           <w:rFonts w:hint="eastAsia"/>
@@ -972,21 +661,7 @@
         <w:rPr>
           <w:rFonts w:hint="eastAsia"/>
         </w:rPr>
-        <w:t>的工作。先判断内存池的容量，</w:t>
-      </w:r>
-      <w:proofErr w:type="gramStart"/>
-      <w:r>
-        <w:rPr>
-          <w:rFonts w:hint="eastAsia"/>
-        </w:rPr>
-        <w:t>够就直接</w:t>
-      </w:r>
-      <w:proofErr w:type="gramEnd"/>
-      <w:r>
-        <w:rPr>
-          <w:rFonts w:hint="eastAsia"/>
-        </w:rPr>
-        <w:t>给</w:t>
+        <w:t>的工作。先判断内存池的容量，够就直接给</w:t>
       </w:r>
       <w:r>
         <w:t>20</w:t>
@@ -995,55 +670,13 @@
         <w:rPr>
           <w:rFonts w:hint="eastAsia"/>
         </w:rPr>
-        <w:t>个到</w:t>
-      </w:r>
-      <w:proofErr w:type="spellStart"/>
-      <w:r>
-        <w:rPr>
-          <w:rFonts w:hint="eastAsia"/>
-        </w:rPr>
-        <w:t>freelist</w:t>
-      </w:r>
-      <w:proofErr w:type="spellEnd"/>
-      <w:r>
-        <w:rPr>
-          <w:rFonts w:hint="eastAsia"/>
-        </w:rPr>
-        <w:t>，不够二十但还有一个往上就给这么多，完全没了就从堆里再申请新的内存给内存池，如果整个系统堆内存都不够了，再寻找</w:t>
-      </w:r>
-      <w:r>
-        <w:rPr>
-          <w:rFonts w:hint="eastAsia"/>
-        </w:rPr>
-        <w:t>没使用完区块的另一个</w:t>
-      </w:r>
-      <w:proofErr w:type="spellStart"/>
-      <w:r>
-        <w:rPr>
-          <w:rFonts w:hint="eastAsia"/>
-        </w:rPr>
-        <w:t>freelist</w:t>
-      </w:r>
-      <w:proofErr w:type="spellEnd"/>
-      <w:r>
-        <w:rPr>
-          <w:rFonts w:hint="eastAsia"/>
-        </w:rPr>
-        <w:t>，找到了就分一点给现在这个，找不到就要用第一级</w:t>
-      </w:r>
-      <w:proofErr w:type="gramStart"/>
-      <w:r>
-        <w:rPr>
-          <w:rFonts w:hint="eastAsia"/>
-        </w:rPr>
-        <w:t>配置</w:t>
-      </w:r>
-      <w:proofErr w:type="gramEnd"/>
-      <w:r>
-        <w:rPr>
-          <w:rFonts w:hint="eastAsia"/>
-        </w:rPr>
-        <w:t>器了，它有out</w:t>
+        <w:t>个到freelist，不够二十但还有一个往上就给这么多，完全没了就从堆里再申请新的内存给内存池，如果整个系统堆内存都不够了，再寻找</w:t>
+      </w:r>
+      <w:r>
+        <w:rPr>
+          <w:rFonts w:hint="eastAsia"/>
+        </w:rPr>
+        <w:t>没使用完区块的另一个freelist，找到了就分一点给现在这个，找不到就要用第一级配置器了，它有out</w:t>
       </w:r>
       <w:r>
         <w:t xml:space="preserve"> </w:t>
@@ -1061,56 +694,16 @@
         <w:rPr>
           <w:rFonts w:hint="eastAsia"/>
         </w:rPr>
-        <w:t>memory机制，或许能分配成功，最终失败则发出</w:t>
-      </w:r>
-      <w:proofErr w:type="spellStart"/>
-      <w:r>
-        <w:rPr>
-          <w:rFonts w:hint="eastAsia"/>
-        </w:rPr>
-        <w:t>badalloc</w:t>
-      </w:r>
-      <w:proofErr w:type="spellEnd"/>
-      <w:r>
-        <w:rPr>
-          <w:rFonts w:hint="eastAsia"/>
-        </w:rPr>
-        <w:t>异常。</w:t>
-      </w:r>
-    </w:p>
-    <w:p>
-      <w:r>
-        <w:t>内存基本处理工具：</w:t>
-      </w:r>
-      <w:proofErr w:type="spellStart"/>
-      <w:r>
-        <w:t>uninitialized_copy</w:t>
-      </w:r>
-      <w:proofErr w:type="spellEnd"/>
-      <w:r>
-        <w:t>() 函数把result范围内的每一个迭代器都指向未初始化区域，则</w:t>
-      </w:r>
-      <w:proofErr w:type="spellStart"/>
-      <w:r>
-        <w:t>uninitialized_copy</w:t>
-      </w:r>
-      <w:proofErr w:type="spellEnd"/>
-      <w:r>
-        <w:t>()会使用copy constructor给输入来源的范围内的每一个对象产生一份复制品，放进输出范围里。如果你需要实现一个容器，</w:t>
-      </w:r>
-      <w:proofErr w:type="spellStart"/>
-      <w:r>
-        <w:t>uninitialized_copy</w:t>
-      </w:r>
-      <w:proofErr w:type="spellEnd"/>
-      <w:r>
-        <w:t>()这样的函数可以配置内存区块，足已包含范围内的所有元素，使用</w:t>
-      </w:r>
-      <w:proofErr w:type="spellStart"/>
+        <w:t>memory机制，或许能分配成功，最终失败则发出badalloc异常。</w:t>
+      </w:r>
+    </w:p>
+    <w:p>
+      <w:r>
+        <w:t>内存基本处理工具：uninitialized_copy() 函数把result范围内的每一个迭代器都指向未初始化区域，则uninitialized_copy()会使用copy constructor给输入来源的范围内的每一个对象产生一份复制品，放进输出范围里。如果你需要实现一个容器，uninitialized_copy()这样的函数可以配置内存区块，足已包含范围内的所有元素，使用</w:t>
+      </w:r>
       <w:r>
         <w:t>uniniitalized_copy</w:t>
       </w:r>
-      <w:proofErr w:type="spellEnd"/>
       <w:r>
         <w:rPr>
           <w:rFonts w:hint="eastAsia"/>
@@ -1122,25 +715,11 @@
       </w:r>
     </w:p>
     <w:p>
-      <w:proofErr w:type="spellStart"/>
-      <w:r>
-        <w:t>uninitialized_fill</w:t>
-      </w:r>
-      <w:proofErr w:type="spellEnd"/>
-      <w:r>
-        <w:t>函数会在范围上产生第三个参数x的复制品，范围内要么全部产生，要么全部别产生，如果有任何一个copy constructor出现异常，就必须</w:t>
-      </w:r>
-      <w:proofErr w:type="gramStart"/>
-      <w:r>
-        <w:t>析构掉</w:t>
-      </w:r>
-      <w:proofErr w:type="gramEnd"/>
-      <w:r>
-        <w:t>其他所有的元素</w:t>
-      </w:r>
-    </w:p>
-    <w:p>
-      <w:proofErr w:type="spellStart"/>
+      <w:r>
+        <w:t>uninitialized_fill函数会在范围上产生第三个参数x的复制品，范围内要么全部产生，要么全部别产生，如果有任何一个copy constructor出现异常，就必须析构掉其他所有的元素</w:t>
+      </w:r>
+    </w:p>
+    <w:p>
       <w:r>
         <w:rPr>
           <w:rFonts w:hint="eastAsia"/>
@@ -1148,11 +727,7 @@
         <w:t>un</w:t>
       </w:r>
       <w:r>
-        <w:t>initialized_fill_n</w:t>
-      </w:r>
-      <w:proofErr w:type="spellEnd"/>
-      <w:r>
-        <w:t>接受三个参数，迭代器first指向初始化空间的起始位置，n表示欲初始化空间的大小，x表示初值，</w:t>
+        <w:t>initialized_fill_n接受三个参数，迭代器first指向初始化空间的起始位置，n表示欲初始化空间的大小，x表示初值，</w:t>
       </w:r>
     </w:p>
     <w:p>
@@ -1206,37 +781,15 @@
     </w:p>
     <w:p>
       <w:r>
-        <w:t>第三章：迭代</w:t>
-      </w:r>
-      <w:proofErr w:type="gramStart"/>
-      <w:r>
-        <w:t>器概念</w:t>
-      </w:r>
-      <w:proofErr w:type="gramEnd"/>
-      <w:r>
-        <w:t>与traits编程技法</w:t>
-      </w:r>
-    </w:p>
-    <w:p>
-      <w:r>
-        <w:rPr>
-          <w:rFonts w:hint="eastAsia"/>
-        </w:rPr>
-        <w:t>迭代器（iterator）模式：提供一种方法，使之能够依序巡防某个聚合物（容器）所含的各个元素，而又</w:t>
-      </w:r>
-      <w:proofErr w:type="gramStart"/>
-      <w:r>
-        <w:rPr>
-          <w:rFonts w:hint="eastAsia"/>
-        </w:rPr>
-        <w:t>无需报炉该</w:t>
-      </w:r>
-      <w:proofErr w:type="gramEnd"/>
-      <w:r>
-        <w:rPr>
-          <w:rFonts w:hint="eastAsia"/>
-        </w:rPr>
-        <w:t>聚合物的内部表述方式</w:t>
+        <w:t>第三章：迭代器概念与traits编程技法</w:t>
+      </w:r>
+    </w:p>
+    <w:p>
+      <w:r>
+        <w:rPr>
+          <w:rFonts w:hint="eastAsia"/>
+        </w:rPr>
+        <w:t>迭代器（iterator）模式：提供一种方法，使之能够依序巡防某个聚合物（容器）所含的各个元素，而又无需报炉该聚合物的内部表述方式</w:t>
       </w:r>
     </w:p>
     <w:p>
@@ -1422,21 +975,7 @@
         <w:rPr>
           <w:rFonts w:hint="eastAsia"/>
         </w:rPr>
-        <w:t>type要作为函数的传回值，可以用声明内</w:t>
-      </w:r>
-      <w:proofErr w:type="gramStart"/>
-      <w:r>
-        <w:rPr>
-          <w:rFonts w:hint="eastAsia"/>
-        </w:rPr>
-        <w:t>嵌类型</w:t>
-      </w:r>
-      <w:proofErr w:type="gramEnd"/>
-      <w:r>
-        <w:rPr>
-          <w:rFonts w:hint="eastAsia"/>
-        </w:rPr>
-        <w:t>来解决：</w:t>
+        <w:t>type要作为函数的传回值，可以用声明内嵌类型来解决：</w:t>
       </w:r>
     </w:p>
     <w:p>
@@ -1489,39 +1028,17 @@
       </w:r>
     </w:p>
     <w:p>
-      <w:proofErr w:type="spellStart"/>
-      <w:r>
-        <w:rPr>
-          <w:rFonts w:hint="eastAsia"/>
-        </w:rPr>
-        <w:t>typename</w:t>
-      </w:r>
-      <w:proofErr w:type="spellEnd"/>
-      <w:r>
-        <w:rPr>
-          <w:rFonts w:hint="eastAsia"/>
-        </w:rPr>
-        <w:t>不能忘，因为T是一个template参数，未具现化之前，编译器对T一无所知</w:t>
-      </w:r>
-      <w:r>
-        <w:rPr>
-          <w:rFonts w:hint="eastAsia"/>
-        </w:rPr>
-        <w:t>，，通过</w:t>
-      </w:r>
-      <w:proofErr w:type="spellStart"/>
-      <w:r>
-        <w:rPr>
-          <w:rFonts w:hint="eastAsia"/>
-        </w:rPr>
-        <w:t>typename</w:t>
-      </w:r>
-      <w:proofErr w:type="spellEnd"/>
-      <w:r>
-        <w:rPr>
-          <w:rFonts w:hint="eastAsia"/>
-        </w:rPr>
-        <w:t>告诉编译器这是一个类型，才能顺利通过编译</w:t>
+      <w:r>
+        <w:rPr>
+          <w:rFonts w:hint="eastAsia"/>
+        </w:rPr>
+        <w:t>typename不能忘，因为T是一个template参数，未具现化之前，编译器对T一无所知</w:t>
+      </w:r>
+      <w:r>
+        <w:rPr>
+          <w:rFonts w:hint="eastAsia"/>
+        </w:rPr>
+        <w:t>，，通过typename告诉编译器这是一个类型，才能顺利通过编译</w:t>
       </w:r>
     </w:p>
     <w:p>
@@ -1707,21 +1224,10 @@
         <w:rPr>
           <w:rFonts w:hint="eastAsia"/>
         </w:rPr>
-        <w:t>I有</w:t>
-      </w:r>
-      <w:proofErr w:type="spellStart"/>
-      <w:r>
-        <w:rPr>
-          <w:rFonts w:hint="eastAsia"/>
-        </w:rPr>
-        <w:t>value</w:t>
-      </w:r>
-      <w:r>
-        <w:t>_type</w:t>
-      </w:r>
-      <w:proofErr w:type="spellEnd"/>
-      <w:r>
-        <w:t>，</w:t>
+        <w:t>I有value</w:t>
+      </w:r>
+      <w:r>
+        <w:t>_type，</w:t>
       </w:r>
       <w:r>
         <w:t>多了一层间接性，好处是迭代器可以拥有特化的版本了，迭代器是一个原生指针</w:t>
@@ -1732,15 +1238,7 @@
     </w:p>
     <w:p>
       <w:r>
-        <w:t>不管迭代</w:t>
-      </w:r>
-      <w:proofErr w:type="gramStart"/>
-      <w:r>
-        <w:t>器还是</w:t>
-      </w:r>
-      <w:proofErr w:type="gramEnd"/>
-      <w:r>
-        <w:t>原生指针，int*或者const int *都可以拥有特化的版本了。</w:t>
+        <w:t>不管迭代器还是原生指针，int*或者const int *都可以拥有特化的版本了。</w:t>
       </w:r>
     </w:p>
     <w:p>
@@ -1842,15 +1340,7 @@
     </w:p>
     <w:p>
       <w:r>
-        <w:t>每一个迭代器</w:t>
-      </w:r>
-      <w:proofErr w:type="gramStart"/>
-      <w:r>
-        <w:t>必须必须</w:t>
-      </w:r>
-      <w:proofErr w:type="gramEnd"/>
-      <w:r>
-        <w:t>遵守约定，自行以内嵌型别定义的方式定义出相应型别，否则就不能兼容于</w:t>
+        <w:t>每一个迭代器必须必须遵守约定，自行以内嵌型别定义的方式定义出相应型别，否则就不能兼容于</w:t>
       </w:r>
       <w:r>
         <w:rPr>
@@ -1995,15 +1485,7 @@
     </w:p>
     <w:p>
       <w:r>
-        <w:t>特化版本，针对指针和const的指针，以C++内建的</w:t>
-      </w:r>
-      <w:proofErr w:type="spellStart"/>
-      <w:r>
-        <w:t>ptrdiff_t</w:t>
-      </w:r>
-      <w:proofErr w:type="spellEnd"/>
-      <w:r>
-        <w:t>作为原生指针的difference type</w:t>
+        <w:t>特化版本，针对指针和const的指针，以C++内建的ptrdiff_t作为原生指针的difference type</w:t>
       </w:r>
     </w:p>
     <w:p>
@@ -2216,13 +1698,8 @@
       </w:r>
     </w:p>
     <w:p>
-      <w:proofErr w:type="spellStart"/>
-      <w:r>
-        <w:t>Iterator_category</w:t>
-      </w:r>
-      <w:proofErr w:type="spellEnd"/>
-      <w:r>
-        <w:t>：首先迭代器分成五类</w:t>
+      <w:r>
+        <w:t>Iterator_category：首先迭代器分成五类</w:t>
       </w:r>
     </w:p>
     <w:p>
@@ -2447,15 +1924,7 @@
         <w:t>_</w:t>
       </w:r>
       <w:r>
-        <w:t>advance就可以用重载来实现，根据最后一个参数，编译器来决定</w:t>
-      </w:r>
-      <w:proofErr w:type="gramStart"/>
-      <w:r>
-        <w:t>调用哪</w:t>
-      </w:r>
-      <w:proofErr w:type="gramEnd"/>
-      <w:r>
-        <w:t>一个</w:t>
+        <w:t>advance就可以用重载来实现，根据最后一个参数，编译器来决定调用哪一个</w:t>
       </w:r>
       <w:r>
         <w:rPr>
@@ -2474,11 +1943,9 @@
         </w:rPr>
         <w:t xml:space="preserve">所以迭代器要增加一个类型 </w:t>
       </w:r>
-      <w:proofErr w:type="spellStart"/>
       <w:r>
         <w:t>iterator_category</w:t>
       </w:r>
-      <w:proofErr w:type="spellEnd"/>
     </w:p>
     <w:p>
       <w:r>
@@ -2809,15 +2276,7 @@
     </w:p>
     <w:p>
       <w:r>
-        <w:t>vector所采用的数据结构为线性连续空间，两个迭代器start和finish分别指向配置得来的联系空间中已使用的范围，迭代器</w:t>
-      </w:r>
-      <w:proofErr w:type="spellStart"/>
-      <w:r>
-        <w:t>end_of_storage</w:t>
-      </w:r>
-      <w:proofErr w:type="spellEnd"/>
-      <w:r>
-        <w:t>指向整块连续空间的尾端</w:t>
+        <w:t>vector所采用的数据结构为线性连续空间，两个迭代器start和finish分别指向配置得来的联系空间中已使用的范围，迭代器end_of_storage指向整块连续空间的尾端</w:t>
       </w:r>
     </w:p>
     <w:p>
@@ -2876,40 +2335,11 @@
     </w:p>
     <w:p>
       <w:r>
-        <w:t>缺省使用</w:t>
-      </w:r>
-      <w:proofErr w:type="spellStart"/>
-      <w:r>
-        <w:t>alloc</w:t>
-      </w:r>
-      <w:proofErr w:type="spellEnd"/>
-      <w:r>
-        <w:t>作为空间配置器，</w:t>
-      </w:r>
-      <w:r>
-        <w:t>构造函数中使用了空间配置器，为分配的空间赋值，有</w:t>
-      </w:r>
-      <w:proofErr w:type="spellStart"/>
-      <w:r>
-        <w:t>uninitialized_fill_n</w:t>
-      </w:r>
-      <w:proofErr w:type="spellEnd"/>
-      <w:r>
-        <w:t>这样的空间</w:t>
-      </w:r>
-      <w:proofErr w:type="gramStart"/>
-      <w:r>
-        <w:t>配置器</w:t>
-      </w:r>
-      <w:proofErr w:type="gramEnd"/>
-      <w:r>
-        <w:t>函数的参与。并且会根据第一参数的类型，决定使用算法</w:t>
-      </w:r>
-      <w:proofErr w:type="spellStart"/>
-      <w:r>
-        <w:t>fill_n</w:t>
-      </w:r>
-      <w:proofErr w:type="spellEnd"/>
+        <w:t>缺省使用alloc作为空间配置器，</w:t>
+      </w:r>
+      <w:r>
+        <w:t>构造函数中使用了空间配置器，为分配的空间赋值，有uninitialized_fill_n这样的空间配置器函数的参与。并且会根据第一参数的类型，决定使用算法fill_n</w:t>
+      </w:r>
       <w:r>
         <w:rPr>
           <w:rFonts w:hint="eastAsia"/>
@@ -2927,15 +2357,7 @@
     </w:p>
     <w:p>
       <w:r>
-        <w:t>Vector的动态增加大小：并不是在原空间之后接续新空间，而是以</w:t>
-      </w:r>
-      <w:proofErr w:type="gramStart"/>
-      <w:r>
-        <w:t>原大小</w:t>
-      </w:r>
-      <w:proofErr w:type="gramEnd"/>
-      <w:r>
-        <w:t>的两倍另外配置一块较大的空间，然后将原内容拷贝过来。</w:t>
+        <w:t>Vector的动态增加大小：并不是在原空间之后接续新空间，而是以原大小的两倍另外配置一块较大的空间，然后将原内容拷贝过来。</w:t>
       </w:r>
       <w:r>
         <w:t>，然后在原内容之后构造新元素，释放原空间，对于vector的任何操作，一旦引起空间重新配置，原来的迭代器就失效了。分配内存回收内存啥的也都用的是空间配置器。</w:t>
@@ -2952,21 +2374,7 @@
         <w:rPr>
           <w:rFonts w:hint="eastAsia"/>
         </w:rPr>
-        <w:t>等操作也和空间</w:t>
-      </w:r>
-      <w:proofErr w:type="gramStart"/>
-      <w:r>
-        <w:rPr>
-          <w:rFonts w:hint="eastAsia"/>
-        </w:rPr>
-        <w:t>配置器</w:t>
-      </w:r>
-      <w:proofErr w:type="gramEnd"/>
-      <w:r>
-        <w:rPr>
-          <w:rFonts w:hint="eastAsia"/>
-        </w:rPr>
-        <w:t>息息相关，在某个位置插入时如果当前的空间不够还要找新的空间</w:t>
+        <w:t>等操作也和空间配置器息息相关，在某个位置插入时如果当前的空间不够还要找新的空间</w:t>
       </w:r>
     </w:p>
     <w:p>
@@ -3075,21 +2483,7 @@
         <w:rPr>
           <w:rFonts w:hint="eastAsia"/>
         </w:rPr>
-        <w:t>list的sort：不能用</w:t>
-      </w:r>
-      <w:proofErr w:type="spellStart"/>
-      <w:r>
-        <w:rPr>
-          <w:rFonts w:hint="eastAsia"/>
-        </w:rPr>
-        <w:t>stl</w:t>
-      </w:r>
-      <w:proofErr w:type="spellEnd"/>
-      <w:r>
-        <w:rPr>
-          <w:rFonts w:hint="eastAsia"/>
-        </w:rPr>
-        <w:t>的sort算法，因为其用的是随机读取迭代器，可以用</w:t>
+        <w:t>list的sort：不能用stl的sort算法，因为其用的是随机读取迭代器，可以用</w:t>
       </w:r>
       <w:r>
         <w:rPr>
@@ -3134,15 +2528,7 @@
     </w:p>
     <w:p>
       <w:r>
-        <w:t>deque：一段</w:t>
-      </w:r>
-      <w:proofErr w:type="gramStart"/>
-      <w:r>
-        <w:t>段</w:t>
-      </w:r>
-      <w:proofErr w:type="gramEnd"/>
-      <w:r>
-        <w:t>定量连续空间，一旦要在deque的前端或尾端增加新空间，变配置一段定量连续空间，串接在整个deque的头端或尾端。deque的最大任务就是在这些分段的定量连续空间上，维护其整体连续的假象，并提供随机存取的接口，避开“重复配置、复制、释放”的轮回，代价是复杂的迭代器架构。</w:t>
+        <w:t>deque：一段段定量连续空间，一旦要在deque的前端或尾端增加新空间，变配置一段定量连续空间，串接在整个deque的头端或尾端。deque的最大任务就是在这些分段的定量连续空间上，维护其整体连续的假象，并提供随机存取的接口，避开“重复配置、复制、释放”的轮回，代价是复杂的迭代器架构。</w:t>
       </w:r>
     </w:p>
     <w:p>
@@ -3291,15 +2677,7 @@
     </w:p>
     <w:p>
       <w:r>
-        <w:t>当map的使用率已经满载，便需要再找一块更大的空间</w:t>
-      </w:r>
-      <w:proofErr w:type="gramStart"/>
-      <w:r>
-        <w:t>来作</w:t>
-      </w:r>
-      <w:proofErr w:type="gramEnd"/>
-      <w:r>
-        <w:t>为map</w:t>
+        <w:t>当map的使用率已经满载，便需要再找一块更大的空间来作为map</w:t>
       </w:r>
     </w:p>
     <w:p>
@@ -3493,15 +2871,7 @@
         <w:t>8个int值，那二十个int存储进这个deque，需要三个缓冲区，end</w:t>
       </w:r>
       <w:r>
-        <w:t>()和begin()传回的迭代</w:t>
-      </w:r>
-      <w:proofErr w:type="gramStart"/>
-      <w:r>
-        <w:t>器如下</w:t>
-      </w:r>
-      <w:proofErr w:type="gramEnd"/>
-      <w:r>
-        <w:t>图：</w:t>
+        <w:t>()和begin()传回的迭代器如下图：</w:t>
       </w:r>
     </w:p>
     <w:p>
@@ -3563,13 +2933,8 @@
     </w:p>
     <w:p>
       <w:r>
-        <w:t>在缓冲区的边缘时，如果需要，要进行缓冲区跳转，使用</w:t>
-      </w:r>
-      <w:proofErr w:type="spellStart"/>
-      <w:r>
-        <w:t>set_node</w:t>
-      </w:r>
-      <w:proofErr w:type="spellEnd"/>
+        <w:t>在缓冲区的边缘时，如果需要，要进行缓冲区跳转，使用set_node</w:t>
+      </w:r>
     </w:p>
     <w:p>
       <w:r>
@@ -3645,36 +3010,18 @@
     </w:p>
     <w:p>
       <w:r>
-        <w:t>deque的构造和内存管理：deque定义了两个专</w:t>
-      </w:r>
-      <w:proofErr w:type="gramStart"/>
-      <w:r>
-        <w:t>属空间</w:t>
-      </w:r>
-      <w:proofErr w:type="gramEnd"/>
-      <w:r>
-        <w:t>配置器。关键在于前后插入时如果没有位置了，申请新的缓冲区，会用到</w:t>
-      </w:r>
-      <w:proofErr w:type="spellStart"/>
-      <w:r>
-        <w:t>set_node</w:t>
-      </w:r>
-      <w:proofErr w:type="spellEnd"/>
+        <w:t>deque的构造和内存管理：deque定义了两个专属空间</w:t>
+      </w:r>
+      <w:r>
+        <w:t>配置器。关键在于前后插入时如果没有位置了，申请新的缓冲区，会用到set_node</w:t>
+      </w:r>
     </w:p>
     <w:p>
       <w:r>
         <w:t>map满了之后：分前面和后面，在map表中，最先被使用的是中间的位置</w:t>
       </w:r>
       <w:r>
-        <w:t>过程也是空间</w:t>
-      </w:r>
-      <w:proofErr w:type="gramStart"/>
-      <w:r>
-        <w:t>配置器分配</w:t>
-      </w:r>
-      <w:proofErr w:type="gramEnd"/>
-      <w:r>
-        <w:t>新空间，复制，回收旧空间。</w:t>
+        <w:t>过程也是空间配置器分配新空间，复制，回收旧空间。</w:t>
       </w:r>
     </w:p>
     <w:p>
@@ -3826,15 +3173,7 @@
     </w:p>
     <w:p>
       <w:r>
-        <w:t>queue：</w:t>
-      </w:r>
-      <w:proofErr w:type="spellStart"/>
-      <w:r>
-        <w:t>fifo</w:t>
-      </w:r>
-      <w:proofErr w:type="spellEnd"/>
-      <w:r>
-        <w:t>数据结构，除了pop，和push可以接触到前后元素，没有其他办法可以得到其他元素，不允许遍历。</w:t>
+        <w:t>queue：fifo数据结构，除了pop，和push可以接触到前后元素，没有其他办法可以得到其他元素，不允许遍历。</w:t>
       </w:r>
     </w:p>
     <w:p>
@@ -3906,15 +3245,7 @@
     </w:p>
     <w:p>
       <w:r>
-        <w:t>heap：不属于STL容器组件，是priority queue的助手。优先级队列允许用户将任何元素放入容器中，取出时一定是从优先级最高的元素开始取，最大</w:t>
-      </w:r>
-      <w:proofErr w:type="gramStart"/>
-      <w:r>
-        <w:t>堆具有</w:t>
-      </w:r>
-      <w:proofErr w:type="gramEnd"/>
-      <w:r>
-        <w:t>这样的特性，适合优先级队列的低层机制。</w:t>
+        <w:t>heap：不属于STL容器组件，是priority queue的助手。优先级队列允许用户将任何元素放入容器中，取出时一定是从优先级最高的元素开始取，最大堆具有这样的特性，适合优先级队列的低层机制。</w:t>
       </w:r>
     </w:p>
     <w:p>
@@ -4034,30 +3365,8 @@
         <w:rPr>
           <w:rFonts w:hint="eastAsia"/>
         </w:rPr>
-        <w:t>2i处，</w:t>
-      </w:r>
-      <w:proofErr w:type="gramStart"/>
-      <w:r>
-        <w:rPr>
-          <w:rFonts w:hint="eastAsia"/>
-        </w:rPr>
-        <w:t>右子节点</w:t>
-      </w:r>
-      <w:proofErr w:type="gramEnd"/>
-      <w:r>
-        <w:rPr>
-          <w:rFonts w:hint="eastAsia"/>
-        </w:rPr>
-        <w:t>位于array的2i+1处，父节点位于</w:t>
-      </w:r>
-      <w:proofErr w:type="spellStart"/>
-      <w:r>
-        <w:rPr>
-          <w:rFonts w:hint="eastAsia"/>
-        </w:rPr>
-        <w:t>i</w:t>
-      </w:r>
-      <w:proofErr w:type="spellEnd"/>
+        <w:t>2i处，右子节点位于array的2i+1处，父节点位于i</w:t>
+      </w:r>
       <w:r>
         <w:t>/2处，array轻易实现完全二叉树</w:t>
       </w:r>
@@ -4108,39 +3417,17 @@
         </w:rPr>
         <w:t>上溯程序：将新节点拿来与父节点进行比较，</w:t>
       </w:r>
-      <w:proofErr w:type="gramStart"/>
-      <w:r>
-        <w:rPr>
-          <w:rFonts w:hint="eastAsia"/>
-        </w:rPr>
-        <w:t>如果键</w:t>
-      </w:r>
-      <w:proofErr w:type="gramEnd"/>
-      <w:r>
-        <w:rPr>
-          <w:rFonts w:hint="eastAsia"/>
-        </w:rPr>
-        <w:t>值大于</w:t>
-      </w:r>
-      <w:r>
-        <w:rPr>
-          <w:rFonts w:hint="eastAsia"/>
-        </w:rPr>
-        <w:t>父节点，就交换双方的值。</w:t>
-      </w:r>
-      <w:proofErr w:type="gramStart"/>
-      <w:r>
-        <w:rPr>
-          <w:rFonts w:hint="eastAsia"/>
-        </w:rPr>
-        <w:t>如此一直</w:t>
-      </w:r>
-      <w:proofErr w:type="gramEnd"/>
-      <w:r>
-        <w:rPr>
-          <w:rFonts w:hint="eastAsia"/>
-        </w:rPr>
-        <w:t>上溯，直到不需对换或直到根节点为止。</w:t>
+      <w:r>
+        <w:rPr>
+          <w:rFonts w:hint="eastAsia"/>
+        </w:rPr>
+        <w:t>如果键值大于</w:t>
+      </w:r>
+      <w:r>
+        <w:rPr>
+          <w:rFonts w:hint="eastAsia"/>
+        </w:rPr>
+        <w:t>父节点，就交换双方的值。如此一直上溯，直到不需对换或直到根节点为止。</w:t>
       </w:r>
       <w:r>
         <w:rPr>
@@ -4154,46 +3441,22 @@
         <w:rPr>
           <w:rFonts w:hint="eastAsia"/>
         </w:rPr>
-        <w:t>取走最大值的下溯程序：把最大值读出，然后把vector中第一个节点（最大值）和最后一个节点（最小值）交换，然后进行下溯，与子节点进行比较，并与较大的子节点进行交换，</w:t>
-      </w:r>
-      <w:proofErr w:type="gramStart"/>
-      <w:r>
-        <w:rPr>
-          <w:rFonts w:hint="eastAsia"/>
-        </w:rPr>
-        <w:t>如此一直</w:t>
-      </w:r>
-      <w:proofErr w:type="gramEnd"/>
-      <w:r>
-        <w:rPr>
-          <w:rFonts w:hint="eastAsia"/>
-        </w:rPr>
-        <w:t>下放，直到它的键值大于左右两个子节点。</w:t>
-      </w:r>
-    </w:p>
-    <w:p>
-      <w:proofErr w:type="spellStart"/>
+        <w:t>取走最大值的下溯程序：把最大值读出，然后把vector中第一个节点（最大值）和最后一个节点（最小值）交换，然后进行下溯，与子节点进行比较，并与较大的子节点进行交换，如此一直下放，直到它的键值大于左右两个子节点。</w:t>
+      </w:r>
+    </w:p>
+    <w:p>
       <w:r>
         <w:t>heap_sort</w:t>
       </w:r>
-      <w:proofErr w:type="spellEnd"/>
-      <w:r>
-        <w:rPr>
-          <w:rFonts w:hint="eastAsia"/>
-        </w:rPr>
-        <w:t>堆排序：每次都</w:t>
-      </w:r>
-      <w:proofErr w:type="spellStart"/>
-      <w:r>
-        <w:rPr>
-          <w:rFonts w:hint="eastAsia"/>
-        </w:rPr>
-        <w:t>pop_</w:t>
+      <w:r>
+        <w:rPr>
+          <w:rFonts w:hint="eastAsia"/>
+        </w:rPr>
+        <w:t>堆排序：每次都pop_</w:t>
       </w:r>
       <w:r>
         <w:t>head</w:t>
       </w:r>
-      <w:proofErr w:type="spellEnd"/>
       <w:r>
         <w:rPr>
           <w:rFonts w:hint="eastAsia"/>
@@ -4208,13 +3471,8 @@
       </w:r>
     </w:p>
     <w:p>
-      <w:proofErr w:type="spellStart"/>
-      <w:r>
-        <w:t>make_heap</w:t>
-      </w:r>
-      <w:proofErr w:type="spellEnd"/>
-      <w:r>
-        <w:t>算法：从第一个</w:t>
+      <w:r>
+        <w:t>make_heap算法：从第一个</w:t>
       </w:r>
       <w:r>
         <w:t>父</w:t>
@@ -4226,15 +3484,7 @@
         <w:t>（</w:t>
       </w:r>
       <w:r>
-        <w:t>第</w:t>
-      </w:r>
-      <w:proofErr w:type="spellStart"/>
-      <w:r>
-        <w:t>i</w:t>
-      </w:r>
-      <w:proofErr w:type="spellEnd"/>
-      <w:r>
-        <w:t>/2个节点，使用了完全二叉树的性质</w:t>
+        <w:t>第i/2个节点，使用了完全二叉树的性质</w:t>
       </w:r>
       <w:r>
         <w:t>）开始，与子节点进行比较，和比它大的子节点中最大的交换位置，交换后，原来的子节点执行上溯，父节点执行下溯</w:t>
@@ -4246,29 +3496,8 @@
       </w:r>
     </w:p>
     <w:p>
-      <w:proofErr w:type="spellStart"/>
-      <w:r>
-        <w:t>priority_queue</w:t>
-      </w:r>
-      <w:proofErr w:type="spellEnd"/>
-      <w:r>
-        <w:t>：带有权</w:t>
-      </w:r>
-      <w:proofErr w:type="gramStart"/>
-      <w:r>
-        <w:t>值概念</w:t>
-      </w:r>
-      <w:proofErr w:type="gramEnd"/>
-      <w:r>
-        <w:t>的队列，其内的元素并非按照被推入的次序排列，而是自动依照元素的权值排列，缺省情况下优先级队列用一个最大堆完成，后者是一个向量表现得完全二叉树，最大</w:t>
-      </w:r>
-      <w:proofErr w:type="gramStart"/>
-      <w:r>
-        <w:t>堆可</w:t>
-      </w:r>
-      <w:proofErr w:type="gramEnd"/>
-      <w:r>
-        <w:t>以满足优先级队列需要的按权值高低自动递增排序的特性，总是推出最大的元素</w:t>
+      <w:r>
+        <w:t>priority_queue：带有权值概念的队列，其内的元素并非按照被推入的次序排列，而是自动依照元素的权值排列，缺省情况下优先级队列用一个最大堆完成，后者是一个向量表现得完全二叉树，最大堆可以满足优先级队列需要的按权值高低自动递增排序的特性，总是推出最大的元素</w:t>
       </w:r>
     </w:p>
     <w:p>
@@ -4285,13 +3514,8 @@
       </w:r>
     </w:p>
     <w:p>
-      <w:proofErr w:type="spellStart"/>
-      <w:r>
-        <w:t>slist</w:t>
-      </w:r>
-      <w:proofErr w:type="spellEnd"/>
-      <w:r>
-        <w:t>：STL</w:t>
+      <w:r>
+        <w:t>slist：STL</w:t>
       </w:r>
       <w:r>
         <w:rPr>
@@ -4306,42 +3530,12 @@
         <w:rPr>
           <w:rFonts w:hint="eastAsia"/>
         </w:rPr>
-        <w:t>名为</w:t>
-      </w:r>
-      <w:proofErr w:type="spellStart"/>
-      <w:r>
-        <w:rPr>
-          <w:rFonts w:hint="eastAsia"/>
-        </w:rPr>
-        <w:t>slist</w:t>
-      </w:r>
-      <w:proofErr w:type="spellEnd"/>
-      <w:r>
-        <w:rPr>
-          <w:rFonts w:hint="eastAsia"/>
-        </w:rPr>
-        <w:t>。</w:t>
-      </w:r>
-    </w:p>
-    <w:p>
-      <w:r>
-        <w:t>与list的主要差别：</w:t>
-      </w:r>
-      <w:proofErr w:type="spellStart"/>
-      <w:r>
-        <w:t>slist</w:t>
-      </w:r>
-      <w:proofErr w:type="spellEnd"/>
-      <w:r>
-        <w:t>属于单向的forward iterator，而list的迭代器是双向的bidirectional iterator。</w:t>
-      </w:r>
-      <w:proofErr w:type="spellStart"/>
-      <w:r>
-        <w:t>slist</w:t>
-      </w:r>
-      <w:proofErr w:type="spellEnd"/>
-      <w:r>
-        <w:t>的功能就受到了许多限制，但是单向链表所耗用的空间更小，某些操作更快。</w:t>
+        <w:t>名为slist。</w:t>
+      </w:r>
+    </w:p>
+    <w:p>
+      <w:r>
+        <w:t>与list的主要差别：slist属于单向的forward iterator，而list的迭代器是双向的bidirectional iterator。slist的功能就受到了许多限制，但是单向链表所耗用的空间更小，某些操作更快。</w:t>
       </w:r>
     </w:p>
     <w:p>
@@ -4350,13 +3544,8 @@
       </w:r>
     </w:p>
     <w:p>
-      <w:proofErr w:type="spellStart"/>
-      <w:r>
-        <w:t>slist</w:t>
-      </w:r>
-      <w:proofErr w:type="spellEnd"/>
-      <w:r>
-        <w:t>的缺点：无法插入新元素到指定元素之前，</w:t>
+      <w:r>
+        <w:t>slist的缺点：无法插入新元素到指定元素之前，</w:t>
       </w:r>
     </w:p>
     <w:p>
@@ -4457,15 +3646,7 @@
         <w:t>A</w:t>
       </w:r>
       <w:r>
-        <w:t>VL树：主要在于需要平衡，左</w:t>
-      </w:r>
-      <w:proofErr w:type="gramStart"/>
-      <w:r>
-        <w:t>左右右左右右</w:t>
-      </w:r>
-      <w:proofErr w:type="gramEnd"/>
-      <w:r>
-        <w:t>左，分别需要进行单旋转和双旋转</w:t>
+        <w:t>VL树：主要在于需要平衡，左左右右左右右左，分别需要进行单旋转和双旋转</w:t>
       </w:r>
     </w:p>
     <w:p>
@@ -4479,13 +3660,8 @@
         <w:t>B-tree：</w:t>
       </w:r>
       <w:r>
-        <w:t>满足以下条件</w:t>
-      </w:r>
-      <w:proofErr w:type="gramStart"/>
-      <w:r>
-        <w:t>的二叉搜索树</w:t>
-      </w:r>
-      <w:proofErr w:type="gramEnd"/>
+        <w:t>满足以下条件的二叉搜索树</w:t>
+      </w:r>
     </w:p>
     <w:p>
       <w:r>
@@ -4727,21 +3903,7 @@
         <w:rPr>
           <w:rFonts w:hint="eastAsia"/>
         </w:rPr>
-        <w:t>set的迭代器：不能通过set的迭代</w:t>
-      </w:r>
-      <w:proofErr w:type="gramStart"/>
-      <w:r>
-        <w:rPr>
-          <w:rFonts w:hint="eastAsia"/>
-        </w:rPr>
-        <w:t>器改变</w:t>
-      </w:r>
-      <w:proofErr w:type="gramEnd"/>
-      <w:r>
-        <w:rPr>
-          <w:rFonts w:hint="eastAsia"/>
-        </w:rPr>
-        <w:t>set中元素的值，set</w:t>
+        <w:t>set的迭代器：不能通过set的迭代器改变set中元素的值，set</w:t>
       </w:r>
       <w:r>
         <w:t>&lt;T&gt;::</w:t>
@@ -4759,19 +3921,11 @@
         <w:rPr>
           <w:rFonts w:hint="eastAsia"/>
         </w:rPr>
-        <w:t>tree的</w:t>
-      </w:r>
-      <w:proofErr w:type="spellStart"/>
-      <w:r>
-        <w:rPr>
-          <w:rFonts w:hint="eastAsia"/>
-        </w:rPr>
-        <w:t>const</w:t>
+        <w:t>tree的const</w:t>
       </w:r>
       <w:r>
         <w:t>_iterator</w:t>
       </w:r>
-      <w:proofErr w:type="spellEnd"/>
     </w:p>
     <w:p>
       <w:r>
@@ -4804,93 +3958,23 @@
         <w:rPr>
           <w:rFonts w:hint="eastAsia"/>
         </w:rPr>
-        <w:t>-tree基本上都实现了，因此set的实现也就是调用</w:t>
-      </w:r>
-      <w:proofErr w:type="spellStart"/>
-      <w:r>
-        <w:rPr>
-          <w:rFonts w:hint="eastAsia"/>
-        </w:rPr>
-        <w:t>rbtree</w:t>
-      </w:r>
-      <w:proofErr w:type="spellEnd"/>
-      <w:r>
-        <w:rPr>
-          <w:rFonts w:hint="eastAsia"/>
-        </w:rPr>
-        <w:t>的接口</w:t>
-      </w:r>
-    </w:p>
-    <w:p>
-      <w:r>
-        <w:rPr>
-          <w:rFonts w:hint="eastAsia"/>
-        </w:rPr>
-        <w:t>map：特性是所有元素都会根据元素的键值自动被排序，map的所有元素都是pair，同时拥有实值和</w:t>
-      </w:r>
-      <w:proofErr w:type="gramStart"/>
-      <w:r>
-        <w:rPr>
-          <w:rFonts w:hint="eastAsia"/>
-        </w:rPr>
-        <w:t>键值</w:t>
-      </w:r>
-      <w:proofErr w:type="gramEnd"/>
-      <w:r>
-        <w:rPr>
-          <w:rFonts w:hint="eastAsia"/>
-        </w:rPr>
-        <w:t>，pair第一元素视为键值，第二元素视为实值，map不允许两个元素拥有同一个键值。</w:t>
-      </w:r>
-    </w:p>
-    <w:p>
-      <w:r>
-        <w:rPr>
-          <w:rFonts w:hint="eastAsia"/>
-        </w:rPr>
-        <w:t>map的迭代器：不能通过迭代</w:t>
-      </w:r>
-      <w:proofErr w:type="gramStart"/>
-      <w:r>
-        <w:rPr>
-          <w:rFonts w:hint="eastAsia"/>
-        </w:rPr>
-        <w:t>器改变</w:t>
-      </w:r>
-      <w:proofErr w:type="gramEnd"/>
-      <w:r>
-        <w:rPr>
-          <w:rFonts w:hint="eastAsia"/>
-        </w:rPr>
-        <w:t>map的元素的</w:t>
-      </w:r>
-      <w:proofErr w:type="gramStart"/>
-      <w:r>
-        <w:rPr>
-          <w:rFonts w:hint="eastAsia"/>
-        </w:rPr>
-        <w:t>键值但可</w:t>
-      </w:r>
-      <w:proofErr w:type="gramEnd"/>
-      <w:r>
-        <w:rPr>
-          <w:rFonts w:hint="eastAsia"/>
-        </w:rPr>
-        <w:t>以改变实值，新增和删除操作</w:t>
-      </w:r>
-      <w:proofErr w:type="gramStart"/>
-      <w:r>
-        <w:rPr>
-          <w:rFonts w:hint="eastAsia"/>
-        </w:rPr>
-        <w:t>对之</w:t>
-      </w:r>
-      <w:proofErr w:type="gramEnd"/>
-      <w:r>
-        <w:rPr>
-          <w:rFonts w:hint="eastAsia"/>
-        </w:rPr>
-        <w:t>前的迭代器都不会有影响</w:t>
+        <w:t>-tree基本上都实现了，因此set的实现也就是调用rbtree的接口</w:t>
+      </w:r>
+    </w:p>
+    <w:p>
+      <w:r>
+        <w:rPr>
+          <w:rFonts w:hint="eastAsia"/>
+        </w:rPr>
+        <w:t>map：特性是所有元素都会根据元素的键值自动被排序，map的所有元素都是pair，同时拥有实值和键值，pair第一元素视为键值，第二元素视为实值，map不允许两个元素拥有同一个键值。</w:t>
+      </w:r>
+    </w:p>
+    <w:p>
+      <w:r>
+        <w:rPr>
+          <w:rFonts w:hint="eastAsia"/>
+        </w:rPr>
+        <w:t>map的迭代器：不能通过迭代器改变map的元素的键值但可以改变实值，新增和删除操作对之前的迭代器都不会有影响</w:t>
       </w:r>
     </w:p>
     <w:p>
@@ -4913,60 +3997,27 @@
         <w:rPr>
           <w:rFonts w:hint="eastAsia"/>
         </w:rPr>
-        <w:t>-tree基本都实现了，因此map的实现也是用</w:t>
-      </w:r>
-      <w:proofErr w:type="spellStart"/>
-      <w:r>
-        <w:rPr>
-          <w:rFonts w:hint="eastAsia"/>
-        </w:rPr>
-        <w:t>rebtree</w:t>
-      </w:r>
-      <w:proofErr w:type="spellEnd"/>
-      <w:r>
-        <w:rPr>
-          <w:rFonts w:hint="eastAsia"/>
-        </w:rPr>
-        <w:t>的接口</w:t>
-      </w:r>
-    </w:p>
-    <w:p>
-      <w:r>
-        <w:rPr>
-          <w:rFonts w:hint="eastAsia"/>
-        </w:rPr>
-        <w:t>multiset：允许键值重复，因此底层插入操作使用的是</w:t>
-      </w:r>
-      <w:proofErr w:type="spellStart"/>
-      <w:r>
-        <w:rPr>
-          <w:rFonts w:hint="eastAsia"/>
-        </w:rPr>
-        <w:t>insert</w:t>
+        <w:t>-tree基本都实现了，因此map的实现也是用rebtree的接口</w:t>
+      </w:r>
+    </w:p>
+    <w:p>
+      <w:r>
+        <w:rPr>
+          <w:rFonts w:hint="eastAsia"/>
+        </w:rPr>
+        <w:t>multiset：允许键值重复，因此底层插入操作使用的是insert</w:t>
       </w:r>
       <w:r>
         <w:t>_equal</w:t>
       </w:r>
-      <w:proofErr w:type="spellEnd"/>
-      <w:r>
-        <w:rPr>
-          <w:rFonts w:hint="eastAsia"/>
-        </w:rPr>
-        <w:t>而不是</w:t>
-      </w:r>
-      <w:proofErr w:type="spellStart"/>
-      <w:r>
-        <w:rPr>
-          <w:rFonts w:hint="eastAsia"/>
-        </w:rPr>
-        <w:t>insert</w:t>
-      </w:r>
-      <w:r>
-        <w:t>_unique</w:t>
-      </w:r>
-      <w:proofErr w:type="spellEnd"/>
-      <w:r>
-        <w:t>()</w:t>
+      <w:r>
+        <w:rPr>
+          <w:rFonts w:hint="eastAsia"/>
+        </w:rPr>
+        <w:t>而不是insert</w:t>
+      </w:r>
+      <w:r>
+        <w:t>_unique()</w:t>
       </w:r>
     </w:p>
     <w:p>
@@ -4983,45 +4034,15 @@
         <w:rPr>
           <w:rFonts w:hint="eastAsia"/>
         </w:rPr>
-        <w:t>允许键值重复，也用的是</w:t>
-      </w:r>
-      <w:proofErr w:type="spellStart"/>
-      <w:r>
-        <w:rPr>
-          <w:rFonts w:hint="eastAsia"/>
-        </w:rPr>
-        <w:t>insert_equal</w:t>
-      </w:r>
-      <w:proofErr w:type="spellEnd"/>
-    </w:p>
-    <w:p>
-      <w:proofErr w:type="spellStart"/>
-      <w:r>
-        <w:rPr>
-          <w:rFonts w:hint="eastAsia"/>
-        </w:rPr>
-        <w:t>rbtree</w:t>
-      </w:r>
-      <w:proofErr w:type="spellEnd"/>
-      <w:r>
-        <w:rPr>
-          <w:rFonts w:hint="eastAsia"/>
-        </w:rPr>
-        <w:t>：广泛运用的</w:t>
-      </w:r>
-      <w:proofErr w:type="gramStart"/>
-      <w:r>
-        <w:rPr>
-          <w:rFonts w:hint="eastAsia"/>
-        </w:rPr>
-        <w:t>平衡二叉搜索树</w:t>
-      </w:r>
-      <w:proofErr w:type="gramEnd"/>
-      <w:r>
-        <w:rPr>
-          <w:rFonts w:hint="eastAsia"/>
-        </w:rPr>
-        <w:t>，R</w:t>
+        <w:t>允许键值重复，也用的是insert_equal</w:t>
+      </w:r>
+    </w:p>
+    <w:p>
+      <w:r>
+        <w:rPr>
+          <w:rFonts w:hint="eastAsia"/>
+        </w:rPr>
+        <w:t>rbtree：广泛运用的平衡二叉搜索树，R</w:t>
       </w:r>
       <w:r>
         <w:t>B-</w:t>
@@ -5034,19 +4055,11 @@
       </w:r>
     </w:p>
     <w:p>
-      <w:proofErr w:type="spellStart"/>
-      <w:r>
-        <w:rPr>
-          <w:rFonts w:hint="eastAsia"/>
-        </w:rPr>
-        <w:t>hashtable</w:t>
-      </w:r>
-      <w:proofErr w:type="spellEnd"/>
-      <w:r>
-        <w:rPr>
-          <w:rFonts w:hint="eastAsia"/>
-        </w:rPr>
-        <w:t>：哈希表，在插入删除搜寻上有常数时间性能，而且不需要依赖数据的随机性</w:t>
+      <w:r>
+        <w:rPr>
+          <w:rFonts w:hint="eastAsia"/>
+        </w:rPr>
+        <w:t>hashtable：哈希表，在插入删除搜寻上有常数时间性能，而且不需要依赖数据的随机性</w:t>
       </w:r>
     </w:p>
     <w:p>
@@ -5189,21 +4202,7 @@
         <w:rPr>
           <w:rFonts w:hint="eastAsia"/>
         </w:rPr>
-        <w:t>的list或者</w:t>
-      </w:r>
-      <w:proofErr w:type="spellStart"/>
-      <w:r>
-        <w:rPr>
-          <w:rFonts w:hint="eastAsia"/>
-        </w:rPr>
-        <w:t>slist</w:t>
-      </w:r>
-      <w:proofErr w:type="spellEnd"/>
-      <w:r>
-        <w:rPr>
-          <w:rFonts w:hint="eastAsia"/>
-        </w:rPr>
-        <w:t>，而是自行维护的list</w:t>
+        <w:t>的list或者slist，而是自行维护的list</w:t>
       </w:r>
     </w:p>
     <w:p>
@@ -5215,7 +4214,6 @@
       </w:r>
     </w:p>
     <w:p>
-      <w:proofErr w:type="spellStart"/>
       <w:r>
         <w:rPr>
           <w:rFonts w:hint="eastAsia"/>
@@ -5226,76 +4224,174 @@
         <w:rPr>
           <w:rFonts w:hint="eastAsia"/>
         </w:rPr>
-        <w:t>ashset</w:t>
-      </w:r>
-      <w:proofErr w:type="spellEnd"/>
-      <w:r>
-        <w:rPr>
-          <w:rFonts w:hint="eastAsia"/>
-        </w:rPr>
-        <w:t>：</w:t>
-      </w:r>
-      <w:r>
-        <w:rPr>
-          <w:rFonts w:hint="eastAsia"/>
-        </w:rPr>
-        <w:t>底层是</w:t>
-      </w:r>
-      <w:proofErr w:type="spellStart"/>
-      <w:r>
-        <w:rPr>
-          <w:rFonts w:hint="eastAsia"/>
-        </w:rPr>
-        <w:t>hashtable</w:t>
-      </w:r>
-      <w:proofErr w:type="spellEnd"/>
-      <w:r>
-        <w:rPr>
-          <w:rFonts w:hint="eastAsia"/>
-        </w:rPr>
-        <w:t>，运用set目的是为了快速搜寻元素，</w:t>
-      </w:r>
-      <w:proofErr w:type="spellStart"/>
-      <w:r>
-        <w:rPr>
-          <w:rFonts w:hint="eastAsia"/>
-        </w:rPr>
-        <w:t>rbtree</w:t>
-      </w:r>
-      <w:proofErr w:type="spellEnd"/>
-      <w:r>
-        <w:rPr>
-          <w:rFonts w:hint="eastAsia"/>
-        </w:rPr>
-        <w:t>和</w:t>
-      </w:r>
-      <w:proofErr w:type="spellStart"/>
-      <w:r>
-        <w:rPr>
-          <w:rFonts w:hint="eastAsia"/>
-        </w:rPr>
-        <w:t>hashtable</w:t>
-      </w:r>
-      <w:proofErr w:type="spellEnd"/>
-      <w:r>
-        <w:rPr>
-          <w:rFonts w:hint="eastAsia"/>
-        </w:rPr>
-        <w:t>都可以，反应出来的结果就是，set的元素有自动排序而</w:t>
-      </w:r>
-      <w:proofErr w:type="spellStart"/>
-      <w:r>
-        <w:rPr>
-          <w:rFonts w:hint="eastAsia"/>
-        </w:rPr>
-        <w:t>hashset</w:t>
-      </w:r>
-      <w:proofErr w:type="spellEnd"/>
-      <w:r>
-        <w:rPr>
-          <w:rFonts w:hint="eastAsia"/>
-        </w:rPr>
-        <w:t>没有</w:t>
+        <w:t>ashset：</w:t>
+      </w:r>
+      <w:r>
+        <w:rPr>
+          <w:rFonts w:hint="eastAsia"/>
+        </w:rPr>
+        <w:t>底层是hashtable，运用set目的是为了快速搜寻元素，rbtree和hashtable都可以，反应出来的结果就是，set的元素有自动排序而hashset没有</w:t>
+      </w:r>
+    </w:p>
+    <w:p>
+      <w:r>
+        <w:rPr>
+          <w:rFonts w:hint="eastAsia"/>
+        </w:rPr>
+        <w:t>h</w:t>
+      </w:r>
+      <w:r>
+        <w:t>ashmap</w:t>
+      </w:r>
+      <w:r>
+        <w:rPr>
+          <w:rFonts w:hint="eastAsia"/>
+        </w:rPr>
+        <w:t>：底层是hashtable，有实值和键值，同样与rbtree为底层的map相比没有自动排序</w:t>
+      </w:r>
+      <w:r>
+        <w:rPr>
+          <w:rFonts w:hint="eastAsia"/>
+        </w:rPr>
+        <w:t>。</w:t>
+      </w:r>
+    </w:p>
+    <w:p>
+      <w:r>
+        <w:t>h</w:t>
+      </w:r>
+      <w:r>
+        <w:rPr>
+          <w:rFonts w:hint="eastAsia"/>
+        </w:rPr>
+        <w:t>ash</w:t>
+      </w:r>
+      <w:r>
+        <w:t>_multiset</w:t>
+      </w:r>
+      <w:r>
+        <w:rPr>
+          <w:rFonts w:hint="eastAsia"/>
+        </w:rPr>
+        <w:t>的特性与multiset完全相同，，底层用hashtable实现，插入用insert</w:t>
+      </w:r>
+      <w:r>
+        <w:t>_equal,</w:t>
+      </w:r>
+      <w:r>
+        <w:rPr>
+          <w:rFonts w:hint="eastAsia"/>
+        </w:rPr>
+        <w:t>而不用insert_</w:t>
+      </w:r>
+      <w:r>
+        <w:t>unique</w:t>
+      </w:r>
+    </w:p>
+    <w:p>
+      <w:r>
+        <w:t>h</w:t>
+      </w:r>
+      <w:r>
+        <w:t>ash_multimap</w:t>
+      </w:r>
+      <w:r>
+        <w:rPr>
+          <w:rFonts w:hint="eastAsia"/>
+        </w:rPr>
+        <w:t>与multimap特性完全相同，底层用hashtable实现，插入用insert</w:t>
+      </w:r>
+      <w:r>
+        <w:t>_equal</w:t>
+      </w:r>
+      <w:r>
+        <w:rPr>
+          <w:rFonts w:hint="eastAsia"/>
+        </w:rPr>
+        <w:t>而不用insert</w:t>
+      </w:r>
+      <w:r>
+        <w:t>_unique</w:t>
+      </w:r>
+    </w:p>
+    <w:p>
+      <w:r>
+        <w:rPr>
+          <w:rFonts w:hint="eastAsia"/>
+        </w:rPr>
+        <w:t>第六章：算法</w:t>
+      </w:r>
+    </w:p>
+    <w:p>
+      <w:r>
+        <w:rPr>
+          <w:rFonts w:hint="eastAsia"/>
+        </w:rPr>
+        <w:t>算法复杂度：大O表示法</w:t>
+      </w:r>
+    </w:p>
+    <w:p>
+      <w:r>
+        <w:rPr>
+          <w:rFonts w:hint="eastAsia"/>
+        </w:rPr>
+        <w:t>S</w:t>
+      </w:r>
+      <w:r>
+        <w:t>TL的算法：涉及元素的查找，复制，特定元素计数，相等判断，填充，更改容器内的元素，替换元素，判断属性（是否是堆，是否有序），求特征值（max，min等），集合运算，堆操作</w:t>
+      </w:r>
+    </w:p>
+    <w:p>
+      <w:r>
+        <w:rPr>
+          <w:rFonts w:hint="eastAsia"/>
+        </w:rPr>
+        <w:t>非质变算法：不改变操作对象的值</w:t>
+      </w:r>
+    </w:p>
+    <w:p>
+      <w:r>
+        <w:rPr>
+          <w:rFonts w:hint="eastAsia"/>
+        </w:rPr>
+        <w:t>S</w:t>
+      </w:r>
+      <w:r>
+        <w:t>TL算法的一般形式</w:t>
+      </w:r>
+      <w:r>
+        <w:rPr>
+          <w:rFonts w:hint="eastAsia"/>
+        </w:rPr>
+        <w:t>：所有泛型算法的前两个参数都是一对迭代器，通常为first和last</w:t>
+      </w:r>
+      <w:r>
+        <w:rPr>
+          <w:rFonts w:hint="eastAsia"/>
+        </w:rPr>
+        <w:t>，stl的算法的声明是一个算法的迭代器的最低要求，例如，find（）要求一个inputiterator，这是他的最低要求，给更高类型的迭代器也可以。</w:t>
+      </w:r>
+    </w:p>
+    <w:p>
+      <w:r>
+        <w:rPr>
+          <w:rFonts w:hint="eastAsia"/>
+        </w:rPr>
+        <w:t>质变算法通常提供两个版本，一个就地进行版，另一个是copy版，将对象的内容复制一份副本，然后在副本上进行修改并返回副本。</w:t>
+      </w:r>
+    </w:p>
+    <w:p>
+      <w:r>
+        <w:t>算法的泛化：</w:t>
+      </w:r>
+      <w:r>
+        <w:t>迭代器</w:t>
+      </w:r>
+      <w:r>
+        <w:rPr>
+          <w:rFonts w:hint="eastAsia"/>
+        </w:rPr>
+        <w:t>+函数模板，进行抽象化，不用暴露太多算法内部的细节，并且可以适用于不同的容器</w:t>
       </w:r>
     </w:p>
     <w:p>
@@ -5304,200 +4400,689 @@
           <w:rFonts w:hint="eastAsia"/>
         </w:rPr>
       </w:pPr>
-      <w:proofErr w:type="spellStart"/>
-      <w:r>
-        <w:rPr>
-          <w:rFonts w:hint="eastAsia"/>
-        </w:rPr>
-        <w:t>h</w:t>
-      </w:r>
-      <w:r>
-        <w:t>ashmap</w:t>
-      </w:r>
-      <w:proofErr w:type="spellEnd"/>
-      <w:r>
-        <w:rPr>
-          <w:rFonts w:hint="eastAsia"/>
-        </w:rPr>
-        <w:t>：底层是</w:t>
-      </w:r>
-      <w:proofErr w:type="spellStart"/>
-      <w:r>
-        <w:rPr>
-          <w:rFonts w:hint="eastAsia"/>
-        </w:rPr>
-        <w:t>hashtable</w:t>
-      </w:r>
-      <w:proofErr w:type="spellEnd"/>
-      <w:r>
-        <w:rPr>
-          <w:rFonts w:hint="eastAsia"/>
-        </w:rPr>
-        <w:t>，有实值和</w:t>
-      </w:r>
-      <w:proofErr w:type="gramStart"/>
-      <w:r>
-        <w:rPr>
-          <w:rFonts w:hint="eastAsia"/>
-        </w:rPr>
-        <w:t>键值</w:t>
-      </w:r>
-      <w:proofErr w:type="gramEnd"/>
-      <w:r>
-        <w:rPr>
-          <w:rFonts w:hint="eastAsia"/>
-        </w:rPr>
-        <w:t>，同样与</w:t>
-      </w:r>
-      <w:proofErr w:type="spellStart"/>
-      <w:r>
-        <w:rPr>
-          <w:rFonts w:hint="eastAsia"/>
-        </w:rPr>
-        <w:t>rbtree</w:t>
-      </w:r>
-      <w:proofErr w:type="spellEnd"/>
-      <w:r>
-        <w:rPr>
-          <w:rFonts w:hint="eastAsia"/>
-        </w:rPr>
-        <w:t>为底层的map相比没有自动排序</w:t>
-      </w:r>
-      <w:r>
-        <w:rPr>
-          <w:rFonts w:hint="eastAsia"/>
-        </w:rPr>
-        <w:t>。</w:t>
-      </w:r>
-    </w:p>
-    <w:p>
-      <w:proofErr w:type="spellStart"/>
-      <w:r>
-        <w:t>H</w:t>
-      </w:r>
-      <w:r>
-        <w:rPr>
-          <w:rFonts w:hint="eastAsia"/>
-        </w:rPr>
-        <w:t>ash</w:t>
-      </w:r>
-      <w:r>
-        <w:t>_multiset</w:t>
-      </w:r>
-      <w:proofErr w:type="spellEnd"/>
-      <w:r>
-        <w:rPr>
-          <w:rFonts w:hint="eastAsia"/>
-        </w:rPr>
-        <w:t>的特性与multiset完全相同，，底层用</w:t>
-      </w:r>
-      <w:proofErr w:type="spellStart"/>
-      <w:r>
-        <w:rPr>
-          <w:rFonts w:hint="eastAsia"/>
-        </w:rPr>
-        <w:t>hashtable</w:t>
-      </w:r>
-      <w:proofErr w:type="spellEnd"/>
-      <w:r>
-        <w:rPr>
-          <w:rFonts w:hint="eastAsia"/>
-        </w:rPr>
-        <w:t>实现，插入用</w:t>
-      </w:r>
-      <w:proofErr w:type="spellStart"/>
-      <w:r>
-        <w:rPr>
-          <w:rFonts w:hint="eastAsia"/>
-        </w:rPr>
-        <w:t>insert</w:t>
-      </w:r>
-      <w:r>
-        <w:t>_equal</w:t>
-      </w:r>
-      <w:proofErr w:type="spellEnd"/>
-      <w:r>
-        <w:t>,</w:t>
-      </w:r>
-      <w:r>
-        <w:rPr>
-          <w:rFonts w:hint="eastAsia"/>
-        </w:rPr>
-        <w:t>而不用</w:t>
-      </w:r>
-      <w:proofErr w:type="spellStart"/>
-      <w:r>
-        <w:rPr>
-          <w:rFonts w:hint="eastAsia"/>
-        </w:rPr>
-        <w:t>insert_</w:t>
-      </w:r>
-      <w:r>
-        <w:t>unique</w:t>
-      </w:r>
-      <w:proofErr w:type="spellEnd"/>
-    </w:p>
-    <w:p>
-      <w:proofErr w:type="spellStart"/>
-      <w:r>
-        <w:t>Hash_multimap</w:t>
-      </w:r>
-      <w:proofErr w:type="spellEnd"/>
-      <w:r>
-        <w:rPr>
-          <w:rFonts w:hint="eastAsia"/>
-        </w:rPr>
-        <w:t>与multimap特性完全相同，底层用</w:t>
-      </w:r>
-      <w:proofErr w:type="spellStart"/>
-      <w:r>
-        <w:rPr>
-          <w:rFonts w:hint="eastAsia"/>
-        </w:rPr>
-        <w:t>hashtable</w:t>
-      </w:r>
-      <w:proofErr w:type="spellEnd"/>
-      <w:r>
-        <w:rPr>
-          <w:rFonts w:hint="eastAsia"/>
-        </w:rPr>
-        <w:t>实现，插入用</w:t>
-      </w:r>
-      <w:proofErr w:type="spellStart"/>
-      <w:r>
-        <w:rPr>
-          <w:rFonts w:hint="eastAsia"/>
-        </w:rPr>
-        <w:t>insert</w:t>
-      </w:r>
-      <w:r>
-        <w:t>_equal</w:t>
-      </w:r>
-      <w:proofErr w:type="spellEnd"/>
-      <w:r>
-        <w:rPr>
-          <w:rFonts w:hint="eastAsia"/>
-        </w:rPr>
-        <w:t>而不用</w:t>
-      </w:r>
-      <w:proofErr w:type="spellStart"/>
-      <w:r>
-        <w:rPr>
-          <w:rFonts w:hint="eastAsia"/>
-        </w:rPr>
-        <w:t>insert</w:t>
-      </w:r>
-      <w:r>
-        <w:t>_unique</w:t>
-      </w:r>
-      <w:proofErr w:type="spellEnd"/>
-    </w:p>
-    <w:p>
-      <w:r>
-        <w:rPr>
-          <w:rFonts w:hint="eastAsia"/>
-        </w:rPr>
-        <w:t>第六章：算法</w:t>
+      <w:r>
+        <w:rPr>
+          <w:rFonts w:hint="eastAsia"/>
+          <w:noProof/>
+        </w:rPr>
+        <w:drawing>
+          <wp:inline distT="0" distB="0" distL="0" distR="0" wp14:anchorId="3DF4479D" wp14:editId="39EA086E">
+            <wp:extent cx="4054191" cy="1165961"/>
+            <wp:effectExtent l="0" t="0" r="3810" b="0"/>
+            <wp:docPr id="46" name="图片 46"/>
+            <wp:cNvGraphicFramePr>
+              <a:graphicFrameLocks xmlns:a="http://schemas.openxmlformats.org/drawingml/2006/main" noChangeAspect="1"/>
+            </wp:cNvGraphicFramePr>
+            <a:graphic xmlns:a="http://schemas.openxmlformats.org/drawingml/2006/main">
+              <a:graphicData uri="http://schemas.openxmlformats.org/drawingml/2006/picture">
+                <pic:pic xmlns:pic="http://schemas.openxmlformats.org/drawingml/2006/picture">
+                  <pic:nvPicPr>
+                    <pic:cNvPr id="46" name="640F4BC.tmp"/>
+                    <pic:cNvPicPr/>
+                  </pic:nvPicPr>
+                  <pic:blipFill>
+                    <a:blip r:embed="rId51">
+                      <a:extLst>
+                        <a:ext uri="{28A0092B-C50C-407E-A947-70E740481C1C}">
+                          <a14:useLocalDpi xmlns:a14="http://schemas.microsoft.com/office/drawing/2010/main" val="0"/>
+                        </a:ext>
+                      </a:extLst>
+                    </a:blip>
+                    <a:stretch>
+                      <a:fillRect/>
+                    </a:stretch>
+                  </pic:blipFill>
+                  <pic:spPr>
+                    <a:xfrm>
+                      <a:off x="0" y="0"/>
+                      <a:ext cx="4054191" cy="1165961"/>
+                    </a:xfrm>
+                    <a:prstGeom prst="rect">
+                      <a:avLst/>
+                    </a:prstGeom>
+                  </pic:spPr>
+                </pic:pic>
+              </a:graphicData>
+            </a:graphic>
+          </wp:inline>
+        </w:drawing>
+      </w:r>
+    </w:p>
+    <w:p>
+      <w:r>
+        <w:rPr>
+          <w:rFonts w:hint="eastAsia"/>
+        </w:rPr>
+        <w:t>数值算法：</w:t>
+      </w:r>
+    </w:p>
+    <w:p>
+      <w:r>
+        <w:t>求总和：accumulate，双版本，一个求和，一个二元操作并求和</w:t>
+      </w:r>
+    </w:p>
+    <w:p>
+      <w:r>
+        <w:rPr>
+          <w:rFonts w:hint="eastAsia"/>
+        </w:rPr>
+        <w:t>求相邻元素差值：adjecent</w:t>
+      </w:r>
+      <w:r>
+        <w:t>_difference</w:t>
+      </w:r>
+    </w:p>
+    <w:p>
+      <w:r>
+        <w:t>求内积的和：inner_product</w:t>
+      </w:r>
+    </w:p>
+    <w:p>
+      <w:r>
+        <w:t>部分和：partial_sum</w:t>
+      </w:r>
+    </w:p>
+    <w:p>
+      <w:r>
+        <w:rPr>
+          <w:rFonts w:hint="eastAsia"/>
+        </w:rPr>
+        <w:t>乘幂</w:t>
+      </w:r>
+      <w:r>
+        <w:rPr>
+          <w:rFonts w:hint="eastAsia"/>
+        </w:rPr>
+        <w:t>：power，底层用位操作实现控制</w:t>
+      </w:r>
+    </w:p>
+    <w:p>
+      <w:r>
+        <w:t>基本算法：</w:t>
+      </w:r>
+    </w:p>
+    <w:p>
+      <w:pPr>
+        <w:rPr>
+          <w:rFonts w:hint="eastAsia"/>
+        </w:rPr>
+      </w:pPr>
+      <w:r>
+        <w:rPr>
+          <w:rFonts w:hint="eastAsia"/>
+        </w:rPr>
+        <w:t>set的相关算法：并集，交集，差集，对称差集</w:t>
+      </w:r>
+    </w:p>
+    <w:p>
+      <w:pPr>
+        <w:rPr>
+          <w:rFonts w:hint="eastAsia"/>
+        </w:rPr>
+      </w:pPr>
+      <w:r>
+        <w:rPr>
+          <w:rFonts w:hint="eastAsia"/>
+        </w:rPr>
+        <w:t>数据处理算法（用到了补充记录，因为太多。）</w:t>
+      </w:r>
+    </w:p>
+    <w:p>
+      <w:r>
+        <w:rPr>
+          <w:rFonts w:hint="eastAsia"/>
+        </w:rPr>
+        <w:t>第七章：函数对象</w:t>
+      </w:r>
+      <w:r>
+        <w:rPr>
+          <w:rFonts w:hint="eastAsia"/>
+        </w:rPr>
+        <w:t>（仿函数）</w:t>
+      </w:r>
+    </w:p>
+    <w:p>
+      <w:pPr>
+        <w:rPr>
+          <w:rFonts w:hint="eastAsia"/>
+        </w:rPr>
+      </w:pPr>
+      <w:r>
+        <w:t>要让某种操作作为算法的参数，唯一办法就是将该操作设计为一个函数，再将函数指针当做算法的一个参数，或者是将该操作设计为一个所谓的仿函数（语言层面是一个类），再将该仿函数产生一个对象，并以此对象作为算法的一个参数。</w:t>
+      </w:r>
+    </w:p>
+    <w:p>
+      <w:r>
+        <w:rPr>
+          <w:rFonts w:hint="eastAsia"/>
+        </w:rPr>
+        <w:t>比如sort算法中总要自定义一个compare函数传递</w:t>
+      </w:r>
+      <w:r>
+        <w:rPr>
+          <w:rFonts w:hint="eastAsia"/>
+        </w:rPr>
+        <w:t>函数指针</w:t>
+      </w:r>
+      <w:r>
+        <w:rPr>
+          <w:rFonts w:hint="eastAsia"/>
+        </w:rPr>
+        <w:t>给sort算法，这个compare函数就是一个函数对象。</w:t>
+      </w:r>
+    </w:p>
+    <w:p>
+      <w:r>
+        <w:t>扮演“策略”角色：让</w:t>
+      </w:r>
+      <w:r>
+        <w:rPr>
+          <w:rFonts w:hint="eastAsia"/>
+        </w:rPr>
+        <w:t>S</w:t>
+      </w:r>
+      <w:r>
+        <w:t>TL算法更加灵活，关键在于</w:t>
+      </w:r>
+      <w:r>
+        <w:rPr>
+          <w:rFonts w:hint="eastAsia"/>
+        </w:rPr>
+        <w:t>S</w:t>
+      </w:r>
+      <w:r>
+        <w:t>TL仿函数的可配接性</w:t>
+      </w:r>
+    </w:p>
+    <w:p>
+      <w:r>
+        <w:t>就像是迭代器要定义五个相应类型一样，仿函数也要定义自己的相应类型，这是为了能够被配接器（adapter）取出，就像迭代器被用于算法时能得到相应的类型。</w:t>
+      </w:r>
+    </w:p>
+    <w:p>
+      <w:r>
+        <w:t>仿函数的相应类型主要表现函数参数类型和传回值类型，stl_function.h中定义了两个classes，分别代表一元仿函数和二元仿函数。任何仿函数，只要按照需求选择继承一个，便自动拥有了相应类型，就自动拥有了配接能力。</w:t>
+      </w:r>
+    </w:p>
+    <w:p>
+      <w:r>
+        <w:t>unary_function</w:t>
+      </w:r>
+      <w:r>
+        <w:t>定义一元函数的参数类型和返回值类型</w:t>
+      </w:r>
+    </w:p>
+    <w:p>
+      <w:r>
+        <w:rPr>
+          <w:rFonts w:hint="eastAsia"/>
+          <w:noProof/>
+        </w:rPr>
+        <w:drawing>
+          <wp:inline distT="0" distB="0" distL="0" distR="0" wp14:anchorId="689EB016" wp14:editId="54E6345C">
+            <wp:extent cx="3581710" cy="830652"/>
+            <wp:effectExtent l="0" t="0" r="0" b="7620"/>
+            <wp:docPr id="47" name="图片 47"/>
+            <wp:cNvGraphicFramePr>
+              <a:graphicFrameLocks xmlns:a="http://schemas.openxmlformats.org/drawingml/2006/main" noChangeAspect="1"/>
+            </wp:cNvGraphicFramePr>
+            <a:graphic xmlns:a="http://schemas.openxmlformats.org/drawingml/2006/main">
+              <a:graphicData uri="http://schemas.openxmlformats.org/drawingml/2006/picture">
+                <pic:pic xmlns:pic="http://schemas.openxmlformats.org/drawingml/2006/picture">
+                  <pic:nvPicPr>
+                    <pic:cNvPr id="47" name="640CEE0.tmp"/>
+                    <pic:cNvPicPr/>
+                  </pic:nvPicPr>
+                  <pic:blipFill>
+                    <a:blip r:embed="rId52">
+                      <a:extLst>
+                        <a:ext uri="{28A0092B-C50C-407E-A947-70E740481C1C}">
+                          <a14:useLocalDpi xmlns:a14="http://schemas.microsoft.com/office/drawing/2010/main" val="0"/>
+                        </a:ext>
+                      </a:extLst>
+                    </a:blip>
+                    <a:stretch>
+                      <a:fillRect/>
+                    </a:stretch>
+                  </pic:blipFill>
+                  <pic:spPr>
+                    <a:xfrm>
+                      <a:off x="0" y="0"/>
+                      <a:ext cx="3581710" cy="830652"/>
+                    </a:xfrm>
+                    <a:prstGeom prst="rect">
+                      <a:avLst/>
+                    </a:prstGeom>
+                  </pic:spPr>
+                </pic:pic>
+              </a:graphicData>
+            </a:graphic>
+          </wp:inline>
+        </w:drawing>
+      </w:r>
+    </w:p>
+    <w:p>
+      <w:r>
+        <w:t>以下仿函数继承了unary_function,</w:t>
+      </w:r>
+    </w:p>
+    <w:p>
+      <w:r>
+        <w:rPr>
+          <w:noProof/>
+        </w:rPr>
+        <w:drawing>
+          <wp:inline distT="0" distB="0" distL="0" distR="0" wp14:anchorId="3FEB5088" wp14:editId="2ECE0F6E">
+            <wp:extent cx="3101609" cy="716342"/>
+            <wp:effectExtent l="0" t="0" r="3810" b="7620"/>
+            <wp:docPr id="48" name="图片 48"/>
+            <wp:cNvGraphicFramePr>
+              <a:graphicFrameLocks xmlns:a="http://schemas.openxmlformats.org/drawingml/2006/main" noChangeAspect="1"/>
+            </wp:cNvGraphicFramePr>
+            <a:graphic xmlns:a="http://schemas.openxmlformats.org/drawingml/2006/main">
+              <a:graphicData uri="http://schemas.openxmlformats.org/drawingml/2006/picture">
+                <pic:pic xmlns:pic="http://schemas.openxmlformats.org/drawingml/2006/picture">
+                  <pic:nvPicPr>
+                    <pic:cNvPr id="48" name="640B95E.tmp"/>
+                    <pic:cNvPicPr/>
+                  </pic:nvPicPr>
+                  <pic:blipFill>
+                    <a:blip r:embed="rId53">
+                      <a:extLst>
+                        <a:ext uri="{28A0092B-C50C-407E-A947-70E740481C1C}">
+                          <a14:useLocalDpi xmlns:a14="http://schemas.microsoft.com/office/drawing/2010/main" val="0"/>
+                        </a:ext>
+                      </a:extLst>
+                    </a:blip>
+                    <a:stretch>
+                      <a:fillRect/>
+                    </a:stretch>
+                  </pic:blipFill>
+                  <pic:spPr>
+                    <a:xfrm>
+                      <a:off x="0" y="0"/>
+                      <a:ext cx="3101609" cy="716342"/>
+                    </a:xfrm>
+                    <a:prstGeom prst="rect">
+                      <a:avLst/>
+                    </a:prstGeom>
+                  </pic:spPr>
+                </pic:pic>
+              </a:graphicData>
+            </a:graphic>
+          </wp:inline>
+        </w:drawing>
+      </w:r>
+    </w:p>
+    <w:p>
+      <w:r>
+        <w:t>配接器可以通过以下</w:t>
+      </w:r>
+      <w:r>
+        <w:t>灰字部分</w:t>
+      </w:r>
+      <w:r>
+        <w:t>的方式获得仿函数的类型</w:t>
+      </w:r>
+    </w:p>
+    <w:p>
+      <w:r>
+        <w:rPr>
+          <w:rFonts w:hint="eastAsia"/>
+          <w:noProof/>
+        </w:rPr>
+        <w:drawing>
+          <wp:inline distT="0" distB="0" distL="0" distR="0" wp14:anchorId="6A6D5B02" wp14:editId="19868911">
+            <wp:extent cx="4351397" cy="1257409"/>
+            <wp:effectExtent l="0" t="0" r="0" b="0"/>
+            <wp:docPr id="49" name="图片 49"/>
+            <wp:cNvGraphicFramePr>
+              <a:graphicFrameLocks xmlns:a="http://schemas.openxmlformats.org/drawingml/2006/main" noChangeAspect="1"/>
+            </wp:cNvGraphicFramePr>
+            <a:graphic xmlns:a="http://schemas.openxmlformats.org/drawingml/2006/main">
+              <a:graphicData uri="http://schemas.openxmlformats.org/drawingml/2006/picture">
+                <pic:pic xmlns:pic="http://schemas.openxmlformats.org/drawingml/2006/picture">
+                  <pic:nvPicPr>
+                    <pic:cNvPr id="49" name="640552F.tmp"/>
+                    <pic:cNvPicPr/>
+                  </pic:nvPicPr>
+                  <pic:blipFill>
+                    <a:blip r:embed="rId54">
+                      <a:extLst>
+                        <a:ext uri="{28A0092B-C50C-407E-A947-70E740481C1C}">
+                          <a14:useLocalDpi xmlns:a14="http://schemas.microsoft.com/office/drawing/2010/main" val="0"/>
+                        </a:ext>
+                      </a:extLst>
+                    </a:blip>
+                    <a:stretch>
+                      <a:fillRect/>
+                    </a:stretch>
+                  </pic:blipFill>
+                  <pic:spPr>
+                    <a:xfrm>
+                      <a:off x="0" y="0"/>
+                      <a:ext cx="4351397" cy="1257409"/>
+                    </a:xfrm>
+                    <a:prstGeom prst="rect">
+                      <a:avLst/>
+                    </a:prstGeom>
+                  </pic:spPr>
+                </pic:pic>
+              </a:graphicData>
+            </a:graphic>
+          </wp:inline>
+        </w:drawing>
+      </w:r>
+    </w:p>
+    <w:p>
+      <w:r>
+        <w:rPr>
+          <w:rFonts w:hint="eastAsia"/>
+        </w:rPr>
+        <w:t>binary</w:t>
+      </w:r>
+      <w:r>
+        <w:t>_function用来呈现二元函数的第一参数类型，第二参数类型，以及返回值类型</w:t>
+      </w:r>
+    </w:p>
+    <w:p>
+      <w:r>
+        <w:rPr>
+          <w:rFonts w:hint="eastAsia"/>
+          <w:noProof/>
+        </w:rPr>
+        <w:drawing>
+          <wp:inline distT="0" distB="0" distL="0" distR="0" wp14:anchorId="7AB8FA6D" wp14:editId="344273C9">
+            <wp:extent cx="3635055" cy="967824"/>
+            <wp:effectExtent l="0" t="0" r="3810" b="3810"/>
+            <wp:docPr id="50" name="图片 50"/>
+            <wp:cNvGraphicFramePr>
+              <a:graphicFrameLocks xmlns:a="http://schemas.openxmlformats.org/drawingml/2006/main" noChangeAspect="1"/>
+            </wp:cNvGraphicFramePr>
+            <a:graphic xmlns:a="http://schemas.openxmlformats.org/drawingml/2006/main">
+              <a:graphicData uri="http://schemas.openxmlformats.org/drawingml/2006/picture">
+                <pic:pic xmlns:pic="http://schemas.openxmlformats.org/drawingml/2006/picture">
+                  <pic:nvPicPr>
+                    <pic:cNvPr id="50" name="6402964.tmp"/>
+                    <pic:cNvPicPr/>
+                  </pic:nvPicPr>
+                  <pic:blipFill>
+                    <a:blip r:embed="rId55">
+                      <a:extLst>
+                        <a:ext uri="{28A0092B-C50C-407E-A947-70E740481C1C}">
+                          <a14:useLocalDpi xmlns:a14="http://schemas.microsoft.com/office/drawing/2010/main" val="0"/>
+                        </a:ext>
+                      </a:extLst>
+                    </a:blip>
+                    <a:stretch>
+                      <a:fillRect/>
+                    </a:stretch>
+                  </pic:blipFill>
+                  <pic:spPr>
+                    <a:xfrm>
+                      <a:off x="0" y="0"/>
+                      <a:ext cx="3635055" cy="967824"/>
+                    </a:xfrm>
+                    <a:prstGeom prst="rect">
+                      <a:avLst/>
+                    </a:prstGeom>
+                  </pic:spPr>
+                </pic:pic>
+              </a:graphicData>
+            </a:graphic>
+          </wp:inline>
+        </w:drawing>
+      </w:r>
+    </w:p>
+    <w:p>
+      <w:r>
+        <w:t>仿函数继承了binary_function，用户便可以取得仿函数的各种相应类型</w:t>
+      </w:r>
+    </w:p>
+    <w:p>
+      <w:r>
+        <w:rPr>
+          <w:rFonts w:hint="eastAsia"/>
+          <w:noProof/>
+        </w:rPr>
+        <w:drawing>
+          <wp:inline distT="0" distB="0" distL="0" distR="0" wp14:anchorId="0C51E33F" wp14:editId="3F631AA4">
+            <wp:extent cx="4564776" cy="2674852"/>
+            <wp:effectExtent l="0" t="0" r="7620" b="0"/>
+            <wp:docPr id="51" name="图片 51"/>
+            <wp:cNvGraphicFramePr>
+              <a:graphicFrameLocks xmlns:a="http://schemas.openxmlformats.org/drawingml/2006/main" noChangeAspect="1"/>
+            </wp:cNvGraphicFramePr>
+            <a:graphic xmlns:a="http://schemas.openxmlformats.org/drawingml/2006/main">
+              <a:graphicData uri="http://schemas.openxmlformats.org/drawingml/2006/picture">
+                <pic:pic xmlns:pic="http://schemas.openxmlformats.org/drawingml/2006/picture">
+                  <pic:nvPicPr>
+                    <pic:cNvPr id="51" name="640B13.tmp"/>
+                    <pic:cNvPicPr/>
+                  </pic:nvPicPr>
+                  <pic:blipFill>
+                    <a:blip r:embed="rId56">
+                      <a:extLst>
+                        <a:ext uri="{28A0092B-C50C-407E-A947-70E740481C1C}">
+                          <a14:useLocalDpi xmlns:a14="http://schemas.microsoft.com/office/drawing/2010/main" val="0"/>
+                        </a:ext>
+                      </a:extLst>
+                    </a:blip>
+                    <a:stretch>
+                      <a:fillRect/>
+                    </a:stretch>
+                  </pic:blipFill>
+                  <pic:spPr>
+                    <a:xfrm>
+                      <a:off x="0" y="0"/>
+                      <a:ext cx="4564776" cy="2674852"/>
+                    </a:xfrm>
+                    <a:prstGeom prst="rect">
+                      <a:avLst/>
+                    </a:prstGeom>
+                  </pic:spPr>
+                </pic:pic>
+              </a:graphicData>
+            </a:graphic>
+          </wp:inline>
+        </w:drawing>
+      </w:r>
+    </w:p>
+    <w:p>
+      <w:r>
+        <w:rPr>
+          <w:rFonts w:hint="eastAsia"/>
+        </w:rPr>
+        <w:t>算术类仿函数：加减乘除模取，否定，</w:t>
+      </w:r>
+      <w:r>
+        <w:rPr>
+          <w:rFonts w:hint="eastAsia"/>
+        </w:rPr>
+        <w:t>都是二元运算。</w:t>
+      </w:r>
+      <w:r>
+        <w:rPr>
+          <w:rFonts w:hint="eastAsia"/>
+        </w:rPr>
+        <w:t>仿函数主要是搭配S</w:t>
+      </w:r>
+      <w:r>
+        <w:t>TL算法，比如</w:t>
+      </w:r>
+      <w:r>
+        <w:t>对一个向量中的每一个元素进行乘法运算</w:t>
+      </w:r>
+    </w:p>
+    <w:p>
+      <w:r>
+        <w:rPr>
+          <w:rFonts w:hint="eastAsia"/>
+          <w:noProof/>
+        </w:rPr>
+        <w:drawing>
+          <wp:inline distT="0" distB="0" distL="0" distR="0" wp14:anchorId="6CE97229" wp14:editId="35484807">
+            <wp:extent cx="3558848" cy="129551"/>
+            <wp:effectExtent l="0" t="0" r="3810" b="3810"/>
+            <wp:docPr id="52" name="图片 52"/>
+            <wp:cNvGraphicFramePr>
+              <a:graphicFrameLocks xmlns:a="http://schemas.openxmlformats.org/drawingml/2006/main" noChangeAspect="1"/>
+            </wp:cNvGraphicFramePr>
+            <a:graphic xmlns:a="http://schemas.openxmlformats.org/drawingml/2006/main">
+              <a:graphicData uri="http://schemas.openxmlformats.org/drawingml/2006/picture">
+                <pic:pic xmlns:pic="http://schemas.openxmlformats.org/drawingml/2006/picture">
+                  <pic:nvPicPr>
+                    <pic:cNvPr id="52" name="6409D05.tmp"/>
+                    <pic:cNvPicPr/>
+                  </pic:nvPicPr>
+                  <pic:blipFill>
+                    <a:blip r:embed="rId57">
+                      <a:extLst>
+                        <a:ext uri="{28A0092B-C50C-407E-A947-70E740481C1C}">
+                          <a14:useLocalDpi xmlns:a14="http://schemas.microsoft.com/office/drawing/2010/main" val="0"/>
+                        </a:ext>
+                      </a:extLst>
+                    </a:blip>
+                    <a:stretch>
+                      <a:fillRect/>
+                    </a:stretch>
+                  </pic:blipFill>
+                  <pic:spPr>
+                    <a:xfrm>
+                      <a:off x="0" y="0"/>
+                      <a:ext cx="3558848" cy="129551"/>
+                    </a:xfrm>
+                    <a:prstGeom prst="rect">
+                      <a:avLst/>
+                    </a:prstGeom>
+                  </pic:spPr>
+                </pic:pic>
+              </a:graphicData>
+            </a:graphic>
+          </wp:inline>
+        </w:drawing>
+      </w:r>
+    </w:p>
+    <w:p>
+      <w:r>
+        <w:t>关系运算类仿函数：六种运算，每一个都是二元运算。等于，不等于，大于，大于等于，小于，小于等于六种。</w:t>
+      </w:r>
+    </w:p>
+    <w:p>
+      <w:r>
+        <w:rPr>
+          <w:rFonts w:hint="eastAsia"/>
+        </w:rPr>
+        <w:t>逻辑运算类仿函数：</w:t>
+      </w:r>
+      <w:r>
+        <w:rPr>
+          <w:rFonts w:hint="eastAsia"/>
+        </w:rPr>
+        <w:t>支持逻辑运算中的与或非三种运算，非是一元运算</w:t>
+      </w:r>
+    </w:p>
+    <w:p>
+      <w:r>
+        <w:rPr>
+          <w:rFonts w:hint="eastAsia"/>
+        </w:rPr>
+        <w:t>证同、选择、投射仿函数：将参数原封不懂得传回，不在泛型程序或S</w:t>
+      </w:r>
+      <w:r>
+        <w:t>TL中使用原本极其简单的identity project select</w:t>
+      </w:r>
+      <w:r>
+        <w:t>等操作，是为了增加一层间接性，从而实现抽象化。</w:t>
+      </w:r>
+    </w:p>
+    <w:p>
+      <w:r>
+        <w:t>第八章：配接器adapter</w:t>
+      </w:r>
+    </w:p>
+    <w:p>
+      <w:r>
+        <w:t>设计模式中对adapter的定义：将一个类的接口转换为另一个类的接口，使原本接口不兼容而不能合作的类可以一起运作。</w:t>
+      </w:r>
+    </w:p>
+    <w:p>
+      <w:r>
+        <w:rPr>
+          <w:rFonts w:hint="eastAsia"/>
+        </w:rPr>
+        <w:t>S</w:t>
+      </w:r>
+      <w:r>
+        <w:t>TL中提供的adapter：改变仿函数接口的叫做function</w:t>
+      </w:r>
+      <w:r>
+        <w:rPr>
+          <w:rFonts w:hint="eastAsia"/>
+        </w:rPr>
+        <w:t xml:space="preserve"> adapter</w:t>
+      </w:r>
+      <w:r>
+        <w:t xml:space="preserve"> 改变容器接口的，叫做container adapter，改变迭代器接口的，成为iterator adapter</w:t>
+      </w:r>
+    </w:p>
+    <w:p>
+      <w:r>
+        <w:t>container adapter：提供两个容器</w:t>
+      </w:r>
+      <w:r>
+        <w:rPr>
+          <w:rFonts w:hint="eastAsia"/>
+        </w:rPr>
+        <w:t xml:space="preserve"> queue和stack</w:t>
+      </w:r>
+      <w:r>
+        <w:t>，</w:t>
+      </w:r>
+    </w:p>
+    <w:p>
+      <w:r>
+        <w:t>iterator adapter：</w:t>
+      </w:r>
+      <w:r>
+        <w:rPr>
+          <w:rFonts w:hint="eastAsia"/>
+        </w:rPr>
+        <w:t>S</w:t>
+      </w:r>
+      <w:r>
+        <w:t>TL提供了许多应用于迭代器身上的配接器，包括insert iterator，reverse iterator，iostream iterator。</w:t>
+      </w:r>
+    </w:p>
+    <w:p>
+      <w:pPr>
+        <w:rPr>
+          <w:rFonts w:hint="eastAsia"/>
+        </w:rPr>
+      </w:pPr>
+      <w:r>
+        <w:t>insert iterators就是将一般的迭代器赋值操作转变为插入操作，这样的迭代器包括尾部插入的尾插迭代器，头部插入的头部迭代器，任意位置插入的插入迭代器。reverse iterators可以将一般迭代器的行进方向逆转，使迭代器的++操作变--，</w:t>
+      </w:r>
+      <w:r>
+        <w:rPr>
+          <w:rFonts w:hint="eastAsia"/>
+        </w:rPr>
+        <w:t>对于从尾端开始的算法上，有很大的方便性。I</w:t>
+      </w:r>
+      <w:r>
+        <w:t>OStream iterator，可以将迭代器绑定到某个iostream对象上，绑定到istream对象称为istream_iterator拥有输入功能，绑定到ostream对象上，称为ostream_iterator，拥有输出功能，这种迭代器运用于屏幕输出，非常方便。可以以它为蓝图，迭代器可以绑定到任何输出和输入装置上。</w:t>
+      </w:r>
+      <w:r>
+        <w:t>F</w:t>
+      </w:r>
+      <w:r>
+        <w:rPr>
+          <w:rFonts w:hint="eastAsia"/>
+        </w:rPr>
+        <w:t>unction</w:t>
+      </w:r>
+      <w:r>
+        <w:t xml:space="preserve"> adapters总是以仿函数作为参数，给人“拿某个配接器来修饰某个仿函数”的直观感受，这里介绍的迭代器配置器很少以迭代器为直接参数，所谓迭代器的修饰只是一种直观上的感受，你可以千变万化的写出适合自己用的任何迭代器。</w:t>
       </w:r>
     </w:p>
     <w:p>
@@ -5508,6 +5093,20 @@
       </w:pPr>
       <w:bookmarkStart w:id="0" w:name="_GoBack"/>
       <w:bookmarkEnd w:id="0"/>
+    </w:p>
+    <w:p>
+      <w:pPr>
+        <w:rPr>
+          <w:rFonts w:hint="eastAsia"/>
+        </w:rPr>
+      </w:pPr>
+    </w:p>
+    <w:p>
+      <w:pPr>
+        <w:rPr>
+          <w:rFonts w:hint="eastAsia"/>
+        </w:rPr>
+      </w:pPr>
     </w:p>
     <w:p/>
     <w:p/>
@@ -5543,7 +5142,7 @@
 </file>
 
 <file path=word/endnotes.xml><?xml version="1.0" encoding="utf-8"?>
-<w:endnotes xmlns:wpc="http://schemas.microsoft.com/office/word/2010/wordprocessingCanvas" xmlns:cx="http://schemas.microsoft.com/office/drawing/2014/chartex" xmlns:cx1="http://schemas.microsoft.com/office/drawing/2015/9/8/chartex" xmlns:cx2="http://schemas.microsoft.com/office/drawing/2015/10/21/chartex" xmlns:cx3="http://schemas.microsoft.com/office/drawing/2016/5/9/chartex" xmlns:cx4="http://schemas.microsoft.com/office/drawing/2016/5/10/chartex" xmlns:cx5="http://schemas.microsoft.com/office/drawing/2016/5/11/chartex" xmlns:cx6="http://schemas.microsoft.com/office/drawing/2016/5/12/chartex" xmlns:cx7="http://schemas.microsoft.com/office/drawing/2016/5/13/chartex" xmlns:cx8="http://schemas.microsoft.com/office/drawing/2016/5/14/chartex" xmlns:mc="http://schemas.openxmlformats.org/markup-compatibility/2006" xmlns:aink="http://schemas.microsoft.com/office/drawing/2016/ink" xmlns:am3d="http://schemas.microsoft.com/office/drawing/2017/model3d" xmlns:o="urn:schemas-microsoft-com:office:office" xmlns:r="http://schemas.openxmlformats.org/officeDocument/2006/relationships" xmlns:m="http://schemas.openxmlformats.org/officeDocument/2006/math" xmlns:v="urn:schemas-microsoft-com:vml" xmlns:wp14="http://schemas.microsoft.com/office/word/2010/wordprocessingDrawing" xmlns:wp="http://schemas.openxmlformats.org/drawingml/2006/wordprocessingDrawing" xmlns:w10="urn:schemas-microsoft-com:office:word" xmlns:w="http://schemas.openxmlformats.org/wordprocessingml/2006/main" xmlns:w14="http://schemas.microsoft.com/office/word/2010/wordml" xmlns:w15="http://schemas.microsoft.com/office/word/2012/wordml" xmlns:w16cid="http://schemas.microsoft.com/office/word/2016/wordml/cid" xmlns:w16se="http://schemas.microsoft.com/office/word/2015/wordml/symex" xmlns:wpg="http://schemas.microsoft.com/office/word/2010/wordprocessingGroup" xmlns:wpi="http://schemas.microsoft.com/office/word/2010/wordprocessingInk" xmlns:wne="http://schemas.microsoft.com/office/word/2006/wordml" xmlns:wps="http://schemas.microsoft.com/office/word/2010/wordprocessingShape" mc:Ignorable="w14 w15 w16se w16cid wp14">
+<w:endnotes xmlns:wpc="http://schemas.microsoft.com/office/word/2010/wordprocessingCanvas" xmlns:mc="http://schemas.openxmlformats.org/markup-compatibility/2006" xmlns:o="urn:schemas-microsoft-com:office:office" xmlns:r="http://schemas.openxmlformats.org/officeDocument/2006/relationships" xmlns:m="http://schemas.openxmlformats.org/officeDocument/2006/math" xmlns:v="urn:schemas-microsoft-com:vml" xmlns:wp14="http://schemas.microsoft.com/office/word/2010/wordprocessingDrawing" xmlns:wp="http://schemas.openxmlformats.org/drawingml/2006/wordprocessingDrawing" xmlns:w10="urn:schemas-microsoft-com:office:word" xmlns:w="http://schemas.openxmlformats.org/wordprocessingml/2006/main" xmlns:w14="http://schemas.microsoft.com/office/word/2010/wordml" xmlns:w15="http://schemas.microsoft.com/office/word/2012/wordml" xmlns:wpg="http://schemas.microsoft.com/office/word/2010/wordprocessingGroup" xmlns:wpi="http://schemas.microsoft.com/office/word/2010/wordprocessingInk" xmlns:wne="http://schemas.microsoft.com/office/word/2006/wordml" xmlns:wps="http://schemas.microsoft.com/office/word/2010/wordprocessingShape" mc:Ignorable="w14 w15 wp14">
   <w:endnote w:type="separator" w:id="-1">
     <w:p>
       <w:r>
@@ -5562,7 +5161,7 @@
 </file>
 
 <file path=word/footnotes.xml><?xml version="1.0" encoding="utf-8"?>
-<w:footnotes xmlns:wpc="http://schemas.microsoft.com/office/word/2010/wordprocessingCanvas" xmlns:cx="http://schemas.microsoft.com/office/drawing/2014/chartex" xmlns:cx1="http://schemas.microsoft.com/office/drawing/2015/9/8/chartex" xmlns:cx2="http://schemas.microsoft.com/office/drawing/2015/10/21/chartex" xmlns:cx3="http://schemas.microsoft.com/office/drawing/2016/5/9/chartex" xmlns:cx4="http://schemas.microsoft.com/office/drawing/2016/5/10/chartex" xmlns:cx5="http://schemas.microsoft.com/office/drawing/2016/5/11/chartex" xmlns:cx6="http://schemas.microsoft.com/office/drawing/2016/5/12/chartex" xmlns:cx7="http://schemas.microsoft.com/office/drawing/2016/5/13/chartex" xmlns:cx8="http://schemas.microsoft.com/office/drawing/2016/5/14/chartex" xmlns:mc="http://schemas.openxmlformats.org/markup-compatibility/2006" xmlns:aink="http://schemas.microsoft.com/office/drawing/2016/ink" xmlns:am3d="http://schemas.microsoft.com/office/drawing/2017/model3d" xmlns:o="urn:schemas-microsoft-com:office:office" xmlns:r="http://schemas.openxmlformats.org/officeDocument/2006/relationships" xmlns:m="http://schemas.openxmlformats.org/officeDocument/2006/math" xmlns:v="urn:schemas-microsoft-com:vml" xmlns:wp14="http://schemas.microsoft.com/office/word/2010/wordprocessingDrawing" xmlns:wp="http://schemas.openxmlformats.org/drawingml/2006/wordprocessingDrawing" xmlns:w10="urn:schemas-microsoft-com:office:word" xmlns:w="http://schemas.openxmlformats.org/wordprocessingml/2006/main" xmlns:w14="http://schemas.microsoft.com/office/word/2010/wordml" xmlns:w15="http://schemas.microsoft.com/office/word/2012/wordml" xmlns:w16cid="http://schemas.microsoft.com/office/word/2016/wordml/cid" xmlns:w16se="http://schemas.microsoft.com/office/word/2015/wordml/symex" xmlns:wpg="http://schemas.microsoft.com/office/word/2010/wordprocessingGroup" xmlns:wpi="http://schemas.microsoft.com/office/word/2010/wordprocessingInk" xmlns:wne="http://schemas.microsoft.com/office/word/2006/wordml" xmlns:wps="http://schemas.microsoft.com/office/word/2010/wordprocessingShape" mc:Ignorable="w14 w15 w16se w16cid wp14">
+<w:footnotes xmlns:wpc="http://schemas.microsoft.com/office/word/2010/wordprocessingCanvas" xmlns:mc="http://schemas.openxmlformats.org/markup-compatibility/2006" xmlns:o="urn:schemas-microsoft-com:office:office" xmlns:r="http://schemas.openxmlformats.org/officeDocument/2006/relationships" xmlns:m="http://schemas.openxmlformats.org/officeDocument/2006/math" xmlns:v="urn:schemas-microsoft-com:vml" xmlns:wp14="http://schemas.microsoft.com/office/word/2010/wordprocessingDrawing" xmlns:wp="http://schemas.openxmlformats.org/drawingml/2006/wordprocessingDrawing" xmlns:w10="urn:schemas-microsoft-com:office:word" xmlns:w="http://schemas.openxmlformats.org/wordprocessingml/2006/main" xmlns:w14="http://schemas.microsoft.com/office/word/2010/wordml" xmlns:w15="http://schemas.microsoft.com/office/word/2012/wordml" xmlns:wpg="http://schemas.microsoft.com/office/word/2010/wordprocessingGroup" xmlns:wpi="http://schemas.microsoft.com/office/word/2010/wordprocessingInk" xmlns:wne="http://schemas.microsoft.com/office/word/2006/wordml" xmlns:wps="http://schemas.microsoft.com/office/word/2010/wordprocessingShape" mc:Ignorable="w14 w15 wp14">
   <w:footnote w:type="separator" w:id="-1">
     <w:p>
       <w:r>
@@ -5581,7 +5180,7 @@
 </file>
 
 <file path=word/styles.xml><?xml version="1.0" encoding="utf-8"?>
-<w:styles xmlns:mc="http://schemas.openxmlformats.org/markup-compatibility/2006" xmlns:r="http://schemas.openxmlformats.org/officeDocument/2006/relationships" xmlns:w="http://schemas.openxmlformats.org/wordprocessingml/2006/main" xmlns:w14="http://schemas.microsoft.com/office/word/2010/wordml" xmlns:w15="http://schemas.microsoft.com/office/word/2012/wordml" xmlns:w16cid="http://schemas.microsoft.com/office/word/2016/wordml/cid" xmlns:w16se="http://schemas.microsoft.com/office/word/2015/wordml/symex" mc:Ignorable="w14 w15 w16se w16cid">
+<w:styles xmlns:mc="http://schemas.openxmlformats.org/markup-compatibility/2006" xmlns:r="http://schemas.openxmlformats.org/officeDocument/2006/relationships" xmlns:w="http://schemas.openxmlformats.org/wordprocessingml/2006/main" xmlns:w14="http://schemas.microsoft.com/office/word/2010/wordml" xmlns:w15="http://schemas.microsoft.com/office/word/2012/wordml" mc:Ignorable="w14 w15">
   <w:docDefaults>
     <w:rPrDefault>
       <w:rPr>
@@ -5594,7 +5193,7 @@
     </w:rPrDefault>
     <w:pPrDefault/>
   </w:docDefaults>
-  <w:latentStyles w:defLockedState="0" w:defUIPriority="99" w:defSemiHidden="0" w:defUnhideWhenUsed="0" w:defQFormat="0" w:count="375">
+  <w:latentStyles w:defLockedState="0" w:defUIPriority="99" w:defSemiHidden="0" w:defUnhideWhenUsed="0" w:defQFormat="0" w:count="371">
     <w:lsdException w:name="Normal" w:uiPriority="0" w:qFormat="1"/>
     <w:lsdException w:name="heading 1" w:uiPriority="9" w:qFormat="1"/>
     <w:lsdException w:name="heading 2" w:semiHidden="1" w:uiPriority="9" w:unhideWhenUsed="1" w:qFormat="1"/>
@@ -5966,10 +5565,6 @@
     <w:lsdException w:name="List Table 5 Dark Accent 6" w:uiPriority="50"/>
     <w:lsdException w:name="List Table 6 Colorful Accent 6" w:uiPriority="51"/>
     <w:lsdException w:name="List Table 7 Colorful Accent 6" w:uiPriority="52"/>
-    <w:lsdException w:name="Mention" w:semiHidden="1" w:unhideWhenUsed="1"/>
-    <w:lsdException w:name="Smart Hyperlink" w:semiHidden="1" w:unhideWhenUsed="1"/>
-    <w:lsdException w:name="Hashtag" w:semiHidden="1" w:unhideWhenUsed="1"/>
-    <w:lsdException w:name="Unresolved Mention" w:semiHidden="1" w:unhideWhenUsed="1"/>
   </w:latentStyles>
   <w:style w:type="paragraph" w:default="1" w:styleId="a">
     <w:name w:val="Normal"/>
@@ -6009,7 +5604,7 @@
   <w:style w:type="paragraph" w:styleId="a3">
     <w:name w:val="header"/>
     <w:basedOn w:val="a"/>
-    <w:link w:val="a4"/>
+    <w:link w:val="Char"/>
     <w:uiPriority w:val="99"/>
     <w:unhideWhenUsed/>
     <w:rsid w:val="00B76CA9"/>
@@ -6029,8 +5624,8 @@
       <w:szCs w:val="18"/>
     </w:rPr>
   </w:style>
-  <w:style w:type="character" w:customStyle="1" w:styleId="a4">
-    <w:name w:val="页眉 字符"/>
+  <w:style w:type="character" w:customStyle="1" w:styleId="Char">
+    <w:name w:val="页眉 Char"/>
     <w:basedOn w:val="a0"/>
     <w:link w:val="a3"/>
     <w:uiPriority w:val="99"/>
@@ -6040,10 +5635,10 @@
       <w:szCs w:val="18"/>
     </w:rPr>
   </w:style>
-  <w:style w:type="paragraph" w:styleId="a5">
+  <w:style w:type="paragraph" w:styleId="a4">
     <w:name w:val="footer"/>
     <w:basedOn w:val="a"/>
-    <w:link w:val="a6"/>
+    <w:link w:val="Char0"/>
     <w:uiPriority w:val="99"/>
     <w:unhideWhenUsed/>
     <w:rsid w:val="00B76CA9"/>
@@ -6060,10 +5655,10 @@
       <w:szCs w:val="18"/>
     </w:rPr>
   </w:style>
-  <w:style w:type="character" w:customStyle="1" w:styleId="a6">
-    <w:name w:val="页脚 字符"/>
+  <w:style w:type="character" w:customStyle="1" w:styleId="Char0">
+    <w:name w:val="页脚 Char"/>
     <w:basedOn w:val="a0"/>
-    <w:link w:val="a5"/>
+    <w:link w:val="a4"/>
     <w:uiPriority w:val="99"/>
     <w:rsid w:val="00B76CA9"/>
     <w:rPr>

--- a/实习准备/STL源码剖析-读书笔记.docx
+++ b/实习准备/STL源码剖析-读书笔记.docx
@@ -1,8 +1,10 @@
 
 <file path=word/document.xml><?xml version="1.0" encoding="utf-8"?>
-<w:document xmlns:wpc="http://schemas.microsoft.com/office/word/2010/wordprocessingCanvas" xmlns:mc="http://schemas.openxmlformats.org/markup-compatibility/2006" xmlns:o="urn:schemas-microsoft-com:office:office" xmlns:r="http://schemas.openxmlformats.org/officeDocument/2006/relationships" xmlns:m="http://schemas.openxmlformats.org/officeDocument/2006/math" xmlns:v="urn:schemas-microsoft-com:vml" xmlns:wp14="http://schemas.microsoft.com/office/word/2010/wordprocessingDrawing" xmlns:wp="http://schemas.openxmlformats.org/drawingml/2006/wordprocessingDrawing" xmlns:w10="urn:schemas-microsoft-com:office:word" xmlns:w="http://schemas.openxmlformats.org/wordprocessingml/2006/main" xmlns:w14="http://schemas.microsoft.com/office/word/2010/wordml" xmlns:w15="http://schemas.microsoft.com/office/word/2012/wordml" xmlns:wpg="http://schemas.microsoft.com/office/word/2010/wordprocessingGroup" xmlns:wpi="http://schemas.microsoft.com/office/word/2010/wordprocessingInk" xmlns:wne="http://schemas.microsoft.com/office/word/2006/wordml" xmlns:wps="http://schemas.microsoft.com/office/word/2010/wordprocessingShape" mc:Ignorable="w14 w15 wp14">
+<w:document xmlns:wpc="http://schemas.microsoft.com/office/word/2010/wordprocessingCanvas" xmlns:cx="http://schemas.microsoft.com/office/drawing/2014/chartex" xmlns:cx1="http://schemas.microsoft.com/office/drawing/2015/9/8/chartex" xmlns:cx2="http://schemas.microsoft.com/office/drawing/2015/10/21/chartex" xmlns:cx3="http://schemas.microsoft.com/office/drawing/2016/5/9/chartex" xmlns:cx4="http://schemas.microsoft.com/office/drawing/2016/5/10/chartex" xmlns:cx5="http://schemas.microsoft.com/office/drawing/2016/5/11/chartex" xmlns:cx6="http://schemas.microsoft.com/office/drawing/2016/5/12/chartex" xmlns:cx7="http://schemas.microsoft.com/office/drawing/2016/5/13/chartex" xmlns:cx8="http://schemas.microsoft.com/office/drawing/2016/5/14/chartex" xmlns:mc="http://schemas.openxmlformats.org/markup-compatibility/2006" xmlns:aink="http://schemas.microsoft.com/office/drawing/2016/ink" xmlns:am3d="http://schemas.microsoft.com/office/drawing/2017/model3d" xmlns:o="urn:schemas-microsoft-com:office:office" xmlns:r="http://schemas.openxmlformats.org/officeDocument/2006/relationships" xmlns:m="http://schemas.openxmlformats.org/officeDocument/2006/math" xmlns:v="urn:schemas-microsoft-com:vml" xmlns:wp14="http://schemas.microsoft.com/office/word/2010/wordprocessingDrawing" xmlns:wp="http://schemas.openxmlformats.org/drawingml/2006/wordprocessingDrawing" xmlns:w10="urn:schemas-microsoft-com:office:word" xmlns:w="http://schemas.openxmlformats.org/wordprocessingml/2006/main" xmlns:w14="http://schemas.microsoft.com/office/word/2010/wordml" xmlns:w15="http://schemas.microsoft.com/office/word/2012/wordml" xmlns:w16cid="http://schemas.microsoft.com/office/word/2016/wordml/cid" xmlns:w16se="http://schemas.microsoft.com/office/word/2015/wordml/symex" xmlns:wpg="http://schemas.microsoft.com/office/word/2010/wordprocessingGroup" xmlns:wpi="http://schemas.microsoft.com/office/word/2010/wordprocessingInk" xmlns:wne="http://schemas.microsoft.com/office/word/2006/wordml" xmlns:wps="http://schemas.microsoft.com/office/word/2010/wordprocessingShape" mc:Ignorable="w14 w15 w16se w16cid wp14">
   <w:body>
-    <w:p/>
+    <w:p>
+      <w:bookmarkStart w:id="0" w:name="_GoBack"/>
+    </w:p>
     <w:p>
       <w:r>
         <w:rPr>
@@ -4395,11 +4397,6 @@
       </w:r>
     </w:p>
     <w:p>
-      <w:pPr>
-        <w:rPr>
-          <w:rFonts w:hint="eastAsia"/>
-        </w:rPr>
-      </w:pPr>
       <w:r>
         <w:rPr>
           <w:rFonts w:hint="eastAsia"/>
@@ -4502,11 +4499,6 @@
       </w:r>
     </w:p>
     <w:p>
-      <w:pPr>
-        <w:rPr>
-          <w:rFonts w:hint="eastAsia"/>
-        </w:rPr>
-      </w:pPr>
       <w:r>
         <w:rPr>
           <w:rFonts w:hint="eastAsia"/>
@@ -4515,11 +4507,6 @@
       </w:r>
     </w:p>
     <w:p>
-      <w:pPr>
-        <w:rPr>
-          <w:rFonts w:hint="eastAsia"/>
-        </w:rPr>
-      </w:pPr>
       <w:r>
         <w:rPr>
           <w:rFonts w:hint="eastAsia"/>
@@ -4542,11 +4529,6 @@
       </w:r>
     </w:p>
     <w:p>
-      <w:pPr>
-        <w:rPr>
-          <w:rFonts w:hint="eastAsia"/>
-        </w:rPr>
-      </w:pPr>
       <w:r>
         <w:t>要让某种操作作为算法的参数，唯一办法就是将该操作设计为一个函数，再将函数指针当做算法的一个参数，或者是将该操作设计为一个所谓的仿函数（语言层面是一个类），再将该仿函数产生一个对象，并以此对象作为算法的一个参数。</w:t>
       </w:r>
@@ -5053,6 +5035,131 @@
       <w:r>
         <w:t>TL提供了许多应用于迭代器身上的配接器，包括insert iterator，reverse iterator，iostream iterator。</w:t>
       </w:r>
+      <w:r>
+        <w:t>insert iterators就是将一般的迭代器赋值操作转变为插入操作，这样的迭代器包括尾部插入的尾插迭代器，头部插入的头部迭代器，任意位置插入的插入迭代器。reverse iterators可以将一般迭代器的行进方向逆转，使迭代器的++操作变--，</w:t>
+      </w:r>
+      <w:r>
+        <w:rPr>
+          <w:rFonts w:hint="eastAsia"/>
+        </w:rPr>
+        <w:t>对于从尾端开始的算法上，有很大的方便性。I</w:t>
+      </w:r>
+      <w:r>
+        <w:t>OStream iterator，可以将迭代器绑定到某个iostream对象上，绑定到istream对象称为istream_iterator拥有输入功能，绑定到ostream对象上，称为ostream_iterator，拥有输出功能，这种迭代器运用于屏幕输出，非常方便。可以以它为蓝图，迭代器可以绑定到任何输出和输入装置上。</w:t>
+      </w:r>
+      <w:r>
+        <w:t>F</w:t>
+      </w:r>
+      <w:r>
+        <w:rPr>
+          <w:rFonts w:hint="eastAsia"/>
+        </w:rPr>
+        <w:t>unction</w:t>
+      </w:r>
+      <w:r>
+        <w:t xml:space="preserve"> adapters总是以仿函数作为参数，给人“拿某个配接器来修饰某个仿函数”的直观感受，这里介绍的迭代器配置器很少以迭代器为直接参数，所谓迭代器的修饰只是一种直观上的感受，你可以千变万化的写出适合自己用的任何迭代器。</w:t>
+      </w:r>
+    </w:p>
+    <w:p>
+      <w:r>
+        <w:rPr>
+          <w:rFonts w:hint="eastAsia"/>
+        </w:rPr>
+        <w:t>functor</w:t>
+      </w:r>
+      <w:r>
+        <w:t xml:space="preserve"> adapter</w:t>
+      </w:r>
+      <w:r>
+        <w:rPr>
+          <w:rFonts w:hint="eastAsia"/>
+        </w:rPr>
+        <w:t>s：</w:t>
+      </w:r>
+      <w:r>
+        <w:rPr>
+          <w:rFonts w:hint="eastAsia"/>
+        </w:rPr>
+        <w:t>价值在于通过它们的绑定</w:t>
+      </w:r>
+      <w:r>
+        <w:rPr>
+          <w:rFonts w:hint="eastAsia"/>
+        </w:rPr>
+        <w:t>、</w:t>
+      </w:r>
+      <w:r>
+        <w:rPr>
+          <w:rFonts w:hint="eastAsia"/>
+        </w:rPr>
+        <w:t>组合</w:t>
+      </w:r>
+      <w:r>
+        <w:rPr>
+          <w:rFonts w:hint="eastAsia"/>
+        </w:rPr>
+        <w:t>、</w:t>
+      </w:r>
+      <w:r>
+        <w:rPr>
+          <w:rFonts w:hint="eastAsia"/>
+        </w:rPr>
+        <w:t>修饰能力，几乎可以无限制的创造出各种可能的表达式，例如有仿函数less</w:t>
+      </w:r>
+      <w:r>
+        <w:t>&lt;int&gt;</w:t>
+      </w:r>
+      <w:r>
+        <w:rPr>
+          <w:rFonts w:hint="eastAsia"/>
+        </w:rPr>
+        <w:t>，就可以通过适配器组成不小于1</w:t>
+      </w:r>
+      <w:r>
+        <w:t>2</w:t>
+      </w:r>
+      <w:r>
+        <w:rPr>
+          <w:rFonts w:hint="eastAsia"/>
+        </w:rPr>
+        <w:t>元素的个数这样的表达式 not</w:t>
+      </w:r>
+      <w:r>
+        <w:t>1(bind2nd(less&lt;int&gt;(),12))</w:t>
+      </w:r>
+      <w:r>
+        <w:rPr>
+          <w:rFonts w:hint="eastAsia"/>
+        </w:rPr>
+        <w:t>。就成为了不小于1</w:t>
+      </w:r>
+      <w:r>
+        <w:t>2</w:t>
+      </w:r>
+      <w:r>
+        <w:rPr>
+          <w:rFonts w:hint="eastAsia"/>
+        </w:rPr>
+        <w:t>的语意，整个成为一个表达式，又比如有</w:t>
+      </w:r>
+      <w:r>
+        <w:rPr>
+          <w:rFonts w:hint="eastAsia"/>
+        </w:rPr>
+        <w:t>适配器compose，可以把不同的仿函数复合到一起compose</w:t>
+      </w:r>
+      <w:r>
+        <w:t>1(f(x),g(y))</w:t>
+      </w:r>
+      <w:r>
+        <w:rPr>
+          <w:rFonts w:hint="eastAsia"/>
+        </w:rPr>
+        <w:t>,，如果一个仿函数希望自己能够被配接，那么它本身应该可配接，比如一元仿函数要继承自unary</w:t>
+      </w:r>
+      <w:r>
+        <w:t>_function</w:t>
+      </w:r>
     </w:p>
     <w:p>
       <w:pPr>
@@ -5060,53 +5167,44 @@
           <w:rFonts w:hint="eastAsia"/>
         </w:rPr>
       </w:pPr>
-      <w:r>
-        <w:t>insert iterators就是将一般的迭代器赋值操作转变为插入操作，这样的迭代器包括尾部插入的尾插迭代器，头部插入的头部迭代器，任意位置插入的插入迭代器。reverse iterators可以将一般迭代器的行进方向逆转，使迭代器的++操作变--，</w:t>
-      </w:r>
-      <w:r>
-        <w:rPr>
-          <w:rFonts w:hint="eastAsia"/>
-        </w:rPr>
-        <w:t>对于从尾端开始的算法上，有很大的方便性。I</w:t>
-      </w:r>
-      <w:r>
-        <w:t>OStream iterator，可以将迭代器绑定到某个iostream对象上，绑定到istream对象称为istream_iterator拥有输入功能，绑定到ostream对象上，称为ostream_iterator，拥有输出功能，这种迭代器运用于屏幕输出，非常方便。可以以它为蓝图，迭代器可以绑定到任何输出和输入装置上。</w:t>
-      </w:r>
-      <w:r>
-        <w:t>F</w:t>
-      </w:r>
-      <w:r>
-        <w:rPr>
-          <w:rFonts w:hint="eastAsia"/>
-        </w:rPr>
-        <w:t>unction</w:t>
-      </w:r>
-      <w:r>
-        <w:t xml:space="preserve"> adapters总是以仿函数作为参数，给人“拿某个配接器来修饰某个仿函数”的直观感受，这里介绍的迭代器配置器很少以迭代器为直接参数，所谓迭代器的修饰只是一种直观上的感受，你可以千变万化的写出适合自己用的任何迭代器。</w:t>
-      </w:r>
-    </w:p>
-    <w:p>
-      <w:pPr>
-        <w:rPr>
-          <w:rFonts w:hint="eastAsia"/>
-        </w:rPr>
-      </w:pPr>
-      <w:bookmarkStart w:id="0" w:name="_GoBack"/>
-      <w:bookmarkEnd w:id="0"/>
-    </w:p>
-    <w:p>
-      <w:pPr>
-        <w:rPr>
-          <w:rFonts w:hint="eastAsia"/>
-        </w:rPr>
-      </w:pPr>
-    </w:p>
-    <w:p>
-      <w:pPr>
-        <w:rPr>
-          <w:rFonts w:hint="eastAsia"/>
-        </w:rPr>
-      </w:pPr>
+    </w:p>
+    <w:p>
+      <w:r>
+        <w:rPr>
+          <w:rFonts w:hint="eastAsia"/>
+        </w:rPr>
+        <w:t>多态中</w:t>
+      </w:r>
+      <w:r>
+        <w:rPr>
+          <w:rFonts w:hint="eastAsia"/>
+        </w:rPr>
+        <w:t>一般虚成员函数的指针也可以被配接器修饰后经由</w:t>
+      </w:r>
+      <w:r>
+        <w:t>STL</w:t>
+      </w:r>
+      <w:r>
+        <w:rPr>
+          <w:rFonts w:hint="eastAsia"/>
+        </w:rPr>
+        <w:t>中的算法进行调用</w:t>
+      </w:r>
+      <w:r>
+        <w:rPr>
+          <w:rFonts w:hint="eastAsia"/>
+        </w:rPr>
+        <w:t>，可以在S</w:t>
+      </w:r>
+      <w:r>
+        <w:t>TL</w:t>
+      </w:r>
+      <w:r>
+        <w:rPr>
+          <w:rFonts w:hint="eastAsia"/>
+        </w:rPr>
+        <w:t>中体现多态功能。</w:t>
+      </w:r>
     </w:p>
     <w:p/>
     <w:p/>
@@ -5131,6 +5229,8 @@
     <w:p/>
     <w:p/>
     <w:p/>
+    <w:bookmarkEnd w:id="0"/>
+    <w:p/>
     <w:sectPr>
       <w:pgSz w:w="11906" w:h="16838"/>
       <w:pgMar w:top="1440" w:right="1800" w:bottom="1440" w:left="1800" w:header="851" w:footer="992" w:gutter="0"/>
@@ -5142,7 +5242,7 @@
 </file>
 
 <file path=word/endnotes.xml><?xml version="1.0" encoding="utf-8"?>
-<w:endnotes xmlns:wpc="http://schemas.microsoft.com/office/word/2010/wordprocessingCanvas" xmlns:mc="http://schemas.openxmlformats.org/markup-compatibility/2006" xmlns:o="urn:schemas-microsoft-com:office:office" xmlns:r="http://schemas.openxmlformats.org/officeDocument/2006/relationships" xmlns:m="http://schemas.openxmlformats.org/officeDocument/2006/math" xmlns:v="urn:schemas-microsoft-com:vml" xmlns:wp14="http://schemas.microsoft.com/office/word/2010/wordprocessingDrawing" xmlns:wp="http://schemas.openxmlformats.org/drawingml/2006/wordprocessingDrawing" xmlns:w10="urn:schemas-microsoft-com:office:word" xmlns:w="http://schemas.openxmlformats.org/wordprocessingml/2006/main" xmlns:w14="http://schemas.microsoft.com/office/word/2010/wordml" xmlns:w15="http://schemas.microsoft.com/office/word/2012/wordml" xmlns:wpg="http://schemas.microsoft.com/office/word/2010/wordprocessingGroup" xmlns:wpi="http://schemas.microsoft.com/office/word/2010/wordprocessingInk" xmlns:wne="http://schemas.microsoft.com/office/word/2006/wordml" xmlns:wps="http://schemas.microsoft.com/office/word/2010/wordprocessingShape" mc:Ignorable="w14 w15 wp14">
+<w:endnotes xmlns:wpc="http://schemas.microsoft.com/office/word/2010/wordprocessingCanvas" xmlns:cx="http://schemas.microsoft.com/office/drawing/2014/chartex" xmlns:cx1="http://schemas.microsoft.com/office/drawing/2015/9/8/chartex" xmlns:cx2="http://schemas.microsoft.com/office/drawing/2015/10/21/chartex" xmlns:cx3="http://schemas.microsoft.com/office/drawing/2016/5/9/chartex" xmlns:cx4="http://schemas.microsoft.com/office/drawing/2016/5/10/chartex" xmlns:cx5="http://schemas.microsoft.com/office/drawing/2016/5/11/chartex" xmlns:cx6="http://schemas.microsoft.com/office/drawing/2016/5/12/chartex" xmlns:cx7="http://schemas.microsoft.com/office/drawing/2016/5/13/chartex" xmlns:cx8="http://schemas.microsoft.com/office/drawing/2016/5/14/chartex" xmlns:mc="http://schemas.openxmlformats.org/markup-compatibility/2006" xmlns:aink="http://schemas.microsoft.com/office/drawing/2016/ink" xmlns:am3d="http://schemas.microsoft.com/office/drawing/2017/model3d" xmlns:o="urn:schemas-microsoft-com:office:office" xmlns:r="http://schemas.openxmlformats.org/officeDocument/2006/relationships" xmlns:m="http://schemas.openxmlformats.org/officeDocument/2006/math" xmlns:v="urn:schemas-microsoft-com:vml" xmlns:wp14="http://schemas.microsoft.com/office/word/2010/wordprocessingDrawing" xmlns:wp="http://schemas.openxmlformats.org/drawingml/2006/wordprocessingDrawing" xmlns:w10="urn:schemas-microsoft-com:office:word" xmlns:w="http://schemas.openxmlformats.org/wordprocessingml/2006/main" xmlns:w14="http://schemas.microsoft.com/office/word/2010/wordml" xmlns:w15="http://schemas.microsoft.com/office/word/2012/wordml" xmlns:w16cid="http://schemas.microsoft.com/office/word/2016/wordml/cid" xmlns:w16se="http://schemas.microsoft.com/office/word/2015/wordml/symex" xmlns:wpg="http://schemas.microsoft.com/office/word/2010/wordprocessingGroup" xmlns:wpi="http://schemas.microsoft.com/office/word/2010/wordprocessingInk" xmlns:wne="http://schemas.microsoft.com/office/word/2006/wordml" xmlns:wps="http://schemas.microsoft.com/office/word/2010/wordprocessingShape" mc:Ignorable="w14 w15 w16se w16cid wp14">
   <w:endnote w:type="separator" w:id="-1">
     <w:p>
       <w:r>
@@ -5161,7 +5261,7 @@
 </file>
 
 <file path=word/footnotes.xml><?xml version="1.0" encoding="utf-8"?>
-<w:footnotes xmlns:wpc="http://schemas.microsoft.com/office/word/2010/wordprocessingCanvas" xmlns:mc="http://schemas.openxmlformats.org/markup-compatibility/2006" xmlns:o="urn:schemas-microsoft-com:office:office" xmlns:r="http://schemas.openxmlformats.org/officeDocument/2006/relationships" xmlns:m="http://schemas.openxmlformats.org/officeDocument/2006/math" xmlns:v="urn:schemas-microsoft-com:vml" xmlns:wp14="http://schemas.microsoft.com/office/word/2010/wordprocessingDrawing" xmlns:wp="http://schemas.openxmlformats.org/drawingml/2006/wordprocessingDrawing" xmlns:w10="urn:schemas-microsoft-com:office:word" xmlns:w="http://schemas.openxmlformats.org/wordprocessingml/2006/main" xmlns:w14="http://schemas.microsoft.com/office/word/2010/wordml" xmlns:w15="http://schemas.microsoft.com/office/word/2012/wordml" xmlns:wpg="http://schemas.microsoft.com/office/word/2010/wordprocessingGroup" xmlns:wpi="http://schemas.microsoft.com/office/word/2010/wordprocessingInk" xmlns:wne="http://schemas.microsoft.com/office/word/2006/wordml" xmlns:wps="http://schemas.microsoft.com/office/word/2010/wordprocessingShape" mc:Ignorable="w14 w15 wp14">
+<w:footnotes xmlns:wpc="http://schemas.microsoft.com/office/word/2010/wordprocessingCanvas" xmlns:cx="http://schemas.microsoft.com/office/drawing/2014/chartex" xmlns:cx1="http://schemas.microsoft.com/office/drawing/2015/9/8/chartex" xmlns:cx2="http://schemas.microsoft.com/office/drawing/2015/10/21/chartex" xmlns:cx3="http://schemas.microsoft.com/office/drawing/2016/5/9/chartex" xmlns:cx4="http://schemas.microsoft.com/office/drawing/2016/5/10/chartex" xmlns:cx5="http://schemas.microsoft.com/office/drawing/2016/5/11/chartex" xmlns:cx6="http://schemas.microsoft.com/office/drawing/2016/5/12/chartex" xmlns:cx7="http://schemas.microsoft.com/office/drawing/2016/5/13/chartex" xmlns:cx8="http://schemas.microsoft.com/office/drawing/2016/5/14/chartex" xmlns:mc="http://schemas.openxmlformats.org/markup-compatibility/2006" xmlns:aink="http://schemas.microsoft.com/office/drawing/2016/ink" xmlns:am3d="http://schemas.microsoft.com/office/drawing/2017/model3d" xmlns:o="urn:schemas-microsoft-com:office:office" xmlns:r="http://schemas.openxmlformats.org/officeDocument/2006/relationships" xmlns:m="http://schemas.openxmlformats.org/officeDocument/2006/math" xmlns:v="urn:schemas-microsoft-com:vml" xmlns:wp14="http://schemas.microsoft.com/office/word/2010/wordprocessingDrawing" xmlns:wp="http://schemas.openxmlformats.org/drawingml/2006/wordprocessingDrawing" xmlns:w10="urn:schemas-microsoft-com:office:word" xmlns:w="http://schemas.openxmlformats.org/wordprocessingml/2006/main" xmlns:w14="http://schemas.microsoft.com/office/word/2010/wordml" xmlns:w15="http://schemas.microsoft.com/office/word/2012/wordml" xmlns:w16cid="http://schemas.microsoft.com/office/word/2016/wordml/cid" xmlns:w16se="http://schemas.microsoft.com/office/word/2015/wordml/symex" xmlns:wpg="http://schemas.microsoft.com/office/word/2010/wordprocessingGroup" xmlns:wpi="http://schemas.microsoft.com/office/word/2010/wordprocessingInk" xmlns:wne="http://schemas.microsoft.com/office/word/2006/wordml" xmlns:wps="http://schemas.microsoft.com/office/word/2010/wordprocessingShape" mc:Ignorable="w14 w15 w16se w16cid wp14">
   <w:footnote w:type="separator" w:id="-1">
     <w:p>
       <w:r>
@@ -5180,7 +5280,7 @@
 </file>
 
 <file path=word/styles.xml><?xml version="1.0" encoding="utf-8"?>
-<w:styles xmlns:mc="http://schemas.openxmlformats.org/markup-compatibility/2006" xmlns:r="http://schemas.openxmlformats.org/officeDocument/2006/relationships" xmlns:w="http://schemas.openxmlformats.org/wordprocessingml/2006/main" xmlns:w14="http://schemas.microsoft.com/office/word/2010/wordml" xmlns:w15="http://schemas.microsoft.com/office/word/2012/wordml" mc:Ignorable="w14 w15">
+<w:styles xmlns:mc="http://schemas.openxmlformats.org/markup-compatibility/2006" xmlns:r="http://schemas.openxmlformats.org/officeDocument/2006/relationships" xmlns:w="http://schemas.openxmlformats.org/wordprocessingml/2006/main" xmlns:w14="http://schemas.microsoft.com/office/word/2010/wordml" xmlns:w15="http://schemas.microsoft.com/office/word/2012/wordml" xmlns:w16cid="http://schemas.microsoft.com/office/word/2016/wordml/cid" xmlns:w16se="http://schemas.microsoft.com/office/word/2015/wordml/symex" mc:Ignorable="w14 w15 w16se w16cid">
   <w:docDefaults>
     <w:rPrDefault>
       <w:rPr>
@@ -5193,7 +5293,7 @@
     </w:rPrDefault>
     <w:pPrDefault/>
   </w:docDefaults>
-  <w:latentStyles w:defLockedState="0" w:defUIPriority="99" w:defSemiHidden="0" w:defUnhideWhenUsed="0" w:defQFormat="0" w:count="371">
+  <w:latentStyles w:defLockedState="0" w:defUIPriority="99" w:defSemiHidden="0" w:defUnhideWhenUsed="0" w:defQFormat="0" w:count="375">
     <w:lsdException w:name="Normal" w:uiPriority="0" w:qFormat="1"/>
     <w:lsdException w:name="heading 1" w:uiPriority="9" w:qFormat="1"/>
     <w:lsdException w:name="heading 2" w:semiHidden="1" w:uiPriority="9" w:unhideWhenUsed="1" w:qFormat="1"/>
@@ -5299,7 +5399,6 @@
     <w:lsdException w:name="HTML Sample" w:semiHidden="1" w:unhideWhenUsed="1"/>
     <w:lsdException w:name="HTML Typewriter" w:semiHidden="1" w:unhideWhenUsed="1"/>
     <w:lsdException w:name="HTML Variable" w:semiHidden="1" w:unhideWhenUsed="1"/>
-    <w:lsdException w:name="Normal Table" w:semiHidden="1" w:unhideWhenUsed="1"/>
     <w:lsdException w:name="annotation subject" w:semiHidden="1" w:unhideWhenUsed="1"/>
     <w:lsdException w:name="No List" w:semiHidden="1" w:unhideWhenUsed="1"/>
     <w:lsdException w:name="Outline List 1" w:semiHidden="1" w:unhideWhenUsed="1"/>
@@ -5343,10 +5442,8 @@
     <w:lsdException w:name="Table Elegant" w:semiHidden="1" w:unhideWhenUsed="1"/>
     <w:lsdException w:name="Table Professional" w:semiHidden="1" w:unhideWhenUsed="1"/>
     <w:lsdException w:name="Table Subtle 1" w:semiHidden="1" w:unhideWhenUsed="1"/>
-    <w:lsdException w:name="Table Subtle 2" w:semiHidden="1" w:unhideWhenUsed="1"/>
     <w:lsdException w:name="Table Web 1" w:semiHidden="1" w:unhideWhenUsed="1"/>
     <w:lsdException w:name="Table Web 2" w:semiHidden="1" w:unhideWhenUsed="1"/>
-    <w:lsdException w:name="Table Web 3" w:semiHidden="1" w:unhideWhenUsed="1"/>
     <w:lsdException w:name="Balloon Text" w:semiHidden="1" w:unhideWhenUsed="1"/>
     <w:lsdException w:name="Table Grid" w:uiPriority="39"/>
     <w:lsdException w:name="Table Theme" w:semiHidden="1" w:unhideWhenUsed="1"/>
@@ -5565,6 +5662,10 @@
     <w:lsdException w:name="List Table 5 Dark Accent 6" w:uiPriority="50"/>
     <w:lsdException w:name="List Table 6 Colorful Accent 6" w:uiPriority="51"/>
     <w:lsdException w:name="List Table 7 Colorful Accent 6" w:uiPriority="52"/>
+    <w:lsdException w:name="Mention" w:semiHidden="1" w:unhideWhenUsed="1"/>
+    <w:lsdException w:name="Smart Hyperlink" w:semiHidden="1" w:unhideWhenUsed="1"/>
+    <w:lsdException w:name="Hashtag" w:semiHidden="1" w:unhideWhenUsed="1"/>
+    <w:lsdException w:name="Unresolved Mention" w:semiHidden="1" w:unhideWhenUsed="1"/>
   </w:latentStyles>
   <w:style w:type="paragraph" w:default="1" w:styleId="a">
     <w:name w:val="Normal"/>
@@ -5604,7 +5705,7 @@
   <w:style w:type="paragraph" w:styleId="a3">
     <w:name w:val="header"/>
     <w:basedOn w:val="a"/>
-    <w:link w:val="Char"/>
+    <w:link w:val="a4"/>
     <w:uiPriority w:val="99"/>
     <w:unhideWhenUsed/>
     <w:rsid w:val="00B76CA9"/>
@@ -5624,8 +5725,8 @@
       <w:szCs w:val="18"/>
     </w:rPr>
   </w:style>
-  <w:style w:type="character" w:customStyle="1" w:styleId="Char">
-    <w:name w:val="页眉 Char"/>
+  <w:style w:type="character" w:customStyle="1" w:styleId="a4">
+    <w:name w:val="页眉 字符"/>
     <w:basedOn w:val="a0"/>
     <w:link w:val="a3"/>
     <w:uiPriority w:val="99"/>
@@ -5635,10 +5736,10 @@
       <w:szCs w:val="18"/>
     </w:rPr>
   </w:style>
-  <w:style w:type="paragraph" w:styleId="a4">
+  <w:style w:type="paragraph" w:styleId="a5">
     <w:name w:val="footer"/>
     <w:basedOn w:val="a"/>
-    <w:link w:val="Char0"/>
+    <w:link w:val="a6"/>
     <w:uiPriority w:val="99"/>
     <w:unhideWhenUsed/>
     <w:rsid w:val="00B76CA9"/>
@@ -5655,10 +5756,10 @@
       <w:szCs w:val="18"/>
     </w:rPr>
   </w:style>
-  <w:style w:type="character" w:customStyle="1" w:styleId="Char0">
-    <w:name w:val="页脚 Char"/>
+  <w:style w:type="character" w:customStyle="1" w:styleId="a6">
+    <w:name w:val="页脚 字符"/>
     <w:basedOn w:val="a0"/>
-    <w:link w:val="a4"/>
+    <w:link w:val="a5"/>
     <w:uiPriority w:val="99"/>
     <w:rsid w:val="00B76CA9"/>
     <w:rPr>

--- a/实习准备/STL源码剖析-读书笔记.docx
+++ b/实习准备/STL源码剖析-读书笔记.docx
@@ -2,9 +2,7 @@
 <file path=word/document.xml><?xml version="1.0" encoding="utf-8"?>
 <w:document xmlns:wpc="http://schemas.microsoft.com/office/word/2010/wordprocessingCanvas" xmlns:cx="http://schemas.microsoft.com/office/drawing/2014/chartex" xmlns:cx1="http://schemas.microsoft.com/office/drawing/2015/9/8/chartex" xmlns:cx2="http://schemas.microsoft.com/office/drawing/2015/10/21/chartex" xmlns:cx3="http://schemas.microsoft.com/office/drawing/2016/5/9/chartex" xmlns:cx4="http://schemas.microsoft.com/office/drawing/2016/5/10/chartex" xmlns:cx5="http://schemas.microsoft.com/office/drawing/2016/5/11/chartex" xmlns:cx6="http://schemas.microsoft.com/office/drawing/2016/5/12/chartex" xmlns:cx7="http://schemas.microsoft.com/office/drawing/2016/5/13/chartex" xmlns:cx8="http://schemas.microsoft.com/office/drawing/2016/5/14/chartex" xmlns:mc="http://schemas.openxmlformats.org/markup-compatibility/2006" xmlns:aink="http://schemas.microsoft.com/office/drawing/2016/ink" xmlns:am3d="http://schemas.microsoft.com/office/drawing/2017/model3d" xmlns:o="urn:schemas-microsoft-com:office:office" xmlns:r="http://schemas.openxmlformats.org/officeDocument/2006/relationships" xmlns:m="http://schemas.openxmlformats.org/officeDocument/2006/math" xmlns:v="urn:schemas-microsoft-com:vml" xmlns:wp14="http://schemas.microsoft.com/office/word/2010/wordprocessingDrawing" xmlns:wp="http://schemas.openxmlformats.org/drawingml/2006/wordprocessingDrawing" xmlns:w10="urn:schemas-microsoft-com:office:word" xmlns:w="http://schemas.openxmlformats.org/wordprocessingml/2006/main" xmlns:w14="http://schemas.microsoft.com/office/word/2010/wordml" xmlns:w15="http://schemas.microsoft.com/office/word/2012/wordml" xmlns:w16cid="http://schemas.microsoft.com/office/word/2016/wordml/cid" xmlns:w16se="http://schemas.microsoft.com/office/word/2015/wordml/symex" xmlns:wpg="http://schemas.microsoft.com/office/word/2010/wordprocessingGroup" xmlns:wpi="http://schemas.microsoft.com/office/word/2010/wordprocessingInk" xmlns:wne="http://schemas.microsoft.com/office/word/2006/wordml" xmlns:wps="http://schemas.microsoft.com/office/word/2010/wordprocessingShape" mc:Ignorable="w14 w15 w16se w16cid wp14">
   <w:body>
-    <w:p>
-      <w:bookmarkStart w:id="0" w:name="_GoBack"/>
-    </w:p>
+    <w:p/>
     <w:p>
       <w:r>
         <w:rPr>
@@ -37,6 +35,56 @@
       <w:r>
         <w:rPr>
           <w:rFonts w:hint="eastAsia"/>
+          <w:noProof/>
+        </w:rPr>
+        <w:drawing>
+          <wp:inline distT="0" distB="0" distL="0" distR="0" wp14:anchorId="0B8A35B7" wp14:editId="0F799A66">
+            <wp:extent cx="5439534" cy="743054"/>
+            <wp:effectExtent l="0" t="0" r="0" b="0"/>
+            <wp:docPr id="54" name="图片 54"/>
+            <wp:cNvGraphicFramePr>
+              <a:graphicFrameLocks xmlns:a="http://schemas.openxmlformats.org/drawingml/2006/main" noChangeAspect="1"/>
+            </wp:cNvGraphicFramePr>
+            <a:graphic xmlns:a="http://schemas.openxmlformats.org/drawingml/2006/main">
+              <a:graphicData uri="http://schemas.openxmlformats.org/drawingml/2006/picture">
+                <pic:pic xmlns:pic="http://schemas.openxmlformats.org/drawingml/2006/picture">
+                  <pic:nvPicPr>
+                    <pic:cNvPr id="54" name="2FC62BF.tmp"/>
+                    <pic:cNvPicPr/>
+                  </pic:nvPicPr>
+                  <pic:blipFill>
+                    <a:blip r:embed="rId6">
+                      <a:extLst>
+                        <a:ext uri="{28A0092B-C50C-407E-A947-70E740481C1C}">
+                          <a14:useLocalDpi xmlns:a14="http://schemas.microsoft.com/office/drawing/2010/main" val="0"/>
+                        </a:ext>
+                      </a:extLst>
+                    </a:blip>
+                    <a:stretch>
+                      <a:fillRect/>
+                    </a:stretch>
+                  </pic:blipFill>
+                  <pic:spPr>
+                    <a:xfrm>
+                      <a:off x="0" y="0"/>
+                      <a:ext cx="5439534" cy="743054"/>
+                    </a:xfrm>
+                    <a:prstGeom prst="rect">
+                      <a:avLst/>
+                    </a:prstGeom>
+                  </pic:spPr>
+                </pic:pic>
+              </a:graphicData>
+            </a:graphic>
+          </wp:inline>
+        </w:drawing>
+      </w:r>
+    </w:p>
+    <w:p/>
+    <w:p>
+      <w:r>
+        <w:rPr>
+          <w:rFonts w:hint="eastAsia"/>
         </w:rPr>
         <w:t>第二章：空间配置器</w:t>
       </w:r>
@@ -46,6 +94,12 @@
         <w:rPr>
           <w:rFonts w:hint="eastAsia"/>
         </w:rPr>
+        <w:t>1、</w:t>
+      </w:r>
+      <w:r>
+        <w:rPr>
+          <w:rFonts w:hint="eastAsia"/>
+        </w:rPr>
         <w:t>空间配置器：为S</w:t>
       </w:r>
       <w:r>
@@ -60,6 +114,15 @@
     </w:p>
     <w:p>
       <w:r>
+        <w:t>2</w:t>
+      </w:r>
+      <w:r>
+        <w:rPr>
+          <w:rFonts w:hint="eastAsia"/>
+        </w:rPr>
+        <w:t>、</w:t>
+      </w:r>
+      <w:r>
         <w:rPr>
           <w:rFonts w:hint="eastAsia"/>
         </w:rPr>
@@ -71,16 +134,48 @@
         <w:rPr>
           <w:rFonts w:hint="eastAsia"/>
         </w:rPr>
+        <w:t>3、</w:t>
+      </w:r>
+      <w:r>
+        <w:rPr>
+          <w:rFonts w:hint="eastAsia"/>
+        </w:rPr>
         <w:t>自行实现一个简单的空间配置器</w:t>
       </w:r>
       <w:r>
         <w:rPr>
           <w:rFonts w:hint="eastAsia"/>
         </w:rPr>
-        <w:t>：主要实现了分配内存并返回指针给对象的功能，用到了new，delete等运算符，还有对应对象的构造函数析构函数等。</w:t>
-      </w:r>
-    </w:p>
-    <w:p>
+        <w:t>：主要实现了分配内存并返回指针给对象的功能，用到了new，delete等运算符，还有对应对象的构造</w:t>
+      </w:r>
+      <w:proofErr w:type="gramStart"/>
+      <w:r>
+        <w:rPr>
+          <w:rFonts w:hint="eastAsia"/>
+        </w:rPr>
+        <w:t>函数析构函数</w:t>
+      </w:r>
+      <w:proofErr w:type="gramEnd"/>
+      <w:r>
+        <w:rPr>
+          <w:rFonts w:hint="eastAsia"/>
+        </w:rPr>
+        <w:t>等。</w:t>
+      </w:r>
+      <w:r>
+        <w:rPr>
+          <w:rFonts w:hint="eastAsia"/>
+        </w:rPr>
+        <w:t xml:space="preserve"> </w:t>
+      </w:r>
+    </w:p>
+    <w:p>
+      <w:r>
+        <w:rPr>
+          <w:rFonts w:hint="eastAsia"/>
+        </w:rPr>
+        <w:t>4、</w:t>
+      </w:r>
       <w:r>
         <w:rPr>
           <w:rFonts w:hint="eastAsia"/>
@@ -103,7 +198,35 @@
         <w:rPr>
           <w:rFonts w:hint="eastAsia"/>
         </w:rPr>
-        <w:t>每一个容器都已经指定缺省的空间配置器为alloc，</w:t>
+        <w:t>每一个容器都已经指定缺省的空间</w:t>
+      </w:r>
+      <w:proofErr w:type="gramStart"/>
+      <w:r>
+        <w:rPr>
+          <w:rFonts w:hint="eastAsia"/>
+        </w:rPr>
+        <w:t>配置器</w:t>
+      </w:r>
+      <w:proofErr w:type="gramEnd"/>
+      <w:r>
+        <w:rPr>
+          <w:rFonts w:hint="eastAsia"/>
+        </w:rPr>
+        <w:t>为</w:t>
+      </w:r>
+      <w:proofErr w:type="spellStart"/>
+      <w:r>
+        <w:rPr>
+          <w:rFonts w:hint="eastAsia"/>
+        </w:rPr>
+        <w:t>alloc</w:t>
+      </w:r>
+      <w:proofErr w:type="spellEnd"/>
+      <w:r>
+        <w:rPr>
+          <w:rFonts w:hint="eastAsia"/>
+        </w:rPr>
+        <w:t>，</w:t>
       </w:r>
       <w:r>
         <w:t>SGI</w:t>
@@ -129,6 +252,12 @@
         <w:rPr>
           <w:rFonts w:hint="eastAsia"/>
         </w:rPr>
+        <w:t>5、</w:t>
+      </w:r>
+      <w:r>
+        <w:rPr>
+          <w:rFonts w:hint="eastAsia"/>
+        </w:rPr>
         <w:t>一般的内存分配：new和delete</w:t>
       </w:r>
       <w:r>
@@ -138,10 +267,30 @@
         <w:rPr>
           <w:rFonts w:hint="eastAsia"/>
         </w:rPr>
-        <w:t>new先分配内存，再构造对象内容，delete先调用析构再释放内存</w:t>
-      </w:r>
-    </w:p>
-    <w:p>
+        <w:t>new先分配内存，再构造对象内容，delete先调用</w:t>
+      </w:r>
+      <w:proofErr w:type="gramStart"/>
+      <w:r>
+        <w:rPr>
+          <w:rFonts w:hint="eastAsia"/>
+        </w:rPr>
+        <w:t>析构再</w:t>
+      </w:r>
+      <w:proofErr w:type="gramEnd"/>
+      <w:r>
+        <w:rPr>
+          <w:rFonts w:hint="eastAsia"/>
+        </w:rPr>
+        <w:t>释放内存</w:t>
+      </w:r>
+    </w:p>
+    <w:p>
+      <w:r>
+        <w:rPr>
+          <w:rFonts w:hint="eastAsia"/>
+        </w:rPr>
+        <w:t>6、</w:t>
+      </w:r>
       <w:r>
         <w:rPr>
           <w:rFonts w:hint="eastAsia"/>
@@ -155,7 +304,35 @@
         <w:rPr>
           <w:rFonts w:hint="eastAsia"/>
         </w:rPr>
-        <w:t>空间配置器中：两阶段被分开，alloc:</w:t>
+        <w:t>空间</w:t>
+      </w:r>
+      <w:proofErr w:type="gramStart"/>
+      <w:r>
+        <w:rPr>
+          <w:rFonts w:hint="eastAsia"/>
+        </w:rPr>
+        <w:t>配置器</w:t>
+      </w:r>
+      <w:proofErr w:type="gramEnd"/>
+      <w:r>
+        <w:rPr>
+          <w:rFonts w:hint="eastAsia"/>
+        </w:rPr>
+        <w:t>中：两阶段被分开，</w:t>
+      </w:r>
+      <w:proofErr w:type="spellStart"/>
+      <w:r>
+        <w:rPr>
+          <w:rFonts w:hint="eastAsia"/>
+        </w:rPr>
+        <w:t>alloc</w:t>
+      </w:r>
+      <w:proofErr w:type="spellEnd"/>
+      <w:r>
+        <w:rPr>
+          <w:rFonts w:hint="eastAsia"/>
+        </w:rPr>
+        <w:t>:</w:t>
       </w:r>
       <w:r>
         <w:t>:allocate()</w:t>
@@ -164,8 +341,16 @@
         <w:rPr>
           <w:rFonts w:hint="eastAsia"/>
         </w:rPr>
-        <w:t>配置内存，alloc</w:t>
-      </w:r>
+        <w:t>配置内存，</w:t>
+      </w:r>
+      <w:proofErr w:type="spellStart"/>
+      <w:r>
+        <w:rPr>
+          <w:rFonts w:hint="eastAsia"/>
+        </w:rPr>
+        <w:t>alloc</w:t>
+      </w:r>
+      <w:proofErr w:type="spellEnd"/>
       <w:r>
         <w:t>::deallocate()</w:t>
       </w:r>
@@ -194,7 +379,21 @@
         <w:rPr>
           <w:rFonts w:hint="eastAsia"/>
         </w:rPr>
-        <w:t>负责，析构由:</w:t>
+        <w:t>负责，</w:t>
+      </w:r>
+      <w:proofErr w:type="gramStart"/>
+      <w:r>
+        <w:rPr>
+          <w:rFonts w:hint="eastAsia"/>
+        </w:rPr>
+        <w:t>析构由</w:t>
+      </w:r>
+      <w:proofErr w:type="gramEnd"/>
+      <w:r>
+        <w:rPr>
+          <w:rFonts w:hint="eastAsia"/>
+        </w:rPr>
+        <w:t>:</w:t>
       </w:r>
       <w:r>
         <w:t>:destroy()</w:t>
@@ -211,7 +410,21 @@
         <w:rPr>
           <w:rFonts w:hint="eastAsia"/>
         </w:rPr>
-        <w:t>配置器定义在&lt;</w:t>
+        <w:t>7、</w:t>
+      </w:r>
+      <w:proofErr w:type="gramStart"/>
+      <w:r>
+        <w:rPr>
+          <w:rFonts w:hint="eastAsia"/>
+        </w:rPr>
+        <w:t>配置器</w:t>
+      </w:r>
+      <w:proofErr w:type="gramEnd"/>
+      <w:r>
+        <w:rPr>
+          <w:rFonts w:hint="eastAsia"/>
+        </w:rPr>
+        <w:t>定义在&lt;</w:t>
       </w:r>
       <w:r>
         <w:t>memory&gt;</w:t>
@@ -229,8 +442,17 @@
         <w:t>：而S</w:t>
       </w:r>
       <w:r>
-        <w:t>GI&lt;memory&gt;包含stl_alloc.h和</w:t>
-      </w:r>
+        <w:t>GI&lt;memory&gt;包含</w:t>
+      </w:r>
+      <w:proofErr w:type="spellStart"/>
+      <w:r>
+        <w:t>stl_alloc.h</w:t>
+      </w:r>
+      <w:proofErr w:type="spellEnd"/>
+      <w:r>
+        <w:t>和</w:t>
+      </w:r>
+      <w:proofErr w:type="spellStart"/>
       <w:r>
         <w:rPr>
           <w:rFonts w:hint="eastAsia"/>
@@ -238,11 +460,24 @@
         <w:t>s</w:t>
       </w:r>
       <w:r>
-        <w:t>tl_construct.h两个文件</w:t>
-      </w:r>
-      <w:r>
-        <w:t>，stl_alloc.h定义了一二级配置器，</w:t>
-      </w:r>
+        <w:t>tl_construct.h</w:t>
+      </w:r>
+      <w:proofErr w:type="spellEnd"/>
+      <w:r>
+        <w:t>两个文件</w:t>
+      </w:r>
+      <w:r>
+        <w:t>，</w:t>
+      </w:r>
+      <w:proofErr w:type="spellStart"/>
+      <w:r>
+        <w:t>stl_alloc.h</w:t>
+      </w:r>
+      <w:proofErr w:type="spellEnd"/>
+      <w:r>
+        <w:t>定义了一二级配置器，</w:t>
+      </w:r>
+      <w:proofErr w:type="spellStart"/>
       <w:r>
         <w:rPr>
           <w:rFonts w:hint="eastAsia"/>
@@ -250,7 +485,11 @@
         <w:t>s</w:t>
       </w:r>
       <w:r>
-        <w:t>tl_construct.h定义了全局函数construct</w:t>
+        <w:t>tl_construct.h</w:t>
+      </w:r>
+      <w:proofErr w:type="spellEnd"/>
+      <w:r>
+        <w:t>定义了全局函数construct</w:t>
       </w:r>
       <w:r>
         <w:rPr>
@@ -259,19 +498,37 @@
         <w:t>(</w:t>
       </w:r>
       <w:r>
-        <w:t>) destroy()，负责对象的构造和析构。</w:t>
-      </w:r>
-    </w:p>
-    <w:p>
-      <w:r>
-        <w:t>stl_construct.h中使用</w:t>
+        <w:t>) destroy()，负责对象的构造和</w:t>
+      </w:r>
+      <w:proofErr w:type="gramStart"/>
+      <w:r>
+        <w:t>析构</w:t>
+      </w:r>
+      <w:proofErr w:type="gramEnd"/>
+      <w:r>
+        <w:t>。</w:t>
+      </w:r>
+    </w:p>
+    <w:p>
+      <w:proofErr w:type="spellStart"/>
+      <w:r>
+        <w:t>stl_construct.h</w:t>
+      </w:r>
+      <w:proofErr w:type="spellEnd"/>
+      <w:r>
+        <w:t>中使用</w:t>
       </w:r>
       <w:r>
         <w:t>construct()接收一个指针p和一个初值value，这个函数用途是将初值设定到指针所指的空间上，</w:t>
       </w:r>
       <w:r>
-        <w:t>new来构造对象，返回指针，destory</w:t>
-      </w:r>
+        <w:t>new来构造对象，返回指针，</w:t>
+      </w:r>
+      <w:proofErr w:type="spellStart"/>
+      <w:r>
+        <w:t>destory</w:t>
+      </w:r>
+      <w:proofErr w:type="spellEnd"/>
       <w:r>
         <w:rPr>
           <w:rFonts w:hint="eastAsia"/>
@@ -279,21 +536,59 @@
         <w:t>(</w:t>
       </w:r>
       <w:r>
-        <w:t>)有直接析构的版本，</w:t>
-      </w:r>
-      <w:r>
-        <w:t>接收指针，将指针所指之物析构掉，</w:t>
+        <w:t>)有</w:t>
+      </w:r>
+      <w:proofErr w:type="gramStart"/>
+      <w:r>
+        <w:t>直接析构的</w:t>
+      </w:r>
+      <w:proofErr w:type="gramEnd"/>
+      <w:r>
+        <w:t>版本，</w:t>
+      </w:r>
+      <w:r>
+        <w:t>接收指针，将指针所指之</w:t>
+      </w:r>
+      <w:proofErr w:type="gramStart"/>
+      <w:r>
+        <w:t>物析构</w:t>
+      </w:r>
+      <w:proofErr w:type="gramEnd"/>
+      <w:r>
+        <w:t>掉，</w:t>
       </w:r>
       <w:r>
         <w:t>有接收迭代器的版本</w:t>
       </w:r>
       <w:r>
-        <w:t>，将first和last范围的析构掉</w:t>
-      </w:r>
-    </w:p>
-    <w:p>
-      <w:r>
-        <w:t>stl_alloc.h控制内存配置和释放，设计哲学</w:t>
+        <w:t>，将first和last范围的</w:t>
+      </w:r>
+      <w:proofErr w:type="gramStart"/>
+      <w:r>
+        <w:t>析构</w:t>
+      </w:r>
+      <w:proofErr w:type="gramEnd"/>
+      <w:r>
+        <w:t>掉</w:t>
+      </w:r>
+    </w:p>
+    <w:p>
+      <w:r>
+        <w:t>8</w:t>
+      </w:r>
+      <w:r>
+        <w:rPr>
+          <w:rFonts w:hint="eastAsia"/>
+        </w:rPr>
+        <w:t>、</w:t>
+      </w:r>
+      <w:proofErr w:type="spellStart"/>
+      <w:r>
+        <w:t>stl_alloc.h</w:t>
+      </w:r>
+      <w:proofErr w:type="spellEnd"/>
+      <w:r>
+        <w:t>控制内存配置和释放，设计哲学</w:t>
       </w:r>
     </w:p>
     <w:p>
@@ -318,7 +613,7 @@
                     <pic:cNvPicPr/>
                   </pic:nvPicPr>
                   <pic:blipFill>
-                    <a:blip r:embed="rId6">
+                    <a:blip r:embed="rId7">
                       <a:extLst>
                         <a:ext uri="{28A0092B-C50C-407E-A947-70E740481C1C}">
                           <a14:useLocalDpi xmlns:a14="http://schemas.microsoft.com/office/drawing/2010/main" val="0"/>
@@ -390,7 +685,7 @@
                     <pic:cNvPicPr/>
                   </pic:nvPicPr>
                   <pic:blipFill>
-                    <a:blip r:embed="rId7">
+                    <a:blip r:embed="rId8">
                       <a:extLst>
                         <a:ext uri="{28A0092B-C50C-407E-A947-70E740481C1C}">
                           <a14:useLocalDpi xmlns:a14="http://schemas.microsoft.com/office/drawing/2010/main" val="0"/>
@@ -424,10 +719,34 @@
     </w:p>
     <w:p>
       <w:r>
-        <w:t>SGI STL二级配置器是每次配置一大块内存，并维护对应之自由链表。下次若再有相同的内存需求，就直接从</w:t>
-      </w:r>
-      <w:r>
-        <w:t>free-lists中播出，如果客端释放归还小额区块，就由配置器会受到free-list中，并且</w:t>
+        <w:t>SGI STL二级</w:t>
+      </w:r>
+      <w:proofErr w:type="gramStart"/>
+      <w:r>
+        <w:t>配置器</w:t>
+      </w:r>
+      <w:proofErr w:type="gramEnd"/>
+      <w:r>
+        <w:t>是每次配置一大块内存，并维护对应之自由链表。下次若再有相同的内存需求，就直接从</w:t>
+      </w:r>
+      <w:r>
+        <w:t>free-lists中播出，</w:t>
+      </w:r>
+      <w:proofErr w:type="gramStart"/>
+      <w:r>
+        <w:t>如果客端释放</w:t>
+      </w:r>
+      <w:proofErr w:type="gramEnd"/>
+      <w:r>
+        <w:t>归还小额区块，就由</w:t>
+      </w:r>
+      <w:proofErr w:type="gramStart"/>
+      <w:r>
+        <w:t>配置</w:t>
+      </w:r>
+      <w:proofErr w:type="gramEnd"/>
+      <w:r>
+        <w:t>器会受到free-list中，并且</w:t>
       </w:r>
       <w:r>
         <w:rPr>
@@ -436,7 +755,15 @@
         <w:t>S</w:t>
       </w:r>
       <w:r>
-        <w:t>GI第二级配置器会主动将任何小额区块内存需求量上调至</w:t>
+        <w:t>GI第二级</w:t>
+      </w:r>
+      <w:proofErr w:type="gramStart"/>
+      <w:r>
+        <w:t>配置</w:t>
+      </w:r>
+      <w:proofErr w:type="gramEnd"/>
+      <w:r>
+        <w:t>器会主动将任何小额区块内存需求量上调至</w:t>
       </w:r>
       <w:r>
         <w:rPr>
@@ -469,7 +796,7 @@
                     <pic:cNvPicPr/>
                   </pic:nvPicPr>
                   <pic:blipFill>
-                    <a:blip r:embed="rId8">
+                    <a:blip r:embed="rId9">
                       <a:extLst>
                         <a:ext uri="{28A0092B-C50C-407E-A947-70E740481C1C}">
                           <a14:useLocalDpi xmlns:a14="http://schemas.microsoft.com/office/drawing/2010/main" val="0"/>
@@ -516,7 +843,35 @@
         <w:rPr>
           <w:rFonts w:hint="eastAsia"/>
         </w:rPr>
-        <w:t>，身为配置器的标准接口函数。首先判断区块大小，大于128byte调用第一级配置器，小于128byte检查对应的free</w:t>
+        <w:t>，身为</w:t>
+      </w:r>
+      <w:proofErr w:type="gramStart"/>
+      <w:r>
+        <w:rPr>
+          <w:rFonts w:hint="eastAsia"/>
+        </w:rPr>
+        <w:t>配置器</w:t>
+      </w:r>
+      <w:proofErr w:type="gramEnd"/>
+      <w:r>
+        <w:rPr>
+          <w:rFonts w:hint="eastAsia"/>
+        </w:rPr>
+        <w:t>的标准接口函数。首先判断区块大小，大于128byte</w:t>
+      </w:r>
+      <w:proofErr w:type="gramStart"/>
+      <w:r>
+        <w:rPr>
+          <w:rFonts w:hint="eastAsia"/>
+        </w:rPr>
+        <w:t>调用第</w:t>
+      </w:r>
+      <w:proofErr w:type="gramEnd"/>
+      <w:r>
+        <w:rPr>
+          <w:rFonts w:hint="eastAsia"/>
+        </w:rPr>
+        <w:t>一级配置器，小于128byte检查对应的free</w:t>
       </w:r>
       <w:r>
         <w:t xml:space="preserve"> </w:t>
@@ -525,7 +880,21 @@
         <w:rPr>
           <w:rFonts w:hint="eastAsia"/>
         </w:rPr>
-        <w:t>list。如果freelist之内有可用的区块，就直接拿来用，如果没有可用区块，就将区块大小上调8倍数边界，然后调用refill</w:t>
+        <w:t>list。如果</w:t>
+      </w:r>
+      <w:proofErr w:type="spellStart"/>
+      <w:r>
+        <w:rPr>
+          <w:rFonts w:hint="eastAsia"/>
+        </w:rPr>
+        <w:t>freelist</w:t>
+      </w:r>
+      <w:proofErr w:type="spellEnd"/>
+      <w:r>
+        <w:rPr>
+          <w:rFonts w:hint="eastAsia"/>
+        </w:rPr>
+        <w:t>之内有可用的区块，就直接拿来用，如果没有可用区块，就将区块大小上调8倍数边界，然后调用refill</w:t>
       </w:r>
       <w:r>
         <w:t>()</w:t>
@@ -569,7 +938,33 @@
         <w:rPr>
           <w:rFonts w:hint="eastAsia"/>
         </w:rPr>
-        <w:t>bytes就调用第一季配置器，小于1</w:t>
+        <w:t>bytes就</w:t>
+      </w:r>
+      <w:proofErr w:type="gramStart"/>
+      <w:r>
+        <w:rPr>
+          <w:rFonts w:hint="eastAsia"/>
+        </w:rPr>
+        <w:t>调用第</w:t>
+      </w:r>
+      <w:proofErr w:type="gramEnd"/>
+      <w:r>
+        <w:rPr>
+          <w:rFonts w:hint="eastAsia"/>
+        </w:rPr>
+        <w:t>一</w:t>
+      </w:r>
+      <w:r>
+        <w:rPr>
+          <w:rFonts w:hint="eastAsia"/>
+        </w:rPr>
+        <w:t>级</w:t>
+      </w:r>
+      <w:r>
+        <w:rPr>
+          <w:rFonts w:hint="eastAsia"/>
+        </w:rPr>
+        <w:t>配置器，小于1</w:t>
       </w:r>
       <w:r>
         <w:t>28</w:t>
@@ -578,7 +973,21 @@
         <w:rPr>
           <w:rFonts w:hint="eastAsia"/>
         </w:rPr>
-        <w:t>bytes就找出对应的freelist，将区块回收</w:t>
+        <w:t>bytes就找出对应的</w:t>
+      </w:r>
+      <w:proofErr w:type="spellStart"/>
+      <w:r>
+        <w:rPr>
+          <w:rFonts w:hint="eastAsia"/>
+        </w:rPr>
+        <w:t>freelist</w:t>
+      </w:r>
+      <w:proofErr w:type="spellEnd"/>
+      <w:r>
+        <w:rPr>
+          <w:rFonts w:hint="eastAsia"/>
+        </w:rPr>
+        <w:t>，将区块回收</w:t>
       </w:r>
     </w:p>
     <w:p>
@@ -601,7 +1010,21 @@
         <w:rPr>
           <w:rFonts w:hint="eastAsia"/>
         </w:rPr>
-        <w:t>当freelist没有区块了，就调用refill</w:t>
+        <w:t>当</w:t>
+      </w:r>
+      <w:proofErr w:type="spellStart"/>
+      <w:r>
+        <w:rPr>
+          <w:rFonts w:hint="eastAsia"/>
+        </w:rPr>
+        <w:t>freelist</w:t>
+      </w:r>
+      <w:proofErr w:type="spellEnd"/>
+      <w:r>
+        <w:rPr>
+          <w:rFonts w:hint="eastAsia"/>
+        </w:rPr>
+        <w:t>没有区块了，就调用refill</w:t>
       </w:r>
       <w:r>
         <w:t>()</w:t>
@@ -610,7 +1033,21 @@
         <w:rPr>
           <w:rFonts w:hint="eastAsia"/>
         </w:rPr>
-        <w:t>函数，为freelist重新填充空间。新的空间取自内存池。缺省取得</w:t>
+        <w:t>函数，为</w:t>
+      </w:r>
+      <w:proofErr w:type="spellStart"/>
+      <w:r>
+        <w:rPr>
+          <w:rFonts w:hint="eastAsia"/>
+        </w:rPr>
+        <w:t>freelist</w:t>
+      </w:r>
+      <w:proofErr w:type="spellEnd"/>
+      <w:r>
+        <w:rPr>
+          <w:rFonts w:hint="eastAsia"/>
+        </w:rPr>
+        <w:t>重新填充空间。新的空间取自内存池。缺省取得</w:t>
       </w:r>
       <w:r>
         <w:t>20</w:t>
@@ -645,11 +1082,19 @@
         <w:rPr>
           <w:rFonts w:hint="eastAsia"/>
         </w:rPr>
-        <w:t>list使用，是chunk_</w:t>
+        <w:t>list使用，是</w:t>
+      </w:r>
+      <w:proofErr w:type="spellStart"/>
+      <w:r>
+        <w:rPr>
+          <w:rFonts w:hint="eastAsia"/>
+        </w:rPr>
+        <w:t>chunk_</w:t>
       </w:r>
       <w:r>
         <w:t>alloc</w:t>
       </w:r>
+      <w:proofErr w:type="spellEnd"/>
       <w:r>
         <w:rPr>
           <w:rFonts w:hint="eastAsia"/>
@@ -663,7 +1108,21 @@
         <w:rPr>
           <w:rFonts w:hint="eastAsia"/>
         </w:rPr>
-        <w:t>的工作。先判断内存池的容量，够就直接给</w:t>
+        <w:t>的工作。先判断内存池的容量，</w:t>
+      </w:r>
+      <w:proofErr w:type="gramStart"/>
+      <w:r>
+        <w:rPr>
+          <w:rFonts w:hint="eastAsia"/>
+        </w:rPr>
+        <w:t>够就直接</w:t>
+      </w:r>
+      <w:proofErr w:type="gramEnd"/>
+      <w:r>
+        <w:rPr>
+          <w:rFonts w:hint="eastAsia"/>
+        </w:rPr>
+        <w:t>给</w:t>
       </w:r>
       <w:r>
         <w:t>20</w:t>
@@ -672,13 +1131,55 @@
         <w:rPr>
           <w:rFonts w:hint="eastAsia"/>
         </w:rPr>
-        <w:t>个到freelist，不够二十但还有一个往上就给这么多，完全没了就从堆里再申请新的内存给内存池，如果整个系统堆内存都不够了，再寻找</w:t>
-      </w:r>
-      <w:r>
-        <w:rPr>
-          <w:rFonts w:hint="eastAsia"/>
-        </w:rPr>
-        <w:t>没使用完区块的另一个freelist，找到了就分一点给现在这个，找不到就要用第一级配置器了，它有out</w:t>
+        <w:t>个到</w:t>
+      </w:r>
+      <w:proofErr w:type="spellStart"/>
+      <w:r>
+        <w:rPr>
+          <w:rFonts w:hint="eastAsia"/>
+        </w:rPr>
+        <w:t>freelist</w:t>
+      </w:r>
+      <w:proofErr w:type="spellEnd"/>
+      <w:r>
+        <w:rPr>
+          <w:rFonts w:hint="eastAsia"/>
+        </w:rPr>
+        <w:t>，不够二十但还有一个往上就给这么多，完全没了就从堆里再申请新的内存给内存池，如果整个系统堆内存都不够了，再寻找</w:t>
+      </w:r>
+      <w:r>
+        <w:rPr>
+          <w:rFonts w:hint="eastAsia"/>
+        </w:rPr>
+        <w:t>没使用完区块的另一个</w:t>
+      </w:r>
+      <w:proofErr w:type="spellStart"/>
+      <w:r>
+        <w:rPr>
+          <w:rFonts w:hint="eastAsia"/>
+        </w:rPr>
+        <w:t>freelist</w:t>
+      </w:r>
+      <w:proofErr w:type="spellEnd"/>
+      <w:r>
+        <w:rPr>
+          <w:rFonts w:hint="eastAsia"/>
+        </w:rPr>
+        <w:t>，找到了就分一点给现在这个，找不到就要用第一级</w:t>
+      </w:r>
+      <w:proofErr w:type="gramStart"/>
+      <w:r>
+        <w:rPr>
+          <w:rFonts w:hint="eastAsia"/>
+        </w:rPr>
+        <w:t>配置</w:t>
+      </w:r>
+      <w:proofErr w:type="gramEnd"/>
+      <w:r>
+        <w:rPr>
+          <w:rFonts w:hint="eastAsia"/>
+        </w:rPr>
+        <w:t>器了，它有out</w:t>
       </w:r>
       <w:r>
         <w:t xml:space="preserve"> </w:t>
@@ -696,16 +1197,65 @@
         <w:rPr>
           <w:rFonts w:hint="eastAsia"/>
         </w:rPr>
-        <w:t>memory机制，或许能分配成功，最终失败则发出badalloc异常。</w:t>
-      </w:r>
-    </w:p>
-    <w:p>
-      <w:r>
-        <w:t>内存基本处理工具：uninitialized_copy() 函数把result范围内的每一个迭代器都指向未初始化区域，则uninitialized_copy()会使用copy constructor给输入来源的范围内的每一个对象产生一份复制品，放进输出范围里。如果你需要实现一个容器，uninitialized_copy()这样的函数可以配置内存区块，足已包含范围内的所有元素，使用</w:t>
-      </w:r>
+        <w:t>memory机制，或许能分配成功，最终失败则发出</w:t>
+      </w:r>
+      <w:proofErr w:type="spellStart"/>
+      <w:r>
+        <w:rPr>
+          <w:rFonts w:hint="eastAsia"/>
+        </w:rPr>
+        <w:t>badalloc</w:t>
+      </w:r>
+      <w:proofErr w:type="spellEnd"/>
+      <w:r>
+        <w:rPr>
+          <w:rFonts w:hint="eastAsia"/>
+        </w:rPr>
+        <w:t>异常。</w:t>
+      </w:r>
+    </w:p>
+    <w:p/>
+    <w:p>
+      <w:r>
+        <w:t>内存基本处理工具：</w:t>
+      </w:r>
+      <w:r>
+        <w:rPr>
+          <w:rFonts w:hint="eastAsia"/>
+        </w:rPr>
+        <w:t>（这里使用到了traits编程技法，这几个函数就相当于监工角色的函数）</w:t>
+      </w:r>
+    </w:p>
+    <w:p>
+      <w:proofErr w:type="spellStart"/>
+      <w:r>
+        <w:t>uninitialized_copy</w:t>
+      </w:r>
+      <w:proofErr w:type="spellEnd"/>
+      <w:r>
+        <w:t>() 函数把result范围内的每一个迭代器都指向未初始化区域，则</w:t>
+      </w:r>
+      <w:proofErr w:type="spellStart"/>
+      <w:r>
+        <w:t>uninitialized_copy</w:t>
+      </w:r>
+      <w:proofErr w:type="spellEnd"/>
+      <w:r>
+        <w:t>()会使用copy constructor给输入来源的范围内的每一个对象产生一份复制品，放进输出范围里。如果你需要实现一个容器，</w:t>
+      </w:r>
+      <w:proofErr w:type="spellStart"/>
+      <w:r>
+        <w:t>uninitialized_copy</w:t>
+      </w:r>
+      <w:proofErr w:type="spellEnd"/>
+      <w:r>
+        <w:t>()这样的函数可以配置内存区块，足已包含范围内的所有元素，使用</w:t>
+      </w:r>
+      <w:proofErr w:type="spellStart"/>
       <w:r>
         <w:t>uniniitalized_copy</w:t>
       </w:r>
+      <w:proofErr w:type="spellEnd"/>
       <w:r>
         <w:rPr>
           <w:rFonts w:hint="eastAsia"/>
@@ -717,11 +1267,25 @@
       </w:r>
     </w:p>
     <w:p>
-      <w:r>
-        <w:t>uninitialized_fill函数会在范围上产生第三个参数x的复制品，范围内要么全部产生，要么全部别产生，如果有任何一个copy constructor出现异常，就必须析构掉其他所有的元素</w:t>
-      </w:r>
-    </w:p>
-    <w:p>
+      <w:proofErr w:type="spellStart"/>
+      <w:r>
+        <w:t>uninitialized_fill</w:t>
+      </w:r>
+      <w:proofErr w:type="spellEnd"/>
+      <w:r>
+        <w:t>函数会在范围上产生第三个参数x的复制品，范围内要么全部产生，要么全部别产生，如果有任何一个copy constructor出现异常，就必须</w:t>
+      </w:r>
+      <w:proofErr w:type="gramStart"/>
+      <w:r>
+        <w:t>析构掉</w:t>
+      </w:r>
+      <w:proofErr w:type="gramEnd"/>
+      <w:r>
+        <w:t>其他所有的元素</w:t>
+      </w:r>
+    </w:p>
+    <w:p>
+      <w:proofErr w:type="spellStart"/>
       <w:r>
         <w:rPr>
           <w:rFonts w:hint="eastAsia"/>
@@ -729,7 +1293,11 @@
         <w:t>un</w:t>
       </w:r>
       <w:r>
-        <w:t>initialized_fill_n接受三个参数，迭代器first指向初始化空间的起始位置，n表示欲初始化空间的大小，x表示初值，</w:t>
+        <w:t>initialized_fill_n</w:t>
+      </w:r>
+      <w:proofErr w:type="spellEnd"/>
+      <w:r>
+        <w:t>接受三个参数，迭代器first指向初始化空间的起始位置，n表示欲初始化空间的大小，x表示初值，</w:t>
       </w:r>
     </w:p>
     <w:p>
@@ -754,7 +1322,7 @@
                     <pic:cNvPicPr/>
                   </pic:nvPicPr>
                   <pic:blipFill>
-                    <a:blip r:embed="rId9">
+                    <a:blip r:embed="rId10">
                       <a:extLst>
                         <a:ext uri="{28A0092B-C50C-407E-A947-70E740481C1C}">
                           <a14:useLocalDpi xmlns:a14="http://schemas.microsoft.com/office/drawing/2010/main" val="0"/>
@@ -783,15 +1351,43 @@
     </w:p>
     <w:p>
       <w:r>
-        <w:t>第三章：迭代器概念与traits编程技法</w:t>
-      </w:r>
-    </w:p>
-    <w:p>
-      <w:r>
-        <w:rPr>
-          <w:rFonts w:hint="eastAsia"/>
-        </w:rPr>
-        <w:t>迭代器（iterator）模式：提供一种方法，使之能够依序巡防某个聚合物（容器）所含的各个元素，而又无需报炉该聚合物的内部表述方式</w:t>
+        <w:rPr>
+          <w:rFonts w:hint="eastAsia"/>
+        </w:rPr>
+        <w:t xml:space="preserve"> </w:t>
+      </w:r>
+    </w:p>
+    <w:p>
+      <w:r>
+        <w:t>第三章：迭代</w:t>
+      </w:r>
+      <w:proofErr w:type="gramStart"/>
+      <w:r>
+        <w:t>器概念</w:t>
+      </w:r>
+      <w:proofErr w:type="gramEnd"/>
+      <w:r>
+        <w:t>与traits编程技法</w:t>
+      </w:r>
+    </w:p>
+    <w:p>
+      <w:r>
+        <w:rPr>
+          <w:rFonts w:hint="eastAsia"/>
+        </w:rPr>
+        <w:t>迭代器（iterator）模式：提供一种方法，使之能够依序巡防某个聚合物（容器）所含的各个元素，而又无需</w:t>
+      </w:r>
+      <w:r>
+        <w:rPr>
+          <w:rFonts w:hint="eastAsia"/>
+        </w:rPr>
+        <w:t>暴露</w:t>
+      </w:r>
+      <w:r>
+        <w:rPr>
+          <w:rFonts w:hint="eastAsia"/>
+        </w:rPr>
+        <w:t>该聚合物的内部表述方式</w:t>
       </w:r>
     </w:p>
     <w:p>
@@ -881,7 +1477,7 @@
                     <pic:cNvPicPr/>
                   </pic:nvPicPr>
                   <pic:blipFill>
-                    <a:blip r:embed="rId10">
+                    <a:blip r:embed="rId11">
                       <a:extLst>
                         <a:ext uri="{28A0092B-C50C-407E-A947-70E740481C1C}">
                           <a14:useLocalDpi xmlns:a14="http://schemas.microsoft.com/office/drawing/2010/main" val="0"/>
@@ -977,7 +1573,21 @@
         <w:rPr>
           <w:rFonts w:hint="eastAsia"/>
         </w:rPr>
-        <w:t>type要作为函数的传回值，可以用声明内嵌类型来解决：</w:t>
+        <w:t>type要作为函数的传回值，可以用声明内</w:t>
+      </w:r>
+      <w:proofErr w:type="gramStart"/>
+      <w:r>
+        <w:rPr>
+          <w:rFonts w:hint="eastAsia"/>
+        </w:rPr>
+        <w:t>嵌类型</w:t>
+      </w:r>
+      <w:proofErr w:type="gramEnd"/>
+      <w:r>
+        <w:rPr>
+          <w:rFonts w:hint="eastAsia"/>
+        </w:rPr>
+        <w:t>来解决：</w:t>
       </w:r>
     </w:p>
     <w:p>
@@ -1002,7 +1612,7 @@
                     <pic:cNvPicPr/>
                   </pic:nvPicPr>
                   <pic:blipFill>
-                    <a:blip r:embed="rId11">
+                    <a:blip r:embed="rId12">
                       <a:extLst>
                         <a:ext uri="{28A0092B-C50C-407E-A947-70E740481C1C}">
                           <a14:useLocalDpi xmlns:a14="http://schemas.microsoft.com/office/drawing/2010/main" val="0"/>
@@ -1030,17 +1640,39 @@
       </w:r>
     </w:p>
     <w:p>
-      <w:r>
-        <w:rPr>
-          <w:rFonts w:hint="eastAsia"/>
-        </w:rPr>
-        <w:t>typename不能忘，因为T是一个template参数，未具现化之前，编译器对T一无所知</w:t>
-      </w:r>
-      <w:r>
-        <w:rPr>
-          <w:rFonts w:hint="eastAsia"/>
-        </w:rPr>
-        <w:t>，，通过typename告诉编译器这是一个类型，才能顺利通过编译</w:t>
+      <w:proofErr w:type="spellStart"/>
+      <w:r>
+        <w:rPr>
+          <w:rFonts w:hint="eastAsia"/>
+        </w:rPr>
+        <w:t>typename</w:t>
+      </w:r>
+      <w:proofErr w:type="spellEnd"/>
+      <w:r>
+        <w:rPr>
+          <w:rFonts w:hint="eastAsia"/>
+        </w:rPr>
+        <w:t>不能忘，因为T是一个template参数，未具现化之前，编译器对T一无所知</w:t>
+      </w:r>
+      <w:r>
+        <w:rPr>
+          <w:rFonts w:hint="eastAsia"/>
+        </w:rPr>
+        <w:t>，，通过</w:t>
+      </w:r>
+      <w:proofErr w:type="spellStart"/>
+      <w:r>
+        <w:rPr>
+          <w:rFonts w:hint="eastAsia"/>
+        </w:rPr>
+        <w:t>typename</w:t>
+      </w:r>
+      <w:proofErr w:type="spellEnd"/>
+      <w:r>
+        <w:rPr>
+          <w:rFonts w:hint="eastAsia"/>
+        </w:rPr>
+        <w:t>告诉编译器这是一个类型，才能顺利通过编译</w:t>
       </w:r>
     </w:p>
     <w:p>
@@ -1082,7 +1714,7 @@
                     <pic:cNvPicPr/>
                   </pic:nvPicPr>
                   <pic:blipFill>
-                    <a:blip r:embed="rId12">
+                    <a:blip r:embed="rId13">
                       <a:extLst>
                         <a:ext uri="{28A0092B-C50C-407E-A947-70E740481C1C}">
                           <a14:useLocalDpi xmlns:a14="http://schemas.microsoft.com/office/drawing/2010/main" val="0"/>
@@ -1144,7 +1776,7 @@
                     <pic:cNvPicPr/>
                   </pic:nvPicPr>
                   <pic:blipFill>
-                    <a:blip r:embed="rId13">
+                    <a:blip r:embed="rId14">
                       <a:extLst>
                         <a:ext uri="{28A0092B-C50C-407E-A947-70E740481C1C}">
                           <a14:useLocalDpi xmlns:a14="http://schemas.microsoft.com/office/drawing/2010/main" val="0"/>
@@ -1191,7 +1823,7 @@
                     <pic:cNvPicPr/>
                   </pic:nvPicPr>
                   <pic:blipFill>
-                    <a:blip r:embed="rId14">
+                    <a:blip r:embed="rId15">
                       <a:extLst>
                         <a:ext uri="{28A0092B-C50C-407E-A947-70E740481C1C}">
                           <a14:useLocalDpi xmlns:a14="http://schemas.microsoft.com/office/drawing/2010/main" val="0"/>
@@ -1226,10 +1858,21 @@
         <w:rPr>
           <w:rFonts w:hint="eastAsia"/>
         </w:rPr>
-        <w:t>I有value</w:t>
-      </w:r>
-      <w:r>
-        <w:t>_type，</w:t>
+        <w:t>I有</w:t>
+      </w:r>
+      <w:proofErr w:type="spellStart"/>
+      <w:r>
+        <w:rPr>
+          <w:rFonts w:hint="eastAsia"/>
+        </w:rPr>
+        <w:t>value</w:t>
+      </w:r>
+      <w:r>
+        <w:t>_type</w:t>
+      </w:r>
+      <w:proofErr w:type="spellEnd"/>
+      <w:r>
+        <w:t>，</w:t>
       </w:r>
       <w:r>
         <w:t>多了一层间接性，好处是迭代器可以拥有特化的版本了，迭代器是一个原生指针</w:t>
@@ -1240,7 +1883,15 @@
     </w:p>
     <w:p>
       <w:r>
-        <w:t>不管迭代器还是原生指针，int*或者const int *都可以拥有特化的版本了。</w:t>
+        <w:t>不管迭代</w:t>
+      </w:r>
+      <w:proofErr w:type="gramStart"/>
+      <w:r>
+        <w:t>器还是</w:t>
+      </w:r>
+      <w:proofErr w:type="gramEnd"/>
+      <w:r>
+        <w:t>原生指针，int*或者const int *都可以拥有特化的版本了。</w:t>
       </w:r>
     </w:p>
     <w:p>
@@ -1265,7 +1916,7 @@
                     <pic:cNvPicPr/>
                   </pic:nvPicPr>
                   <pic:blipFill>
-                    <a:blip r:embed="rId15">
+                    <a:blip r:embed="rId16">
                       <a:extLst>
                         <a:ext uri="{28A0092B-C50C-407E-A947-70E740481C1C}">
                           <a14:useLocalDpi xmlns:a14="http://schemas.microsoft.com/office/drawing/2010/main" val="0"/>
@@ -1313,7 +1964,7 @@
                     <pic:cNvPicPr/>
                   </pic:nvPicPr>
                   <pic:blipFill>
-                    <a:blip r:embed="rId16">
+                    <a:blip r:embed="rId17">
                       <a:extLst>
                         <a:ext uri="{28A0092B-C50C-407E-A947-70E740481C1C}">
                           <a14:useLocalDpi xmlns:a14="http://schemas.microsoft.com/office/drawing/2010/main" val="0"/>
@@ -1342,7 +1993,15 @@
     </w:p>
     <w:p>
       <w:r>
-        <w:t>每一个迭代器必须必须遵守约定，自行以内嵌型别定义的方式定义出相应型别，否则就不能兼容于</w:t>
+        <w:t>每一个迭代器</w:t>
+      </w:r>
+      <w:proofErr w:type="gramStart"/>
+      <w:r>
+        <w:t>必须必须</w:t>
+      </w:r>
+      <w:proofErr w:type="gramEnd"/>
+      <w:r>
+        <w:t>遵守约定，自行以内嵌型别定义的方式定义出相应型别，否则就不能兼容于</w:t>
       </w:r>
       <w:r>
         <w:rPr>
@@ -1381,7 +2040,7 @@
                     <pic:cNvPicPr/>
                   </pic:nvPicPr>
                   <pic:blipFill>
-                    <a:blip r:embed="rId17">
+                    <a:blip r:embed="rId18">
                       <a:extLst>
                         <a:ext uri="{28A0092B-C50C-407E-A947-70E740481C1C}">
                           <a14:useLocalDpi xmlns:a14="http://schemas.microsoft.com/office/drawing/2010/main" val="0"/>
@@ -1458,7 +2117,7 @@
                     <pic:cNvPicPr/>
                   </pic:nvPicPr>
                   <pic:blipFill>
-                    <a:blip r:embed="rId18">
+                    <a:blip r:embed="rId19">
                       <a:extLst>
                         <a:ext uri="{28A0092B-C50C-407E-A947-70E740481C1C}">
                           <a14:useLocalDpi xmlns:a14="http://schemas.microsoft.com/office/drawing/2010/main" val="0"/>
@@ -1487,7 +2146,15 @@
     </w:p>
     <w:p>
       <w:r>
-        <w:t>特化版本，针对指针和const的指针，以C++内建的ptrdiff_t作为原生指针的difference type</w:t>
+        <w:t>特化版本，针对指针和const的指针，以C++内建的</w:t>
+      </w:r>
+      <w:proofErr w:type="spellStart"/>
+      <w:r>
+        <w:t>ptrdiff_t</w:t>
+      </w:r>
+      <w:proofErr w:type="spellEnd"/>
+      <w:r>
+        <w:t>作为原生指针的difference type</w:t>
       </w:r>
     </w:p>
     <w:p>
@@ -1512,7 +2179,7 @@
                     <pic:cNvPicPr/>
                   </pic:nvPicPr>
                   <pic:blipFill>
-                    <a:blip r:embed="rId19">
+                    <a:blip r:embed="rId20">
                       <a:extLst>
                         <a:ext uri="{28A0092B-C50C-407E-A947-70E740481C1C}">
                           <a14:useLocalDpi xmlns:a14="http://schemas.microsoft.com/office/drawing/2010/main" val="0"/>
@@ -1561,7 +2228,7 @@
                     <pic:cNvPicPr/>
                   </pic:nvPicPr>
                   <pic:blipFill>
-                    <a:blip r:embed="rId20">
+                    <a:blip r:embed="rId21">
                       <a:extLst>
                         <a:ext uri="{28A0092B-C50C-407E-A947-70E740481C1C}">
                           <a14:useLocalDpi xmlns:a14="http://schemas.microsoft.com/office/drawing/2010/main" val="0"/>
@@ -1600,6 +2267,12 @@
       <w:r>
         <w:t>返回指针，返回引用</w:t>
       </w:r>
+      <w:r>
+        <w:rPr>
+          <w:rFonts w:hint="eastAsia"/>
+        </w:rPr>
+        <w:t xml:space="preserve"> </w:t>
+      </w:r>
     </w:p>
     <w:p>
       <w:r>
@@ -1623,7 +2296,7 @@
                     <pic:cNvPicPr/>
                   </pic:nvPicPr>
                   <pic:blipFill>
-                    <a:blip r:embed="rId21">
+                    <a:blip r:embed="rId22">
                       <a:extLst>
                         <a:ext uri="{28A0092B-C50C-407E-A947-70E740481C1C}">
                           <a14:useLocalDpi xmlns:a14="http://schemas.microsoft.com/office/drawing/2010/main" val="0"/>
@@ -1672,7 +2345,7 @@
                     <pic:cNvPicPr/>
                   </pic:nvPicPr>
                   <pic:blipFill>
-                    <a:blip r:embed="rId22">
+                    <a:blip r:embed="rId23">
                       <a:extLst>
                         <a:ext uri="{28A0092B-C50C-407E-A947-70E740481C1C}">
                           <a14:useLocalDpi xmlns:a14="http://schemas.microsoft.com/office/drawing/2010/main" val="0"/>
@@ -1700,8 +2373,13 @@
       </w:r>
     </w:p>
     <w:p>
-      <w:r>
-        <w:t>Iterator_category：首先迭代器分成五类</w:t>
+      <w:proofErr w:type="spellStart"/>
+      <w:r>
+        <w:t>Iterator_category</w:t>
+      </w:r>
+      <w:proofErr w:type="spellEnd"/>
+      <w:r>
+        <w:t>：首先迭代器分成五类</w:t>
       </w:r>
     </w:p>
     <w:p>
@@ -1726,7 +2404,7 @@
                     <pic:cNvPicPr/>
                   </pic:nvPicPr>
                   <pic:blipFill>
-                    <a:blip r:embed="rId23">
+                    <a:blip r:embed="rId24">
                       <a:extLst>
                         <a:ext uri="{28A0092B-C50C-407E-A947-70E740481C1C}">
                           <a14:useLocalDpi xmlns:a14="http://schemas.microsoft.com/office/drawing/2010/main" val="0"/>
@@ -1775,7 +2453,7 @@
                     <pic:cNvPicPr/>
                   </pic:nvPicPr>
                   <pic:blipFill>
-                    <a:blip r:embed="rId24">
+                    <a:blip r:embed="rId25">
                       <a:extLst>
                         <a:ext uri="{28A0092B-C50C-407E-A947-70E740481C1C}">
                           <a14:useLocalDpi xmlns:a14="http://schemas.microsoft.com/office/drawing/2010/main" val="0"/>
@@ -1829,7 +2507,7 @@
                     <pic:cNvPicPr/>
                   </pic:nvPicPr>
                   <pic:blipFill>
-                    <a:blip r:embed="rId25">
+                    <a:blip r:embed="rId26">
                       <a:extLst>
                         <a:ext uri="{28A0092B-C50C-407E-A947-70E740481C1C}">
                           <a14:useLocalDpi xmlns:a14="http://schemas.microsoft.com/office/drawing/2010/main" val="0"/>
@@ -1888,7 +2566,7 @@
                     <pic:cNvPicPr/>
                   </pic:nvPicPr>
                   <pic:blipFill>
-                    <a:blip r:embed="rId26">
+                    <a:blip r:embed="rId27">
                       <a:extLst>
                         <a:ext uri="{28A0092B-C50C-407E-A947-70E740481C1C}">
                           <a14:useLocalDpi xmlns:a14="http://schemas.microsoft.com/office/drawing/2010/main" val="0"/>
@@ -1926,7 +2604,15 @@
         <w:t>_</w:t>
       </w:r>
       <w:r>
-        <w:t>advance就可以用重载来实现，根据最后一个参数，编译器来决定调用哪一个</w:t>
+        <w:t>advance就可以用重载来实现，根据最后一个参数，编译器来决定</w:t>
+      </w:r>
+      <w:proofErr w:type="gramStart"/>
+      <w:r>
+        <w:t>调用哪</w:t>
+      </w:r>
+      <w:proofErr w:type="gramEnd"/>
+      <w:r>
+        <w:t>一个</w:t>
       </w:r>
       <w:r>
         <w:rPr>
@@ -1945,9 +2631,11 @@
         </w:rPr>
         <w:t xml:space="preserve">所以迭代器要增加一个类型 </w:t>
       </w:r>
+      <w:proofErr w:type="spellStart"/>
       <w:r>
         <w:t>iterator_category</w:t>
       </w:r>
+      <w:proofErr w:type="spellEnd"/>
     </w:p>
     <w:p>
       <w:r>
@@ -1971,7 +2659,7 @@
                     <pic:cNvPicPr/>
                   </pic:nvPicPr>
                   <pic:blipFill>
-                    <a:blip r:embed="rId27">
+                    <a:blip r:embed="rId28">
                       <a:extLst>
                         <a:ext uri="{28A0092B-C50C-407E-A947-70E740481C1C}">
                           <a14:useLocalDpi xmlns:a14="http://schemas.microsoft.com/office/drawing/2010/main" val="0"/>
@@ -2052,7 +2740,7 @@
                     <pic:cNvPicPr/>
                   </pic:nvPicPr>
                   <pic:blipFill>
-                    <a:blip r:embed="rId28">
+                    <a:blip r:embed="rId29">
                       <a:extLst>
                         <a:ext uri="{28A0092B-C50C-407E-A947-70E740481C1C}">
                           <a14:useLocalDpi xmlns:a14="http://schemas.microsoft.com/office/drawing/2010/main" val="0"/>
@@ -2106,7 +2794,7 @@
                     <pic:cNvPicPr/>
                   </pic:nvPicPr>
                   <pic:blipFill>
-                    <a:blip r:embed="rId29">
+                    <a:blip r:embed="rId30">
                       <a:extLst>
                         <a:ext uri="{28A0092B-C50C-407E-A947-70E740481C1C}">
                           <a14:useLocalDpi xmlns:a14="http://schemas.microsoft.com/office/drawing/2010/main" val="0"/>
@@ -2133,6 +2821,7 @@
         </w:drawing>
       </w:r>
     </w:p>
+    <w:p/>
     <w:p>
       <w:r>
         <w:t>第四章：序列式容器</w:t>
@@ -2171,7 +2860,7 @@
                     <pic:cNvPicPr/>
                   </pic:nvPicPr>
                   <pic:blipFill>
-                    <a:blip r:embed="rId30">
+                    <a:blip r:embed="rId31">
                       <a:extLst>
                         <a:ext uri="{28A0092B-C50C-407E-A947-70E740481C1C}">
                           <a14:useLocalDpi xmlns:a14="http://schemas.microsoft.com/office/drawing/2010/main" val="0"/>
@@ -2238,7 +2927,7 @@
                     <pic:cNvPicPr/>
                   </pic:nvPicPr>
                   <pic:blipFill>
-                    <a:blip r:embed="rId31">
+                    <a:blip r:embed="rId32">
                       <a:extLst>
                         <a:ext uri="{28A0092B-C50C-407E-A947-70E740481C1C}">
                           <a14:useLocalDpi xmlns:a14="http://schemas.microsoft.com/office/drawing/2010/main" val="0"/>
@@ -2278,7 +2967,15 @@
     </w:p>
     <w:p>
       <w:r>
-        <w:t>vector所采用的数据结构为线性连续空间，两个迭代器start和finish分别指向配置得来的联系空间中已使用的范围，迭代器end_of_storage指向整块连续空间的尾端</w:t>
+        <w:t>vector所采用的数据结构为线性连续空间，两个迭代器start和finish分别指向配置得来的联系空间中已使用的范围，迭代器</w:t>
+      </w:r>
+      <w:proofErr w:type="spellStart"/>
+      <w:r>
+        <w:t>end_of_storage</w:t>
+      </w:r>
+      <w:proofErr w:type="spellEnd"/>
+      <w:r>
+        <w:t>指向整块连续空间的尾端</w:t>
       </w:r>
     </w:p>
     <w:p>
@@ -2308,7 +3005,7 @@
                     <pic:cNvPicPr/>
                   </pic:nvPicPr>
                   <pic:blipFill>
-                    <a:blip r:embed="rId32">
+                    <a:blip r:embed="rId33">
                       <a:extLst>
                         <a:ext uri="{28A0092B-C50C-407E-A947-70E740481C1C}">
                           <a14:useLocalDpi xmlns:a14="http://schemas.microsoft.com/office/drawing/2010/main" val="0"/>
@@ -2337,11 +3034,40 @@
     </w:p>
     <w:p>
       <w:r>
-        <w:t>缺省使用alloc作为空间配置器，</w:t>
-      </w:r>
-      <w:r>
-        <w:t>构造函数中使用了空间配置器，为分配的空间赋值，有uninitialized_fill_n这样的空间配置器函数的参与。并且会根据第一参数的类型，决定使用算法fill_n</w:t>
-      </w:r>
+        <w:t>缺省使用</w:t>
+      </w:r>
+      <w:proofErr w:type="spellStart"/>
+      <w:r>
+        <w:t>alloc</w:t>
+      </w:r>
+      <w:proofErr w:type="spellEnd"/>
+      <w:r>
+        <w:t>作为空间配置器，</w:t>
+      </w:r>
+      <w:r>
+        <w:t>构造函数中使用了空间配置器，为分配的空间赋值，有</w:t>
+      </w:r>
+      <w:proofErr w:type="spellStart"/>
+      <w:r>
+        <w:t>uninitialized_fill_n</w:t>
+      </w:r>
+      <w:proofErr w:type="spellEnd"/>
+      <w:r>
+        <w:t>这样的空间</w:t>
+      </w:r>
+      <w:proofErr w:type="gramStart"/>
+      <w:r>
+        <w:t>配置器</w:t>
+      </w:r>
+      <w:proofErr w:type="gramEnd"/>
+      <w:r>
+        <w:t>函数的参与。并且会根据第一参数的类型，决定使用算法</w:t>
+      </w:r>
+      <w:proofErr w:type="spellStart"/>
+      <w:r>
+        <w:t>fill_n</w:t>
+      </w:r>
+      <w:proofErr w:type="spellEnd"/>
       <w:r>
         <w:rPr>
           <w:rFonts w:hint="eastAsia"/>
@@ -2359,7 +3085,15 @@
     </w:p>
     <w:p>
       <w:r>
-        <w:t>Vector的动态增加大小：并不是在原空间之后接续新空间，而是以原大小的两倍另外配置一块较大的空间，然后将原内容拷贝过来。</w:t>
+        <w:t>Vector的动态增加大小：并不是在原空间之后接续新空间，而是以</w:t>
+      </w:r>
+      <w:proofErr w:type="gramStart"/>
+      <w:r>
+        <w:t>原大小</w:t>
+      </w:r>
+      <w:proofErr w:type="gramEnd"/>
+      <w:r>
+        <w:t>的两倍另外配置一块较大的空间，然后将原内容拷贝过来。</w:t>
       </w:r>
       <w:r>
         <w:t>，然后在原内容之后构造新元素，释放原空间，对于vector的任何操作，一旦引起空间重新配置，原来的迭代器就失效了。分配内存回收内存啥的也都用的是空间配置器。</w:t>
@@ -2376,7 +3110,21 @@
         <w:rPr>
           <w:rFonts w:hint="eastAsia"/>
         </w:rPr>
-        <w:t>等操作也和空间配置器息息相关，在某个位置插入时如果当前的空间不够还要找新的空间</w:t>
+        <w:t>等操作也和空间</w:t>
+      </w:r>
+      <w:proofErr w:type="gramStart"/>
+      <w:r>
+        <w:rPr>
+          <w:rFonts w:hint="eastAsia"/>
+        </w:rPr>
+        <w:t>配置器</w:t>
+      </w:r>
+      <w:proofErr w:type="gramEnd"/>
+      <w:r>
+        <w:rPr>
+          <w:rFonts w:hint="eastAsia"/>
+        </w:rPr>
+        <w:t>息息相关，在某个位置插入时如果当前的空间不够还要找新的空间</w:t>
       </w:r>
     </w:p>
     <w:p>
@@ -2417,7 +3165,7 @@
                     <pic:cNvPicPr/>
                   </pic:nvPicPr>
                   <pic:blipFill>
-                    <a:blip r:embed="rId33">
+                    <a:blip r:embed="rId34">
                       <a:extLst>
                         <a:ext uri="{28A0092B-C50C-407E-A947-70E740481C1C}">
                           <a14:useLocalDpi xmlns:a14="http://schemas.microsoft.com/office/drawing/2010/main" val="0"/>
@@ -2485,7 +3233,21 @@
         <w:rPr>
           <w:rFonts w:hint="eastAsia"/>
         </w:rPr>
-        <w:t>list的sort：不能用stl的sort算法，因为其用的是随机读取迭代器，可以用</w:t>
+        <w:t>list的sort：不能用</w:t>
+      </w:r>
+      <w:proofErr w:type="spellStart"/>
+      <w:r>
+        <w:rPr>
+          <w:rFonts w:hint="eastAsia"/>
+        </w:rPr>
+        <w:t>stl</w:t>
+      </w:r>
+      <w:proofErr w:type="spellEnd"/>
+      <w:r>
+        <w:rPr>
+          <w:rFonts w:hint="eastAsia"/>
+        </w:rPr>
+        <w:t>的sort算法，因为其用的是随机读取迭代器，可以用</w:t>
       </w:r>
       <w:r>
         <w:rPr>
@@ -2530,7 +3292,15 @@
     </w:p>
     <w:p>
       <w:r>
-        <w:t>deque：一段段定量连续空间，一旦要在deque的前端或尾端增加新空间，变配置一段定量连续空间，串接在整个deque的头端或尾端。deque的最大任务就是在这些分段的定量连续空间上，维护其整体连续的假象，并提供随机存取的接口，避开“重复配置、复制、释放”的轮回，代价是复杂的迭代器架构。</w:t>
+        <w:t>deque：一段</w:t>
+      </w:r>
+      <w:proofErr w:type="gramStart"/>
+      <w:r>
+        <w:t>段</w:t>
+      </w:r>
+      <w:proofErr w:type="gramEnd"/>
+      <w:r>
+        <w:t>定量连续空间，一旦要在deque的前端或尾端增加新空间，变配置一段定量连续空间，串接在整个deque的头端或尾端。deque的最大任务就是在这些分段的定量连续空间上，维护其整体连续的假象，并提供随机存取的接口，避开“重复配置、复制、释放”的轮回，代价是复杂的迭代器架构。</w:t>
       </w:r>
     </w:p>
     <w:p>
@@ -2587,7 +3357,7 @@
                     <pic:cNvPicPr/>
                   </pic:nvPicPr>
                   <pic:blipFill>
-                    <a:blip r:embed="rId34">
+                    <a:blip r:embed="rId35">
                       <a:extLst>
                         <a:ext uri="{28A0092B-C50C-407E-A947-70E740481C1C}">
                           <a14:useLocalDpi xmlns:a14="http://schemas.microsoft.com/office/drawing/2010/main" val="0"/>
@@ -2636,7 +3406,7 @@
                     <pic:cNvPicPr/>
                   </pic:nvPicPr>
                   <pic:blipFill>
-                    <a:blip r:embed="rId35">
+                    <a:blip r:embed="rId36">
                       <a:extLst>
                         <a:ext uri="{28A0092B-C50C-407E-A947-70E740481C1C}">
                           <a14:useLocalDpi xmlns:a14="http://schemas.microsoft.com/office/drawing/2010/main" val="0"/>
@@ -2679,7 +3449,15 @@
     </w:p>
     <w:p>
       <w:r>
-        <w:t>当map的使用率已经满载，便需要再找一块更大的空间来作为map</w:t>
+        <w:t>当map的使用率已经满载，便需要再找一块更大的空间</w:t>
+      </w:r>
+      <w:proofErr w:type="gramStart"/>
+      <w:r>
+        <w:t>来作</w:t>
+      </w:r>
+      <w:proofErr w:type="gramEnd"/>
+      <w:r>
+        <w:t>为map</w:t>
       </w:r>
     </w:p>
     <w:p>
@@ -2723,7 +3501,7 @@
                     <pic:cNvPicPr/>
                   </pic:nvPicPr>
                   <pic:blipFill>
-                    <a:blip r:embed="rId36">
+                    <a:blip r:embed="rId37">
                       <a:extLst>
                         <a:ext uri="{28A0092B-C50C-407E-A947-70E740481C1C}">
                           <a14:useLocalDpi xmlns:a14="http://schemas.microsoft.com/office/drawing/2010/main" val="0"/>
@@ -2777,7 +3555,7 @@
                     <pic:cNvPicPr/>
                   </pic:nvPicPr>
                   <pic:blipFill>
-                    <a:blip r:embed="rId37">
+                    <a:blip r:embed="rId38">
                       <a:extLst>
                         <a:ext uri="{28A0092B-C50C-407E-A947-70E740481C1C}">
                           <a14:useLocalDpi xmlns:a14="http://schemas.microsoft.com/office/drawing/2010/main" val="0"/>
@@ -2826,7 +3604,7 @@
                     <pic:cNvPicPr/>
                   </pic:nvPicPr>
                   <pic:blipFill>
-                    <a:blip r:embed="rId38">
+                    <a:blip r:embed="rId39">
                       <a:extLst>
                         <a:ext uri="{28A0092B-C50C-407E-A947-70E740481C1C}">
                           <a14:useLocalDpi xmlns:a14="http://schemas.microsoft.com/office/drawing/2010/main" val="0"/>
@@ -2873,7 +3651,15 @@
         <w:t>8个int值，那二十个int存储进这个deque，需要三个缓冲区，end</w:t>
       </w:r>
       <w:r>
-        <w:t>()和begin()传回的迭代器如下图：</w:t>
+        <w:t>()和begin()传回的迭代</w:t>
+      </w:r>
+      <w:proofErr w:type="gramStart"/>
+      <w:r>
+        <w:t>器如下</w:t>
+      </w:r>
+      <w:proofErr w:type="gramEnd"/>
+      <w:r>
+        <w:t>图：</w:t>
       </w:r>
     </w:p>
     <w:p>
@@ -2898,7 +3684,7 @@
                     <pic:cNvPicPr/>
                   </pic:nvPicPr>
                   <pic:blipFill>
-                    <a:blip r:embed="rId39">
+                    <a:blip r:embed="rId40">
                       <a:extLst>
                         <a:ext uri="{28A0092B-C50C-407E-A947-70E740481C1C}">
                           <a14:useLocalDpi xmlns:a14="http://schemas.microsoft.com/office/drawing/2010/main" val="0"/>
@@ -2935,8 +3721,13 @@
     </w:p>
     <w:p>
       <w:r>
-        <w:t>在缓冲区的边缘时，如果需要，要进行缓冲区跳转，使用set_node</w:t>
-      </w:r>
+        <w:t>在缓冲区的边缘时，如果需要，要进行缓冲区跳转，使用</w:t>
+      </w:r>
+      <w:proofErr w:type="spellStart"/>
+      <w:r>
+        <w:t>set_node</w:t>
+      </w:r>
+      <w:proofErr w:type="spellEnd"/>
     </w:p>
     <w:p>
       <w:r>
@@ -2960,7 +3751,7 @@
                     <pic:cNvPicPr/>
                   </pic:nvPicPr>
                   <pic:blipFill>
-                    <a:blip r:embed="rId40">
+                    <a:blip r:embed="rId41">
                       <a:extLst>
                         <a:ext uri="{28A0092B-C50C-407E-A947-70E740481C1C}">
                           <a14:useLocalDpi xmlns:a14="http://schemas.microsoft.com/office/drawing/2010/main" val="0"/>
@@ -3012,18 +3803,36 @@
     </w:p>
     <w:p>
       <w:r>
-        <w:t>deque的构造和内存管理：deque定义了两个专属空间</w:t>
-      </w:r>
-      <w:r>
-        <w:t>配置器。关键在于前后插入时如果没有位置了，申请新的缓冲区，会用到set_node</w:t>
-      </w:r>
+        <w:t>deque的构造和内存管理：deque定义了两个专</w:t>
+      </w:r>
+      <w:proofErr w:type="gramStart"/>
+      <w:r>
+        <w:t>属空间</w:t>
+      </w:r>
+      <w:proofErr w:type="gramEnd"/>
+      <w:r>
+        <w:t>配置器。关键在于前后插入时如果没有位置了，申请新的缓冲区，会用到</w:t>
+      </w:r>
+      <w:proofErr w:type="spellStart"/>
+      <w:r>
+        <w:t>set_node</w:t>
+      </w:r>
+      <w:proofErr w:type="spellEnd"/>
     </w:p>
     <w:p>
       <w:r>
         <w:t>map满了之后：分前面和后面，在map表中，最先被使用的是中间的位置</w:t>
       </w:r>
       <w:r>
-        <w:t>过程也是空间配置器分配新空间，复制，回收旧空间。</w:t>
+        <w:t>过程也是空间</w:t>
+      </w:r>
+      <w:proofErr w:type="gramStart"/>
+      <w:r>
+        <w:t>配置器分配</w:t>
+      </w:r>
+      <w:proofErr w:type="gramEnd"/>
+      <w:r>
+        <w:t>新空间，复制，回收旧空间。</w:t>
       </w:r>
     </w:p>
     <w:p>
@@ -3097,7 +3906,7 @@
                     <pic:cNvPicPr/>
                   </pic:nvPicPr>
                   <pic:blipFill>
-                    <a:blip r:embed="rId41">
+                    <a:blip r:embed="rId42">
                       <a:extLst>
                         <a:ext uri="{28A0092B-C50C-407E-A947-70E740481C1C}">
                           <a14:useLocalDpi xmlns:a14="http://schemas.microsoft.com/office/drawing/2010/main" val="0"/>
@@ -3146,7 +3955,7 @@
                     <pic:cNvPicPr/>
                   </pic:nvPicPr>
                   <pic:blipFill>
-                    <a:blip r:embed="rId42">
+                    <a:blip r:embed="rId43">
                       <a:extLst>
                         <a:ext uri="{28A0092B-C50C-407E-A947-70E740481C1C}">
                           <a14:useLocalDpi xmlns:a14="http://schemas.microsoft.com/office/drawing/2010/main" val="0"/>
@@ -3175,7 +3984,24 @@
     </w:p>
     <w:p>
       <w:r>
-        <w:t>queue：fifo数据结构，除了pop，和push可以接触到前后元素，没有其他办法可以得到其他元素，不允许遍历。</w:t>
+        <w:t>queue：</w:t>
+      </w:r>
+      <w:proofErr w:type="spellStart"/>
+      <w:r>
+        <w:t>fifo</w:t>
+      </w:r>
+      <w:proofErr w:type="spellEnd"/>
+      <w:r>
+        <w:t>数</w:t>
+      </w:r>
+      <w:r>
+        <w:rPr>
+          <w:rFonts w:hint="eastAsia"/>
+        </w:rPr>
+        <w:t xml:space="preserve"> </w:t>
+      </w:r>
+      <w:r>
+        <w:t>据结构，除了pop，和push可以接触到前后元素，没有其他办法可以得到其他元素，不允许遍历。</w:t>
       </w:r>
     </w:p>
     <w:p>
@@ -3218,7 +4044,7 @@
                     <pic:cNvPicPr/>
                   </pic:nvPicPr>
                   <pic:blipFill>
-                    <a:blip r:embed="rId43">
+                    <a:blip r:embed="rId44">
                       <a:extLst>
                         <a:ext uri="{28A0092B-C50C-407E-A947-70E740481C1C}">
                           <a14:useLocalDpi xmlns:a14="http://schemas.microsoft.com/office/drawing/2010/main" val="0"/>
@@ -3247,7 +4073,15 @@
     </w:p>
     <w:p>
       <w:r>
-        <w:t>heap：不属于STL容器组件，是priority queue的助手。优先级队列允许用户将任何元素放入容器中，取出时一定是从优先级最高的元素开始取，最大堆具有这样的特性，适合优先级队列的低层机制。</w:t>
+        <w:t>heap：不属于STL容器组件，是priority queue的助手。优先级队列允许用户将任何元素放入容器中，取出时一定是从优先级最高的元素开始取，最大</w:t>
+      </w:r>
+      <w:proofErr w:type="gramStart"/>
+      <w:r>
+        <w:t>堆具有</w:t>
+      </w:r>
+      <w:proofErr w:type="gramEnd"/>
+      <w:r>
+        <w:t>这样的特性，适合优先级队列的低层机制。</w:t>
       </w:r>
     </w:p>
     <w:p>
@@ -3277,7 +4111,7 @@
                     <pic:cNvPicPr/>
                   </pic:nvPicPr>
                   <pic:blipFill>
-                    <a:blip r:embed="rId44">
+                    <a:blip r:embed="rId45">
                       <a:extLst>
                         <a:ext uri="{28A0092B-C50C-407E-A947-70E740481C1C}">
                           <a14:useLocalDpi xmlns:a14="http://schemas.microsoft.com/office/drawing/2010/main" val="0"/>
@@ -3332,7 +4166,7 @@
                     <pic:cNvPicPr/>
                   </pic:nvPicPr>
                   <pic:blipFill>
-                    <a:blip r:embed="rId45">
+                    <a:blip r:embed="rId46">
                       <a:extLst>
                         <a:ext uri="{28A0092B-C50C-407E-A947-70E740481C1C}">
                           <a14:useLocalDpi xmlns:a14="http://schemas.microsoft.com/office/drawing/2010/main" val="0"/>
@@ -3367,8 +4201,30 @@
         <w:rPr>
           <w:rFonts w:hint="eastAsia"/>
         </w:rPr>
-        <w:t>2i处，右子节点位于array的2i+1处，父节点位于i</w:t>
-      </w:r>
+        <w:t>2i处，</w:t>
+      </w:r>
+      <w:proofErr w:type="gramStart"/>
+      <w:r>
+        <w:rPr>
+          <w:rFonts w:hint="eastAsia"/>
+        </w:rPr>
+        <w:t>右子节点</w:t>
+      </w:r>
+      <w:proofErr w:type="gramEnd"/>
+      <w:r>
+        <w:rPr>
+          <w:rFonts w:hint="eastAsia"/>
+        </w:rPr>
+        <w:t>位于array的2i+1处，父节点位于</w:t>
+      </w:r>
+      <w:proofErr w:type="spellStart"/>
+      <w:r>
+        <w:rPr>
+          <w:rFonts w:hint="eastAsia"/>
+        </w:rPr>
+        <w:t>i</w:t>
+      </w:r>
+      <w:proofErr w:type="spellEnd"/>
       <w:r>
         <w:t>/2处，array轻易实现完全二叉树</w:t>
       </w:r>
@@ -3419,17 +4275,39 @@
         </w:rPr>
         <w:t>上溯程序：将新节点拿来与父节点进行比较，</w:t>
       </w:r>
-      <w:r>
-        <w:rPr>
-          <w:rFonts w:hint="eastAsia"/>
-        </w:rPr>
-        <w:t>如果键值大于</w:t>
-      </w:r>
-      <w:r>
-        <w:rPr>
-          <w:rFonts w:hint="eastAsia"/>
-        </w:rPr>
-        <w:t>父节点，就交换双方的值。如此一直上溯，直到不需对换或直到根节点为止。</w:t>
+      <w:proofErr w:type="gramStart"/>
+      <w:r>
+        <w:rPr>
+          <w:rFonts w:hint="eastAsia"/>
+        </w:rPr>
+        <w:t>如果键</w:t>
+      </w:r>
+      <w:proofErr w:type="gramEnd"/>
+      <w:r>
+        <w:rPr>
+          <w:rFonts w:hint="eastAsia"/>
+        </w:rPr>
+        <w:t>值大于</w:t>
+      </w:r>
+      <w:r>
+        <w:rPr>
+          <w:rFonts w:hint="eastAsia"/>
+        </w:rPr>
+        <w:t>父节点，就交换双方的值。</w:t>
+      </w:r>
+      <w:proofErr w:type="gramStart"/>
+      <w:r>
+        <w:rPr>
+          <w:rFonts w:hint="eastAsia"/>
+        </w:rPr>
+        <w:t>如此一直</w:t>
+      </w:r>
+      <w:proofErr w:type="gramEnd"/>
+      <w:r>
+        <w:rPr>
+          <w:rFonts w:hint="eastAsia"/>
+        </w:rPr>
+        <w:t>上溯，直到不需对换或直到根节点为止。</w:t>
       </w:r>
       <w:r>
         <w:rPr>
@@ -3443,22 +4321,46 @@
         <w:rPr>
           <w:rFonts w:hint="eastAsia"/>
         </w:rPr>
-        <w:t>取走最大值的下溯程序：把最大值读出，然后把vector中第一个节点（最大值）和最后一个节点（最小值）交换，然后进行下溯，与子节点进行比较，并与较大的子节点进行交换，如此一直下放，直到它的键值大于左右两个子节点。</w:t>
-      </w:r>
-    </w:p>
-    <w:p>
+        <w:t>取走最大值的下溯程序：把最大值读出，然后把vector中第一个节点（最大值）和最后一个节点（最小值）交换，然后进行下溯，与子节点进行比较，并与较大的子节点进行交换，</w:t>
+      </w:r>
+      <w:proofErr w:type="gramStart"/>
+      <w:r>
+        <w:rPr>
+          <w:rFonts w:hint="eastAsia"/>
+        </w:rPr>
+        <w:t>如此一直</w:t>
+      </w:r>
+      <w:proofErr w:type="gramEnd"/>
+      <w:r>
+        <w:rPr>
+          <w:rFonts w:hint="eastAsia"/>
+        </w:rPr>
+        <w:t>下放，直到它的键值大于左右两个子节点。</w:t>
+      </w:r>
+    </w:p>
+    <w:p>
+      <w:proofErr w:type="spellStart"/>
       <w:r>
         <w:t>heap_sort</w:t>
       </w:r>
-      <w:r>
-        <w:rPr>
-          <w:rFonts w:hint="eastAsia"/>
-        </w:rPr>
-        <w:t>堆排序：每次都pop_</w:t>
+      <w:proofErr w:type="spellEnd"/>
+      <w:r>
+        <w:rPr>
+          <w:rFonts w:hint="eastAsia"/>
+        </w:rPr>
+        <w:t>堆排序：每次都</w:t>
+      </w:r>
+      <w:proofErr w:type="spellStart"/>
+      <w:r>
+        <w:rPr>
+          <w:rFonts w:hint="eastAsia"/>
+        </w:rPr>
+        <w:t>pop_</w:t>
       </w:r>
       <w:r>
         <w:t>head</w:t>
       </w:r>
+      <w:proofErr w:type="spellEnd"/>
       <w:r>
         <w:rPr>
           <w:rFonts w:hint="eastAsia"/>
@@ -3473,8 +4375,13 @@
       </w:r>
     </w:p>
     <w:p>
-      <w:r>
-        <w:t>make_heap算法：从第一个</w:t>
+      <w:proofErr w:type="spellStart"/>
+      <w:r>
+        <w:t>make_heap</w:t>
+      </w:r>
+      <w:proofErr w:type="spellEnd"/>
+      <w:r>
+        <w:t>算法：从第一个</w:t>
       </w:r>
       <w:r>
         <w:t>父</w:t>
@@ -3486,7 +4393,15 @@
         <w:t>（</w:t>
       </w:r>
       <w:r>
-        <w:t>第i/2个节点，使用了完全二叉树的性质</w:t>
+        <w:t>第</w:t>
+      </w:r>
+      <w:proofErr w:type="spellStart"/>
+      <w:r>
+        <w:t>i</w:t>
+      </w:r>
+      <w:proofErr w:type="spellEnd"/>
+      <w:r>
+        <w:t>/2个节点，使用了完全二叉树的性质</w:t>
       </w:r>
       <w:r>
         <w:t>）开始，与子节点进行比较，和比它大的子节点中最大的交换位置，交换后，原来的子节点执行上溯，父节点执行下溯</w:t>
@@ -3498,8 +4413,29 @@
       </w:r>
     </w:p>
     <w:p>
-      <w:r>
-        <w:t>priority_queue：带有权值概念的队列，其内的元素并非按照被推入的次序排列，而是自动依照元素的权值排列，缺省情况下优先级队列用一个最大堆完成，后者是一个向量表现得完全二叉树，最大堆可以满足优先级队列需要的按权值高低自动递增排序的特性，总是推出最大的元素</w:t>
+      <w:proofErr w:type="spellStart"/>
+      <w:r>
+        <w:t>priority_queue</w:t>
+      </w:r>
+      <w:proofErr w:type="spellEnd"/>
+      <w:r>
+        <w:t>：带有权</w:t>
+      </w:r>
+      <w:proofErr w:type="gramStart"/>
+      <w:r>
+        <w:t>值概念</w:t>
+      </w:r>
+      <w:proofErr w:type="gramEnd"/>
+      <w:r>
+        <w:t>的队列，其内的元素并非按照被推入的次序排列，而是自动依照元素的权值排列，缺省情况下优先级队列用一个最大堆完成，后者是一个向量表现得完全二叉树，最大</w:t>
+      </w:r>
+      <w:proofErr w:type="gramStart"/>
+      <w:r>
+        <w:t>堆可</w:t>
+      </w:r>
+      <w:proofErr w:type="gramEnd"/>
+      <w:r>
+        <w:t>以满足优先级队列需要的按权值高低自动递增排序的特性，总是推出最大的元素</w:t>
       </w:r>
     </w:p>
     <w:p>
@@ -3516,8 +4452,13 @@
       </w:r>
     </w:p>
     <w:p>
-      <w:r>
-        <w:t>slist：STL</w:t>
+      <w:proofErr w:type="spellStart"/>
+      <w:r>
+        <w:t>slist</w:t>
+      </w:r>
+      <w:proofErr w:type="spellEnd"/>
+      <w:r>
+        <w:t>：STL</w:t>
       </w:r>
       <w:r>
         <w:rPr>
@@ -3532,12 +4473,42 @@
         <w:rPr>
           <w:rFonts w:hint="eastAsia"/>
         </w:rPr>
-        <w:t>名为slist。</w:t>
-      </w:r>
-    </w:p>
-    <w:p>
-      <w:r>
-        <w:t>与list的主要差别：slist属于单向的forward iterator，而list的迭代器是双向的bidirectional iterator。slist的功能就受到了许多限制，但是单向链表所耗用的空间更小，某些操作更快。</w:t>
+        <w:t>名为</w:t>
+      </w:r>
+      <w:proofErr w:type="spellStart"/>
+      <w:r>
+        <w:rPr>
+          <w:rFonts w:hint="eastAsia"/>
+        </w:rPr>
+        <w:t>slist</w:t>
+      </w:r>
+      <w:proofErr w:type="spellEnd"/>
+      <w:r>
+        <w:rPr>
+          <w:rFonts w:hint="eastAsia"/>
+        </w:rPr>
+        <w:t>。</w:t>
+      </w:r>
+    </w:p>
+    <w:p>
+      <w:r>
+        <w:t>与list的主要差别：</w:t>
+      </w:r>
+      <w:proofErr w:type="spellStart"/>
+      <w:r>
+        <w:t>slist</w:t>
+      </w:r>
+      <w:proofErr w:type="spellEnd"/>
+      <w:r>
+        <w:t>属于单向的forward iterator，而list的迭代器是双向的bidirectional iterator。</w:t>
+      </w:r>
+      <w:proofErr w:type="spellStart"/>
+      <w:r>
+        <w:t>slist</w:t>
+      </w:r>
+      <w:proofErr w:type="spellEnd"/>
+      <w:r>
+        <w:t>的功能就受到了许多限制，但是单向链表所耗用的空间更小，某些操作更快。</w:t>
       </w:r>
     </w:p>
     <w:p>
@@ -3546,8 +4517,13 @@
       </w:r>
     </w:p>
     <w:p>
-      <w:r>
-        <w:t>slist的缺点：无法插入新元素到指定元素之前，</w:t>
+      <w:proofErr w:type="spellStart"/>
+      <w:r>
+        <w:t>slist</w:t>
+      </w:r>
+      <w:proofErr w:type="spellEnd"/>
+      <w:r>
+        <w:t>的缺点：无法插入新元素到指定元素之前，</w:t>
       </w:r>
     </w:p>
     <w:p>
@@ -3582,7 +4558,7 @@
                     <pic:cNvPicPr/>
                   </pic:nvPicPr>
                   <pic:blipFill>
-                    <a:blip r:embed="rId46">
+                    <a:blip r:embed="rId47">
                       <a:extLst>
                         <a:ext uri="{28A0092B-C50C-407E-A947-70E740481C1C}">
                           <a14:useLocalDpi xmlns:a14="http://schemas.microsoft.com/office/drawing/2010/main" val="0"/>
@@ -3648,7 +4624,15 @@
         <w:t>A</w:t>
       </w:r>
       <w:r>
-        <w:t>VL树：主要在于需要平衡，左左右右左右右左，分别需要进行单旋转和双旋转</w:t>
+        <w:t>VL树：主要在于需要平衡，左</w:t>
+      </w:r>
+      <w:proofErr w:type="gramStart"/>
+      <w:r>
+        <w:t>左右右左右右</w:t>
+      </w:r>
+      <w:proofErr w:type="gramEnd"/>
+      <w:r>
+        <w:t>左，分别需要进行单旋转和双旋转</w:t>
       </w:r>
     </w:p>
     <w:p>
@@ -3662,8 +4646,13 @@
         <w:t>B-tree：</w:t>
       </w:r>
       <w:r>
-        <w:t>满足以下条件的二叉搜索树</w:t>
-      </w:r>
+        <w:t>满足以下条件</w:t>
+      </w:r>
+      <w:proofErr w:type="gramStart"/>
+      <w:r>
+        <w:t>的二叉搜索树</w:t>
+      </w:r>
+      <w:proofErr w:type="gramEnd"/>
     </w:p>
     <w:p>
       <w:r>
@@ -3687,7 +4676,7 @@
                     <pic:cNvPicPr/>
                   </pic:nvPicPr>
                   <pic:blipFill>
-                    <a:blip r:embed="rId47">
+                    <a:blip r:embed="rId48">
                       <a:extLst>
                         <a:ext uri="{28A0092B-C50C-407E-A947-70E740481C1C}">
                           <a14:useLocalDpi xmlns:a14="http://schemas.microsoft.com/office/drawing/2010/main" val="0"/>
@@ -3779,7 +4768,7 @@
                     <pic:cNvPicPr/>
                   </pic:nvPicPr>
                   <pic:blipFill>
-                    <a:blip r:embed="rId48">
+                    <a:blip r:embed="rId49">
                       <a:extLst>
                         <a:ext uri="{28A0092B-C50C-407E-A947-70E740481C1C}">
                           <a14:useLocalDpi xmlns:a14="http://schemas.microsoft.com/office/drawing/2010/main" val="0"/>
@@ -3828,7 +4817,7 @@
                     <pic:cNvPicPr/>
                   </pic:nvPicPr>
                   <pic:blipFill>
-                    <a:blip r:embed="rId49">
+                    <a:blip r:embed="rId50">
                       <a:extLst>
                         <a:ext uri="{28A0092B-C50C-407E-A947-70E740481C1C}">
                           <a14:useLocalDpi xmlns:a14="http://schemas.microsoft.com/office/drawing/2010/main" val="0"/>
@@ -3905,7 +4894,21 @@
         <w:rPr>
           <w:rFonts w:hint="eastAsia"/>
         </w:rPr>
-        <w:t>set的迭代器：不能通过set的迭代器改变set中元素的值，set</w:t>
+        <w:t>set的迭代器：不能通过set的迭代</w:t>
+      </w:r>
+      <w:proofErr w:type="gramStart"/>
+      <w:r>
+        <w:rPr>
+          <w:rFonts w:hint="eastAsia"/>
+        </w:rPr>
+        <w:t>器改变</w:t>
+      </w:r>
+      <w:proofErr w:type="gramEnd"/>
+      <w:r>
+        <w:rPr>
+          <w:rFonts w:hint="eastAsia"/>
+        </w:rPr>
+        <w:t>set中元素的值，set</w:t>
       </w:r>
       <w:r>
         <w:t>&lt;T&gt;::</w:t>
@@ -3923,11 +4926,19 @@
         <w:rPr>
           <w:rFonts w:hint="eastAsia"/>
         </w:rPr>
-        <w:t>tree的const</w:t>
+        <w:t>tree的</w:t>
+      </w:r>
+      <w:proofErr w:type="spellStart"/>
+      <w:r>
+        <w:rPr>
+          <w:rFonts w:hint="eastAsia"/>
+        </w:rPr>
+        <w:t>const</w:t>
       </w:r>
       <w:r>
         <w:t>_iterator</w:t>
       </w:r>
+      <w:proofErr w:type="spellEnd"/>
     </w:p>
     <w:p>
       <w:r>
@@ -3960,23 +4971,93 @@
         <w:rPr>
           <w:rFonts w:hint="eastAsia"/>
         </w:rPr>
-        <w:t>-tree基本上都实现了，因此set的实现也就是调用rbtree的接口</w:t>
-      </w:r>
-    </w:p>
-    <w:p>
-      <w:r>
-        <w:rPr>
-          <w:rFonts w:hint="eastAsia"/>
-        </w:rPr>
-        <w:t>map：特性是所有元素都会根据元素的键值自动被排序，map的所有元素都是pair，同时拥有实值和键值，pair第一元素视为键值，第二元素视为实值，map不允许两个元素拥有同一个键值。</w:t>
-      </w:r>
-    </w:p>
-    <w:p>
-      <w:r>
-        <w:rPr>
-          <w:rFonts w:hint="eastAsia"/>
-        </w:rPr>
-        <w:t>map的迭代器：不能通过迭代器改变map的元素的键值但可以改变实值，新增和删除操作对之前的迭代器都不会有影响</w:t>
+        <w:t>-tree基本上都实现了，因此set的实现也就是调用</w:t>
+      </w:r>
+      <w:proofErr w:type="spellStart"/>
+      <w:r>
+        <w:rPr>
+          <w:rFonts w:hint="eastAsia"/>
+        </w:rPr>
+        <w:t>rbtree</w:t>
+      </w:r>
+      <w:proofErr w:type="spellEnd"/>
+      <w:r>
+        <w:rPr>
+          <w:rFonts w:hint="eastAsia"/>
+        </w:rPr>
+        <w:t>的接口</w:t>
+      </w:r>
+    </w:p>
+    <w:p>
+      <w:r>
+        <w:rPr>
+          <w:rFonts w:hint="eastAsia"/>
+        </w:rPr>
+        <w:t>map：特性是所有元素都会根据元素的键值自动被排序，map的所有元素都是pair，同时拥有实值和</w:t>
+      </w:r>
+      <w:proofErr w:type="gramStart"/>
+      <w:r>
+        <w:rPr>
+          <w:rFonts w:hint="eastAsia"/>
+        </w:rPr>
+        <w:t>键值</w:t>
+      </w:r>
+      <w:proofErr w:type="gramEnd"/>
+      <w:r>
+        <w:rPr>
+          <w:rFonts w:hint="eastAsia"/>
+        </w:rPr>
+        <w:t>，pair第一元素视为键值，第二元素视为实值，map不允许两个元素拥有同一个键值。</w:t>
+      </w:r>
+    </w:p>
+    <w:p>
+      <w:r>
+        <w:rPr>
+          <w:rFonts w:hint="eastAsia"/>
+        </w:rPr>
+        <w:t>map的迭代器：不能通过迭代</w:t>
+      </w:r>
+      <w:proofErr w:type="gramStart"/>
+      <w:r>
+        <w:rPr>
+          <w:rFonts w:hint="eastAsia"/>
+        </w:rPr>
+        <w:t>器改变</w:t>
+      </w:r>
+      <w:proofErr w:type="gramEnd"/>
+      <w:r>
+        <w:rPr>
+          <w:rFonts w:hint="eastAsia"/>
+        </w:rPr>
+        <w:t>map的元素的</w:t>
+      </w:r>
+      <w:proofErr w:type="gramStart"/>
+      <w:r>
+        <w:rPr>
+          <w:rFonts w:hint="eastAsia"/>
+        </w:rPr>
+        <w:t>键值但可</w:t>
+      </w:r>
+      <w:proofErr w:type="gramEnd"/>
+      <w:r>
+        <w:rPr>
+          <w:rFonts w:hint="eastAsia"/>
+        </w:rPr>
+        <w:t>以改变实值，新增和删除操作</w:t>
+      </w:r>
+      <w:proofErr w:type="gramStart"/>
+      <w:r>
+        <w:rPr>
+          <w:rFonts w:hint="eastAsia"/>
+        </w:rPr>
+        <w:t>对之</w:t>
+      </w:r>
+      <w:proofErr w:type="gramEnd"/>
+      <w:r>
+        <w:rPr>
+          <w:rFonts w:hint="eastAsia"/>
+        </w:rPr>
+        <w:t>前的迭代器都不会有影响</w:t>
       </w:r>
     </w:p>
     <w:p>
@@ -3999,27 +5080,60 @@
         <w:rPr>
           <w:rFonts w:hint="eastAsia"/>
         </w:rPr>
-        <w:t>-tree基本都实现了，因此map的实现也是用rebtree的接口</w:t>
-      </w:r>
-    </w:p>
-    <w:p>
-      <w:r>
-        <w:rPr>
-          <w:rFonts w:hint="eastAsia"/>
-        </w:rPr>
-        <w:t>multiset：允许键值重复，因此底层插入操作使用的是insert</w:t>
+        <w:t>-tree基本都实现了，因此map的实现也是用</w:t>
+      </w:r>
+      <w:proofErr w:type="spellStart"/>
+      <w:r>
+        <w:rPr>
+          <w:rFonts w:hint="eastAsia"/>
+        </w:rPr>
+        <w:t>rebtree</w:t>
+      </w:r>
+      <w:proofErr w:type="spellEnd"/>
+      <w:r>
+        <w:rPr>
+          <w:rFonts w:hint="eastAsia"/>
+        </w:rPr>
+        <w:t>的接口</w:t>
+      </w:r>
+    </w:p>
+    <w:p>
+      <w:r>
+        <w:rPr>
+          <w:rFonts w:hint="eastAsia"/>
+        </w:rPr>
+        <w:t>multiset：允许键值重复，因此底层插入操作使用的是</w:t>
+      </w:r>
+      <w:proofErr w:type="spellStart"/>
+      <w:r>
+        <w:rPr>
+          <w:rFonts w:hint="eastAsia"/>
+        </w:rPr>
+        <w:t>insert</w:t>
       </w:r>
       <w:r>
         <w:t>_equal</w:t>
       </w:r>
-      <w:r>
-        <w:rPr>
-          <w:rFonts w:hint="eastAsia"/>
-        </w:rPr>
-        <w:t>而不是insert</w:t>
-      </w:r>
-      <w:r>
-        <w:t>_unique()</w:t>
+      <w:proofErr w:type="spellEnd"/>
+      <w:r>
+        <w:rPr>
+          <w:rFonts w:hint="eastAsia"/>
+        </w:rPr>
+        <w:t>而不是</w:t>
+      </w:r>
+      <w:proofErr w:type="spellStart"/>
+      <w:r>
+        <w:rPr>
+          <w:rFonts w:hint="eastAsia"/>
+        </w:rPr>
+        <w:t>insert</w:t>
+      </w:r>
+      <w:r>
+        <w:t>_unique</w:t>
+      </w:r>
+      <w:proofErr w:type="spellEnd"/>
+      <w:r>
+        <w:t>()</w:t>
       </w:r>
     </w:p>
     <w:p>
@@ -4036,15 +5150,45 @@
         <w:rPr>
           <w:rFonts w:hint="eastAsia"/>
         </w:rPr>
-        <w:t>允许键值重复，也用的是insert_equal</w:t>
-      </w:r>
-    </w:p>
-    <w:p>
-      <w:r>
-        <w:rPr>
-          <w:rFonts w:hint="eastAsia"/>
-        </w:rPr>
-        <w:t>rbtree：广泛运用的平衡二叉搜索树，R</w:t>
+        <w:t>允许键值重复，也用的是</w:t>
+      </w:r>
+      <w:proofErr w:type="spellStart"/>
+      <w:r>
+        <w:rPr>
+          <w:rFonts w:hint="eastAsia"/>
+        </w:rPr>
+        <w:t>insert_equal</w:t>
+      </w:r>
+      <w:proofErr w:type="spellEnd"/>
+    </w:p>
+    <w:p>
+      <w:proofErr w:type="spellStart"/>
+      <w:r>
+        <w:rPr>
+          <w:rFonts w:hint="eastAsia"/>
+        </w:rPr>
+        <w:t>rbtree</w:t>
+      </w:r>
+      <w:proofErr w:type="spellEnd"/>
+      <w:r>
+        <w:rPr>
+          <w:rFonts w:hint="eastAsia"/>
+        </w:rPr>
+        <w:t>：广泛运用的</w:t>
+      </w:r>
+      <w:proofErr w:type="gramStart"/>
+      <w:r>
+        <w:rPr>
+          <w:rFonts w:hint="eastAsia"/>
+        </w:rPr>
+        <w:t>平衡二叉搜索树</w:t>
+      </w:r>
+      <w:proofErr w:type="gramEnd"/>
+      <w:r>
+        <w:rPr>
+          <w:rFonts w:hint="eastAsia"/>
+        </w:rPr>
+        <w:t>，R</w:t>
       </w:r>
       <w:r>
         <w:t>B-</w:t>
@@ -4057,11 +5201,19 @@
       </w:r>
     </w:p>
     <w:p>
-      <w:r>
-        <w:rPr>
-          <w:rFonts w:hint="eastAsia"/>
-        </w:rPr>
-        <w:t>hashtable：哈希表，在插入删除搜寻上有常数时间性能，而且不需要依赖数据的随机性</w:t>
+      <w:proofErr w:type="spellStart"/>
+      <w:r>
+        <w:rPr>
+          <w:rFonts w:hint="eastAsia"/>
+        </w:rPr>
+        <w:t>hashtable</w:t>
+      </w:r>
+      <w:proofErr w:type="spellEnd"/>
+      <w:r>
+        <w:rPr>
+          <w:rFonts w:hint="eastAsia"/>
+        </w:rPr>
+        <w:t>：哈希表，在插入删除搜寻上有常数时间性能，而且不需要依赖数据的随机性</w:t>
       </w:r>
     </w:p>
     <w:p>
@@ -4160,7 +5312,7 @@
                     <pic:cNvPicPr/>
                   </pic:nvPicPr>
                   <pic:blipFill>
-                    <a:blip r:embed="rId50">
+                    <a:blip r:embed="rId51">
                       <a:extLst>
                         <a:ext uri="{28A0092B-C50C-407E-A947-70E740481C1C}">
                           <a14:useLocalDpi xmlns:a14="http://schemas.microsoft.com/office/drawing/2010/main" val="0"/>
@@ -4204,7 +5356,21 @@
         <w:rPr>
           <w:rFonts w:hint="eastAsia"/>
         </w:rPr>
-        <w:t>的list或者slist，而是自行维护的list</w:t>
+        <w:t>的list或者</w:t>
+      </w:r>
+      <w:proofErr w:type="spellStart"/>
+      <w:r>
+        <w:rPr>
+          <w:rFonts w:hint="eastAsia"/>
+        </w:rPr>
+        <w:t>slist</w:t>
+      </w:r>
+      <w:proofErr w:type="spellEnd"/>
+      <w:r>
+        <w:rPr>
+          <w:rFonts w:hint="eastAsia"/>
+        </w:rPr>
+        <w:t>，而是自行维护的list</w:t>
       </w:r>
     </w:p>
     <w:p>
@@ -4216,6 +5382,7 @@
       </w:r>
     </w:p>
     <w:p>
+      <w:proofErr w:type="spellStart"/>
       <w:r>
         <w:rPr>
           <w:rFonts w:hint="eastAsia"/>
@@ -4226,16 +5393,80 @@
         <w:rPr>
           <w:rFonts w:hint="eastAsia"/>
         </w:rPr>
-        <w:t>ashset：</w:t>
-      </w:r>
-      <w:r>
-        <w:rPr>
-          <w:rFonts w:hint="eastAsia"/>
-        </w:rPr>
-        <w:t>底层是hashtable，运用set目的是为了快速搜寻元素，rbtree和hashtable都可以，反应出来的结果就是，set的元素有自动排序而hashset没有</w:t>
-      </w:r>
-    </w:p>
-    <w:p>
+        <w:t>ashset</w:t>
+      </w:r>
+      <w:proofErr w:type="spellEnd"/>
+      <w:r>
+        <w:rPr>
+          <w:rFonts w:hint="eastAsia"/>
+        </w:rPr>
+        <w:t>：</w:t>
+      </w:r>
+      <w:r>
+        <w:rPr>
+          <w:rFonts w:hint="eastAsia"/>
+        </w:rPr>
+        <w:t>底层是</w:t>
+      </w:r>
+      <w:proofErr w:type="spellStart"/>
+      <w:r>
+        <w:rPr>
+          <w:rFonts w:hint="eastAsia"/>
+        </w:rPr>
+        <w:t>hashtable</w:t>
+      </w:r>
+      <w:proofErr w:type="spellEnd"/>
+      <w:r>
+        <w:rPr>
+          <w:rFonts w:hint="eastAsia"/>
+        </w:rPr>
+        <w:t>，运用set目的是为了快速搜寻元素，</w:t>
+      </w:r>
+      <w:proofErr w:type="spellStart"/>
+      <w:r>
+        <w:rPr>
+          <w:rFonts w:hint="eastAsia"/>
+        </w:rPr>
+        <w:t>rbtree</w:t>
+      </w:r>
+      <w:proofErr w:type="spellEnd"/>
+      <w:r>
+        <w:rPr>
+          <w:rFonts w:hint="eastAsia"/>
+        </w:rPr>
+        <w:t>和</w:t>
+      </w:r>
+      <w:proofErr w:type="spellStart"/>
+      <w:r>
+        <w:rPr>
+          <w:rFonts w:hint="eastAsia"/>
+        </w:rPr>
+        <w:t>hashtable</w:t>
+      </w:r>
+      <w:proofErr w:type="spellEnd"/>
+      <w:r>
+        <w:rPr>
+          <w:rFonts w:hint="eastAsia"/>
+        </w:rPr>
+        <w:t>都可以，反应出来的结果就是，set的元素有自动排序而</w:t>
+      </w:r>
+      <w:proofErr w:type="spellStart"/>
+      <w:r>
+        <w:rPr>
+          <w:rFonts w:hint="eastAsia"/>
+        </w:rPr>
+        <w:t>hashset</w:t>
+      </w:r>
+      <w:proofErr w:type="spellEnd"/>
+      <w:r>
+        <w:rPr>
+          <w:rFonts w:hint="eastAsia"/>
+        </w:rPr>
+        <w:t>没有</w:t>
+      </w:r>
+    </w:p>
+    <w:p>
+      <w:proofErr w:type="spellStart"/>
       <w:r>
         <w:rPr>
           <w:rFonts w:hint="eastAsia"/>
@@ -4245,11 +5476,54 @@
       <w:r>
         <w:t>ashmap</w:t>
       </w:r>
-      <w:r>
-        <w:rPr>
-          <w:rFonts w:hint="eastAsia"/>
-        </w:rPr>
-        <w:t>：底层是hashtable，有实值和键值，同样与rbtree为底层的map相比没有自动排序</w:t>
+      <w:proofErr w:type="spellEnd"/>
+      <w:r>
+        <w:rPr>
+          <w:rFonts w:hint="eastAsia"/>
+        </w:rPr>
+        <w:t>：底层是</w:t>
+      </w:r>
+      <w:proofErr w:type="spellStart"/>
+      <w:r>
+        <w:rPr>
+          <w:rFonts w:hint="eastAsia"/>
+        </w:rPr>
+        <w:t>hashtable</w:t>
+      </w:r>
+      <w:proofErr w:type="spellEnd"/>
+      <w:r>
+        <w:rPr>
+          <w:rFonts w:hint="eastAsia"/>
+        </w:rPr>
+        <w:t>，有实值和</w:t>
+      </w:r>
+      <w:proofErr w:type="gramStart"/>
+      <w:r>
+        <w:rPr>
+          <w:rFonts w:hint="eastAsia"/>
+        </w:rPr>
+        <w:t>键值</w:t>
+      </w:r>
+      <w:proofErr w:type="gramEnd"/>
+      <w:r>
+        <w:rPr>
+          <w:rFonts w:hint="eastAsia"/>
+        </w:rPr>
+        <w:t>，同样与</w:t>
+      </w:r>
+      <w:proofErr w:type="spellStart"/>
+      <w:r>
+        <w:rPr>
+          <w:rFonts w:hint="eastAsia"/>
+        </w:rPr>
+        <w:t>rbtree</w:t>
+      </w:r>
+      <w:proofErr w:type="spellEnd"/>
+      <w:r>
+        <w:rPr>
+          <w:rFonts w:hint="eastAsia"/>
+        </w:rPr>
+        <w:t>为底层的map相比没有自动排序</w:t>
       </w:r>
       <w:r>
         <w:rPr>
@@ -4259,6 +5533,7 @@
       </w:r>
     </w:p>
     <w:p>
+      <w:proofErr w:type="spellStart"/>
       <w:r>
         <w:t>h</w:t>
       </w:r>
@@ -4271,50 +5546,116 @@
       <w:r>
         <w:t>_multiset</w:t>
       </w:r>
-      <w:r>
-        <w:rPr>
-          <w:rFonts w:hint="eastAsia"/>
-        </w:rPr>
-        <w:t>的特性与multiset完全相同，，底层用hashtable实现，插入用insert</w:t>
-      </w:r>
-      <w:r>
-        <w:t>_equal,</w:t>
-      </w:r>
-      <w:r>
-        <w:rPr>
-          <w:rFonts w:hint="eastAsia"/>
-        </w:rPr>
-        <w:t>而不用insert_</w:t>
+      <w:proofErr w:type="spellEnd"/>
+      <w:r>
+        <w:rPr>
+          <w:rFonts w:hint="eastAsia"/>
+        </w:rPr>
+        <w:t>的特性与multiset完全相同，，底层用</w:t>
+      </w:r>
+      <w:proofErr w:type="spellStart"/>
+      <w:r>
+        <w:rPr>
+          <w:rFonts w:hint="eastAsia"/>
+        </w:rPr>
+        <w:t>hashtable</w:t>
+      </w:r>
+      <w:proofErr w:type="spellEnd"/>
+      <w:r>
+        <w:rPr>
+          <w:rFonts w:hint="eastAsia"/>
+        </w:rPr>
+        <w:t>实现，插入用</w:t>
+      </w:r>
+      <w:proofErr w:type="spellStart"/>
+      <w:r>
+        <w:rPr>
+          <w:rFonts w:hint="eastAsia"/>
+        </w:rPr>
+        <w:t>insert</w:t>
+      </w:r>
+      <w:r>
+        <w:t>_equal</w:t>
+      </w:r>
+      <w:proofErr w:type="spellEnd"/>
+      <w:r>
+        <w:t>,</w:t>
+      </w:r>
+      <w:r>
+        <w:rPr>
+          <w:rFonts w:hint="eastAsia"/>
+        </w:rPr>
+        <w:t>而不用</w:t>
+      </w:r>
+      <w:proofErr w:type="spellStart"/>
+      <w:r>
+        <w:rPr>
+          <w:rFonts w:hint="eastAsia"/>
+        </w:rPr>
+        <w:t>insert_</w:t>
       </w:r>
       <w:r>
         <w:t>unique</w:t>
       </w:r>
-    </w:p>
-    <w:p>
+      <w:proofErr w:type="spellEnd"/>
+    </w:p>
+    <w:p>
+      <w:proofErr w:type="spellStart"/>
       <w:r>
         <w:t>h</w:t>
       </w:r>
       <w:r>
         <w:t>ash_multimap</w:t>
       </w:r>
-      <w:r>
-        <w:rPr>
-          <w:rFonts w:hint="eastAsia"/>
-        </w:rPr>
-        <w:t>与multimap特性完全相同，底层用hashtable实现，插入用insert</w:t>
+      <w:proofErr w:type="spellEnd"/>
+      <w:r>
+        <w:rPr>
+          <w:rFonts w:hint="eastAsia"/>
+        </w:rPr>
+        <w:t>与multimap特性完全相同，底层用</w:t>
+      </w:r>
+      <w:proofErr w:type="spellStart"/>
+      <w:r>
+        <w:rPr>
+          <w:rFonts w:hint="eastAsia"/>
+        </w:rPr>
+        <w:t>hashtable</w:t>
+      </w:r>
+      <w:proofErr w:type="spellEnd"/>
+      <w:r>
+        <w:rPr>
+          <w:rFonts w:hint="eastAsia"/>
+        </w:rPr>
+        <w:t>实现，插入用</w:t>
+      </w:r>
+      <w:proofErr w:type="spellStart"/>
+      <w:r>
+        <w:rPr>
+          <w:rFonts w:hint="eastAsia"/>
+        </w:rPr>
+        <w:t>insert</w:t>
       </w:r>
       <w:r>
         <w:t>_equal</w:t>
       </w:r>
-      <w:r>
-        <w:rPr>
-          <w:rFonts w:hint="eastAsia"/>
-        </w:rPr>
-        <w:t>而不用insert</w:t>
+      <w:proofErr w:type="spellEnd"/>
+      <w:r>
+        <w:rPr>
+          <w:rFonts w:hint="eastAsia"/>
+        </w:rPr>
+        <w:t>而不用</w:t>
+      </w:r>
+      <w:proofErr w:type="spellStart"/>
+      <w:r>
+        <w:rPr>
+          <w:rFonts w:hint="eastAsia"/>
+        </w:rPr>
+        <w:t>insert</w:t>
       </w:r>
       <w:r>
         <w:t>_unique</w:t>
       </w:r>
+      <w:proofErr w:type="spellEnd"/>
     </w:p>
     <w:p>
       <w:r>
@@ -4371,7 +5712,35 @@
         <w:rPr>
           <w:rFonts w:hint="eastAsia"/>
         </w:rPr>
-        <w:t>，stl的算法的声明是一个算法的迭代器的最低要求，例如，find（）要求一个inputiterator，这是他的最低要求，给更高类型的迭代器也可以。</w:t>
+        <w:t>，</w:t>
+      </w:r>
+      <w:proofErr w:type="spellStart"/>
+      <w:r>
+        <w:rPr>
+          <w:rFonts w:hint="eastAsia"/>
+        </w:rPr>
+        <w:t>stl</w:t>
+      </w:r>
+      <w:proofErr w:type="spellEnd"/>
+      <w:r>
+        <w:rPr>
+          <w:rFonts w:hint="eastAsia"/>
+        </w:rPr>
+        <w:t>的算法的声明是一个算法的迭代器的最低要求，例如，find（）要求一个</w:t>
+      </w:r>
+      <w:proofErr w:type="spellStart"/>
+      <w:r>
+        <w:rPr>
+          <w:rFonts w:hint="eastAsia"/>
+        </w:rPr>
+        <w:t>inputiterator</w:t>
+      </w:r>
+      <w:proofErr w:type="spellEnd"/>
+      <w:r>
+        <w:rPr>
+          <w:rFonts w:hint="eastAsia"/>
+        </w:rPr>
+        <w:t>，这是他的最低要求，给更高类型的迭代器也可以。</w:t>
       </w:r>
     </w:p>
     <w:p>
@@ -4418,7 +5787,7 @@
                     <pic:cNvPicPr/>
                   </pic:nvPicPr>
                   <pic:blipFill>
-                    <a:blip r:embed="rId51">
+                    <a:blip r:embed="rId52">
                       <a:extLst>
                         <a:ext uri="{28A0092B-C50C-407E-A947-70E740481C1C}">
                           <a14:useLocalDpi xmlns:a14="http://schemas.microsoft.com/office/drawing/2010/main" val="0"/>
@@ -4463,21 +5832,39 @@
         <w:rPr>
           <w:rFonts w:hint="eastAsia"/>
         </w:rPr>
-        <w:t>求相邻元素差值：adjecent</w:t>
+        <w:t>求相邻元素差值：</w:t>
+      </w:r>
+      <w:proofErr w:type="spellStart"/>
+      <w:r>
+        <w:rPr>
+          <w:rFonts w:hint="eastAsia"/>
+        </w:rPr>
+        <w:t>adjecent</w:t>
       </w:r>
       <w:r>
         <w:t>_difference</w:t>
       </w:r>
-    </w:p>
-    <w:p>
-      <w:r>
-        <w:t>求内积的和：inner_product</w:t>
-      </w:r>
-    </w:p>
-    <w:p>
-      <w:r>
-        <w:t>部分和：partial_sum</w:t>
-      </w:r>
+      <w:proofErr w:type="spellEnd"/>
+    </w:p>
+    <w:p>
+      <w:r>
+        <w:t>求内积的和：</w:t>
+      </w:r>
+      <w:proofErr w:type="spellStart"/>
+      <w:r>
+        <w:t>inner_product</w:t>
+      </w:r>
+      <w:proofErr w:type="spellEnd"/>
+    </w:p>
+    <w:p>
+      <w:r>
+        <w:t>部分和：</w:t>
+      </w:r>
+      <w:proofErr w:type="spellStart"/>
+      <w:r>
+        <w:t>partial_sum</w:t>
+      </w:r>
+      <w:proofErr w:type="spellEnd"/>
     </w:p>
     <w:p>
       <w:r>
@@ -4490,7 +5877,21 @@
         <w:rPr>
           <w:rFonts w:hint="eastAsia"/>
         </w:rPr>
-        <w:t>：power，底层用位操作实现控制</w:t>
+        <w:t>：power，</w:t>
+      </w:r>
+      <w:proofErr w:type="gramStart"/>
+      <w:r>
+        <w:rPr>
+          <w:rFonts w:hint="eastAsia"/>
+        </w:rPr>
+        <w:t>底层用位操作</w:t>
+      </w:r>
+      <w:proofErr w:type="gramEnd"/>
+      <w:r>
+        <w:rPr>
+          <w:rFonts w:hint="eastAsia"/>
+        </w:rPr>
+        <w:t>实现控制</w:t>
       </w:r>
     </w:p>
     <w:p>
@@ -4530,7 +5931,15 @@
     </w:p>
     <w:p>
       <w:r>
-        <w:t>要让某种操作作为算法的参数，唯一办法就是将该操作设计为一个函数，再将函数指针当做算法的一个参数，或者是将该操作设计为一个所谓的仿函数（语言层面是一个类），再将该仿函数产生一个对象，并以此对象作为算法的一个参数。</w:t>
+        <w:t>要让某种操作作为算法的参数，唯一办法就是将该操作设计为一个函数，再将函数指针</w:t>
+      </w:r>
+      <w:proofErr w:type="gramStart"/>
+      <w:r>
+        <w:t>当做</w:t>
+      </w:r>
+      <w:proofErr w:type="gramEnd"/>
+      <w:r>
+        <w:t>算法的一个参数，或者是将该操作设计为一个所谓的仿函数（语言层面是一个类），再将该仿函数产生一个对象，并以此对象作为算法的一个参数。</w:t>
       </w:r>
     </w:p>
     <w:p>
@@ -4583,13 +5992,31 @@
     </w:p>
     <w:p>
       <w:r>
-        <w:t>仿函数的相应类型主要表现函数参数类型和传回值类型，stl_function.h中定义了两个classes，分别代表一元仿函数和二元仿函数。任何仿函数，只要按照需求选择继承一个，便自动拥有了相应类型，就自动拥有了配接能力。</w:t>
-      </w:r>
-    </w:p>
-    <w:p>
+        <w:t>仿函数的相应类型主要表现函数参数类型和</w:t>
+      </w:r>
+      <w:proofErr w:type="gramStart"/>
+      <w:r>
+        <w:t>传回值</w:t>
+      </w:r>
+      <w:proofErr w:type="gramEnd"/>
+      <w:r>
+        <w:t>类型，</w:t>
+      </w:r>
+      <w:proofErr w:type="spellStart"/>
+      <w:r>
+        <w:t>stl_function.h</w:t>
+      </w:r>
+      <w:proofErr w:type="spellEnd"/>
+      <w:r>
+        <w:t>中定义了两个classes，分别代表一元仿函数和二元仿函数。任何仿函数，只要按照需求选择继承一个，便自动拥有了相应类型，就自动拥有了配接能力。</w:t>
+      </w:r>
+    </w:p>
+    <w:p>
+      <w:proofErr w:type="spellStart"/>
       <w:r>
         <w:t>unary_function</w:t>
       </w:r>
+      <w:proofErr w:type="spellEnd"/>
       <w:r>
         <w:t>定义一元函数的参数类型和返回值类型</w:t>
       </w:r>
@@ -4616,7 +6043,7 @@
                     <pic:cNvPicPr/>
                   </pic:nvPicPr>
                   <pic:blipFill>
-                    <a:blip r:embed="rId52">
+                    <a:blip r:embed="rId53">
                       <a:extLst>
                         <a:ext uri="{28A0092B-C50C-407E-A947-70E740481C1C}">
                           <a14:useLocalDpi xmlns:a14="http://schemas.microsoft.com/office/drawing/2010/main" val="0"/>
@@ -4645,7 +6072,15 @@
     </w:p>
     <w:p>
       <w:r>
-        <w:t>以下仿函数继承了unary_function,</w:t>
+        <w:t>以下仿函数继承了</w:t>
+      </w:r>
+      <w:proofErr w:type="spellStart"/>
+      <w:r>
+        <w:t>unary_function</w:t>
+      </w:r>
+      <w:proofErr w:type="spellEnd"/>
+      <w:r>
+        <w:t>,</w:t>
       </w:r>
     </w:p>
     <w:p>
@@ -4669,7 +6104,7 @@
                     <pic:cNvPicPr/>
                   </pic:nvPicPr>
                   <pic:blipFill>
-                    <a:blip r:embed="rId53">
+                    <a:blip r:embed="rId54">
                       <a:extLst>
                         <a:ext uri="{28A0092B-C50C-407E-A947-70E740481C1C}">
                           <a14:useLocalDpi xmlns:a14="http://schemas.microsoft.com/office/drawing/2010/main" val="0"/>
@@ -4698,11 +6133,16 @@
     </w:p>
     <w:p>
       <w:r>
-        <w:t>配接器可以通过以下</w:t>
+        <w:t>配接器可以通过</w:t>
+      </w:r>
+      <w:proofErr w:type="gramStart"/>
+      <w:r>
+        <w:t>以下</w:t>
       </w:r>
       <w:r>
         <w:t>灰字部分</w:t>
       </w:r>
+      <w:proofErr w:type="gramEnd"/>
       <w:r>
         <w:t>的方式获得仿函数的类型</w:t>
       </w:r>
@@ -4729,7 +6169,7 @@
                     <pic:cNvPicPr/>
                   </pic:nvPicPr>
                   <pic:blipFill>
-                    <a:blip r:embed="rId54">
+                    <a:blip r:embed="rId55">
                       <a:extLst>
                         <a:ext uri="{28A0092B-C50C-407E-A947-70E740481C1C}">
                           <a14:useLocalDpi xmlns:a14="http://schemas.microsoft.com/office/drawing/2010/main" val="0"/>
@@ -4757,6 +6197,7 @@
       </w:r>
     </w:p>
     <w:p>
+      <w:proofErr w:type="spellStart"/>
       <w:r>
         <w:rPr>
           <w:rFonts w:hint="eastAsia"/>
@@ -4764,7 +6205,11 @@
         <w:t>binary</w:t>
       </w:r>
       <w:r>
-        <w:t>_function用来呈现二元函数的第一参数类型，第二参数类型，以及返回值类型</w:t>
+        <w:t>_function</w:t>
+      </w:r>
+      <w:proofErr w:type="spellEnd"/>
+      <w:r>
+        <w:t>用来呈现二元函数的第一参数类型，第二参数类型，以及返回值类型</w:t>
       </w:r>
     </w:p>
     <w:p>
@@ -4789,7 +6234,7 @@
                     <pic:cNvPicPr/>
                   </pic:nvPicPr>
                   <pic:blipFill>
-                    <a:blip r:embed="rId55">
+                    <a:blip r:embed="rId56">
                       <a:extLst>
                         <a:ext uri="{28A0092B-C50C-407E-A947-70E740481C1C}">
                           <a14:useLocalDpi xmlns:a14="http://schemas.microsoft.com/office/drawing/2010/main" val="0"/>
@@ -4818,7 +6263,15 @@
     </w:p>
     <w:p>
       <w:r>
-        <w:t>仿函数继承了binary_function，用户便可以取得仿函数的各种相应类型</w:t>
+        <w:t>仿函数继承了</w:t>
+      </w:r>
+      <w:proofErr w:type="spellStart"/>
+      <w:r>
+        <w:t>binary_function</w:t>
+      </w:r>
+      <w:proofErr w:type="spellEnd"/>
+      <w:r>
+        <w:t>，用户便可以取得仿函数的各种相应类型</w:t>
       </w:r>
     </w:p>
     <w:p>
@@ -4843,7 +6296,7 @@
                     <pic:cNvPicPr/>
                   </pic:nvPicPr>
                   <pic:blipFill>
-                    <a:blip r:embed="rId56">
+                    <a:blip r:embed="rId57">
                       <a:extLst>
                         <a:ext uri="{28A0092B-C50C-407E-A947-70E740481C1C}">
                           <a14:useLocalDpi xmlns:a14="http://schemas.microsoft.com/office/drawing/2010/main" val="0"/>
@@ -4918,7 +6371,7 @@
                     <pic:cNvPicPr/>
                   </pic:nvPicPr>
                   <pic:blipFill>
-                    <a:blip r:embed="rId57">
+                    <a:blip r:embed="rId58">
                       <a:extLst>
                         <a:ext uri="{28A0092B-C50C-407E-A947-70E740481C1C}">
                           <a14:useLocalDpi xmlns:a14="http://schemas.microsoft.com/office/drawing/2010/main" val="0"/>
@@ -4969,7 +6422,21 @@
         <w:rPr>
           <w:rFonts w:hint="eastAsia"/>
         </w:rPr>
-        <w:t>证同、选择、投射仿函数：将参数原封不懂得传回，不在泛型程序或S</w:t>
+        <w:t>证同、选择、投射仿函数：将参数</w:t>
+      </w:r>
+      <w:proofErr w:type="gramStart"/>
+      <w:r>
+        <w:rPr>
+          <w:rFonts w:hint="eastAsia"/>
+        </w:rPr>
+        <w:t>原封不</w:t>
+      </w:r>
+      <w:proofErr w:type="gramEnd"/>
+      <w:r>
+        <w:rPr>
+          <w:rFonts w:hint="eastAsia"/>
+        </w:rPr>
+        <w:t>懂得传回，不在泛型程序或S</w:t>
       </w:r>
       <w:r>
         <w:t>TL中使用原本极其简单的identity project select</w:t>
@@ -5036,16 +6503,72 @@
         <w:t>TL提供了许多应用于迭代器身上的配接器，包括insert iterator，reverse iterator，iostream iterator。</w:t>
       </w:r>
       <w:r>
-        <w:t>insert iterators就是将一般的迭代器赋值操作转变为插入操作，这样的迭代器包括尾部插入的尾插迭代器，头部插入的头部迭代器，任意位置插入的插入迭代器。reverse iterators可以将一般迭代器的行进方向逆转，使迭代器的++操作变--，</w:t>
-      </w:r>
-      <w:r>
-        <w:rPr>
-          <w:rFonts w:hint="eastAsia"/>
-        </w:rPr>
-        <w:t>对于从尾端开始的算法上，有很大的方便性。I</w:t>
-      </w:r>
-      <w:r>
-        <w:t>OStream iterator，可以将迭代器绑定到某个iostream对象上，绑定到istream对象称为istream_iterator拥有输入功能，绑定到ostream对象上，称为ostream_iterator，拥有输出功能，这种迭代器运用于屏幕输出，非常方便。可以以它为蓝图，迭代器可以绑定到任何输出和输入装置上。</w:t>
+        <w:t>insert iterators就是将一般的迭代器赋值操作转变为插入操作，这样的迭代器包括尾部插入</w:t>
+      </w:r>
+      <w:proofErr w:type="gramStart"/>
+      <w:r>
+        <w:t>的尾插迭代</w:t>
+      </w:r>
+      <w:proofErr w:type="gramEnd"/>
+      <w:r>
+        <w:t>器，头部插入的头部迭代器，任意位置插入的插入迭代器。reverse iterators可以将一般迭代器</w:t>
+      </w:r>
+      <w:bookmarkStart w:id="0" w:name="_GoBack"/>
+      <w:bookmarkEnd w:id="0"/>
+      <w:r>
+        <w:t>的行进方向逆转，使迭代器的++操作变--，</w:t>
+      </w:r>
+      <w:r>
+        <w:rPr>
+          <w:rFonts w:hint="eastAsia"/>
+        </w:rPr>
+        <w:t>对于从尾端开始的算法上，有很大的方便性。</w:t>
+      </w:r>
+      <w:proofErr w:type="spellStart"/>
+      <w:r>
+        <w:rPr>
+          <w:rFonts w:hint="eastAsia"/>
+        </w:rPr>
+        <w:t>I</w:t>
+      </w:r>
+      <w:r>
+        <w:t>OStream</w:t>
+      </w:r>
+      <w:proofErr w:type="spellEnd"/>
+      <w:r>
+        <w:t xml:space="preserve"> iterator，可以将迭代器绑定到某个iostream对象上，绑定到</w:t>
+      </w:r>
+      <w:proofErr w:type="spellStart"/>
+      <w:r>
+        <w:t>istream</w:t>
+      </w:r>
+      <w:proofErr w:type="spellEnd"/>
+      <w:r>
+        <w:t>对象称为</w:t>
+      </w:r>
+      <w:proofErr w:type="spellStart"/>
+      <w:r>
+        <w:t>istream_iterator</w:t>
+      </w:r>
+      <w:proofErr w:type="spellEnd"/>
+      <w:r>
+        <w:t>拥有输入功能，绑定到</w:t>
+      </w:r>
+      <w:proofErr w:type="spellStart"/>
+      <w:r>
+        <w:t>ostream</w:t>
+      </w:r>
+      <w:proofErr w:type="spellEnd"/>
+      <w:r>
+        <w:t>对象上，称为</w:t>
+      </w:r>
+      <w:proofErr w:type="spellStart"/>
+      <w:r>
+        <w:t>ostream_iterator</w:t>
+      </w:r>
+      <w:proofErr w:type="spellEnd"/>
+      <w:r>
+        <w:t>，拥有输出功能，这种迭代器运用于屏幕输出，非常方便。可以以它为蓝图，迭代器可以绑定到任何输出和输入装置上。</w:t>
       </w:r>
       <w:r>
         <w:t>F</w:t>
@@ -5057,16 +6580,26 @@
         <w:t>unction</w:t>
       </w:r>
       <w:r>
-        <w:t xml:space="preserve"> adapters总是以仿函数作为参数，给人“拿某个配接器来修饰某个仿函数”的直观感受，这里介绍的迭代器配置器很少以迭代器为直接参数，所谓迭代器的修饰只是一种直观上的感受，你可以千变万化的写出适合自己用的任何迭代器。</w:t>
-      </w:r>
-    </w:p>
-    <w:p>
+        <w:t xml:space="preserve"> adapters总是以仿函数作为参数，给人“拿某个配接器来修饰某个仿函数”的直观感受，这里介绍的迭代器</w:t>
+      </w:r>
+      <w:proofErr w:type="gramStart"/>
+      <w:r>
+        <w:t>配置器</w:t>
+      </w:r>
+      <w:proofErr w:type="gramEnd"/>
+      <w:r>
+        <w:t>很少以迭代器为直接参数，所谓迭代器的修饰只是一种直观上的感受，你可以千变万化的写出适合自己用的任何迭代器。</w:t>
+      </w:r>
+    </w:p>
+    <w:p>
+      <w:proofErr w:type="spellStart"/>
       <w:r>
         <w:rPr>
           <w:rFonts w:hint="eastAsia"/>
         </w:rPr>
         <w:t>functor</w:t>
       </w:r>
+      <w:proofErr w:type="spellEnd"/>
       <w:r>
         <w:t xml:space="preserve"> adapter</w:t>
       </w:r>
@@ -5155,19 +6688,21 @@
         <w:rPr>
           <w:rFonts w:hint="eastAsia"/>
         </w:rPr>
-        <w:t>,，如果一个仿函数希望自己能够被配接，那么它本身应该可配接，比如一元仿函数要继承自unary</w:t>
+        <w:t>,，如果一个仿函数希望自己能够被配接，那么它本身应该可配接，比如一元仿函数要继承自</w:t>
+      </w:r>
+      <w:proofErr w:type="spellStart"/>
+      <w:r>
+        <w:rPr>
+          <w:rFonts w:hint="eastAsia"/>
+        </w:rPr>
+        <w:t>unary</w:t>
       </w:r>
       <w:r>
         <w:t>_function</w:t>
       </w:r>
-    </w:p>
-    <w:p>
-      <w:pPr>
-        <w:rPr>
-          <w:rFonts w:hint="eastAsia"/>
-        </w:rPr>
-      </w:pPr>
-    </w:p>
+      <w:proofErr w:type="spellEnd"/>
+    </w:p>
+    <w:p/>
     <w:p>
       <w:r>
         <w:rPr>
@@ -5179,7 +6714,21 @@
         <w:rPr>
           <w:rFonts w:hint="eastAsia"/>
         </w:rPr>
-        <w:t>一般虚成员函数的指针也可以被配接器修饰后经由</w:t>
+        <w:t>一般</w:t>
+      </w:r>
+      <w:proofErr w:type="gramStart"/>
+      <w:r>
+        <w:rPr>
+          <w:rFonts w:hint="eastAsia"/>
+        </w:rPr>
+        <w:t>虚成员</w:t>
+      </w:r>
+      <w:proofErr w:type="gramEnd"/>
+      <w:r>
+        <w:rPr>
+          <w:rFonts w:hint="eastAsia"/>
+        </w:rPr>
+        <w:t>函数的指针也可以被配接器修饰后经由</w:t>
       </w:r>
       <w:r>
         <w:t>STL</w:t>
@@ -5229,7 +6778,6 @@
     <w:p/>
     <w:p/>
     <w:p/>
-    <w:bookmarkEnd w:id="0"/>
     <w:p/>
     <w:sectPr>
       <w:pgSz w:w="11906" w:h="16838"/>
@@ -5399,6 +6947,7 @@
     <w:lsdException w:name="HTML Sample" w:semiHidden="1" w:unhideWhenUsed="1"/>
     <w:lsdException w:name="HTML Typewriter" w:semiHidden="1" w:unhideWhenUsed="1"/>
     <w:lsdException w:name="HTML Variable" w:semiHidden="1" w:unhideWhenUsed="1"/>
+    <w:lsdException w:name="Normal Table" w:semiHidden="1" w:unhideWhenUsed="1"/>
     <w:lsdException w:name="annotation subject" w:semiHidden="1" w:unhideWhenUsed="1"/>
     <w:lsdException w:name="No List" w:semiHidden="1" w:unhideWhenUsed="1"/>
     <w:lsdException w:name="Outline List 1" w:semiHidden="1" w:unhideWhenUsed="1"/>
@@ -5442,8 +6991,10 @@
     <w:lsdException w:name="Table Elegant" w:semiHidden="1" w:unhideWhenUsed="1"/>
     <w:lsdException w:name="Table Professional" w:semiHidden="1" w:unhideWhenUsed="1"/>
     <w:lsdException w:name="Table Subtle 1" w:semiHidden="1" w:unhideWhenUsed="1"/>
+    <w:lsdException w:name="Table Subtle 2" w:semiHidden="1" w:unhideWhenUsed="1"/>
     <w:lsdException w:name="Table Web 1" w:semiHidden="1" w:unhideWhenUsed="1"/>
     <w:lsdException w:name="Table Web 2" w:semiHidden="1" w:unhideWhenUsed="1"/>
+    <w:lsdException w:name="Table Web 3" w:semiHidden="1" w:unhideWhenUsed="1"/>
     <w:lsdException w:name="Balloon Text" w:semiHidden="1" w:unhideWhenUsed="1"/>
     <w:lsdException w:name="Table Grid" w:uiPriority="39"/>
     <w:lsdException w:name="Table Theme" w:semiHidden="1" w:unhideWhenUsed="1"/>
